--- a/รูปเล่ม/Z0_ต้น.docx
+++ b/รูปเล่ม/Z0_ต้น.docx
@@ -2244,7 +2244,7 @@
           </w:tcPr>
           <w:p>
             <w:pPr>
-              <w:jc w:val="both"/>
+              <w:jc w:val="center"/>
               <w:rPr>
                 <w:rFonts w:ascii="AngsanaUPC" w:hAnsi="AngsanaUPC" w:cs="AngsanaUPC"/>
                 <w:b/>
@@ -2299,9 +2299,11 @@
         <w:tc>
           <w:tcPr>
             <w:tcW w:w="624" w:type="dxa"/>
-          </w:tcPr>
-          <w:p>
-            <w:pPr>
+            <w:vAlign w:val="center"/>
+          </w:tcPr>
+          <w:p>
+            <w:pPr>
+              <w:jc w:val="center"/>
               <w:rPr>
                 <w:rFonts w:ascii="AngsanaUPC" w:hAnsi="AngsanaUPC" w:cs="AngsanaUPC"/>
                 <w:sz w:val="32"/>
@@ -2351,9 +2353,11 @@
         <w:tc>
           <w:tcPr>
             <w:tcW w:w="624" w:type="dxa"/>
-          </w:tcPr>
-          <w:p>
-            <w:pPr>
+            <w:vAlign w:val="center"/>
+          </w:tcPr>
+          <w:p>
+            <w:pPr>
+              <w:jc w:val="center"/>
               <w:rPr>
                 <w:rFonts w:ascii="AngsanaUPC" w:hAnsi="AngsanaUPC" w:cs="AngsanaUPC"/>
                 <w:sz w:val="32"/>
@@ -2402,9 +2406,11 @@
         <w:tc>
           <w:tcPr>
             <w:tcW w:w="624" w:type="dxa"/>
-          </w:tcPr>
-          <w:p>
-            <w:pPr>
+            <w:vAlign w:val="center"/>
+          </w:tcPr>
+          <w:p>
+            <w:pPr>
+              <w:jc w:val="center"/>
               <w:rPr>
                 <w:rFonts w:ascii="AngsanaUPC" w:hAnsi="AngsanaUPC" w:cs="AngsanaUPC"/>
                 <w:sz w:val="32"/>
@@ -2455,9 +2461,11 @@
         <w:tc>
           <w:tcPr>
             <w:tcW w:w="624" w:type="dxa"/>
-          </w:tcPr>
-          <w:p>
-            <w:pPr>
+            <w:vAlign w:val="center"/>
+          </w:tcPr>
+          <w:p>
+            <w:pPr>
+              <w:jc w:val="center"/>
               <w:rPr>
                 <w:rFonts w:ascii="AngsanaUPC" w:hAnsi="AngsanaUPC" w:cs="AngsanaUPC"/>
                 <w:sz w:val="32"/>
@@ -2507,9 +2515,11 @@
         <w:tc>
           <w:tcPr>
             <w:tcW w:w="624" w:type="dxa"/>
-          </w:tcPr>
-          <w:p>
-            <w:pPr>
+            <w:vAlign w:val="center"/>
+          </w:tcPr>
+          <w:p>
+            <w:pPr>
+              <w:jc w:val="center"/>
               <w:rPr>
                 <w:rFonts w:ascii="AngsanaUPC" w:hAnsi="AngsanaUPC" w:cs="AngsanaUPC"/>
                 <w:sz w:val="32"/>
@@ -2557,9 +2567,11 @@
         <w:tc>
           <w:tcPr>
             <w:tcW w:w="624" w:type="dxa"/>
-          </w:tcPr>
-          <w:p>
-            <w:pPr>
+            <w:vAlign w:val="center"/>
+          </w:tcPr>
+          <w:p>
+            <w:pPr>
+              <w:jc w:val="center"/>
               <w:rPr>
                 <w:rFonts w:ascii="AngsanaUPC" w:hAnsi="AngsanaUPC" w:cs="AngsanaUPC"/>
                 <w:sz w:val="32"/>
@@ -2601,9 +2613,11 @@
         <w:tc>
           <w:tcPr>
             <w:tcW w:w="624" w:type="dxa"/>
-          </w:tcPr>
-          <w:p>
-            <w:pPr>
+            <w:vAlign w:val="center"/>
+          </w:tcPr>
+          <w:p>
+            <w:pPr>
+              <w:jc w:val="center"/>
               <w:rPr>
                 <w:rFonts w:ascii="AngsanaUPC" w:hAnsi="AngsanaUPC" w:cs="AngsanaUPC"/>
                 <w:sz w:val="32"/>
@@ -2648,9 +2662,11 @@
         <w:tc>
           <w:tcPr>
             <w:tcW w:w="624" w:type="dxa"/>
-          </w:tcPr>
-          <w:p>
-            <w:pPr>
+            <w:vAlign w:val="center"/>
+          </w:tcPr>
+          <w:p>
+            <w:pPr>
+              <w:jc w:val="center"/>
               <w:rPr>
                 <w:rFonts w:ascii="AngsanaUPC" w:hAnsi="AngsanaUPC" w:cs="AngsanaUPC"/>
                 <w:sz w:val="32"/>
@@ -2697,9 +2713,11 @@
         <w:tc>
           <w:tcPr>
             <w:tcW w:w="624" w:type="dxa"/>
-          </w:tcPr>
-          <w:p>
-            <w:pPr>
+            <w:vAlign w:val="center"/>
+          </w:tcPr>
+          <w:p>
+            <w:pPr>
+              <w:jc w:val="center"/>
               <w:rPr>
                 <w:rFonts w:ascii="AngsanaUPC" w:hAnsi="AngsanaUPC" w:cs="AngsanaUPC"/>
                 <w:b/>
@@ -2754,9 +2772,11 @@
         <w:tc>
           <w:tcPr>
             <w:tcW w:w="624" w:type="dxa"/>
-          </w:tcPr>
-          <w:p>
-            <w:pPr>
+            <w:vAlign w:val="center"/>
+          </w:tcPr>
+          <w:p>
+            <w:pPr>
+              <w:jc w:val="center"/>
               <w:rPr>
                 <w:rFonts w:ascii="AngsanaUPC" w:hAnsi="AngsanaUPC" w:cs="AngsanaUPC"/>
                 <w:sz w:val="32"/>
@@ -2807,9 +2827,11 @@
         <w:tc>
           <w:tcPr>
             <w:tcW w:w="624" w:type="dxa"/>
-          </w:tcPr>
-          <w:p>
-            <w:pPr>
+            <w:vAlign w:val="center"/>
+          </w:tcPr>
+          <w:p>
+            <w:pPr>
+              <w:jc w:val="center"/>
               <w:rPr>
                 <w:rFonts w:ascii="AngsanaUPC" w:hAnsi="AngsanaUPC" w:cs="AngsanaUPC"/>
                 <w:sz w:val="32"/>
@@ -2860,9 +2882,11 @@
         <w:tc>
           <w:tcPr>
             <w:tcW w:w="624" w:type="dxa"/>
-          </w:tcPr>
-          <w:p>
-            <w:pPr>
+            <w:vAlign w:val="center"/>
+          </w:tcPr>
+          <w:p>
+            <w:pPr>
+              <w:jc w:val="center"/>
               <w:rPr>
                 <w:rFonts w:ascii="AngsanaUPC" w:hAnsi="AngsanaUPC" w:cs="AngsanaUPC"/>
                 <w:sz w:val="32"/>
@@ -2914,9 +2938,11 @@
         <w:tc>
           <w:tcPr>
             <w:tcW w:w="624" w:type="dxa"/>
-          </w:tcPr>
-          <w:p>
-            <w:pPr>
+            <w:vAlign w:val="center"/>
+          </w:tcPr>
+          <w:p>
+            <w:pPr>
+              <w:jc w:val="center"/>
               <w:rPr>
                 <w:rFonts w:ascii="AngsanaUPC" w:hAnsi="AngsanaUPC" w:cs="AngsanaUPC"/>
                 <w:sz w:val="32"/>
@@ -2969,9 +2995,11 @@
         <w:tc>
           <w:tcPr>
             <w:tcW w:w="624" w:type="dxa"/>
-          </w:tcPr>
-          <w:p>
-            <w:pPr>
+            <w:vAlign w:val="center"/>
+          </w:tcPr>
+          <w:p>
+            <w:pPr>
+              <w:jc w:val="center"/>
               <w:rPr>
                 <w:rFonts w:ascii="AngsanaUPC" w:hAnsi="AngsanaUPC" w:cs="AngsanaUPC"/>
                 <w:sz w:val="32"/>
@@ -3012,9 +3040,11 @@
         <w:tc>
           <w:tcPr>
             <w:tcW w:w="624" w:type="dxa"/>
-          </w:tcPr>
-          <w:p>
-            <w:pPr>
+            <w:vAlign w:val="center"/>
+          </w:tcPr>
+          <w:p>
+            <w:pPr>
+              <w:jc w:val="center"/>
               <w:rPr>
                 <w:rFonts w:ascii="AngsanaUPC" w:hAnsi="AngsanaUPC" w:cs="AngsanaUPC"/>
                 <w:sz w:val="32"/>
@@ -3054,16 +3084,18 @@
                 <w:szCs w:val="32"/>
                 <w:cs/>
               </w:rPr>
-              <w:t>งานวิจัยที่เกี่ยวข้อง</w:t>
+              <w:t>ทฤษฎีและงานวิจัยที่เกี่ยวข้อง</w:t>
             </w:r>
           </w:p>
         </w:tc>
         <w:tc>
           <w:tcPr>
             <w:tcW w:w="624" w:type="dxa"/>
-          </w:tcPr>
-          <w:p>
-            <w:pPr>
+            <w:vAlign w:val="center"/>
+          </w:tcPr>
+          <w:p>
+            <w:pPr>
+              <w:jc w:val="center"/>
               <w:rPr>
                 <w:rFonts w:ascii="AngsanaUPC" w:hAnsi="AngsanaUPC" w:cs="AngsanaUPC"/>
                 <w:b/>
@@ -3080,7 +3112,7 @@
                 <w:sz w:val="32"/>
                 <w:szCs w:val="32"/>
               </w:rPr>
-              <w:t>5</w:t>
+              <w:t>7</w:t>
             </w:r>
           </w:p>
         </w:tc>
@@ -3111,16 +3143,6 @@
                 <w:szCs w:val="32"/>
                 <w:cs/>
               </w:rPr>
-              <w:t>2.1.</w:t>
-            </w:r>
-            <w:r>
-              <w:rPr>
-                <w:rFonts w:ascii="AngsanaUPC" w:eastAsiaTheme="minorEastAsia" w:hAnsi="AngsanaUPC" w:cs="AngsanaUPC"/>
-                <w:sz w:val="32"/>
-                <w:szCs w:val="32"/>
-                <w:cs/>
-              </w:rPr>
-              <w:tab/>
               <w:t>ทฤษฎีที่เกี่ยวข้อง</w:t>
             </w:r>
           </w:p>
@@ -3128,9 +3150,11 @@
         <w:tc>
           <w:tcPr>
             <w:tcW w:w="624" w:type="dxa"/>
-          </w:tcPr>
-          <w:p>
-            <w:pPr>
+            <w:vAlign w:val="center"/>
+          </w:tcPr>
+          <w:p>
+            <w:pPr>
+              <w:jc w:val="center"/>
               <w:rPr>
                 <w:rFonts w:ascii="AngsanaUPC" w:hAnsi="AngsanaUPC" w:cs="AngsanaUPC"/>
                 <w:sz w:val="32"/>
@@ -3175,7 +3199,7 @@
                 <w:szCs w:val="32"/>
                 <w:cs/>
               </w:rPr>
-              <w:t>2.1.1 การปริวรรตอักษรหรือการเขียนคำทับศัพท์ (</w:t>
+              <w:t>การปริวรรตอักษรหรือการเขียนคำทับศัพท์ (</w:t>
             </w:r>
             <w:r>
               <w:rPr>
@@ -3190,9 +3214,11 @@
         <w:tc>
           <w:tcPr>
             <w:tcW w:w="624" w:type="dxa"/>
-          </w:tcPr>
-          <w:p>
-            <w:pPr>
+            <w:vAlign w:val="center"/>
+          </w:tcPr>
+          <w:p>
+            <w:pPr>
+              <w:jc w:val="center"/>
               <w:rPr>
                 <w:rFonts w:ascii="AngsanaUPC" w:hAnsi="AngsanaUPC" w:cs="AngsanaUPC"/>
                 <w:sz w:val="32"/>
@@ -3237,16 +3263,18 @@
                 <w:szCs w:val="32"/>
                 <w:cs/>
               </w:rPr>
-              <w:t>2.1.2 ภาษาสันสกฤต</w:t>
+              <w:t>ภาษาสันสกฤต</w:t>
             </w:r>
           </w:p>
         </w:tc>
         <w:tc>
           <w:tcPr>
             <w:tcW w:w="624" w:type="dxa"/>
-          </w:tcPr>
-          <w:p>
-            <w:pPr>
+            <w:vAlign w:val="center"/>
+          </w:tcPr>
+          <w:p>
+            <w:pPr>
+              <w:jc w:val="center"/>
               <w:rPr>
                 <w:rFonts w:ascii="AngsanaUPC" w:hAnsi="AngsanaUPC" w:cs="AngsanaUPC"/>
                 <w:sz w:val="32"/>
@@ -3289,14 +3317,6 @@
                 <w:rFonts w:ascii="AngsanaUPC" w:eastAsiaTheme="minorEastAsia" w:hAnsi="AngsanaUPC" w:cs="AngsanaUPC"/>
                 <w:sz w:val="32"/>
                 <w:szCs w:val="32"/>
-              </w:rPr>
-              <w:t xml:space="preserve">2.1.3 </w:t>
-            </w:r>
-            <w:r>
-              <w:rPr>
-                <w:rFonts w:ascii="AngsanaUPC" w:eastAsiaTheme="minorEastAsia" w:hAnsi="AngsanaUPC" w:cs="AngsanaUPC"/>
-                <w:sz w:val="32"/>
-                <w:szCs w:val="32"/>
                 <w:cs/>
               </w:rPr>
               <w:t>การปริวรรตอักษรภาษาสันสกฤตสากล (</w:t>
@@ -3314,9 +3334,11 @@
         <w:tc>
           <w:tcPr>
             <w:tcW w:w="624" w:type="dxa"/>
-          </w:tcPr>
-          <w:p>
-            <w:pPr>
+            <w:vAlign w:val="center"/>
+          </w:tcPr>
+          <w:p>
+            <w:pPr>
+              <w:jc w:val="center"/>
               <w:rPr>
                 <w:rFonts w:ascii="AngsanaUPC" w:hAnsi="AngsanaUPC" w:cs="AngsanaUPC"/>
                 <w:sz w:val="32"/>
@@ -3358,22 +3380,6 @@
                 <w:rFonts w:ascii="AngsanaUPC" w:eastAsiaTheme="minorEastAsia" w:hAnsi="AngsanaUPC" w:cs="AngsanaUPC"/>
                 <w:sz w:val="32"/>
                 <w:szCs w:val="32"/>
-              </w:rPr>
-              <w:t>2.2.</w:t>
-            </w:r>
-            <w:r>
-              <w:rPr>
-                <w:rFonts w:ascii="AngsanaUPC" w:eastAsiaTheme="minorEastAsia" w:hAnsi="AngsanaUPC" w:cs="AngsanaUPC"/>
-                <w:sz w:val="32"/>
-                <w:szCs w:val="32"/>
-              </w:rPr>
-              <w:tab/>
-            </w:r>
-            <w:r>
-              <w:rPr>
-                <w:rFonts w:ascii="AngsanaUPC" w:eastAsiaTheme="minorEastAsia" w:hAnsi="AngsanaUPC" w:cs="AngsanaUPC"/>
-                <w:sz w:val="32"/>
-                <w:szCs w:val="32"/>
                 <w:cs/>
               </w:rPr>
               <w:t xml:space="preserve">ทฤษฎีการปริวรรตอักษรด้วยเครื่อง </w:t>
@@ -3383,9 +3389,11 @@
         <w:tc>
           <w:tcPr>
             <w:tcW w:w="624" w:type="dxa"/>
-          </w:tcPr>
-          <w:p>
-            <w:pPr>
+            <w:vAlign w:val="center"/>
+          </w:tcPr>
+          <w:p>
+            <w:pPr>
+              <w:jc w:val="center"/>
               <w:rPr>
                 <w:rFonts w:ascii="AngsanaUPC" w:hAnsi="AngsanaUPC" w:cs="AngsanaUPC"/>
                 <w:sz w:val="32"/>
@@ -3427,22 +3435,6 @@
                 <w:rFonts w:ascii="AngsanaUPC" w:eastAsiaTheme="minorEastAsia" w:hAnsi="AngsanaUPC" w:cs="AngsanaUPC"/>
                 <w:sz w:val="32"/>
                 <w:szCs w:val="32"/>
-              </w:rPr>
-              <w:t>2.2.1.</w:t>
-            </w:r>
-            <w:r>
-              <w:rPr>
-                <w:rFonts w:ascii="AngsanaUPC" w:eastAsiaTheme="minorEastAsia" w:hAnsi="AngsanaUPC" w:cs="AngsanaUPC"/>
-                <w:sz w:val="32"/>
-                <w:szCs w:val="32"/>
-              </w:rPr>
-              <w:tab/>
-            </w:r>
-            <w:r>
-              <w:rPr>
-                <w:rFonts w:ascii="AngsanaUPC" w:eastAsiaTheme="minorEastAsia" w:hAnsi="AngsanaUPC" w:cs="AngsanaUPC"/>
-                <w:sz w:val="32"/>
-                <w:szCs w:val="32"/>
                 <w:cs/>
               </w:rPr>
               <w:t xml:space="preserve">การปริวรรตอักษรด้วยเครื่อง </w:t>
@@ -3452,9 +3444,11 @@
         <w:tc>
           <w:tcPr>
             <w:tcW w:w="624" w:type="dxa"/>
-          </w:tcPr>
-          <w:p>
-            <w:pPr>
+            <w:vAlign w:val="center"/>
+          </w:tcPr>
+          <w:p>
+            <w:pPr>
+              <w:jc w:val="center"/>
               <w:rPr>
                 <w:rFonts w:ascii="AngsanaUPC" w:hAnsi="AngsanaUPC" w:cs="AngsanaUPC"/>
                 <w:sz w:val="32"/>
@@ -3496,22 +3490,6 @@
                 <w:rFonts w:ascii="AngsanaUPC" w:eastAsiaTheme="minorEastAsia" w:hAnsi="AngsanaUPC" w:cs="AngsanaUPC"/>
                 <w:sz w:val="32"/>
                 <w:szCs w:val="32"/>
-              </w:rPr>
-              <w:t>2.2.2.</w:t>
-            </w:r>
-            <w:r>
-              <w:rPr>
-                <w:rFonts w:ascii="AngsanaUPC" w:eastAsiaTheme="minorEastAsia" w:hAnsi="AngsanaUPC" w:cs="AngsanaUPC"/>
-                <w:sz w:val="32"/>
-                <w:szCs w:val="32"/>
-              </w:rPr>
-              <w:tab/>
-            </w:r>
-            <w:r>
-              <w:rPr>
-                <w:rFonts w:ascii="AngsanaUPC" w:eastAsiaTheme="minorEastAsia" w:hAnsi="AngsanaUPC" w:cs="AngsanaUPC"/>
-                <w:sz w:val="32"/>
-                <w:szCs w:val="32"/>
                 <w:cs/>
               </w:rPr>
               <w:t>ประเภทของโมเดลปริวรรตอักษรด้วยเครื่อง</w:t>
@@ -3521,9 +3499,11 @@
         <w:tc>
           <w:tcPr>
             <w:tcW w:w="624" w:type="dxa"/>
-          </w:tcPr>
-          <w:p>
-            <w:pPr>
+            <w:vAlign w:val="center"/>
+          </w:tcPr>
+          <w:p>
+            <w:pPr>
+              <w:jc w:val="center"/>
               <w:rPr>
                 <w:rFonts w:ascii="AngsanaUPC" w:hAnsi="AngsanaUPC" w:cs="AngsanaUPC"/>
                 <w:sz w:val="32"/>
@@ -3565,22 +3545,6 @@
                 <w:rFonts w:ascii="AngsanaUPC" w:eastAsiaTheme="minorEastAsia" w:hAnsi="AngsanaUPC" w:cs="AngsanaUPC"/>
                 <w:sz w:val="32"/>
                 <w:szCs w:val="32"/>
-              </w:rPr>
-              <w:t>2.3.</w:t>
-            </w:r>
-            <w:r>
-              <w:rPr>
-                <w:rFonts w:ascii="AngsanaUPC" w:eastAsiaTheme="minorEastAsia" w:hAnsi="AngsanaUPC" w:cs="AngsanaUPC"/>
-                <w:sz w:val="32"/>
-                <w:szCs w:val="32"/>
-              </w:rPr>
-              <w:tab/>
-            </w:r>
-            <w:r>
-              <w:rPr>
-                <w:rFonts w:ascii="AngsanaUPC" w:eastAsiaTheme="minorEastAsia" w:hAnsi="AngsanaUPC" w:cs="AngsanaUPC"/>
-                <w:sz w:val="32"/>
-                <w:szCs w:val="32"/>
                 <w:cs/>
               </w:rPr>
               <w:t>งานวิจัยที่เกี่ยวข้อง</w:t>
@@ -3590,9 +3554,11 @@
         <w:tc>
           <w:tcPr>
             <w:tcW w:w="624" w:type="dxa"/>
-          </w:tcPr>
-          <w:p>
-            <w:pPr>
+            <w:vAlign w:val="center"/>
+          </w:tcPr>
+          <w:p>
+            <w:pPr>
+              <w:jc w:val="center"/>
               <w:rPr>
                 <w:rFonts w:ascii="AngsanaUPC" w:hAnsi="AngsanaUPC" w:cs="AngsanaUPC"/>
                 <w:sz w:val="32"/>
@@ -3607,8 +3573,6 @@
               </w:rPr>
               <w:t>34</w:t>
             </w:r>
-            <w:bookmarkStart w:id="1" w:name="_GoBack"/>
-            <w:bookmarkEnd w:id="1"/>
           </w:p>
         </w:tc>
       </w:tr>
@@ -3631,9 +3595,11 @@
         <w:tc>
           <w:tcPr>
             <w:tcW w:w="624" w:type="dxa"/>
-          </w:tcPr>
-          <w:p>
-            <w:pPr>
+            <w:vAlign w:val="center"/>
+          </w:tcPr>
+          <w:p>
+            <w:pPr>
+              <w:jc w:val="center"/>
               <w:rPr>
                 <w:rFonts w:ascii="AngsanaUPC" w:hAnsi="AngsanaUPC" w:cs="AngsanaUPC"/>
                 <w:sz w:val="32"/>
@@ -3656,6 +3622,7 @@
                 <w:numId w:val="1"/>
               </w:numPr>
               <w:contextualSpacing/>
+              <w:jc w:val="both"/>
               <w:rPr>
                 <w:rFonts w:ascii="AngsanaUPC" w:eastAsiaTheme="minorEastAsia" w:hAnsi="AngsanaUPC" w:cs="AngsanaUPC"/>
                 <w:b/>
@@ -3673,16 +3640,18 @@
                 <w:szCs w:val="32"/>
                 <w:cs/>
               </w:rPr>
-              <w:t>การดำเนินการศึกษา</w:t>
+              <w:t>ขั้นตอนการดำเนินโครงการ</w:t>
             </w:r>
           </w:p>
         </w:tc>
         <w:tc>
           <w:tcPr>
             <w:tcW w:w="624" w:type="dxa"/>
-          </w:tcPr>
-          <w:p>
-            <w:pPr>
+            <w:vAlign w:val="center"/>
+          </w:tcPr>
+          <w:p>
+            <w:pPr>
+              <w:jc w:val="center"/>
               <w:rPr>
                 <w:rFonts w:ascii="AngsanaUPC" w:hAnsi="AngsanaUPC" w:cs="AngsanaUPC"/>
                 <w:b/>
@@ -3699,7 +3668,1511 @@
                 <w:sz w:val="32"/>
                 <w:szCs w:val="32"/>
               </w:rPr>
-              <w:t>24</w:t>
+              <w:t>36</w:t>
+            </w:r>
+          </w:p>
+        </w:tc>
+      </w:tr>
+      <w:tr>
+        <w:tc>
+          <w:tcPr>
+            <w:tcW w:w="7880" w:type="dxa"/>
+          </w:tcPr>
+          <w:p>
+            <w:pPr>
+              <w:pStyle w:val="ListParagraph"/>
+              <w:numPr>
+                <w:ilvl w:val="1"/>
+                <w:numId w:val="1"/>
+              </w:numPr>
+              <w:jc w:val="both"/>
+              <w:rPr>
+                <w:rFonts w:ascii="AngsanaUPC" w:hAnsi="AngsanaUPC" w:cs="AngsanaUPC"/>
+                <w:sz w:val="32"/>
+                <w:szCs w:val="32"/>
+              </w:rPr>
+            </w:pPr>
+            <w:r>
+              <w:rPr>
+                <w:rFonts w:ascii="AngsanaUPC" w:hAnsi="AngsanaUPC" w:cs="AngsanaUPC"/>
+                <w:sz w:val="32"/>
+                <w:szCs w:val="32"/>
+              </w:rPr>
+              <w:t>3.1.</w:t>
+            </w:r>
+            <w:r>
+              <w:rPr>
+                <w:rFonts w:ascii="AngsanaUPC" w:hAnsi="AngsanaUPC" w:cs="AngsanaUPC"/>
+                <w:sz w:val="32"/>
+                <w:szCs w:val="32"/>
+                <w:cs/>
+              </w:rPr>
+              <w:t xml:space="preserve">การศึกษาหลักการทฤษฎีและงานวิจัยรวมถึงเทคโนโลยีที่เกี่ยวข้อง </w:t>
+            </w:r>
+          </w:p>
+        </w:tc>
+        <w:tc>
+          <w:tcPr>
+            <w:tcW w:w="624" w:type="dxa"/>
+            <w:vAlign w:val="center"/>
+          </w:tcPr>
+          <w:p>
+            <w:pPr>
+              <w:jc w:val="center"/>
+              <w:rPr>
+                <w:rFonts w:ascii="AngsanaUPC" w:hAnsi="AngsanaUPC" w:cs="AngsanaUPC"/>
+                <w:sz w:val="32"/>
+                <w:szCs w:val="32"/>
+              </w:rPr>
+            </w:pPr>
+            <w:r>
+              <w:rPr>
+                <w:rFonts w:ascii="AngsanaUPC" w:hAnsi="AngsanaUPC" w:cs="AngsanaUPC"/>
+                <w:sz w:val="32"/>
+                <w:szCs w:val="32"/>
+              </w:rPr>
+              <w:t>36</w:t>
+            </w:r>
+          </w:p>
+        </w:tc>
+      </w:tr>
+      <w:tr>
+        <w:tc>
+          <w:tcPr>
+            <w:tcW w:w="7880" w:type="dxa"/>
+          </w:tcPr>
+          <w:p>
+            <w:pPr>
+              <w:pStyle w:val="ListParagraph"/>
+              <w:numPr>
+                <w:ilvl w:val="2"/>
+                <w:numId w:val="1"/>
+              </w:numPr>
+              <w:jc w:val="both"/>
+              <w:rPr>
+                <w:rFonts w:ascii="AngsanaUPC" w:hAnsi="AngsanaUPC" w:cs="AngsanaUPC"/>
+                <w:sz w:val="32"/>
+                <w:szCs w:val="32"/>
+              </w:rPr>
+            </w:pPr>
+            <w:r>
+              <w:rPr>
+                <w:rFonts w:ascii="AngsanaUPC" w:hAnsi="AngsanaUPC" w:cs="AngsanaUPC"/>
+                <w:sz w:val="32"/>
+                <w:szCs w:val="32"/>
+                <w:cs/>
+              </w:rPr>
+              <w:t xml:space="preserve">การศึกษาด้านทฤษฎีและงานวิจัยที่เกี่ยวข้อง </w:t>
+            </w:r>
+          </w:p>
+        </w:tc>
+        <w:tc>
+          <w:tcPr>
+            <w:tcW w:w="624" w:type="dxa"/>
+            <w:vAlign w:val="center"/>
+          </w:tcPr>
+          <w:p>
+            <w:pPr>
+              <w:jc w:val="center"/>
+              <w:rPr>
+                <w:rFonts w:ascii="AngsanaUPC" w:hAnsi="AngsanaUPC" w:cs="AngsanaUPC"/>
+                <w:sz w:val="32"/>
+                <w:szCs w:val="32"/>
+              </w:rPr>
+            </w:pPr>
+            <w:r>
+              <w:rPr>
+                <w:rFonts w:ascii="AngsanaUPC" w:hAnsi="AngsanaUPC" w:cs="AngsanaUPC"/>
+                <w:sz w:val="32"/>
+                <w:szCs w:val="32"/>
+              </w:rPr>
+              <w:t>36</w:t>
+            </w:r>
+          </w:p>
+        </w:tc>
+      </w:tr>
+      <w:tr>
+        <w:tc>
+          <w:tcPr>
+            <w:tcW w:w="7880" w:type="dxa"/>
+          </w:tcPr>
+          <w:p>
+            <w:pPr>
+              <w:pStyle w:val="ListParagraph"/>
+              <w:ind w:left="1224"/>
+              <w:rPr>
+                <w:rFonts w:ascii="AngsanaUPC" w:hAnsi="AngsanaUPC" w:cs="AngsanaUPC" w:hint="cs"/>
+                <w:sz w:val="32"/>
+                <w:szCs w:val="32"/>
+                <w:cs/>
+              </w:rPr>
+            </w:pPr>
+          </w:p>
+        </w:tc>
+        <w:tc>
+          <w:tcPr>
+            <w:tcW w:w="624" w:type="dxa"/>
+            <w:vAlign w:val="center"/>
+          </w:tcPr>
+          <w:p>
+            <w:pPr>
+              <w:rPr>
+                <w:rFonts w:ascii="AngsanaUPC" w:hAnsi="AngsanaUPC" w:cs="AngsanaUPC"/>
+                <w:sz w:val="32"/>
+                <w:szCs w:val="32"/>
+              </w:rPr>
+            </w:pPr>
+            <w:r>
+              <w:rPr>
+                <w:rFonts w:ascii="AngsanaUPC" w:hAnsi="AngsanaUPC" w:cs="AngsanaUPC"/>
+                <w:b/>
+                <w:bCs/>
+                <w:sz w:val="32"/>
+                <w:szCs w:val="32"/>
+                <w:cs/>
+              </w:rPr>
+              <w:t>หน้า</w:t>
+            </w:r>
+          </w:p>
+        </w:tc>
+      </w:tr>
+      <w:tr>
+        <w:tc>
+          <w:tcPr>
+            <w:tcW w:w="7880" w:type="dxa"/>
+          </w:tcPr>
+          <w:p>
+            <w:pPr>
+              <w:pStyle w:val="ListParagraph"/>
+              <w:numPr>
+                <w:ilvl w:val="2"/>
+                <w:numId w:val="1"/>
+              </w:numPr>
+              <w:rPr>
+                <w:rFonts w:ascii="AngsanaUPC" w:hAnsi="AngsanaUPC" w:cs="AngsanaUPC"/>
+                <w:sz w:val="32"/>
+                <w:szCs w:val="32"/>
+              </w:rPr>
+            </w:pPr>
+            <w:bookmarkStart w:id="1" w:name="_GoBack" w:colFirst="1" w:colLast="1"/>
+            <w:r>
+              <w:rPr>
+                <w:rFonts w:ascii="AngsanaUPC" w:hAnsi="AngsanaUPC" w:cs="AngsanaUPC"/>
+                <w:sz w:val="32"/>
+                <w:szCs w:val="32"/>
+                <w:cs/>
+              </w:rPr>
+              <w:t xml:space="preserve">การศึกษาด้านเทคโนโลยีที่เกี่ยวข้อง </w:t>
+            </w:r>
+          </w:p>
+        </w:tc>
+        <w:tc>
+          <w:tcPr>
+            <w:tcW w:w="624" w:type="dxa"/>
+            <w:vAlign w:val="center"/>
+          </w:tcPr>
+          <w:p>
+            <w:pPr>
+              <w:jc w:val="center"/>
+              <w:rPr>
+                <w:rFonts w:ascii="AngsanaUPC" w:hAnsi="AngsanaUPC" w:cs="AngsanaUPC"/>
+                <w:sz w:val="32"/>
+                <w:szCs w:val="32"/>
+              </w:rPr>
+            </w:pPr>
+            <w:r>
+              <w:rPr>
+                <w:rFonts w:ascii="AngsanaUPC" w:hAnsi="AngsanaUPC" w:cs="AngsanaUPC"/>
+                <w:sz w:val="32"/>
+                <w:szCs w:val="32"/>
+              </w:rPr>
+              <w:t>38</w:t>
+            </w:r>
+          </w:p>
+        </w:tc>
+      </w:tr>
+      <w:tr>
+        <w:tc>
+          <w:tcPr>
+            <w:tcW w:w="7880" w:type="dxa"/>
+          </w:tcPr>
+          <w:p>
+            <w:pPr>
+              <w:pStyle w:val="ListParagraph"/>
+              <w:numPr>
+                <w:ilvl w:val="1"/>
+                <w:numId w:val="1"/>
+              </w:numPr>
+              <w:rPr>
+                <w:rFonts w:ascii="AngsanaUPC" w:hAnsi="AngsanaUPC" w:cs="AngsanaUPC"/>
+                <w:sz w:val="32"/>
+                <w:szCs w:val="32"/>
+              </w:rPr>
+            </w:pPr>
+            <w:r>
+              <w:rPr>
+                <w:rFonts w:ascii="AngsanaUPC" w:hAnsi="AngsanaUPC" w:cs="AngsanaUPC"/>
+                <w:sz w:val="32"/>
+                <w:szCs w:val="32"/>
+                <w:cs/>
+              </w:rPr>
+              <w:t xml:space="preserve">การจัดเตรียมแหล่งข้อมูลไว้สำหรับการศึกษาและการทดสอบระบบ </w:t>
+            </w:r>
+          </w:p>
+        </w:tc>
+        <w:tc>
+          <w:tcPr>
+            <w:tcW w:w="624" w:type="dxa"/>
+            <w:vAlign w:val="center"/>
+          </w:tcPr>
+          <w:p>
+            <w:pPr>
+              <w:jc w:val="center"/>
+              <w:rPr>
+                <w:rFonts w:ascii="AngsanaUPC" w:hAnsi="AngsanaUPC" w:cs="AngsanaUPC"/>
+                <w:sz w:val="32"/>
+                <w:szCs w:val="32"/>
+              </w:rPr>
+            </w:pPr>
+            <w:r>
+              <w:rPr>
+                <w:rFonts w:ascii="AngsanaUPC" w:hAnsi="AngsanaUPC" w:cs="AngsanaUPC"/>
+                <w:sz w:val="32"/>
+                <w:szCs w:val="32"/>
+              </w:rPr>
+              <w:t>38</w:t>
+            </w:r>
+          </w:p>
+        </w:tc>
+      </w:tr>
+      <w:tr>
+        <w:tc>
+          <w:tcPr>
+            <w:tcW w:w="7880" w:type="dxa"/>
+          </w:tcPr>
+          <w:p>
+            <w:pPr>
+              <w:pStyle w:val="ListParagraph"/>
+              <w:numPr>
+                <w:ilvl w:val="2"/>
+                <w:numId w:val="1"/>
+              </w:numPr>
+              <w:rPr>
+                <w:rFonts w:ascii="AngsanaUPC" w:hAnsi="AngsanaUPC" w:cs="AngsanaUPC"/>
+                <w:sz w:val="32"/>
+                <w:szCs w:val="32"/>
+              </w:rPr>
+            </w:pPr>
+            <w:r>
+              <w:rPr>
+                <w:rFonts w:ascii="AngsanaUPC" w:hAnsi="AngsanaUPC" w:cs="AngsanaUPC"/>
+                <w:sz w:val="32"/>
+                <w:szCs w:val="32"/>
+                <w:cs/>
+              </w:rPr>
+              <w:t xml:space="preserve">แหล่งข้อมูลตัวอย่างสำเนาเอกสารต้นฉบับภาษาสันสกฤต </w:t>
+            </w:r>
+          </w:p>
+        </w:tc>
+        <w:tc>
+          <w:tcPr>
+            <w:tcW w:w="624" w:type="dxa"/>
+            <w:vAlign w:val="center"/>
+          </w:tcPr>
+          <w:p>
+            <w:pPr>
+              <w:jc w:val="center"/>
+              <w:rPr>
+                <w:rFonts w:ascii="AngsanaUPC" w:hAnsi="AngsanaUPC" w:cs="AngsanaUPC"/>
+                <w:sz w:val="32"/>
+                <w:szCs w:val="32"/>
+              </w:rPr>
+            </w:pPr>
+            <w:r>
+              <w:rPr>
+                <w:rFonts w:ascii="AngsanaUPC" w:hAnsi="AngsanaUPC" w:cs="AngsanaUPC"/>
+                <w:sz w:val="32"/>
+                <w:szCs w:val="32"/>
+              </w:rPr>
+              <w:t>38</w:t>
+            </w:r>
+          </w:p>
+        </w:tc>
+      </w:tr>
+      <w:tr>
+        <w:tc>
+          <w:tcPr>
+            <w:tcW w:w="7880" w:type="dxa"/>
+          </w:tcPr>
+          <w:p>
+            <w:pPr>
+              <w:pStyle w:val="ListParagraph"/>
+              <w:numPr>
+                <w:ilvl w:val="2"/>
+                <w:numId w:val="1"/>
+              </w:numPr>
+              <w:rPr>
+                <w:rFonts w:ascii="AngsanaUPC" w:hAnsi="AngsanaUPC" w:cs="AngsanaUPC"/>
+                <w:sz w:val="32"/>
+                <w:szCs w:val="32"/>
+              </w:rPr>
+            </w:pPr>
+            <w:r>
+              <w:rPr>
+                <w:rFonts w:ascii="AngsanaUPC" w:hAnsi="AngsanaUPC" w:cs="AngsanaUPC"/>
+                <w:sz w:val="32"/>
+                <w:szCs w:val="32"/>
+                <w:cs/>
+              </w:rPr>
+              <w:t xml:space="preserve">ตัวอย่างการปริวรรตอักษรภาษาสันสกฤตเป็นไทย </w:t>
+            </w:r>
+          </w:p>
+        </w:tc>
+        <w:tc>
+          <w:tcPr>
+            <w:tcW w:w="624" w:type="dxa"/>
+            <w:vAlign w:val="center"/>
+          </w:tcPr>
+          <w:p>
+            <w:pPr>
+              <w:jc w:val="center"/>
+              <w:rPr>
+                <w:rFonts w:ascii="AngsanaUPC" w:hAnsi="AngsanaUPC" w:cs="AngsanaUPC"/>
+                <w:sz w:val="32"/>
+                <w:szCs w:val="32"/>
+              </w:rPr>
+            </w:pPr>
+            <w:r>
+              <w:rPr>
+                <w:rFonts w:ascii="AngsanaUPC" w:hAnsi="AngsanaUPC" w:cs="AngsanaUPC"/>
+                <w:sz w:val="32"/>
+                <w:szCs w:val="32"/>
+              </w:rPr>
+              <w:t>39</w:t>
+            </w:r>
+          </w:p>
+        </w:tc>
+      </w:tr>
+      <w:tr>
+        <w:tc>
+          <w:tcPr>
+            <w:tcW w:w="7880" w:type="dxa"/>
+          </w:tcPr>
+          <w:p>
+            <w:pPr>
+              <w:pStyle w:val="ListParagraph"/>
+              <w:numPr>
+                <w:ilvl w:val="1"/>
+                <w:numId w:val="1"/>
+              </w:numPr>
+              <w:rPr>
+                <w:rFonts w:ascii="AngsanaUPC" w:hAnsi="AngsanaUPC" w:cs="AngsanaUPC"/>
+                <w:sz w:val="32"/>
+                <w:szCs w:val="32"/>
+              </w:rPr>
+            </w:pPr>
+            <w:r>
+              <w:rPr>
+                <w:rFonts w:ascii="AngsanaUPC" w:hAnsi="AngsanaUPC" w:cs="AngsanaUPC"/>
+                <w:sz w:val="32"/>
+                <w:szCs w:val="32"/>
+                <w:cs/>
+              </w:rPr>
+              <w:t>การวิเคราะห์ข้อมูล กำหนดภาพรวมของงาน เลือกรูปแบบการพัฒนา</w:t>
+            </w:r>
+          </w:p>
+        </w:tc>
+        <w:tc>
+          <w:tcPr>
+            <w:tcW w:w="624" w:type="dxa"/>
+            <w:vAlign w:val="center"/>
+          </w:tcPr>
+          <w:p>
+            <w:pPr>
+              <w:jc w:val="center"/>
+              <w:rPr>
+                <w:rFonts w:ascii="AngsanaUPC" w:hAnsi="AngsanaUPC" w:cs="AngsanaUPC"/>
+                <w:sz w:val="32"/>
+                <w:szCs w:val="32"/>
+              </w:rPr>
+            </w:pPr>
+            <w:r>
+              <w:rPr>
+                <w:rFonts w:ascii="AngsanaUPC" w:hAnsi="AngsanaUPC" w:cs="AngsanaUPC"/>
+                <w:sz w:val="32"/>
+                <w:szCs w:val="32"/>
+              </w:rPr>
+              <w:t>41</w:t>
+            </w:r>
+          </w:p>
+        </w:tc>
+      </w:tr>
+      <w:tr>
+        <w:tc>
+          <w:tcPr>
+            <w:tcW w:w="7880" w:type="dxa"/>
+          </w:tcPr>
+          <w:p>
+            <w:pPr>
+              <w:pStyle w:val="ListParagraph"/>
+              <w:numPr>
+                <w:ilvl w:val="2"/>
+                <w:numId w:val="1"/>
+              </w:numPr>
+              <w:rPr>
+                <w:rFonts w:ascii="AngsanaUPC" w:hAnsi="AngsanaUPC" w:cs="AngsanaUPC"/>
+                <w:sz w:val="32"/>
+                <w:szCs w:val="32"/>
+              </w:rPr>
+            </w:pPr>
+            <w:r>
+              <w:rPr>
+                <w:rFonts w:ascii="AngsanaUPC" w:hAnsi="AngsanaUPC" w:cs="AngsanaUPC"/>
+                <w:sz w:val="32"/>
+                <w:szCs w:val="32"/>
+                <w:cs/>
+              </w:rPr>
+              <w:t>สรุปวิธีการปริวรรตอักษรที่จะนำมาพัฒนา</w:t>
+            </w:r>
+          </w:p>
+        </w:tc>
+        <w:tc>
+          <w:tcPr>
+            <w:tcW w:w="624" w:type="dxa"/>
+            <w:vAlign w:val="center"/>
+          </w:tcPr>
+          <w:p>
+            <w:pPr>
+              <w:jc w:val="center"/>
+              <w:rPr>
+                <w:rFonts w:ascii="AngsanaUPC" w:hAnsi="AngsanaUPC" w:cs="AngsanaUPC"/>
+                <w:sz w:val="32"/>
+                <w:szCs w:val="32"/>
+              </w:rPr>
+            </w:pPr>
+            <w:r>
+              <w:rPr>
+                <w:rFonts w:ascii="AngsanaUPC" w:hAnsi="AngsanaUPC" w:cs="AngsanaUPC"/>
+                <w:sz w:val="32"/>
+                <w:szCs w:val="32"/>
+              </w:rPr>
+              <w:t>41</w:t>
+            </w:r>
+          </w:p>
+        </w:tc>
+      </w:tr>
+      <w:tr>
+        <w:tc>
+          <w:tcPr>
+            <w:tcW w:w="7880" w:type="dxa"/>
+          </w:tcPr>
+          <w:p>
+            <w:pPr>
+              <w:pStyle w:val="ListParagraph"/>
+              <w:numPr>
+                <w:ilvl w:val="2"/>
+                <w:numId w:val="1"/>
+              </w:numPr>
+              <w:rPr>
+                <w:rFonts w:ascii="AngsanaUPC" w:hAnsi="AngsanaUPC" w:cs="AngsanaUPC"/>
+                <w:sz w:val="32"/>
+                <w:szCs w:val="32"/>
+              </w:rPr>
+            </w:pPr>
+            <w:r>
+              <w:rPr>
+                <w:rFonts w:ascii="AngsanaUPC" w:hAnsi="AngsanaUPC" w:cs="AngsanaUPC"/>
+                <w:sz w:val="32"/>
+                <w:szCs w:val="32"/>
+                <w:cs/>
+              </w:rPr>
+              <w:t>สรุปแนวทางและโมเดลที่จะนำมาพัฒนา</w:t>
+            </w:r>
+          </w:p>
+        </w:tc>
+        <w:tc>
+          <w:tcPr>
+            <w:tcW w:w="624" w:type="dxa"/>
+            <w:vAlign w:val="center"/>
+          </w:tcPr>
+          <w:p>
+            <w:pPr>
+              <w:jc w:val="center"/>
+              <w:rPr>
+                <w:rFonts w:ascii="AngsanaUPC" w:hAnsi="AngsanaUPC" w:cs="AngsanaUPC"/>
+                <w:sz w:val="32"/>
+                <w:szCs w:val="32"/>
+              </w:rPr>
+            </w:pPr>
+            <w:r>
+              <w:rPr>
+                <w:rFonts w:ascii="AngsanaUPC" w:hAnsi="AngsanaUPC" w:cs="AngsanaUPC"/>
+                <w:sz w:val="32"/>
+                <w:szCs w:val="32"/>
+              </w:rPr>
+              <w:t>43</w:t>
+            </w:r>
+          </w:p>
+        </w:tc>
+      </w:tr>
+      <w:tr>
+        <w:tc>
+          <w:tcPr>
+            <w:tcW w:w="7880" w:type="dxa"/>
+          </w:tcPr>
+          <w:p>
+            <w:pPr>
+              <w:pStyle w:val="ListParagraph"/>
+              <w:numPr>
+                <w:ilvl w:val="2"/>
+                <w:numId w:val="1"/>
+              </w:numPr>
+              <w:rPr>
+                <w:rFonts w:ascii="AngsanaUPC" w:hAnsi="AngsanaUPC" w:cs="AngsanaUPC"/>
+                <w:sz w:val="32"/>
+                <w:szCs w:val="32"/>
+              </w:rPr>
+            </w:pPr>
+            <w:r>
+              <w:rPr>
+                <w:rFonts w:ascii="AngsanaUPC" w:hAnsi="AngsanaUPC" w:cs="AngsanaUPC"/>
+                <w:sz w:val="32"/>
+                <w:szCs w:val="32"/>
+                <w:cs/>
+              </w:rPr>
+              <w:t>สรุปเทคโนโลยีที่ช่วยพัฒนาส่วนเสริมการปริวรรตและการทดสอบ</w:t>
+            </w:r>
+          </w:p>
+        </w:tc>
+        <w:tc>
+          <w:tcPr>
+            <w:tcW w:w="624" w:type="dxa"/>
+            <w:vAlign w:val="center"/>
+          </w:tcPr>
+          <w:p>
+            <w:pPr>
+              <w:jc w:val="center"/>
+              <w:rPr>
+                <w:rFonts w:ascii="AngsanaUPC" w:hAnsi="AngsanaUPC" w:cs="AngsanaUPC"/>
+                <w:sz w:val="32"/>
+                <w:szCs w:val="32"/>
+              </w:rPr>
+            </w:pPr>
+            <w:r>
+              <w:rPr>
+                <w:rFonts w:ascii="AngsanaUPC" w:hAnsi="AngsanaUPC" w:cs="AngsanaUPC"/>
+                <w:sz w:val="32"/>
+                <w:szCs w:val="32"/>
+              </w:rPr>
+              <w:t>43</w:t>
+            </w:r>
+          </w:p>
+        </w:tc>
+      </w:tr>
+      <w:bookmarkEnd w:id="1"/>
+      <w:tr>
+        <w:tc>
+          <w:tcPr>
+            <w:tcW w:w="7880" w:type="dxa"/>
+          </w:tcPr>
+          <w:p>
+            <w:pPr>
+              <w:pStyle w:val="ListParagraph"/>
+              <w:numPr>
+                <w:ilvl w:val="2"/>
+                <w:numId w:val="1"/>
+              </w:numPr>
+              <w:jc w:val="both"/>
+              <w:rPr>
+                <w:rFonts w:ascii="AngsanaUPC" w:hAnsi="AngsanaUPC" w:cs="AngsanaUPC"/>
+                <w:sz w:val="32"/>
+                <w:szCs w:val="32"/>
+              </w:rPr>
+            </w:pPr>
+            <w:r>
+              <w:rPr>
+                <w:rFonts w:ascii="AngsanaUPC" w:hAnsi="AngsanaUPC" w:cs="AngsanaUPC"/>
+                <w:sz w:val="32"/>
+                <w:szCs w:val="32"/>
+                <w:cs/>
+              </w:rPr>
+              <w:t xml:space="preserve">สรุปภาพรวมของงาน </w:t>
+            </w:r>
+          </w:p>
+        </w:tc>
+        <w:tc>
+          <w:tcPr>
+            <w:tcW w:w="624" w:type="dxa"/>
+            <w:vAlign w:val="center"/>
+          </w:tcPr>
+          <w:p>
+            <w:pPr>
+              <w:jc w:val="center"/>
+              <w:rPr>
+                <w:rFonts w:ascii="AngsanaUPC" w:hAnsi="AngsanaUPC" w:cs="AngsanaUPC"/>
+                <w:sz w:val="32"/>
+                <w:szCs w:val="32"/>
+              </w:rPr>
+            </w:pPr>
+            <w:r>
+              <w:rPr>
+                <w:rFonts w:ascii="AngsanaUPC" w:hAnsi="AngsanaUPC" w:cs="AngsanaUPC"/>
+                <w:sz w:val="32"/>
+                <w:szCs w:val="32"/>
+              </w:rPr>
+              <w:t>44</w:t>
+            </w:r>
+          </w:p>
+        </w:tc>
+      </w:tr>
+      <w:tr>
+        <w:tc>
+          <w:tcPr>
+            <w:tcW w:w="7880" w:type="dxa"/>
+          </w:tcPr>
+          <w:p>
+            <w:pPr>
+              <w:pStyle w:val="ListParagraph"/>
+              <w:numPr>
+                <w:ilvl w:val="1"/>
+                <w:numId w:val="1"/>
+              </w:numPr>
+              <w:jc w:val="both"/>
+              <w:rPr>
+                <w:rFonts w:ascii="AngsanaUPC" w:hAnsi="AngsanaUPC" w:cs="AngsanaUPC"/>
+                <w:sz w:val="32"/>
+                <w:szCs w:val="32"/>
+              </w:rPr>
+            </w:pPr>
+            <w:r>
+              <w:rPr>
+                <w:rFonts w:ascii="AngsanaUPC" w:hAnsi="AngsanaUPC" w:cs="AngsanaUPC"/>
+                <w:sz w:val="32"/>
+                <w:szCs w:val="32"/>
+                <w:cs/>
+              </w:rPr>
+              <w:t>การออกแบบและกำหนด กฎ (</w:t>
+            </w:r>
+            <w:r>
+              <w:rPr>
+                <w:rFonts w:ascii="AngsanaUPC" w:hAnsi="AngsanaUPC" w:cs="AngsanaUPC"/>
+                <w:sz w:val="32"/>
+                <w:szCs w:val="32"/>
+              </w:rPr>
+              <w:t xml:space="preserve">Rule-based) </w:t>
+            </w:r>
+            <w:r>
+              <w:rPr>
+                <w:rFonts w:ascii="AngsanaUPC" w:hAnsi="AngsanaUPC" w:cs="AngsanaUPC"/>
+                <w:sz w:val="32"/>
+                <w:szCs w:val="32"/>
+                <w:cs/>
+              </w:rPr>
+              <w:t>ขั้นตอนวิธี (</w:t>
+            </w:r>
+            <w:r>
+              <w:rPr>
+                <w:rFonts w:ascii="AngsanaUPC" w:hAnsi="AngsanaUPC" w:cs="AngsanaUPC"/>
+                <w:sz w:val="32"/>
+                <w:szCs w:val="32"/>
+              </w:rPr>
+              <w:t xml:space="preserve">Algorithm) </w:t>
+            </w:r>
+          </w:p>
+        </w:tc>
+        <w:tc>
+          <w:tcPr>
+            <w:tcW w:w="624" w:type="dxa"/>
+            <w:vAlign w:val="center"/>
+          </w:tcPr>
+          <w:p>
+            <w:pPr>
+              <w:jc w:val="center"/>
+              <w:rPr>
+                <w:rFonts w:ascii="AngsanaUPC" w:hAnsi="AngsanaUPC" w:cs="AngsanaUPC"/>
+                <w:sz w:val="32"/>
+                <w:szCs w:val="32"/>
+              </w:rPr>
+            </w:pPr>
+            <w:r>
+              <w:rPr>
+                <w:rFonts w:ascii="AngsanaUPC" w:hAnsi="AngsanaUPC" w:cs="AngsanaUPC"/>
+                <w:sz w:val="32"/>
+                <w:szCs w:val="32"/>
+              </w:rPr>
+              <w:t>46</w:t>
+            </w:r>
+          </w:p>
+        </w:tc>
+      </w:tr>
+      <w:tr>
+        <w:tc>
+          <w:tcPr>
+            <w:tcW w:w="7880" w:type="dxa"/>
+          </w:tcPr>
+          <w:p>
+            <w:pPr>
+              <w:pStyle w:val="ListParagraph"/>
+              <w:numPr>
+                <w:ilvl w:val="2"/>
+                <w:numId w:val="1"/>
+              </w:numPr>
+              <w:jc w:val="both"/>
+              <w:rPr>
+                <w:rFonts w:ascii="AngsanaUPC" w:hAnsi="AngsanaUPC" w:cs="AngsanaUPC"/>
+                <w:sz w:val="32"/>
+                <w:szCs w:val="32"/>
+              </w:rPr>
+            </w:pPr>
+            <w:r>
+              <w:rPr>
+                <w:rFonts w:ascii="AngsanaUPC" w:hAnsi="AngsanaUPC" w:cs="AngsanaUPC"/>
+                <w:sz w:val="32"/>
+                <w:szCs w:val="32"/>
+                <w:cs/>
+              </w:rPr>
+              <w:t xml:space="preserve">สัญลักษณ์ประกอบขั้นตอนวิธีของกฎการปริวรรต </w:t>
+            </w:r>
+          </w:p>
+        </w:tc>
+        <w:tc>
+          <w:tcPr>
+            <w:tcW w:w="624" w:type="dxa"/>
+            <w:vAlign w:val="center"/>
+          </w:tcPr>
+          <w:p>
+            <w:pPr>
+              <w:jc w:val="center"/>
+              <w:rPr>
+                <w:rFonts w:ascii="AngsanaUPC" w:hAnsi="AngsanaUPC" w:cs="AngsanaUPC"/>
+                <w:sz w:val="32"/>
+                <w:szCs w:val="32"/>
+              </w:rPr>
+            </w:pPr>
+            <w:r>
+              <w:rPr>
+                <w:rFonts w:ascii="AngsanaUPC" w:hAnsi="AngsanaUPC" w:cs="AngsanaUPC"/>
+                <w:sz w:val="32"/>
+                <w:szCs w:val="32"/>
+              </w:rPr>
+              <w:t>46</w:t>
+            </w:r>
+          </w:p>
+        </w:tc>
+      </w:tr>
+      <w:tr>
+        <w:tc>
+          <w:tcPr>
+            <w:tcW w:w="7880" w:type="dxa"/>
+          </w:tcPr>
+          <w:p>
+            <w:pPr>
+              <w:pStyle w:val="ListParagraph"/>
+              <w:numPr>
+                <w:ilvl w:val="2"/>
+                <w:numId w:val="1"/>
+              </w:numPr>
+              <w:jc w:val="both"/>
+              <w:rPr>
+                <w:rFonts w:ascii="AngsanaUPC" w:hAnsi="AngsanaUPC" w:cs="AngsanaUPC"/>
+                <w:sz w:val="32"/>
+                <w:szCs w:val="32"/>
+              </w:rPr>
+            </w:pPr>
+            <w:r>
+              <w:rPr>
+                <w:rFonts w:ascii="AngsanaUPC" w:hAnsi="AngsanaUPC" w:cs="AngsanaUPC"/>
+                <w:sz w:val="32"/>
+                <w:szCs w:val="32"/>
+                <w:cs/>
+              </w:rPr>
+              <w:t xml:space="preserve">กำหนดกฎการปริวรรตอักษรไทยแบบคงรูป </w:t>
+            </w:r>
+          </w:p>
+        </w:tc>
+        <w:tc>
+          <w:tcPr>
+            <w:tcW w:w="624" w:type="dxa"/>
+            <w:vAlign w:val="center"/>
+          </w:tcPr>
+          <w:p>
+            <w:pPr>
+              <w:jc w:val="center"/>
+              <w:rPr>
+                <w:rFonts w:ascii="AngsanaUPC" w:hAnsi="AngsanaUPC" w:cs="AngsanaUPC"/>
+                <w:sz w:val="32"/>
+                <w:szCs w:val="32"/>
+              </w:rPr>
+            </w:pPr>
+            <w:r>
+              <w:rPr>
+                <w:rFonts w:ascii="AngsanaUPC" w:hAnsi="AngsanaUPC" w:cs="AngsanaUPC"/>
+                <w:sz w:val="32"/>
+                <w:szCs w:val="32"/>
+              </w:rPr>
+              <w:t>48</w:t>
+            </w:r>
+          </w:p>
+        </w:tc>
+      </w:tr>
+      <w:tr>
+        <w:tc>
+          <w:tcPr>
+            <w:tcW w:w="7880" w:type="dxa"/>
+          </w:tcPr>
+          <w:p>
+            <w:pPr>
+              <w:pStyle w:val="ListParagraph"/>
+              <w:numPr>
+                <w:ilvl w:val="2"/>
+                <w:numId w:val="1"/>
+              </w:numPr>
+              <w:jc w:val="both"/>
+              <w:rPr>
+                <w:rFonts w:ascii="AngsanaUPC" w:hAnsi="AngsanaUPC" w:cs="AngsanaUPC"/>
+                <w:sz w:val="32"/>
+                <w:szCs w:val="32"/>
+              </w:rPr>
+            </w:pPr>
+            <w:r>
+              <w:rPr>
+                <w:rFonts w:ascii="AngsanaUPC" w:hAnsi="AngsanaUPC" w:cs="AngsanaUPC"/>
+                <w:sz w:val="32"/>
+                <w:szCs w:val="32"/>
+                <w:cs/>
+              </w:rPr>
+              <w:t>กำหนดกฎการปริวรรตอักษรไทยแบบปรับรูป</w:t>
+            </w:r>
+          </w:p>
+        </w:tc>
+        <w:tc>
+          <w:tcPr>
+            <w:tcW w:w="624" w:type="dxa"/>
+            <w:vAlign w:val="center"/>
+          </w:tcPr>
+          <w:p>
+            <w:pPr>
+              <w:jc w:val="center"/>
+              <w:rPr>
+                <w:rFonts w:ascii="AngsanaUPC" w:hAnsi="AngsanaUPC" w:cs="AngsanaUPC"/>
+                <w:sz w:val="32"/>
+                <w:szCs w:val="32"/>
+              </w:rPr>
+            </w:pPr>
+            <w:r>
+              <w:rPr>
+                <w:rFonts w:ascii="AngsanaUPC" w:hAnsi="AngsanaUPC" w:cs="AngsanaUPC"/>
+                <w:sz w:val="32"/>
+                <w:szCs w:val="32"/>
+              </w:rPr>
+              <w:t>49</w:t>
+            </w:r>
+          </w:p>
+        </w:tc>
+      </w:tr>
+      <w:tr>
+        <w:tc>
+          <w:tcPr>
+            <w:tcW w:w="7880" w:type="dxa"/>
+          </w:tcPr>
+          <w:p>
+            <w:pPr>
+              <w:pStyle w:val="ListParagraph"/>
+              <w:numPr>
+                <w:ilvl w:val="2"/>
+                <w:numId w:val="1"/>
+              </w:numPr>
+              <w:jc w:val="both"/>
+              <w:rPr>
+                <w:rFonts w:ascii="AngsanaUPC" w:hAnsi="AngsanaUPC" w:cs="AngsanaUPC"/>
+                <w:sz w:val="32"/>
+                <w:szCs w:val="32"/>
+              </w:rPr>
+            </w:pPr>
+            <w:r>
+              <w:rPr>
+                <w:rFonts w:ascii="AngsanaUPC" w:hAnsi="AngsanaUPC" w:cs="AngsanaUPC"/>
+                <w:sz w:val="32"/>
+                <w:szCs w:val="32"/>
+                <w:cs/>
+              </w:rPr>
+              <w:t xml:space="preserve">ขั้นตอนวิธีของกฎการปริวรรตอักษรไทยที่ใช้ร่วมกัน(กฎกลาง) </w:t>
+            </w:r>
+          </w:p>
+        </w:tc>
+        <w:tc>
+          <w:tcPr>
+            <w:tcW w:w="624" w:type="dxa"/>
+            <w:vAlign w:val="center"/>
+          </w:tcPr>
+          <w:p>
+            <w:pPr>
+              <w:jc w:val="center"/>
+              <w:rPr>
+                <w:rFonts w:ascii="AngsanaUPC" w:hAnsi="AngsanaUPC" w:cs="AngsanaUPC"/>
+                <w:sz w:val="32"/>
+                <w:szCs w:val="32"/>
+              </w:rPr>
+            </w:pPr>
+            <w:r>
+              <w:rPr>
+                <w:rFonts w:ascii="AngsanaUPC" w:hAnsi="AngsanaUPC" w:cs="AngsanaUPC"/>
+                <w:sz w:val="32"/>
+                <w:szCs w:val="32"/>
+              </w:rPr>
+              <w:t>50</w:t>
+            </w:r>
+          </w:p>
+        </w:tc>
+      </w:tr>
+      <w:tr>
+        <w:tc>
+          <w:tcPr>
+            <w:tcW w:w="7880" w:type="dxa"/>
+          </w:tcPr>
+          <w:p>
+            <w:pPr>
+              <w:pStyle w:val="ListParagraph"/>
+              <w:numPr>
+                <w:ilvl w:val="2"/>
+                <w:numId w:val="1"/>
+              </w:numPr>
+              <w:jc w:val="both"/>
+              <w:rPr>
+                <w:rFonts w:ascii="AngsanaUPC" w:hAnsi="AngsanaUPC" w:cs="AngsanaUPC"/>
+                <w:sz w:val="32"/>
+                <w:szCs w:val="32"/>
+              </w:rPr>
+            </w:pPr>
+            <w:r>
+              <w:rPr>
+                <w:rFonts w:ascii="AngsanaUPC" w:hAnsi="AngsanaUPC" w:cs="AngsanaUPC"/>
+                <w:sz w:val="32"/>
+                <w:szCs w:val="32"/>
+                <w:cs/>
+              </w:rPr>
+              <w:t xml:space="preserve">ขั้นตอนวิธีของกฎการปริวรรตอักษรไทยแบบคงรูป </w:t>
+            </w:r>
+          </w:p>
+        </w:tc>
+        <w:tc>
+          <w:tcPr>
+            <w:tcW w:w="624" w:type="dxa"/>
+            <w:vAlign w:val="center"/>
+          </w:tcPr>
+          <w:p>
+            <w:pPr>
+              <w:jc w:val="center"/>
+              <w:rPr>
+                <w:rFonts w:ascii="AngsanaUPC" w:hAnsi="AngsanaUPC" w:cs="AngsanaUPC"/>
+                <w:sz w:val="32"/>
+                <w:szCs w:val="32"/>
+              </w:rPr>
+            </w:pPr>
+            <w:r>
+              <w:rPr>
+                <w:rFonts w:ascii="AngsanaUPC" w:hAnsi="AngsanaUPC" w:cs="AngsanaUPC"/>
+                <w:sz w:val="32"/>
+                <w:szCs w:val="32"/>
+              </w:rPr>
+              <w:t>54</w:t>
+            </w:r>
+          </w:p>
+        </w:tc>
+      </w:tr>
+      <w:tr>
+        <w:tc>
+          <w:tcPr>
+            <w:tcW w:w="7880" w:type="dxa"/>
+          </w:tcPr>
+          <w:p>
+            <w:pPr>
+              <w:pStyle w:val="ListParagraph"/>
+              <w:numPr>
+                <w:ilvl w:val="2"/>
+                <w:numId w:val="1"/>
+              </w:numPr>
+              <w:rPr>
+                <w:rFonts w:ascii="AngsanaUPC" w:hAnsi="AngsanaUPC" w:cs="AngsanaUPC"/>
+                <w:sz w:val="32"/>
+                <w:szCs w:val="32"/>
+              </w:rPr>
+            </w:pPr>
+            <w:r>
+              <w:rPr>
+                <w:rFonts w:ascii="AngsanaUPC" w:hAnsi="AngsanaUPC" w:cs="AngsanaUPC"/>
+                <w:sz w:val="32"/>
+                <w:szCs w:val="32"/>
+                <w:cs/>
+              </w:rPr>
+              <w:t>ขั้นตอนวิธีของกฎการปริวรรตอักษรไทยแบบปรับรูป</w:t>
+            </w:r>
+          </w:p>
+        </w:tc>
+        <w:tc>
+          <w:tcPr>
+            <w:tcW w:w="624" w:type="dxa"/>
+            <w:vAlign w:val="center"/>
+          </w:tcPr>
+          <w:p>
+            <w:pPr>
+              <w:jc w:val="center"/>
+              <w:rPr>
+                <w:rFonts w:ascii="AngsanaUPC" w:hAnsi="AngsanaUPC" w:cs="AngsanaUPC"/>
+                <w:sz w:val="32"/>
+                <w:szCs w:val="32"/>
+              </w:rPr>
+            </w:pPr>
+            <w:r>
+              <w:rPr>
+                <w:rFonts w:ascii="AngsanaUPC" w:hAnsi="AngsanaUPC" w:cs="AngsanaUPC"/>
+                <w:sz w:val="32"/>
+                <w:szCs w:val="32"/>
+              </w:rPr>
+              <w:t>57</w:t>
+            </w:r>
+          </w:p>
+        </w:tc>
+      </w:tr>
+      <w:tr>
+        <w:tc>
+          <w:tcPr>
+            <w:tcW w:w="7880" w:type="dxa"/>
+          </w:tcPr>
+          <w:p>
+            <w:pPr>
+              <w:pStyle w:val="ListParagraph"/>
+              <w:numPr>
+                <w:ilvl w:val="2"/>
+                <w:numId w:val="1"/>
+              </w:numPr>
+              <w:rPr>
+                <w:rFonts w:ascii="AngsanaUPC" w:hAnsi="AngsanaUPC" w:cs="AngsanaUPC"/>
+                <w:sz w:val="32"/>
+                <w:szCs w:val="32"/>
+              </w:rPr>
+            </w:pPr>
+            <w:r>
+              <w:rPr>
+                <w:rFonts w:ascii="AngsanaUPC" w:hAnsi="AngsanaUPC" w:cs="AngsanaUPC"/>
+                <w:sz w:val="32"/>
+                <w:szCs w:val="32"/>
+                <w:cs/>
+              </w:rPr>
+              <w:t>ขั้นตอนวิธี (</w:t>
+            </w:r>
+            <w:r>
+              <w:rPr>
+                <w:rFonts w:ascii="AngsanaUPC" w:hAnsi="AngsanaUPC" w:cs="AngsanaUPC"/>
+                <w:sz w:val="32"/>
+                <w:szCs w:val="32"/>
+              </w:rPr>
+              <w:t xml:space="preserve">Algorithm) </w:t>
+            </w:r>
+            <w:r>
+              <w:rPr>
+                <w:rFonts w:ascii="AngsanaUPC" w:hAnsi="AngsanaUPC" w:cs="AngsanaUPC"/>
+                <w:sz w:val="32"/>
+                <w:szCs w:val="32"/>
+                <w:cs/>
+              </w:rPr>
+              <w:t>ในการปริวรรตอักษร</w:t>
+            </w:r>
+          </w:p>
+        </w:tc>
+        <w:tc>
+          <w:tcPr>
+            <w:tcW w:w="624" w:type="dxa"/>
+            <w:vAlign w:val="center"/>
+          </w:tcPr>
+          <w:p>
+            <w:pPr>
+              <w:jc w:val="center"/>
+              <w:rPr>
+                <w:rFonts w:ascii="AngsanaUPC" w:hAnsi="AngsanaUPC" w:cs="AngsanaUPC"/>
+                <w:sz w:val="32"/>
+                <w:szCs w:val="32"/>
+              </w:rPr>
+            </w:pPr>
+            <w:r>
+              <w:rPr>
+                <w:rFonts w:ascii="AngsanaUPC" w:hAnsi="AngsanaUPC" w:cs="AngsanaUPC"/>
+                <w:sz w:val="32"/>
+                <w:szCs w:val="32"/>
+              </w:rPr>
+              <w:t>61</w:t>
+            </w:r>
+          </w:p>
+        </w:tc>
+      </w:tr>
+      <w:tr>
+        <w:tc>
+          <w:tcPr>
+            <w:tcW w:w="7880" w:type="dxa"/>
+          </w:tcPr>
+          <w:p>
+            <w:pPr>
+              <w:pStyle w:val="ListParagraph"/>
+              <w:numPr>
+                <w:ilvl w:val="1"/>
+                <w:numId w:val="1"/>
+              </w:numPr>
+              <w:rPr>
+                <w:rFonts w:ascii="AngsanaUPC" w:hAnsi="AngsanaUPC" w:cs="AngsanaUPC"/>
+                <w:sz w:val="32"/>
+                <w:szCs w:val="32"/>
+              </w:rPr>
+            </w:pPr>
+            <w:r>
+              <w:rPr>
+                <w:rFonts w:ascii="AngsanaUPC" w:hAnsi="AngsanaUPC" w:cs="AngsanaUPC"/>
+                <w:sz w:val="32"/>
+                <w:szCs w:val="32"/>
+              </w:rPr>
+              <w:t>3.5.</w:t>
+            </w:r>
+            <w:r>
+              <w:rPr>
+                <w:rFonts w:ascii="AngsanaUPC" w:hAnsi="AngsanaUPC" w:cs="AngsanaUPC"/>
+                <w:sz w:val="32"/>
+                <w:szCs w:val="32"/>
+                <w:cs/>
+              </w:rPr>
+              <w:t>การพัฒนาตัวต้นแบบการปริวรรตอักษร (</w:t>
+            </w:r>
+            <w:r>
+              <w:rPr>
+                <w:rFonts w:ascii="AngsanaUPC" w:hAnsi="AngsanaUPC" w:cs="AngsanaUPC"/>
+                <w:sz w:val="32"/>
+                <w:szCs w:val="32"/>
+              </w:rPr>
+              <w:t xml:space="preserve">Prototype) </w:t>
+            </w:r>
+          </w:p>
+        </w:tc>
+        <w:tc>
+          <w:tcPr>
+            <w:tcW w:w="624" w:type="dxa"/>
+            <w:vAlign w:val="center"/>
+          </w:tcPr>
+          <w:p>
+            <w:pPr>
+              <w:jc w:val="center"/>
+              <w:rPr>
+                <w:rFonts w:ascii="AngsanaUPC" w:hAnsi="AngsanaUPC" w:cs="AngsanaUPC"/>
+                <w:sz w:val="32"/>
+                <w:szCs w:val="32"/>
+              </w:rPr>
+            </w:pPr>
+            <w:r>
+              <w:rPr>
+                <w:rFonts w:ascii="AngsanaUPC" w:hAnsi="AngsanaUPC" w:cs="AngsanaUPC"/>
+                <w:sz w:val="32"/>
+                <w:szCs w:val="32"/>
+              </w:rPr>
+              <w:t>62</w:t>
+            </w:r>
+          </w:p>
+        </w:tc>
+      </w:tr>
+      <w:tr>
+        <w:tc>
+          <w:tcPr>
+            <w:tcW w:w="7880" w:type="dxa"/>
+          </w:tcPr>
+          <w:p>
+            <w:pPr>
+              <w:pStyle w:val="ListParagraph"/>
+              <w:numPr>
+                <w:ilvl w:val="1"/>
+                <w:numId w:val="1"/>
+              </w:numPr>
+              <w:rPr>
+                <w:rFonts w:ascii="AngsanaUPC" w:hAnsi="AngsanaUPC" w:cs="AngsanaUPC"/>
+                <w:sz w:val="32"/>
+                <w:szCs w:val="32"/>
+              </w:rPr>
+            </w:pPr>
+            <w:r>
+              <w:rPr>
+                <w:rFonts w:ascii="AngsanaUPC" w:hAnsi="AngsanaUPC" w:cs="AngsanaUPC"/>
+                <w:sz w:val="32"/>
+                <w:szCs w:val="32"/>
+              </w:rPr>
+              <w:t>3.6</w:t>
+            </w:r>
+            <w:r>
+              <w:rPr>
+                <w:rFonts w:ascii="AngsanaUPC" w:hAnsi="AngsanaUPC" w:cs="AngsanaUPC"/>
+                <w:sz w:val="32"/>
+                <w:szCs w:val="32"/>
+                <w:cs/>
+              </w:rPr>
+              <w:t xml:space="preserve"> การพัฒนาส่วนตัวปริวรรตอักษร(</w:t>
+            </w:r>
+            <w:r>
+              <w:rPr>
+                <w:rFonts w:ascii="AngsanaUPC" w:hAnsi="AngsanaUPC" w:cs="AngsanaUPC"/>
+                <w:sz w:val="32"/>
+                <w:szCs w:val="32"/>
+              </w:rPr>
+              <w:t xml:space="preserve">Transliteration Machine)  </w:t>
+            </w:r>
+          </w:p>
+        </w:tc>
+        <w:tc>
+          <w:tcPr>
+            <w:tcW w:w="624" w:type="dxa"/>
+            <w:vAlign w:val="center"/>
+          </w:tcPr>
+          <w:p>
+            <w:pPr>
+              <w:jc w:val="center"/>
+              <w:rPr>
+                <w:rFonts w:ascii="AngsanaUPC" w:hAnsi="AngsanaUPC" w:cs="AngsanaUPC"/>
+                <w:sz w:val="32"/>
+                <w:szCs w:val="32"/>
+              </w:rPr>
+            </w:pPr>
+            <w:r>
+              <w:rPr>
+                <w:rFonts w:ascii="AngsanaUPC" w:hAnsi="AngsanaUPC" w:cs="AngsanaUPC"/>
+                <w:sz w:val="32"/>
+                <w:szCs w:val="32"/>
+              </w:rPr>
+              <w:t>64</w:t>
+            </w:r>
+          </w:p>
+        </w:tc>
+      </w:tr>
+      <w:tr>
+        <w:tc>
+          <w:tcPr>
+            <w:tcW w:w="7880" w:type="dxa"/>
+          </w:tcPr>
+          <w:p>
+            <w:pPr>
+              <w:pStyle w:val="ListParagraph"/>
+              <w:numPr>
+                <w:ilvl w:val="1"/>
+                <w:numId w:val="1"/>
+              </w:numPr>
+              <w:rPr>
+                <w:rFonts w:ascii="AngsanaUPC" w:hAnsi="AngsanaUPC" w:cs="AngsanaUPC"/>
+                <w:sz w:val="32"/>
+                <w:szCs w:val="32"/>
+              </w:rPr>
+            </w:pPr>
+            <w:r>
+              <w:rPr>
+                <w:rFonts w:ascii="AngsanaUPC" w:hAnsi="AngsanaUPC" w:cs="AngsanaUPC"/>
+                <w:sz w:val="32"/>
+                <w:szCs w:val="32"/>
+              </w:rPr>
+              <w:t xml:space="preserve">3.7. </w:t>
+            </w:r>
+            <w:r>
+              <w:rPr>
+                <w:rFonts w:ascii="AngsanaUPC" w:hAnsi="AngsanaUPC" w:cs="AngsanaUPC"/>
+                <w:sz w:val="32"/>
+                <w:szCs w:val="32"/>
+                <w:cs/>
+              </w:rPr>
+              <w:t>การพัฒนาส่วนต่อผู้ใช้งาน(</w:t>
+            </w:r>
+            <w:r>
+              <w:rPr>
+                <w:rFonts w:ascii="AngsanaUPC" w:hAnsi="AngsanaUPC" w:cs="AngsanaUPC"/>
+                <w:sz w:val="32"/>
+                <w:szCs w:val="32"/>
+              </w:rPr>
+              <w:t xml:space="preserve">User Interface) </w:t>
+            </w:r>
+          </w:p>
+        </w:tc>
+        <w:tc>
+          <w:tcPr>
+            <w:tcW w:w="624" w:type="dxa"/>
+            <w:vAlign w:val="center"/>
+          </w:tcPr>
+          <w:p>
+            <w:pPr>
+              <w:jc w:val="center"/>
+              <w:rPr>
+                <w:rFonts w:ascii="AngsanaUPC" w:hAnsi="AngsanaUPC" w:cs="AngsanaUPC"/>
+                <w:sz w:val="32"/>
+                <w:szCs w:val="32"/>
+              </w:rPr>
+            </w:pPr>
+            <w:r>
+              <w:rPr>
+                <w:rFonts w:ascii="AngsanaUPC" w:hAnsi="AngsanaUPC" w:cs="AngsanaUPC"/>
+                <w:sz w:val="32"/>
+                <w:szCs w:val="32"/>
+              </w:rPr>
+              <w:t>65</w:t>
+            </w:r>
+          </w:p>
+        </w:tc>
+      </w:tr>
+      <w:tr>
+        <w:tc>
+          <w:tcPr>
+            <w:tcW w:w="7880" w:type="dxa"/>
+          </w:tcPr>
+          <w:p>
+            <w:pPr>
+              <w:pStyle w:val="ListParagraph"/>
+              <w:numPr>
+                <w:ilvl w:val="1"/>
+                <w:numId w:val="1"/>
+              </w:numPr>
+              <w:rPr>
+                <w:rFonts w:ascii="AngsanaUPC" w:hAnsi="AngsanaUPC" w:cs="AngsanaUPC"/>
+                <w:sz w:val="32"/>
+                <w:szCs w:val="32"/>
+              </w:rPr>
+            </w:pPr>
+            <w:r>
+              <w:rPr>
+                <w:rFonts w:ascii="AngsanaUPC" w:hAnsi="AngsanaUPC" w:cs="AngsanaUPC"/>
+                <w:sz w:val="32"/>
+                <w:szCs w:val="32"/>
+              </w:rPr>
+              <w:t>3.8.</w:t>
+            </w:r>
+            <w:r>
+              <w:rPr>
+                <w:rFonts w:ascii="AngsanaUPC" w:hAnsi="AngsanaUPC" w:cs="AngsanaUPC"/>
+                <w:sz w:val="32"/>
+                <w:szCs w:val="32"/>
+                <w:cs/>
+              </w:rPr>
+              <w:t>การทดสอบและประเมินผลการใช้งานจากผู้เชี่ยวชาญภาษาสันสกฤต</w:t>
+            </w:r>
+          </w:p>
+        </w:tc>
+        <w:tc>
+          <w:tcPr>
+            <w:tcW w:w="624" w:type="dxa"/>
+            <w:vAlign w:val="center"/>
+          </w:tcPr>
+          <w:p>
+            <w:pPr>
+              <w:jc w:val="center"/>
+              <w:rPr>
+                <w:rFonts w:ascii="AngsanaUPC" w:hAnsi="AngsanaUPC" w:cs="AngsanaUPC"/>
+                <w:sz w:val="32"/>
+                <w:szCs w:val="32"/>
+              </w:rPr>
+            </w:pPr>
+            <w:r>
+              <w:rPr>
+                <w:rFonts w:ascii="AngsanaUPC" w:hAnsi="AngsanaUPC" w:cs="AngsanaUPC"/>
+                <w:sz w:val="32"/>
+                <w:szCs w:val="32"/>
+              </w:rPr>
+              <w:t>67</w:t>
+            </w:r>
+          </w:p>
+        </w:tc>
+      </w:tr>
+      <w:tr>
+        <w:tc>
+          <w:tcPr>
+            <w:tcW w:w="7880" w:type="dxa"/>
+            <w:vAlign w:val="center"/>
+          </w:tcPr>
+          <w:p>
+            <w:pPr>
+              <w:contextualSpacing/>
+              <w:rPr>
+                <w:rFonts w:ascii="AngsanaUPC" w:eastAsiaTheme="minorEastAsia" w:hAnsi="AngsanaUPC" w:cs="AngsanaUPC"/>
+                <w:b/>
+                <w:bCs/>
+                <w:sz w:val="32"/>
+                <w:szCs w:val="32"/>
+                <w:cs/>
+              </w:rPr>
+            </w:pPr>
+          </w:p>
+        </w:tc>
+        <w:tc>
+          <w:tcPr>
+            <w:tcW w:w="624" w:type="dxa"/>
+            <w:vAlign w:val="center"/>
+          </w:tcPr>
+          <w:p>
+            <w:pPr>
+              <w:jc w:val="center"/>
+              <w:rPr>
+                <w:rFonts w:ascii="AngsanaUPC" w:hAnsi="AngsanaUPC" w:cs="AngsanaUPC"/>
+                <w:sz w:val="32"/>
+                <w:szCs w:val="32"/>
+              </w:rPr>
+            </w:pPr>
+          </w:p>
+        </w:tc>
+      </w:tr>
+      <w:tr>
+        <w:tc>
+          <w:tcPr>
+            <w:tcW w:w="7880" w:type="dxa"/>
+            <w:vAlign w:val="center"/>
+          </w:tcPr>
+          <w:p>
+            <w:pPr>
+              <w:numPr>
+                <w:ilvl w:val="0"/>
+                <w:numId w:val="1"/>
+              </w:numPr>
+              <w:contextualSpacing/>
+              <w:rPr>
+                <w:rFonts w:ascii="AngsanaUPC" w:eastAsiaTheme="minorEastAsia" w:hAnsi="AngsanaUPC" w:cs="AngsanaUPC"/>
+                <w:b/>
+                <w:bCs/>
+                <w:sz w:val="32"/>
+                <w:szCs w:val="32"/>
+              </w:rPr>
+            </w:pPr>
+            <w:r>
+              <w:rPr>
+                <w:rFonts w:ascii="AngsanaUPC" w:eastAsiaTheme="minorEastAsia" w:hAnsi="AngsanaUPC" w:cs="AngsanaUPC"/>
+                <w:b/>
+                <w:bCs/>
+                <w:sz w:val="32"/>
+                <w:szCs w:val="32"/>
+                <w:cs/>
+              </w:rPr>
+              <w:t>ผลการศึกษา</w:t>
+            </w:r>
+          </w:p>
+        </w:tc>
+        <w:tc>
+          <w:tcPr>
+            <w:tcW w:w="624" w:type="dxa"/>
+            <w:vAlign w:val="center"/>
+          </w:tcPr>
+          <w:p>
+            <w:pPr>
+              <w:jc w:val="center"/>
+              <w:rPr>
+                <w:rFonts w:ascii="AngsanaUPC" w:hAnsi="AngsanaUPC" w:cs="AngsanaUPC"/>
+                <w:b/>
+                <w:bCs/>
+                <w:sz w:val="32"/>
+                <w:szCs w:val="32"/>
+              </w:rPr>
+            </w:pPr>
+            <w:r>
+              <w:rPr>
+                <w:rFonts w:ascii="AngsanaUPC" w:hAnsi="AngsanaUPC" w:cs="AngsanaUPC"/>
+                <w:b/>
+                <w:bCs/>
+                <w:sz w:val="32"/>
+                <w:szCs w:val="32"/>
+              </w:rPr>
+              <w:t>34</w:t>
             </w:r>
           </w:p>
         </w:tc>
@@ -3721,39 +5194,40 @@
                 <w:rFonts w:ascii="AngsanaUPC" w:eastAsiaTheme="minorEastAsia" w:hAnsi="AngsanaUPC" w:cs="AngsanaUPC"/>
                 <w:sz w:val="32"/>
                 <w:szCs w:val="32"/>
-                <w:cs/>
-              </w:rPr>
-            </w:pPr>
-            <w:r>
-              <w:rPr>
-                <w:rFonts w:ascii="AngsanaUPC" w:eastAsiaTheme="minorEastAsia" w:hAnsi="AngsanaUPC" w:cs="AngsanaUPC"/>
-                <w:sz w:val="32"/>
-                <w:szCs w:val="32"/>
-                <w:cs/>
-              </w:rPr>
-              <w:t>แนวทางการศึกษา</w:t>
+              </w:rPr>
+            </w:pPr>
+            <w:r>
+              <w:rPr>
+                <w:rFonts w:ascii="AngsanaUPC" w:eastAsiaTheme="minorEastAsia" w:hAnsi="AngsanaUPC" w:cs="AngsanaUPC"/>
+                <w:sz w:val="32"/>
+                <w:szCs w:val="32"/>
+                <w:cs/>
+              </w:rPr>
+              <w:t>ข้อมูลกลุ่มทดลอง</w:t>
             </w:r>
           </w:p>
         </w:tc>
         <w:tc>
           <w:tcPr>
             <w:tcW w:w="624" w:type="dxa"/>
-          </w:tcPr>
-          <w:p>
-            <w:pPr>
-              <w:rPr>
-                <w:rFonts w:ascii="AngsanaUPC" w:hAnsi="AngsanaUPC" w:cs="AngsanaUPC"/>
-                <w:sz w:val="32"/>
-                <w:szCs w:val="32"/>
-              </w:rPr>
-            </w:pPr>
-            <w:r>
-              <w:rPr>
-                <w:rFonts w:ascii="AngsanaUPC" w:hAnsi="AngsanaUPC" w:cs="AngsanaUPC"/>
-                <w:sz w:val="32"/>
-                <w:szCs w:val="32"/>
-              </w:rPr>
-              <w:t>24</w:t>
+            <w:vAlign w:val="center"/>
+          </w:tcPr>
+          <w:p>
+            <w:pPr>
+              <w:jc w:val="center"/>
+              <w:rPr>
+                <w:rFonts w:ascii="AngsanaUPC" w:hAnsi="AngsanaUPC" w:cs="AngsanaUPC"/>
+                <w:sz w:val="32"/>
+                <w:szCs w:val="32"/>
+              </w:rPr>
+            </w:pPr>
+            <w:r>
+              <w:rPr>
+                <w:rFonts w:ascii="AngsanaUPC" w:hAnsi="AngsanaUPC" w:cs="AngsanaUPC"/>
+                <w:sz w:val="32"/>
+                <w:szCs w:val="32"/>
+              </w:rPr>
+              <w:t>34</w:t>
             </w:r>
           </w:p>
         </w:tc>
@@ -3785,41 +5259,243 @@
                 <w:szCs w:val="32"/>
                 <w:cs/>
               </w:rPr>
-              <w:lastRenderedPageBreak/>
-              <w:t>วิธีการนำการสร้างข้อกำหนดความต้องการด้วยตัวอย่างมาใช้กับกระบวนการพัฒนาซอฟต์แวร์แบบ</w:t>
-            </w:r>
-            <w:proofErr w:type="spellStart"/>
-            <w:r>
-              <w:rPr>
-                <w:rFonts w:ascii="AngsanaUPC" w:eastAsiaTheme="minorEastAsia" w:hAnsi="AngsanaUPC" w:cs="AngsanaUPC"/>
-                <w:sz w:val="32"/>
-                <w:szCs w:val="32"/>
-                <w:cs/>
-              </w:rPr>
-              <w:t>สกรัม</w:t>
-            </w:r>
-            <w:proofErr w:type="spellEnd"/>
+              <w:t>ผลการทดลอง</w:t>
+            </w:r>
           </w:p>
         </w:tc>
         <w:tc>
           <w:tcPr>
             <w:tcW w:w="624" w:type="dxa"/>
-          </w:tcPr>
-          <w:p>
-            <w:pPr>
-              <w:rPr>
-                <w:rFonts w:ascii="AngsanaUPC" w:hAnsi="AngsanaUPC" w:cs="AngsanaUPC"/>
-                <w:sz w:val="32"/>
-                <w:szCs w:val="32"/>
-              </w:rPr>
-            </w:pPr>
-            <w:r>
-              <w:rPr>
-                <w:rFonts w:ascii="AngsanaUPC" w:hAnsi="AngsanaUPC" w:cs="AngsanaUPC"/>
-                <w:sz w:val="32"/>
-                <w:szCs w:val="32"/>
-              </w:rPr>
-              <w:t>26</w:t>
+            <w:vAlign w:val="center"/>
+          </w:tcPr>
+          <w:p>
+            <w:pPr>
+              <w:jc w:val="center"/>
+              <w:rPr>
+                <w:rFonts w:ascii="AngsanaUPC" w:hAnsi="AngsanaUPC" w:cs="AngsanaUPC"/>
+                <w:sz w:val="32"/>
+                <w:szCs w:val="32"/>
+              </w:rPr>
+            </w:pPr>
+            <w:r>
+              <w:rPr>
+                <w:rFonts w:ascii="AngsanaUPC" w:hAnsi="AngsanaUPC" w:cs="AngsanaUPC"/>
+                <w:sz w:val="32"/>
+                <w:szCs w:val="32"/>
+              </w:rPr>
+              <w:t>36</w:t>
+            </w:r>
+          </w:p>
+        </w:tc>
+      </w:tr>
+      <w:tr>
+        <w:tc>
+          <w:tcPr>
+            <w:tcW w:w="7880" w:type="dxa"/>
+            <w:vAlign w:val="center"/>
+          </w:tcPr>
+          <w:p>
+            <w:pPr>
+              <w:numPr>
+                <w:ilvl w:val="2"/>
+                <w:numId w:val="1"/>
+              </w:numPr>
+              <w:contextualSpacing/>
+              <w:rPr>
+                <w:rFonts w:ascii="AngsanaUPC" w:eastAsiaTheme="minorEastAsia" w:hAnsi="AngsanaUPC" w:cs="AngsanaUPC"/>
+                <w:sz w:val="32"/>
+                <w:szCs w:val="32"/>
+                <w:cs/>
+              </w:rPr>
+            </w:pPr>
+            <w:r>
+              <w:rPr>
+                <w:rFonts w:ascii="AngsanaUPC" w:eastAsiaTheme="minorEastAsia" w:hAnsi="AngsanaUPC" w:cs="AngsanaUPC"/>
+                <w:sz w:val="32"/>
+                <w:szCs w:val="32"/>
+                <w:cs/>
+              </w:rPr>
+              <w:t>ค่าตัวชี้วัด</w:t>
+            </w:r>
+          </w:p>
+        </w:tc>
+        <w:tc>
+          <w:tcPr>
+            <w:tcW w:w="624" w:type="dxa"/>
+            <w:vAlign w:val="center"/>
+          </w:tcPr>
+          <w:p>
+            <w:pPr>
+              <w:jc w:val="center"/>
+              <w:rPr>
+                <w:rFonts w:ascii="AngsanaUPC" w:hAnsi="AngsanaUPC" w:cs="AngsanaUPC"/>
+                <w:sz w:val="32"/>
+                <w:szCs w:val="32"/>
+              </w:rPr>
+            </w:pPr>
+            <w:r>
+              <w:rPr>
+                <w:rFonts w:ascii="AngsanaUPC" w:hAnsi="AngsanaUPC" w:cs="AngsanaUPC"/>
+                <w:sz w:val="32"/>
+                <w:szCs w:val="32"/>
+              </w:rPr>
+              <w:t>38</w:t>
+            </w:r>
+          </w:p>
+        </w:tc>
+      </w:tr>
+      <w:tr>
+        <w:tc>
+          <w:tcPr>
+            <w:tcW w:w="7880" w:type="dxa"/>
+            <w:vAlign w:val="center"/>
+          </w:tcPr>
+          <w:p>
+            <w:pPr>
+              <w:numPr>
+                <w:ilvl w:val="2"/>
+                <w:numId w:val="1"/>
+              </w:numPr>
+              <w:contextualSpacing/>
+              <w:rPr>
+                <w:rFonts w:ascii="AngsanaUPC" w:eastAsiaTheme="minorEastAsia" w:hAnsi="AngsanaUPC" w:cs="AngsanaUPC"/>
+                <w:sz w:val="32"/>
+                <w:szCs w:val="32"/>
+                <w:cs/>
+              </w:rPr>
+            </w:pPr>
+            <w:r>
+              <w:rPr>
+                <w:rFonts w:ascii="AngsanaUPC" w:eastAsiaTheme="minorEastAsia" w:hAnsi="AngsanaUPC" w:cs="AngsanaUPC"/>
+                <w:sz w:val="32"/>
+                <w:szCs w:val="32"/>
+                <w:cs/>
+              </w:rPr>
+              <w:t>ค่าจากการสัมภาษณ์</w:t>
+            </w:r>
+          </w:p>
+        </w:tc>
+        <w:tc>
+          <w:tcPr>
+            <w:tcW w:w="624" w:type="dxa"/>
+            <w:vAlign w:val="center"/>
+          </w:tcPr>
+          <w:p>
+            <w:pPr>
+              <w:jc w:val="center"/>
+              <w:rPr>
+                <w:rFonts w:ascii="AngsanaUPC" w:hAnsi="AngsanaUPC" w:cs="AngsanaUPC"/>
+                <w:sz w:val="32"/>
+                <w:szCs w:val="32"/>
+              </w:rPr>
+            </w:pPr>
+            <w:r>
+              <w:rPr>
+                <w:rFonts w:ascii="AngsanaUPC" w:hAnsi="AngsanaUPC" w:cs="AngsanaUPC"/>
+                <w:sz w:val="32"/>
+                <w:szCs w:val="32"/>
+              </w:rPr>
+              <w:t>40</w:t>
+            </w:r>
+          </w:p>
+        </w:tc>
+      </w:tr>
+      <w:tr>
+        <w:tc>
+          <w:tcPr>
+            <w:tcW w:w="7880" w:type="dxa"/>
+            <w:vAlign w:val="center"/>
+          </w:tcPr>
+          <w:p>
+            <w:pPr>
+              <w:contextualSpacing/>
+              <w:rPr>
+                <w:rFonts w:ascii="AngsanaUPC" w:eastAsiaTheme="minorEastAsia" w:hAnsi="AngsanaUPC" w:cs="AngsanaUPC"/>
+                <w:b/>
+                <w:bCs/>
+                <w:sz w:val="32"/>
+                <w:szCs w:val="32"/>
+                <w:cs/>
+              </w:rPr>
+            </w:pPr>
+          </w:p>
+        </w:tc>
+        <w:tc>
+          <w:tcPr>
+            <w:tcW w:w="624" w:type="dxa"/>
+            <w:vAlign w:val="center"/>
+          </w:tcPr>
+          <w:p>
+            <w:pPr>
+              <w:jc w:val="center"/>
+              <w:rPr>
+                <w:rFonts w:ascii="AngsanaUPC" w:hAnsi="AngsanaUPC" w:cs="AngsanaUPC"/>
+                <w:sz w:val="32"/>
+                <w:szCs w:val="32"/>
+              </w:rPr>
+            </w:pPr>
+          </w:p>
+        </w:tc>
+      </w:tr>
+      <w:tr>
+        <w:tc>
+          <w:tcPr>
+            <w:tcW w:w="7880" w:type="dxa"/>
+            <w:vAlign w:val="center"/>
+          </w:tcPr>
+          <w:p>
+            <w:pPr>
+              <w:numPr>
+                <w:ilvl w:val="0"/>
+                <w:numId w:val="1"/>
+              </w:numPr>
+              <w:contextualSpacing/>
+              <w:rPr>
+                <w:rFonts w:ascii="AngsanaUPC" w:eastAsiaTheme="minorEastAsia" w:hAnsi="AngsanaUPC" w:cs="AngsanaUPC"/>
+                <w:b/>
+                <w:bCs/>
+                <w:sz w:val="32"/>
+                <w:szCs w:val="32"/>
+              </w:rPr>
+            </w:pPr>
+            <w:r>
+              <w:rPr>
+                <w:rFonts w:ascii="AngsanaUPC" w:eastAsiaTheme="minorEastAsia" w:hAnsi="AngsanaUPC" w:cs="AngsanaUPC"/>
+                <w:b/>
+                <w:bCs/>
+                <w:sz w:val="32"/>
+                <w:szCs w:val="32"/>
+                <w:cs/>
+              </w:rPr>
+              <w:t>ผลสรุปงานและข้อเสนอแนะ</w:t>
+            </w:r>
+          </w:p>
+        </w:tc>
+        <w:tc>
+          <w:tcPr>
+            <w:tcW w:w="624" w:type="dxa"/>
+            <w:vAlign w:val="center"/>
+          </w:tcPr>
+          <w:p>
+            <w:pPr>
+              <w:jc w:val="center"/>
+              <w:rPr>
+                <w:rFonts w:ascii="AngsanaUPC" w:hAnsi="AngsanaUPC" w:cs="AngsanaUPC"/>
+                <w:b/>
+                <w:bCs/>
+                <w:sz w:val="32"/>
+                <w:szCs w:val="32"/>
+              </w:rPr>
+            </w:pPr>
+            <w:r>
+              <w:rPr>
+                <w:rFonts w:ascii="AngsanaUPC" w:hAnsi="AngsanaUPC" w:cs="AngsanaUPC"/>
+                <w:b/>
+                <w:bCs/>
+                <w:sz w:val="32"/>
+                <w:szCs w:val="32"/>
+              </w:rPr>
+              <w:t>44</w:t>
             </w:r>
           </w:p>
         </w:tc>
@@ -3850,22 +5526,32 @@
                 <w:szCs w:val="32"/>
                 <w:cs/>
               </w:rPr>
-              <w:t>รูปแบบการทดลอง</w:t>
+              <w:t>สรุปผลการทดลอง</w:t>
             </w:r>
           </w:p>
         </w:tc>
         <w:tc>
           <w:tcPr>
             <w:tcW w:w="624" w:type="dxa"/>
-          </w:tcPr>
-          <w:p>
-            <w:pPr>
-              <w:rPr>
-                <w:rFonts w:ascii="AngsanaUPC" w:hAnsi="AngsanaUPC" w:cs="AngsanaUPC"/>
-                <w:sz w:val="32"/>
-                <w:szCs w:val="32"/>
-              </w:rPr>
-            </w:pPr>
+            <w:vAlign w:val="center"/>
+          </w:tcPr>
+          <w:p>
+            <w:pPr>
+              <w:jc w:val="center"/>
+              <w:rPr>
+                <w:rFonts w:ascii="AngsanaUPC" w:hAnsi="AngsanaUPC" w:cs="AngsanaUPC"/>
+                <w:sz w:val="32"/>
+                <w:szCs w:val="32"/>
+              </w:rPr>
+            </w:pPr>
+            <w:r>
+              <w:rPr>
+                <w:rFonts w:ascii="AngsanaUPC" w:hAnsi="AngsanaUPC" w:cs="AngsanaUPC"/>
+                <w:sz w:val="32"/>
+                <w:szCs w:val="32"/>
+              </w:rPr>
+              <w:t>44</w:t>
+            </w:r>
           </w:p>
         </w:tc>
       </w:tr>
@@ -3895,22 +5581,33 @@
                 <w:szCs w:val="32"/>
                 <w:cs/>
               </w:rPr>
-              <w:t>ประชากรและกลุ่มตัวอย่าง</w:t>
+              <w:lastRenderedPageBreak/>
+              <w:t>ข้อเสนอแนะ</w:t>
             </w:r>
           </w:p>
         </w:tc>
         <w:tc>
           <w:tcPr>
             <w:tcW w:w="624" w:type="dxa"/>
-          </w:tcPr>
-          <w:p>
-            <w:pPr>
-              <w:rPr>
-                <w:rFonts w:ascii="AngsanaUPC" w:hAnsi="AngsanaUPC" w:cs="AngsanaUPC"/>
-                <w:sz w:val="32"/>
-                <w:szCs w:val="32"/>
-              </w:rPr>
-            </w:pPr>
+            <w:vAlign w:val="center"/>
+          </w:tcPr>
+          <w:p>
+            <w:pPr>
+              <w:jc w:val="center"/>
+              <w:rPr>
+                <w:rFonts w:ascii="AngsanaUPC" w:hAnsi="AngsanaUPC" w:cs="AngsanaUPC"/>
+                <w:sz w:val="32"/>
+                <w:szCs w:val="32"/>
+              </w:rPr>
+            </w:pPr>
+            <w:r>
+              <w:rPr>
+                <w:rFonts w:ascii="AngsanaUPC" w:hAnsi="AngsanaUPC" w:cs="AngsanaUPC"/>
+                <w:sz w:val="32"/>
+                <w:szCs w:val="32"/>
+              </w:rPr>
+              <w:t>45</w:t>
+            </w:r>
           </w:p>
         </w:tc>
       </w:tr>
@@ -3922,672 +5619,23 @@
           </w:tcPr>
           <w:p>
             <w:pPr>
-              <w:numPr>
-                <w:ilvl w:val="1"/>
-                <w:numId w:val="1"/>
-              </w:numPr>
               <w:contextualSpacing/>
               <w:rPr>
                 <w:rFonts w:ascii="AngsanaUPC" w:eastAsiaTheme="minorEastAsia" w:hAnsi="AngsanaUPC" w:cs="AngsanaUPC"/>
                 <w:sz w:val="32"/>
                 <w:szCs w:val="32"/>
-                <w:cs/>
-              </w:rPr>
-            </w:pPr>
-            <w:r>
-              <w:rPr>
-                <w:rFonts w:ascii="AngsanaUPC" w:eastAsiaTheme="minorEastAsia" w:hAnsi="AngsanaUPC" w:cs="AngsanaUPC"/>
-                <w:sz w:val="32"/>
-                <w:szCs w:val="32"/>
-                <w:cs/>
-              </w:rPr>
-              <w:t>เครื่องมือที่ใช้ในการศึกษา</w:t>
-            </w:r>
+              </w:rPr>
+            </w:pPr>
           </w:p>
         </w:tc>
         <w:tc>
           <w:tcPr>
             <w:tcW w:w="624" w:type="dxa"/>
-          </w:tcPr>
-          <w:p>
-            <w:pPr>
-              <w:rPr>
-                <w:rFonts w:ascii="AngsanaUPC" w:hAnsi="AngsanaUPC" w:cs="AngsanaUPC"/>
-                <w:sz w:val="32"/>
-                <w:szCs w:val="32"/>
-              </w:rPr>
-            </w:pPr>
-          </w:p>
-        </w:tc>
-      </w:tr>
-      <w:tr>
-        <w:tc>
-          <w:tcPr>
-            <w:tcW w:w="7880" w:type="dxa"/>
-            <w:vAlign w:val="center"/>
-          </w:tcPr>
-          <w:p>
-            <w:pPr>
-              <w:numPr>
-                <w:ilvl w:val="2"/>
-                <w:numId w:val="1"/>
-              </w:numPr>
-              <w:contextualSpacing/>
-              <w:rPr>
-                <w:rFonts w:ascii="AngsanaUPC" w:eastAsiaTheme="minorEastAsia" w:hAnsi="AngsanaUPC" w:cs="AngsanaUPC"/>
-                <w:sz w:val="32"/>
-                <w:szCs w:val="32"/>
-                <w:cs/>
-              </w:rPr>
-            </w:pPr>
-            <w:r>
-              <w:rPr>
-                <w:rFonts w:ascii="AngsanaUPC" w:eastAsiaTheme="minorEastAsia" w:hAnsi="AngsanaUPC" w:cs="AngsanaUPC"/>
-                <w:sz w:val="32"/>
-                <w:szCs w:val="32"/>
-                <w:cs/>
-              </w:rPr>
-              <w:t>ตัวชี้วัด</w:t>
-            </w:r>
-          </w:p>
-        </w:tc>
-        <w:tc>
-          <w:tcPr>
-            <w:tcW w:w="624" w:type="dxa"/>
-          </w:tcPr>
-          <w:p>
-            <w:pPr>
-              <w:rPr>
-                <w:rFonts w:ascii="AngsanaUPC" w:hAnsi="AngsanaUPC" w:cs="AngsanaUPC"/>
-                <w:sz w:val="32"/>
-                <w:szCs w:val="32"/>
-              </w:rPr>
-            </w:pPr>
-          </w:p>
-        </w:tc>
-      </w:tr>
-      <w:tr>
-        <w:tc>
-          <w:tcPr>
-            <w:tcW w:w="7880" w:type="dxa"/>
-            <w:vAlign w:val="center"/>
-          </w:tcPr>
-          <w:p>
-            <w:pPr>
-              <w:numPr>
-                <w:ilvl w:val="2"/>
-                <w:numId w:val="1"/>
-              </w:numPr>
-              <w:contextualSpacing/>
-              <w:rPr>
-                <w:rFonts w:ascii="AngsanaUPC" w:eastAsiaTheme="minorEastAsia" w:hAnsi="AngsanaUPC" w:cs="AngsanaUPC"/>
-                <w:sz w:val="32"/>
-                <w:szCs w:val="32"/>
-                <w:cs/>
-              </w:rPr>
-            </w:pPr>
-            <w:r>
-              <w:rPr>
-                <w:rFonts w:ascii="AngsanaUPC" w:eastAsiaTheme="minorEastAsia" w:hAnsi="AngsanaUPC" w:cs="AngsanaUPC"/>
-                <w:sz w:val="32"/>
-                <w:szCs w:val="32"/>
-                <w:cs/>
-              </w:rPr>
-              <w:t>ชุดข้อคำถาม</w:t>
-            </w:r>
-          </w:p>
-        </w:tc>
-        <w:tc>
-          <w:tcPr>
-            <w:tcW w:w="624" w:type="dxa"/>
-          </w:tcPr>
-          <w:p>
-            <w:pPr>
-              <w:rPr>
-                <w:rFonts w:ascii="AngsanaUPC" w:hAnsi="AngsanaUPC" w:cs="AngsanaUPC"/>
-                <w:sz w:val="32"/>
-                <w:szCs w:val="32"/>
-              </w:rPr>
-            </w:pPr>
-          </w:p>
-        </w:tc>
-      </w:tr>
-      <w:tr>
-        <w:tc>
-          <w:tcPr>
-            <w:tcW w:w="7880" w:type="dxa"/>
-            <w:vAlign w:val="center"/>
-          </w:tcPr>
-          <w:p>
-            <w:pPr>
-              <w:contextualSpacing/>
-              <w:rPr>
-                <w:rFonts w:ascii="AngsanaUPC" w:eastAsiaTheme="minorEastAsia" w:hAnsi="AngsanaUPC" w:cs="AngsanaUPC"/>
-                <w:b/>
-                <w:bCs/>
-                <w:sz w:val="32"/>
-                <w:szCs w:val="32"/>
-                <w:cs/>
-              </w:rPr>
-            </w:pPr>
-          </w:p>
-        </w:tc>
-        <w:tc>
-          <w:tcPr>
-            <w:tcW w:w="624" w:type="dxa"/>
-          </w:tcPr>
-          <w:p>
-            <w:pPr>
-              <w:rPr>
-                <w:rFonts w:ascii="AngsanaUPC" w:hAnsi="AngsanaUPC" w:cs="AngsanaUPC"/>
-                <w:sz w:val="32"/>
-                <w:szCs w:val="32"/>
-              </w:rPr>
-            </w:pPr>
-          </w:p>
-        </w:tc>
-      </w:tr>
-      <w:tr>
-        <w:tc>
-          <w:tcPr>
-            <w:tcW w:w="7880" w:type="dxa"/>
-            <w:vAlign w:val="center"/>
-          </w:tcPr>
-          <w:p>
-            <w:pPr>
-              <w:numPr>
-                <w:ilvl w:val="0"/>
-                <w:numId w:val="1"/>
-              </w:numPr>
-              <w:contextualSpacing/>
-              <w:rPr>
-                <w:rFonts w:ascii="AngsanaUPC" w:eastAsiaTheme="minorEastAsia" w:hAnsi="AngsanaUPC" w:cs="AngsanaUPC"/>
-                <w:b/>
-                <w:bCs/>
-                <w:sz w:val="32"/>
-                <w:szCs w:val="32"/>
-              </w:rPr>
-            </w:pPr>
-            <w:r>
-              <w:rPr>
-                <w:rFonts w:ascii="AngsanaUPC" w:eastAsiaTheme="minorEastAsia" w:hAnsi="AngsanaUPC" w:cs="AngsanaUPC"/>
-                <w:b/>
-                <w:bCs/>
-                <w:sz w:val="32"/>
-                <w:szCs w:val="32"/>
-                <w:cs/>
-              </w:rPr>
-              <w:t>ผลการศึกษา</w:t>
-            </w:r>
-          </w:p>
-        </w:tc>
-        <w:tc>
-          <w:tcPr>
-            <w:tcW w:w="624" w:type="dxa"/>
-          </w:tcPr>
-          <w:p>
-            <w:pPr>
-              <w:rPr>
-                <w:rFonts w:ascii="AngsanaUPC" w:hAnsi="AngsanaUPC" w:cs="AngsanaUPC"/>
-                <w:b/>
-                <w:bCs/>
-                <w:sz w:val="32"/>
-                <w:szCs w:val="32"/>
-              </w:rPr>
-            </w:pPr>
-            <w:r>
-              <w:rPr>
-                <w:rFonts w:ascii="AngsanaUPC" w:hAnsi="AngsanaUPC" w:cs="AngsanaUPC"/>
-                <w:b/>
-                <w:bCs/>
-                <w:sz w:val="32"/>
-                <w:szCs w:val="32"/>
-              </w:rPr>
-              <w:t>34</w:t>
-            </w:r>
-          </w:p>
-        </w:tc>
-      </w:tr>
-      <w:tr>
-        <w:tc>
-          <w:tcPr>
-            <w:tcW w:w="7880" w:type="dxa"/>
-            <w:vAlign w:val="center"/>
-          </w:tcPr>
-          <w:p>
-            <w:pPr>
-              <w:numPr>
-                <w:ilvl w:val="1"/>
-                <w:numId w:val="1"/>
-              </w:numPr>
-              <w:contextualSpacing/>
-              <w:rPr>
-                <w:rFonts w:ascii="AngsanaUPC" w:eastAsiaTheme="minorEastAsia" w:hAnsi="AngsanaUPC" w:cs="AngsanaUPC"/>
-                <w:sz w:val="32"/>
-                <w:szCs w:val="32"/>
-              </w:rPr>
-            </w:pPr>
-            <w:r>
-              <w:rPr>
-                <w:rFonts w:ascii="AngsanaUPC" w:eastAsiaTheme="minorEastAsia" w:hAnsi="AngsanaUPC" w:cs="AngsanaUPC"/>
-                <w:sz w:val="32"/>
-                <w:szCs w:val="32"/>
-                <w:cs/>
-              </w:rPr>
-              <w:t>ข้อมูลกลุ่มทดลอง</w:t>
-            </w:r>
-          </w:p>
-        </w:tc>
-        <w:tc>
-          <w:tcPr>
-            <w:tcW w:w="624" w:type="dxa"/>
-          </w:tcPr>
-          <w:p>
-            <w:pPr>
-              <w:rPr>
-                <w:rFonts w:ascii="AngsanaUPC" w:hAnsi="AngsanaUPC" w:cs="AngsanaUPC"/>
-                <w:sz w:val="32"/>
-                <w:szCs w:val="32"/>
-              </w:rPr>
-            </w:pPr>
-            <w:r>
-              <w:rPr>
-                <w:rFonts w:ascii="AngsanaUPC" w:hAnsi="AngsanaUPC" w:cs="AngsanaUPC"/>
-                <w:sz w:val="32"/>
-                <w:szCs w:val="32"/>
-              </w:rPr>
-              <w:t>34</w:t>
-            </w:r>
-          </w:p>
-        </w:tc>
-      </w:tr>
-      <w:tr>
-        <w:tc>
-          <w:tcPr>
-            <w:tcW w:w="7880" w:type="dxa"/>
-            <w:vAlign w:val="center"/>
-          </w:tcPr>
-          <w:p>
-            <w:pPr>
-              <w:numPr>
-                <w:ilvl w:val="1"/>
-                <w:numId w:val="1"/>
-              </w:numPr>
-              <w:contextualSpacing/>
-              <w:rPr>
-                <w:rFonts w:ascii="AngsanaUPC" w:eastAsiaTheme="minorEastAsia" w:hAnsi="AngsanaUPC" w:cs="AngsanaUPC"/>
-                <w:sz w:val="32"/>
-                <w:szCs w:val="32"/>
-                <w:cs/>
-              </w:rPr>
-            </w:pPr>
-            <w:r>
-              <w:rPr>
-                <w:rFonts w:ascii="AngsanaUPC" w:eastAsiaTheme="minorEastAsia" w:hAnsi="AngsanaUPC" w:cs="AngsanaUPC"/>
-                <w:sz w:val="32"/>
-                <w:szCs w:val="32"/>
-                <w:cs/>
-              </w:rPr>
-              <w:t>ผลการทดลอง</w:t>
-            </w:r>
-          </w:p>
-        </w:tc>
-        <w:tc>
-          <w:tcPr>
-            <w:tcW w:w="624" w:type="dxa"/>
-          </w:tcPr>
-          <w:p>
-            <w:pPr>
-              <w:rPr>
-                <w:rFonts w:ascii="AngsanaUPC" w:hAnsi="AngsanaUPC" w:cs="AngsanaUPC"/>
-                <w:sz w:val="32"/>
-                <w:szCs w:val="32"/>
-              </w:rPr>
-            </w:pPr>
-            <w:r>
-              <w:rPr>
-                <w:rFonts w:ascii="AngsanaUPC" w:hAnsi="AngsanaUPC" w:cs="AngsanaUPC"/>
-                <w:sz w:val="32"/>
-                <w:szCs w:val="32"/>
-              </w:rPr>
-              <w:t>36</w:t>
-            </w:r>
-          </w:p>
-        </w:tc>
-      </w:tr>
-      <w:tr>
-        <w:tc>
-          <w:tcPr>
-            <w:tcW w:w="7880" w:type="dxa"/>
-            <w:vAlign w:val="center"/>
-          </w:tcPr>
-          <w:p>
-            <w:pPr>
-              <w:numPr>
-                <w:ilvl w:val="2"/>
-                <w:numId w:val="1"/>
-              </w:numPr>
-              <w:contextualSpacing/>
-              <w:rPr>
-                <w:rFonts w:ascii="AngsanaUPC" w:eastAsiaTheme="minorEastAsia" w:hAnsi="AngsanaUPC" w:cs="AngsanaUPC"/>
-                <w:sz w:val="32"/>
-                <w:szCs w:val="32"/>
-                <w:cs/>
-              </w:rPr>
-            </w:pPr>
-            <w:r>
-              <w:rPr>
-                <w:rFonts w:ascii="AngsanaUPC" w:eastAsiaTheme="minorEastAsia" w:hAnsi="AngsanaUPC" w:cs="AngsanaUPC"/>
-                <w:sz w:val="32"/>
-                <w:szCs w:val="32"/>
-                <w:cs/>
-              </w:rPr>
-              <w:t>ค่าตัวชี้วัด</w:t>
-            </w:r>
-          </w:p>
-        </w:tc>
-        <w:tc>
-          <w:tcPr>
-            <w:tcW w:w="624" w:type="dxa"/>
-          </w:tcPr>
-          <w:p>
-            <w:pPr>
-              <w:rPr>
-                <w:rFonts w:ascii="AngsanaUPC" w:hAnsi="AngsanaUPC" w:cs="AngsanaUPC"/>
-                <w:sz w:val="32"/>
-                <w:szCs w:val="32"/>
-              </w:rPr>
-            </w:pPr>
-            <w:r>
-              <w:rPr>
-                <w:rFonts w:ascii="AngsanaUPC" w:hAnsi="AngsanaUPC" w:cs="AngsanaUPC"/>
-                <w:sz w:val="32"/>
-                <w:szCs w:val="32"/>
-              </w:rPr>
-              <w:t>38</w:t>
-            </w:r>
-          </w:p>
-        </w:tc>
-      </w:tr>
-      <w:tr>
-        <w:tc>
-          <w:tcPr>
-            <w:tcW w:w="7880" w:type="dxa"/>
-            <w:vAlign w:val="center"/>
-          </w:tcPr>
-          <w:p>
-            <w:pPr>
-              <w:numPr>
-                <w:ilvl w:val="2"/>
-                <w:numId w:val="1"/>
-              </w:numPr>
-              <w:contextualSpacing/>
-              <w:rPr>
-                <w:rFonts w:ascii="AngsanaUPC" w:eastAsiaTheme="minorEastAsia" w:hAnsi="AngsanaUPC" w:cs="AngsanaUPC"/>
-                <w:sz w:val="32"/>
-                <w:szCs w:val="32"/>
-                <w:cs/>
-              </w:rPr>
-            </w:pPr>
-            <w:r>
-              <w:rPr>
-                <w:rFonts w:ascii="AngsanaUPC" w:eastAsiaTheme="minorEastAsia" w:hAnsi="AngsanaUPC" w:cs="AngsanaUPC"/>
-                <w:sz w:val="32"/>
-                <w:szCs w:val="32"/>
-                <w:cs/>
-              </w:rPr>
-              <w:t>ค่าจากการสัมภาษณ์</w:t>
-            </w:r>
-          </w:p>
-        </w:tc>
-        <w:tc>
-          <w:tcPr>
-            <w:tcW w:w="624" w:type="dxa"/>
-          </w:tcPr>
-          <w:p>
-            <w:pPr>
-              <w:rPr>
-                <w:rFonts w:ascii="AngsanaUPC" w:hAnsi="AngsanaUPC" w:cs="AngsanaUPC"/>
-                <w:sz w:val="32"/>
-                <w:szCs w:val="32"/>
-              </w:rPr>
-            </w:pPr>
-            <w:r>
-              <w:rPr>
-                <w:rFonts w:ascii="AngsanaUPC" w:hAnsi="AngsanaUPC" w:cs="AngsanaUPC"/>
-                <w:sz w:val="32"/>
-                <w:szCs w:val="32"/>
-              </w:rPr>
-              <w:t>40</w:t>
-            </w:r>
-          </w:p>
-        </w:tc>
-      </w:tr>
-      <w:tr>
-        <w:tc>
-          <w:tcPr>
-            <w:tcW w:w="7880" w:type="dxa"/>
-            <w:vAlign w:val="center"/>
-          </w:tcPr>
-          <w:p>
-            <w:pPr>
-              <w:contextualSpacing/>
-              <w:rPr>
-                <w:rFonts w:ascii="AngsanaUPC" w:eastAsiaTheme="minorEastAsia" w:hAnsi="AngsanaUPC" w:cs="AngsanaUPC"/>
-                <w:b/>
-                <w:bCs/>
-                <w:sz w:val="32"/>
-                <w:szCs w:val="32"/>
-                <w:cs/>
-              </w:rPr>
-            </w:pPr>
-          </w:p>
-        </w:tc>
-        <w:tc>
-          <w:tcPr>
-            <w:tcW w:w="624" w:type="dxa"/>
-          </w:tcPr>
-          <w:p>
-            <w:pPr>
-              <w:rPr>
-                <w:rFonts w:ascii="AngsanaUPC" w:hAnsi="AngsanaUPC" w:cs="AngsanaUPC"/>
-                <w:sz w:val="32"/>
-                <w:szCs w:val="32"/>
-              </w:rPr>
-            </w:pPr>
-          </w:p>
-        </w:tc>
-      </w:tr>
-      <w:tr>
-        <w:tc>
-          <w:tcPr>
-            <w:tcW w:w="7880" w:type="dxa"/>
-            <w:vAlign w:val="center"/>
-          </w:tcPr>
-          <w:p>
-            <w:pPr>
-              <w:numPr>
-                <w:ilvl w:val="0"/>
-                <w:numId w:val="1"/>
-              </w:numPr>
-              <w:contextualSpacing/>
-              <w:rPr>
-                <w:rFonts w:ascii="AngsanaUPC" w:eastAsiaTheme="minorEastAsia" w:hAnsi="AngsanaUPC" w:cs="AngsanaUPC"/>
-                <w:b/>
-                <w:bCs/>
-                <w:sz w:val="32"/>
-                <w:szCs w:val="32"/>
-              </w:rPr>
-            </w:pPr>
-            <w:r>
-              <w:rPr>
-                <w:rFonts w:ascii="AngsanaUPC" w:eastAsiaTheme="minorEastAsia" w:hAnsi="AngsanaUPC" w:cs="AngsanaUPC"/>
-                <w:b/>
-                <w:bCs/>
-                <w:sz w:val="32"/>
-                <w:szCs w:val="32"/>
-                <w:cs/>
-              </w:rPr>
-              <w:t>ผลสรุปงานและข้อเสนอแนะ</w:t>
-            </w:r>
-          </w:p>
-        </w:tc>
-        <w:tc>
-          <w:tcPr>
-            <w:tcW w:w="624" w:type="dxa"/>
-          </w:tcPr>
-          <w:p>
-            <w:pPr>
-              <w:rPr>
-                <w:rFonts w:ascii="AngsanaUPC" w:hAnsi="AngsanaUPC" w:cs="AngsanaUPC"/>
-                <w:b/>
-                <w:bCs/>
-                <w:sz w:val="32"/>
-                <w:szCs w:val="32"/>
-              </w:rPr>
-            </w:pPr>
-            <w:r>
-              <w:rPr>
-                <w:rFonts w:ascii="AngsanaUPC" w:hAnsi="AngsanaUPC" w:cs="AngsanaUPC"/>
-                <w:b/>
-                <w:bCs/>
-                <w:sz w:val="32"/>
-                <w:szCs w:val="32"/>
-              </w:rPr>
-              <w:t>44</w:t>
-            </w:r>
-          </w:p>
-        </w:tc>
-      </w:tr>
-      <w:tr>
-        <w:tc>
-          <w:tcPr>
-            <w:tcW w:w="7880" w:type="dxa"/>
-            <w:vAlign w:val="center"/>
-          </w:tcPr>
-          <w:p>
-            <w:pPr>
-              <w:numPr>
-                <w:ilvl w:val="1"/>
-                <w:numId w:val="1"/>
-              </w:numPr>
-              <w:contextualSpacing/>
-              <w:rPr>
-                <w:rFonts w:ascii="AngsanaUPC" w:eastAsiaTheme="minorEastAsia" w:hAnsi="AngsanaUPC" w:cs="AngsanaUPC"/>
-                <w:sz w:val="32"/>
-                <w:szCs w:val="32"/>
-              </w:rPr>
-            </w:pPr>
-            <w:r>
-              <w:rPr>
-                <w:rFonts w:ascii="AngsanaUPC" w:eastAsiaTheme="minorEastAsia" w:hAnsi="AngsanaUPC" w:cs="AngsanaUPC"/>
-                <w:sz w:val="32"/>
-                <w:szCs w:val="32"/>
-                <w:cs/>
-              </w:rPr>
-              <w:t>สรุปผลการทดลอง</w:t>
-            </w:r>
-          </w:p>
-        </w:tc>
-        <w:tc>
-          <w:tcPr>
-            <w:tcW w:w="624" w:type="dxa"/>
-          </w:tcPr>
-          <w:p>
-            <w:pPr>
-              <w:rPr>
-                <w:rFonts w:ascii="AngsanaUPC" w:hAnsi="AngsanaUPC" w:cs="AngsanaUPC"/>
-                <w:sz w:val="32"/>
-                <w:szCs w:val="32"/>
-              </w:rPr>
-            </w:pPr>
-            <w:r>
-              <w:rPr>
-                <w:rFonts w:ascii="AngsanaUPC" w:hAnsi="AngsanaUPC" w:cs="AngsanaUPC"/>
-                <w:sz w:val="32"/>
-                <w:szCs w:val="32"/>
-              </w:rPr>
-              <w:t>44</w:t>
-            </w:r>
-          </w:p>
-        </w:tc>
-      </w:tr>
-      <w:tr>
-        <w:tc>
-          <w:tcPr>
-            <w:tcW w:w="7880" w:type="dxa"/>
-            <w:vAlign w:val="center"/>
-          </w:tcPr>
-          <w:p>
-            <w:pPr>
-              <w:numPr>
-                <w:ilvl w:val="1"/>
-                <w:numId w:val="1"/>
-              </w:numPr>
-              <w:contextualSpacing/>
-              <w:rPr>
-                <w:rFonts w:ascii="AngsanaUPC" w:eastAsiaTheme="minorEastAsia" w:hAnsi="AngsanaUPC" w:cs="AngsanaUPC"/>
-                <w:sz w:val="32"/>
-                <w:szCs w:val="32"/>
-              </w:rPr>
-            </w:pPr>
-            <w:r>
-              <w:rPr>
-                <w:rFonts w:ascii="AngsanaUPC" w:eastAsiaTheme="minorEastAsia" w:hAnsi="AngsanaUPC" w:cs="AngsanaUPC"/>
-                <w:sz w:val="32"/>
-                <w:szCs w:val="32"/>
-                <w:cs/>
-              </w:rPr>
-              <w:t>ข้อเสนอแนะ</w:t>
-            </w:r>
-          </w:p>
-        </w:tc>
-        <w:tc>
-          <w:tcPr>
-            <w:tcW w:w="624" w:type="dxa"/>
-          </w:tcPr>
-          <w:p>
-            <w:pPr>
-              <w:rPr>
-                <w:rFonts w:ascii="AngsanaUPC" w:hAnsi="AngsanaUPC" w:cs="AngsanaUPC"/>
-                <w:sz w:val="32"/>
-                <w:szCs w:val="32"/>
-              </w:rPr>
-            </w:pPr>
-            <w:r>
-              <w:rPr>
-                <w:rFonts w:ascii="AngsanaUPC" w:hAnsi="AngsanaUPC" w:cs="AngsanaUPC"/>
-                <w:sz w:val="32"/>
-                <w:szCs w:val="32"/>
-              </w:rPr>
-              <w:t>45</w:t>
-            </w:r>
-          </w:p>
-        </w:tc>
-      </w:tr>
-      <w:tr>
-        <w:tc>
-          <w:tcPr>
-            <w:tcW w:w="7880" w:type="dxa"/>
-            <w:vAlign w:val="center"/>
-          </w:tcPr>
-          <w:p>
-            <w:pPr>
-              <w:contextualSpacing/>
-              <w:rPr>
-                <w:rFonts w:ascii="AngsanaUPC" w:eastAsiaTheme="minorEastAsia" w:hAnsi="AngsanaUPC" w:cs="AngsanaUPC"/>
-                <w:sz w:val="32"/>
-                <w:szCs w:val="32"/>
-              </w:rPr>
-            </w:pPr>
-          </w:p>
-        </w:tc>
-        <w:tc>
-          <w:tcPr>
-            <w:tcW w:w="624" w:type="dxa"/>
-          </w:tcPr>
-          <w:p>
-            <w:pPr>
+            <w:vAlign w:val="center"/>
+          </w:tcPr>
+          <w:p>
+            <w:pPr>
+              <w:jc w:val="center"/>
               <w:rPr>
                 <w:rFonts w:ascii="AngsanaUPC" w:hAnsi="AngsanaUPC" w:cs="AngsanaUPC"/>
                 <w:sz w:val="32"/>
@@ -4633,9 +5681,11 @@
         <w:tc>
           <w:tcPr>
             <w:tcW w:w="624" w:type="dxa"/>
-          </w:tcPr>
-          <w:p>
-            <w:pPr>
+            <w:vAlign w:val="center"/>
+          </w:tcPr>
+          <w:p>
+            <w:pPr>
+              <w:jc w:val="center"/>
               <w:rPr>
                 <w:rFonts w:ascii="AngsanaUPC" w:hAnsi="AngsanaUPC" w:cs="AngsanaUPC"/>
                 <w:b/>
@@ -4750,9 +5800,11 @@
         <w:tc>
           <w:tcPr>
             <w:tcW w:w="624" w:type="dxa"/>
-          </w:tcPr>
-          <w:p>
-            <w:pPr>
+            <w:vAlign w:val="center"/>
+          </w:tcPr>
+          <w:p>
+            <w:pPr>
+              <w:jc w:val="center"/>
               <w:rPr>
                 <w:rFonts w:ascii="AngsanaUPC" w:hAnsi="AngsanaUPC" w:cs="AngsanaUPC"/>
                 <w:sz w:val="32"/>
@@ -4796,9 +5848,11 @@
         <w:tc>
           <w:tcPr>
             <w:tcW w:w="624" w:type="dxa"/>
-          </w:tcPr>
-          <w:p>
-            <w:pPr>
+            <w:vAlign w:val="center"/>
+          </w:tcPr>
+          <w:p>
+            <w:pPr>
+              <w:jc w:val="center"/>
               <w:rPr>
                 <w:rFonts w:ascii="AngsanaUPC" w:hAnsi="AngsanaUPC" w:cs="AngsanaUPC"/>
                 <w:b/>
@@ -4843,9 +5897,11 @@
         <w:tc>
           <w:tcPr>
             <w:tcW w:w="624" w:type="dxa"/>
-          </w:tcPr>
-          <w:p>
-            <w:pPr>
+            <w:vAlign w:val="center"/>
+          </w:tcPr>
+          <w:p>
+            <w:pPr>
+              <w:jc w:val="center"/>
               <w:rPr>
                 <w:rFonts w:ascii="AngsanaUPC" w:hAnsi="AngsanaUPC" w:cs="AngsanaUPC"/>
                 <w:sz w:val="32"/>
@@ -5027,7 +6083,7 @@
         <w:sz w:val="32"/>
         <w:cs/>
       </w:rPr>
-      <w:t>ฉ</w:t>
+      <w:t>ช</w:t>
     </w:r>
     <w:r>
       <w:rPr>
@@ -5169,8 +6225,97 @@
       </w:rPr>
     </w:lvl>
   </w:abstractNum>
+  <w:abstractNum w:abstractNumId="1">
+    <w:nsid w:val="2F440FFE"/>
+    <w:multiLevelType w:val="hybridMultilevel"/>
+    <w:tmpl w:val="5EA679EE"/>
+    <w:lvl w:ilvl="0" w:tplc="0409000F">
+      <w:start w:val="1"/>
+      <w:numFmt w:val="decimal"/>
+      <w:lvlText w:val="%1."/>
+      <w:lvlJc w:val="left"/>
+      <w:pPr>
+        <w:ind w:left="720" w:hanging="360"/>
+      </w:pPr>
+    </w:lvl>
+    <w:lvl w:ilvl="1" w:tplc="04090019" w:tentative="1">
+      <w:start w:val="1"/>
+      <w:numFmt w:val="lowerLetter"/>
+      <w:lvlText w:val="%2."/>
+      <w:lvlJc w:val="left"/>
+      <w:pPr>
+        <w:ind w:left="1440" w:hanging="360"/>
+      </w:pPr>
+    </w:lvl>
+    <w:lvl w:ilvl="2" w:tplc="0409001B" w:tentative="1">
+      <w:start w:val="1"/>
+      <w:numFmt w:val="lowerRoman"/>
+      <w:lvlText w:val="%3."/>
+      <w:lvlJc w:val="right"/>
+      <w:pPr>
+        <w:ind w:left="2160" w:hanging="180"/>
+      </w:pPr>
+    </w:lvl>
+    <w:lvl w:ilvl="3" w:tplc="0409000F" w:tentative="1">
+      <w:start w:val="1"/>
+      <w:numFmt w:val="decimal"/>
+      <w:lvlText w:val="%4."/>
+      <w:lvlJc w:val="left"/>
+      <w:pPr>
+        <w:ind w:left="2880" w:hanging="360"/>
+      </w:pPr>
+    </w:lvl>
+    <w:lvl w:ilvl="4" w:tplc="04090019" w:tentative="1">
+      <w:start w:val="1"/>
+      <w:numFmt w:val="lowerLetter"/>
+      <w:lvlText w:val="%5."/>
+      <w:lvlJc w:val="left"/>
+      <w:pPr>
+        <w:ind w:left="3600" w:hanging="360"/>
+      </w:pPr>
+    </w:lvl>
+    <w:lvl w:ilvl="5" w:tplc="0409001B" w:tentative="1">
+      <w:start w:val="1"/>
+      <w:numFmt w:val="lowerRoman"/>
+      <w:lvlText w:val="%6."/>
+      <w:lvlJc w:val="right"/>
+      <w:pPr>
+        <w:ind w:left="4320" w:hanging="180"/>
+      </w:pPr>
+    </w:lvl>
+    <w:lvl w:ilvl="6" w:tplc="0409000F" w:tentative="1">
+      <w:start w:val="1"/>
+      <w:numFmt w:val="decimal"/>
+      <w:lvlText w:val="%7."/>
+      <w:lvlJc w:val="left"/>
+      <w:pPr>
+        <w:ind w:left="5040" w:hanging="360"/>
+      </w:pPr>
+    </w:lvl>
+    <w:lvl w:ilvl="7" w:tplc="04090019" w:tentative="1">
+      <w:start w:val="1"/>
+      <w:numFmt w:val="lowerLetter"/>
+      <w:lvlText w:val="%8."/>
+      <w:lvlJc w:val="left"/>
+      <w:pPr>
+        <w:ind w:left="5760" w:hanging="360"/>
+      </w:pPr>
+    </w:lvl>
+    <w:lvl w:ilvl="8" w:tplc="0409001B" w:tentative="1">
+      <w:start w:val="1"/>
+      <w:numFmt w:val="lowerRoman"/>
+      <w:lvlText w:val="%9."/>
+      <w:lvlJc w:val="right"/>
+      <w:pPr>
+        <w:ind w:left="6480" w:hanging="180"/>
+      </w:pPr>
+    </w:lvl>
+  </w:abstractNum>
   <w:num w:numId="1">
     <w:abstractNumId w:val="0"/>
+  </w:num>
+  <w:num w:numId="2">
+    <w:abstractNumId w:val="1"/>
   </w:num>
 </w:numbering>
 </file>
@@ -5563,6 +6708,20 @@
     <w:name w:val="apple-converted-space"/>
     <w:rsid w:val="00615964"/>
   </w:style>
+  <w:style w:type="paragraph" w:styleId="ListParagraph">
+    <w:name w:val="List Paragraph"/>
+    <w:basedOn w:val="Normal"/>
+    <w:uiPriority w:val="34"/>
+    <w:qFormat/>
+    <w:rsid w:val="001F2035"/>
+    <w:pPr>
+      <w:ind w:left="720"/>
+      <w:contextualSpacing/>
+    </w:pPr>
+    <w:rPr>
+      <w:szCs w:val="35"/>
+    </w:rPr>
+  </w:style>
 </w:styles>
 </file>
 
@@ -5832,7 +6991,7 @@
 </file>
 
 <file path=customXml/itemProps1.xml><?xml version="1.0" encoding="utf-8"?>
-<ds:datastoreItem xmlns:ds="http://schemas.openxmlformats.org/officeDocument/2006/customXml" ds:itemID="{BD28FB5D-6BAE-49F1-AC71-FB4831D1F8E8}">
+<ds:datastoreItem xmlns:ds="http://schemas.openxmlformats.org/officeDocument/2006/customXml" ds:itemID="{2613D7ED-CAA2-4EE7-BAA7-3C5108C9BB24}">
   <ds:schemaRefs>
     <ds:schemaRef ds:uri="http://schemas.openxmlformats.org/officeDocument/2006/bibliography"/>
   </ds:schemaRefs>

--- a/รูปเล่ม/Z0_ต้น.docx
+++ b/รูปเล่ม/Z0_ต้น.docx
@@ -3854,7 +3854,6 @@
                 <w:szCs w:val="32"/>
               </w:rPr>
             </w:pPr>
-            <w:bookmarkStart w:id="1" w:name="_GoBack" w:colFirst="1" w:colLast="1"/>
             <w:r>
               <w:rPr>
                 <w:rFonts w:ascii="AngsanaUPC" w:hAnsi="AngsanaUPC" w:cs="AngsanaUPC"/>
@@ -4269,7 +4268,6 @@
           </w:p>
         </w:tc>
       </w:tr>
-      <w:bookmarkEnd w:id="1"/>
       <w:tr>
         <w:tc>
           <w:tcPr>
@@ -4282,7 +4280,6 @@
                 <w:ilvl w:val="2"/>
                 <w:numId w:val="1"/>
               </w:numPr>
-              <w:jc w:val="both"/>
               <w:rPr>
                 <w:rFonts w:ascii="AngsanaUPC" w:hAnsi="AngsanaUPC" w:cs="AngsanaUPC"/>
                 <w:sz w:val="32"/>
@@ -4337,7 +4334,6 @@
                 <w:ilvl w:val="1"/>
                 <w:numId w:val="1"/>
               </w:numPr>
-              <w:jc w:val="both"/>
               <w:rPr>
                 <w:rFonts w:ascii="AngsanaUPC" w:hAnsi="AngsanaUPC" w:cs="AngsanaUPC"/>
                 <w:sz w:val="32"/>
@@ -4417,7 +4413,6 @@
                 <w:ilvl w:val="2"/>
                 <w:numId w:val="1"/>
               </w:numPr>
-              <w:jc w:val="both"/>
               <w:rPr>
                 <w:rFonts w:ascii="AngsanaUPC" w:hAnsi="AngsanaUPC" w:cs="AngsanaUPC"/>
                 <w:sz w:val="32"/>
@@ -4472,7 +4467,6 @@
                 <w:ilvl w:val="2"/>
                 <w:numId w:val="1"/>
               </w:numPr>
-              <w:jc w:val="both"/>
               <w:rPr>
                 <w:rFonts w:ascii="AngsanaUPC" w:hAnsi="AngsanaUPC" w:cs="AngsanaUPC"/>
                 <w:sz w:val="32"/>
@@ -4527,7 +4521,6 @@
                 <w:ilvl w:val="2"/>
                 <w:numId w:val="1"/>
               </w:numPr>
-              <w:jc w:val="both"/>
               <w:rPr>
                 <w:rFonts w:ascii="AngsanaUPC" w:hAnsi="AngsanaUPC" w:cs="AngsanaUPC"/>
                 <w:sz w:val="32"/>
@@ -4582,7 +4575,6 @@
                 <w:ilvl w:val="2"/>
                 <w:numId w:val="1"/>
               </w:numPr>
-              <w:jc w:val="both"/>
               <w:rPr>
                 <w:rFonts w:ascii="AngsanaUPC" w:hAnsi="AngsanaUPC" w:cs="AngsanaUPC"/>
                 <w:sz w:val="32"/>
@@ -4637,7 +4629,6 @@
                 <w:ilvl w:val="2"/>
                 <w:numId w:val="1"/>
               </w:numPr>
-              <w:jc w:val="both"/>
               <w:rPr>
                 <w:rFonts w:ascii="AngsanaUPC" w:hAnsi="AngsanaUPC" w:cs="AngsanaUPC"/>
                 <w:sz w:val="32"/>
@@ -4828,14 +4819,6 @@
                 <w:rFonts w:ascii="AngsanaUPC" w:hAnsi="AngsanaUPC" w:cs="AngsanaUPC"/>
                 <w:sz w:val="32"/>
                 <w:szCs w:val="32"/>
-              </w:rPr>
-              <w:t>3.5.</w:t>
-            </w:r>
-            <w:r>
-              <w:rPr>
-                <w:rFonts w:ascii="AngsanaUPC" w:hAnsi="AngsanaUPC" w:cs="AngsanaUPC"/>
-                <w:sz w:val="32"/>
-                <w:szCs w:val="32"/>
                 <w:cs/>
               </w:rPr>
               <w:t>การพัฒนาตัวต้นแบบการปริวรรตอักษร (</w:t>
@@ -4898,17 +4881,9 @@
                 <w:rFonts w:ascii="AngsanaUPC" w:hAnsi="AngsanaUPC" w:cs="AngsanaUPC"/>
                 <w:sz w:val="32"/>
                 <w:szCs w:val="32"/>
-              </w:rPr>
-              <w:t>3.6</w:t>
-            </w:r>
-            <w:r>
-              <w:rPr>
-                <w:rFonts w:ascii="AngsanaUPC" w:hAnsi="AngsanaUPC" w:cs="AngsanaUPC"/>
-                <w:sz w:val="32"/>
-                <w:szCs w:val="32"/>
-                <w:cs/>
-              </w:rPr>
-              <w:t xml:space="preserve"> การพัฒนาส่วนตัวปริวรรตอักษร(</w:t>
+                <w:cs/>
+              </w:rPr>
+              <w:t>การพัฒนาส่วนตัวปริวรรตอักษร(</w:t>
             </w:r>
             <w:r>
               <w:rPr>
@@ -4968,14 +4943,6 @@
                 <w:rFonts w:ascii="AngsanaUPC" w:hAnsi="AngsanaUPC" w:cs="AngsanaUPC"/>
                 <w:sz w:val="32"/>
                 <w:szCs w:val="32"/>
-              </w:rPr>
-              <w:t xml:space="preserve">3.7. </w:t>
-            </w:r>
-            <w:r>
-              <w:rPr>
-                <w:rFonts w:ascii="AngsanaUPC" w:hAnsi="AngsanaUPC" w:cs="AngsanaUPC"/>
-                <w:sz w:val="32"/>
-                <w:szCs w:val="32"/>
                 <w:cs/>
               </w:rPr>
               <w:t>การพัฒนาส่วนต่อผู้ใช้งาน(</w:t>
@@ -5038,14 +5005,6 @@
                 <w:rFonts w:ascii="AngsanaUPC" w:hAnsi="AngsanaUPC" w:cs="AngsanaUPC"/>
                 <w:sz w:val="32"/>
                 <w:szCs w:val="32"/>
-              </w:rPr>
-              <w:t>3.8.</w:t>
-            </w:r>
-            <w:r>
-              <w:rPr>
-                <w:rFonts w:ascii="AngsanaUPC" w:hAnsi="AngsanaUPC" w:cs="AngsanaUPC"/>
-                <w:sz w:val="32"/>
-                <w:szCs w:val="32"/>
                 <w:cs/>
               </w:rPr>
               <w:t>การทดสอบและประเมินผลการใช้งานจากผู้เชี่ยวชาญภาษาสันสกฤต</w:t>
@@ -5144,7 +5103,7 @@
                 <w:szCs w:val="32"/>
                 <w:cs/>
               </w:rPr>
-              <w:t>ผลการศึกษา</w:t>
+              <w:t>ผลการดำเนินงาน</w:t>
             </w:r>
           </w:p>
         </w:tc>
@@ -5172,7 +5131,582 @@
                 <w:sz w:val="32"/>
                 <w:szCs w:val="32"/>
               </w:rPr>
-              <w:t>34</w:t>
+              <w:t>71</w:t>
+            </w:r>
+          </w:p>
+        </w:tc>
+      </w:tr>
+      <w:tr>
+        <w:tc>
+          <w:tcPr>
+            <w:tcW w:w="7880" w:type="dxa"/>
+          </w:tcPr>
+          <w:p>
+            <w:pPr>
+              <w:pStyle w:val="ListParagraph"/>
+              <w:numPr>
+                <w:ilvl w:val="1"/>
+                <w:numId w:val="1"/>
+              </w:numPr>
+              <w:rPr>
+                <w:rFonts w:ascii="AngsanaUPC" w:hAnsi="AngsanaUPC" w:cs="AngsanaUPC"/>
+                <w:sz w:val="32"/>
+                <w:szCs w:val="32"/>
+              </w:rPr>
+            </w:pPr>
+            <w:r>
+              <w:rPr>
+                <w:rFonts w:ascii="AngsanaUPC" w:hAnsi="AngsanaUPC" w:cs="AngsanaUPC"/>
+                <w:sz w:val="32"/>
+                <w:szCs w:val="32"/>
+              </w:rPr>
+              <w:t xml:space="preserve">7.1. </w:t>
+            </w:r>
+            <w:r>
+              <w:rPr>
+                <w:rFonts w:ascii="AngsanaUPC" w:hAnsi="AngsanaUPC" w:cs="AngsanaUPC"/>
+                <w:sz w:val="32"/>
+                <w:szCs w:val="32"/>
+                <w:cs/>
+              </w:rPr>
+              <w:t>ผลการดำเนินงาน</w:t>
+            </w:r>
+          </w:p>
+        </w:tc>
+        <w:tc>
+          <w:tcPr>
+            <w:tcW w:w="624" w:type="dxa"/>
+            <w:vAlign w:val="center"/>
+          </w:tcPr>
+          <w:p>
+            <w:pPr>
+              <w:jc w:val="center"/>
+              <w:rPr>
+                <w:rFonts w:ascii="AngsanaUPC" w:hAnsi="AngsanaUPC" w:cs="AngsanaUPC"/>
+                <w:sz w:val="32"/>
+                <w:szCs w:val="32"/>
+              </w:rPr>
+            </w:pPr>
+            <w:r>
+              <w:rPr>
+                <w:rFonts w:ascii="AngsanaUPC" w:hAnsi="AngsanaUPC" w:cs="AngsanaUPC"/>
+                <w:sz w:val="32"/>
+                <w:szCs w:val="32"/>
+              </w:rPr>
+              <w:t>71</w:t>
+            </w:r>
+          </w:p>
+        </w:tc>
+      </w:tr>
+      <w:tr>
+        <w:tc>
+          <w:tcPr>
+            <w:tcW w:w="7880" w:type="dxa"/>
+          </w:tcPr>
+          <w:p>
+            <w:pPr>
+              <w:pStyle w:val="ListParagraph"/>
+              <w:numPr>
+                <w:ilvl w:val="1"/>
+                <w:numId w:val="1"/>
+              </w:numPr>
+              <w:rPr>
+                <w:rFonts w:ascii="AngsanaUPC" w:hAnsi="AngsanaUPC" w:cs="AngsanaUPC"/>
+                <w:sz w:val="32"/>
+                <w:szCs w:val="32"/>
+              </w:rPr>
+            </w:pPr>
+            <w:r>
+              <w:rPr>
+                <w:rFonts w:ascii="AngsanaUPC" w:hAnsi="AngsanaUPC" w:cs="AngsanaUPC"/>
+                <w:sz w:val="32"/>
+                <w:szCs w:val="32"/>
+              </w:rPr>
+              <w:t>7.2.</w:t>
+            </w:r>
+            <w:r>
+              <w:rPr>
+                <w:rFonts w:ascii="AngsanaUPC" w:hAnsi="AngsanaUPC" w:cs="AngsanaUPC"/>
+                <w:sz w:val="32"/>
+                <w:szCs w:val="32"/>
+                <w:cs/>
+              </w:rPr>
+              <w:t>ผลการทดสอบการตัวปริวรรตอักษร</w:t>
+            </w:r>
+          </w:p>
+        </w:tc>
+        <w:tc>
+          <w:tcPr>
+            <w:tcW w:w="624" w:type="dxa"/>
+            <w:vAlign w:val="center"/>
+          </w:tcPr>
+          <w:p>
+            <w:pPr>
+              <w:jc w:val="center"/>
+              <w:rPr>
+                <w:rFonts w:ascii="AngsanaUPC" w:hAnsi="AngsanaUPC" w:cs="AngsanaUPC"/>
+                <w:sz w:val="32"/>
+                <w:szCs w:val="32"/>
+              </w:rPr>
+            </w:pPr>
+            <w:r>
+              <w:rPr>
+                <w:rFonts w:ascii="AngsanaUPC" w:hAnsi="AngsanaUPC" w:cs="AngsanaUPC"/>
+                <w:sz w:val="32"/>
+                <w:szCs w:val="32"/>
+              </w:rPr>
+              <w:t>74</w:t>
+            </w:r>
+          </w:p>
+        </w:tc>
+      </w:tr>
+      <w:tr>
+        <w:tc>
+          <w:tcPr>
+            <w:tcW w:w="7880" w:type="dxa"/>
+          </w:tcPr>
+          <w:p>
+            <w:pPr>
+              <w:pStyle w:val="ListParagraph"/>
+              <w:numPr>
+                <w:ilvl w:val="2"/>
+                <w:numId w:val="1"/>
+              </w:numPr>
+              <w:rPr>
+                <w:rFonts w:ascii="AngsanaUPC" w:hAnsi="AngsanaUPC" w:cs="AngsanaUPC"/>
+                <w:sz w:val="32"/>
+                <w:szCs w:val="32"/>
+              </w:rPr>
+            </w:pPr>
+            <w:bookmarkStart w:id="1" w:name="_GoBack"/>
+            <w:bookmarkEnd w:id="1"/>
+            <w:r>
+              <w:rPr>
+                <w:rFonts w:ascii="AngsanaUPC" w:hAnsi="AngsanaUPC" w:cs="AngsanaUPC"/>
+                <w:sz w:val="32"/>
+                <w:szCs w:val="32"/>
+                <w:cs/>
+              </w:rPr>
+              <w:t>ผลการทดสอบแบบแยกส่วน (</w:t>
+            </w:r>
+            <w:r>
+              <w:rPr>
+                <w:rFonts w:ascii="AngsanaUPC" w:hAnsi="AngsanaUPC" w:cs="AngsanaUPC"/>
+                <w:sz w:val="32"/>
+                <w:szCs w:val="32"/>
+              </w:rPr>
+              <w:t>Unit Testing)</w:t>
+            </w:r>
+          </w:p>
+        </w:tc>
+        <w:tc>
+          <w:tcPr>
+            <w:tcW w:w="624" w:type="dxa"/>
+            <w:vAlign w:val="center"/>
+          </w:tcPr>
+          <w:p>
+            <w:pPr>
+              <w:jc w:val="center"/>
+              <w:rPr>
+                <w:rFonts w:ascii="AngsanaUPC" w:hAnsi="AngsanaUPC" w:cs="AngsanaUPC"/>
+                <w:sz w:val="32"/>
+                <w:szCs w:val="32"/>
+              </w:rPr>
+            </w:pPr>
+            <w:r>
+              <w:rPr>
+                <w:rFonts w:ascii="AngsanaUPC" w:hAnsi="AngsanaUPC" w:cs="AngsanaUPC"/>
+                <w:sz w:val="32"/>
+                <w:szCs w:val="32"/>
+              </w:rPr>
+              <w:t>74</w:t>
+            </w:r>
+          </w:p>
+        </w:tc>
+      </w:tr>
+      <w:tr>
+        <w:tc>
+          <w:tcPr>
+            <w:tcW w:w="7880" w:type="dxa"/>
+          </w:tcPr>
+          <w:p>
+            <w:pPr>
+              <w:pStyle w:val="ListParagraph"/>
+              <w:numPr>
+                <w:ilvl w:val="2"/>
+                <w:numId w:val="1"/>
+              </w:numPr>
+              <w:rPr>
+                <w:rFonts w:ascii="AngsanaUPC" w:hAnsi="AngsanaUPC" w:cs="AngsanaUPC"/>
+                <w:sz w:val="32"/>
+                <w:szCs w:val="32"/>
+              </w:rPr>
+            </w:pPr>
+            <w:r>
+              <w:rPr>
+                <w:rFonts w:ascii="AngsanaUPC" w:hAnsi="AngsanaUPC" w:cs="AngsanaUPC"/>
+                <w:sz w:val="32"/>
+                <w:szCs w:val="32"/>
+                <w:cs/>
+              </w:rPr>
+              <w:t>ผลการทดสอบโดยการเปรียบเทียบกับตัวอย่างการปริวรรต</w:t>
+            </w:r>
+          </w:p>
+        </w:tc>
+        <w:tc>
+          <w:tcPr>
+            <w:tcW w:w="624" w:type="dxa"/>
+            <w:vAlign w:val="center"/>
+          </w:tcPr>
+          <w:p>
+            <w:pPr>
+              <w:jc w:val="center"/>
+              <w:rPr>
+                <w:rFonts w:ascii="AngsanaUPC" w:hAnsi="AngsanaUPC" w:cs="AngsanaUPC"/>
+                <w:sz w:val="32"/>
+                <w:szCs w:val="32"/>
+              </w:rPr>
+            </w:pPr>
+            <w:r>
+              <w:rPr>
+                <w:rFonts w:ascii="AngsanaUPC" w:hAnsi="AngsanaUPC" w:cs="AngsanaUPC"/>
+                <w:sz w:val="32"/>
+                <w:szCs w:val="32"/>
+              </w:rPr>
+              <w:t>75</w:t>
+            </w:r>
+          </w:p>
+        </w:tc>
+      </w:tr>
+      <w:tr>
+        <w:tc>
+          <w:tcPr>
+            <w:tcW w:w="7880" w:type="dxa"/>
+          </w:tcPr>
+          <w:p>
+            <w:pPr>
+              <w:pStyle w:val="ListParagraph"/>
+              <w:numPr>
+                <w:ilvl w:val="2"/>
+                <w:numId w:val="1"/>
+              </w:numPr>
+              <w:rPr>
+                <w:rFonts w:ascii="AngsanaUPC" w:hAnsi="AngsanaUPC" w:cs="AngsanaUPC"/>
+                <w:sz w:val="32"/>
+                <w:szCs w:val="32"/>
+              </w:rPr>
+            </w:pPr>
+            <w:r>
+              <w:rPr>
+                <w:rFonts w:ascii="AngsanaUPC" w:hAnsi="AngsanaUPC" w:cs="AngsanaUPC"/>
+                <w:sz w:val="32"/>
+                <w:szCs w:val="32"/>
+                <w:cs/>
+              </w:rPr>
+              <w:t xml:space="preserve">ผลการทดสอบประสิทธิภาพของระบบ </w:t>
+            </w:r>
+          </w:p>
+        </w:tc>
+        <w:tc>
+          <w:tcPr>
+            <w:tcW w:w="624" w:type="dxa"/>
+            <w:vAlign w:val="center"/>
+          </w:tcPr>
+          <w:p>
+            <w:pPr>
+              <w:jc w:val="center"/>
+              <w:rPr>
+                <w:rFonts w:ascii="AngsanaUPC" w:hAnsi="AngsanaUPC" w:cs="AngsanaUPC"/>
+                <w:sz w:val="32"/>
+                <w:szCs w:val="32"/>
+              </w:rPr>
+            </w:pPr>
+            <w:r>
+              <w:rPr>
+                <w:rFonts w:ascii="AngsanaUPC" w:hAnsi="AngsanaUPC" w:cs="AngsanaUPC"/>
+                <w:sz w:val="32"/>
+                <w:szCs w:val="32"/>
+              </w:rPr>
+              <w:t>77</w:t>
+            </w:r>
+          </w:p>
+        </w:tc>
+      </w:tr>
+      <w:tr>
+        <w:tc>
+          <w:tcPr>
+            <w:tcW w:w="7880" w:type="dxa"/>
+          </w:tcPr>
+          <w:p>
+            <w:pPr>
+              <w:pStyle w:val="ListParagraph"/>
+              <w:numPr>
+                <w:ilvl w:val="1"/>
+                <w:numId w:val="1"/>
+              </w:numPr>
+              <w:rPr>
+                <w:rFonts w:ascii="AngsanaUPC" w:hAnsi="AngsanaUPC" w:cs="AngsanaUPC"/>
+                <w:sz w:val="32"/>
+                <w:szCs w:val="32"/>
+              </w:rPr>
+            </w:pPr>
+            <w:r>
+              <w:rPr>
+                <w:rFonts w:ascii="AngsanaUPC" w:hAnsi="AngsanaUPC" w:cs="AngsanaUPC"/>
+                <w:sz w:val="32"/>
+                <w:szCs w:val="32"/>
+                <w:cs/>
+              </w:rPr>
+              <w:t>ผลการประเมินผลการใช้งานจากผู้เชี่ยวชาญภาษาสันสกฤต</w:t>
+            </w:r>
+          </w:p>
+        </w:tc>
+        <w:tc>
+          <w:tcPr>
+            <w:tcW w:w="624" w:type="dxa"/>
+            <w:vAlign w:val="center"/>
+          </w:tcPr>
+          <w:p>
+            <w:pPr>
+              <w:jc w:val="center"/>
+              <w:rPr>
+                <w:rFonts w:ascii="AngsanaUPC" w:hAnsi="AngsanaUPC" w:cs="AngsanaUPC"/>
+                <w:sz w:val="32"/>
+                <w:szCs w:val="32"/>
+              </w:rPr>
+            </w:pPr>
+            <w:r>
+              <w:rPr>
+                <w:rFonts w:ascii="AngsanaUPC" w:hAnsi="AngsanaUPC" w:cs="AngsanaUPC"/>
+                <w:sz w:val="32"/>
+                <w:szCs w:val="32"/>
+              </w:rPr>
+              <w:t>77</w:t>
+            </w:r>
+          </w:p>
+        </w:tc>
+      </w:tr>
+      <w:tr>
+        <w:tc>
+          <w:tcPr>
+            <w:tcW w:w="7880" w:type="dxa"/>
+          </w:tcPr>
+          <w:p>
+            <w:pPr>
+              <w:pStyle w:val="ListParagraph"/>
+              <w:numPr>
+                <w:ilvl w:val="2"/>
+                <w:numId w:val="1"/>
+              </w:numPr>
+              <w:rPr>
+                <w:rFonts w:ascii="AngsanaUPC" w:hAnsi="AngsanaUPC" w:cs="AngsanaUPC"/>
+                <w:sz w:val="32"/>
+                <w:szCs w:val="32"/>
+              </w:rPr>
+            </w:pPr>
+            <w:r>
+              <w:rPr>
+                <w:rFonts w:ascii="AngsanaUPC" w:hAnsi="AngsanaUPC" w:cs="AngsanaUPC"/>
+                <w:sz w:val="32"/>
+                <w:szCs w:val="32"/>
+                <w:cs/>
+              </w:rPr>
+              <w:t>ผลการประเมิน ด้านการทำงานได้ตามฟังก์ชันงานของระบบ (</w:t>
+            </w:r>
+            <w:r>
+              <w:rPr>
+                <w:rFonts w:ascii="AngsanaUPC" w:hAnsi="AngsanaUPC" w:cs="AngsanaUPC"/>
+                <w:sz w:val="32"/>
+                <w:szCs w:val="32"/>
+              </w:rPr>
+              <w:t xml:space="preserve">Function) </w:t>
+            </w:r>
+          </w:p>
+        </w:tc>
+        <w:tc>
+          <w:tcPr>
+            <w:tcW w:w="624" w:type="dxa"/>
+            <w:vAlign w:val="center"/>
+          </w:tcPr>
+          <w:p>
+            <w:pPr>
+              <w:jc w:val="center"/>
+              <w:rPr>
+                <w:rFonts w:ascii="AngsanaUPC" w:hAnsi="AngsanaUPC" w:cs="AngsanaUPC"/>
+                <w:sz w:val="32"/>
+                <w:szCs w:val="32"/>
+              </w:rPr>
+            </w:pPr>
+            <w:r>
+              <w:rPr>
+                <w:rFonts w:ascii="AngsanaUPC" w:hAnsi="AngsanaUPC" w:cs="AngsanaUPC"/>
+                <w:sz w:val="32"/>
+                <w:szCs w:val="32"/>
+              </w:rPr>
+              <w:t>78</w:t>
+            </w:r>
+          </w:p>
+        </w:tc>
+      </w:tr>
+      <w:tr>
+        <w:tc>
+          <w:tcPr>
+            <w:tcW w:w="7880" w:type="dxa"/>
+          </w:tcPr>
+          <w:p>
+            <w:pPr>
+              <w:pStyle w:val="ListParagraph"/>
+              <w:numPr>
+                <w:ilvl w:val="2"/>
+                <w:numId w:val="1"/>
+              </w:numPr>
+              <w:rPr>
+                <w:rFonts w:ascii="AngsanaUPC" w:hAnsi="AngsanaUPC" w:cs="AngsanaUPC"/>
+                <w:sz w:val="32"/>
+                <w:szCs w:val="32"/>
+              </w:rPr>
+            </w:pPr>
+            <w:r>
+              <w:rPr>
+                <w:rFonts w:ascii="AngsanaUPC" w:hAnsi="AngsanaUPC" w:cs="AngsanaUPC"/>
+                <w:sz w:val="32"/>
+                <w:szCs w:val="32"/>
+                <w:cs/>
+              </w:rPr>
+              <w:lastRenderedPageBreak/>
+              <w:t>แบบประเมินผล ด้านความง่ายต่อการใช้งานระบบ (</w:t>
+            </w:r>
+            <w:r>
+              <w:rPr>
+                <w:rFonts w:ascii="AngsanaUPC" w:hAnsi="AngsanaUPC" w:cs="AngsanaUPC"/>
+                <w:sz w:val="32"/>
+                <w:szCs w:val="32"/>
+              </w:rPr>
+              <w:t xml:space="preserve">Usability) </w:t>
+            </w:r>
+          </w:p>
+        </w:tc>
+        <w:tc>
+          <w:tcPr>
+            <w:tcW w:w="624" w:type="dxa"/>
+            <w:vAlign w:val="center"/>
+          </w:tcPr>
+          <w:p>
+            <w:pPr>
+              <w:jc w:val="center"/>
+              <w:rPr>
+                <w:rFonts w:ascii="AngsanaUPC" w:hAnsi="AngsanaUPC" w:cs="AngsanaUPC"/>
+                <w:sz w:val="32"/>
+                <w:szCs w:val="32"/>
+              </w:rPr>
+            </w:pPr>
+            <w:r>
+              <w:rPr>
+                <w:rFonts w:ascii="AngsanaUPC" w:hAnsi="AngsanaUPC" w:cs="AngsanaUPC"/>
+                <w:sz w:val="32"/>
+                <w:szCs w:val="32"/>
+              </w:rPr>
+              <w:t>80</w:t>
+            </w:r>
+          </w:p>
+        </w:tc>
+      </w:tr>
+      <w:tr>
+        <w:tc>
+          <w:tcPr>
+            <w:tcW w:w="7880" w:type="dxa"/>
+            <w:vAlign w:val="center"/>
+          </w:tcPr>
+          <w:p>
+            <w:pPr>
+              <w:contextualSpacing/>
+              <w:rPr>
+                <w:rFonts w:ascii="AngsanaUPC" w:eastAsiaTheme="minorEastAsia" w:hAnsi="AngsanaUPC" w:cs="AngsanaUPC"/>
+                <w:b/>
+                <w:bCs/>
+                <w:sz w:val="32"/>
+                <w:szCs w:val="32"/>
+                <w:cs/>
+              </w:rPr>
+            </w:pPr>
+          </w:p>
+        </w:tc>
+        <w:tc>
+          <w:tcPr>
+            <w:tcW w:w="624" w:type="dxa"/>
+            <w:vAlign w:val="center"/>
+          </w:tcPr>
+          <w:p>
+            <w:pPr>
+              <w:jc w:val="center"/>
+              <w:rPr>
+                <w:rFonts w:ascii="AngsanaUPC" w:hAnsi="AngsanaUPC" w:cs="AngsanaUPC"/>
+                <w:sz w:val="32"/>
+                <w:szCs w:val="32"/>
+              </w:rPr>
+            </w:pPr>
+          </w:p>
+        </w:tc>
+      </w:tr>
+      <w:tr>
+        <w:tc>
+          <w:tcPr>
+            <w:tcW w:w="7880" w:type="dxa"/>
+            <w:vAlign w:val="center"/>
+          </w:tcPr>
+          <w:p>
+            <w:pPr>
+              <w:numPr>
+                <w:ilvl w:val="0"/>
+                <w:numId w:val="1"/>
+              </w:numPr>
+              <w:contextualSpacing/>
+              <w:rPr>
+                <w:rFonts w:ascii="AngsanaUPC" w:eastAsiaTheme="minorEastAsia" w:hAnsi="AngsanaUPC" w:cs="AngsanaUPC"/>
+                <w:b/>
+                <w:bCs/>
+                <w:sz w:val="32"/>
+                <w:szCs w:val="32"/>
+              </w:rPr>
+            </w:pPr>
+            <w:r>
+              <w:rPr>
+                <w:rFonts w:ascii="AngsanaUPC" w:eastAsiaTheme="minorEastAsia" w:hAnsi="AngsanaUPC" w:cs="AngsanaUPC"/>
+                <w:b/>
+                <w:bCs/>
+                <w:sz w:val="32"/>
+                <w:szCs w:val="32"/>
+                <w:cs/>
+              </w:rPr>
+              <w:t>ผลสรุปงานและข้อเสนอแนะ</w:t>
+            </w:r>
+          </w:p>
+        </w:tc>
+        <w:tc>
+          <w:tcPr>
+            <w:tcW w:w="624" w:type="dxa"/>
+            <w:vAlign w:val="center"/>
+          </w:tcPr>
+          <w:p>
+            <w:pPr>
+              <w:jc w:val="center"/>
+              <w:rPr>
+                <w:rFonts w:ascii="AngsanaUPC" w:hAnsi="AngsanaUPC" w:cs="AngsanaUPC"/>
+                <w:b/>
+                <w:bCs/>
+                <w:sz w:val="32"/>
+                <w:szCs w:val="32"/>
+              </w:rPr>
+            </w:pPr>
+            <w:r>
+              <w:rPr>
+                <w:rFonts w:ascii="AngsanaUPC" w:hAnsi="AngsanaUPC" w:cs="AngsanaUPC"/>
+                <w:b/>
+                <w:bCs/>
+                <w:sz w:val="32"/>
+                <w:szCs w:val="32"/>
+              </w:rPr>
+              <w:t>44</w:t>
             </w:r>
           </w:p>
         </w:tc>
@@ -5203,7 +5737,7 @@
                 <w:szCs w:val="32"/>
                 <w:cs/>
               </w:rPr>
-              <w:t>ข้อมูลกลุ่มทดลอง</w:t>
+              <w:t>สรุปผลการทดลอง</w:t>
             </w:r>
           </w:p>
         </w:tc>
@@ -5227,7 +5761,7 @@
                 <w:sz w:val="32"/>
                 <w:szCs w:val="32"/>
               </w:rPr>
-              <w:t>34</w:t>
+              <w:t>44</w:t>
             </w:r>
           </w:p>
         </w:tc>
@@ -5249,7 +5783,6 @@
                 <w:rFonts w:ascii="AngsanaUPC" w:eastAsiaTheme="minorEastAsia" w:hAnsi="AngsanaUPC" w:cs="AngsanaUPC"/>
                 <w:sz w:val="32"/>
                 <w:szCs w:val="32"/>
-                <w:cs/>
               </w:rPr>
             </w:pPr>
             <w:r>
@@ -5259,329 +5792,6 @@
                 <w:szCs w:val="32"/>
                 <w:cs/>
               </w:rPr>
-              <w:t>ผลการทดลอง</w:t>
-            </w:r>
-          </w:p>
-        </w:tc>
-        <w:tc>
-          <w:tcPr>
-            <w:tcW w:w="624" w:type="dxa"/>
-            <w:vAlign w:val="center"/>
-          </w:tcPr>
-          <w:p>
-            <w:pPr>
-              <w:jc w:val="center"/>
-              <w:rPr>
-                <w:rFonts w:ascii="AngsanaUPC" w:hAnsi="AngsanaUPC" w:cs="AngsanaUPC"/>
-                <w:sz w:val="32"/>
-                <w:szCs w:val="32"/>
-              </w:rPr>
-            </w:pPr>
-            <w:r>
-              <w:rPr>
-                <w:rFonts w:ascii="AngsanaUPC" w:hAnsi="AngsanaUPC" w:cs="AngsanaUPC"/>
-                <w:sz w:val="32"/>
-                <w:szCs w:val="32"/>
-              </w:rPr>
-              <w:t>36</w:t>
-            </w:r>
-          </w:p>
-        </w:tc>
-      </w:tr>
-      <w:tr>
-        <w:tc>
-          <w:tcPr>
-            <w:tcW w:w="7880" w:type="dxa"/>
-            <w:vAlign w:val="center"/>
-          </w:tcPr>
-          <w:p>
-            <w:pPr>
-              <w:numPr>
-                <w:ilvl w:val="2"/>
-                <w:numId w:val="1"/>
-              </w:numPr>
-              <w:contextualSpacing/>
-              <w:rPr>
-                <w:rFonts w:ascii="AngsanaUPC" w:eastAsiaTheme="minorEastAsia" w:hAnsi="AngsanaUPC" w:cs="AngsanaUPC"/>
-                <w:sz w:val="32"/>
-                <w:szCs w:val="32"/>
-                <w:cs/>
-              </w:rPr>
-            </w:pPr>
-            <w:r>
-              <w:rPr>
-                <w:rFonts w:ascii="AngsanaUPC" w:eastAsiaTheme="minorEastAsia" w:hAnsi="AngsanaUPC" w:cs="AngsanaUPC"/>
-                <w:sz w:val="32"/>
-                <w:szCs w:val="32"/>
-                <w:cs/>
-              </w:rPr>
-              <w:t>ค่าตัวชี้วัด</w:t>
-            </w:r>
-          </w:p>
-        </w:tc>
-        <w:tc>
-          <w:tcPr>
-            <w:tcW w:w="624" w:type="dxa"/>
-            <w:vAlign w:val="center"/>
-          </w:tcPr>
-          <w:p>
-            <w:pPr>
-              <w:jc w:val="center"/>
-              <w:rPr>
-                <w:rFonts w:ascii="AngsanaUPC" w:hAnsi="AngsanaUPC" w:cs="AngsanaUPC"/>
-                <w:sz w:val="32"/>
-                <w:szCs w:val="32"/>
-              </w:rPr>
-            </w:pPr>
-            <w:r>
-              <w:rPr>
-                <w:rFonts w:ascii="AngsanaUPC" w:hAnsi="AngsanaUPC" w:cs="AngsanaUPC"/>
-                <w:sz w:val="32"/>
-                <w:szCs w:val="32"/>
-              </w:rPr>
-              <w:t>38</w:t>
-            </w:r>
-          </w:p>
-        </w:tc>
-      </w:tr>
-      <w:tr>
-        <w:tc>
-          <w:tcPr>
-            <w:tcW w:w="7880" w:type="dxa"/>
-            <w:vAlign w:val="center"/>
-          </w:tcPr>
-          <w:p>
-            <w:pPr>
-              <w:numPr>
-                <w:ilvl w:val="2"/>
-                <w:numId w:val="1"/>
-              </w:numPr>
-              <w:contextualSpacing/>
-              <w:rPr>
-                <w:rFonts w:ascii="AngsanaUPC" w:eastAsiaTheme="minorEastAsia" w:hAnsi="AngsanaUPC" w:cs="AngsanaUPC"/>
-                <w:sz w:val="32"/>
-                <w:szCs w:val="32"/>
-                <w:cs/>
-              </w:rPr>
-            </w:pPr>
-            <w:r>
-              <w:rPr>
-                <w:rFonts w:ascii="AngsanaUPC" w:eastAsiaTheme="minorEastAsia" w:hAnsi="AngsanaUPC" w:cs="AngsanaUPC"/>
-                <w:sz w:val="32"/>
-                <w:szCs w:val="32"/>
-                <w:cs/>
-              </w:rPr>
-              <w:t>ค่าจากการสัมภาษณ์</w:t>
-            </w:r>
-          </w:p>
-        </w:tc>
-        <w:tc>
-          <w:tcPr>
-            <w:tcW w:w="624" w:type="dxa"/>
-            <w:vAlign w:val="center"/>
-          </w:tcPr>
-          <w:p>
-            <w:pPr>
-              <w:jc w:val="center"/>
-              <w:rPr>
-                <w:rFonts w:ascii="AngsanaUPC" w:hAnsi="AngsanaUPC" w:cs="AngsanaUPC"/>
-                <w:sz w:val="32"/>
-                <w:szCs w:val="32"/>
-              </w:rPr>
-            </w:pPr>
-            <w:r>
-              <w:rPr>
-                <w:rFonts w:ascii="AngsanaUPC" w:hAnsi="AngsanaUPC" w:cs="AngsanaUPC"/>
-                <w:sz w:val="32"/>
-                <w:szCs w:val="32"/>
-              </w:rPr>
-              <w:t>40</w:t>
-            </w:r>
-          </w:p>
-        </w:tc>
-      </w:tr>
-      <w:tr>
-        <w:tc>
-          <w:tcPr>
-            <w:tcW w:w="7880" w:type="dxa"/>
-            <w:vAlign w:val="center"/>
-          </w:tcPr>
-          <w:p>
-            <w:pPr>
-              <w:contextualSpacing/>
-              <w:rPr>
-                <w:rFonts w:ascii="AngsanaUPC" w:eastAsiaTheme="minorEastAsia" w:hAnsi="AngsanaUPC" w:cs="AngsanaUPC"/>
-                <w:b/>
-                <w:bCs/>
-                <w:sz w:val="32"/>
-                <w:szCs w:val="32"/>
-                <w:cs/>
-              </w:rPr>
-            </w:pPr>
-          </w:p>
-        </w:tc>
-        <w:tc>
-          <w:tcPr>
-            <w:tcW w:w="624" w:type="dxa"/>
-            <w:vAlign w:val="center"/>
-          </w:tcPr>
-          <w:p>
-            <w:pPr>
-              <w:jc w:val="center"/>
-              <w:rPr>
-                <w:rFonts w:ascii="AngsanaUPC" w:hAnsi="AngsanaUPC" w:cs="AngsanaUPC"/>
-                <w:sz w:val="32"/>
-                <w:szCs w:val="32"/>
-              </w:rPr>
-            </w:pPr>
-          </w:p>
-        </w:tc>
-      </w:tr>
-      <w:tr>
-        <w:tc>
-          <w:tcPr>
-            <w:tcW w:w="7880" w:type="dxa"/>
-            <w:vAlign w:val="center"/>
-          </w:tcPr>
-          <w:p>
-            <w:pPr>
-              <w:numPr>
-                <w:ilvl w:val="0"/>
-                <w:numId w:val="1"/>
-              </w:numPr>
-              <w:contextualSpacing/>
-              <w:rPr>
-                <w:rFonts w:ascii="AngsanaUPC" w:eastAsiaTheme="minorEastAsia" w:hAnsi="AngsanaUPC" w:cs="AngsanaUPC"/>
-                <w:b/>
-                <w:bCs/>
-                <w:sz w:val="32"/>
-                <w:szCs w:val="32"/>
-              </w:rPr>
-            </w:pPr>
-            <w:r>
-              <w:rPr>
-                <w:rFonts w:ascii="AngsanaUPC" w:eastAsiaTheme="minorEastAsia" w:hAnsi="AngsanaUPC" w:cs="AngsanaUPC"/>
-                <w:b/>
-                <w:bCs/>
-                <w:sz w:val="32"/>
-                <w:szCs w:val="32"/>
-                <w:cs/>
-              </w:rPr>
-              <w:t>ผลสรุปงานและข้อเสนอแนะ</w:t>
-            </w:r>
-          </w:p>
-        </w:tc>
-        <w:tc>
-          <w:tcPr>
-            <w:tcW w:w="624" w:type="dxa"/>
-            <w:vAlign w:val="center"/>
-          </w:tcPr>
-          <w:p>
-            <w:pPr>
-              <w:jc w:val="center"/>
-              <w:rPr>
-                <w:rFonts w:ascii="AngsanaUPC" w:hAnsi="AngsanaUPC" w:cs="AngsanaUPC"/>
-                <w:b/>
-                <w:bCs/>
-                <w:sz w:val="32"/>
-                <w:szCs w:val="32"/>
-              </w:rPr>
-            </w:pPr>
-            <w:r>
-              <w:rPr>
-                <w:rFonts w:ascii="AngsanaUPC" w:hAnsi="AngsanaUPC" w:cs="AngsanaUPC"/>
-                <w:b/>
-                <w:bCs/>
-                <w:sz w:val="32"/>
-                <w:szCs w:val="32"/>
-              </w:rPr>
-              <w:t>44</w:t>
-            </w:r>
-          </w:p>
-        </w:tc>
-      </w:tr>
-      <w:tr>
-        <w:tc>
-          <w:tcPr>
-            <w:tcW w:w="7880" w:type="dxa"/>
-            <w:vAlign w:val="center"/>
-          </w:tcPr>
-          <w:p>
-            <w:pPr>
-              <w:numPr>
-                <w:ilvl w:val="1"/>
-                <w:numId w:val="1"/>
-              </w:numPr>
-              <w:contextualSpacing/>
-              <w:rPr>
-                <w:rFonts w:ascii="AngsanaUPC" w:eastAsiaTheme="minorEastAsia" w:hAnsi="AngsanaUPC" w:cs="AngsanaUPC"/>
-                <w:sz w:val="32"/>
-                <w:szCs w:val="32"/>
-              </w:rPr>
-            </w:pPr>
-            <w:r>
-              <w:rPr>
-                <w:rFonts w:ascii="AngsanaUPC" w:eastAsiaTheme="minorEastAsia" w:hAnsi="AngsanaUPC" w:cs="AngsanaUPC"/>
-                <w:sz w:val="32"/>
-                <w:szCs w:val="32"/>
-                <w:cs/>
-              </w:rPr>
-              <w:t>สรุปผลการทดลอง</w:t>
-            </w:r>
-          </w:p>
-        </w:tc>
-        <w:tc>
-          <w:tcPr>
-            <w:tcW w:w="624" w:type="dxa"/>
-            <w:vAlign w:val="center"/>
-          </w:tcPr>
-          <w:p>
-            <w:pPr>
-              <w:jc w:val="center"/>
-              <w:rPr>
-                <w:rFonts w:ascii="AngsanaUPC" w:hAnsi="AngsanaUPC" w:cs="AngsanaUPC"/>
-                <w:sz w:val="32"/>
-                <w:szCs w:val="32"/>
-              </w:rPr>
-            </w:pPr>
-            <w:r>
-              <w:rPr>
-                <w:rFonts w:ascii="AngsanaUPC" w:hAnsi="AngsanaUPC" w:cs="AngsanaUPC"/>
-                <w:sz w:val="32"/>
-                <w:szCs w:val="32"/>
-              </w:rPr>
-              <w:t>44</w:t>
-            </w:r>
-          </w:p>
-        </w:tc>
-      </w:tr>
-      <w:tr>
-        <w:tc>
-          <w:tcPr>
-            <w:tcW w:w="7880" w:type="dxa"/>
-            <w:vAlign w:val="center"/>
-          </w:tcPr>
-          <w:p>
-            <w:pPr>
-              <w:numPr>
-                <w:ilvl w:val="1"/>
-                <w:numId w:val="1"/>
-              </w:numPr>
-              <w:contextualSpacing/>
-              <w:rPr>
-                <w:rFonts w:ascii="AngsanaUPC" w:eastAsiaTheme="minorEastAsia" w:hAnsi="AngsanaUPC" w:cs="AngsanaUPC"/>
-                <w:sz w:val="32"/>
-                <w:szCs w:val="32"/>
-              </w:rPr>
-            </w:pPr>
-            <w:r>
-              <w:rPr>
-                <w:rFonts w:ascii="AngsanaUPC" w:eastAsiaTheme="minorEastAsia" w:hAnsi="AngsanaUPC" w:cs="AngsanaUPC"/>
-                <w:sz w:val="32"/>
-                <w:szCs w:val="32"/>
-                <w:cs/>
-              </w:rPr>
-              <w:lastRenderedPageBreak/>
               <w:t>ข้อเสนอแนะ</w:t>
             </w:r>
           </w:p>
@@ -6991,7 +7201,7 @@
 </file>
 
 <file path=customXml/itemProps1.xml><?xml version="1.0" encoding="utf-8"?>
-<ds:datastoreItem xmlns:ds="http://schemas.openxmlformats.org/officeDocument/2006/customXml" ds:itemID="{2613D7ED-CAA2-4EE7-BAA7-3C5108C9BB24}">
+<ds:datastoreItem xmlns:ds="http://schemas.openxmlformats.org/officeDocument/2006/customXml" ds:itemID="{4B596CEF-CD6E-4D5D-8C16-49DFD8C3CD0C}">
   <ds:schemaRefs>
     <ds:schemaRef ds:uri="http://schemas.openxmlformats.org/officeDocument/2006/bibliography"/>
   </ds:schemaRefs>

--- a/รูปเล่ม/Z0_ต้น.docx
+++ b/รูปเล่ม/Z0_ต้น.docx
@@ -5278,8 +5278,6 @@
                 <w:szCs w:val="32"/>
               </w:rPr>
             </w:pPr>
-            <w:bookmarkStart w:id="1" w:name="_GoBack"/>
-            <w:bookmarkEnd w:id="1"/>
             <w:r>
               <w:rPr>
                 <w:rFonts w:ascii="AngsanaUPC" w:hAnsi="AngsanaUPC" w:cs="AngsanaUPC"/>
@@ -5556,6 +5554,54 @@
           <w:p>
             <w:pPr>
               <w:pStyle w:val="ListParagraph"/>
+              <w:ind w:left="1224"/>
+              <w:rPr>
+                <w:rFonts w:ascii="AngsanaUPC" w:hAnsi="AngsanaUPC" w:cs="AngsanaUPC" w:hint="cs"/>
+                <w:sz w:val="32"/>
+                <w:szCs w:val="32"/>
+                <w:cs/>
+              </w:rPr>
+            </w:pPr>
+          </w:p>
+        </w:tc>
+        <w:tc>
+          <w:tcPr>
+            <w:tcW w:w="624" w:type="dxa"/>
+            <w:vAlign w:val="center"/>
+          </w:tcPr>
+          <w:p>
+            <w:pPr>
+              <w:jc w:val="center"/>
+              <w:rPr>
+                <w:rFonts w:ascii="AngsanaUPC" w:hAnsi="AngsanaUPC" w:cs="AngsanaUPC"/>
+                <w:b/>
+                <w:bCs/>
+                <w:sz w:val="32"/>
+                <w:szCs w:val="32"/>
+              </w:rPr>
+            </w:pPr>
+            <w:r>
+              <w:rPr>
+                <w:rFonts w:ascii="AngsanaUPC" w:hAnsi="AngsanaUPC" w:cs="AngsanaUPC"/>
+                <w:b/>
+                <w:bCs/>
+                <w:sz w:val="32"/>
+                <w:szCs w:val="32"/>
+                <w:cs/>
+              </w:rPr>
+              <w:t>หน้า</w:t>
+            </w:r>
+          </w:p>
+        </w:tc>
+      </w:tr>
+      <w:tr>
+        <w:tc>
+          <w:tcPr>
+            <w:tcW w:w="7880" w:type="dxa"/>
+          </w:tcPr>
+          <w:p>
+            <w:pPr>
+              <w:pStyle w:val="ListParagraph"/>
               <w:numPr>
                 <w:ilvl w:val="2"/>
                 <w:numId w:val="1"/>
@@ -5573,7 +5619,6 @@
                 <w:szCs w:val="32"/>
                 <w:cs/>
               </w:rPr>
-              <w:lastRenderedPageBreak/>
               <w:t>แบบประเมินผล ด้านความง่ายต่อการใช้งานระบบ (</w:t>
             </w:r>
             <w:r>
@@ -5678,7 +5723,7 @@
                 <w:szCs w:val="32"/>
                 <w:cs/>
               </w:rPr>
-              <w:t>ผลสรุปงานและข้อเสนอแนะ</w:t>
+              <w:t>สรุปผลและข้อเสนอแนะ</w:t>
             </w:r>
           </w:p>
         </w:tc>
@@ -5706,7 +5751,7 @@
                 <w:sz w:val="32"/>
                 <w:szCs w:val="32"/>
               </w:rPr>
-              <w:t>44</w:t>
+              <w:t>81</w:t>
             </w:r>
           </w:p>
         </w:tc>
@@ -5761,7 +5806,7 @@
                 <w:sz w:val="32"/>
                 <w:szCs w:val="32"/>
               </w:rPr>
-              <w:t>44</w:t>
+              <w:t>82</w:t>
             </w:r>
           </w:p>
         </w:tc>
@@ -5816,7 +5861,7 @@
                 <w:sz w:val="32"/>
                 <w:szCs w:val="32"/>
               </w:rPr>
-              <w:t>45</w:t>
+              <w:t>82</w:t>
             </w:r>
           </w:p>
         </w:tc>
@@ -5912,12 +5957,15 @@
                 <w:sz w:val="32"/>
                 <w:szCs w:val="32"/>
               </w:rPr>
-              <w:t>47</w:t>
+              <w:t>83</w:t>
             </w:r>
           </w:p>
         </w:tc>
       </w:tr>
       <w:tr>
+        <w:trPr>
+          <w:trHeight w:val="80"/>
+        </w:trPr>
         <w:tc>
           <w:tcPr>
             <w:tcW w:w="7880" w:type="dxa"/>
@@ -5926,27 +5974,153 @@
           <w:p>
             <w:pPr>
               <w:contextualSpacing/>
+              <w:rPr>
+                <w:rFonts w:ascii="AngsanaUPC" w:eastAsiaTheme="minorEastAsia" w:hAnsi="AngsanaUPC" w:cs="AngsanaUPC" w:hint="cs"/>
+                <w:b/>
+                <w:bCs/>
+                <w:sz w:val="32"/>
+                <w:szCs w:val="32"/>
+                <w:cs/>
+              </w:rPr>
+            </w:pPr>
+            <w:r>
               <w:rPr>
                 <w:rFonts w:ascii="AngsanaUPC" w:eastAsiaTheme="minorEastAsia" w:hAnsi="AngsanaUPC" w:cs="AngsanaUPC"/>
                 <w:b/>
                 <w:bCs/>
                 <w:sz w:val="32"/>
                 <w:szCs w:val="32"/>
-              </w:rPr>
-            </w:pPr>
-          </w:p>
-          <w:p>
-            <w:pPr>
-              <w:contextualSpacing/>
+                <w:cs/>
+              </w:rPr>
+              <w:t>ภาคผนวก</w:t>
+            </w:r>
+          </w:p>
+        </w:tc>
+        <w:tc>
+          <w:tcPr>
+            <w:tcW w:w="624" w:type="dxa"/>
+            <w:vAlign w:val="center"/>
+          </w:tcPr>
+          <w:p>
+            <w:pPr>
+              <w:jc w:val="center"/>
+              <w:rPr>
+                <w:rFonts w:ascii="AngsanaUPC" w:hAnsi="AngsanaUPC" w:cs="AngsanaUPC"/>
+                <w:b/>
+                <w:bCs/>
+                <w:sz w:val="32"/>
+                <w:szCs w:val="32"/>
+              </w:rPr>
+            </w:pPr>
+            <w:r>
+              <w:rPr>
+                <w:rFonts w:ascii="AngsanaUPC" w:hAnsi="AngsanaUPC" w:cs="AngsanaUPC"/>
+                <w:b/>
+                <w:bCs/>
+                <w:sz w:val="32"/>
+                <w:szCs w:val="32"/>
+              </w:rPr>
+              <w:t>86</w:t>
+            </w:r>
+          </w:p>
+        </w:tc>
+      </w:tr>
+      <w:tr>
+        <w:trPr>
+          <w:trHeight w:val="80"/>
+        </w:trPr>
+        <w:tc>
+          <w:tcPr>
+            <w:tcW w:w="7880" w:type="dxa"/>
+            <w:vAlign w:val="center"/>
+          </w:tcPr>
+          <w:p>
+            <w:pPr>
+              <w:pStyle w:val="ListParagraph"/>
+              <w:numPr>
+                <w:ilvl w:val="0"/>
+                <w:numId w:val="3"/>
+              </w:numPr>
+              <w:rPr>
+                <w:rFonts w:ascii="AngsanaUPC" w:eastAsiaTheme="minorEastAsia" w:hAnsi="AngsanaUPC" w:cs="AngsanaUPC"/>
+                <w:sz w:val="32"/>
+                <w:szCs w:val="32"/>
+              </w:rPr>
+            </w:pPr>
+            <w:r>
+              <w:rPr>
+                <w:rFonts w:ascii="AngsanaUPC" w:eastAsiaTheme="minorEastAsia" w:hAnsi="AngsanaUPC" w:cs="AngsanaUPC"/>
+                <w:sz w:val="32"/>
+                <w:szCs w:val="32"/>
+                <w:cs/>
+              </w:rPr>
+              <w:t>หนังสือขอความอนุเคราะห์ในการประเมินผลการใช้งาน</w:t>
+            </w:r>
+          </w:p>
+          <w:p>
+            <w:pPr>
+              <w:pStyle w:val="ListParagraph"/>
               <w:rPr>
                 <w:rFonts w:ascii="AngsanaUPC" w:eastAsiaTheme="minorEastAsia" w:hAnsi="AngsanaUPC" w:cs="AngsanaUPC"/>
                 <w:b/>
                 <w:bCs/>
                 <w:sz w:val="32"/>
                 <w:szCs w:val="32"/>
-              </w:rPr>
-            </w:pPr>
-            <w:r>
+                <w:cs/>
+              </w:rPr>
+            </w:pPr>
+            <w:r>
+              <w:rPr>
+                <w:rFonts w:ascii="AngsanaUPC" w:eastAsiaTheme="minorEastAsia" w:hAnsi="AngsanaUPC" w:cs="AngsanaUPC"/>
+                <w:sz w:val="32"/>
+                <w:szCs w:val="32"/>
+                <w:cs/>
+              </w:rPr>
+              <w:t>แบบประเมินผลการใช้งานจากผู้เชี่ยวชาญด้านภาษาสันสกฤต</w:t>
+            </w:r>
+          </w:p>
+        </w:tc>
+        <w:tc>
+          <w:tcPr>
+            <w:tcW w:w="624" w:type="dxa"/>
+            <w:vAlign w:val="center"/>
+          </w:tcPr>
+          <w:p>
+            <w:pPr>
+              <w:jc w:val="center"/>
+              <w:rPr>
+                <w:rFonts w:ascii="AngsanaUPC" w:hAnsi="AngsanaUPC" w:cs="AngsanaUPC"/>
+                <w:sz w:val="32"/>
+                <w:szCs w:val="32"/>
+              </w:rPr>
+            </w:pPr>
+            <w:r>
+              <w:rPr>
+                <w:rFonts w:ascii="AngsanaUPC" w:hAnsi="AngsanaUPC" w:cs="AngsanaUPC"/>
+                <w:sz w:val="32"/>
+                <w:szCs w:val="32"/>
+              </w:rPr>
+              <w:t>86</w:t>
+            </w:r>
+          </w:p>
+        </w:tc>
+      </w:tr>
+      <w:tr>
+        <w:trPr>
+          <w:trHeight w:val="80"/>
+        </w:trPr>
+        <w:tc>
+          <w:tcPr>
+            <w:tcW w:w="7880" w:type="dxa"/>
+            <w:vAlign w:val="center"/>
+          </w:tcPr>
+          <w:p>
+            <w:pPr>
+              <w:pStyle w:val="ListParagraph"/>
+              <w:numPr>
+                <w:ilvl w:val="0"/>
+                <w:numId w:val="3"/>
+              </w:numPr>
               <w:rPr>
                 <w:rFonts w:ascii="AngsanaUPC" w:eastAsiaTheme="minorEastAsia" w:hAnsi="AngsanaUPC" w:cs="AngsanaUPC"/>
                 <w:b/>
@@ -5955,21 +6129,201 @@
                 <w:szCs w:val="32"/>
                 <w:cs/>
               </w:rPr>
-              <w:t>ภาคผนวก ก</w:t>
-            </w:r>
-          </w:p>
-          <w:p>
-            <w:pPr>
-              <w:contextualSpacing/>
+            </w:pPr>
+            <w:r>
+              <w:rPr>
+                <w:rFonts w:ascii="AngsanaUPC" w:eastAsiaTheme="minorEastAsia" w:hAnsi="AngsanaUPC" w:cs="AngsanaUPC"/>
+                <w:sz w:val="32"/>
+                <w:szCs w:val="32"/>
+                <w:cs/>
+              </w:rPr>
+              <w:t>ประวัติผู้ประเมินผลและผู้เชี่ยวชาญภาษาสันสกฤต</w:t>
+            </w:r>
+          </w:p>
+        </w:tc>
+        <w:tc>
+          <w:tcPr>
+            <w:tcW w:w="624" w:type="dxa"/>
+            <w:vAlign w:val="center"/>
+          </w:tcPr>
+          <w:p>
+            <w:pPr>
+              <w:jc w:val="center"/>
+              <w:rPr>
+                <w:rFonts w:ascii="AngsanaUPC" w:hAnsi="AngsanaUPC" w:cs="AngsanaUPC"/>
+                <w:sz w:val="32"/>
+                <w:szCs w:val="32"/>
+              </w:rPr>
+            </w:pPr>
+            <w:r>
+              <w:rPr>
+                <w:rFonts w:ascii="AngsanaUPC" w:hAnsi="AngsanaUPC" w:cs="AngsanaUPC"/>
+                <w:sz w:val="32"/>
+                <w:szCs w:val="32"/>
+              </w:rPr>
+              <w:t>92</w:t>
+            </w:r>
+          </w:p>
+        </w:tc>
+      </w:tr>
+      <w:tr>
+        <w:trPr>
+          <w:trHeight w:val="80"/>
+        </w:trPr>
+        <w:tc>
+          <w:tcPr>
+            <w:tcW w:w="7880" w:type="dxa"/>
+            <w:vAlign w:val="center"/>
+          </w:tcPr>
+          <w:p>
+            <w:pPr>
+              <w:pStyle w:val="ListParagraph"/>
+              <w:numPr>
+                <w:ilvl w:val="0"/>
+                <w:numId w:val="3"/>
+              </w:numPr>
               <w:rPr>
                 <w:rFonts w:ascii="AngsanaUPC" w:eastAsiaTheme="minorEastAsia" w:hAnsi="AngsanaUPC" w:cs="AngsanaUPC"/>
                 <w:b/>
                 <w:bCs/>
                 <w:sz w:val="32"/>
                 <w:szCs w:val="32"/>
-              </w:rPr>
-            </w:pPr>
-          </w:p>
+                <w:cs/>
+              </w:rPr>
+            </w:pPr>
+            <w:r>
+              <w:rPr>
+                <w:rFonts w:ascii="AngsanaUPC" w:eastAsiaTheme="minorEastAsia" w:hAnsi="AngsanaUPC" w:cs="AngsanaUPC"/>
+                <w:sz w:val="32"/>
+                <w:szCs w:val="32"/>
+                <w:cs/>
+              </w:rPr>
+              <w:t>ตัวอย่างผลการปริวรรตจากโปรแกรม</w:t>
+            </w:r>
+          </w:p>
+        </w:tc>
+        <w:tc>
+          <w:tcPr>
+            <w:tcW w:w="624" w:type="dxa"/>
+            <w:vAlign w:val="center"/>
+          </w:tcPr>
+          <w:p>
+            <w:pPr>
+              <w:jc w:val="center"/>
+              <w:rPr>
+                <w:rFonts w:ascii="AngsanaUPC" w:hAnsi="AngsanaUPC" w:cs="AngsanaUPC"/>
+                <w:sz w:val="32"/>
+                <w:szCs w:val="32"/>
+              </w:rPr>
+            </w:pPr>
+            <w:r>
+              <w:rPr>
+                <w:rFonts w:ascii="AngsanaUPC" w:eastAsiaTheme="minorEastAsia" w:hAnsi="AngsanaUPC" w:cs="AngsanaUPC"/>
+                <w:sz w:val="32"/>
+                <w:szCs w:val="32"/>
+                <w:cs/>
+              </w:rPr>
+              <w:t>95</w:t>
+            </w:r>
+          </w:p>
+        </w:tc>
+      </w:tr>
+      <w:tr>
+        <w:trPr>
+          <w:trHeight w:val="80"/>
+        </w:trPr>
+        <w:tc>
+          <w:tcPr>
+            <w:tcW w:w="7880" w:type="dxa"/>
+            <w:vAlign w:val="center"/>
+          </w:tcPr>
+          <w:p>
+            <w:pPr>
+              <w:pStyle w:val="ListParagraph"/>
+              <w:numPr>
+                <w:ilvl w:val="0"/>
+                <w:numId w:val="3"/>
+              </w:numPr>
+              <w:rPr>
+                <w:rFonts w:ascii="AngsanaUPC" w:eastAsiaTheme="minorEastAsia" w:hAnsi="AngsanaUPC" w:cs="AngsanaUPC"/>
+                <w:sz w:val="32"/>
+                <w:szCs w:val="32"/>
+                <w:cs/>
+              </w:rPr>
+            </w:pPr>
+            <w:r>
+              <w:rPr>
+                <w:rFonts w:ascii="AngsanaUPC" w:eastAsiaTheme="minorEastAsia" w:hAnsi="AngsanaUPC" w:cs="AngsanaUPC"/>
+                <w:sz w:val="32"/>
+                <w:szCs w:val="32"/>
+                <w:cs/>
+              </w:rPr>
+              <w:t xml:space="preserve">ผลการทดสอบ </w:t>
+            </w:r>
+            <w:r>
+              <w:rPr>
+                <w:rFonts w:ascii="AngsanaUPC" w:eastAsiaTheme="minorEastAsia" w:hAnsi="AngsanaUPC" w:cs="AngsanaUPC"/>
+                <w:sz w:val="32"/>
+                <w:szCs w:val="32"/>
+              </w:rPr>
+              <w:t xml:space="preserve">Unit Testing </w:t>
+            </w:r>
+            <w:r>
+              <w:rPr>
+                <w:rFonts w:ascii="AngsanaUPC" w:eastAsiaTheme="minorEastAsia" w:hAnsi="AngsanaUPC" w:cs="AngsanaUPC"/>
+                <w:sz w:val="32"/>
+                <w:szCs w:val="32"/>
+                <w:cs/>
+              </w:rPr>
+              <w:t xml:space="preserve">โดยใช้ </w:t>
+            </w:r>
+            <w:proofErr w:type="spellStart"/>
+            <w:r>
+              <w:rPr>
+                <w:rFonts w:ascii="AngsanaUPC" w:eastAsiaTheme="minorEastAsia" w:hAnsi="AngsanaUPC" w:cs="AngsanaUPC"/>
+                <w:sz w:val="32"/>
+                <w:szCs w:val="32"/>
+              </w:rPr>
+              <w:t>PHPUnit</w:t>
+            </w:r>
+            <w:proofErr w:type="spellEnd"/>
+          </w:p>
+        </w:tc>
+        <w:tc>
+          <w:tcPr>
+            <w:tcW w:w="624" w:type="dxa"/>
+            <w:vAlign w:val="center"/>
+          </w:tcPr>
+          <w:p>
+            <w:pPr>
+              <w:jc w:val="center"/>
+              <w:rPr>
+                <w:rFonts w:ascii="AngsanaUPC" w:eastAsiaTheme="minorEastAsia" w:hAnsi="AngsanaUPC" w:cs="AngsanaUPC" w:hint="cs"/>
+                <w:sz w:val="32"/>
+                <w:szCs w:val="32"/>
+                <w:cs/>
+              </w:rPr>
+            </w:pPr>
+            <w:r>
+              <w:rPr>
+                <w:rFonts w:ascii="AngsanaUPC" w:eastAsiaTheme="minorEastAsia" w:hAnsi="AngsanaUPC" w:cs="AngsanaUPC"/>
+                <w:sz w:val="32"/>
+                <w:szCs w:val="32"/>
+              </w:rPr>
+              <w:t>96</w:t>
+            </w:r>
+          </w:p>
+        </w:tc>
+      </w:tr>
+      <w:tr>
+        <w:trPr>
+          <w:trHeight w:val="80"/>
+        </w:trPr>
+        <w:tc>
+          <w:tcPr>
+            <w:tcW w:w="7880" w:type="dxa"/>
+            <w:vAlign w:val="center"/>
+          </w:tcPr>
           <w:p>
             <w:pPr>
               <w:contextualSpacing/>
@@ -5979,9 +6333,39 @@
                 <w:bCs/>
                 <w:sz w:val="32"/>
                 <w:szCs w:val="32"/>
-              </w:rPr>
-            </w:pPr>
-            <w:r>
+                <w:cs/>
+              </w:rPr>
+            </w:pPr>
+          </w:p>
+        </w:tc>
+        <w:tc>
+          <w:tcPr>
+            <w:tcW w:w="624" w:type="dxa"/>
+            <w:vAlign w:val="center"/>
+          </w:tcPr>
+          <w:p>
+            <w:pPr>
+              <w:jc w:val="center"/>
+              <w:rPr>
+                <w:rFonts w:ascii="AngsanaUPC" w:hAnsi="AngsanaUPC" w:cs="AngsanaUPC"/>
+                <w:b/>
+                <w:bCs/>
+                <w:sz w:val="32"/>
+                <w:szCs w:val="32"/>
+              </w:rPr>
+            </w:pPr>
+          </w:p>
+        </w:tc>
+      </w:tr>
+      <w:tr>
+        <w:tc>
+          <w:tcPr>
+            <w:tcW w:w="7880" w:type="dxa"/>
+            <w:vAlign w:val="center"/>
+          </w:tcPr>
+          <w:p>
+            <w:pPr>
+              <w:contextualSpacing/>
               <w:rPr>
                 <w:rFonts w:ascii="AngsanaUPC" w:eastAsiaTheme="minorEastAsia" w:hAnsi="AngsanaUPC" w:cs="AngsanaUPC"/>
                 <w:b/>
@@ -5990,12 +6374,8 @@
                 <w:szCs w:val="32"/>
                 <w:cs/>
               </w:rPr>
-              <w:t>ภาคผนวก ข</w:t>
-            </w:r>
-          </w:p>
-          <w:p>
-            <w:pPr>
-              <w:contextualSpacing/>
+            </w:pPr>
+            <w:r>
               <w:rPr>
                 <w:rFonts w:ascii="AngsanaUPC" w:eastAsiaTheme="minorEastAsia" w:hAnsi="AngsanaUPC" w:cs="AngsanaUPC"/>
                 <w:b/>
@@ -6004,7 +6384,8 @@
                 <w:szCs w:val="32"/>
                 <w:cs/>
               </w:rPr>
-            </w:pPr>
+              <w:t>ประวัติผู้วิจัย</w:t>
+            </w:r>
           </w:p>
         </w:tc>
         <w:tc>
@@ -6017,107 +6398,24 @@
               <w:jc w:val="center"/>
               <w:rPr>
                 <w:rFonts w:ascii="AngsanaUPC" w:hAnsi="AngsanaUPC" w:cs="AngsanaUPC"/>
-                <w:sz w:val="32"/>
-                <w:szCs w:val="32"/>
-              </w:rPr>
-            </w:pPr>
-          </w:p>
-        </w:tc>
-      </w:tr>
-      <w:tr>
-        <w:tc>
-          <w:tcPr>
-            <w:tcW w:w="7880" w:type="dxa"/>
-            <w:vAlign w:val="center"/>
-          </w:tcPr>
-          <w:p>
-            <w:pPr>
-              <w:contextualSpacing/>
-              <w:rPr>
-                <w:rFonts w:ascii="AngsanaUPC" w:eastAsiaTheme="minorEastAsia" w:hAnsi="AngsanaUPC" w:cs="AngsanaUPC"/>
                 <w:b/>
                 <w:bCs/>
                 <w:sz w:val="32"/>
                 <w:szCs w:val="32"/>
-                <w:cs/>
-              </w:rPr>
-            </w:pPr>
-            <w:r>
-              <w:rPr>
-                <w:rFonts w:ascii="AngsanaUPC" w:eastAsiaTheme="minorEastAsia" w:hAnsi="AngsanaUPC" w:cs="AngsanaUPC"/>
+              </w:rPr>
+            </w:pPr>
+            <w:r>
+              <w:rPr>
+                <w:rFonts w:ascii="AngsanaUPC" w:hAnsi="AngsanaUPC" w:cs="AngsanaUPC"/>
                 <w:b/>
                 <w:bCs/>
                 <w:sz w:val="32"/>
                 <w:szCs w:val="32"/>
-                <w:cs/>
-              </w:rPr>
-              <w:t>ประวัติผู้วิจัย</w:t>
-            </w:r>
-          </w:p>
-        </w:tc>
-        <w:tc>
-          <w:tcPr>
-            <w:tcW w:w="624" w:type="dxa"/>
-            <w:vAlign w:val="center"/>
-          </w:tcPr>
-          <w:p>
-            <w:pPr>
-              <w:jc w:val="center"/>
-              <w:rPr>
-                <w:rFonts w:ascii="AngsanaUPC" w:hAnsi="AngsanaUPC" w:cs="AngsanaUPC"/>
-                <w:b/>
-                <w:bCs/>
-                <w:sz w:val="32"/>
-                <w:szCs w:val="32"/>
-              </w:rPr>
-            </w:pPr>
-            <w:r>
-              <w:rPr>
-                <w:rFonts w:ascii="AngsanaUPC" w:hAnsi="AngsanaUPC" w:cs="AngsanaUPC"/>
-                <w:b/>
-                <w:bCs/>
-                <w:sz w:val="32"/>
-                <w:szCs w:val="32"/>
-              </w:rPr>
-              <w:t>50</w:t>
-            </w:r>
-          </w:p>
-        </w:tc>
-      </w:tr>
-      <w:tr>
-        <w:tc>
-          <w:tcPr>
-            <w:tcW w:w="7880" w:type="dxa"/>
-            <w:vAlign w:val="center"/>
-          </w:tcPr>
-          <w:p>
-            <w:pPr>
-              <w:contextualSpacing/>
-              <w:rPr>
-                <w:rFonts w:ascii="AngsanaUPC" w:eastAsiaTheme="minorEastAsia" w:hAnsi="AngsanaUPC" w:cs="AngsanaUPC"/>
-                <w:b/>
-                <w:bCs/>
-                <w:sz w:val="32"/>
-                <w:szCs w:val="32"/>
-                <w:cs/>
-              </w:rPr>
-            </w:pPr>
-          </w:p>
-        </w:tc>
-        <w:tc>
-          <w:tcPr>
-            <w:tcW w:w="624" w:type="dxa"/>
-            <w:vAlign w:val="center"/>
-          </w:tcPr>
-          <w:p>
-            <w:pPr>
-              <w:jc w:val="center"/>
-              <w:rPr>
-                <w:rFonts w:ascii="AngsanaUPC" w:hAnsi="AngsanaUPC" w:cs="AngsanaUPC"/>
-                <w:sz w:val="32"/>
-                <w:szCs w:val="32"/>
-              </w:rPr>
-            </w:pPr>
+              </w:rPr>
+              <w:t>103</w:t>
+            </w:r>
+            <w:bookmarkStart w:id="1" w:name="_GoBack"/>
+            <w:bookmarkEnd w:id="1"/>
           </w:p>
         </w:tc>
       </w:tr>
@@ -6293,7 +6591,7 @@
         <w:sz w:val="32"/>
         <w:cs/>
       </w:rPr>
-      <w:t>ช</w:t>
+      <w:t>จ</w:t>
     </w:r>
     <w:r>
       <w:rPr>
@@ -6521,11 +6819,133 @@
       </w:pPr>
     </w:lvl>
   </w:abstractNum>
+  <w:abstractNum w:abstractNumId="2">
+    <w:nsid w:val="429334FB"/>
+    <w:multiLevelType w:val="multilevel"/>
+    <w:tmpl w:val="F5BA74FC"/>
+    <w:lvl w:ilvl="0">
+      <w:start w:val="1"/>
+      <w:numFmt w:val="thaiLetters"/>
+      <w:lvlText w:val="%1."/>
+      <w:lvlJc w:val="left"/>
+      <w:pPr>
+        <w:ind w:left="720" w:hanging="360"/>
+      </w:pPr>
+      <w:rPr>
+        <w:rFonts w:hint="default"/>
+        <w:b w:val="0"/>
+        <w:bCs w:val="0"/>
+      </w:rPr>
+    </w:lvl>
+    <w:lvl w:ilvl="1">
+      <w:start w:val="1"/>
+      <w:numFmt w:val="decimal"/>
+      <w:lvlText w:val="%1.%2."/>
+      <w:lvlJc w:val="left"/>
+      <w:pPr>
+        <w:ind w:left="1152" w:hanging="432"/>
+      </w:pPr>
+      <w:rPr>
+        <w:rFonts w:hint="default"/>
+        <w:b w:val="0"/>
+        <w:bCs w:val="0"/>
+        <w:sz w:val="32"/>
+        <w:szCs w:val="32"/>
+      </w:rPr>
+    </w:lvl>
+    <w:lvl w:ilvl="2">
+      <w:start w:val="1"/>
+      <w:numFmt w:val="decimal"/>
+      <w:lvlText w:val="%1.%2.%3."/>
+      <w:lvlJc w:val="left"/>
+      <w:pPr>
+        <w:ind w:left="1584" w:hanging="504"/>
+      </w:pPr>
+      <w:rPr>
+        <w:rFonts w:hint="default"/>
+      </w:rPr>
+    </w:lvl>
+    <w:lvl w:ilvl="3">
+      <w:start w:val="1"/>
+      <w:numFmt w:val="decimal"/>
+      <w:lvlText w:val="%1.%2.%3.%4."/>
+      <w:lvlJc w:val="left"/>
+      <w:pPr>
+        <w:ind w:left="2088" w:hanging="648"/>
+      </w:pPr>
+      <w:rPr>
+        <w:rFonts w:hint="default"/>
+      </w:rPr>
+    </w:lvl>
+    <w:lvl w:ilvl="4">
+      <w:start w:val="1"/>
+      <w:numFmt w:val="decimal"/>
+      <w:lvlText w:val="%1.%2.%3.%4.%5."/>
+      <w:lvlJc w:val="left"/>
+      <w:pPr>
+        <w:ind w:left="2592" w:hanging="792"/>
+      </w:pPr>
+      <w:rPr>
+        <w:rFonts w:hint="default"/>
+      </w:rPr>
+    </w:lvl>
+    <w:lvl w:ilvl="5">
+      <w:start w:val="1"/>
+      <w:numFmt w:val="decimal"/>
+      <w:lvlText w:val="%1.%2.%3.%4.%5.%6."/>
+      <w:lvlJc w:val="left"/>
+      <w:pPr>
+        <w:ind w:left="3096" w:hanging="936"/>
+      </w:pPr>
+      <w:rPr>
+        <w:rFonts w:hint="default"/>
+      </w:rPr>
+    </w:lvl>
+    <w:lvl w:ilvl="6">
+      <w:start w:val="1"/>
+      <w:numFmt w:val="decimal"/>
+      <w:lvlText w:val="%1.%2.%3.%4.%5.%6.%7."/>
+      <w:lvlJc w:val="left"/>
+      <w:pPr>
+        <w:ind w:left="3600" w:hanging="1080"/>
+      </w:pPr>
+      <w:rPr>
+        <w:rFonts w:hint="default"/>
+      </w:rPr>
+    </w:lvl>
+    <w:lvl w:ilvl="7">
+      <w:start w:val="1"/>
+      <w:numFmt w:val="decimal"/>
+      <w:lvlText w:val="%1.%2.%3.%4.%5.%6.%7.%8."/>
+      <w:lvlJc w:val="left"/>
+      <w:pPr>
+        <w:ind w:left="4104" w:hanging="1224"/>
+      </w:pPr>
+      <w:rPr>
+        <w:rFonts w:hint="default"/>
+      </w:rPr>
+    </w:lvl>
+    <w:lvl w:ilvl="8">
+      <w:start w:val="1"/>
+      <w:numFmt w:val="decimal"/>
+      <w:lvlText w:val="%1.%2.%3.%4.%5.%6.%7.%8.%9."/>
+      <w:lvlJc w:val="left"/>
+      <w:pPr>
+        <w:ind w:left="4680" w:hanging="1440"/>
+      </w:pPr>
+      <w:rPr>
+        <w:rFonts w:hint="default"/>
+      </w:rPr>
+    </w:lvl>
+  </w:abstractNum>
   <w:num w:numId="1">
     <w:abstractNumId w:val="0"/>
   </w:num>
   <w:num w:numId="2">
     <w:abstractNumId w:val="1"/>
+  </w:num>
+  <w:num w:numId="3">
+    <w:abstractNumId w:val="2"/>
   </w:num>
 </w:numbering>
 </file>
@@ -7201,7 +7621,7 @@
 </file>
 
 <file path=customXml/itemProps1.xml><?xml version="1.0" encoding="utf-8"?>
-<ds:datastoreItem xmlns:ds="http://schemas.openxmlformats.org/officeDocument/2006/customXml" ds:itemID="{4B596CEF-CD6E-4D5D-8C16-49DFD8C3CD0C}">
+<ds:datastoreItem xmlns:ds="http://schemas.openxmlformats.org/officeDocument/2006/customXml" ds:itemID="{07D2B420-EF8B-490D-AB34-C0A4709D84A8}">
   <ds:schemaRefs>
     <ds:schemaRef ds:uri="http://schemas.openxmlformats.org/officeDocument/2006/bibliography"/>
   </ds:schemaRefs>

--- a/รูปเล่ม/Z0_ต้น.docx
+++ b/รูปเล่ม/Z0_ต้น.docx
@@ -2198,14 +2198,6 @@
     <w:tbl>
       <w:tblPr>
         <w:tblW w:w="8504" w:type="dxa"/>
-        <w:tblBorders>
-          <w:top w:val="single" w:sz="4" w:space="0" w:color="auto"/>
-          <w:left w:val="single" w:sz="4" w:space="0" w:color="auto"/>
-          <w:bottom w:val="single" w:sz="4" w:space="0" w:color="auto"/>
-          <w:right w:val="single" w:sz="4" w:space="0" w:color="auto"/>
-          <w:insideH w:val="single" w:sz="4" w:space="0" w:color="auto"/>
-          <w:insideV w:val="single" w:sz="4" w:space="0" w:color="auto"/>
-        </w:tblBorders>
         <w:tblLayout w:type="fixed"/>
         <w:tblLook w:val="04A0" w:firstRow="1" w:lastRow="0" w:firstColumn="1" w:lastColumn="0" w:noHBand="0" w:noVBand="1"/>
       </w:tblPr>
@@ -2244,7 +2236,7 @@
           </w:tcPr>
           <w:p>
             <w:pPr>
-              <w:jc w:val="center"/>
+              <w:jc w:val="right"/>
               <w:rPr>
                 <w:rFonts w:ascii="AngsanaUPC" w:hAnsi="AngsanaUPC" w:cs="AngsanaUPC"/>
                 <w:b/>
@@ -2303,7 +2295,7 @@
           </w:tcPr>
           <w:p>
             <w:pPr>
-              <w:jc w:val="center"/>
+              <w:jc w:val="right"/>
               <w:rPr>
                 <w:rFonts w:ascii="AngsanaUPC" w:hAnsi="AngsanaUPC" w:cs="AngsanaUPC"/>
                 <w:sz w:val="32"/>
@@ -2357,7 +2349,7 @@
           </w:tcPr>
           <w:p>
             <w:pPr>
-              <w:jc w:val="center"/>
+              <w:jc w:val="right"/>
               <w:rPr>
                 <w:rFonts w:ascii="AngsanaUPC" w:hAnsi="AngsanaUPC" w:cs="AngsanaUPC"/>
                 <w:sz w:val="32"/>
@@ -2410,7 +2402,7 @@
           </w:tcPr>
           <w:p>
             <w:pPr>
-              <w:jc w:val="center"/>
+              <w:jc w:val="right"/>
               <w:rPr>
                 <w:rFonts w:ascii="AngsanaUPC" w:hAnsi="AngsanaUPC" w:cs="AngsanaUPC"/>
                 <w:sz w:val="32"/>
@@ -2465,7 +2457,7 @@
           </w:tcPr>
           <w:p>
             <w:pPr>
-              <w:jc w:val="center"/>
+              <w:jc w:val="right"/>
               <w:rPr>
                 <w:rFonts w:ascii="AngsanaUPC" w:hAnsi="AngsanaUPC" w:cs="AngsanaUPC"/>
                 <w:sz w:val="32"/>
@@ -2519,7 +2511,7 @@
           </w:tcPr>
           <w:p>
             <w:pPr>
-              <w:jc w:val="center"/>
+              <w:jc w:val="right"/>
               <w:rPr>
                 <w:rFonts w:ascii="AngsanaUPC" w:hAnsi="AngsanaUPC" w:cs="AngsanaUPC"/>
                 <w:sz w:val="32"/>
@@ -2571,7 +2563,7 @@
           </w:tcPr>
           <w:p>
             <w:pPr>
-              <w:jc w:val="center"/>
+              <w:jc w:val="right"/>
               <w:rPr>
                 <w:rFonts w:ascii="AngsanaUPC" w:hAnsi="AngsanaUPC" w:cs="AngsanaUPC"/>
                 <w:sz w:val="32"/>
@@ -2617,7 +2609,7 @@
           </w:tcPr>
           <w:p>
             <w:pPr>
-              <w:jc w:val="center"/>
+              <w:jc w:val="right"/>
               <w:rPr>
                 <w:rFonts w:ascii="AngsanaUPC" w:hAnsi="AngsanaUPC" w:cs="AngsanaUPC"/>
                 <w:sz w:val="32"/>
@@ -2666,7 +2658,7 @@
           </w:tcPr>
           <w:p>
             <w:pPr>
-              <w:jc w:val="center"/>
+              <w:jc w:val="right"/>
               <w:rPr>
                 <w:rFonts w:ascii="AngsanaUPC" w:hAnsi="AngsanaUPC" w:cs="AngsanaUPC"/>
                 <w:sz w:val="32"/>
@@ -2717,7 +2709,7 @@
           </w:tcPr>
           <w:p>
             <w:pPr>
-              <w:jc w:val="center"/>
+              <w:jc w:val="right"/>
               <w:rPr>
                 <w:rFonts w:ascii="AngsanaUPC" w:hAnsi="AngsanaUPC" w:cs="AngsanaUPC"/>
                 <w:b/>
@@ -2776,7 +2768,7 @@
           </w:tcPr>
           <w:p>
             <w:pPr>
-              <w:jc w:val="center"/>
+              <w:jc w:val="right"/>
               <w:rPr>
                 <w:rFonts w:ascii="AngsanaUPC" w:hAnsi="AngsanaUPC" w:cs="AngsanaUPC"/>
                 <w:sz w:val="32"/>
@@ -2831,7 +2823,7 @@
           </w:tcPr>
           <w:p>
             <w:pPr>
-              <w:jc w:val="center"/>
+              <w:jc w:val="right"/>
               <w:rPr>
                 <w:rFonts w:ascii="AngsanaUPC" w:hAnsi="AngsanaUPC" w:cs="AngsanaUPC"/>
                 <w:sz w:val="32"/>
@@ -2886,7 +2878,7 @@
           </w:tcPr>
           <w:p>
             <w:pPr>
-              <w:jc w:val="center"/>
+              <w:jc w:val="right"/>
               <w:rPr>
                 <w:rFonts w:ascii="AngsanaUPC" w:hAnsi="AngsanaUPC" w:cs="AngsanaUPC"/>
                 <w:sz w:val="32"/>
@@ -2942,7 +2934,7 @@
           </w:tcPr>
           <w:p>
             <w:pPr>
-              <w:jc w:val="center"/>
+              <w:jc w:val="right"/>
               <w:rPr>
                 <w:rFonts w:ascii="AngsanaUPC" w:hAnsi="AngsanaUPC" w:cs="AngsanaUPC"/>
                 <w:sz w:val="32"/>
@@ -2999,7 +2991,7 @@
           </w:tcPr>
           <w:p>
             <w:pPr>
-              <w:jc w:val="center"/>
+              <w:jc w:val="right"/>
               <w:rPr>
                 <w:rFonts w:ascii="AngsanaUPC" w:hAnsi="AngsanaUPC" w:cs="AngsanaUPC"/>
                 <w:sz w:val="32"/>
@@ -3044,7 +3036,7 @@
           </w:tcPr>
           <w:p>
             <w:pPr>
-              <w:jc w:val="center"/>
+              <w:jc w:val="right"/>
               <w:rPr>
                 <w:rFonts w:ascii="AngsanaUPC" w:hAnsi="AngsanaUPC" w:cs="AngsanaUPC"/>
                 <w:sz w:val="32"/>
@@ -3095,7 +3087,7 @@
           </w:tcPr>
           <w:p>
             <w:pPr>
-              <w:jc w:val="center"/>
+              <w:jc w:val="right"/>
               <w:rPr>
                 <w:rFonts w:ascii="AngsanaUPC" w:hAnsi="AngsanaUPC" w:cs="AngsanaUPC"/>
                 <w:b/>
@@ -3154,7 +3146,7 @@
           </w:tcPr>
           <w:p>
             <w:pPr>
-              <w:jc w:val="center"/>
+              <w:jc w:val="right"/>
               <w:rPr>
                 <w:rFonts w:ascii="AngsanaUPC" w:hAnsi="AngsanaUPC" w:cs="AngsanaUPC"/>
                 <w:sz w:val="32"/>
@@ -3218,7 +3210,7 @@
           </w:tcPr>
           <w:p>
             <w:pPr>
-              <w:jc w:val="center"/>
+              <w:jc w:val="right"/>
               <w:rPr>
                 <w:rFonts w:ascii="AngsanaUPC" w:hAnsi="AngsanaUPC" w:cs="AngsanaUPC"/>
                 <w:sz w:val="32"/>
@@ -3274,7 +3266,7 @@
           </w:tcPr>
           <w:p>
             <w:pPr>
-              <w:jc w:val="center"/>
+              <w:jc w:val="right"/>
               <w:rPr>
                 <w:rFonts w:ascii="AngsanaUPC" w:hAnsi="AngsanaUPC" w:cs="AngsanaUPC"/>
                 <w:sz w:val="32"/>
@@ -3338,7 +3330,7 @@
           </w:tcPr>
           <w:p>
             <w:pPr>
-              <w:jc w:val="center"/>
+              <w:jc w:val="right"/>
               <w:rPr>
                 <w:rFonts w:ascii="AngsanaUPC" w:hAnsi="AngsanaUPC" w:cs="AngsanaUPC"/>
                 <w:sz w:val="32"/>
@@ -3393,7 +3385,7 @@
           </w:tcPr>
           <w:p>
             <w:pPr>
-              <w:jc w:val="center"/>
+              <w:jc w:val="right"/>
               <w:rPr>
                 <w:rFonts w:ascii="AngsanaUPC" w:hAnsi="AngsanaUPC" w:cs="AngsanaUPC"/>
                 <w:sz w:val="32"/>
@@ -3448,7 +3440,7 @@
           </w:tcPr>
           <w:p>
             <w:pPr>
-              <w:jc w:val="center"/>
+              <w:jc w:val="right"/>
               <w:rPr>
                 <w:rFonts w:ascii="AngsanaUPC" w:hAnsi="AngsanaUPC" w:cs="AngsanaUPC"/>
                 <w:sz w:val="32"/>
@@ -3503,7 +3495,7 @@
           </w:tcPr>
           <w:p>
             <w:pPr>
-              <w:jc w:val="center"/>
+              <w:jc w:val="right"/>
               <w:rPr>
                 <w:rFonts w:ascii="AngsanaUPC" w:hAnsi="AngsanaUPC" w:cs="AngsanaUPC"/>
                 <w:sz w:val="32"/>
@@ -3558,7 +3550,7 @@
           </w:tcPr>
           <w:p>
             <w:pPr>
-              <w:jc w:val="center"/>
+              <w:jc w:val="right"/>
               <w:rPr>
                 <w:rFonts w:ascii="AngsanaUPC" w:hAnsi="AngsanaUPC" w:cs="AngsanaUPC"/>
                 <w:sz w:val="32"/>
@@ -3599,7 +3591,7 @@
           </w:tcPr>
           <w:p>
             <w:pPr>
-              <w:jc w:val="center"/>
+              <w:jc w:val="right"/>
               <w:rPr>
                 <w:rFonts w:ascii="AngsanaUPC" w:hAnsi="AngsanaUPC" w:cs="AngsanaUPC"/>
                 <w:sz w:val="32"/>
@@ -3651,7 +3643,7 @@
           </w:tcPr>
           <w:p>
             <w:pPr>
-              <w:jc w:val="center"/>
+              <w:jc w:val="right"/>
               <w:rPr>
                 <w:rFonts w:ascii="AngsanaUPC" w:hAnsi="AngsanaUPC" w:cs="AngsanaUPC"/>
                 <w:b/>
@@ -3718,7 +3710,7 @@
           </w:tcPr>
           <w:p>
             <w:pPr>
-              <w:jc w:val="center"/>
+              <w:jc w:val="right"/>
               <w:rPr>
                 <w:rFonts w:ascii="AngsanaUPC" w:hAnsi="AngsanaUPC" w:cs="AngsanaUPC"/>
                 <w:sz w:val="32"/>
@@ -3773,7 +3765,7 @@
           </w:tcPr>
           <w:p>
             <w:pPr>
-              <w:jc w:val="center"/>
+              <w:jc w:val="right"/>
               <w:rPr>
                 <w:rFonts w:ascii="AngsanaUPC" w:hAnsi="AngsanaUPC" w:cs="AngsanaUPC"/>
                 <w:sz w:val="32"/>
@@ -3788,6 +3780,16 @@
               </w:rPr>
               <w:t>36</w:t>
             </w:r>
+          </w:p>
+          <w:p>
+            <w:pPr>
+              <w:jc w:val="right"/>
+              <w:rPr>
+                <w:rFonts w:ascii="AngsanaUPC" w:hAnsi="AngsanaUPC" w:cs="AngsanaUPC"/>
+                <w:sz w:val="32"/>
+                <w:szCs w:val="32"/>
+              </w:rPr>
+            </w:pPr>
           </w:p>
         </w:tc>
       </w:tr>
@@ -3801,7 +3803,7 @@
               <w:pStyle w:val="ListParagraph"/>
               <w:ind w:left="1224"/>
               <w:rPr>
-                <w:rFonts w:ascii="AngsanaUPC" w:hAnsi="AngsanaUPC" w:cs="AngsanaUPC" w:hint="cs"/>
+                <w:rFonts w:ascii="AngsanaUPC" w:hAnsi="AngsanaUPC" w:cs="AngsanaUPC"/>
                 <w:sz w:val="32"/>
                 <w:szCs w:val="32"/>
                 <w:cs/>
@@ -3816,6 +3818,7 @@
           </w:tcPr>
           <w:p>
             <w:pPr>
+              <w:jc w:val="right"/>
               <w:rPr>
                 <w:rFonts w:ascii="AngsanaUPC" w:hAnsi="AngsanaUPC" w:cs="AngsanaUPC"/>
                 <w:sz w:val="32"/>
@@ -3833,6 +3836,44 @@
               </w:rPr>
               <w:t>หน้า</w:t>
             </w:r>
+          </w:p>
+        </w:tc>
+      </w:tr>
+      <w:tr>
+        <w:tc>
+          <w:tcPr>
+            <w:tcW w:w="7880" w:type="dxa"/>
+          </w:tcPr>
+          <w:p>
+            <w:pPr>
+              <w:pStyle w:val="ListParagraph"/>
+              <w:ind w:left="1224"/>
+              <w:rPr>
+                <w:rFonts w:ascii="AngsanaUPC" w:hAnsi="AngsanaUPC" w:cs="AngsanaUPC"/>
+                <w:sz w:val="32"/>
+                <w:szCs w:val="32"/>
+                <w:cs/>
+              </w:rPr>
+            </w:pPr>
+          </w:p>
+        </w:tc>
+        <w:tc>
+          <w:tcPr>
+            <w:tcW w:w="624" w:type="dxa"/>
+            <w:vAlign w:val="center"/>
+          </w:tcPr>
+          <w:p>
+            <w:pPr>
+              <w:jc w:val="right"/>
+              <w:rPr>
+                <w:rFonts w:ascii="AngsanaUPC" w:hAnsi="AngsanaUPC" w:cs="AngsanaUPC"/>
+                <w:b/>
+                <w:bCs/>
+                <w:sz w:val="32"/>
+                <w:szCs w:val="32"/>
+                <w:cs/>
+              </w:rPr>
+            </w:pPr>
           </w:p>
         </w:tc>
       </w:tr>
@@ -3872,7 +3913,7 @@
           </w:tcPr>
           <w:p>
             <w:pPr>
-              <w:jc w:val="center"/>
+              <w:jc w:val="right"/>
               <w:rPr>
                 <w:rFonts w:ascii="AngsanaUPC" w:hAnsi="AngsanaUPC" w:cs="AngsanaUPC"/>
                 <w:sz w:val="32"/>
@@ -3926,7 +3967,7 @@
           </w:tcPr>
           <w:p>
             <w:pPr>
-              <w:jc w:val="center"/>
+              <w:jc w:val="right"/>
               <w:rPr>
                 <w:rFonts w:ascii="AngsanaUPC" w:hAnsi="AngsanaUPC" w:cs="AngsanaUPC"/>
                 <w:sz w:val="32"/>
@@ -3980,7 +4021,7 @@
           </w:tcPr>
           <w:p>
             <w:pPr>
-              <w:jc w:val="center"/>
+              <w:jc w:val="right"/>
               <w:rPr>
                 <w:rFonts w:ascii="AngsanaUPC" w:hAnsi="AngsanaUPC" w:cs="AngsanaUPC"/>
                 <w:sz w:val="32"/>
@@ -4034,7 +4075,7 @@
           </w:tcPr>
           <w:p>
             <w:pPr>
-              <w:jc w:val="center"/>
+              <w:jc w:val="right"/>
               <w:rPr>
                 <w:rFonts w:ascii="AngsanaUPC" w:hAnsi="AngsanaUPC" w:cs="AngsanaUPC"/>
                 <w:sz w:val="32"/>
@@ -4088,7 +4129,7 @@
           </w:tcPr>
           <w:p>
             <w:pPr>
-              <w:jc w:val="center"/>
+              <w:jc w:val="right"/>
               <w:rPr>
                 <w:rFonts w:ascii="AngsanaUPC" w:hAnsi="AngsanaUPC" w:cs="AngsanaUPC"/>
                 <w:sz w:val="32"/>
@@ -4142,7 +4183,7 @@
           </w:tcPr>
           <w:p>
             <w:pPr>
-              <w:jc w:val="center"/>
+              <w:jc w:val="right"/>
               <w:rPr>
                 <w:rFonts w:ascii="AngsanaUPC" w:hAnsi="AngsanaUPC" w:cs="AngsanaUPC"/>
                 <w:sz w:val="32"/>
@@ -4196,7 +4237,7 @@
           </w:tcPr>
           <w:p>
             <w:pPr>
-              <w:jc w:val="center"/>
+              <w:jc w:val="right"/>
               <w:rPr>
                 <w:rFonts w:ascii="AngsanaUPC" w:hAnsi="AngsanaUPC" w:cs="AngsanaUPC"/>
                 <w:sz w:val="32"/>
@@ -4250,7 +4291,7 @@
           </w:tcPr>
           <w:p>
             <w:pPr>
-              <w:jc w:val="center"/>
+              <w:jc w:val="right"/>
               <w:rPr>
                 <w:rFonts w:ascii="AngsanaUPC" w:hAnsi="AngsanaUPC" w:cs="AngsanaUPC"/>
                 <w:sz w:val="32"/>
@@ -4304,7 +4345,7 @@
           </w:tcPr>
           <w:p>
             <w:pPr>
-              <w:jc w:val="center"/>
+              <w:jc w:val="right"/>
               <w:rPr>
                 <w:rFonts w:ascii="AngsanaUPC" w:hAnsi="AngsanaUPC" w:cs="AngsanaUPC"/>
                 <w:sz w:val="32"/>
@@ -4383,7 +4424,7 @@
           </w:tcPr>
           <w:p>
             <w:pPr>
-              <w:jc w:val="center"/>
+              <w:jc w:val="right"/>
               <w:rPr>
                 <w:rFonts w:ascii="AngsanaUPC" w:hAnsi="AngsanaUPC" w:cs="AngsanaUPC"/>
                 <w:sz w:val="32"/>
@@ -4437,7 +4478,7 @@
           </w:tcPr>
           <w:p>
             <w:pPr>
-              <w:jc w:val="center"/>
+              <w:jc w:val="right"/>
               <w:rPr>
                 <w:rFonts w:ascii="AngsanaUPC" w:hAnsi="AngsanaUPC" w:cs="AngsanaUPC"/>
                 <w:sz w:val="32"/>
@@ -4491,7 +4532,7 @@
           </w:tcPr>
           <w:p>
             <w:pPr>
-              <w:jc w:val="center"/>
+              <w:jc w:val="right"/>
               <w:rPr>
                 <w:rFonts w:ascii="AngsanaUPC" w:hAnsi="AngsanaUPC" w:cs="AngsanaUPC"/>
                 <w:sz w:val="32"/>
@@ -4545,7 +4586,7 @@
           </w:tcPr>
           <w:p>
             <w:pPr>
-              <w:jc w:val="center"/>
+              <w:jc w:val="right"/>
               <w:rPr>
                 <w:rFonts w:ascii="AngsanaUPC" w:hAnsi="AngsanaUPC" w:cs="AngsanaUPC"/>
                 <w:sz w:val="32"/>
@@ -4599,7 +4640,7 @@
           </w:tcPr>
           <w:p>
             <w:pPr>
-              <w:jc w:val="center"/>
+              <w:jc w:val="right"/>
               <w:rPr>
                 <w:rFonts w:ascii="AngsanaUPC" w:hAnsi="AngsanaUPC" w:cs="AngsanaUPC"/>
                 <w:sz w:val="32"/>
@@ -4653,7 +4694,7 @@
           </w:tcPr>
           <w:p>
             <w:pPr>
-              <w:jc w:val="center"/>
+              <w:jc w:val="right"/>
               <w:rPr>
                 <w:rFonts w:ascii="AngsanaUPC" w:hAnsi="AngsanaUPC" w:cs="AngsanaUPC"/>
                 <w:sz w:val="32"/>
@@ -4707,7 +4748,7 @@
           </w:tcPr>
           <w:p>
             <w:pPr>
-              <w:jc w:val="center"/>
+              <w:jc w:val="right"/>
               <w:rPr>
                 <w:rFonts w:ascii="AngsanaUPC" w:hAnsi="AngsanaUPC" w:cs="AngsanaUPC"/>
                 <w:sz w:val="32"/>
@@ -4778,7 +4819,7 @@
           </w:tcPr>
           <w:p>
             <w:pPr>
-              <w:jc w:val="center"/>
+              <w:jc w:val="right"/>
               <w:rPr>
                 <w:rFonts w:ascii="AngsanaUPC" w:hAnsi="AngsanaUPC" w:cs="AngsanaUPC"/>
                 <w:sz w:val="32"/>
@@ -4840,7 +4881,7 @@
           </w:tcPr>
           <w:p>
             <w:pPr>
-              <w:jc w:val="center"/>
+              <w:jc w:val="right"/>
               <w:rPr>
                 <w:rFonts w:ascii="AngsanaUPC" w:hAnsi="AngsanaUPC" w:cs="AngsanaUPC"/>
                 <w:sz w:val="32"/>
@@ -4902,7 +4943,7 @@
           </w:tcPr>
           <w:p>
             <w:pPr>
-              <w:jc w:val="center"/>
+              <w:jc w:val="right"/>
               <w:rPr>
                 <w:rFonts w:ascii="AngsanaUPC" w:hAnsi="AngsanaUPC" w:cs="AngsanaUPC"/>
                 <w:sz w:val="32"/>
@@ -4964,7 +5005,7 @@
           </w:tcPr>
           <w:p>
             <w:pPr>
-              <w:jc w:val="center"/>
+              <w:jc w:val="right"/>
               <w:rPr>
                 <w:rFonts w:ascii="AngsanaUPC" w:hAnsi="AngsanaUPC" w:cs="AngsanaUPC"/>
                 <w:sz w:val="32"/>
@@ -5018,7 +5059,7 @@
           </w:tcPr>
           <w:p>
             <w:pPr>
-              <w:jc w:val="center"/>
+              <w:jc w:val="right"/>
               <w:rPr>
                 <w:rFonts w:ascii="AngsanaUPC" w:hAnsi="AngsanaUPC" w:cs="AngsanaUPC"/>
                 <w:sz w:val="32"/>
@@ -5063,7 +5104,7 @@
           </w:tcPr>
           <w:p>
             <w:pPr>
-              <w:jc w:val="center"/>
+              <w:jc w:val="right"/>
               <w:rPr>
                 <w:rFonts w:ascii="AngsanaUPC" w:hAnsi="AngsanaUPC" w:cs="AngsanaUPC"/>
                 <w:sz w:val="32"/>
@@ -5114,7 +5155,7 @@
           </w:tcPr>
           <w:p>
             <w:pPr>
-              <w:jc w:val="center"/>
+              <w:jc w:val="right"/>
               <w:rPr>
                 <w:rFonts w:ascii="AngsanaUPC" w:hAnsi="AngsanaUPC" w:cs="AngsanaUPC"/>
                 <w:b/>
@@ -5180,7 +5221,7 @@
           </w:tcPr>
           <w:p>
             <w:pPr>
-              <w:jc w:val="center"/>
+              <w:jc w:val="right"/>
               <w:rPr>
                 <w:rFonts w:ascii="AngsanaUPC" w:hAnsi="AngsanaUPC" w:cs="AngsanaUPC"/>
                 <w:sz w:val="32"/>
@@ -5242,7 +5283,7 @@
           </w:tcPr>
           <w:p>
             <w:pPr>
-              <w:jc w:val="center"/>
+              <w:jc w:val="right"/>
               <w:rPr>
                 <w:rFonts w:ascii="AngsanaUPC" w:hAnsi="AngsanaUPC" w:cs="AngsanaUPC"/>
                 <w:sz w:val="32"/>
@@ -5304,7 +5345,7 @@
           </w:tcPr>
           <w:p>
             <w:pPr>
-              <w:jc w:val="center"/>
+              <w:jc w:val="right"/>
               <w:rPr>
                 <w:rFonts w:ascii="AngsanaUPC" w:hAnsi="AngsanaUPC" w:cs="AngsanaUPC"/>
                 <w:sz w:val="32"/>
@@ -5358,7 +5399,7 @@
           </w:tcPr>
           <w:p>
             <w:pPr>
-              <w:jc w:val="center"/>
+              <w:jc w:val="right"/>
               <w:rPr>
                 <w:rFonts w:ascii="AngsanaUPC" w:hAnsi="AngsanaUPC" w:cs="AngsanaUPC"/>
                 <w:sz w:val="32"/>
@@ -5412,7 +5453,7 @@
           </w:tcPr>
           <w:p>
             <w:pPr>
-              <w:jc w:val="center"/>
+              <w:jc w:val="right"/>
               <w:rPr>
                 <w:rFonts w:ascii="AngsanaUPC" w:hAnsi="AngsanaUPC" w:cs="AngsanaUPC"/>
                 <w:sz w:val="32"/>
@@ -5466,7 +5507,7 @@
           </w:tcPr>
           <w:p>
             <w:pPr>
-              <w:jc w:val="center"/>
+              <w:jc w:val="right"/>
               <w:rPr>
                 <w:rFonts w:ascii="AngsanaUPC" w:hAnsi="AngsanaUPC" w:cs="AngsanaUPC"/>
                 <w:sz w:val="32"/>
@@ -5528,7 +5569,7 @@
           </w:tcPr>
           <w:p>
             <w:pPr>
-              <w:jc w:val="center"/>
+              <w:jc w:val="right"/>
               <w:rPr>
                 <w:rFonts w:ascii="AngsanaUPC" w:hAnsi="AngsanaUPC" w:cs="AngsanaUPC"/>
                 <w:sz w:val="32"/>
@@ -5556,7 +5597,7 @@
               <w:pStyle w:val="ListParagraph"/>
               <w:ind w:left="1224"/>
               <w:rPr>
-                <w:rFonts w:ascii="AngsanaUPC" w:hAnsi="AngsanaUPC" w:cs="AngsanaUPC" w:hint="cs"/>
+                <w:rFonts w:ascii="AngsanaUPC" w:hAnsi="AngsanaUPC" w:cs="AngsanaUPC"/>
                 <w:sz w:val="32"/>
                 <w:szCs w:val="32"/>
                 <w:cs/>
@@ -5571,7 +5612,7 @@
           </w:tcPr>
           <w:p>
             <w:pPr>
-              <w:jc w:val="center"/>
+              <w:jc w:val="right"/>
               <w:rPr>
                 <w:rFonts w:ascii="AngsanaUPC" w:hAnsi="AngsanaUPC" w:cs="AngsanaUPC"/>
                 <w:b/>
@@ -5591,6 +5632,44 @@
               </w:rPr>
               <w:t>หน้า</w:t>
             </w:r>
+          </w:p>
+        </w:tc>
+      </w:tr>
+      <w:tr>
+        <w:tc>
+          <w:tcPr>
+            <w:tcW w:w="7880" w:type="dxa"/>
+          </w:tcPr>
+          <w:p>
+            <w:pPr>
+              <w:pStyle w:val="ListParagraph"/>
+              <w:ind w:left="1224"/>
+              <w:rPr>
+                <w:rFonts w:ascii="AngsanaUPC" w:hAnsi="AngsanaUPC" w:cs="AngsanaUPC"/>
+                <w:sz w:val="32"/>
+                <w:szCs w:val="32"/>
+                <w:cs/>
+              </w:rPr>
+            </w:pPr>
+          </w:p>
+        </w:tc>
+        <w:tc>
+          <w:tcPr>
+            <w:tcW w:w="624" w:type="dxa"/>
+            <w:vAlign w:val="center"/>
+          </w:tcPr>
+          <w:p>
+            <w:pPr>
+              <w:jc w:val="right"/>
+              <w:rPr>
+                <w:rFonts w:ascii="AngsanaUPC" w:hAnsi="AngsanaUPC" w:cs="AngsanaUPC"/>
+                <w:b/>
+                <w:bCs/>
+                <w:sz w:val="32"/>
+                <w:szCs w:val="32"/>
+                <w:cs/>
+              </w:rPr>
+            </w:pPr>
           </w:p>
         </w:tc>
       </w:tr>
@@ -5638,7 +5717,7 @@
           </w:tcPr>
           <w:p>
             <w:pPr>
-              <w:jc w:val="center"/>
+              <w:jc w:val="right"/>
               <w:rPr>
                 <w:rFonts w:ascii="AngsanaUPC" w:hAnsi="AngsanaUPC" w:cs="AngsanaUPC"/>
                 <w:sz w:val="32"/>
@@ -5683,7 +5762,7 @@
           </w:tcPr>
           <w:p>
             <w:pPr>
-              <w:jc w:val="center"/>
+              <w:jc w:val="right"/>
               <w:rPr>
                 <w:rFonts w:ascii="AngsanaUPC" w:hAnsi="AngsanaUPC" w:cs="AngsanaUPC"/>
                 <w:sz w:val="32"/>
@@ -5734,7 +5813,7 @@
           </w:tcPr>
           <w:p>
             <w:pPr>
-              <w:jc w:val="center"/>
+              <w:jc w:val="right"/>
               <w:rPr>
                 <w:rFonts w:ascii="AngsanaUPC" w:hAnsi="AngsanaUPC" w:cs="AngsanaUPC"/>
                 <w:b/>
@@ -5793,7 +5872,7 @@
           </w:tcPr>
           <w:p>
             <w:pPr>
-              <w:jc w:val="center"/>
+              <w:jc w:val="right"/>
               <w:rPr>
                 <w:rFonts w:ascii="AngsanaUPC" w:hAnsi="AngsanaUPC" w:cs="AngsanaUPC"/>
                 <w:sz w:val="32"/>
@@ -5848,7 +5927,7 @@
           </w:tcPr>
           <w:p>
             <w:pPr>
-              <w:jc w:val="center"/>
+              <w:jc w:val="right"/>
               <w:rPr>
                 <w:rFonts w:ascii="AngsanaUPC" w:hAnsi="AngsanaUPC" w:cs="AngsanaUPC"/>
                 <w:sz w:val="32"/>
@@ -5890,7 +5969,7 @@
           </w:tcPr>
           <w:p>
             <w:pPr>
-              <w:jc w:val="center"/>
+              <w:jc w:val="right"/>
               <w:rPr>
                 <w:rFonts w:ascii="AngsanaUPC" w:hAnsi="AngsanaUPC" w:cs="AngsanaUPC"/>
                 <w:sz w:val="32"/>
@@ -5940,7 +6019,7 @@
           </w:tcPr>
           <w:p>
             <w:pPr>
-              <w:jc w:val="center"/>
+              <w:jc w:val="right"/>
               <w:rPr>
                 <w:rFonts w:ascii="AngsanaUPC" w:hAnsi="AngsanaUPC" w:cs="AngsanaUPC"/>
                 <w:b/>
@@ -5975,16 +6054,6 @@
             <w:pPr>
               <w:contextualSpacing/>
               <w:rPr>
-                <w:rFonts w:ascii="AngsanaUPC" w:eastAsiaTheme="minorEastAsia" w:hAnsi="AngsanaUPC" w:cs="AngsanaUPC" w:hint="cs"/>
-                <w:b/>
-                <w:bCs/>
-                <w:sz w:val="32"/>
-                <w:szCs w:val="32"/>
-                <w:cs/>
-              </w:rPr>
-            </w:pPr>
-            <w:r>
-              <w:rPr>
                 <w:rFonts w:ascii="AngsanaUPC" w:eastAsiaTheme="minorEastAsia" w:hAnsi="AngsanaUPC" w:cs="AngsanaUPC"/>
                 <w:b/>
                 <w:bCs/>
@@ -5992,6 +6061,16 @@
                 <w:szCs w:val="32"/>
                 <w:cs/>
               </w:rPr>
+            </w:pPr>
+            <w:r>
+              <w:rPr>
+                <w:rFonts w:ascii="AngsanaUPC" w:eastAsiaTheme="minorEastAsia" w:hAnsi="AngsanaUPC" w:cs="AngsanaUPC"/>
+                <w:b/>
+                <w:bCs/>
+                <w:sz w:val="32"/>
+                <w:szCs w:val="32"/>
+                <w:cs/>
+              </w:rPr>
               <w:t>ภาคผนวก</w:t>
             </w:r>
           </w:p>
@@ -6003,7 +6082,7 @@
           </w:tcPr>
           <w:p>
             <w:pPr>
-              <w:jc w:val="center"/>
+              <w:jc w:val="right"/>
               <w:rPr>
                 <w:rFonts w:ascii="AngsanaUPC" w:hAnsi="AngsanaUPC" w:cs="AngsanaUPC"/>
                 <w:b/>
@@ -6087,7 +6166,7 @@
           </w:tcPr>
           <w:p>
             <w:pPr>
-              <w:jc w:val="center"/>
+              <w:jc w:val="right"/>
               <w:rPr>
                 <w:rFonts w:ascii="AngsanaUPC" w:hAnsi="AngsanaUPC" w:cs="AngsanaUPC"/>
                 <w:sz w:val="32"/>
@@ -6148,7 +6227,7 @@
           </w:tcPr>
           <w:p>
             <w:pPr>
-              <w:jc w:val="center"/>
+              <w:jc w:val="right"/>
               <w:rPr>
                 <w:rFonts w:ascii="AngsanaUPC" w:hAnsi="AngsanaUPC" w:cs="AngsanaUPC"/>
                 <w:sz w:val="32"/>
@@ -6209,7 +6288,7 @@
           </w:tcPr>
           <w:p>
             <w:pPr>
-              <w:jc w:val="center"/>
+              <w:jc w:val="right"/>
               <w:rPr>
                 <w:rFonts w:ascii="AngsanaUPC" w:hAnsi="AngsanaUPC" w:cs="AngsanaUPC"/>
                 <w:sz w:val="32"/>
@@ -6296,9 +6375,9 @@
           </w:tcPr>
           <w:p>
             <w:pPr>
-              <w:jc w:val="center"/>
-              <w:rPr>
-                <w:rFonts w:ascii="AngsanaUPC" w:eastAsiaTheme="minorEastAsia" w:hAnsi="AngsanaUPC" w:cs="AngsanaUPC" w:hint="cs"/>
+              <w:jc w:val="right"/>
+              <w:rPr>
+                <w:rFonts w:ascii="AngsanaUPC" w:eastAsiaTheme="minorEastAsia" w:hAnsi="AngsanaUPC" w:cs="AngsanaUPC"/>
                 <w:sz w:val="32"/>
                 <w:szCs w:val="32"/>
                 <w:cs/>
@@ -6345,7 +6424,7 @@
           </w:tcPr>
           <w:p>
             <w:pPr>
-              <w:jc w:val="center"/>
+              <w:jc w:val="right"/>
               <w:rPr>
                 <w:rFonts w:ascii="AngsanaUPC" w:hAnsi="AngsanaUPC" w:cs="AngsanaUPC"/>
                 <w:b/>
@@ -6395,7 +6474,7 @@
           </w:tcPr>
           <w:p>
             <w:pPr>
-              <w:jc w:val="center"/>
+              <w:jc w:val="right"/>
               <w:rPr>
                 <w:rFonts w:ascii="AngsanaUPC" w:hAnsi="AngsanaUPC" w:cs="AngsanaUPC"/>
                 <w:b/>
@@ -6414,16 +6493,15 @@
               </w:rPr>
               <w:t>103</w:t>
             </w:r>
-            <w:bookmarkStart w:id="1" w:name="_GoBack"/>
-            <w:bookmarkEnd w:id="1"/>
           </w:p>
         </w:tc>
       </w:tr>
     </w:tbl>
     <w:p>
       <w:pPr>
-        <w:rPr>
-          <w:rFonts w:ascii="AngsanaUPC" w:eastAsia="AngsanaNew" w:hAnsi="AngsanaUPC" w:cs="AngsanaUPC"/>
+        <w:ind w:left="980" w:hanging="980"/>
+        <w:rPr>
+          <w:rFonts w:ascii="AngsanaUPC" w:eastAsia="Calibri" w:hAnsi="AngsanaUPC" w:cs="AngsanaUPC"/>
           <w:sz w:val="32"/>
           <w:szCs w:val="32"/>
         </w:rPr>
@@ -6432,7 +6510,863 @@
     <w:p>
       <w:pPr>
         <w:rPr>
-          <w:rFonts w:ascii="AngsanaUPC" w:eastAsia="AngsanaNew" w:hAnsi="AngsanaUPC" w:cs="AngsanaUPC"/>
+          <w:rFonts w:ascii="AngsanaUPC" w:eastAsia="Calibri" w:hAnsi="AngsanaUPC" w:cs="AngsanaUPC"/>
+          <w:sz w:val="32"/>
+          <w:szCs w:val="32"/>
+        </w:rPr>
+      </w:pPr>
+      <w:r>
+        <w:rPr>
+          <w:rFonts w:ascii="AngsanaUPC" w:eastAsia="Calibri" w:hAnsi="AngsanaUPC" w:cs="AngsanaUPC"/>
+          <w:sz w:val="32"/>
+          <w:szCs w:val="32"/>
+        </w:rPr>
+        <w:br w:type="page"/>
+      </w:r>
+    </w:p>
+    <w:p>
+      <w:pPr>
+        <w:tabs>
+          <w:tab w:val="center" w:pos="4252"/>
+          <w:tab w:val="left" w:pos="5502"/>
+        </w:tabs>
+        <w:jc w:val="center"/>
+        <w:rPr>
+          <w:rFonts w:ascii="AngsanaUPC" w:eastAsiaTheme="minorHAnsi" w:hAnsi="AngsanaUPC" w:cs="AngsanaUPC"/>
+          <w:b/>
+          <w:bCs/>
+          <w:sz w:val="32"/>
+          <w:szCs w:val="32"/>
+        </w:rPr>
+      </w:pPr>
+      <w:r>
+        <w:rPr>
+          <w:rFonts w:ascii="AngsanaUPC" w:eastAsiaTheme="minorHAnsi" w:hAnsi="AngsanaUPC" w:cs="AngsanaUPC"/>
+          <w:b/>
+          <w:bCs/>
+          <w:sz w:val="32"/>
+          <w:szCs w:val="32"/>
+          <w:cs/>
+        </w:rPr>
+        <w:lastRenderedPageBreak/>
+        <w:t>รายการตาราง</w:t>
+      </w:r>
+    </w:p>
+    <w:p>
+      <w:pPr>
+        <w:tabs>
+          <w:tab w:val="center" w:pos="4252"/>
+          <w:tab w:val="left" w:pos="5502"/>
+        </w:tabs>
+        <w:rPr>
+          <w:rFonts w:ascii="AngsanaUPC" w:eastAsiaTheme="minorHAnsi" w:hAnsi="AngsanaUPC" w:cs="AngsanaUPC"/>
+          <w:b/>
+          <w:bCs/>
+          <w:sz w:val="32"/>
+          <w:szCs w:val="32"/>
+        </w:rPr>
+      </w:pPr>
+      <w:r>
+        <w:rPr>
+          <w:rFonts w:ascii="AngsanaUPC" w:eastAsiaTheme="minorHAnsi" w:hAnsi="AngsanaUPC" w:cs="AngsanaUPC"/>
+          <w:b/>
+          <w:bCs/>
+          <w:sz w:val="32"/>
+          <w:szCs w:val="32"/>
+          <w:rtl/>
+          <w:cs/>
+        </w:rPr>
+        <w:tab/>
+      </w:r>
+    </w:p>
+    <w:tbl>
+      <w:tblPr>
+        <w:tblW w:w="0" w:type="auto"/>
+        <w:tblLook w:val="04A0" w:firstRow="1" w:lastRow="0" w:firstColumn="1" w:lastColumn="0" w:noHBand="0" w:noVBand="1"/>
+      </w:tblPr>
+      <w:tblGrid>
+        <w:gridCol w:w="624"/>
+        <w:gridCol w:w="7257"/>
+        <w:gridCol w:w="621"/>
+      </w:tblGrid>
+      <w:tr>
+        <w:tc>
+          <w:tcPr>
+            <w:tcW w:w="7881" w:type="dxa"/>
+            <w:gridSpan w:val="2"/>
+          </w:tcPr>
+          <w:p>
+            <w:pPr>
+              <w:rPr>
+                <w:rFonts w:ascii="AngsanaUPC" w:eastAsiaTheme="minorHAnsi" w:hAnsi="AngsanaUPC" w:cs="AngsanaUPC"/>
+                <w:b/>
+                <w:bCs/>
+                <w:sz w:val="32"/>
+                <w:szCs w:val="32"/>
+                <w:rtl/>
+                <w:cs/>
+              </w:rPr>
+            </w:pPr>
+            <w:r>
+              <w:rPr>
+                <w:rFonts w:ascii="AngsanaUPC" w:eastAsiaTheme="minorHAnsi" w:hAnsi="AngsanaUPC" w:cs="AngsanaUPC"/>
+                <w:b/>
+                <w:bCs/>
+                <w:sz w:val="32"/>
+                <w:szCs w:val="32"/>
+                <w:cs/>
+              </w:rPr>
+              <w:t>ตาราง</w:t>
+            </w:r>
+          </w:p>
+        </w:tc>
+        <w:tc>
+          <w:tcPr>
+            <w:tcW w:w="621" w:type="dxa"/>
+            <w:tcMar>
+              <w:left w:w="0" w:type="dxa"/>
+            </w:tcMar>
+            <w:vAlign w:val="center"/>
+          </w:tcPr>
+          <w:p>
+            <w:pPr>
+              <w:rPr>
+                <w:rFonts w:ascii="AngsanaUPC" w:eastAsiaTheme="minorHAnsi" w:hAnsi="AngsanaUPC" w:cs="AngsanaUPC"/>
+                <w:b/>
+                <w:bCs/>
+                <w:sz w:val="32"/>
+                <w:szCs w:val="32"/>
+                <w:rtl/>
+                <w:cs/>
+              </w:rPr>
+            </w:pPr>
+            <w:r>
+              <w:rPr>
+                <w:rFonts w:ascii="AngsanaUPC" w:eastAsiaTheme="minorHAnsi" w:hAnsi="AngsanaUPC" w:cs="AngsanaUPC"/>
+                <w:b/>
+                <w:bCs/>
+                <w:sz w:val="32"/>
+                <w:szCs w:val="32"/>
+                <w:cs/>
+              </w:rPr>
+              <w:t>หน้า</w:t>
+            </w:r>
+          </w:p>
+        </w:tc>
+      </w:tr>
+      <w:tr>
+        <w:tc>
+          <w:tcPr>
+            <w:tcW w:w="624" w:type="dxa"/>
+          </w:tcPr>
+          <w:p>
+            <w:pPr>
+              <w:rPr>
+                <w:rFonts w:ascii="AngsanaUPC" w:eastAsiaTheme="minorHAnsi" w:hAnsi="AngsanaUPC" w:cs="AngsanaUPC"/>
+                <w:sz w:val="32"/>
+                <w:szCs w:val="32"/>
+              </w:rPr>
+            </w:pPr>
+            <w:r>
+              <w:rPr>
+                <w:rFonts w:ascii="AngsanaUPC" w:eastAsiaTheme="minorHAnsi" w:hAnsi="AngsanaUPC" w:cs="AngsanaUPC"/>
+                <w:sz w:val="32"/>
+                <w:szCs w:val="32"/>
+              </w:rPr>
+              <w:t>2.1</w:t>
+            </w:r>
+          </w:p>
+        </w:tc>
+        <w:tc>
+          <w:tcPr>
+            <w:tcW w:w="7257" w:type="dxa"/>
+          </w:tcPr>
+          <w:p>
+            <w:pPr>
+              <w:rPr>
+                <w:rFonts w:ascii="AngsanaUPC" w:eastAsiaTheme="minorHAnsi" w:hAnsi="AngsanaUPC" w:cs="AngsanaUPC"/>
+                <w:sz w:val="32"/>
+                <w:szCs w:val="32"/>
+              </w:rPr>
+            </w:pPr>
+            <w:r>
+              <w:rPr>
+                <w:rFonts w:ascii="AngsanaUPC" w:eastAsiaTheme="minorHAnsi" w:hAnsi="AngsanaUPC" w:cs="AngsanaUPC" w:hint="cs"/>
+                <w:sz w:val="32"/>
+                <w:szCs w:val="32"/>
+                <w:cs/>
+              </w:rPr>
+              <w:t>ตัวชี้วัดสำหรับการวัดทีมพัฒนาซอฟต์แวร์</w:t>
+            </w:r>
+          </w:p>
+        </w:tc>
+        <w:tc>
+          <w:tcPr>
+            <w:tcW w:w="621" w:type="dxa"/>
+          </w:tcPr>
+          <w:p>
+            <w:pPr>
+              <w:rPr>
+                <w:rFonts w:ascii="AngsanaUPC" w:eastAsiaTheme="minorHAnsi" w:hAnsi="AngsanaUPC" w:cs="AngsanaUPC"/>
+                <w:sz w:val="32"/>
+                <w:szCs w:val="32"/>
+              </w:rPr>
+            </w:pPr>
+            <w:r>
+              <w:rPr>
+                <w:rFonts w:ascii="AngsanaUPC" w:eastAsiaTheme="minorHAnsi" w:hAnsi="AngsanaUPC" w:cs="AngsanaUPC"/>
+                <w:sz w:val="32"/>
+                <w:szCs w:val="32"/>
+              </w:rPr>
+              <w:t>9</w:t>
+            </w:r>
+          </w:p>
+        </w:tc>
+      </w:tr>
+      <w:tr>
+        <w:tc>
+          <w:tcPr>
+            <w:tcW w:w="624" w:type="dxa"/>
+          </w:tcPr>
+          <w:p>
+            <w:pPr>
+              <w:rPr>
+                <w:rFonts w:ascii="AngsanaUPC" w:eastAsiaTheme="minorHAnsi" w:hAnsi="AngsanaUPC" w:cs="AngsanaUPC"/>
+                <w:sz w:val="32"/>
+                <w:szCs w:val="32"/>
+              </w:rPr>
+            </w:pPr>
+            <w:r>
+              <w:rPr>
+                <w:rFonts w:ascii="AngsanaUPC" w:eastAsiaTheme="minorHAnsi" w:hAnsi="AngsanaUPC" w:cs="AngsanaUPC"/>
+                <w:sz w:val="32"/>
+                <w:szCs w:val="32"/>
+              </w:rPr>
+              <w:t>2.2</w:t>
+            </w:r>
+          </w:p>
+        </w:tc>
+        <w:tc>
+          <w:tcPr>
+            <w:tcW w:w="7257" w:type="dxa"/>
+          </w:tcPr>
+          <w:p>
+            <w:pPr>
+              <w:rPr>
+                <w:rFonts w:ascii="AngsanaUPC" w:eastAsiaTheme="minorHAnsi" w:hAnsi="AngsanaUPC" w:cs="AngsanaUPC"/>
+                <w:sz w:val="32"/>
+                <w:szCs w:val="32"/>
+              </w:rPr>
+            </w:pPr>
+            <w:r>
+              <w:rPr>
+                <w:rFonts w:ascii="AngsanaUPC" w:eastAsiaTheme="minorHAnsi" w:hAnsi="AngsanaUPC" w:cs="AngsanaUPC" w:hint="cs"/>
+                <w:sz w:val="32"/>
+                <w:szCs w:val="32"/>
+                <w:cs/>
+              </w:rPr>
+              <w:t>บทบาทหน้าที่ของสมาชิกทีม</w:t>
+            </w:r>
+          </w:p>
+        </w:tc>
+        <w:tc>
+          <w:tcPr>
+            <w:tcW w:w="621" w:type="dxa"/>
+          </w:tcPr>
+          <w:p>
+            <w:pPr>
+              <w:rPr>
+                <w:rFonts w:ascii="AngsanaUPC" w:eastAsiaTheme="minorHAnsi" w:hAnsi="AngsanaUPC" w:cs="AngsanaUPC"/>
+                <w:sz w:val="32"/>
+                <w:szCs w:val="32"/>
+              </w:rPr>
+            </w:pPr>
+            <w:r>
+              <w:rPr>
+                <w:rFonts w:ascii="AngsanaUPC" w:eastAsiaTheme="minorHAnsi" w:hAnsi="AngsanaUPC" w:cs="AngsanaUPC"/>
+                <w:sz w:val="32"/>
+                <w:szCs w:val="32"/>
+              </w:rPr>
+              <w:t>12</w:t>
+            </w:r>
+          </w:p>
+        </w:tc>
+      </w:tr>
+      <w:tr>
+        <w:tc>
+          <w:tcPr>
+            <w:tcW w:w="624" w:type="dxa"/>
+          </w:tcPr>
+          <w:p>
+            <w:pPr>
+              <w:rPr>
+                <w:rFonts w:ascii="AngsanaUPC" w:eastAsiaTheme="minorHAnsi" w:hAnsi="AngsanaUPC" w:cs="AngsanaUPC"/>
+                <w:sz w:val="32"/>
+                <w:szCs w:val="32"/>
+              </w:rPr>
+            </w:pPr>
+            <w:r>
+              <w:rPr>
+                <w:rFonts w:ascii="AngsanaUPC" w:eastAsiaTheme="minorHAnsi" w:hAnsi="AngsanaUPC" w:cs="AngsanaUPC"/>
+                <w:sz w:val="32"/>
+                <w:szCs w:val="32"/>
+              </w:rPr>
+              <w:t>2.3</w:t>
+            </w:r>
+          </w:p>
+        </w:tc>
+        <w:tc>
+          <w:tcPr>
+            <w:tcW w:w="7257" w:type="dxa"/>
+          </w:tcPr>
+          <w:p>
+            <w:pPr>
+              <w:rPr>
+                <w:rFonts w:ascii="AngsanaUPC" w:eastAsiaTheme="minorHAnsi" w:hAnsi="AngsanaUPC" w:cs="AngsanaUPC"/>
+                <w:sz w:val="32"/>
+                <w:szCs w:val="32"/>
+                <w:cs/>
+              </w:rPr>
+            </w:pPr>
+            <w:r>
+              <w:rPr>
+                <w:rFonts w:ascii="AngsanaUPC" w:eastAsiaTheme="minorHAnsi" w:hAnsi="AngsanaUPC" w:cs="AngsanaUPC" w:hint="cs"/>
+                <w:sz w:val="32"/>
+                <w:szCs w:val="32"/>
+                <w:cs/>
+              </w:rPr>
+              <w:t>ตัวชี้วัดคุณภาพของความต้องการซอฟต์แวร์</w:t>
+            </w:r>
+          </w:p>
+        </w:tc>
+        <w:tc>
+          <w:tcPr>
+            <w:tcW w:w="621" w:type="dxa"/>
+          </w:tcPr>
+          <w:p>
+            <w:pPr>
+              <w:rPr>
+                <w:rFonts w:ascii="AngsanaUPC" w:eastAsiaTheme="minorHAnsi" w:hAnsi="AngsanaUPC" w:cs="AngsanaUPC"/>
+                <w:sz w:val="32"/>
+                <w:szCs w:val="32"/>
+              </w:rPr>
+            </w:pPr>
+          </w:p>
+        </w:tc>
+      </w:tr>
+      <w:tr>
+        <w:tc>
+          <w:tcPr>
+            <w:tcW w:w="624" w:type="dxa"/>
+          </w:tcPr>
+          <w:p>
+            <w:pPr>
+              <w:rPr>
+                <w:rFonts w:ascii="AngsanaUPC" w:eastAsiaTheme="minorHAnsi" w:hAnsi="AngsanaUPC" w:cs="AngsanaUPC"/>
+                <w:sz w:val="32"/>
+                <w:szCs w:val="32"/>
+              </w:rPr>
+            </w:pPr>
+            <w:r>
+              <w:rPr>
+                <w:rFonts w:ascii="AngsanaUPC" w:eastAsiaTheme="minorHAnsi" w:hAnsi="AngsanaUPC" w:cs="AngsanaUPC"/>
+                <w:sz w:val="32"/>
+                <w:szCs w:val="32"/>
+              </w:rPr>
+              <w:t>3.1</w:t>
+            </w:r>
+          </w:p>
+        </w:tc>
+        <w:tc>
+          <w:tcPr>
+            <w:tcW w:w="7257" w:type="dxa"/>
+          </w:tcPr>
+          <w:p>
+            <w:pPr>
+              <w:rPr>
+                <w:rFonts w:ascii="AngsanaUPC" w:eastAsiaTheme="minorHAnsi" w:hAnsi="AngsanaUPC" w:cs="AngsanaUPC"/>
+                <w:sz w:val="32"/>
+                <w:szCs w:val="32"/>
+                <w:cs/>
+              </w:rPr>
+            </w:pPr>
+            <w:r>
+              <w:rPr>
+                <w:rFonts w:ascii="AngsanaUPC" w:eastAsiaTheme="minorHAnsi" w:hAnsi="AngsanaUPC" w:cs="AngsanaUPC" w:hint="cs"/>
+                <w:sz w:val="32"/>
+                <w:szCs w:val="32"/>
+                <w:cs/>
+              </w:rPr>
+              <w:t>การบันทึกข้อมูลลงแผ่นตารางทำการ</w:t>
+            </w:r>
+          </w:p>
+        </w:tc>
+        <w:tc>
+          <w:tcPr>
+            <w:tcW w:w="621" w:type="dxa"/>
+          </w:tcPr>
+          <w:p>
+            <w:pPr>
+              <w:rPr>
+                <w:rFonts w:ascii="AngsanaUPC" w:eastAsiaTheme="minorHAnsi" w:hAnsi="AngsanaUPC" w:cs="AngsanaUPC"/>
+                <w:sz w:val="32"/>
+                <w:szCs w:val="32"/>
+              </w:rPr>
+            </w:pPr>
+          </w:p>
+        </w:tc>
+      </w:tr>
+      <w:tr>
+        <w:tc>
+          <w:tcPr>
+            <w:tcW w:w="624" w:type="dxa"/>
+          </w:tcPr>
+          <w:p>
+            <w:pPr>
+              <w:rPr>
+                <w:rFonts w:ascii="AngsanaUPC" w:eastAsiaTheme="minorHAnsi" w:hAnsi="AngsanaUPC" w:cs="AngsanaUPC"/>
+                <w:sz w:val="32"/>
+                <w:szCs w:val="32"/>
+              </w:rPr>
+            </w:pPr>
+            <w:r>
+              <w:rPr>
+                <w:rFonts w:ascii="AngsanaUPC" w:eastAsiaTheme="minorHAnsi" w:hAnsi="AngsanaUPC" w:cs="AngsanaUPC"/>
+                <w:sz w:val="32"/>
+                <w:szCs w:val="32"/>
+              </w:rPr>
+              <w:t>3.2</w:t>
+            </w:r>
+          </w:p>
+        </w:tc>
+        <w:tc>
+          <w:tcPr>
+            <w:tcW w:w="7257" w:type="dxa"/>
+          </w:tcPr>
+          <w:p>
+            <w:pPr>
+              <w:rPr>
+                <w:rFonts w:ascii="AngsanaUPC" w:eastAsiaTheme="minorHAnsi" w:hAnsi="AngsanaUPC" w:cs="AngsanaUPC"/>
+                <w:sz w:val="32"/>
+                <w:szCs w:val="32"/>
+                <w:cs/>
+              </w:rPr>
+            </w:pPr>
+            <w:r>
+              <w:rPr>
+                <w:rFonts w:ascii="AngsanaUPC" w:eastAsiaTheme="minorHAnsi" w:hAnsi="AngsanaUPC" w:cs="AngsanaUPC" w:hint="cs"/>
+                <w:sz w:val="32"/>
+                <w:szCs w:val="32"/>
+                <w:cs/>
+              </w:rPr>
+              <w:t>รายละเอียดของการทดลอง</w:t>
+            </w:r>
+          </w:p>
+        </w:tc>
+        <w:tc>
+          <w:tcPr>
+            <w:tcW w:w="621" w:type="dxa"/>
+          </w:tcPr>
+          <w:p>
+            <w:pPr>
+              <w:rPr>
+                <w:rFonts w:ascii="AngsanaUPC" w:eastAsiaTheme="minorHAnsi" w:hAnsi="AngsanaUPC" w:cs="AngsanaUPC"/>
+                <w:sz w:val="32"/>
+                <w:szCs w:val="32"/>
+              </w:rPr>
+            </w:pPr>
+          </w:p>
+        </w:tc>
+      </w:tr>
+      <w:tr>
+        <w:tc>
+          <w:tcPr>
+            <w:tcW w:w="624" w:type="dxa"/>
+          </w:tcPr>
+          <w:p>
+            <w:pPr>
+              <w:rPr>
+                <w:rFonts w:ascii="AngsanaUPC" w:eastAsiaTheme="minorHAnsi" w:hAnsi="AngsanaUPC" w:cs="AngsanaUPC"/>
+                <w:sz w:val="32"/>
+                <w:szCs w:val="32"/>
+              </w:rPr>
+            </w:pPr>
+            <w:r>
+              <w:rPr>
+                <w:rFonts w:ascii="AngsanaUPC" w:eastAsiaTheme="minorHAnsi" w:hAnsi="AngsanaUPC" w:cs="AngsanaUPC"/>
+                <w:sz w:val="32"/>
+                <w:szCs w:val="32"/>
+              </w:rPr>
+              <w:t>3.3</w:t>
+            </w:r>
+          </w:p>
+        </w:tc>
+        <w:tc>
+          <w:tcPr>
+            <w:tcW w:w="7257" w:type="dxa"/>
+          </w:tcPr>
+          <w:p>
+            <w:pPr>
+              <w:rPr>
+                <w:rFonts w:ascii="AngsanaUPC" w:eastAsiaTheme="minorHAnsi" w:hAnsi="AngsanaUPC" w:cs="AngsanaUPC"/>
+                <w:sz w:val="32"/>
+                <w:szCs w:val="32"/>
+                <w:cs/>
+              </w:rPr>
+            </w:pPr>
+            <w:r>
+              <w:rPr>
+                <w:rFonts w:ascii="AngsanaUPC" w:eastAsiaTheme="minorHAnsi" w:hAnsi="AngsanaUPC" w:cs="AngsanaUPC" w:hint="cs"/>
+                <w:sz w:val="32"/>
+                <w:szCs w:val="32"/>
+                <w:cs/>
+              </w:rPr>
+              <w:t>รายละเอียดของกิจกรรมที่ใช้วิธีการสร้างข้อกำหนดความต้องการด้วยตัวอย่าง</w:t>
+            </w:r>
+          </w:p>
+        </w:tc>
+        <w:tc>
+          <w:tcPr>
+            <w:tcW w:w="621" w:type="dxa"/>
+          </w:tcPr>
+          <w:p>
+            <w:pPr>
+              <w:rPr>
+                <w:rFonts w:ascii="AngsanaUPC" w:eastAsiaTheme="minorHAnsi" w:hAnsi="AngsanaUPC" w:cs="AngsanaUPC"/>
+                <w:sz w:val="32"/>
+                <w:szCs w:val="32"/>
+              </w:rPr>
+            </w:pPr>
+          </w:p>
+        </w:tc>
+      </w:tr>
+      <w:tr>
+        <w:tc>
+          <w:tcPr>
+            <w:tcW w:w="624" w:type="dxa"/>
+          </w:tcPr>
+          <w:p>
+            <w:pPr>
+              <w:rPr>
+                <w:rFonts w:ascii="AngsanaUPC" w:eastAsiaTheme="minorHAnsi" w:hAnsi="AngsanaUPC" w:cs="AngsanaUPC"/>
+                <w:sz w:val="32"/>
+                <w:szCs w:val="32"/>
+              </w:rPr>
+            </w:pPr>
+            <w:r>
+              <w:rPr>
+                <w:rFonts w:ascii="AngsanaUPC" w:eastAsiaTheme="minorHAnsi" w:hAnsi="AngsanaUPC" w:cs="AngsanaUPC"/>
+                <w:sz w:val="32"/>
+                <w:szCs w:val="32"/>
+              </w:rPr>
+              <w:t>4.1</w:t>
+            </w:r>
+          </w:p>
+        </w:tc>
+        <w:tc>
+          <w:tcPr>
+            <w:tcW w:w="7257" w:type="dxa"/>
+          </w:tcPr>
+          <w:p>
+            <w:pPr>
+              <w:rPr>
+                <w:rFonts w:ascii="AngsanaUPC" w:eastAsiaTheme="minorHAnsi" w:hAnsi="AngsanaUPC" w:cs="AngsanaUPC"/>
+                <w:sz w:val="32"/>
+                <w:szCs w:val="32"/>
+                <w:cs/>
+              </w:rPr>
+            </w:pPr>
+            <w:r>
+              <w:rPr>
+                <w:rFonts w:ascii="AngsanaUPC" w:eastAsiaTheme="minorHAnsi" w:hAnsi="AngsanaUPC" w:cs="AngsanaUPC" w:hint="cs"/>
+                <w:sz w:val="32"/>
+                <w:szCs w:val="32"/>
+                <w:cs/>
+              </w:rPr>
+              <w:t>ข้อมูลเบื้องต้นของกลุ่มทดลอง</w:t>
+            </w:r>
+          </w:p>
+        </w:tc>
+        <w:tc>
+          <w:tcPr>
+            <w:tcW w:w="621" w:type="dxa"/>
+          </w:tcPr>
+          <w:p>
+            <w:pPr>
+              <w:rPr>
+                <w:rFonts w:ascii="AngsanaUPC" w:eastAsiaTheme="minorHAnsi" w:hAnsi="AngsanaUPC" w:cs="AngsanaUPC"/>
+                <w:sz w:val="32"/>
+                <w:szCs w:val="32"/>
+              </w:rPr>
+            </w:pPr>
+          </w:p>
+        </w:tc>
+      </w:tr>
+      <w:tr>
+        <w:tc>
+          <w:tcPr>
+            <w:tcW w:w="624" w:type="dxa"/>
+          </w:tcPr>
+          <w:p>
+            <w:pPr>
+              <w:rPr>
+                <w:rFonts w:ascii="AngsanaUPC" w:eastAsiaTheme="minorHAnsi" w:hAnsi="AngsanaUPC" w:cs="AngsanaUPC"/>
+                <w:sz w:val="32"/>
+                <w:szCs w:val="32"/>
+              </w:rPr>
+            </w:pPr>
+            <w:r>
+              <w:rPr>
+                <w:rFonts w:ascii="AngsanaUPC" w:eastAsiaTheme="minorHAnsi" w:hAnsi="AngsanaUPC" w:cs="AngsanaUPC"/>
+                <w:sz w:val="32"/>
+                <w:szCs w:val="32"/>
+              </w:rPr>
+              <w:t>4.2</w:t>
+            </w:r>
+          </w:p>
+        </w:tc>
+        <w:tc>
+          <w:tcPr>
+            <w:tcW w:w="7257" w:type="dxa"/>
+          </w:tcPr>
+          <w:p>
+            <w:pPr>
+              <w:rPr>
+                <w:rFonts w:ascii="AngsanaUPC" w:eastAsiaTheme="minorHAnsi" w:hAnsi="AngsanaUPC" w:cs="AngsanaUPC"/>
+                <w:sz w:val="32"/>
+                <w:szCs w:val="32"/>
+                <w:cs/>
+              </w:rPr>
+            </w:pPr>
+            <w:r>
+              <w:rPr>
+                <w:rFonts w:ascii="AngsanaUPC" w:eastAsiaTheme="minorHAnsi" w:hAnsi="AngsanaUPC" w:cs="AngsanaUPC" w:hint="cs"/>
+                <w:sz w:val="32"/>
+                <w:szCs w:val="32"/>
+                <w:cs/>
+              </w:rPr>
+              <w:t>ค่าความสามารถของทีม</w:t>
+            </w:r>
+          </w:p>
+        </w:tc>
+        <w:tc>
+          <w:tcPr>
+            <w:tcW w:w="621" w:type="dxa"/>
+          </w:tcPr>
+          <w:p>
+            <w:pPr>
+              <w:rPr>
+                <w:rFonts w:ascii="AngsanaUPC" w:eastAsiaTheme="minorHAnsi" w:hAnsi="AngsanaUPC" w:cs="AngsanaUPC"/>
+                <w:sz w:val="32"/>
+                <w:szCs w:val="32"/>
+              </w:rPr>
+            </w:pPr>
+          </w:p>
+        </w:tc>
+      </w:tr>
+      <w:tr>
+        <w:tc>
+          <w:tcPr>
+            <w:tcW w:w="624" w:type="dxa"/>
+          </w:tcPr>
+          <w:p>
+            <w:pPr>
+              <w:rPr>
+                <w:rFonts w:ascii="AngsanaUPC" w:eastAsiaTheme="minorHAnsi" w:hAnsi="AngsanaUPC" w:cs="AngsanaUPC"/>
+                <w:sz w:val="32"/>
+                <w:szCs w:val="32"/>
+              </w:rPr>
+            </w:pPr>
+            <w:r>
+              <w:rPr>
+                <w:rFonts w:ascii="AngsanaUPC" w:eastAsiaTheme="minorHAnsi" w:hAnsi="AngsanaUPC" w:cs="AngsanaUPC"/>
+                <w:sz w:val="32"/>
+                <w:szCs w:val="32"/>
+              </w:rPr>
+              <w:t>4.3</w:t>
+            </w:r>
+          </w:p>
+        </w:tc>
+        <w:tc>
+          <w:tcPr>
+            <w:tcW w:w="7257" w:type="dxa"/>
+          </w:tcPr>
+          <w:p>
+            <w:pPr>
+              <w:rPr>
+                <w:rFonts w:ascii="AngsanaUPC" w:eastAsiaTheme="minorHAnsi" w:hAnsi="AngsanaUPC" w:cs="AngsanaUPC"/>
+                <w:sz w:val="32"/>
+                <w:szCs w:val="32"/>
+                <w:cs/>
+              </w:rPr>
+            </w:pPr>
+            <w:r>
+              <w:rPr>
+                <w:rFonts w:ascii="AngsanaUPC" w:eastAsiaTheme="minorHAnsi" w:hAnsi="AngsanaUPC" w:cs="AngsanaUPC" w:hint="cs"/>
+                <w:sz w:val="32"/>
+                <w:szCs w:val="32"/>
+                <w:cs/>
+              </w:rPr>
+              <w:t>ค่าความสามารถในการรับงาน</w:t>
+            </w:r>
+          </w:p>
+        </w:tc>
+        <w:tc>
+          <w:tcPr>
+            <w:tcW w:w="621" w:type="dxa"/>
+          </w:tcPr>
+          <w:p>
+            <w:pPr>
+              <w:rPr>
+                <w:rFonts w:ascii="AngsanaUPC" w:eastAsiaTheme="minorHAnsi" w:hAnsi="AngsanaUPC" w:cs="AngsanaUPC"/>
+                <w:sz w:val="32"/>
+                <w:szCs w:val="32"/>
+              </w:rPr>
+            </w:pPr>
+          </w:p>
+        </w:tc>
+      </w:tr>
+      <w:tr>
+        <w:tc>
+          <w:tcPr>
+            <w:tcW w:w="624" w:type="dxa"/>
+          </w:tcPr>
+          <w:p>
+            <w:pPr>
+              <w:rPr>
+                <w:rFonts w:ascii="AngsanaUPC" w:eastAsiaTheme="minorHAnsi" w:hAnsi="AngsanaUPC" w:cs="AngsanaUPC"/>
+                <w:sz w:val="32"/>
+                <w:szCs w:val="32"/>
+              </w:rPr>
+            </w:pPr>
+            <w:r>
+              <w:rPr>
+                <w:rFonts w:ascii="AngsanaUPC" w:eastAsiaTheme="minorHAnsi" w:hAnsi="AngsanaUPC" w:cs="AngsanaUPC"/>
+                <w:sz w:val="32"/>
+                <w:szCs w:val="32"/>
+              </w:rPr>
+              <w:t>4.4</w:t>
+            </w:r>
+          </w:p>
+        </w:tc>
+        <w:tc>
+          <w:tcPr>
+            <w:tcW w:w="7257" w:type="dxa"/>
+          </w:tcPr>
+          <w:p>
+            <w:pPr>
+              <w:rPr>
+                <w:rFonts w:ascii="AngsanaUPC" w:eastAsiaTheme="minorHAnsi" w:hAnsi="AngsanaUPC" w:cs="AngsanaUPC"/>
+                <w:sz w:val="32"/>
+                <w:szCs w:val="32"/>
+                <w:cs/>
+              </w:rPr>
+            </w:pPr>
+            <w:r>
+              <w:rPr>
+                <w:rFonts w:ascii="AngsanaUPC" w:eastAsiaTheme="minorHAnsi" w:hAnsi="AngsanaUPC" w:cs="AngsanaUPC" w:hint="cs"/>
+                <w:sz w:val="32"/>
+                <w:szCs w:val="32"/>
+                <w:cs/>
+              </w:rPr>
+              <w:t>อัตราการรับงานเพิ่ม</w:t>
+            </w:r>
+            <w:proofErr w:type="spellStart"/>
+            <w:r>
+              <w:rPr>
+                <w:rFonts w:ascii="AngsanaUPC" w:eastAsiaTheme="minorHAnsi" w:hAnsi="AngsanaUPC" w:cs="AngsanaUPC" w:hint="cs"/>
+                <w:sz w:val="32"/>
+                <w:szCs w:val="32"/>
+                <w:cs/>
+              </w:rPr>
+              <w:t>ในสปรินท์</w:t>
+            </w:r>
+            <w:proofErr w:type="spellEnd"/>
+          </w:p>
+        </w:tc>
+        <w:tc>
+          <w:tcPr>
+            <w:tcW w:w="621" w:type="dxa"/>
+          </w:tcPr>
+          <w:p>
+            <w:pPr>
+              <w:rPr>
+                <w:rFonts w:ascii="AngsanaUPC" w:eastAsiaTheme="minorHAnsi" w:hAnsi="AngsanaUPC" w:cs="AngsanaUPC"/>
+                <w:sz w:val="32"/>
+                <w:szCs w:val="32"/>
+              </w:rPr>
+            </w:pPr>
+          </w:p>
+        </w:tc>
+      </w:tr>
+      <w:tr>
+        <w:tc>
+          <w:tcPr>
+            <w:tcW w:w="624" w:type="dxa"/>
+          </w:tcPr>
+          <w:p>
+            <w:pPr>
+              <w:rPr>
+                <w:rFonts w:ascii="AngsanaUPC" w:eastAsiaTheme="minorHAnsi" w:hAnsi="AngsanaUPC" w:cs="AngsanaUPC"/>
+                <w:sz w:val="32"/>
+                <w:szCs w:val="32"/>
+              </w:rPr>
+            </w:pPr>
+            <w:r>
+              <w:rPr>
+                <w:rFonts w:ascii="AngsanaUPC" w:eastAsiaTheme="minorHAnsi" w:hAnsi="AngsanaUPC" w:cs="AngsanaUPC"/>
+                <w:sz w:val="32"/>
+                <w:szCs w:val="32"/>
+              </w:rPr>
+              <w:t>4.5</w:t>
+            </w:r>
+          </w:p>
+        </w:tc>
+        <w:tc>
+          <w:tcPr>
+            <w:tcW w:w="7257" w:type="dxa"/>
+          </w:tcPr>
+          <w:p>
+            <w:pPr>
+              <w:rPr>
+                <w:rFonts w:ascii="AngsanaUPC" w:eastAsiaTheme="minorHAnsi" w:hAnsi="AngsanaUPC" w:cs="AngsanaUPC"/>
+                <w:sz w:val="32"/>
+                <w:szCs w:val="32"/>
+                <w:cs/>
+              </w:rPr>
+            </w:pPr>
+            <w:r>
+              <w:rPr>
+                <w:rFonts w:ascii="AngsanaUPC" w:eastAsiaTheme="minorHAnsi" w:hAnsi="AngsanaUPC" w:cs="AngsanaUPC" w:hint="cs"/>
+                <w:sz w:val="32"/>
+                <w:szCs w:val="32"/>
+                <w:cs/>
+              </w:rPr>
+              <w:t>จำนวนการเปลี่ยนแปลงความต้องการ</w:t>
+            </w:r>
+          </w:p>
+        </w:tc>
+        <w:tc>
+          <w:tcPr>
+            <w:tcW w:w="621" w:type="dxa"/>
+          </w:tcPr>
+          <w:p>
+            <w:pPr>
+              <w:rPr>
+                <w:rFonts w:ascii="AngsanaUPC" w:eastAsiaTheme="minorHAnsi" w:hAnsi="AngsanaUPC" w:cs="AngsanaUPC"/>
+                <w:sz w:val="32"/>
+                <w:szCs w:val="32"/>
+              </w:rPr>
+            </w:pPr>
+          </w:p>
+        </w:tc>
+      </w:tr>
+    </w:tbl>
+    <w:p>
+      <w:pPr>
+        <w:jc w:val="center"/>
+        <w:rPr>
+          <w:rFonts w:ascii="AngsanaUPC" w:eastAsiaTheme="minorHAnsi" w:hAnsi="AngsanaUPC" w:cs="AngsanaUPC"/>
           <w:sz w:val="32"/>
           <w:szCs w:val="32"/>
         </w:rPr>
@@ -6441,10 +7375,1326 @@
     <w:p>
       <w:pPr>
         <w:rPr>
-          <w:rFonts w:ascii="AngsanaUPC" w:hAnsi="AngsanaUPC" w:cs="AngsanaUPC"/>
-          <w:sz w:val="32"/>
-          <w:szCs w:val="32"/>
-          <w:cs/>
+          <w:rFonts w:ascii="AngsanaUPC" w:eastAsiaTheme="minorHAnsi" w:hAnsi="AngsanaUPC" w:cs="AngsanaUPC"/>
+          <w:sz w:val="32"/>
+          <w:szCs w:val="32"/>
+        </w:rPr>
+      </w:pPr>
+      <w:r>
+        <w:rPr>
+          <w:rFonts w:ascii="AngsanaUPC" w:eastAsiaTheme="minorHAnsi" w:hAnsi="AngsanaUPC" w:cs="AngsanaUPC"/>
+          <w:sz w:val="32"/>
+          <w:szCs w:val="32"/>
+        </w:rPr>
+        <w:br w:type="page"/>
+      </w:r>
+    </w:p>
+    <w:p>
+      <w:pPr>
+        <w:jc w:val="center"/>
+        <w:rPr>
+          <w:rFonts w:ascii="AngsanaUPC" w:eastAsiaTheme="minorHAnsi" w:hAnsi="AngsanaUPC" w:cs="AngsanaUPC"/>
+          <w:b/>
+          <w:bCs/>
+          <w:sz w:val="32"/>
+          <w:szCs w:val="32"/>
+        </w:rPr>
+      </w:pPr>
+      <w:r>
+        <w:rPr>
+          <w:rFonts w:ascii="AngsanaUPC" w:eastAsiaTheme="minorHAnsi" w:hAnsi="AngsanaUPC" w:cs="AngsanaUPC"/>
+          <w:b/>
+          <w:bCs/>
+          <w:sz w:val="32"/>
+          <w:szCs w:val="32"/>
+          <w:cs/>
+        </w:rPr>
+        <w:lastRenderedPageBreak/>
+        <w:t>รายการรูปประกอบ</w:t>
+      </w:r>
+    </w:p>
+    <w:p>
+      <w:pPr>
+        <w:jc w:val="center"/>
+        <w:rPr>
+          <w:rFonts w:ascii="AngsanaUPC" w:eastAsiaTheme="minorHAnsi" w:hAnsi="AngsanaUPC" w:cs="AngsanaUPC"/>
+          <w:b/>
+          <w:bCs/>
+          <w:sz w:val="32"/>
+          <w:szCs w:val="32"/>
+        </w:rPr>
+      </w:pPr>
+    </w:p>
+    <w:tbl>
+      <w:tblPr>
+        <w:tblW w:w="0" w:type="auto"/>
+        <w:tblLook w:val="04A0" w:firstRow="1" w:lastRow="0" w:firstColumn="1" w:lastColumn="0" w:noHBand="0" w:noVBand="1"/>
+      </w:tblPr>
+      <w:tblGrid>
+        <w:gridCol w:w="586"/>
+        <w:gridCol w:w="7257"/>
+        <w:gridCol w:w="621"/>
+      </w:tblGrid>
+      <w:tr>
+        <w:tc>
+          <w:tcPr>
+            <w:tcW w:w="7824" w:type="dxa"/>
+            <w:gridSpan w:val="2"/>
+          </w:tcPr>
+          <w:p>
+            <w:pPr>
+              <w:rPr>
+                <w:rFonts w:ascii="AngsanaUPC" w:eastAsiaTheme="minorHAnsi" w:hAnsi="AngsanaUPC" w:cs="AngsanaUPC"/>
+                <w:b/>
+                <w:bCs/>
+                <w:sz w:val="32"/>
+                <w:szCs w:val="32"/>
+                <w:rtl/>
+                <w:cs/>
+              </w:rPr>
+            </w:pPr>
+            <w:r>
+              <w:rPr>
+                <w:rFonts w:ascii="AngsanaUPC" w:eastAsiaTheme="minorHAnsi" w:hAnsi="AngsanaUPC" w:cs="AngsanaUPC"/>
+                <w:b/>
+                <w:bCs/>
+                <w:sz w:val="32"/>
+                <w:szCs w:val="32"/>
+                <w:cs/>
+              </w:rPr>
+              <w:t>รูป</w:t>
+            </w:r>
+          </w:p>
+        </w:tc>
+        <w:tc>
+          <w:tcPr>
+            <w:tcW w:w="621" w:type="dxa"/>
+            <w:tcMar>
+              <w:left w:w="0" w:type="dxa"/>
+            </w:tcMar>
+            <w:vAlign w:val="center"/>
+          </w:tcPr>
+          <w:p>
+            <w:pPr>
+              <w:rPr>
+                <w:rFonts w:ascii="AngsanaUPC" w:eastAsiaTheme="minorHAnsi" w:hAnsi="AngsanaUPC" w:cs="AngsanaUPC"/>
+                <w:b/>
+                <w:bCs/>
+                <w:sz w:val="32"/>
+                <w:szCs w:val="32"/>
+                <w:rtl/>
+                <w:cs/>
+              </w:rPr>
+            </w:pPr>
+            <w:r>
+              <w:rPr>
+                <w:rFonts w:ascii="AngsanaUPC" w:eastAsiaTheme="minorHAnsi" w:hAnsi="AngsanaUPC" w:cs="AngsanaUPC"/>
+                <w:b/>
+                <w:bCs/>
+                <w:sz w:val="32"/>
+                <w:szCs w:val="32"/>
+                <w:cs/>
+              </w:rPr>
+              <w:t>หน้า</w:t>
+            </w:r>
+          </w:p>
+        </w:tc>
+      </w:tr>
+      <w:tr>
+        <w:tc>
+          <w:tcPr>
+            <w:tcW w:w="567" w:type="dxa"/>
+          </w:tcPr>
+          <w:p>
+            <w:pPr>
+              <w:rPr>
+                <w:rFonts w:ascii="AngsanaUPC" w:eastAsiaTheme="minorHAnsi" w:hAnsi="AngsanaUPC" w:cs="AngsanaUPC"/>
+                <w:sz w:val="32"/>
+                <w:szCs w:val="32"/>
+              </w:rPr>
+            </w:pPr>
+            <w:r>
+              <w:rPr>
+                <w:rFonts w:ascii="AngsanaUPC" w:eastAsiaTheme="minorHAnsi" w:hAnsi="AngsanaUPC" w:cs="AngsanaUPC"/>
+                <w:sz w:val="32"/>
+                <w:szCs w:val="32"/>
+              </w:rPr>
+              <w:t>2.1</w:t>
+            </w:r>
+          </w:p>
+        </w:tc>
+        <w:tc>
+          <w:tcPr>
+            <w:tcW w:w="7257" w:type="dxa"/>
+            <w:vAlign w:val="center"/>
+          </w:tcPr>
+          <w:p>
+            <w:pPr>
+              <w:rPr>
+                <w:rFonts w:ascii="AngsanaUPC" w:eastAsiaTheme="minorHAnsi" w:hAnsi="AngsanaUPC" w:cs="AngsanaUPC"/>
+                <w:sz w:val="32"/>
+                <w:szCs w:val="32"/>
+                <w:rtl/>
+                <w:cs/>
+              </w:rPr>
+            </w:pPr>
+            <w:r>
+              <w:rPr>
+                <w:rFonts w:ascii="AngsanaUPC" w:eastAsiaTheme="minorHAnsi" w:hAnsi="AngsanaUPC" w:cs="AngsanaUPC" w:hint="cs"/>
+                <w:sz w:val="32"/>
+                <w:szCs w:val="32"/>
+                <w:cs/>
+              </w:rPr>
+              <w:t>กระบวนการวิศวกรรมความต้องการ</w:t>
+            </w:r>
+          </w:p>
+        </w:tc>
+        <w:tc>
+          <w:tcPr>
+            <w:tcW w:w="621" w:type="dxa"/>
+          </w:tcPr>
+          <w:p>
+            <w:pPr>
+              <w:rPr>
+                <w:rFonts w:ascii="AngsanaUPC" w:eastAsiaTheme="minorHAnsi" w:hAnsi="AngsanaUPC" w:cs="AngsanaUPC"/>
+                <w:sz w:val="32"/>
+                <w:szCs w:val="32"/>
+              </w:rPr>
+            </w:pPr>
+            <w:r>
+              <w:rPr>
+                <w:rFonts w:ascii="AngsanaUPC" w:eastAsiaTheme="minorHAnsi" w:hAnsi="AngsanaUPC" w:cs="AngsanaUPC"/>
+                <w:sz w:val="32"/>
+                <w:szCs w:val="32"/>
+              </w:rPr>
+              <w:t>10</w:t>
+            </w:r>
+          </w:p>
+        </w:tc>
+      </w:tr>
+      <w:tr>
+        <w:tc>
+          <w:tcPr>
+            <w:tcW w:w="567" w:type="dxa"/>
+          </w:tcPr>
+          <w:p>
+            <w:pPr>
+              <w:rPr>
+                <w:rFonts w:ascii="AngsanaUPC" w:eastAsiaTheme="minorHAnsi" w:hAnsi="AngsanaUPC" w:cs="AngsanaUPC"/>
+                <w:sz w:val="32"/>
+                <w:szCs w:val="32"/>
+              </w:rPr>
+            </w:pPr>
+            <w:r>
+              <w:rPr>
+                <w:rFonts w:ascii="AngsanaUPC" w:eastAsiaTheme="minorHAnsi" w:hAnsi="AngsanaUPC" w:cs="AngsanaUPC"/>
+                <w:sz w:val="32"/>
+                <w:szCs w:val="32"/>
+              </w:rPr>
+              <w:t>2.2</w:t>
+            </w:r>
+          </w:p>
+        </w:tc>
+        <w:tc>
+          <w:tcPr>
+            <w:tcW w:w="7257" w:type="dxa"/>
+            <w:vAlign w:val="center"/>
+          </w:tcPr>
+          <w:p>
+            <w:pPr>
+              <w:rPr>
+                <w:rFonts w:ascii="AngsanaUPC" w:eastAsiaTheme="minorHAnsi" w:hAnsi="AngsanaUPC" w:cs="AngsanaUPC"/>
+                <w:sz w:val="32"/>
+                <w:szCs w:val="32"/>
+                <w:rtl/>
+                <w:cs/>
+              </w:rPr>
+            </w:pPr>
+            <w:r>
+              <w:rPr>
+                <w:rFonts w:ascii="AngsanaUPC" w:eastAsiaTheme="minorHAnsi" w:hAnsi="AngsanaUPC" w:cs="AngsanaUPC" w:hint="cs"/>
+                <w:sz w:val="32"/>
+                <w:szCs w:val="32"/>
+                <w:cs/>
+              </w:rPr>
+              <w:t>กระบวนการพัฒนาซอฟต์แวร์แบบ</w:t>
+            </w:r>
+            <w:proofErr w:type="spellStart"/>
+            <w:r>
+              <w:rPr>
+                <w:rFonts w:ascii="AngsanaUPC" w:eastAsiaTheme="minorHAnsi" w:hAnsi="AngsanaUPC" w:cs="AngsanaUPC" w:hint="cs"/>
+                <w:sz w:val="32"/>
+                <w:szCs w:val="32"/>
+                <w:cs/>
+              </w:rPr>
+              <w:t>สกรัม</w:t>
+            </w:r>
+            <w:proofErr w:type="spellEnd"/>
+          </w:p>
+        </w:tc>
+        <w:tc>
+          <w:tcPr>
+            <w:tcW w:w="621" w:type="dxa"/>
+          </w:tcPr>
+          <w:p>
+            <w:pPr>
+              <w:rPr>
+                <w:rFonts w:ascii="AngsanaUPC" w:eastAsiaTheme="minorHAnsi" w:hAnsi="AngsanaUPC" w:cs="AngsanaUPC"/>
+                <w:sz w:val="32"/>
+                <w:szCs w:val="32"/>
+              </w:rPr>
+            </w:pPr>
+            <w:r>
+              <w:rPr>
+                <w:rFonts w:ascii="AngsanaUPC" w:eastAsiaTheme="minorHAnsi" w:hAnsi="AngsanaUPC" w:cs="AngsanaUPC"/>
+                <w:sz w:val="32"/>
+                <w:szCs w:val="32"/>
+              </w:rPr>
+              <w:t>18</w:t>
+            </w:r>
+          </w:p>
+        </w:tc>
+      </w:tr>
+      <w:tr>
+        <w:tc>
+          <w:tcPr>
+            <w:tcW w:w="567" w:type="dxa"/>
+          </w:tcPr>
+          <w:p>
+            <w:pPr>
+              <w:rPr>
+                <w:rFonts w:ascii="AngsanaUPC" w:eastAsiaTheme="minorHAnsi" w:hAnsi="AngsanaUPC" w:cs="AngsanaUPC"/>
+                <w:sz w:val="32"/>
+                <w:szCs w:val="32"/>
+                <w:rtl/>
+                <w:cs/>
+              </w:rPr>
+            </w:pPr>
+            <w:r>
+              <w:rPr>
+                <w:rFonts w:ascii="AngsanaUPC" w:eastAsiaTheme="minorHAnsi" w:hAnsi="AngsanaUPC" w:cs="AngsanaUPC"/>
+                <w:sz w:val="32"/>
+                <w:szCs w:val="32"/>
+              </w:rPr>
+              <w:t>2.3</w:t>
+            </w:r>
+          </w:p>
+        </w:tc>
+        <w:tc>
+          <w:tcPr>
+            <w:tcW w:w="7257" w:type="dxa"/>
+            <w:vAlign w:val="center"/>
+          </w:tcPr>
+          <w:p>
+            <w:pPr>
+              <w:rPr>
+                <w:rFonts w:ascii="AngsanaUPC" w:eastAsiaTheme="minorHAnsi" w:hAnsi="AngsanaUPC" w:cs="AngsanaUPC"/>
+                <w:sz w:val="32"/>
+                <w:szCs w:val="32"/>
+                <w:rtl/>
+                <w:cs/>
+              </w:rPr>
+            </w:pPr>
+            <w:r>
+              <w:rPr>
+                <w:rFonts w:ascii="AngsanaUPC" w:eastAsiaTheme="minorHAnsi" w:hAnsi="AngsanaUPC" w:cs="AngsanaUPC" w:hint="cs"/>
+                <w:sz w:val="32"/>
+                <w:szCs w:val="32"/>
+                <w:cs/>
+              </w:rPr>
+              <w:t>ผลิตภัณฑ์คงค้าง</w:t>
+            </w:r>
+          </w:p>
+        </w:tc>
+        <w:tc>
+          <w:tcPr>
+            <w:tcW w:w="621" w:type="dxa"/>
+          </w:tcPr>
+          <w:p>
+            <w:pPr>
+              <w:rPr>
+                <w:rFonts w:ascii="AngsanaUPC" w:eastAsiaTheme="minorHAnsi" w:hAnsi="AngsanaUPC" w:cs="AngsanaUPC"/>
+                <w:sz w:val="32"/>
+                <w:szCs w:val="32"/>
+              </w:rPr>
+            </w:pPr>
+            <w:r>
+              <w:rPr>
+                <w:rFonts w:ascii="AngsanaUPC" w:eastAsiaTheme="minorHAnsi" w:hAnsi="AngsanaUPC" w:cs="AngsanaUPC"/>
+                <w:sz w:val="32"/>
+                <w:szCs w:val="32"/>
+              </w:rPr>
+              <w:t>21</w:t>
+            </w:r>
+          </w:p>
+        </w:tc>
+      </w:tr>
+      <w:tr>
+        <w:tc>
+          <w:tcPr>
+            <w:tcW w:w="567" w:type="dxa"/>
+          </w:tcPr>
+          <w:p>
+            <w:pPr>
+              <w:rPr>
+                <w:rFonts w:ascii="AngsanaUPC" w:eastAsiaTheme="minorHAnsi" w:hAnsi="AngsanaUPC" w:cs="AngsanaUPC"/>
+                <w:sz w:val="32"/>
+                <w:szCs w:val="32"/>
+              </w:rPr>
+            </w:pPr>
+            <w:r>
+              <w:rPr>
+                <w:rFonts w:ascii="AngsanaUPC" w:eastAsiaTheme="minorHAnsi" w:hAnsi="AngsanaUPC" w:cs="AngsanaUPC"/>
+                <w:sz w:val="32"/>
+                <w:szCs w:val="32"/>
+              </w:rPr>
+              <w:t>2.4</w:t>
+            </w:r>
+          </w:p>
+        </w:tc>
+        <w:tc>
+          <w:tcPr>
+            <w:tcW w:w="7257" w:type="dxa"/>
+            <w:vAlign w:val="center"/>
+          </w:tcPr>
+          <w:p>
+            <w:pPr>
+              <w:rPr>
+                <w:rFonts w:ascii="AngsanaUPC" w:eastAsiaTheme="minorHAnsi" w:hAnsi="AngsanaUPC" w:cs="AngsanaUPC"/>
+                <w:sz w:val="32"/>
+                <w:szCs w:val="32"/>
+                <w:cs/>
+              </w:rPr>
+            </w:pPr>
+            <w:r>
+              <w:rPr>
+                <w:rFonts w:ascii="AngsanaUPC" w:eastAsiaTheme="minorHAnsi" w:hAnsi="AngsanaUPC" w:cs="AngsanaUPC" w:hint="cs"/>
+                <w:sz w:val="32"/>
+                <w:szCs w:val="32"/>
+                <w:cs/>
+              </w:rPr>
+              <w:t>งานที่ถูกแบ่งย่อยจากรายการ</w:t>
+            </w:r>
+          </w:p>
+        </w:tc>
+        <w:tc>
+          <w:tcPr>
+            <w:tcW w:w="621" w:type="dxa"/>
+          </w:tcPr>
+          <w:p>
+            <w:pPr>
+              <w:rPr>
+                <w:rFonts w:ascii="AngsanaUPC" w:eastAsiaTheme="minorHAnsi" w:hAnsi="AngsanaUPC" w:cs="AngsanaUPC"/>
+                <w:sz w:val="32"/>
+                <w:szCs w:val="32"/>
+              </w:rPr>
+            </w:pPr>
+            <w:r>
+              <w:rPr>
+                <w:rFonts w:ascii="AngsanaUPC" w:eastAsiaTheme="minorHAnsi" w:hAnsi="AngsanaUPC" w:cs="AngsanaUPC"/>
+                <w:sz w:val="32"/>
+                <w:szCs w:val="32"/>
+              </w:rPr>
+              <w:t>23</w:t>
+            </w:r>
+          </w:p>
+        </w:tc>
+      </w:tr>
+      <w:tr>
+        <w:tc>
+          <w:tcPr>
+            <w:tcW w:w="567" w:type="dxa"/>
+          </w:tcPr>
+          <w:p>
+            <w:pPr>
+              <w:rPr>
+                <w:rFonts w:ascii="AngsanaUPC" w:eastAsiaTheme="minorHAnsi" w:hAnsi="AngsanaUPC" w:cs="AngsanaUPC"/>
+                <w:sz w:val="32"/>
+                <w:szCs w:val="32"/>
+              </w:rPr>
+            </w:pPr>
+            <w:r>
+              <w:rPr>
+                <w:rFonts w:ascii="AngsanaUPC" w:eastAsiaTheme="minorHAnsi" w:hAnsi="AngsanaUPC" w:cs="AngsanaUPC"/>
+                <w:sz w:val="32"/>
+                <w:szCs w:val="32"/>
+              </w:rPr>
+              <w:t>2.5</w:t>
+            </w:r>
+          </w:p>
+        </w:tc>
+        <w:tc>
+          <w:tcPr>
+            <w:tcW w:w="7257" w:type="dxa"/>
+            <w:vAlign w:val="center"/>
+          </w:tcPr>
+          <w:p>
+            <w:pPr>
+              <w:rPr>
+                <w:rFonts w:ascii="AngsanaUPC" w:eastAsiaTheme="minorHAnsi" w:hAnsi="AngsanaUPC" w:cs="AngsanaUPC"/>
+                <w:sz w:val="32"/>
+                <w:szCs w:val="32"/>
+                <w:cs/>
+              </w:rPr>
+            </w:pPr>
+            <w:r>
+              <w:rPr>
+                <w:rFonts w:ascii="AngsanaUPC" w:eastAsiaTheme="minorHAnsi" w:hAnsi="AngsanaUPC" w:cs="AngsanaUPC" w:hint="cs"/>
+                <w:sz w:val="32"/>
+                <w:szCs w:val="32"/>
+                <w:cs/>
+              </w:rPr>
+              <w:t>การประเมินชิ้นงานและกราฟแสดงเวลางาน</w:t>
+            </w:r>
+          </w:p>
+        </w:tc>
+        <w:tc>
+          <w:tcPr>
+            <w:tcW w:w="621" w:type="dxa"/>
+          </w:tcPr>
+          <w:p>
+            <w:pPr>
+              <w:rPr>
+                <w:rFonts w:ascii="AngsanaUPC" w:eastAsiaTheme="minorHAnsi" w:hAnsi="AngsanaUPC" w:cs="AngsanaUPC"/>
+                <w:sz w:val="32"/>
+                <w:szCs w:val="32"/>
+              </w:rPr>
+            </w:pPr>
+          </w:p>
+        </w:tc>
+      </w:tr>
+      <w:tr>
+        <w:tc>
+          <w:tcPr>
+            <w:tcW w:w="567" w:type="dxa"/>
+          </w:tcPr>
+          <w:p>
+            <w:pPr>
+              <w:rPr>
+                <w:rFonts w:ascii="AngsanaUPC" w:eastAsiaTheme="minorHAnsi" w:hAnsi="AngsanaUPC" w:cs="AngsanaUPC"/>
+                <w:sz w:val="32"/>
+                <w:szCs w:val="32"/>
+              </w:rPr>
+            </w:pPr>
+            <w:r>
+              <w:rPr>
+                <w:rFonts w:ascii="AngsanaUPC" w:eastAsiaTheme="minorHAnsi" w:hAnsi="AngsanaUPC" w:cs="AngsanaUPC"/>
+                <w:sz w:val="32"/>
+                <w:szCs w:val="32"/>
+              </w:rPr>
+              <w:t>2.6</w:t>
+            </w:r>
+          </w:p>
+        </w:tc>
+        <w:tc>
+          <w:tcPr>
+            <w:tcW w:w="7257" w:type="dxa"/>
+            <w:vAlign w:val="center"/>
+          </w:tcPr>
+          <w:p>
+            <w:pPr>
+              <w:rPr>
+                <w:rFonts w:ascii="AngsanaUPC" w:eastAsiaTheme="minorHAnsi" w:hAnsi="AngsanaUPC" w:cs="AngsanaUPC"/>
+                <w:sz w:val="32"/>
+                <w:szCs w:val="32"/>
+                <w:cs/>
+              </w:rPr>
+            </w:pPr>
+            <w:r>
+              <w:rPr>
+                <w:rFonts w:ascii="AngsanaUPC" w:eastAsiaTheme="minorHAnsi" w:hAnsi="AngsanaUPC" w:cs="AngsanaUPC" w:hint="cs"/>
+                <w:sz w:val="32"/>
+                <w:szCs w:val="32"/>
+                <w:cs/>
+              </w:rPr>
+              <w:t>การปรับรายการในผลิตภัณฑ์คงค้าง</w:t>
+            </w:r>
+          </w:p>
+        </w:tc>
+        <w:tc>
+          <w:tcPr>
+            <w:tcW w:w="621" w:type="dxa"/>
+          </w:tcPr>
+          <w:p>
+            <w:pPr>
+              <w:rPr>
+                <w:rFonts w:ascii="AngsanaUPC" w:eastAsiaTheme="minorHAnsi" w:hAnsi="AngsanaUPC" w:cs="AngsanaUPC"/>
+                <w:sz w:val="32"/>
+                <w:szCs w:val="32"/>
+              </w:rPr>
+            </w:pPr>
+          </w:p>
+        </w:tc>
+      </w:tr>
+      <w:tr>
+        <w:tc>
+          <w:tcPr>
+            <w:tcW w:w="567" w:type="dxa"/>
+          </w:tcPr>
+          <w:p>
+            <w:pPr>
+              <w:rPr>
+                <w:rFonts w:ascii="AngsanaUPC" w:eastAsiaTheme="minorHAnsi" w:hAnsi="AngsanaUPC" w:cs="AngsanaUPC"/>
+                <w:sz w:val="32"/>
+                <w:szCs w:val="32"/>
+              </w:rPr>
+            </w:pPr>
+            <w:r>
+              <w:rPr>
+                <w:rFonts w:ascii="AngsanaUPC" w:eastAsiaTheme="minorHAnsi" w:hAnsi="AngsanaUPC" w:cs="AngsanaUPC"/>
+                <w:sz w:val="32"/>
+                <w:szCs w:val="32"/>
+              </w:rPr>
+              <w:t>2.7</w:t>
+            </w:r>
+          </w:p>
+        </w:tc>
+        <w:tc>
+          <w:tcPr>
+            <w:tcW w:w="7257" w:type="dxa"/>
+            <w:vAlign w:val="center"/>
+          </w:tcPr>
+          <w:p>
+            <w:pPr>
+              <w:rPr>
+                <w:rFonts w:ascii="AngsanaUPC" w:eastAsiaTheme="minorHAnsi" w:hAnsi="AngsanaUPC" w:cs="AngsanaUPC"/>
+                <w:sz w:val="32"/>
+                <w:szCs w:val="32"/>
+                <w:cs/>
+              </w:rPr>
+            </w:pPr>
+            <w:r>
+              <w:rPr>
+                <w:rFonts w:ascii="AngsanaUPC" w:eastAsiaTheme="minorHAnsi" w:hAnsi="AngsanaUPC" w:cs="AngsanaUPC" w:hint="cs"/>
+                <w:sz w:val="32"/>
+                <w:szCs w:val="32"/>
+                <w:cs/>
+              </w:rPr>
+              <w:t>ขั้นตอนวิธีการใช้ข้อกำหนดความต้องการด้วยตัวอย่าง</w:t>
+            </w:r>
+          </w:p>
+        </w:tc>
+        <w:tc>
+          <w:tcPr>
+            <w:tcW w:w="621" w:type="dxa"/>
+          </w:tcPr>
+          <w:p>
+            <w:pPr>
+              <w:rPr>
+                <w:rFonts w:ascii="AngsanaUPC" w:eastAsiaTheme="minorHAnsi" w:hAnsi="AngsanaUPC" w:cs="AngsanaUPC"/>
+                <w:sz w:val="32"/>
+                <w:szCs w:val="32"/>
+              </w:rPr>
+            </w:pPr>
+          </w:p>
+        </w:tc>
+      </w:tr>
+      <w:tr>
+        <w:tc>
+          <w:tcPr>
+            <w:tcW w:w="567" w:type="dxa"/>
+          </w:tcPr>
+          <w:p>
+            <w:pPr>
+              <w:rPr>
+                <w:rFonts w:ascii="AngsanaUPC" w:eastAsiaTheme="minorHAnsi" w:hAnsi="AngsanaUPC" w:cs="AngsanaUPC"/>
+                <w:sz w:val="32"/>
+                <w:szCs w:val="32"/>
+              </w:rPr>
+            </w:pPr>
+            <w:r>
+              <w:rPr>
+                <w:rFonts w:ascii="AngsanaUPC" w:eastAsiaTheme="minorHAnsi" w:hAnsi="AngsanaUPC" w:cs="AngsanaUPC"/>
+                <w:sz w:val="32"/>
+                <w:szCs w:val="32"/>
+              </w:rPr>
+              <w:t>2.8</w:t>
+            </w:r>
+          </w:p>
+        </w:tc>
+        <w:tc>
+          <w:tcPr>
+            <w:tcW w:w="7257" w:type="dxa"/>
+            <w:vAlign w:val="center"/>
+          </w:tcPr>
+          <w:p>
+            <w:pPr>
+              <w:rPr>
+                <w:rFonts w:ascii="AngsanaUPC" w:eastAsiaTheme="minorHAnsi" w:hAnsi="AngsanaUPC" w:cs="AngsanaUPC"/>
+                <w:sz w:val="32"/>
+                <w:szCs w:val="32"/>
+                <w:cs/>
+              </w:rPr>
+            </w:pPr>
+            <w:r>
+              <w:rPr>
+                <w:rFonts w:ascii="AngsanaUPC" w:eastAsiaTheme="minorHAnsi" w:hAnsi="AngsanaUPC" w:cs="AngsanaUPC" w:hint="cs"/>
+                <w:sz w:val="32"/>
+                <w:szCs w:val="32"/>
+                <w:cs/>
+              </w:rPr>
+              <w:t>การแปลงข้อมูลให้ชัดเจน</w:t>
+            </w:r>
+          </w:p>
+        </w:tc>
+        <w:tc>
+          <w:tcPr>
+            <w:tcW w:w="621" w:type="dxa"/>
+          </w:tcPr>
+          <w:p>
+            <w:pPr>
+              <w:rPr>
+                <w:rFonts w:ascii="AngsanaUPC" w:eastAsiaTheme="minorHAnsi" w:hAnsi="AngsanaUPC" w:cs="AngsanaUPC"/>
+                <w:sz w:val="32"/>
+                <w:szCs w:val="32"/>
+              </w:rPr>
+            </w:pPr>
+          </w:p>
+        </w:tc>
+      </w:tr>
+      <w:tr>
+        <w:tc>
+          <w:tcPr>
+            <w:tcW w:w="567" w:type="dxa"/>
+          </w:tcPr>
+          <w:p>
+            <w:pPr>
+              <w:rPr>
+                <w:rFonts w:ascii="AngsanaUPC" w:eastAsiaTheme="minorHAnsi" w:hAnsi="AngsanaUPC" w:cs="AngsanaUPC"/>
+                <w:sz w:val="32"/>
+                <w:szCs w:val="32"/>
+              </w:rPr>
+            </w:pPr>
+            <w:r>
+              <w:rPr>
+                <w:rFonts w:ascii="AngsanaUPC" w:eastAsiaTheme="minorHAnsi" w:hAnsi="AngsanaUPC" w:cs="AngsanaUPC"/>
+                <w:sz w:val="32"/>
+                <w:szCs w:val="32"/>
+              </w:rPr>
+              <w:t>2.9</w:t>
+            </w:r>
+          </w:p>
+        </w:tc>
+        <w:tc>
+          <w:tcPr>
+            <w:tcW w:w="7257" w:type="dxa"/>
+            <w:vAlign w:val="center"/>
+          </w:tcPr>
+          <w:p>
+            <w:pPr>
+              <w:rPr>
+                <w:rFonts w:ascii="AngsanaUPC" w:eastAsiaTheme="minorHAnsi" w:hAnsi="AngsanaUPC" w:cs="AngsanaUPC"/>
+                <w:sz w:val="32"/>
+                <w:szCs w:val="32"/>
+                <w:cs/>
+              </w:rPr>
+            </w:pPr>
+            <w:r>
+              <w:rPr>
+                <w:rFonts w:ascii="AngsanaUPC" w:eastAsiaTheme="minorHAnsi" w:hAnsi="AngsanaUPC" w:cs="AngsanaUPC" w:hint="cs"/>
+                <w:sz w:val="32"/>
+                <w:szCs w:val="32"/>
+                <w:cs/>
+              </w:rPr>
+              <w:t>การกำหนดเรื่องราวผู้ใช้</w:t>
+            </w:r>
+          </w:p>
+        </w:tc>
+        <w:tc>
+          <w:tcPr>
+            <w:tcW w:w="621" w:type="dxa"/>
+          </w:tcPr>
+          <w:p>
+            <w:pPr>
+              <w:rPr>
+                <w:rFonts w:ascii="AngsanaUPC" w:eastAsiaTheme="minorHAnsi" w:hAnsi="AngsanaUPC" w:cs="AngsanaUPC"/>
+                <w:sz w:val="32"/>
+                <w:szCs w:val="32"/>
+              </w:rPr>
+            </w:pPr>
+          </w:p>
+        </w:tc>
+      </w:tr>
+      <w:tr>
+        <w:tc>
+          <w:tcPr>
+            <w:tcW w:w="567" w:type="dxa"/>
+          </w:tcPr>
+          <w:p>
+            <w:pPr>
+              <w:rPr>
+                <w:rFonts w:ascii="AngsanaUPC" w:eastAsiaTheme="minorHAnsi" w:hAnsi="AngsanaUPC" w:cs="AngsanaUPC"/>
+                <w:sz w:val="32"/>
+                <w:szCs w:val="32"/>
+              </w:rPr>
+            </w:pPr>
+            <w:r>
+              <w:rPr>
+                <w:rFonts w:ascii="AngsanaUPC" w:eastAsiaTheme="minorHAnsi" w:hAnsi="AngsanaUPC" w:cs="AngsanaUPC"/>
+                <w:sz w:val="32"/>
+                <w:szCs w:val="32"/>
+              </w:rPr>
+              <w:t>2.10</w:t>
+            </w:r>
+          </w:p>
+        </w:tc>
+        <w:tc>
+          <w:tcPr>
+            <w:tcW w:w="7257" w:type="dxa"/>
+            <w:vAlign w:val="center"/>
+          </w:tcPr>
+          <w:p>
+            <w:pPr>
+              <w:rPr>
+                <w:rFonts w:ascii="AngsanaUPC" w:eastAsiaTheme="minorHAnsi" w:hAnsi="AngsanaUPC" w:cs="AngsanaUPC"/>
+                <w:sz w:val="32"/>
+                <w:szCs w:val="32"/>
+                <w:cs/>
+              </w:rPr>
+            </w:pPr>
+            <w:r>
+              <w:rPr>
+                <w:rFonts w:ascii="AngsanaUPC" w:eastAsiaTheme="minorHAnsi" w:hAnsi="AngsanaUPC" w:cs="AngsanaUPC" w:hint="cs"/>
+                <w:sz w:val="32"/>
+                <w:szCs w:val="32"/>
+                <w:cs/>
+              </w:rPr>
+              <w:t>การเขียนกรณีทดสอบโดยใช้พฤติกรรมการทำงานของระบบ</w:t>
+            </w:r>
+          </w:p>
+        </w:tc>
+        <w:tc>
+          <w:tcPr>
+            <w:tcW w:w="621" w:type="dxa"/>
+          </w:tcPr>
+          <w:p>
+            <w:pPr>
+              <w:rPr>
+                <w:rFonts w:ascii="AngsanaUPC" w:eastAsiaTheme="minorHAnsi" w:hAnsi="AngsanaUPC" w:cs="AngsanaUPC"/>
+                <w:sz w:val="32"/>
+                <w:szCs w:val="32"/>
+              </w:rPr>
+            </w:pPr>
+          </w:p>
+        </w:tc>
+      </w:tr>
+      <w:tr>
+        <w:tc>
+          <w:tcPr>
+            <w:tcW w:w="567" w:type="dxa"/>
+          </w:tcPr>
+          <w:p>
+            <w:pPr>
+              <w:rPr>
+                <w:rFonts w:ascii="AngsanaUPC" w:eastAsiaTheme="minorHAnsi" w:hAnsi="AngsanaUPC" w:cs="AngsanaUPC"/>
+                <w:sz w:val="32"/>
+                <w:szCs w:val="32"/>
+              </w:rPr>
+            </w:pPr>
+            <w:r>
+              <w:rPr>
+                <w:rFonts w:ascii="AngsanaUPC" w:eastAsiaTheme="minorHAnsi" w:hAnsi="AngsanaUPC" w:cs="AngsanaUPC"/>
+                <w:sz w:val="32"/>
+                <w:szCs w:val="32"/>
+              </w:rPr>
+              <w:t>2.11</w:t>
+            </w:r>
+          </w:p>
+        </w:tc>
+        <w:tc>
+          <w:tcPr>
+            <w:tcW w:w="7257" w:type="dxa"/>
+            <w:vAlign w:val="center"/>
+          </w:tcPr>
+          <w:p>
+            <w:pPr>
+              <w:rPr>
+                <w:rFonts w:ascii="AngsanaUPC" w:eastAsiaTheme="minorHAnsi" w:hAnsi="AngsanaUPC" w:cs="AngsanaUPC"/>
+                <w:sz w:val="32"/>
+                <w:szCs w:val="32"/>
+                <w:cs/>
+              </w:rPr>
+            </w:pPr>
+            <w:r>
+              <w:rPr>
+                <w:rFonts w:ascii="AngsanaUPC" w:eastAsiaTheme="minorHAnsi" w:hAnsi="AngsanaUPC" w:cs="AngsanaUPC" w:hint="cs"/>
+                <w:sz w:val="32"/>
+                <w:szCs w:val="32"/>
+                <w:cs/>
+              </w:rPr>
+              <w:t>กรอบแนวคิดการขับเคลื่อนซอฟต์แวร์ด้วยพฤติกรรมการทำงาน</w:t>
+            </w:r>
+          </w:p>
+        </w:tc>
+        <w:tc>
+          <w:tcPr>
+            <w:tcW w:w="621" w:type="dxa"/>
+          </w:tcPr>
+          <w:p>
+            <w:pPr>
+              <w:rPr>
+                <w:rFonts w:ascii="AngsanaUPC" w:eastAsiaTheme="minorHAnsi" w:hAnsi="AngsanaUPC" w:cs="AngsanaUPC"/>
+                <w:sz w:val="32"/>
+                <w:szCs w:val="32"/>
+              </w:rPr>
+            </w:pPr>
+          </w:p>
+        </w:tc>
+      </w:tr>
+      <w:tr>
+        <w:tc>
+          <w:tcPr>
+            <w:tcW w:w="567" w:type="dxa"/>
+          </w:tcPr>
+          <w:p>
+            <w:pPr>
+              <w:rPr>
+                <w:rFonts w:ascii="AngsanaUPC" w:eastAsiaTheme="minorHAnsi" w:hAnsi="AngsanaUPC" w:cs="AngsanaUPC"/>
+                <w:sz w:val="32"/>
+                <w:szCs w:val="32"/>
+                <w:rtl/>
+                <w:cs/>
+              </w:rPr>
+            </w:pPr>
+            <w:r>
+              <w:rPr>
+                <w:rFonts w:ascii="AngsanaUPC" w:eastAsiaTheme="minorHAnsi" w:hAnsi="AngsanaUPC" w:cs="AngsanaUPC"/>
+                <w:sz w:val="32"/>
+                <w:szCs w:val="32"/>
+              </w:rPr>
+              <w:t>3.1</w:t>
+            </w:r>
+          </w:p>
+        </w:tc>
+        <w:tc>
+          <w:tcPr>
+            <w:tcW w:w="7257" w:type="dxa"/>
+            <w:vAlign w:val="center"/>
+          </w:tcPr>
+          <w:p>
+            <w:pPr>
+              <w:rPr>
+                <w:rFonts w:ascii="AngsanaUPC" w:eastAsiaTheme="minorHAnsi" w:hAnsi="AngsanaUPC" w:cs="AngsanaUPC"/>
+                <w:sz w:val="32"/>
+                <w:szCs w:val="32"/>
+                <w:rtl/>
+                <w:cs/>
+              </w:rPr>
+            </w:pPr>
+            <w:r>
+              <w:rPr>
+                <w:rFonts w:ascii="AngsanaUPC" w:eastAsiaTheme="minorHAnsi" w:hAnsi="AngsanaUPC" w:cs="AngsanaUPC" w:hint="cs"/>
+                <w:sz w:val="32"/>
+                <w:szCs w:val="32"/>
+                <w:cs/>
+              </w:rPr>
+              <w:t>การเขียนข้อกำหนดด้วยตัวอย่าง</w:t>
+            </w:r>
+          </w:p>
+        </w:tc>
+        <w:tc>
+          <w:tcPr>
+            <w:tcW w:w="621" w:type="dxa"/>
+          </w:tcPr>
+          <w:p>
+            <w:pPr>
+              <w:rPr>
+                <w:rFonts w:ascii="AngsanaUPC" w:eastAsiaTheme="minorHAnsi" w:hAnsi="AngsanaUPC" w:cs="AngsanaUPC"/>
+                <w:sz w:val="32"/>
+                <w:szCs w:val="32"/>
+              </w:rPr>
+            </w:pPr>
+            <w:r>
+              <w:rPr>
+                <w:rFonts w:ascii="AngsanaUPC" w:eastAsiaTheme="minorHAnsi" w:hAnsi="AngsanaUPC" w:cs="AngsanaUPC"/>
+                <w:sz w:val="32"/>
+                <w:szCs w:val="32"/>
+              </w:rPr>
+              <w:t>24</w:t>
+            </w:r>
+          </w:p>
+        </w:tc>
+      </w:tr>
+      <w:tr>
+        <w:tc>
+          <w:tcPr>
+            <w:tcW w:w="567" w:type="dxa"/>
+          </w:tcPr>
+          <w:p>
+            <w:pPr>
+              <w:rPr>
+                <w:rFonts w:ascii="AngsanaUPC" w:eastAsiaTheme="minorHAnsi" w:hAnsi="AngsanaUPC" w:cs="AngsanaUPC"/>
+                <w:sz w:val="32"/>
+                <w:szCs w:val="32"/>
+                <w:rtl/>
+                <w:cs/>
+              </w:rPr>
+            </w:pPr>
+            <w:r>
+              <w:rPr>
+                <w:rFonts w:ascii="AngsanaUPC" w:eastAsiaTheme="minorHAnsi" w:hAnsi="AngsanaUPC" w:cs="AngsanaUPC"/>
+                <w:sz w:val="32"/>
+                <w:szCs w:val="32"/>
+              </w:rPr>
+              <w:t>3.2</w:t>
+            </w:r>
+          </w:p>
+        </w:tc>
+        <w:tc>
+          <w:tcPr>
+            <w:tcW w:w="7257" w:type="dxa"/>
+            <w:vAlign w:val="center"/>
+          </w:tcPr>
+          <w:p>
+            <w:pPr>
+              <w:rPr>
+                <w:rFonts w:ascii="AngsanaUPC" w:eastAsiaTheme="minorHAnsi" w:hAnsi="AngsanaUPC" w:cs="AngsanaUPC"/>
+                <w:sz w:val="32"/>
+                <w:szCs w:val="32"/>
+                <w:cs/>
+              </w:rPr>
+            </w:pPr>
+            <w:r>
+              <w:rPr>
+                <w:rFonts w:ascii="AngsanaUPC" w:eastAsiaTheme="minorHAnsi" w:hAnsi="AngsanaUPC" w:cs="AngsanaUPC" w:hint="cs"/>
+                <w:sz w:val="32"/>
+                <w:szCs w:val="32"/>
+                <w:cs/>
+              </w:rPr>
+              <w:t>การอธิบายเรื่องราวผู้ใช้โดยให้ตัวอย่าง</w:t>
+            </w:r>
+          </w:p>
+        </w:tc>
+        <w:tc>
+          <w:tcPr>
+            <w:tcW w:w="621" w:type="dxa"/>
+          </w:tcPr>
+          <w:p>
+            <w:pPr>
+              <w:rPr>
+                <w:rFonts w:ascii="AngsanaUPC" w:eastAsiaTheme="minorHAnsi" w:hAnsi="AngsanaUPC" w:cs="AngsanaUPC"/>
+                <w:sz w:val="32"/>
+                <w:szCs w:val="32"/>
+              </w:rPr>
+            </w:pPr>
+            <w:r>
+              <w:rPr>
+                <w:rFonts w:ascii="AngsanaUPC" w:eastAsiaTheme="minorHAnsi" w:hAnsi="AngsanaUPC" w:cs="AngsanaUPC"/>
+                <w:sz w:val="32"/>
+                <w:szCs w:val="32"/>
+              </w:rPr>
+              <w:t>25</w:t>
+            </w:r>
+          </w:p>
+        </w:tc>
+      </w:tr>
+      <w:tr>
+        <w:tc>
+          <w:tcPr>
+            <w:tcW w:w="567" w:type="dxa"/>
+          </w:tcPr>
+          <w:p>
+            <w:pPr>
+              <w:rPr>
+                <w:rFonts w:ascii="AngsanaUPC" w:eastAsiaTheme="minorHAnsi" w:hAnsi="AngsanaUPC" w:cs="AngsanaUPC"/>
+                <w:sz w:val="32"/>
+                <w:szCs w:val="32"/>
+              </w:rPr>
+            </w:pPr>
+            <w:r>
+              <w:rPr>
+                <w:rFonts w:ascii="AngsanaUPC" w:eastAsiaTheme="minorHAnsi" w:hAnsi="AngsanaUPC" w:cs="AngsanaUPC"/>
+                <w:sz w:val="32"/>
+                <w:szCs w:val="32"/>
+              </w:rPr>
+              <w:t>4.1</w:t>
+            </w:r>
+          </w:p>
+        </w:tc>
+        <w:tc>
+          <w:tcPr>
+            <w:tcW w:w="7257" w:type="dxa"/>
+            <w:vAlign w:val="center"/>
+          </w:tcPr>
+          <w:p>
+            <w:pPr>
+              <w:rPr>
+                <w:rFonts w:ascii="AngsanaUPC" w:eastAsiaTheme="minorHAnsi" w:hAnsi="AngsanaUPC" w:cs="AngsanaUPC"/>
+                <w:sz w:val="32"/>
+                <w:szCs w:val="32"/>
+              </w:rPr>
+            </w:pPr>
+            <w:r>
+              <w:rPr>
+                <w:rFonts w:ascii="AngsanaUPC" w:eastAsiaTheme="minorHAnsi" w:hAnsi="AngsanaUPC" w:cs="AngsanaUPC" w:hint="cs"/>
+                <w:sz w:val="32"/>
+                <w:szCs w:val="32"/>
+                <w:cs/>
+              </w:rPr>
+              <w:t>การนำเสนอวิธีการสร้างความต้องการทางด้านซอฟต์แวร์</w:t>
+            </w:r>
+          </w:p>
+        </w:tc>
+        <w:tc>
+          <w:tcPr>
+            <w:tcW w:w="621" w:type="dxa"/>
+          </w:tcPr>
+          <w:p>
+            <w:pPr>
+              <w:rPr>
+                <w:rFonts w:ascii="AngsanaUPC" w:eastAsiaTheme="minorHAnsi" w:hAnsi="AngsanaUPC" w:cs="AngsanaUPC"/>
+                <w:sz w:val="32"/>
+                <w:szCs w:val="32"/>
+              </w:rPr>
+            </w:pPr>
+            <w:r>
+              <w:rPr>
+                <w:rFonts w:ascii="AngsanaUPC" w:eastAsiaTheme="minorHAnsi" w:hAnsi="AngsanaUPC" w:cs="AngsanaUPC"/>
+                <w:sz w:val="32"/>
+                <w:szCs w:val="32"/>
+              </w:rPr>
+              <w:t>39</w:t>
+            </w:r>
+          </w:p>
+        </w:tc>
+      </w:tr>
+      <w:tr>
+        <w:tc>
+          <w:tcPr>
+            <w:tcW w:w="567" w:type="dxa"/>
+          </w:tcPr>
+          <w:p>
+            <w:pPr>
+              <w:rPr>
+                <w:rFonts w:ascii="AngsanaUPC" w:eastAsiaTheme="minorHAnsi" w:hAnsi="AngsanaUPC" w:cs="AngsanaUPC"/>
+                <w:sz w:val="32"/>
+                <w:szCs w:val="32"/>
+              </w:rPr>
+            </w:pPr>
+            <w:r>
+              <w:rPr>
+                <w:rFonts w:ascii="AngsanaUPC" w:eastAsiaTheme="minorHAnsi" w:hAnsi="AngsanaUPC" w:cs="AngsanaUPC"/>
+                <w:sz w:val="32"/>
+                <w:szCs w:val="32"/>
+              </w:rPr>
+              <w:t>4.2</w:t>
+            </w:r>
+          </w:p>
+        </w:tc>
+        <w:tc>
+          <w:tcPr>
+            <w:tcW w:w="7257" w:type="dxa"/>
+            <w:vAlign w:val="center"/>
+          </w:tcPr>
+          <w:p>
+            <w:pPr>
+              <w:rPr>
+                <w:rFonts w:ascii="AngsanaUPC" w:eastAsiaTheme="minorHAnsi" w:hAnsi="AngsanaUPC" w:cs="AngsanaUPC"/>
+                <w:sz w:val="32"/>
+                <w:szCs w:val="32"/>
+                <w:rtl/>
+                <w:cs/>
+              </w:rPr>
+            </w:pPr>
+            <w:r>
+              <w:rPr>
+                <w:rFonts w:ascii="AngsanaUPC" w:eastAsiaTheme="minorHAnsi" w:hAnsi="AngsanaUPC" w:cs="AngsanaUPC" w:hint="cs"/>
+                <w:sz w:val="32"/>
+                <w:szCs w:val="32"/>
+                <w:cs/>
+              </w:rPr>
+              <w:t>รายการผลิตภัณฑ์คงค้าง</w:t>
+            </w:r>
+          </w:p>
+        </w:tc>
+        <w:tc>
+          <w:tcPr>
+            <w:tcW w:w="621" w:type="dxa"/>
+          </w:tcPr>
+          <w:p>
+            <w:pPr>
+              <w:rPr>
+                <w:rFonts w:ascii="AngsanaUPC" w:eastAsiaTheme="minorHAnsi" w:hAnsi="AngsanaUPC" w:cs="AngsanaUPC"/>
+                <w:sz w:val="32"/>
+                <w:szCs w:val="32"/>
+              </w:rPr>
+            </w:pPr>
+            <w:r>
+              <w:rPr>
+                <w:rFonts w:ascii="AngsanaUPC" w:eastAsiaTheme="minorHAnsi" w:hAnsi="AngsanaUPC" w:cs="AngsanaUPC"/>
+                <w:sz w:val="32"/>
+                <w:szCs w:val="32"/>
+              </w:rPr>
+              <w:t>40</w:t>
+            </w:r>
+          </w:p>
+        </w:tc>
+      </w:tr>
+      <w:tr>
+        <w:tc>
+          <w:tcPr>
+            <w:tcW w:w="567" w:type="dxa"/>
+          </w:tcPr>
+          <w:p>
+            <w:pPr>
+              <w:rPr>
+                <w:rFonts w:ascii="AngsanaUPC" w:eastAsiaTheme="minorHAnsi" w:hAnsi="AngsanaUPC" w:cs="AngsanaUPC"/>
+                <w:sz w:val="32"/>
+                <w:szCs w:val="32"/>
+              </w:rPr>
+            </w:pPr>
+            <w:r>
+              <w:rPr>
+                <w:rFonts w:ascii="AngsanaUPC" w:eastAsiaTheme="minorHAnsi" w:hAnsi="AngsanaUPC" w:cs="AngsanaUPC"/>
+                <w:sz w:val="32"/>
+                <w:szCs w:val="32"/>
+              </w:rPr>
+              <w:t>4.3</w:t>
+            </w:r>
+          </w:p>
+        </w:tc>
+        <w:tc>
+          <w:tcPr>
+            <w:tcW w:w="7257" w:type="dxa"/>
+            <w:vAlign w:val="center"/>
+          </w:tcPr>
+          <w:p>
+            <w:pPr>
+              <w:rPr>
+                <w:rFonts w:ascii="AngsanaUPC" w:eastAsiaTheme="minorHAnsi" w:hAnsi="AngsanaUPC" w:cs="AngsanaUPC"/>
+                <w:sz w:val="32"/>
+                <w:szCs w:val="32"/>
+                <w:rtl/>
+                <w:cs/>
+              </w:rPr>
+            </w:pPr>
+            <w:r>
+              <w:rPr>
+                <w:rFonts w:ascii="AngsanaUPC" w:eastAsiaTheme="minorHAnsi" w:hAnsi="AngsanaUPC" w:cs="AngsanaUPC" w:hint="cs"/>
+                <w:sz w:val="32"/>
+                <w:szCs w:val="32"/>
+                <w:cs/>
+              </w:rPr>
+              <w:t>รายการภาย</w:t>
+            </w:r>
+            <w:proofErr w:type="spellStart"/>
+            <w:r>
+              <w:rPr>
+                <w:rFonts w:ascii="AngsanaUPC" w:eastAsiaTheme="minorHAnsi" w:hAnsi="AngsanaUPC" w:cs="AngsanaUPC" w:hint="cs"/>
+                <w:sz w:val="32"/>
+                <w:szCs w:val="32"/>
+                <w:cs/>
+              </w:rPr>
+              <w:t>ในสปรินท์</w:t>
+            </w:r>
+            <w:proofErr w:type="spellEnd"/>
+          </w:p>
+        </w:tc>
+        <w:tc>
+          <w:tcPr>
+            <w:tcW w:w="621" w:type="dxa"/>
+          </w:tcPr>
+          <w:p>
+            <w:pPr>
+              <w:rPr>
+                <w:rFonts w:ascii="AngsanaUPC" w:eastAsiaTheme="minorHAnsi" w:hAnsi="AngsanaUPC" w:cs="AngsanaUPC"/>
+                <w:sz w:val="32"/>
+                <w:szCs w:val="32"/>
+              </w:rPr>
+            </w:pPr>
+            <w:r>
+              <w:rPr>
+                <w:rFonts w:ascii="AngsanaUPC" w:eastAsiaTheme="minorHAnsi" w:hAnsi="AngsanaUPC" w:cs="AngsanaUPC"/>
+                <w:sz w:val="32"/>
+                <w:szCs w:val="32"/>
+              </w:rPr>
+              <w:t>42</w:t>
+            </w:r>
+          </w:p>
+        </w:tc>
+      </w:tr>
+      <w:tr>
+        <w:tc>
+          <w:tcPr>
+            <w:tcW w:w="567" w:type="dxa"/>
+          </w:tcPr>
+          <w:p>
+            <w:pPr>
+              <w:rPr>
+                <w:rFonts w:ascii="AngsanaUPC" w:eastAsiaTheme="minorHAnsi" w:hAnsi="AngsanaUPC" w:cs="AngsanaUPC"/>
+                <w:sz w:val="32"/>
+                <w:szCs w:val="32"/>
+              </w:rPr>
+            </w:pPr>
+            <w:r>
+              <w:rPr>
+                <w:rFonts w:ascii="AngsanaUPC" w:eastAsiaTheme="minorHAnsi" w:hAnsi="AngsanaUPC" w:cs="AngsanaUPC"/>
+                <w:sz w:val="32"/>
+                <w:szCs w:val="32"/>
+              </w:rPr>
+              <w:t>4.4</w:t>
+            </w:r>
+          </w:p>
+        </w:tc>
+        <w:tc>
+          <w:tcPr>
+            <w:tcW w:w="7257" w:type="dxa"/>
+            <w:vAlign w:val="center"/>
+          </w:tcPr>
+          <w:p>
+            <w:pPr>
+              <w:rPr>
+                <w:rFonts w:ascii="AngsanaUPC" w:eastAsiaTheme="minorHAnsi" w:hAnsi="AngsanaUPC" w:cs="AngsanaUPC"/>
+                <w:sz w:val="32"/>
+                <w:szCs w:val="32"/>
+                <w:cs/>
+              </w:rPr>
+            </w:pPr>
+            <w:r>
+              <w:rPr>
+                <w:rFonts w:ascii="AngsanaUPC" w:eastAsiaTheme="minorHAnsi" w:hAnsi="AngsanaUPC" w:cs="AngsanaUPC" w:hint="cs"/>
+                <w:sz w:val="32"/>
+                <w:szCs w:val="32"/>
+                <w:cs/>
+              </w:rPr>
+              <w:t>การตรวจ</w:t>
+            </w:r>
+            <w:proofErr w:type="spellStart"/>
+            <w:r>
+              <w:rPr>
+                <w:rFonts w:ascii="AngsanaUPC" w:eastAsiaTheme="minorHAnsi" w:hAnsi="AngsanaUPC" w:cs="AngsanaUPC" w:hint="cs"/>
+                <w:sz w:val="32"/>
+                <w:szCs w:val="32"/>
+                <w:cs/>
+              </w:rPr>
+              <w:t>สอบสปรินท์</w:t>
+            </w:r>
+            <w:proofErr w:type="spellEnd"/>
+          </w:p>
+        </w:tc>
+        <w:tc>
+          <w:tcPr>
+            <w:tcW w:w="621" w:type="dxa"/>
+          </w:tcPr>
+          <w:p>
+            <w:pPr>
+              <w:rPr>
+                <w:rFonts w:ascii="AngsanaUPC" w:eastAsiaTheme="minorHAnsi" w:hAnsi="AngsanaUPC" w:cs="AngsanaUPC"/>
+                <w:sz w:val="32"/>
+                <w:szCs w:val="32"/>
+              </w:rPr>
+            </w:pPr>
+          </w:p>
+        </w:tc>
+      </w:tr>
+    </w:tbl>
+    <w:p>
+      <w:pPr>
+        <w:spacing w:after="200" w:line="276" w:lineRule="auto"/>
+        <w:rPr>
+          <w:rFonts w:asciiTheme="minorHAnsi" w:eastAsiaTheme="minorHAnsi" w:hAnsiTheme="minorHAnsi" w:cstheme="minorBidi"/>
+          <w:sz w:val="22"/>
+          <w:szCs w:val="22"/>
         </w:rPr>
       </w:pPr>
     </w:p>
@@ -6452,11 +8702,13 @@
       <w:pPr>
         <w:ind w:left="980" w:hanging="980"/>
         <w:rPr>
-          <w:rFonts w:ascii="AngsanaUPC" w:eastAsia="Calibri" w:hAnsi="AngsanaUPC" w:cs="AngsanaUPC"/>
+          <w:rFonts w:ascii="AngsanaUPC" w:eastAsia="Calibri" w:hAnsi="AngsanaUPC" w:cs="AngsanaUPC" w:hint="cs"/>
           <w:sz w:val="32"/>
           <w:szCs w:val="32"/>
         </w:rPr>
       </w:pPr>
+      <w:bookmarkStart w:id="1" w:name="_GoBack"/>
+      <w:bookmarkEnd w:id="1"/>
     </w:p>
     <w:sectPr>
       <w:headerReference w:type="even" r:id="rId8"/>
@@ -6591,7 +8843,7 @@
         <w:sz w:val="32"/>
         <w:cs/>
       </w:rPr>
-      <w:t>จ</w:t>
+      <w:t>ฌ</w:t>
     </w:r>
     <w:r>
       <w:rPr>
@@ -7621,7 +9873,7 @@
 </file>
 
 <file path=customXml/itemProps1.xml><?xml version="1.0" encoding="utf-8"?>
-<ds:datastoreItem xmlns:ds="http://schemas.openxmlformats.org/officeDocument/2006/customXml" ds:itemID="{07D2B420-EF8B-490D-AB34-C0A4709D84A8}">
+<ds:datastoreItem xmlns:ds="http://schemas.openxmlformats.org/officeDocument/2006/customXml" ds:itemID="{4CC4A428-5E4E-485C-9358-85428AF4763D}">
   <ds:schemaRefs>
     <ds:schemaRef ds:uri="http://schemas.openxmlformats.org/officeDocument/2006/bibliography"/>
   </ds:schemaRefs>

--- a/รูปเล่ม/Z0_ต้น.docx
+++ b/รูปเล่ม/Z0_ต้น.docx
@@ -7412,6 +7412,8 @@
         <w:lastRenderedPageBreak/>
         <w:t>รายการรูปประกอบ</w:t>
       </w:r>
+      <w:bookmarkStart w:id="1" w:name="_GoBack"/>
+      <w:bookmarkEnd w:id="1"/>
     </w:p>
     <w:p>
       <w:pPr>
@@ -7431,7 +7433,7 @@
         <w:tblLook w:val="04A0" w:firstRow="1" w:lastRow="0" w:firstColumn="1" w:lastColumn="0" w:noHBand="0" w:noVBand="1"/>
       </w:tblPr>
       <w:tblGrid>
-        <w:gridCol w:w="586"/>
+        <w:gridCol w:w="567"/>
         <w:gridCol w:w="7257"/>
         <w:gridCol w:w="621"/>
       </w:tblGrid>
@@ -7476,6 +7478,7 @@
           </w:tcPr>
           <w:p>
             <w:pPr>
+              <w:jc w:val="right"/>
               <w:rPr>
                 <w:rFonts w:ascii="AngsanaUPC" w:eastAsiaTheme="minorHAnsi" w:hAnsi="AngsanaUPC" w:cs="AngsanaUPC"/>
                 <w:b/>
@@ -7507,45 +7510,267 @@
           </w:tcPr>
           <w:p>
             <w:pPr>
+              <w:jc w:val="both"/>
               <w:rPr>
                 <w:rFonts w:ascii="AngsanaUPC" w:eastAsiaTheme="minorHAnsi" w:hAnsi="AngsanaUPC" w:cs="AngsanaUPC"/>
                 <w:sz w:val="32"/>
                 <w:szCs w:val="32"/>
               </w:rPr>
             </w:pPr>
-            <w:r>
+          </w:p>
+        </w:tc>
+        <w:tc>
+          <w:tcPr>
+            <w:tcW w:w="7257" w:type="dxa"/>
+            <w:vAlign w:val="center"/>
+          </w:tcPr>
+          <w:p>
+            <w:pPr>
+              <w:jc w:val="both"/>
               <w:rPr>
                 <w:rFonts w:ascii="AngsanaUPC" w:eastAsiaTheme="minorHAnsi" w:hAnsi="AngsanaUPC" w:cs="AngsanaUPC"/>
                 <w:sz w:val="32"/>
                 <w:szCs w:val="32"/>
+                <w:rtl/>
+                <w:cs/>
+              </w:rPr>
+            </w:pPr>
+          </w:p>
+        </w:tc>
+        <w:tc>
+          <w:tcPr>
+            <w:tcW w:w="621" w:type="dxa"/>
+          </w:tcPr>
+          <w:p>
+            <w:pPr>
+              <w:jc w:val="right"/>
+              <w:rPr>
+                <w:rFonts w:ascii="AngsanaUPC" w:eastAsiaTheme="minorHAnsi" w:hAnsi="AngsanaUPC" w:cs="AngsanaUPC"/>
+                <w:sz w:val="32"/>
+                <w:szCs w:val="32"/>
+              </w:rPr>
+            </w:pPr>
+          </w:p>
+        </w:tc>
+      </w:tr>
+      <w:tr>
+        <w:tc>
+          <w:tcPr>
+            <w:tcW w:w="567" w:type="dxa"/>
+          </w:tcPr>
+          <w:p>
+            <w:pPr>
+              <w:jc w:val="both"/>
+              <w:rPr>
+                <w:rFonts w:ascii="AngsanaUPC" w:eastAsiaTheme="minorHAnsi" w:hAnsi="AngsanaUPC" w:cs="AngsanaUPC"/>
+                <w:sz w:val="32"/>
+                <w:szCs w:val="32"/>
+              </w:rPr>
+            </w:pPr>
+            <w:r>
+              <w:rPr>
+                <w:rFonts w:ascii="AngsanaUPC" w:hAnsi="AngsanaUPC" w:cs="AngsanaUPC"/>
+                <w:sz w:val="32"/>
+                <w:szCs w:val="32"/>
               </w:rPr>
               <w:t>2.1</w:t>
             </w:r>
+            <w:r>
+              <w:rPr>
+                <w:rFonts w:ascii="AngsanaUPC" w:hAnsi="AngsanaUPC" w:cs="AngsanaUPC"/>
+                <w:sz w:val="32"/>
+                <w:szCs w:val="32"/>
+                <w:cs/>
+              </w:rPr>
+              <w:t xml:space="preserve">  </w:t>
+            </w:r>
           </w:p>
         </w:tc>
         <w:tc>
           <w:tcPr>
             <w:tcW w:w="7257" w:type="dxa"/>
-            <w:vAlign w:val="center"/>
-          </w:tcPr>
-          <w:p>
-            <w:pPr>
+          </w:tcPr>
+          <w:p>
+            <w:pPr>
+              <w:jc w:val="both"/>
+              <w:rPr>
+                <w:rFonts w:ascii="AngsanaUPC" w:hAnsi="AngsanaUPC" w:cs="AngsanaUPC"/>
+                <w:sz w:val="32"/>
+                <w:szCs w:val="32"/>
+              </w:rPr>
+            </w:pPr>
+            <w:r>
+              <w:rPr>
+                <w:rFonts w:ascii="AngsanaUPC" w:hAnsi="AngsanaUPC" w:cs="AngsanaUPC"/>
+                <w:sz w:val="32"/>
+                <w:szCs w:val="32"/>
+                <w:cs/>
+              </w:rPr>
+              <w:t xml:space="preserve">ตัวอย่างการเขียนภาษาสันสกฤตด้วยอักษรชนิดต่างๆ </w:t>
+            </w:r>
+          </w:p>
+        </w:tc>
+        <w:tc>
+          <w:tcPr>
+            <w:tcW w:w="621" w:type="dxa"/>
+          </w:tcPr>
+          <w:p>
+            <w:pPr>
+              <w:jc w:val="right"/>
               <w:rPr>
                 <w:rFonts w:ascii="AngsanaUPC" w:eastAsiaTheme="minorHAnsi" w:hAnsi="AngsanaUPC" w:cs="AngsanaUPC"/>
                 <w:sz w:val="32"/>
                 <w:szCs w:val="32"/>
+              </w:rPr>
+            </w:pPr>
+            <w:r>
+              <w:rPr>
+                <w:rFonts w:ascii="AngsanaUPC" w:hAnsi="AngsanaUPC" w:cs="AngsanaUPC"/>
+                <w:sz w:val="32"/>
+                <w:szCs w:val="32"/>
+              </w:rPr>
+              <w:t>9</w:t>
+            </w:r>
+          </w:p>
+        </w:tc>
+      </w:tr>
+      <w:tr>
+        <w:tc>
+          <w:tcPr>
+            <w:tcW w:w="567" w:type="dxa"/>
+          </w:tcPr>
+          <w:p>
+            <w:pPr>
+              <w:jc w:val="both"/>
+              <w:rPr>
+                <w:rFonts w:ascii="AngsanaUPC" w:eastAsiaTheme="minorHAnsi" w:hAnsi="AngsanaUPC" w:cs="AngsanaUPC"/>
+                <w:sz w:val="32"/>
+                <w:szCs w:val="32"/>
+              </w:rPr>
+            </w:pPr>
+            <w:r>
+              <w:rPr>
+                <w:rFonts w:ascii="AngsanaUPC" w:hAnsi="AngsanaUPC" w:cs="AngsanaUPC"/>
+                <w:sz w:val="32"/>
+                <w:szCs w:val="32"/>
+              </w:rPr>
+              <w:t>2.2</w:t>
+            </w:r>
+            <w:r>
+              <w:rPr>
+                <w:rFonts w:ascii="AngsanaUPC" w:hAnsi="AngsanaUPC" w:cs="AngsanaUPC"/>
+                <w:sz w:val="32"/>
+                <w:szCs w:val="32"/>
+                <w:cs/>
+              </w:rPr>
+              <w:t xml:space="preserve">  </w:t>
+            </w:r>
+          </w:p>
+        </w:tc>
+        <w:tc>
+          <w:tcPr>
+            <w:tcW w:w="7257" w:type="dxa"/>
+          </w:tcPr>
+          <w:p>
+            <w:pPr>
+              <w:jc w:val="both"/>
+              <w:rPr>
+                <w:rFonts w:ascii="AngsanaUPC" w:hAnsi="AngsanaUPC" w:cs="AngsanaUPC"/>
+                <w:sz w:val="32"/>
+                <w:szCs w:val="32"/>
+              </w:rPr>
+            </w:pPr>
+            <w:r>
+              <w:rPr>
+                <w:rFonts w:ascii="AngsanaUPC" w:hAnsi="AngsanaUPC" w:cs="AngsanaUPC"/>
+                <w:sz w:val="32"/>
+                <w:szCs w:val="32"/>
+                <w:cs/>
+              </w:rPr>
+              <w:t>ตัวอย่างการเขียนภาษาสันสกฤตด้วยอักษรโรมันแบบต่างๆ</w:t>
+            </w:r>
+          </w:p>
+        </w:tc>
+        <w:tc>
+          <w:tcPr>
+            <w:tcW w:w="621" w:type="dxa"/>
+          </w:tcPr>
+          <w:p>
+            <w:pPr>
+              <w:jc w:val="right"/>
+              <w:rPr>
+                <w:rFonts w:ascii="AngsanaUPC" w:eastAsiaTheme="minorHAnsi" w:hAnsi="AngsanaUPC" w:cs="AngsanaUPC"/>
+                <w:sz w:val="32"/>
+                <w:szCs w:val="32"/>
+              </w:rPr>
+            </w:pPr>
+            <w:r>
+              <w:rPr>
+                <w:rFonts w:ascii="AngsanaUPC" w:hAnsi="AngsanaUPC" w:cs="AngsanaUPC"/>
+                <w:sz w:val="32"/>
+                <w:szCs w:val="32"/>
+              </w:rPr>
+              <w:t>10</w:t>
+            </w:r>
+          </w:p>
+        </w:tc>
+      </w:tr>
+      <w:tr>
+        <w:tc>
+          <w:tcPr>
+            <w:tcW w:w="567" w:type="dxa"/>
+          </w:tcPr>
+          <w:p>
+            <w:pPr>
+              <w:jc w:val="both"/>
+              <w:rPr>
+                <w:rFonts w:ascii="AngsanaUPC" w:eastAsiaTheme="minorHAnsi" w:hAnsi="AngsanaUPC" w:cs="AngsanaUPC"/>
+                <w:sz w:val="32"/>
+                <w:szCs w:val="32"/>
                 <w:rtl/>
                 <w:cs/>
               </w:rPr>
             </w:pPr>
             <w:r>
               <w:rPr>
-                <w:rFonts w:ascii="AngsanaUPC" w:eastAsiaTheme="minorHAnsi" w:hAnsi="AngsanaUPC" w:cs="AngsanaUPC" w:hint="cs"/>
-                <w:sz w:val="32"/>
-                <w:szCs w:val="32"/>
-                <w:cs/>
-              </w:rPr>
-              <w:t>กระบวนการวิศวกรรมความต้องการ</w:t>
+                <w:rFonts w:ascii="AngsanaUPC" w:hAnsi="AngsanaUPC" w:cs="AngsanaUPC"/>
+                <w:sz w:val="32"/>
+                <w:szCs w:val="32"/>
+              </w:rPr>
+              <w:t>2.3</w:t>
+            </w:r>
+            <w:r>
+              <w:rPr>
+                <w:rFonts w:ascii="AngsanaUPC" w:hAnsi="AngsanaUPC" w:cs="AngsanaUPC"/>
+                <w:sz w:val="32"/>
+                <w:szCs w:val="32"/>
+                <w:cs/>
+              </w:rPr>
+              <w:t xml:space="preserve">  </w:t>
+            </w:r>
+          </w:p>
+        </w:tc>
+        <w:tc>
+          <w:tcPr>
+            <w:tcW w:w="7257" w:type="dxa"/>
+          </w:tcPr>
+          <w:p>
+            <w:pPr>
+              <w:jc w:val="both"/>
+              <w:rPr>
+                <w:rFonts w:ascii="AngsanaUPC" w:hAnsi="AngsanaUPC" w:cs="AngsanaUPC"/>
+                <w:sz w:val="32"/>
+                <w:szCs w:val="32"/>
+              </w:rPr>
+            </w:pPr>
+            <w:r>
+              <w:rPr>
+                <w:rFonts w:ascii="AngsanaUPC" w:hAnsi="AngsanaUPC" w:cs="AngsanaUPC"/>
+                <w:sz w:val="32"/>
+                <w:szCs w:val="32"/>
+                <w:cs/>
+              </w:rPr>
+              <w:t xml:space="preserve">ตัวอย่างจารึกภาษาสันสกฤตในประเทศไทย  </w:t>
             </w:r>
           </w:p>
         </w:tc>
@@ -7555,6 +7780,7 @@
           </w:tcPr>
           <w:p>
             <w:pPr>
+              <w:jc w:val="right"/>
               <w:rPr>
                 <w:rFonts w:ascii="AngsanaUPC" w:eastAsiaTheme="minorHAnsi" w:hAnsi="AngsanaUPC" w:cs="AngsanaUPC"/>
                 <w:sz w:val="32"/>
@@ -7563,11 +7789,108 @@
             </w:pPr>
             <w:r>
               <w:rPr>
+                <w:rFonts w:ascii="AngsanaUPC" w:hAnsi="AngsanaUPC" w:cs="AngsanaUPC"/>
+                <w:sz w:val="32"/>
+                <w:szCs w:val="32"/>
+              </w:rPr>
+              <w:t>10</w:t>
+            </w:r>
+          </w:p>
+        </w:tc>
+      </w:tr>
+      <w:tr>
+        <w:tc>
+          <w:tcPr>
+            <w:tcW w:w="567" w:type="dxa"/>
+          </w:tcPr>
+          <w:p>
+            <w:pPr>
+              <w:jc w:val="both"/>
+              <w:rPr>
                 <w:rFonts w:ascii="AngsanaUPC" w:eastAsiaTheme="minorHAnsi" w:hAnsi="AngsanaUPC" w:cs="AngsanaUPC"/>
                 <w:sz w:val="32"/>
                 <w:szCs w:val="32"/>
               </w:rPr>
-              <w:t>10</w:t>
+            </w:pPr>
+            <w:r>
+              <w:rPr>
+                <w:rFonts w:ascii="AngsanaUPC" w:hAnsi="AngsanaUPC" w:cs="AngsanaUPC"/>
+                <w:sz w:val="32"/>
+                <w:szCs w:val="32"/>
+              </w:rPr>
+              <w:t>2.4</w:t>
+            </w:r>
+            <w:r>
+              <w:rPr>
+                <w:rFonts w:ascii="AngsanaUPC" w:hAnsi="AngsanaUPC" w:cs="AngsanaUPC"/>
+                <w:sz w:val="32"/>
+                <w:szCs w:val="32"/>
+                <w:cs/>
+              </w:rPr>
+              <w:t xml:space="preserve">  </w:t>
+            </w:r>
+          </w:p>
+        </w:tc>
+        <w:tc>
+          <w:tcPr>
+            <w:tcW w:w="7257" w:type="dxa"/>
+          </w:tcPr>
+          <w:p>
+            <w:pPr>
+              <w:jc w:val="both"/>
+              <w:rPr>
+                <w:rFonts w:ascii="AngsanaUPC" w:hAnsi="AngsanaUPC" w:cs="AngsanaUPC"/>
+                <w:sz w:val="32"/>
+                <w:szCs w:val="32"/>
+              </w:rPr>
+            </w:pPr>
+            <w:r>
+              <w:rPr>
+                <w:rFonts w:ascii="AngsanaUPC" w:hAnsi="AngsanaUPC" w:cs="AngsanaUPC"/>
+                <w:sz w:val="32"/>
+                <w:szCs w:val="32"/>
+              </w:rPr>
+              <w:t xml:space="preserve"> </w:t>
+            </w:r>
+            <w:r>
+              <w:rPr>
+                <w:rFonts w:ascii="AngsanaUPC" w:hAnsi="AngsanaUPC" w:cs="AngsanaUPC"/>
+                <w:sz w:val="32"/>
+                <w:szCs w:val="32"/>
+                <w:cs/>
+              </w:rPr>
+              <w:t xml:space="preserve">การปริวรรตอักษรภาษาสันสกฤตเป็นอักษรโรมันตามข้อเสนอของบุคคลต่างๆ         </w:t>
+            </w:r>
+            <w:r>
+              <w:rPr>
+                <w:rFonts w:ascii="AngsanaUPC" w:hAnsi="AngsanaUPC" w:cs="AngsanaUPC"/>
+                <w:sz w:val="32"/>
+                <w:szCs w:val="32"/>
+              </w:rPr>
+              <w:t xml:space="preserve">                             </w:t>
+            </w:r>
+          </w:p>
+        </w:tc>
+        <w:tc>
+          <w:tcPr>
+            <w:tcW w:w="621" w:type="dxa"/>
+          </w:tcPr>
+          <w:p>
+            <w:pPr>
+              <w:jc w:val="right"/>
+              <w:rPr>
+                <w:rFonts w:ascii="AngsanaUPC" w:eastAsiaTheme="minorHAnsi" w:hAnsi="AngsanaUPC" w:cs="AngsanaUPC"/>
+                <w:sz w:val="32"/>
+                <w:szCs w:val="32"/>
+              </w:rPr>
+            </w:pPr>
+            <w:r>
+              <w:rPr>
+                <w:rFonts w:ascii="AngsanaUPC" w:hAnsi="AngsanaUPC" w:cs="AngsanaUPC"/>
+                <w:sz w:val="32"/>
+                <w:szCs w:val="32"/>
+              </w:rPr>
+              <w:t>11</w:t>
             </w:r>
           </w:p>
         </w:tc>
@@ -7579,6 +7902,7 @@
           </w:tcPr>
           <w:p>
             <w:pPr>
+              <w:jc w:val="both"/>
               <w:rPr>
                 <w:rFonts w:ascii="AngsanaUPC" w:eastAsiaTheme="minorHAnsi" w:hAnsi="AngsanaUPC" w:cs="AngsanaUPC"/>
                 <w:sz w:val="32"/>
@@ -7587,49 +7911,667 @@
             </w:pPr>
             <w:r>
               <w:rPr>
+                <w:rFonts w:ascii="AngsanaUPC" w:hAnsi="AngsanaUPC" w:cs="AngsanaUPC"/>
+                <w:sz w:val="32"/>
+                <w:szCs w:val="32"/>
+              </w:rPr>
+              <w:t>2.5</w:t>
+            </w:r>
+            <w:r>
+              <w:rPr>
+                <w:rFonts w:ascii="AngsanaUPC" w:hAnsi="AngsanaUPC" w:cs="AngsanaUPC"/>
+                <w:sz w:val="32"/>
+                <w:szCs w:val="32"/>
+                <w:cs/>
+              </w:rPr>
+              <w:t xml:space="preserve">  </w:t>
+            </w:r>
+          </w:p>
+        </w:tc>
+        <w:tc>
+          <w:tcPr>
+            <w:tcW w:w="7257" w:type="dxa"/>
+          </w:tcPr>
+          <w:p>
+            <w:pPr>
+              <w:jc w:val="both"/>
+              <w:rPr>
+                <w:rFonts w:ascii="AngsanaUPC" w:hAnsi="AngsanaUPC" w:cs="AngsanaUPC"/>
+                <w:sz w:val="32"/>
+                <w:szCs w:val="32"/>
+              </w:rPr>
+            </w:pPr>
+            <w:r>
+              <w:rPr>
+                <w:rFonts w:ascii="AngsanaUPC" w:hAnsi="AngsanaUPC" w:cs="AngsanaUPC"/>
+                <w:sz w:val="32"/>
+                <w:szCs w:val="32"/>
+                <w:cs/>
+              </w:rPr>
+              <w:t xml:space="preserve">บางส่วนในรายงานมติที่ประชุม เรื่องการปริวรรตอักษรภาษาสันสกฤตและบาลี  </w:t>
+            </w:r>
+          </w:p>
+        </w:tc>
+        <w:tc>
+          <w:tcPr>
+            <w:tcW w:w="621" w:type="dxa"/>
+          </w:tcPr>
+          <w:p>
+            <w:pPr>
+              <w:jc w:val="right"/>
+              <w:rPr>
                 <w:rFonts w:ascii="AngsanaUPC" w:eastAsiaTheme="minorHAnsi" w:hAnsi="AngsanaUPC" w:cs="AngsanaUPC"/>
                 <w:sz w:val="32"/>
                 <w:szCs w:val="32"/>
               </w:rPr>
-              <w:t>2.2</w:t>
+            </w:pPr>
+            <w:r>
+              <w:rPr>
+                <w:rFonts w:ascii="AngsanaUPC" w:hAnsi="AngsanaUPC" w:cs="AngsanaUPC"/>
+                <w:sz w:val="32"/>
+                <w:szCs w:val="32"/>
+              </w:rPr>
+              <w:t>13</w:t>
+            </w:r>
+          </w:p>
+        </w:tc>
+      </w:tr>
+      <w:tr>
+        <w:tc>
+          <w:tcPr>
+            <w:tcW w:w="567" w:type="dxa"/>
+          </w:tcPr>
+          <w:p>
+            <w:pPr>
+              <w:jc w:val="both"/>
+              <w:rPr>
+                <w:rFonts w:ascii="AngsanaUPC" w:eastAsiaTheme="minorHAnsi" w:hAnsi="AngsanaUPC" w:cs="AngsanaUPC"/>
+                <w:sz w:val="32"/>
+                <w:szCs w:val="32"/>
+              </w:rPr>
+            </w:pPr>
+            <w:r>
+              <w:rPr>
+                <w:rFonts w:ascii="AngsanaUPC" w:hAnsi="AngsanaUPC" w:cs="AngsanaUPC"/>
+                <w:sz w:val="32"/>
+                <w:szCs w:val="32"/>
+              </w:rPr>
+              <w:t>2.6</w:t>
+            </w:r>
+            <w:r>
+              <w:rPr>
+                <w:rFonts w:ascii="AngsanaUPC" w:hAnsi="AngsanaUPC" w:cs="AngsanaUPC"/>
+                <w:sz w:val="32"/>
+                <w:szCs w:val="32"/>
+                <w:cs/>
+              </w:rPr>
+              <w:t xml:space="preserve">  </w:t>
             </w:r>
           </w:p>
         </w:tc>
         <w:tc>
           <w:tcPr>
             <w:tcW w:w="7257" w:type="dxa"/>
-            <w:vAlign w:val="center"/>
-          </w:tcPr>
-          <w:p>
-            <w:pPr>
+          </w:tcPr>
+          <w:p>
+            <w:pPr>
+              <w:jc w:val="both"/>
+              <w:rPr>
+                <w:rFonts w:ascii="AngsanaUPC" w:hAnsi="AngsanaUPC" w:cs="AngsanaUPC"/>
+                <w:sz w:val="32"/>
+                <w:szCs w:val="32"/>
+              </w:rPr>
+            </w:pPr>
+            <w:r>
+              <w:rPr>
+                <w:rFonts w:ascii="AngsanaUPC" w:hAnsi="AngsanaUPC" w:cs="AngsanaUPC"/>
+                <w:sz w:val="32"/>
+                <w:szCs w:val="32"/>
+                <w:cs/>
+              </w:rPr>
+              <w:t xml:space="preserve">การปริวรรตอักษรภาษาสันสกฤตแบบโรมัน </w:t>
+            </w:r>
+            <w:r>
+              <w:rPr>
+                <w:rFonts w:ascii="AngsanaUPC" w:hAnsi="AngsanaUPC" w:cs="AngsanaUPC"/>
+                <w:sz w:val="32"/>
+                <w:szCs w:val="32"/>
+              </w:rPr>
+              <w:t xml:space="preserve">IAST </w:t>
+            </w:r>
+            <w:r>
+              <w:rPr>
+                <w:rFonts w:ascii="AngsanaUPC" w:hAnsi="AngsanaUPC" w:cs="AngsanaUPC"/>
+                <w:sz w:val="32"/>
+                <w:szCs w:val="32"/>
+                <w:cs/>
+              </w:rPr>
+              <w:t xml:space="preserve">เป็นไทยรูปแบบต่างๆ </w:t>
+            </w:r>
+          </w:p>
+        </w:tc>
+        <w:tc>
+          <w:tcPr>
+            <w:tcW w:w="621" w:type="dxa"/>
+          </w:tcPr>
+          <w:p>
+            <w:pPr>
+              <w:jc w:val="right"/>
               <w:rPr>
                 <w:rFonts w:ascii="AngsanaUPC" w:eastAsiaTheme="minorHAnsi" w:hAnsi="AngsanaUPC" w:cs="AngsanaUPC"/>
                 <w:sz w:val="32"/>
                 <w:szCs w:val="32"/>
+              </w:rPr>
+            </w:pPr>
+            <w:r>
+              <w:rPr>
+                <w:rFonts w:ascii="AngsanaUPC" w:hAnsi="AngsanaUPC" w:cs="AngsanaUPC"/>
+                <w:sz w:val="32"/>
+                <w:szCs w:val="32"/>
+              </w:rPr>
+              <w:t>14</w:t>
+            </w:r>
+          </w:p>
+        </w:tc>
+      </w:tr>
+      <w:tr>
+        <w:tc>
+          <w:tcPr>
+            <w:tcW w:w="567" w:type="dxa"/>
+          </w:tcPr>
+          <w:p>
+            <w:pPr>
+              <w:jc w:val="both"/>
+              <w:rPr>
+                <w:rFonts w:ascii="AngsanaUPC" w:eastAsiaTheme="minorHAnsi" w:hAnsi="AngsanaUPC" w:cs="AngsanaUPC"/>
+                <w:sz w:val="32"/>
+                <w:szCs w:val="32"/>
+              </w:rPr>
+            </w:pPr>
+            <w:r>
+              <w:rPr>
+                <w:rFonts w:ascii="AngsanaUPC" w:hAnsi="AngsanaUPC" w:cs="AngsanaUPC"/>
+                <w:sz w:val="32"/>
+                <w:szCs w:val="32"/>
+              </w:rPr>
+              <w:t>2.7</w:t>
+            </w:r>
+            <w:r>
+              <w:rPr>
+                <w:rFonts w:ascii="AngsanaUPC" w:hAnsi="AngsanaUPC" w:cs="AngsanaUPC"/>
+                <w:sz w:val="32"/>
+                <w:szCs w:val="32"/>
+                <w:cs/>
+              </w:rPr>
+              <w:t xml:space="preserve">  </w:t>
+            </w:r>
+          </w:p>
+        </w:tc>
+        <w:tc>
+          <w:tcPr>
+            <w:tcW w:w="7257" w:type="dxa"/>
+          </w:tcPr>
+          <w:p>
+            <w:pPr>
+              <w:jc w:val="both"/>
+              <w:rPr>
+                <w:rFonts w:ascii="AngsanaUPC" w:hAnsi="AngsanaUPC" w:cs="AngsanaUPC"/>
+                <w:sz w:val="32"/>
+                <w:szCs w:val="32"/>
+              </w:rPr>
+            </w:pPr>
+            <w:r>
+              <w:rPr>
+                <w:rFonts w:ascii="AngsanaUPC" w:hAnsi="AngsanaUPC" w:cs="AngsanaUPC"/>
+                <w:sz w:val="32"/>
+                <w:szCs w:val="32"/>
+                <w:cs/>
+              </w:rPr>
+              <w:t>ตัวอย่างลักษณะพยัญชนะสังโยค อักษรเท</w:t>
+            </w:r>
+            <w:proofErr w:type="spellStart"/>
+            <w:r>
+              <w:rPr>
+                <w:rFonts w:ascii="AngsanaUPC" w:hAnsi="AngsanaUPC" w:cs="AngsanaUPC"/>
+                <w:sz w:val="32"/>
+                <w:szCs w:val="32"/>
+                <w:cs/>
+              </w:rPr>
+              <w:t>วนาค</w:t>
+            </w:r>
+            <w:proofErr w:type="spellEnd"/>
+            <w:r>
+              <w:rPr>
+                <w:rFonts w:ascii="AngsanaUPC" w:hAnsi="AngsanaUPC" w:cs="AngsanaUPC"/>
+                <w:sz w:val="32"/>
+                <w:szCs w:val="32"/>
+                <w:cs/>
+              </w:rPr>
+              <w:t xml:space="preserve">รีเทียบกับอักษรโรมัน </w:t>
+            </w:r>
+          </w:p>
+        </w:tc>
+        <w:tc>
+          <w:tcPr>
+            <w:tcW w:w="621" w:type="dxa"/>
+          </w:tcPr>
+          <w:p>
+            <w:pPr>
+              <w:jc w:val="right"/>
+              <w:rPr>
+                <w:rFonts w:ascii="AngsanaUPC" w:eastAsiaTheme="minorHAnsi" w:hAnsi="AngsanaUPC" w:cs="AngsanaUPC"/>
+                <w:sz w:val="32"/>
+                <w:szCs w:val="32"/>
+              </w:rPr>
+            </w:pPr>
+            <w:r>
+              <w:rPr>
+                <w:rFonts w:ascii="AngsanaUPC" w:hAnsi="AngsanaUPC" w:cs="AngsanaUPC"/>
+                <w:sz w:val="32"/>
+                <w:szCs w:val="32"/>
+              </w:rPr>
+              <w:t>18</w:t>
+            </w:r>
+          </w:p>
+        </w:tc>
+      </w:tr>
+      <w:tr>
+        <w:tc>
+          <w:tcPr>
+            <w:tcW w:w="567" w:type="dxa"/>
+          </w:tcPr>
+          <w:p>
+            <w:pPr>
+              <w:jc w:val="both"/>
+              <w:rPr>
+                <w:rFonts w:ascii="AngsanaUPC" w:eastAsiaTheme="minorHAnsi" w:hAnsi="AngsanaUPC" w:cs="AngsanaUPC"/>
+                <w:sz w:val="32"/>
+                <w:szCs w:val="32"/>
+              </w:rPr>
+            </w:pPr>
+            <w:r>
+              <w:rPr>
+                <w:rFonts w:ascii="AngsanaUPC" w:hAnsi="AngsanaUPC" w:cs="AngsanaUPC"/>
+                <w:sz w:val="32"/>
+                <w:szCs w:val="32"/>
+              </w:rPr>
+              <w:t>3.1</w:t>
+            </w:r>
+            <w:r>
+              <w:rPr>
+                <w:rFonts w:ascii="AngsanaUPC" w:hAnsi="AngsanaUPC" w:cs="AngsanaUPC"/>
+                <w:sz w:val="32"/>
+                <w:szCs w:val="32"/>
+                <w:cs/>
+              </w:rPr>
+              <w:t xml:space="preserve">  </w:t>
+            </w:r>
+          </w:p>
+        </w:tc>
+        <w:tc>
+          <w:tcPr>
+            <w:tcW w:w="7257" w:type="dxa"/>
+          </w:tcPr>
+          <w:p>
+            <w:pPr>
+              <w:jc w:val="both"/>
+              <w:rPr>
+                <w:rFonts w:ascii="AngsanaUPC" w:hAnsi="AngsanaUPC" w:cs="AngsanaUPC"/>
+                <w:sz w:val="32"/>
+                <w:szCs w:val="32"/>
+              </w:rPr>
+            </w:pPr>
+            <w:r>
+              <w:rPr>
+                <w:rFonts w:ascii="AngsanaUPC" w:hAnsi="AngsanaUPC" w:cs="AngsanaUPC"/>
+                <w:sz w:val="32"/>
+                <w:szCs w:val="32"/>
+                <w:cs/>
+              </w:rPr>
+              <w:t xml:space="preserve">สรุปภาพรวมของงาน </w:t>
+            </w:r>
+          </w:p>
+        </w:tc>
+        <w:tc>
+          <w:tcPr>
+            <w:tcW w:w="621" w:type="dxa"/>
+          </w:tcPr>
+          <w:p>
+            <w:pPr>
+              <w:jc w:val="right"/>
+              <w:rPr>
+                <w:rFonts w:ascii="AngsanaUPC" w:eastAsiaTheme="minorHAnsi" w:hAnsi="AngsanaUPC" w:cs="AngsanaUPC"/>
+                <w:sz w:val="32"/>
+                <w:szCs w:val="32"/>
+              </w:rPr>
+            </w:pPr>
+            <w:r>
+              <w:rPr>
+                <w:rFonts w:ascii="AngsanaUPC" w:hAnsi="AngsanaUPC" w:cs="AngsanaUPC"/>
+                <w:sz w:val="32"/>
+                <w:szCs w:val="32"/>
+              </w:rPr>
+              <w:t>45</w:t>
+            </w:r>
+          </w:p>
+        </w:tc>
+      </w:tr>
+      <w:tr>
+        <w:tc>
+          <w:tcPr>
+            <w:tcW w:w="567" w:type="dxa"/>
+          </w:tcPr>
+          <w:p>
+            <w:pPr>
+              <w:jc w:val="both"/>
+              <w:rPr>
+                <w:rFonts w:ascii="AngsanaUPC" w:eastAsiaTheme="minorHAnsi" w:hAnsi="AngsanaUPC" w:cs="AngsanaUPC"/>
+                <w:sz w:val="32"/>
+                <w:szCs w:val="32"/>
+              </w:rPr>
+            </w:pPr>
+            <w:r>
+              <w:rPr>
+                <w:rFonts w:ascii="AngsanaUPC" w:hAnsi="AngsanaUPC" w:cs="AngsanaUPC"/>
+                <w:sz w:val="32"/>
+                <w:szCs w:val="32"/>
+              </w:rPr>
+              <w:t>3.2</w:t>
+            </w:r>
+            <w:r>
+              <w:rPr>
+                <w:rFonts w:ascii="AngsanaUPC" w:hAnsi="AngsanaUPC" w:cs="AngsanaUPC"/>
+                <w:sz w:val="32"/>
+                <w:szCs w:val="32"/>
+                <w:cs/>
+              </w:rPr>
+              <w:t xml:space="preserve">  </w:t>
+            </w:r>
+          </w:p>
+        </w:tc>
+        <w:tc>
+          <w:tcPr>
+            <w:tcW w:w="7257" w:type="dxa"/>
+          </w:tcPr>
+          <w:p>
+            <w:pPr>
+              <w:jc w:val="both"/>
+              <w:rPr>
+                <w:rFonts w:ascii="AngsanaUPC" w:hAnsi="AngsanaUPC" w:cs="AngsanaUPC"/>
+                <w:sz w:val="32"/>
+                <w:szCs w:val="32"/>
+              </w:rPr>
+            </w:pPr>
+            <w:r>
+              <w:rPr>
+                <w:rFonts w:ascii="AngsanaUPC" w:hAnsi="AngsanaUPC" w:cs="AngsanaUPC"/>
+                <w:sz w:val="32"/>
+                <w:szCs w:val="32"/>
+                <w:cs/>
+              </w:rPr>
+              <w:t>ผลลัพธ์หลังจากการพัฒนาตัวต้นแบบการปริวรรตอักษร (</w:t>
+            </w:r>
+            <w:r>
+              <w:rPr>
+                <w:rFonts w:ascii="AngsanaUPC" w:hAnsi="AngsanaUPC" w:cs="AngsanaUPC"/>
+                <w:sz w:val="32"/>
+                <w:szCs w:val="32"/>
+              </w:rPr>
+              <w:t xml:space="preserve">Prototype) </w:t>
+            </w:r>
+          </w:p>
+        </w:tc>
+        <w:tc>
+          <w:tcPr>
+            <w:tcW w:w="621" w:type="dxa"/>
+          </w:tcPr>
+          <w:p>
+            <w:pPr>
+              <w:jc w:val="right"/>
+              <w:rPr>
+                <w:rFonts w:ascii="AngsanaUPC" w:eastAsiaTheme="minorHAnsi" w:hAnsi="AngsanaUPC" w:cs="AngsanaUPC"/>
+                <w:sz w:val="32"/>
+                <w:szCs w:val="32"/>
+              </w:rPr>
+            </w:pPr>
+            <w:r>
+              <w:rPr>
+                <w:rFonts w:ascii="AngsanaUPC" w:hAnsi="AngsanaUPC" w:cs="AngsanaUPC"/>
+                <w:sz w:val="32"/>
+                <w:szCs w:val="32"/>
+              </w:rPr>
+              <w:t>63</w:t>
+            </w:r>
+          </w:p>
+        </w:tc>
+      </w:tr>
+      <w:tr>
+        <w:tc>
+          <w:tcPr>
+            <w:tcW w:w="567" w:type="dxa"/>
+          </w:tcPr>
+          <w:p>
+            <w:pPr>
+              <w:jc w:val="both"/>
+              <w:rPr>
+                <w:rFonts w:ascii="AngsanaUPC" w:eastAsiaTheme="minorHAnsi" w:hAnsi="AngsanaUPC" w:cs="AngsanaUPC"/>
+                <w:sz w:val="32"/>
+                <w:szCs w:val="32"/>
+              </w:rPr>
+            </w:pPr>
+            <w:r>
+              <w:rPr>
+                <w:rFonts w:ascii="AngsanaUPC" w:hAnsi="AngsanaUPC" w:cs="AngsanaUPC"/>
+                <w:sz w:val="32"/>
+                <w:szCs w:val="32"/>
+              </w:rPr>
+              <w:t>3.3</w:t>
+            </w:r>
+            <w:r>
+              <w:rPr>
+                <w:rFonts w:ascii="AngsanaUPC" w:hAnsi="AngsanaUPC" w:cs="AngsanaUPC"/>
+                <w:sz w:val="32"/>
+                <w:szCs w:val="32"/>
+                <w:cs/>
+              </w:rPr>
+              <w:t xml:space="preserve">  </w:t>
+            </w:r>
+          </w:p>
+        </w:tc>
+        <w:tc>
+          <w:tcPr>
+            <w:tcW w:w="7257" w:type="dxa"/>
+          </w:tcPr>
+          <w:p>
+            <w:pPr>
+              <w:jc w:val="both"/>
+              <w:rPr>
+                <w:rFonts w:ascii="AngsanaUPC" w:hAnsi="AngsanaUPC" w:cs="AngsanaUPC"/>
+                <w:sz w:val="32"/>
+                <w:szCs w:val="32"/>
+              </w:rPr>
+            </w:pPr>
+            <w:r>
+              <w:rPr>
+                <w:rFonts w:ascii="AngsanaUPC" w:hAnsi="AngsanaUPC" w:cs="AngsanaUPC"/>
+                <w:sz w:val="32"/>
+                <w:szCs w:val="32"/>
+                <w:cs/>
+              </w:rPr>
+              <w:t xml:space="preserve">โครงสร้างใน </w:t>
+            </w:r>
+            <w:r>
+              <w:rPr>
+                <w:rFonts w:ascii="AngsanaUPC" w:hAnsi="AngsanaUPC" w:cs="AngsanaUPC"/>
+                <w:sz w:val="32"/>
+                <w:szCs w:val="32"/>
+              </w:rPr>
+              <w:t xml:space="preserve">class diagram </w:t>
+            </w:r>
+          </w:p>
+        </w:tc>
+        <w:tc>
+          <w:tcPr>
+            <w:tcW w:w="621" w:type="dxa"/>
+          </w:tcPr>
+          <w:p>
+            <w:pPr>
+              <w:jc w:val="right"/>
+              <w:rPr>
+                <w:rFonts w:ascii="AngsanaUPC" w:eastAsiaTheme="minorHAnsi" w:hAnsi="AngsanaUPC" w:cs="AngsanaUPC"/>
+                <w:sz w:val="32"/>
+                <w:szCs w:val="32"/>
+              </w:rPr>
+            </w:pPr>
+            <w:r>
+              <w:rPr>
+                <w:rFonts w:ascii="AngsanaUPC" w:hAnsi="AngsanaUPC" w:cs="AngsanaUPC"/>
+                <w:sz w:val="32"/>
+                <w:szCs w:val="32"/>
+              </w:rPr>
+              <w:t>65</w:t>
+            </w:r>
+          </w:p>
+        </w:tc>
+      </w:tr>
+      <w:tr>
+        <w:tc>
+          <w:tcPr>
+            <w:tcW w:w="567" w:type="dxa"/>
+          </w:tcPr>
+          <w:p>
+            <w:pPr>
+              <w:jc w:val="both"/>
+              <w:rPr>
+                <w:rFonts w:ascii="AngsanaUPC" w:eastAsiaTheme="minorHAnsi" w:hAnsi="AngsanaUPC" w:cs="AngsanaUPC"/>
+                <w:sz w:val="32"/>
+                <w:szCs w:val="32"/>
+              </w:rPr>
+            </w:pPr>
+            <w:r>
+              <w:rPr>
+                <w:rFonts w:ascii="AngsanaUPC" w:hAnsi="AngsanaUPC" w:cs="AngsanaUPC"/>
+                <w:sz w:val="32"/>
+                <w:szCs w:val="32"/>
+              </w:rPr>
+              <w:t>4.1</w:t>
+            </w:r>
+            <w:r>
+              <w:rPr>
+                <w:rFonts w:ascii="AngsanaUPC" w:hAnsi="AngsanaUPC" w:cs="AngsanaUPC"/>
+                <w:sz w:val="32"/>
+                <w:szCs w:val="32"/>
+                <w:cs/>
+              </w:rPr>
+              <w:t xml:space="preserve">  </w:t>
+            </w:r>
+          </w:p>
+        </w:tc>
+        <w:tc>
+          <w:tcPr>
+            <w:tcW w:w="7257" w:type="dxa"/>
+          </w:tcPr>
+          <w:p>
+            <w:pPr>
+              <w:jc w:val="both"/>
+              <w:rPr>
+                <w:rFonts w:ascii="AngsanaUPC" w:hAnsi="AngsanaUPC" w:cs="AngsanaUPC"/>
+                <w:sz w:val="32"/>
+                <w:szCs w:val="32"/>
+              </w:rPr>
+            </w:pPr>
+            <w:r>
+              <w:rPr>
+                <w:rFonts w:ascii="AngsanaUPC" w:hAnsi="AngsanaUPC" w:cs="AngsanaUPC"/>
+                <w:sz w:val="32"/>
+                <w:szCs w:val="32"/>
+                <w:cs/>
+              </w:rPr>
+              <w:t xml:space="preserve">หน้าแรกของตัวระบบ </w:t>
+            </w:r>
+          </w:p>
+        </w:tc>
+        <w:tc>
+          <w:tcPr>
+            <w:tcW w:w="621" w:type="dxa"/>
+          </w:tcPr>
+          <w:p>
+            <w:pPr>
+              <w:jc w:val="right"/>
+              <w:rPr>
+                <w:rFonts w:ascii="AngsanaUPC" w:eastAsiaTheme="minorHAnsi" w:hAnsi="AngsanaUPC" w:cs="AngsanaUPC"/>
+                <w:sz w:val="32"/>
+                <w:szCs w:val="32"/>
+              </w:rPr>
+            </w:pPr>
+            <w:r>
+              <w:rPr>
+                <w:rFonts w:ascii="AngsanaUPC" w:hAnsi="AngsanaUPC" w:cs="AngsanaUPC"/>
+                <w:sz w:val="32"/>
+                <w:szCs w:val="32"/>
+              </w:rPr>
+              <w:t>71</w:t>
+            </w:r>
+          </w:p>
+        </w:tc>
+      </w:tr>
+      <w:tr>
+        <w:tc>
+          <w:tcPr>
+            <w:tcW w:w="567" w:type="dxa"/>
+          </w:tcPr>
+          <w:p>
+            <w:pPr>
+              <w:jc w:val="both"/>
+              <w:rPr>
+                <w:rFonts w:ascii="AngsanaUPC" w:eastAsiaTheme="minorHAnsi" w:hAnsi="AngsanaUPC" w:cs="AngsanaUPC"/>
+                <w:sz w:val="32"/>
+                <w:szCs w:val="32"/>
                 <w:rtl/>
                 <w:cs/>
               </w:rPr>
             </w:pPr>
             <w:r>
               <w:rPr>
-                <w:rFonts w:ascii="AngsanaUPC" w:eastAsiaTheme="minorHAnsi" w:hAnsi="AngsanaUPC" w:cs="AngsanaUPC" w:hint="cs"/>
-                <w:sz w:val="32"/>
-                <w:szCs w:val="32"/>
-                <w:cs/>
-              </w:rPr>
-              <w:t>กระบวนการพัฒนาซอฟต์แวร์แบบ</w:t>
-            </w:r>
-            <w:proofErr w:type="spellStart"/>
-            <w:r>
-              <w:rPr>
-                <w:rFonts w:ascii="AngsanaUPC" w:eastAsiaTheme="minorHAnsi" w:hAnsi="AngsanaUPC" w:cs="AngsanaUPC" w:hint="cs"/>
-                <w:sz w:val="32"/>
-                <w:szCs w:val="32"/>
-                <w:cs/>
-              </w:rPr>
-              <w:t>สกรัม</w:t>
-            </w:r>
-            <w:proofErr w:type="spellEnd"/>
+                <w:rFonts w:ascii="AngsanaUPC" w:hAnsi="AngsanaUPC" w:cs="AngsanaUPC"/>
+                <w:sz w:val="32"/>
+                <w:szCs w:val="32"/>
+              </w:rPr>
+              <w:t>4.2</w:t>
+            </w:r>
+            <w:r>
+              <w:rPr>
+                <w:rFonts w:ascii="AngsanaUPC" w:hAnsi="AngsanaUPC" w:cs="AngsanaUPC"/>
+                <w:sz w:val="32"/>
+                <w:szCs w:val="32"/>
+                <w:cs/>
+              </w:rPr>
+              <w:t xml:space="preserve">  </w:t>
+            </w:r>
+          </w:p>
+        </w:tc>
+        <w:tc>
+          <w:tcPr>
+            <w:tcW w:w="7257" w:type="dxa"/>
+          </w:tcPr>
+          <w:p>
+            <w:pPr>
+              <w:jc w:val="both"/>
+              <w:rPr>
+                <w:rFonts w:ascii="AngsanaUPC" w:hAnsi="AngsanaUPC" w:cs="AngsanaUPC"/>
+                <w:sz w:val="32"/>
+                <w:szCs w:val="32"/>
+              </w:rPr>
+            </w:pPr>
+            <w:r>
+              <w:rPr>
+                <w:rFonts w:ascii="AngsanaUPC" w:hAnsi="AngsanaUPC" w:cs="AngsanaUPC"/>
+                <w:sz w:val="32"/>
+                <w:szCs w:val="32"/>
+                <w:cs/>
+              </w:rPr>
+              <w:t xml:space="preserve">หน้าปริวรรตอักษรส่วนฟอร์มรับข้อมูล </w:t>
+            </w:r>
           </w:p>
         </w:tc>
         <w:tc>
@@ -7638,6 +8580,7 @@
           </w:tcPr>
           <w:p>
             <w:pPr>
+              <w:jc w:val="right"/>
               <w:rPr>
                 <w:rFonts w:ascii="AngsanaUPC" w:eastAsiaTheme="minorHAnsi" w:hAnsi="AngsanaUPC" w:cs="AngsanaUPC"/>
                 <w:sz w:val="32"/>
@@ -7646,11 +8589,94 @@
             </w:pPr>
             <w:r>
               <w:rPr>
+                <w:rFonts w:ascii="AngsanaUPC" w:hAnsi="AngsanaUPC" w:cs="AngsanaUPC"/>
+                <w:sz w:val="32"/>
+                <w:szCs w:val="32"/>
+              </w:rPr>
+              <w:t>72</w:t>
+            </w:r>
+          </w:p>
+        </w:tc>
+      </w:tr>
+      <w:tr>
+        <w:tc>
+          <w:tcPr>
+            <w:tcW w:w="567" w:type="dxa"/>
+          </w:tcPr>
+          <w:p>
+            <w:pPr>
+              <w:jc w:val="both"/>
+              <w:rPr>
                 <w:rFonts w:ascii="AngsanaUPC" w:eastAsiaTheme="minorHAnsi" w:hAnsi="AngsanaUPC" w:cs="AngsanaUPC"/>
                 <w:sz w:val="32"/>
                 <w:szCs w:val="32"/>
-              </w:rPr>
-              <w:t>18</w:t>
+                <w:rtl/>
+                <w:cs/>
+              </w:rPr>
+            </w:pPr>
+            <w:r>
+              <w:rPr>
+                <w:rFonts w:ascii="AngsanaUPC" w:hAnsi="AngsanaUPC" w:cs="AngsanaUPC"/>
+                <w:sz w:val="32"/>
+                <w:szCs w:val="32"/>
+              </w:rPr>
+              <w:t>4.3</w:t>
+            </w:r>
+            <w:r>
+              <w:rPr>
+                <w:rFonts w:ascii="AngsanaUPC" w:hAnsi="AngsanaUPC" w:cs="AngsanaUPC"/>
+                <w:sz w:val="32"/>
+                <w:szCs w:val="32"/>
+                <w:cs/>
+              </w:rPr>
+              <w:t xml:space="preserve">  </w:t>
+            </w:r>
+          </w:p>
+        </w:tc>
+        <w:tc>
+          <w:tcPr>
+            <w:tcW w:w="7257" w:type="dxa"/>
+          </w:tcPr>
+          <w:p>
+            <w:pPr>
+              <w:jc w:val="both"/>
+              <w:rPr>
+                <w:rFonts w:ascii="AngsanaUPC" w:hAnsi="AngsanaUPC" w:cs="AngsanaUPC"/>
+                <w:sz w:val="32"/>
+                <w:szCs w:val="32"/>
+              </w:rPr>
+            </w:pPr>
+            <w:r>
+              <w:rPr>
+                <w:rFonts w:ascii="AngsanaUPC" w:hAnsi="AngsanaUPC" w:cs="AngsanaUPC"/>
+                <w:sz w:val="32"/>
+                <w:szCs w:val="32"/>
+                <w:cs/>
+              </w:rPr>
+              <w:t xml:space="preserve">หน้าปริวรรตอักษรส่วนตารางเปรียบเทียบผลการปริวรรต </w:t>
+            </w:r>
+          </w:p>
+        </w:tc>
+        <w:tc>
+          <w:tcPr>
+            <w:tcW w:w="621" w:type="dxa"/>
+          </w:tcPr>
+          <w:p>
+            <w:pPr>
+              <w:jc w:val="right"/>
+              <w:rPr>
+                <w:rFonts w:ascii="AngsanaUPC" w:eastAsiaTheme="minorHAnsi" w:hAnsi="AngsanaUPC" w:cs="AngsanaUPC"/>
+                <w:sz w:val="32"/>
+                <w:szCs w:val="32"/>
+              </w:rPr>
+            </w:pPr>
+            <w:r>
+              <w:rPr>
+                <w:rFonts w:ascii="AngsanaUPC" w:hAnsi="AngsanaUPC" w:cs="AngsanaUPC"/>
+                <w:sz w:val="32"/>
+                <w:szCs w:val="32"/>
+              </w:rPr>
+              <w:t>72</w:t>
             </w:r>
           </w:p>
         </w:tc>
@@ -7662,47 +8688,206 @@
           </w:tcPr>
           <w:p>
             <w:pPr>
+              <w:jc w:val="both"/>
               <w:rPr>
                 <w:rFonts w:ascii="AngsanaUPC" w:eastAsiaTheme="minorHAnsi" w:hAnsi="AngsanaUPC" w:cs="AngsanaUPC"/>
                 <w:sz w:val="32"/>
                 <w:szCs w:val="32"/>
-                <w:rtl/>
-                <w:cs/>
-              </w:rPr>
-            </w:pPr>
-            <w:r>
+              </w:rPr>
+            </w:pPr>
+            <w:r>
+              <w:rPr>
+                <w:rFonts w:ascii="AngsanaUPC" w:hAnsi="AngsanaUPC" w:cs="AngsanaUPC"/>
+                <w:sz w:val="32"/>
+                <w:szCs w:val="32"/>
+              </w:rPr>
+              <w:t>4.4</w:t>
+            </w:r>
+            <w:r>
+              <w:rPr>
+                <w:rFonts w:ascii="AngsanaUPC" w:hAnsi="AngsanaUPC" w:cs="AngsanaUPC"/>
+                <w:sz w:val="32"/>
+                <w:szCs w:val="32"/>
+                <w:cs/>
+              </w:rPr>
+              <w:t xml:space="preserve">  </w:t>
+            </w:r>
+          </w:p>
+        </w:tc>
+        <w:tc>
+          <w:tcPr>
+            <w:tcW w:w="7257" w:type="dxa"/>
+          </w:tcPr>
+          <w:p>
+            <w:pPr>
+              <w:jc w:val="both"/>
+              <w:rPr>
+                <w:rFonts w:ascii="AngsanaUPC" w:hAnsi="AngsanaUPC" w:cs="AngsanaUPC"/>
+                <w:sz w:val="32"/>
+                <w:szCs w:val="32"/>
+              </w:rPr>
+            </w:pPr>
+            <w:r>
+              <w:rPr>
+                <w:rFonts w:ascii="AngsanaUPC" w:hAnsi="AngsanaUPC" w:cs="AngsanaUPC"/>
+                <w:sz w:val="32"/>
+                <w:szCs w:val="32"/>
+                <w:cs/>
+              </w:rPr>
+              <w:t xml:space="preserve">หน้าปริวรรตอักษรส่วนตารางเปรียบเทียบตัวอักษร </w:t>
+            </w:r>
+          </w:p>
+        </w:tc>
+        <w:tc>
+          <w:tcPr>
+            <w:tcW w:w="621" w:type="dxa"/>
+          </w:tcPr>
+          <w:p>
+            <w:pPr>
+              <w:jc w:val="right"/>
               <w:rPr>
                 <w:rFonts w:ascii="AngsanaUPC" w:eastAsiaTheme="minorHAnsi" w:hAnsi="AngsanaUPC" w:cs="AngsanaUPC"/>
                 <w:sz w:val="32"/>
                 <w:szCs w:val="32"/>
               </w:rPr>
-              <w:t>2.3</w:t>
+            </w:pPr>
+            <w:r>
+              <w:rPr>
+                <w:rFonts w:ascii="AngsanaUPC" w:hAnsi="AngsanaUPC" w:cs="AngsanaUPC"/>
+                <w:sz w:val="32"/>
+                <w:szCs w:val="32"/>
+              </w:rPr>
+              <w:t>73</w:t>
+            </w:r>
+          </w:p>
+        </w:tc>
+      </w:tr>
+      <w:tr>
+        <w:tc>
+          <w:tcPr>
+            <w:tcW w:w="567" w:type="dxa"/>
+          </w:tcPr>
+          <w:p>
+            <w:pPr>
+              <w:jc w:val="both"/>
+              <w:rPr>
+                <w:rFonts w:ascii="AngsanaUPC" w:eastAsiaTheme="minorHAnsi" w:hAnsi="AngsanaUPC" w:cs="AngsanaUPC"/>
+                <w:sz w:val="32"/>
+                <w:szCs w:val="32"/>
+              </w:rPr>
+            </w:pPr>
+            <w:r>
+              <w:rPr>
+                <w:rFonts w:ascii="AngsanaUPC" w:hAnsi="AngsanaUPC" w:cs="AngsanaUPC"/>
+                <w:sz w:val="32"/>
+                <w:szCs w:val="32"/>
+              </w:rPr>
+              <w:t>4.5</w:t>
+            </w:r>
+            <w:r>
+              <w:rPr>
+                <w:rFonts w:ascii="AngsanaUPC" w:hAnsi="AngsanaUPC" w:cs="AngsanaUPC"/>
+                <w:sz w:val="32"/>
+                <w:szCs w:val="32"/>
+                <w:cs/>
+              </w:rPr>
+              <w:t xml:space="preserve">  </w:t>
             </w:r>
           </w:p>
         </w:tc>
         <w:tc>
           <w:tcPr>
             <w:tcW w:w="7257" w:type="dxa"/>
-            <w:vAlign w:val="center"/>
-          </w:tcPr>
-          <w:p>
-            <w:pPr>
+          </w:tcPr>
+          <w:p>
+            <w:pPr>
+              <w:jc w:val="both"/>
+              <w:rPr>
+                <w:rFonts w:ascii="AngsanaUPC" w:hAnsi="AngsanaUPC" w:cs="AngsanaUPC"/>
+                <w:sz w:val="32"/>
+                <w:szCs w:val="32"/>
+              </w:rPr>
+            </w:pPr>
+            <w:r>
+              <w:rPr>
+                <w:rFonts w:ascii="AngsanaUPC" w:hAnsi="AngsanaUPC" w:cs="AngsanaUPC"/>
+                <w:sz w:val="32"/>
+                <w:szCs w:val="32"/>
+                <w:cs/>
+              </w:rPr>
+              <w:t xml:space="preserve">หน้าหลักตัวอย่างการปริวรรตอักษร </w:t>
+            </w:r>
+          </w:p>
+        </w:tc>
+        <w:tc>
+          <w:tcPr>
+            <w:tcW w:w="621" w:type="dxa"/>
+          </w:tcPr>
+          <w:p>
+            <w:pPr>
+              <w:jc w:val="right"/>
               <w:rPr>
                 <w:rFonts w:ascii="AngsanaUPC" w:eastAsiaTheme="minorHAnsi" w:hAnsi="AngsanaUPC" w:cs="AngsanaUPC"/>
                 <w:sz w:val="32"/>
                 <w:szCs w:val="32"/>
-                <w:rtl/>
-                <w:cs/>
-              </w:rPr>
-            </w:pPr>
-            <w:r>
-              <w:rPr>
-                <w:rFonts w:ascii="AngsanaUPC" w:eastAsiaTheme="minorHAnsi" w:hAnsi="AngsanaUPC" w:cs="AngsanaUPC" w:hint="cs"/>
-                <w:sz w:val="32"/>
-                <w:szCs w:val="32"/>
-                <w:cs/>
-              </w:rPr>
-              <w:t>ผลิตภัณฑ์คงค้าง</w:t>
+              </w:rPr>
+            </w:pPr>
+            <w:r>
+              <w:rPr>
+                <w:rFonts w:ascii="AngsanaUPC" w:hAnsi="AngsanaUPC" w:cs="AngsanaUPC"/>
+                <w:sz w:val="32"/>
+                <w:szCs w:val="32"/>
+              </w:rPr>
+              <w:t>73</w:t>
+            </w:r>
+          </w:p>
+        </w:tc>
+      </w:tr>
+      <w:tr>
+        <w:tc>
+          <w:tcPr>
+            <w:tcW w:w="567" w:type="dxa"/>
+          </w:tcPr>
+          <w:p>
+            <w:pPr>
+              <w:jc w:val="both"/>
+              <w:rPr>
+                <w:rFonts w:ascii="AngsanaUPC" w:eastAsiaTheme="minorHAnsi" w:hAnsi="AngsanaUPC" w:cs="AngsanaUPC"/>
+                <w:sz w:val="32"/>
+                <w:szCs w:val="32"/>
+              </w:rPr>
+            </w:pPr>
+            <w:r>
+              <w:rPr>
+                <w:rFonts w:ascii="AngsanaUPC" w:hAnsi="AngsanaUPC" w:cs="AngsanaUPC"/>
+                <w:sz w:val="32"/>
+                <w:szCs w:val="32"/>
+              </w:rPr>
+              <w:t xml:space="preserve">4.6  </w:t>
+            </w:r>
+          </w:p>
+        </w:tc>
+        <w:tc>
+          <w:tcPr>
+            <w:tcW w:w="7257" w:type="dxa"/>
+          </w:tcPr>
+          <w:p>
+            <w:pPr>
+              <w:jc w:val="both"/>
+              <w:rPr>
+                <w:rFonts w:ascii="AngsanaUPC" w:hAnsi="AngsanaUPC" w:cs="AngsanaUPC"/>
+                <w:sz w:val="32"/>
+                <w:szCs w:val="32"/>
+              </w:rPr>
+            </w:pPr>
+            <w:r>
+              <w:rPr>
+                <w:rFonts w:ascii="AngsanaUPC" w:hAnsi="AngsanaUPC" w:cs="AngsanaUPC"/>
+                <w:sz w:val="32"/>
+                <w:szCs w:val="32"/>
+                <w:cs/>
+              </w:rPr>
+              <w:t xml:space="preserve">หน้าตัวอย่างการปริวรรต </w:t>
             </w:r>
           </w:p>
         </w:tc>
@@ -7712,6 +8897,7 @@
           </w:tcPr>
           <w:p>
             <w:pPr>
+              <w:jc w:val="right"/>
               <w:rPr>
                 <w:rFonts w:ascii="AngsanaUPC" w:eastAsiaTheme="minorHAnsi" w:hAnsi="AngsanaUPC" w:cs="AngsanaUPC"/>
                 <w:sz w:val="32"/>
@@ -7720,970 +8906,12 @@
             </w:pPr>
             <w:r>
               <w:rPr>
-                <w:rFonts w:ascii="AngsanaUPC" w:eastAsiaTheme="minorHAnsi" w:hAnsi="AngsanaUPC" w:cs="AngsanaUPC"/>
-                <w:sz w:val="32"/>
-                <w:szCs w:val="32"/>
-              </w:rPr>
-              <w:t>21</w:t>
-            </w:r>
-          </w:p>
-        </w:tc>
-      </w:tr>
-      <w:tr>
-        <w:tc>
-          <w:tcPr>
-            <w:tcW w:w="567" w:type="dxa"/>
-          </w:tcPr>
-          <w:p>
-            <w:pPr>
-              <w:rPr>
-                <w:rFonts w:ascii="AngsanaUPC" w:eastAsiaTheme="minorHAnsi" w:hAnsi="AngsanaUPC" w:cs="AngsanaUPC"/>
-                <w:sz w:val="32"/>
-                <w:szCs w:val="32"/>
-              </w:rPr>
-            </w:pPr>
-            <w:r>
-              <w:rPr>
-                <w:rFonts w:ascii="AngsanaUPC" w:eastAsiaTheme="minorHAnsi" w:hAnsi="AngsanaUPC" w:cs="AngsanaUPC"/>
-                <w:sz w:val="32"/>
-                <w:szCs w:val="32"/>
-              </w:rPr>
-              <w:t>2.4</w:t>
-            </w:r>
-          </w:p>
-        </w:tc>
-        <w:tc>
-          <w:tcPr>
-            <w:tcW w:w="7257" w:type="dxa"/>
-            <w:vAlign w:val="center"/>
-          </w:tcPr>
-          <w:p>
-            <w:pPr>
-              <w:rPr>
-                <w:rFonts w:ascii="AngsanaUPC" w:eastAsiaTheme="minorHAnsi" w:hAnsi="AngsanaUPC" w:cs="AngsanaUPC"/>
-                <w:sz w:val="32"/>
-                <w:szCs w:val="32"/>
-                <w:cs/>
-              </w:rPr>
-            </w:pPr>
-            <w:r>
-              <w:rPr>
-                <w:rFonts w:ascii="AngsanaUPC" w:eastAsiaTheme="minorHAnsi" w:hAnsi="AngsanaUPC" w:cs="AngsanaUPC" w:hint="cs"/>
-                <w:sz w:val="32"/>
-                <w:szCs w:val="32"/>
-                <w:cs/>
-              </w:rPr>
-              <w:t>งานที่ถูกแบ่งย่อยจากรายการ</w:t>
-            </w:r>
-          </w:p>
-        </w:tc>
-        <w:tc>
-          <w:tcPr>
-            <w:tcW w:w="621" w:type="dxa"/>
-          </w:tcPr>
-          <w:p>
-            <w:pPr>
-              <w:rPr>
-                <w:rFonts w:ascii="AngsanaUPC" w:eastAsiaTheme="minorHAnsi" w:hAnsi="AngsanaUPC" w:cs="AngsanaUPC"/>
-                <w:sz w:val="32"/>
-                <w:szCs w:val="32"/>
-              </w:rPr>
-            </w:pPr>
-            <w:r>
-              <w:rPr>
-                <w:rFonts w:ascii="AngsanaUPC" w:eastAsiaTheme="minorHAnsi" w:hAnsi="AngsanaUPC" w:cs="AngsanaUPC"/>
-                <w:sz w:val="32"/>
-                <w:szCs w:val="32"/>
-              </w:rPr>
-              <w:t>23</w:t>
-            </w:r>
-          </w:p>
-        </w:tc>
-      </w:tr>
-      <w:tr>
-        <w:tc>
-          <w:tcPr>
-            <w:tcW w:w="567" w:type="dxa"/>
-          </w:tcPr>
-          <w:p>
-            <w:pPr>
-              <w:rPr>
-                <w:rFonts w:ascii="AngsanaUPC" w:eastAsiaTheme="minorHAnsi" w:hAnsi="AngsanaUPC" w:cs="AngsanaUPC"/>
-                <w:sz w:val="32"/>
-                <w:szCs w:val="32"/>
-              </w:rPr>
-            </w:pPr>
-            <w:r>
-              <w:rPr>
-                <w:rFonts w:ascii="AngsanaUPC" w:eastAsiaTheme="minorHAnsi" w:hAnsi="AngsanaUPC" w:cs="AngsanaUPC"/>
-                <w:sz w:val="32"/>
-                <w:szCs w:val="32"/>
-              </w:rPr>
-              <w:t>2.5</w:t>
-            </w:r>
-          </w:p>
-        </w:tc>
-        <w:tc>
-          <w:tcPr>
-            <w:tcW w:w="7257" w:type="dxa"/>
-            <w:vAlign w:val="center"/>
-          </w:tcPr>
-          <w:p>
-            <w:pPr>
-              <w:rPr>
-                <w:rFonts w:ascii="AngsanaUPC" w:eastAsiaTheme="minorHAnsi" w:hAnsi="AngsanaUPC" w:cs="AngsanaUPC"/>
-                <w:sz w:val="32"/>
-                <w:szCs w:val="32"/>
-                <w:cs/>
-              </w:rPr>
-            </w:pPr>
-            <w:r>
-              <w:rPr>
-                <w:rFonts w:ascii="AngsanaUPC" w:eastAsiaTheme="minorHAnsi" w:hAnsi="AngsanaUPC" w:cs="AngsanaUPC" w:hint="cs"/>
-                <w:sz w:val="32"/>
-                <w:szCs w:val="32"/>
-                <w:cs/>
-              </w:rPr>
-              <w:t>การประเมินชิ้นงานและกราฟแสดงเวลางาน</w:t>
-            </w:r>
-          </w:p>
-        </w:tc>
-        <w:tc>
-          <w:tcPr>
-            <w:tcW w:w="621" w:type="dxa"/>
-          </w:tcPr>
-          <w:p>
-            <w:pPr>
-              <w:rPr>
-                <w:rFonts w:ascii="AngsanaUPC" w:eastAsiaTheme="minorHAnsi" w:hAnsi="AngsanaUPC" w:cs="AngsanaUPC"/>
-                <w:sz w:val="32"/>
-                <w:szCs w:val="32"/>
-              </w:rPr>
-            </w:pPr>
-          </w:p>
-        </w:tc>
-      </w:tr>
-      <w:tr>
-        <w:tc>
-          <w:tcPr>
-            <w:tcW w:w="567" w:type="dxa"/>
-          </w:tcPr>
-          <w:p>
-            <w:pPr>
-              <w:rPr>
-                <w:rFonts w:ascii="AngsanaUPC" w:eastAsiaTheme="minorHAnsi" w:hAnsi="AngsanaUPC" w:cs="AngsanaUPC"/>
-                <w:sz w:val="32"/>
-                <w:szCs w:val="32"/>
-              </w:rPr>
-            </w:pPr>
-            <w:r>
-              <w:rPr>
-                <w:rFonts w:ascii="AngsanaUPC" w:eastAsiaTheme="minorHAnsi" w:hAnsi="AngsanaUPC" w:cs="AngsanaUPC"/>
-                <w:sz w:val="32"/>
-                <w:szCs w:val="32"/>
-              </w:rPr>
-              <w:t>2.6</w:t>
-            </w:r>
-          </w:p>
-        </w:tc>
-        <w:tc>
-          <w:tcPr>
-            <w:tcW w:w="7257" w:type="dxa"/>
-            <w:vAlign w:val="center"/>
-          </w:tcPr>
-          <w:p>
-            <w:pPr>
-              <w:rPr>
-                <w:rFonts w:ascii="AngsanaUPC" w:eastAsiaTheme="minorHAnsi" w:hAnsi="AngsanaUPC" w:cs="AngsanaUPC"/>
-                <w:sz w:val="32"/>
-                <w:szCs w:val="32"/>
-                <w:cs/>
-              </w:rPr>
-            </w:pPr>
-            <w:r>
-              <w:rPr>
-                <w:rFonts w:ascii="AngsanaUPC" w:eastAsiaTheme="minorHAnsi" w:hAnsi="AngsanaUPC" w:cs="AngsanaUPC" w:hint="cs"/>
-                <w:sz w:val="32"/>
-                <w:szCs w:val="32"/>
-                <w:cs/>
-              </w:rPr>
-              <w:t>การปรับรายการในผลิตภัณฑ์คงค้าง</w:t>
-            </w:r>
-          </w:p>
-        </w:tc>
-        <w:tc>
-          <w:tcPr>
-            <w:tcW w:w="621" w:type="dxa"/>
-          </w:tcPr>
-          <w:p>
-            <w:pPr>
-              <w:rPr>
-                <w:rFonts w:ascii="AngsanaUPC" w:eastAsiaTheme="minorHAnsi" w:hAnsi="AngsanaUPC" w:cs="AngsanaUPC"/>
-                <w:sz w:val="32"/>
-                <w:szCs w:val="32"/>
-              </w:rPr>
-            </w:pPr>
-          </w:p>
-        </w:tc>
-      </w:tr>
-      <w:tr>
-        <w:tc>
-          <w:tcPr>
-            <w:tcW w:w="567" w:type="dxa"/>
-          </w:tcPr>
-          <w:p>
-            <w:pPr>
-              <w:rPr>
-                <w:rFonts w:ascii="AngsanaUPC" w:eastAsiaTheme="minorHAnsi" w:hAnsi="AngsanaUPC" w:cs="AngsanaUPC"/>
-                <w:sz w:val="32"/>
-                <w:szCs w:val="32"/>
-              </w:rPr>
-            </w:pPr>
-            <w:r>
-              <w:rPr>
-                <w:rFonts w:ascii="AngsanaUPC" w:eastAsiaTheme="minorHAnsi" w:hAnsi="AngsanaUPC" w:cs="AngsanaUPC"/>
-                <w:sz w:val="32"/>
-                <w:szCs w:val="32"/>
-              </w:rPr>
-              <w:t>2.7</w:t>
-            </w:r>
-          </w:p>
-        </w:tc>
-        <w:tc>
-          <w:tcPr>
-            <w:tcW w:w="7257" w:type="dxa"/>
-            <w:vAlign w:val="center"/>
-          </w:tcPr>
-          <w:p>
-            <w:pPr>
-              <w:rPr>
-                <w:rFonts w:ascii="AngsanaUPC" w:eastAsiaTheme="minorHAnsi" w:hAnsi="AngsanaUPC" w:cs="AngsanaUPC"/>
-                <w:sz w:val="32"/>
-                <w:szCs w:val="32"/>
-                <w:cs/>
-              </w:rPr>
-            </w:pPr>
-            <w:r>
-              <w:rPr>
-                <w:rFonts w:ascii="AngsanaUPC" w:eastAsiaTheme="minorHAnsi" w:hAnsi="AngsanaUPC" w:cs="AngsanaUPC" w:hint="cs"/>
-                <w:sz w:val="32"/>
-                <w:szCs w:val="32"/>
-                <w:cs/>
-              </w:rPr>
-              <w:t>ขั้นตอนวิธีการใช้ข้อกำหนดความต้องการด้วยตัวอย่าง</w:t>
-            </w:r>
-          </w:p>
-        </w:tc>
-        <w:tc>
-          <w:tcPr>
-            <w:tcW w:w="621" w:type="dxa"/>
-          </w:tcPr>
-          <w:p>
-            <w:pPr>
-              <w:rPr>
-                <w:rFonts w:ascii="AngsanaUPC" w:eastAsiaTheme="minorHAnsi" w:hAnsi="AngsanaUPC" w:cs="AngsanaUPC"/>
-                <w:sz w:val="32"/>
-                <w:szCs w:val="32"/>
-              </w:rPr>
-            </w:pPr>
-          </w:p>
-        </w:tc>
-      </w:tr>
-      <w:tr>
-        <w:tc>
-          <w:tcPr>
-            <w:tcW w:w="567" w:type="dxa"/>
-          </w:tcPr>
-          <w:p>
-            <w:pPr>
-              <w:rPr>
-                <w:rFonts w:ascii="AngsanaUPC" w:eastAsiaTheme="minorHAnsi" w:hAnsi="AngsanaUPC" w:cs="AngsanaUPC"/>
-                <w:sz w:val="32"/>
-                <w:szCs w:val="32"/>
-              </w:rPr>
-            </w:pPr>
-            <w:r>
-              <w:rPr>
-                <w:rFonts w:ascii="AngsanaUPC" w:eastAsiaTheme="minorHAnsi" w:hAnsi="AngsanaUPC" w:cs="AngsanaUPC"/>
-                <w:sz w:val="32"/>
-                <w:szCs w:val="32"/>
-              </w:rPr>
-              <w:t>2.8</w:t>
-            </w:r>
-          </w:p>
-        </w:tc>
-        <w:tc>
-          <w:tcPr>
-            <w:tcW w:w="7257" w:type="dxa"/>
-            <w:vAlign w:val="center"/>
-          </w:tcPr>
-          <w:p>
-            <w:pPr>
-              <w:rPr>
-                <w:rFonts w:ascii="AngsanaUPC" w:eastAsiaTheme="minorHAnsi" w:hAnsi="AngsanaUPC" w:cs="AngsanaUPC"/>
-                <w:sz w:val="32"/>
-                <w:szCs w:val="32"/>
-                <w:cs/>
-              </w:rPr>
-            </w:pPr>
-            <w:r>
-              <w:rPr>
-                <w:rFonts w:ascii="AngsanaUPC" w:eastAsiaTheme="minorHAnsi" w:hAnsi="AngsanaUPC" w:cs="AngsanaUPC" w:hint="cs"/>
-                <w:sz w:val="32"/>
-                <w:szCs w:val="32"/>
-                <w:cs/>
-              </w:rPr>
-              <w:t>การแปลงข้อมูลให้ชัดเจน</w:t>
-            </w:r>
-          </w:p>
-        </w:tc>
-        <w:tc>
-          <w:tcPr>
-            <w:tcW w:w="621" w:type="dxa"/>
-          </w:tcPr>
-          <w:p>
-            <w:pPr>
-              <w:rPr>
-                <w:rFonts w:ascii="AngsanaUPC" w:eastAsiaTheme="minorHAnsi" w:hAnsi="AngsanaUPC" w:cs="AngsanaUPC"/>
-                <w:sz w:val="32"/>
-                <w:szCs w:val="32"/>
-              </w:rPr>
-            </w:pPr>
-          </w:p>
-        </w:tc>
-      </w:tr>
-      <w:tr>
-        <w:tc>
-          <w:tcPr>
-            <w:tcW w:w="567" w:type="dxa"/>
-          </w:tcPr>
-          <w:p>
-            <w:pPr>
-              <w:rPr>
-                <w:rFonts w:ascii="AngsanaUPC" w:eastAsiaTheme="minorHAnsi" w:hAnsi="AngsanaUPC" w:cs="AngsanaUPC"/>
-                <w:sz w:val="32"/>
-                <w:szCs w:val="32"/>
-              </w:rPr>
-            </w:pPr>
-            <w:r>
-              <w:rPr>
-                <w:rFonts w:ascii="AngsanaUPC" w:eastAsiaTheme="minorHAnsi" w:hAnsi="AngsanaUPC" w:cs="AngsanaUPC"/>
-                <w:sz w:val="32"/>
-                <w:szCs w:val="32"/>
-              </w:rPr>
-              <w:t>2.9</w:t>
-            </w:r>
-          </w:p>
-        </w:tc>
-        <w:tc>
-          <w:tcPr>
-            <w:tcW w:w="7257" w:type="dxa"/>
-            <w:vAlign w:val="center"/>
-          </w:tcPr>
-          <w:p>
-            <w:pPr>
-              <w:rPr>
-                <w:rFonts w:ascii="AngsanaUPC" w:eastAsiaTheme="minorHAnsi" w:hAnsi="AngsanaUPC" w:cs="AngsanaUPC"/>
-                <w:sz w:val="32"/>
-                <w:szCs w:val="32"/>
-                <w:cs/>
-              </w:rPr>
-            </w:pPr>
-            <w:r>
-              <w:rPr>
-                <w:rFonts w:ascii="AngsanaUPC" w:eastAsiaTheme="minorHAnsi" w:hAnsi="AngsanaUPC" w:cs="AngsanaUPC" w:hint="cs"/>
-                <w:sz w:val="32"/>
-                <w:szCs w:val="32"/>
-                <w:cs/>
-              </w:rPr>
-              <w:t>การกำหนดเรื่องราวผู้ใช้</w:t>
-            </w:r>
-          </w:p>
-        </w:tc>
-        <w:tc>
-          <w:tcPr>
-            <w:tcW w:w="621" w:type="dxa"/>
-          </w:tcPr>
-          <w:p>
-            <w:pPr>
-              <w:rPr>
-                <w:rFonts w:ascii="AngsanaUPC" w:eastAsiaTheme="minorHAnsi" w:hAnsi="AngsanaUPC" w:cs="AngsanaUPC"/>
-                <w:sz w:val="32"/>
-                <w:szCs w:val="32"/>
-              </w:rPr>
-            </w:pPr>
-          </w:p>
-        </w:tc>
-      </w:tr>
-      <w:tr>
-        <w:tc>
-          <w:tcPr>
-            <w:tcW w:w="567" w:type="dxa"/>
-          </w:tcPr>
-          <w:p>
-            <w:pPr>
-              <w:rPr>
-                <w:rFonts w:ascii="AngsanaUPC" w:eastAsiaTheme="minorHAnsi" w:hAnsi="AngsanaUPC" w:cs="AngsanaUPC"/>
-                <w:sz w:val="32"/>
-                <w:szCs w:val="32"/>
-              </w:rPr>
-            </w:pPr>
-            <w:r>
-              <w:rPr>
-                <w:rFonts w:ascii="AngsanaUPC" w:eastAsiaTheme="minorHAnsi" w:hAnsi="AngsanaUPC" w:cs="AngsanaUPC"/>
-                <w:sz w:val="32"/>
-                <w:szCs w:val="32"/>
-              </w:rPr>
-              <w:t>2.10</w:t>
-            </w:r>
-          </w:p>
-        </w:tc>
-        <w:tc>
-          <w:tcPr>
-            <w:tcW w:w="7257" w:type="dxa"/>
-            <w:vAlign w:val="center"/>
-          </w:tcPr>
-          <w:p>
-            <w:pPr>
-              <w:rPr>
-                <w:rFonts w:ascii="AngsanaUPC" w:eastAsiaTheme="minorHAnsi" w:hAnsi="AngsanaUPC" w:cs="AngsanaUPC"/>
-                <w:sz w:val="32"/>
-                <w:szCs w:val="32"/>
-                <w:cs/>
-              </w:rPr>
-            </w:pPr>
-            <w:r>
-              <w:rPr>
-                <w:rFonts w:ascii="AngsanaUPC" w:eastAsiaTheme="minorHAnsi" w:hAnsi="AngsanaUPC" w:cs="AngsanaUPC" w:hint="cs"/>
-                <w:sz w:val="32"/>
-                <w:szCs w:val="32"/>
-                <w:cs/>
-              </w:rPr>
-              <w:t>การเขียนกรณีทดสอบโดยใช้พฤติกรรมการทำงานของระบบ</w:t>
-            </w:r>
-          </w:p>
-        </w:tc>
-        <w:tc>
-          <w:tcPr>
-            <w:tcW w:w="621" w:type="dxa"/>
-          </w:tcPr>
-          <w:p>
-            <w:pPr>
-              <w:rPr>
-                <w:rFonts w:ascii="AngsanaUPC" w:eastAsiaTheme="minorHAnsi" w:hAnsi="AngsanaUPC" w:cs="AngsanaUPC"/>
-                <w:sz w:val="32"/>
-                <w:szCs w:val="32"/>
-              </w:rPr>
-            </w:pPr>
-          </w:p>
-        </w:tc>
-      </w:tr>
-      <w:tr>
-        <w:tc>
-          <w:tcPr>
-            <w:tcW w:w="567" w:type="dxa"/>
-          </w:tcPr>
-          <w:p>
-            <w:pPr>
-              <w:rPr>
-                <w:rFonts w:ascii="AngsanaUPC" w:eastAsiaTheme="minorHAnsi" w:hAnsi="AngsanaUPC" w:cs="AngsanaUPC"/>
-                <w:sz w:val="32"/>
-                <w:szCs w:val="32"/>
-              </w:rPr>
-            </w:pPr>
-            <w:r>
-              <w:rPr>
-                <w:rFonts w:ascii="AngsanaUPC" w:eastAsiaTheme="minorHAnsi" w:hAnsi="AngsanaUPC" w:cs="AngsanaUPC"/>
-                <w:sz w:val="32"/>
-                <w:szCs w:val="32"/>
-              </w:rPr>
-              <w:t>2.11</w:t>
-            </w:r>
-          </w:p>
-        </w:tc>
-        <w:tc>
-          <w:tcPr>
-            <w:tcW w:w="7257" w:type="dxa"/>
-            <w:vAlign w:val="center"/>
-          </w:tcPr>
-          <w:p>
-            <w:pPr>
-              <w:rPr>
-                <w:rFonts w:ascii="AngsanaUPC" w:eastAsiaTheme="minorHAnsi" w:hAnsi="AngsanaUPC" w:cs="AngsanaUPC"/>
-                <w:sz w:val="32"/>
-                <w:szCs w:val="32"/>
-                <w:cs/>
-              </w:rPr>
-            </w:pPr>
-            <w:r>
-              <w:rPr>
-                <w:rFonts w:ascii="AngsanaUPC" w:eastAsiaTheme="minorHAnsi" w:hAnsi="AngsanaUPC" w:cs="AngsanaUPC" w:hint="cs"/>
-                <w:sz w:val="32"/>
-                <w:szCs w:val="32"/>
-                <w:cs/>
-              </w:rPr>
-              <w:t>กรอบแนวคิดการขับเคลื่อนซอฟต์แวร์ด้วยพฤติกรรมการทำงาน</w:t>
-            </w:r>
-          </w:p>
-        </w:tc>
-        <w:tc>
-          <w:tcPr>
-            <w:tcW w:w="621" w:type="dxa"/>
-          </w:tcPr>
-          <w:p>
-            <w:pPr>
-              <w:rPr>
-                <w:rFonts w:ascii="AngsanaUPC" w:eastAsiaTheme="minorHAnsi" w:hAnsi="AngsanaUPC" w:cs="AngsanaUPC"/>
-                <w:sz w:val="32"/>
-                <w:szCs w:val="32"/>
-              </w:rPr>
-            </w:pPr>
-          </w:p>
-        </w:tc>
-      </w:tr>
-      <w:tr>
-        <w:tc>
-          <w:tcPr>
-            <w:tcW w:w="567" w:type="dxa"/>
-          </w:tcPr>
-          <w:p>
-            <w:pPr>
-              <w:rPr>
-                <w:rFonts w:ascii="AngsanaUPC" w:eastAsiaTheme="minorHAnsi" w:hAnsi="AngsanaUPC" w:cs="AngsanaUPC"/>
-                <w:sz w:val="32"/>
-                <w:szCs w:val="32"/>
-                <w:rtl/>
-                <w:cs/>
-              </w:rPr>
-            </w:pPr>
-            <w:r>
-              <w:rPr>
-                <w:rFonts w:ascii="AngsanaUPC" w:eastAsiaTheme="minorHAnsi" w:hAnsi="AngsanaUPC" w:cs="AngsanaUPC"/>
-                <w:sz w:val="32"/>
-                <w:szCs w:val="32"/>
-              </w:rPr>
-              <w:t>3.1</w:t>
-            </w:r>
-          </w:p>
-        </w:tc>
-        <w:tc>
-          <w:tcPr>
-            <w:tcW w:w="7257" w:type="dxa"/>
-            <w:vAlign w:val="center"/>
-          </w:tcPr>
-          <w:p>
-            <w:pPr>
-              <w:rPr>
-                <w:rFonts w:ascii="AngsanaUPC" w:eastAsiaTheme="minorHAnsi" w:hAnsi="AngsanaUPC" w:cs="AngsanaUPC"/>
-                <w:sz w:val="32"/>
-                <w:szCs w:val="32"/>
-                <w:rtl/>
-                <w:cs/>
-              </w:rPr>
-            </w:pPr>
-            <w:r>
-              <w:rPr>
-                <w:rFonts w:ascii="AngsanaUPC" w:eastAsiaTheme="minorHAnsi" w:hAnsi="AngsanaUPC" w:cs="AngsanaUPC" w:hint="cs"/>
-                <w:sz w:val="32"/>
-                <w:szCs w:val="32"/>
-                <w:cs/>
-              </w:rPr>
-              <w:t>การเขียนข้อกำหนดด้วยตัวอย่าง</w:t>
-            </w:r>
-          </w:p>
-        </w:tc>
-        <w:tc>
-          <w:tcPr>
-            <w:tcW w:w="621" w:type="dxa"/>
-          </w:tcPr>
-          <w:p>
-            <w:pPr>
-              <w:rPr>
-                <w:rFonts w:ascii="AngsanaUPC" w:eastAsiaTheme="minorHAnsi" w:hAnsi="AngsanaUPC" w:cs="AngsanaUPC"/>
-                <w:sz w:val="32"/>
-                <w:szCs w:val="32"/>
-              </w:rPr>
-            </w:pPr>
-            <w:r>
-              <w:rPr>
-                <w:rFonts w:ascii="AngsanaUPC" w:eastAsiaTheme="minorHAnsi" w:hAnsi="AngsanaUPC" w:cs="AngsanaUPC"/>
-                <w:sz w:val="32"/>
-                <w:szCs w:val="32"/>
-              </w:rPr>
-              <w:t>24</w:t>
-            </w:r>
-          </w:p>
-        </w:tc>
-      </w:tr>
-      <w:tr>
-        <w:tc>
-          <w:tcPr>
-            <w:tcW w:w="567" w:type="dxa"/>
-          </w:tcPr>
-          <w:p>
-            <w:pPr>
-              <w:rPr>
-                <w:rFonts w:ascii="AngsanaUPC" w:eastAsiaTheme="minorHAnsi" w:hAnsi="AngsanaUPC" w:cs="AngsanaUPC"/>
-                <w:sz w:val="32"/>
-                <w:szCs w:val="32"/>
-                <w:rtl/>
-                <w:cs/>
-              </w:rPr>
-            </w:pPr>
-            <w:r>
-              <w:rPr>
-                <w:rFonts w:ascii="AngsanaUPC" w:eastAsiaTheme="minorHAnsi" w:hAnsi="AngsanaUPC" w:cs="AngsanaUPC"/>
-                <w:sz w:val="32"/>
-                <w:szCs w:val="32"/>
-              </w:rPr>
-              <w:t>3.2</w:t>
-            </w:r>
-          </w:p>
-        </w:tc>
-        <w:tc>
-          <w:tcPr>
-            <w:tcW w:w="7257" w:type="dxa"/>
-            <w:vAlign w:val="center"/>
-          </w:tcPr>
-          <w:p>
-            <w:pPr>
-              <w:rPr>
-                <w:rFonts w:ascii="AngsanaUPC" w:eastAsiaTheme="minorHAnsi" w:hAnsi="AngsanaUPC" w:cs="AngsanaUPC"/>
-                <w:sz w:val="32"/>
-                <w:szCs w:val="32"/>
-                <w:cs/>
-              </w:rPr>
-            </w:pPr>
-            <w:r>
-              <w:rPr>
-                <w:rFonts w:ascii="AngsanaUPC" w:eastAsiaTheme="minorHAnsi" w:hAnsi="AngsanaUPC" w:cs="AngsanaUPC" w:hint="cs"/>
-                <w:sz w:val="32"/>
-                <w:szCs w:val="32"/>
-                <w:cs/>
-              </w:rPr>
-              <w:t>การอธิบายเรื่องราวผู้ใช้โดยให้ตัวอย่าง</w:t>
-            </w:r>
-          </w:p>
-        </w:tc>
-        <w:tc>
-          <w:tcPr>
-            <w:tcW w:w="621" w:type="dxa"/>
-          </w:tcPr>
-          <w:p>
-            <w:pPr>
-              <w:rPr>
-                <w:rFonts w:ascii="AngsanaUPC" w:eastAsiaTheme="minorHAnsi" w:hAnsi="AngsanaUPC" w:cs="AngsanaUPC"/>
-                <w:sz w:val="32"/>
-                <w:szCs w:val="32"/>
-              </w:rPr>
-            </w:pPr>
-            <w:r>
-              <w:rPr>
-                <w:rFonts w:ascii="AngsanaUPC" w:eastAsiaTheme="minorHAnsi" w:hAnsi="AngsanaUPC" w:cs="AngsanaUPC"/>
-                <w:sz w:val="32"/>
-                <w:szCs w:val="32"/>
-              </w:rPr>
-              <w:t>25</w:t>
-            </w:r>
-          </w:p>
-        </w:tc>
-      </w:tr>
-      <w:tr>
-        <w:tc>
-          <w:tcPr>
-            <w:tcW w:w="567" w:type="dxa"/>
-          </w:tcPr>
-          <w:p>
-            <w:pPr>
-              <w:rPr>
-                <w:rFonts w:ascii="AngsanaUPC" w:eastAsiaTheme="minorHAnsi" w:hAnsi="AngsanaUPC" w:cs="AngsanaUPC"/>
-                <w:sz w:val="32"/>
-                <w:szCs w:val="32"/>
-              </w:rPr>
-            </w:pPr>
-            <w:r>
-              <w:rPr>
-                <w:rFonts w:ascii="AngsanaUPC" w:eastAsiaTheme="minorHAnsi" w:hAnsi="AngsanaUPC" w:cs="AngsanaUPC"/>
-                <w:sz w:val="32"/>
-                <w:szCs w:val="32"/>
-              </w:rPr>
-              <w:t>4.1</w:t>
-            </w:r>
-          </w:p>
-        </w:tc>
-        <w:tc>
-          <w:tcPr>
-            <w:tcW w:w="7257" w:type="dxa"/>
-            <w:vAlign w:val="center"/>
-          </w:tcPr>
-          <w:p>
-            <w:pPr>
-              <w:rPr>
-                <w:rFonts w:ascii="AngsanaUPC" w:eastAsiaTheme="minorHAnsi" w:hAnsi="AngsanaUPC" w:cs="AngsanaUPC"/>
-                <w:sz w:val="32"/>
-                <w:szCs w:val="32"/>
-              </w:rPr>
-            </w:pPr>
-            <w:r>
-              <w:rPr>
-                <w:rFonts w:ascii="AngsanaUPC" w:eastAsiaTheme="minorHAnsi" w:hAnsi="AngsanaUPC" w:cs="AngsanaUPC" w:hint="cs"/>
-                <w:sz w:val="32"/>
-                <w:szCs w:val="32"/>
-                <w:cs/>
-              </w:rPr>
-              <w:t>การนำเสนอวิธีการสร้างความต้องการทางด้านซอฟต์แวร์</w:t>
-            </w:r>
-          </w:p>
-        </w:tc>
-        <w:tc>
-          <w:tcPr>
-            <w:tcW w:w="621" w:type="dxa"/>
-          </w:tcPr>
-          <w:p>
-            <w:pPr>
-              <w:rPr>
-                <w:rFonts w:ascii="AngsanaUPC" w:eastAsiaTheme="minorHAnsi" w:hAnsi="AngsanaUPC" w:cs="AngsanaUPC"/>
-                <w:sz w:val="32"/>
-                <w:szCs w:val="32"/>
-              </w:rPr>
-            </w:pPr>
-            <w:r>
-              <w:rPr>
-                <w:rFonts w:ascii="AngsanaUPC" w:eastAsiaTheme="minorHAnsi" w:hAnsi="AngsanaUPC" w:cs="AngsanaUPC"/>
-                <w:sz w:val="32"/>
-                <w:szCs w:val="32"/>
-              </w:rPr>
-              <w:t>39</w:t>
-            </w:r>
-          </w:p>
-        </w:tc>
-      </w:tr>
-      <w:tr>
-        <w:tc>
-          <w:tcPr>
-            <w:tcW w:w="567" w:type="dxa"/>
-          </w:tcPr>
-          <w:p>
-            <w:pPr>
-              <w:rPr>
-                <w:rFonts w:ascii="AngsanaUPC" w:eastAsiaTheme="minorHAnsi" w:hAnsi="AngsanaUPC" w:cs="AngsanaUPC"/>
-                <w:sz w:val="32"/>
-                <w:szCs w:val="32"/>
-              </w:rPr>
-            </w:pPr>
-            <w:r>
-              <w:rPr>
-                <w:rFonts w:ascii="AngsanaUPC" w:eastAsiaTheme="minorHAnsi" w:hAnsi="AngsanaUPC" w:cs="AngsanaUPC"/>
-                <w:sz w:val="32"/>
-                <w:szCs w:val="32"/>
-              </w:rPr>
-              <w:t>4.2</w:t>
-            </w:r>
-          </w:p>
-        </w:tc>
-        <w:tc>
-          <w:tcPr>
-            <w:tcW w:w="7257" w:type="dxa"/>
-            <w:vAlign w:val="center"/>
-          </w:tcPr>
-          <w:p>
-            <w:pPr>
-              <w:rPr>
-                <w:rFonts w:ascii="AngsanaUPC" w:eastAsiaTheme="minorHAnsi" w:hAnsi="AngsanaUPC" w:cs="AngsanaUPC"/>
-                <w:sz w:val="32"/>
-                <w:szCs w:val="32"/>
-                <w:rtl/>
-                <w:cs/>
-              </w:rPr>
-            </w:pPr>
-            <w:r>
-              <w:rPr>
-                <w:rFonts w:ascii="AngsanaUPC" w:eastAsiaTheme="minorHAnsi" w:hAnsi="AngsanaUPC" w:cs="AngsanaUPC" w:hint="cs"/>
-                <w:sz w:val="32"/>
-                <w:szCs w:val="32"/>
-                <w:cs/>
-              </w:rPr>
-              <w:t>รายการผลิตภัณฑ์คงค้าง</w:t>
-            </w:r>
-          </w:p>
-        </w:tc>
-        <w:tc>
-          <w:tcPr>
-            <w:tcW w:w="621" w:type="dxa"/>
-          </w:tcPr>
-          <w:p>
-            <w:pPr>
-              <w:rPr>
-                <w:rFonts w:ascii="AngsanaUPC" w:eastAsiaTheme="minorHAnsi" w:hAnsi="AngsanaUPC" w:cs="AngsanaUPC"/>
-                <w:sz w:val="32"/>
-                <w:szCs w:val="32"/>
-              </w:rPr>
-            </w:pPr>
-            <w:r>
-              <w:rPr>
-                <w:rFonts w:ascii="AngsanaUPC" w:eastAsiaTheme="minorHAnsi" w:hAnsi="AngsanaUPC" w:cs="AngsanaUPC"/>
-                <w:sz w:val="32"/>
-                <w:szCs w:val="32"/>
-              </w:rPr>
-              <w:t>40</w:t>
-            </w:r>
-          </w:p>
-        </w:tc>
-      </w:tr>
-      <w:tr>
-        <w:tc>
-          <w:tcPr>
-            <w:tcW w:w="567" w:type="dxa"/>
-          </w:tcPr>
-          <w:p>
-            <w:pPr>
-              <w:rPr>
-                <w:rFonts w:ascii="AngsanaUPC" w:eastAsiaTheme="minorHAnsi" w:hAnsi="AngsanaUPC" w:cs="AngsanaUPC"/>
-                <w:sz w:val="32"/>
-                <w:szCs w:val="32"/>
-              </w:rPr>
-            </w:pPr>
-            <w:r>
-              <w:rPr>
-                <w:rFonts w:ascii="AngsanaUPC" w:eastAsiaTheme="minorHAnsi" w:hAnsi="AngsanaUPC" w:cs="AngsanaUPC"/>
-                <w:sz w:val="32"/>
-                <w:szCs w:val="32"/>
-              </w:rPr>
-              <w:t>4.3</w:t>
-            </w:r>
-          </w:p>
-        </w:tc>
-        <w:tc>
-          <w:tcPr>
-            <w:tcW w:w="7257" w:type="dxa"/>
-            <w:vAlign w:val="center"/>
-          </w:tcPr>
-          <w:p>
-            <w:pPr>
-              <w:rPr>
-                <w:rFonts w:ascii="AngsanaUPC" w:eastAsiaTheme="minorHAnsi" w:hAnsi="AngsanaUPC" w:cs="AngsanaUPC"/>
-                <w:sz w:val="32"/>
-                <w:szCs w:val="32"/>
-                <w:rtl/>
-                <w:cs/>
-              </w:rPr>
-            </w:pPr>
-            <w:r>
-              <w:rPr>
-                <w:rFonts w:ascii="AngsanaUPC" w:eastAsiaTheme="minorHAnsi" w:hAnsi="AngsanaUPC" w:cs="AngsanaUPC" w:hint="cs"/>
-                <w:sz w:val="32"/>
-                <w:szCs w:val="32"/>
-                <w:cs/>
-              </w:rPr>
-              <w:t>รายการภาย</w:t>
-            </w:r>
-            <w:proofErr w:type="spellStart"/>
-            <w:r>
-              <w:rPr>
-                <w:rFonts w:ascii="AngsanaUPC" w:eastAsiaTheme="minorHAnsi" w:hAnsi="AngsanaUPC" w:cs="AngsanaUPC" w:hint="cs"/>
-                <w:sz w:val="32"/>
-                <w:szCs w:val="32"/>
-                <w:cs/>
-              </w:rPr>
-              <w:t>ในสปรินท์</w:t>
-            </w:r>
-            <w:proofErr w:type="spellEnd"/>
-          </w:p>
-        </w:tc>
-        <w:tc>
-          <w:tcPr>
-            <w:tcW w:w="621" w:type="dxa"/>
-          </w:tcPr>
-          <w:p>
-            <w:pPr>
-              <w:rPr>
-                <w:rFonts w:ascii="AngsanaUPC" w:eastAsiaTheme="minorHAnsi" w:hAnsi="AngsanaUPC" w:cs="AngsanaUPC"/>
-                <w:sz w:val="32"/>
-                <w:szCs w:val="32"/>
-              </w:rPr>
-            </w:pPr>
-            <w:r>
-              <w:rPr>
-                <w:rFonts w:ascii="AngsanaUPC" w:eastAsiaTheme="minorHAnsi" w:hAnsi="AngsanaUPC" w:cs="AngsanaUPC"/>
-                <w:sz w:val="32"/>
-                <w:szCs w:val="32"/>
-              </w:rPr>
-              <w:t>42</w:t>
-            </w:r>
-          </w:p>
-        </w:tc>
-      </w:tr>
-      <w:tr>
-        <w:tc>
-          <w:tcPr>
-            <w:tcW w:w="567" w:type="dxa"/>
-          </w:tcPr>
-          <w:p>
-            <w:pPr>
-              <w:rPr>
-                <w:rFonts w:ascii="AngsanaUPC" w:eastAsiaTheme="minorHAnsi" w:hAnsi="AngsanaUPC" w:cs="AngsanaUPC"/>
-                <w:sz w:val="32"/>
-                <w:szCs w:val="32"/>
-              </w:rPr>
-            </w:pPr>
-            <w:r>
-              <w:rPr>
-                <w:rFonts w:ascii="AngsanaUPC" w:eastAsiaTheme="minorHAnsi" w:hAnsi="AngsanaUPC" w:cs="AngsanaUPC"/>
-                <w:sz w:val="32"/>
-                <w:szCs w:val="32"/>
-              </w:rPr>
-              <w:t>4.4</w:t>
-            </w:r>
-          </w:p>
-        </w:tc>
-        <w:tc>
-          <w:tcPr>
-            <w:tcW w:w="7257" w:type="dxa"/>
-            <w:vAlign w:val="center"/>
-          </w:tcPr>
-          <w:p>
-            <w:pPr>
-              <w:rPr>
-                <w:rFonts w:ascii="AngsanaUPC" w:eastAsiaTheme="minorHAnsi" w:hAnsi="AngsanaUPC" w:cs="AngsanaUPC"/>
-                <w:sz w:val="32"/>
-                <w:szCs w:val="32"/>
-                <w:cs/>
-              </w:rPr>
-            </w:pPr>
-            <w:r>
-              <w:rPr>
-                <w:rFonts w:ascii="AngsanaUPC" w:eastAsiaTheme="minorHAnsi" w:hAnsi="AngsanaUPC" w:cs="AngsanaUPC" w:hint="cs"/>
-                <w:sz w:val="32"/>
-                <w:szCs w:val="32"/>
-                <w:cs/>
-              </w:rPr>
-              <w:t>การตรวจ</w:t>
-            </w:r>
-            <w:proofErr w:type="spellStart"/>
-            <w:r>
-              <w:rPr>
-                <w:rFonts w:ascii="AngsanaUPC" w:eastAsiaTheme="minorHAnsi" w:hAnsi="AngsanaUPC" w:cs="AngsanaUPC" w:hint="cs"/>
-                <w:sz w:val="32"/>
-                <w:szCs w:val="32"/>
-                <w:cs/>
-              </w:rPr>
-              <w:t>สอบสปรินท์</w:t>
-            </w:r>
-            <w:proofErr w:type="spellEnd"/>
-          </w:p>
-        </w:tc>
-        <w:tc>
-          <w:tcPr>
-            <w:tcW w:w="621" w:type="dxa"/>
-          </w:tcPr>
-          <w:p>
-            <w:pPr>
-              <w:rPr>
-                <w:rFonts w:ascii="AngsanaUPC" w:eastAsiaTheme="minorHAnsi" w:hAnsi="AngsanaUPC" w:cs="AngsanaUPC"/>
-                <w:sz w:val="32"/>
-                <w:szCs w:val="32"/>
-              </w:rPr>
-            </w:pPr>
+                <w:rFonts w:ascii="AngsanaUPC" w:hAnsi="AngsanaUPC" w:cs="AngsanaUPC"/>
+                <w:sz w:val="32"/>
+                <w:szCs w:val="32"/>
+              </w:rPr>
+              <w:t>74</w:t>
+            </w:r>
           </w:p>
         </w:tc>
       </w:tr>
@@ -8707,8 +8935,6 @@
           <w:szCs w:val="32"/>
         </w:rPr>
       </w:pPr>
-      <w:bookmarkStart w:id="1" w:name="_GoBack"/>
-      <w:bookmarkEnd w:id="1"/>
     </w:p>
     <w:sectPr>
       <w:headerReference w:type="even" r:id="rId8"/>
@@ -9873,7 +10099,7 @@
 </file>
 
 <file path=customXml/itemProps1.xml><?xml version="1.0" encoding="utf-8"?>
-<ds:datastoreItem xmlns:ds="http://schemas.openxmlformats.org/officeDocument/2006/customXml" ds:itemID="{4CC4A428-5E4E-485C-9358-85428AF4763D}">
+<ds:datastoreItem xmlns:ds="http://schemas.openxmlformats.org/officeDocument/2006/customXml" ds:itemID="{4F74BCA6-69B2-4B46-95B6-F52A2557B9E4}">
   <ds:schemaRefs>
     <ds:schemaRef ds:uri="http://schemas.openxmlformats.org/officeDocument/2006/bibliography"/>
   </ds:schemaRefs>

--- a/รูปเล่ม/Z0_ต้น.docx
+++ b/รูปเล่ม/Z0_ต้น.docx
@@ -6582,21 +6582,29 @@
     <w:tbl>
       <w:tblPr>
         <w:tblW w:w="0" w:type="auto"/>
+        <w:tblBorders>
+          <w:top w:val="single" w:sz="4" w:space="0" w:color="auto"/>
+          <w:left w:val="single" w:sz="4" w:space="0" w:color="auto"/>
+          <w:bottom w:val="single" w:sz="4" w:space="0" w:color="auto"/>
+          <w:right w:val="single" w:sz="4" w:space="0" w:color="auto"/>
+          <w:insideH w:val="single" w:sz="4" w:space="0" w:color="auto"/>
+          <w:insideV w:val="single" w:sz="4" w:space="0" w:color="auto"/>
+        </w:tblBorders>
         <w:tblLook w:val="04A0" w:firstRow="1" w:lastRow="0" w:firstColumn="1" w:lastColumn="0" w:noHBand="0" w:noVBand="1"/>
       </w:tblPr>
       <w:tblGrid>
-        <w:gridCol w:w="624"/>
-        <w:gridCol w:w="7257"/>
+        <w:gridCol w:w="747"/>
+        <w:gridCol w:w="7127"/>
         <w:gridCol w:w="621"/>
       </w:tblGrid>
       <w:tr>
         <w:tc>
           <w:tcPr>
-            <w:tcW w:w="7881" w:type="dxa"/>
-            <w:gridSpan w:val="2"/>
-          </w:tcPr>
-          <w:p>
-            <w:pPr>
+            <w:tcW w:w="747" w:type="dxa"/>
+          </w:tcPr>
+          <w:p>
+            <w:pPr>
+              <w:jc w:val="both"/>
               <w:rPr>
                 <w:rFonts w:ascii="AngsanaUPC" w:eastAsiaTheme="minorHAnsi" w:hAnsi="AngsanaUPC" w:cs="AngsanaUPC"/>
                 <w:b/>
@@ -6618,6 +6626,24 @@
               </w:rPr>
               <w:t>ตาราง</w:t>
             </w:r>
+          </w:p>
+        </w:tc>
+        <w:tc>
+          <w:tcPr>
+            <w:tcW w:w="7127" w:type="dxa"/>
+          </w:tcPr>
+          <w:p>
+            <w:pPr>
+              <w:rPr>
+                <w:rFonts w:ascii="AngsanaUPC" w:eastAsiaTheme="minorHAnsi" w:hAnsi="AngsanaUPC" w:cs="AngsanaUPC"/>
+                <w:b/>
+                <w:bCs/>
+                <w:sz w:val="32"/>
+                <w:szCs w:val="32"/>
+                <w:rtl/>
+                <w:cs/>
+              </w:rPr>
+            </w:pPr>
           </w:p>
         </w:tc>
         <w:tc>
@@ -6630,6 +6656,7 @@
           </w:tcPr>
           <w:p>
             <w:pPr>
+              <w:jc w:val="right"/>
               <w:rPr>
                 <w:rFonts w:ascii="AngsanaUPC" w:eastAsiaTheme="minorHAnsi" w:hAnsi="AngsanaUPC" w:cs="AngsanaUPC"/>
                 <w:b/>
@@ -6657,10 +6684,11 @@
       <w:tr>
         <w:tc>
           <w:tcPr>
-            <w:tcW w:w="624" w:type="dxa"/>
-          </w:tcPr>
-          <w:p>
-            <w:pPr>
+            <w:tcW w:w="747" w:type="dxa"/>
+          </w:tcPr>
+          <w:p>
+            <w:pPr>
+              <w:jc w:val="both"/>
               <w:rPr>
                 <w:rFonts w:ascii="AngsanaUPC" w:eastAsiaTheme="minorHAnsi" w:hAnsi="AngsanaUPC" w:cs="AngsanaUPC"/>
                 <w:sz w:val="32"/>
@@ -6679,7 +6707,7 @@
         </w:tc>
         <w:tc>
           <w:tcPr>
-            <w:tcW w:w="7257" w:type="dxa"/>
+            <w:tcW w:w="7127" w:type="dxa"/>
           </w:tcPr>
           <w:p>
             <w:pPr>
@@ -6706,6 +6734,7 @@
           </w:tcPr>
           <w:p>
             <w:pPr>
+              <w:jc w:val="right"/>
               <w:rPr>
                 <w:rFonts w:ascii="AngsanaUPC" w:eastAsiaTheme="minorHAnsi" w:hAnsi="AngsanaUPC" w:cs="AngsanaUPC"/>
                 <w:sz w:val="32"/>
@@ -6726,10 +6755,110 @@
       <w:tr>
         <w:tc>
           <w:tcPr>
-            <w:tcW w:w="624" w:type="dxa"/>
-          </w:tcPr>
-          <w:p>
-            <w:pPr>
+            <w:tcW w:w="747" w:type="dxa"/>
+            <w:tcBorders>
+              <w:top w:val="single" w:sz="4" w:space="0" w:color="auto"/>
+              <w:left w:val="single" w:sz="4" w:space="0" w:color="auto"/>
+              <w:bottom w:val="single" w:sz="4" w:space="0" w:color="auto"/>
+              <w:right w:val="single" w:sz="4" w:space="0" w:color="auto"/>
+            </w:tcBorders>
+            <w:shd w:val="clear" w:color="auto" w:fill="auto"/>
+          </w:tcPr>
+          <w:p>
+            <w:pPr>
+              <w:jc w:val="both"/>
+              <w:rPr>
+                <w:rFonts w:ascii="AngsanaUPC" w:eastAsiaTheme="minorHAnsi" w:hAnsi="AngsanaUPC" w:cs="AngsanaUPC"/>
+                <w:sz w:val="32"/>
+                <w:szCs w:val="32"/>
+              </w:rPr>
+            </w:pPr>
+            <w:r>
+              <w:rPr>
+                <w:rFonts w:ascii="AngsanaUPC" w:eastAsiaTheme="minorHAnsi" w:hAnsi="AngsanaUPC" w:cs="AngsanaUPC"/>
+                <w:sz w:val="32"/>
+                <w:szCs w:val="32"/>
+              </w:rPr>
+              <w:t>2.1</w:t>
+            </w:r>
+          </w:p>
+        </w:tc>
+        <w:tc>
+          <w:tcPr>
+            <w:tcW w:w="7127" w:type="dxa"/>
+            <w:tcBorders>
+              <w:top w:val="single" w:sz="4" w:space="0" w:color="auto"/>
+              <w:left w:val="single" w:sz="4" w:space="0" w:color="auto"/>
+              <w:bottom w:val="single" w:sz="4" w:space="0" w:color="auto"/>
+              <w:right w:val="single" w:sz="4" w:space="0" w:color="auto"/>
+            </w:tcBorders>
+            <w:shd w:val="clear" w:color="auto" w:fill="auto"/>
+          </w:tcPr>
+          <w:p>
+            <w:pPr>
+              <w:rPr>
+                <w:rFonts w:ascii="AngsanaUPC" w:eastAsiaTheme="minorHAnsi" w:hAnsi="AngsanaUPC" w:cs="AngsanaUPC"/>
+                <w:sz w:val="32"/>
+                <w:szCs w:val="32"/>
+              </w:rPr>
+            </w:pPr>
+            <w:r>
+              <w:rPr>
+                <w:rFonts w:ascii="AngsanaUPC" w:eastAsiaTheme="minorHAnsi" w:hAnsi="AngsanaUPC" w:cs="AngsanaUPC"/>
+                <w:sz w:val="32"/>
+                <w:szCs w:val="32"/>
+                <w:cs/>
+              </w:rPr>
+              <w:t>การเปรียบเทียบรูปสระ</w:t>
+            </w:r>
+          </w:p>
+        </w:tc>
+        <w:tc>
+          <w:tcPr>
+            <w:tcW w:w="621" w:type="dxa"/>
+            <w:tcBorders>
+              <w:top w:val="single" w:sz="4" w:space="0" w:color="auto"/>
+              <w:left w:val="single" w:sz="4" w:space="0" w:color="auto"/>
+              <w:bottom w:val="single" w:sz="4" w:space="0" w:color="auto"/>
+              <w:right w:val="single" w:sz="4" w:space="0" w:color="auto"/>
+            </w:tcBorders>
+            <w:shd w:val="clear" w:color="auto" w:fill="auto"/>
+          </w:tcPr>
+          <w:p>
+            <w:pPr>
+              <w:jc w:val="right"/>
+              <w:rPr>
+                <w:rFonts w:ascii="AngsanaUPC" w:eastAsiaTheme="minorHAnsi" w:hAnsi="AngsanaUPC" w:cs="AngsanaUPC"/>
+                <w:sz w:val="32"/>
+                <w:szCs w:val="32"/>
+              </w:rPr>
+            </w:pPr>
+            <w:r>
+              <w:rPr>
+                <w:rFonts w:ascii="AngsanaUPC" w:eastAsiaTheme="minorHAnsi" w:hAnsi="AngsanaUPC" w:cs="AngsanaUPC"/>
+                <w:sz w:val="32"/>
+                <w:szCs w:val="32"/>
+              </w:rPr>
+              <w:t>15</w:t>
+            </w:r>
+          </w:p>
+        </w:tc>
+      </w:tr>
+      <w:tr>
+        <w:tc>
+          <w:tcPr>
+            <w:tcW w:w="747" w:type="dxa"/>
+            <w:tcBorders>
+              <w:top w:val="single" w:sz="4" w:space="0" w:color="auto"/>
+              <w:left w:val="single" w:sz="4" w:space="0" w:color="auto"/>
+              <w:bottom w:val="single" w:sz="4" w:space="0" w:color="auto"/>
+              <w:right w:val="single" w:sz="4" w:space="0" w:color="auto"/>
+            </w:tcBorders>
+            <w:shd w:val="clear" w:color="auto" w:fill="auto"/>
+          </w:tcPr>
+          <w:p>
+            <w:pPr>
+              <w:jc w:val="both"/>
               <w:rPr>
                 <w:rFonts w:ascii="AngsanaUPC" w:eastAsiaTheme="minorHAnsi" w:hAnsi="AngsanaUPC" w:cs="AngsanaUPC"/>
                 <w:sz w:val="32"/>
@@ -6748,57 +6877,80 @@
         </w:tc>
         <w:tc>
           <w:tcPr>
-            <w:tcW w:w="7257" w:type="dxa"/>
-          </w:tcPr>
-          <w:p>
-            <w:pPr>
-              <w:rPr>
-                <w:rFonts w:ascii="AngsanaUPC" w:eastAsiaTheme="minorHAnsi" w:hAnsi="AngsanaUPC" w:cs="AngsanaUPC"/>
-                <w:sz w:val="32"/>
-                <w:szCs w:val="32"/>
-              </w:rPr>
-            </w:pPr>
-            <w:r>
-              <w:rPr>
-                <w:rFonts w:ascii="AngsanaUPC" w:eastAsiaTheme="minorHAnsi" w:hAnsi="AngsanaUPC" w:cs="AngsanaUPC" w:hint="cs"/>
-                <w:sz w:val="32"/>
-                <w:szCs w:val="32"/>
-                <w:cs/>
-              </w:rPr>
-              <w:t>บทบาทหน้าที่ของสมาชิกทีม</w:t>
+            <w:tcW w:w="7127" w:type="dxa"/>
+            <w:tcBorders>
+              <w:top w:val="single" w:sz="4" w:space="0" w:color="auto"/>
+              <w:left w:val="single" w:sz="4" w:space="0" w:color="auto"/>
+              <w:bottom w:val="single" w:sz="4" w:space="0" w:color="auto"/>
+              <w:right w:val="single" w:sz="4" w:space="0" w:color="auto"/>
+            </w:tcBorders>
+            <w:shd w:val="clear" w:color="auto" w:fill="auto"/>
+          </w:tcPr>
+          <w:p>
+            <w:pPr>
+              <w:rPr>
+                <w:rFonts w:ascii="AngsanaUPC" w:eastAsiaTheme="minorHAnsi" w:hAnsi="AngsanaUPC" w:cs="AngsanaUPC"/>
+                <w:sz w:val="32"/>
+                <w:szCs w:val="32"/>
+              </w:rPr>
+            </w:pPr>
+            <w:r>
+              <w:rPr>
+                <w:rFonts w:ascii="AngsanaUPC" w:eastAsiaTheme="minorHAnsi" w:hAnsi="AngsanaUPC" w:cs="AngsanaUPC"/>
+                <w:sz w:val="32"/>
+                <w:szCs w:val="32"/>
+                <w:cs/>
+              </w:rPr>
+              <w:t>การเปรียบเทียบรูปพยัญชนะวรรค</w:t>
             </w:r>
           </w:p>
         </w:tc>
         <w:tc>
           <w:tcPr>
             <w:tcW w:w="621" w:type="dxa"/>
-          </w:tcPr>
-          <w:p>
-            <w:pPr>
-              <w:rPr>
-                <w:rFonts w:ascii="AngsanaUPC" w:eastAsiaTheme="minorHAnsi" w:hAnsi="AngsanaUPC" w:cs="AngsanaUPC"/>
-                <w:sz w:val="32"/>
-                <w:szCs w:val="32"/>
-              </w:rPr>
-            </w:pPr>
-            <w:r>
-              <w:rPr>
-                <w:rFonts w:ascii="AngsanaUPC" w:eastAsiaTheme="minorHAnsi" w:hAnsi="AngsanaUPC" w:cs="AngsanaUPC"/>
-                <w:sz w:val="32"/>
-                <w:szCs w:val="32"/>
-              </w:rPr>
-              <w:t>12</w:t>
-            </w:r>
-          </w:p>
-        </w:tc>
-      </w:tr>
-      <w:tr>
-        <w:tc>
-          <w:tcPr>
-            <w:tcW w:w="624" w:type="dxa"/>
-          </w:tcPr>
-          <w:p>
-            <w:pPr>
+            <w:tcBorders>
+              <w:top w:val="single" w:sz="4" w:space="0" w:color="auto"/>
+              <w:left w:val="single" w:sz="4" w:space="0" w:color="auto"/>
+              <w:bottom w:val="single" w:sz="4" w:space="0" w:color="auto"/>
+              <w:right w:val="single" w:sz="4" w:space="0" w:color="auto"/>
+            </w:tcBorders>
+            <w:shd w:val="clear" w:color="auto" w:fill="auto"/>
+          </w:tcPr>
+          <w:p>
+            <w:pPr>
+              <w:jc w:val="right"/>
+              <w:rPr>
+                <w:rFonts w:ascii="AngsanaUPC" w:eastAsiaTheme="minorHAnsi" w:hAnsi="AngsanaUPC" w:cs="AngsanaUPC"/>
+                <w:sz w:val="32"/>
+                <w:szCs w:val="32"/>
+              </w:rPr>
+            </w:pPr>
+            <w:r>
+              <w:rPr>
+                <w:rFonts w:ascii="AngsanaUPC" w:eastAsiaTheme="minorHAnsi" w:hAnsi="AngsanaUPC" w:cs="AngsanaUPC"/>
+                <w:sz w:val="32"/>
+                <w:szCs w:val="32"/>
+              </w:rPr>
+              <w:t>16</w:t>
+            </w:r>
+          </w:p>
+        </w:tc>
+      </w:tr>
+      <w:tr>
+        <w:tc>
+          <w:tcPr>
+            <w:tcW w:w="747" w:type="dxa"/>
+            <w:tcBorders>
+              <w:top w:val="single" w:sz="4" w:space="0" w:color="auto"/>
+              <w:left w:val="single" w:sz="4" w:space="0" w:color="auto"/>
+              <w:bottom w:val="single" w:sz="4" w:space="0" w:color="auto"/>
+              <w:right w:val="single" w:sz="4" w:space="0" w:color="auto"/>
+            </w:tcBorders>
+            <w:shd w:val="clear" w:color="auto" w:fill="auto"/>
+          </w:tcPr>
+          <w:p>
+            <w:pPr>
+              <w:jc w:val="both"/>
               <w:rPr>
                 <w:rFonts w:ascii="AngsanaUPC" w:eastAsiaTheme="minorHAnsi" w:hAnsi="AngsanaUPC" w:cs="AngsanaUPC"/>
                 <w:sz w:val="32"/>
@@ -6817,50 +6969,3113 @@
         </w:tc>
         <w:tc>
           <w:tcPr>
-            <w:tcW w:w="7257" w:type="dxa"/>
-          </w:tcPr>
-          <w:p>
-            <w:pPr>
-              <w:rPr>
-                <w:rFonts w:ascii="AngsanaUPC" w:eastAsiaTheme="minorHAnsi" w:hAnsi="AngsanaUPC" w:cs="AngsanaUPC"/>
-                <w:sz w:val="32"/>
-                <w:szCs w:val="32"/>
-                <w:cs/>
-              </w:rPr>
-            </w:pPr>
-            <w:r>
-              <w:rPr>
-                <w:rFonts w:ascii="AngsanaUPC" w:eastAsiaTheme="minorHAnsi" w:hAnsi="AngsanaUPC" w:cs="AngsanaUPC" w:hint="cs"/>
-                <w:sz w:val="32"/>
-                <w:szCs w:val="32"/>
-                <w:cs/>
-              </w:rPr>
-              <w:t>ตัวชี้วัดคุณภาพของความต้องการซอฟต์แวร์</w:t>
+            <w:tcW w:w="7127" w:type="dxa"/>
+            <w:tcBorders>
+              <w:top w:val="single" w:sz="4" w:space="0" w:color="auto"/>
+              <w:left w:val="single" w:sz="4" w:space="0" w:color="auto"/>
+              <w:bottom w:val="single" w:sz="4" w:space="0" w:color="auto"/>
+              <w:right w:val="single" w:sz="4" w:space="0" w:color="auto"/>
+            </w:tcBorders>
+            <w:shd w:val="clear" w:color="auto" w:fill="auto"/>
+          </w:tcPr>
+          <w:p>
+            <w:pPr>
+              <w:rPr>
+                <w:rFonts w:ascii="AngsanaUPC" w:eastAsiaTheme="minorHAnsi" w:hAnsi="AngsanaUPC" w:cs="AngsanaUPC"/>
+                <w:sz w:val="32"/>
+                <w:szCs w:val="32"/>
+              </w:rPr>
+            </w:pPr>
+            <w:r>
+              <w:rPr>
+                <w:rFonts w:ascii="AngsanaUPC" w:eastAsiaTheme="minorHAnsi" w:hAnsi="AngsanaUPC" w:cs="AngsanaUPC"/>
+                <w:sz w:val="32"/>
+                <w:szCs w:val="32"/>
+                <w:cs/>
+              </w:rPr>
+              <w:t>การเปรียบเทียบรูป</w:t>
+            </w:r>
+            <w:proofErr w:type="spellStart"/>
+            <w:r>
+              <w:rPr>
+                <w:rFonts w:ascii="AngsanaUPC" w:eastAsiaTheme="minorHAnsi" w:hAnsi="AngsanaUPC" w:cs="AngsanaUPC"/>
+                <w:sz w:val="32"/>
+                <w:szCs w:val="32"/>
+                <w:cs/>
+              </w:rPr>
+              <w:t>พยัญชนะอ</w:t>
+            </w:r>
+            <w:proofErr w:type="spellEnd"/>
+            <w:r>
+              <w:rPr>
+                <w:rFonts w:ascii="AngsanaUPC" w:eastAsiaTheme="minorHAnsi" w:hAnsi="AngsanaUPC" w:cs="AngsanaUPC"/>
+                <w:sz w:val="32"/>
+                <w:szCs w:val="32"/>
+                <w:cs/>
+              </w:rPr>
+              <w:t>วรรค</w:t>
             </w:r>
           </w:p>
         </w:tc>
         <w:tc>
           <w:tcPr>
             <w:tcW w:w="621" w:type="dxa"/>
-          </w:tcPr>
-          <w:p>
-            <w:pPr>
-              <w:rPr>
-                <w:rFonts w:ascii="AngsanaUPC" w:eastAsiaTheme="minorHAnsi" w:hAnsi="AngsanaUPC" w:cs="AngsanaUPC"/>
-                <w:sz w:val="32"/>
-                <w:szCs w:val="32"/>
-              </w:rPr>
-            </w:pPr>
-          </w:p>
-        </w:tc>
-      </w:tr>
-      <w:tr>
-        <w:tc>
-          <w:tcPr>
-            <w:tcW w:w="624" w:type="dxa"/>
-          </w:tcPr>
-          <w:p>
-            <w:pPr>
+            <w:tcBorders>
+              <w:top w:val="single" w:sz="4" w:space="0" w:color="auto"/>
+              <w:left w:val="single" w:sz="4" w:space="0" w:color="auto"/>
+              <w:bottom w:val="single" w:sz="4" w:space="0" w:color="auto"/>
+              <w:right w:val="single" w:sz="4" w:space="0" w:color="auto"/>
+            </w:tcBorders>
+            <w:shd w:val="clear" w:color="auto" w:fill="auto"/>
+          </w:tcPr>
+          <w:p>
+            <w:pPr>
+              <w:jc w:val="right"/>
+              <w:rPr>
+                <w:rFonts w:ascii="AngsanaUPC" w:eastAsiaTheme="minorHAnsi" w:hAnsi="AngsanaUPC" w:cs="AngsanaUPC"/>
+                <w:sz w:val="32"/>
+                <w:szCs w:val="32"/>
+              </w:rPr>
+            </w:pPr>
+            <w:r>
+              <w:rPr>
+                <w:rFonts w:ascii="AngsanaUPC" w:eastAsiaTheme="minorHAnsi" w:hAnsi="AngsanaUPC" w:cs="AngsanaUPC"/>
+                <w:sz w:val="32"/>
+                <w:szCs w:val="32"/>
+              </w:rPr>
+              <w:t>16</w:t>
+            </w:r>
+          </w:p>
+        </w:tc>
+      </w:tr>
+      <w:tr>
+        <w:tc>
+          <w:tcPr>
+            <w:tcW w:w="747" w:type="dxa"/>
+            <w:tcBorders>
+              <w:top w:val="single" w:sz="4" w:space="0" w:color="auto"/>
+              <w:left w:val="single" w:sz="4" w:space="0" w:color="auto"/>
+              <w:bottom w:val="single" w:sz="4" w:space="0" w:color="auto"/>
+              <w:right w:val="single" w:sz="4" w:space="0" w:color="auto"/>
+            </w:tcBorders>
+            <w:shd w:val="clear" w:color="auto" w:fill="auto"/>
+          </w:tcPr>
+          <w:p>
+            <w:pPr>
+              <w:jc w:val="both"/>
+              <w:rPr>
+                <w:rFonts w:ascii="AngsanaUPC" w:eastAsiaTheme="minorHAnsi" w:hAnsi="AngsanaUPC" w:cs="AngsanaUPC"/>
+                <w:sz w:val="32"/>
+                <w:szCs w:val="32"/>
+              </w:rPr>
+            </w:pPr>
+            <w:r>
+              <w:rPr>
+                <w:rFonts w:ascii="AngsanaUPC" w:eastAsiaTheme="minorHAnsi" w:hAnsi="AngsanaUPC" w:cs="AngsanaUPC"/>
+                <w:sz w:val="32"/>
+                <w:szCs w:val="32"/>
+              </w:rPr>
+              <w:t>2.4</w:t>
+            </w:r>
+          </w:p>
+        </w:tc>
+        <w:tc>
+          <w:tcPr>
+            <w:tcW w:w="7127" w:type="dxa"/>
+            <w:tcBorders>
+              <w:top w:val="single" w:sz="4" w:space="0" w:color="auto"/>
+              <w:left w:val="single" w:sz="4" w:space="0" w:color="auto"/>
+              <w:bottom w:val="single" w:sz="4" w:space="0" w:color="auto"/>
+              <w:right w:val="single" w:sz="4" w:space="0" w:color="auto"/>
+            </w:tcBorders>
+            <w:shd w:val="clear" w:color="auto" w:fill="auto"/>
+          </w:tcPr>
+          <w:p>
+            <w:pPr>
+              <w:rPr>
+                <w:rFonts w:ascii="AngsanaUPC" w:eastAsiaTheme="minorHAnsi" w:hAnsi="AngsanaUPC" w:cs="AngsanaUPC"/>
+                <w:sz w:val="32"/>
+                <w:szCs w:val="32"/>
+              </w:rPr>
+            </w:pPr>
+            <w:r>
+              <w:rPr>
+                <w:rFonts w:ascii="AngsanaUPC" w:eastAsiaTheme="minorHAnsi" w:hAnsi="AngsanaUPC" w:cs="AngsanaUPC"/>
+                <w:sz w:val="32"/>
+                <w:szCs w:val="32"/>
+                <w:cs/>
+              </w:rPr>
+              <w:t>การเปรียบเทียบรูปเครื่องหมายและสัญลักษณ์พิเศษ</w:t>
+            </w:r>
+          </w:p>
+        </w:tc>
+        <w:tc>
+          <w:tcPr>
+            <w:tcW w:w="621" w:type="dxa"/>
+            <w:tcBorders>
+              <w:top w:val="single" w:sz="4" w:space="0" w:color="auto"/>
+              <w:left w:val="single" w:sz="4" w:space="0" w:color="auto"/>
+              <w:bottom w:val="single" w:sz="4" w:space="0" w:color="auto"/>
+              <w:right w:val="single" w:sz="4" w:space="0" w:color="auto"/>
+            </w:tcBorders>
+            <w:shd w:val="clear" w:color="auto" w:fill="auto"/>
+          </w:tcPr>
+          <w:p>
+            <w:pPr>
+              <w:jc w:val="right"/>
+              <w:rPr>
+                <w:rFonts w:ascii="AngsanaUPC" w:eastAsiaTheme="minorHAnsi" w:hAnsi="AngsanaUPC" w:cs="AngsanaUPC"/>
+                <w:sz w:val="32"/>
+                <w:szCs w:val="32"/>
+              </w:rPr>
+            </w:pPr>
+            <w:r>
+              <w:rPr>
+                <w:rFonts w:ascii="AngsanaUPC" w:eastAsiaTheme="minorHAnsi" w:hAnsi="AngsanaUPC" w:cs="AngsanaUPC"/>
+                <w:sz w:val="32"/>
+                <w:szCs w:val="32"/>
+              </w:rPr>
+              <w:t>17</w:t>
+            </w:r>
+          </w:p>
+        </w:tc>
+      </w:tr>
+      <w:tr>
+        <w:tc>
+          <w:tcPr>
+            <w:tcW w:w="747" w:type="dxa"/>
+            <w:tcBorders>
+              <w:top w:val="single" w:sz="4" w:space="0" w:color="auto"/>
+              <w:left w:val="single" w:sz="4" w:space="0" w:color="auto"/>
+              <w:bottom w:val="single" w:sz="4" w:space="0" w:color="auto"/>
+              <w:right w:val="single" w:sz="4" w:space="0" w:color="auto"/>
+            </w:tcBorders>
+            <w:shd w:val="clear" w:color="auto" w:fill="auto"/>
+          </w:tcPr>
+          <w:p>
+            <w:pPr>
+              <w:jc w:val="both"/>
+              <w:rPr>
+                <w:rFonts w:ascii="AngsanaUPC" w:eastAsiaTheme="minorHAnsi" w:hAnsi="AngsanaUPC" w:cs="AngsanaUPC"/>
+                <w:sz w:val="32"/>
+                <w:szCs w:val="32"/>
+              </w:rPr>
+            </w:pPr>
+            <w:r>
+              <w:rPr>
+                <w:rFonts w:ascii="AngsanaUPC" w:eastAsiaTheme="minorHAnsi" w:hAnsi="AngsanaUPC" w:cs="AngsanaUPC"/>
+                <w:sz w:val="32"/>
+                <w:szCs w:val="32"/>
+              </w:rPr>
+              <w:t>2.5</w:t>
+            </w:r>
+          </w:p>
+        </w:tc>
+        <w:tc>
+          <w:tcPr>
+            <w:tcW w:w="7127" w:type="dxa"/>
+            <w:tcBorders>
+              <w:top w:val="single" w:sz="4" w:space="0" w:color="auto"/>
+              <w:left w:val="single" w:sz="4" w:space="0" w:color="auto"/>
+              <w:bottom w:val="single" w:sz="4" w:space="0" w:color="auto"/>
+              <w:right w:val="single" w:sz="4" w:space="0" w:color="auto"/>
+            </w:tcBorders>
+            <w:shd w:val="clear" w:color="auto" w:fill="auto"/>
+          </w:tcPr>
+          <w:p>
+            <w:pPr>
+              <w:rPr>
+                <w:rFonts w:ascii="AngsanaUPC" w:eastAsiaTheme="minorHAnsi" w:hAnsi="AngsanaUPC" w:cs="AngsanaUPC"/>
+                <w:sz w:val="32"/>
+                <w:szCs w:val="32"/>
+              </w:rPr>
+            </w:pPr>
+            <w:r>
+              <w:rPr>
+                <w:rFonts w:ascii="AngsanaUPC" w:eastAsiaTheme="minorHAnsi" w:hAnsi="AngsanaUPC" w:cs="AngsanaUPC"/>
+                <w:sz w:val="32"/>
+                <w:szCs w:val="32"/>
+                <w:cs/>
+              </w:rPr>
+              <w:t>การเปรียบเทียบรูปตัวเลข</w:t>
+            </w:r>
+          </w:p>
+        </w:tc>
+        <w:tc>
+          <w:tcPr>
+            <w:tcW w:w="621" w:type="dxa"/>
+            <w:tcBorders>
+              <w:top w:val="single" w:sz="4" w:space="0" w:color="auto"/>
+              <w:left w:val="single" w:sz="4" w:space="0" w:color="auto"/>
+              <w:bottom w:val="single" w:sz="4" w:space="0" w:color="auto"/>
+              <w:right w:val="single" w:sz="4" w:space="0" w:color="auto"/>
+            </w:tcBorders>
+            <w:shd w:val="clear" w:color="auto" w:fill="auto"/>
+          </w:tcPr>
+          <w:p>
+            <w:pPr>
+              <w:jc w:val="right"/>
+              <w:rPr>
+                <w:rFonts w:ascii="AngsanaUPC" w:eastAsiaTheme="minorHAnsi" w:hAnsi="AngsanaUPC" w:cs="AngsanaUPC"/>
+                <w:sz w:val="32"/>
+                <w:szCs w:val="32"/>
+              </w:rPr>
+            </w:pPr>
+            <w:r>
+              <w:rPr>
+                <w:rFonts w:ascii="AngsanaUPC" w:eastAsiaTheme="minorHAnsi" w:hAnsi="AngsanaUPC" w:cs="AngsanaUPC"/>
+                <w:sz w:val="32"/>
+                <w:szCs w:val="32"/>
+              </w:rPr>
+              <w:t>18</w:t>
+            </w:r>
+          </w:p>
+        </w:tc>
+      </w:tr>
+      <w:tr>
+        <w:tc>
+          <w:tcPr>
+            <w:tcW w:w="747" w:type="dxa"/>
+            <w:tcBorders>
+              <w:top w:val="single" w:sz="4" w:space="0" w:color="auto"/>
+              <w:left w:val="single" w:sz="4" w:space="0" w:color="auto"/>
+              <w:bottom w:val="single" w:sz="4" w:space="0" w:color="auto"/>
+              <w:right w:val="single" w:sz="4" w:space="0" w:color="auto"/>
+            </w:tcBorders>
+            <w:shd w:val="clear" w:color="auto" w:fill="auto"/>
+          </w:tcPr>
+          <w:p>
+            <w:pPr>
+              <w:jc w:val="both"/>
+              <w:rPr>
+                <w:rFonts w:ascii="AngsanaUPC" w:eastAsiaTheme="minorHAnsi" w:hAnsi="AngsanaUPC" w:cs="AngsanaUPC"/>
+                <w:sz w:val="32"/>
+                <w:szCs w:val="32"/>
+              </w:rPr>
+            </w:pPr>
+            <w:r>
+              <w:rPr>
+                <w:rFonts w:ascii="AngsanaUPC" w:eastAsiaTheme="minorHAnsi" w:hAnsi="AngsanaUPC" w:cs="AngsanaUPC"/>
+                <w:sz w:val="32"/>
+                <w:szCs w:val="32"/>
+              </w:rPr>
+              <w:t>2.6</w:t>
+            </w:r>
+          </w:p>
+        </w:tc>
+        <w:tc>
+          <w:tcPr>
+            <w:tcW w:w="7127" w:type="dxa"/>
+            <w:tcBorders>
+              <w:top w:val="single" w:sz="4" w:space="0" w:color="auto"/>
+              <w:left w:val="single" w:sz="4" w:space="0" w:color="auto"/>
+              <w:bottom w:val="single" w:sz="4" w:space="0" w:color="auto"/>
+              <w:right w:val="single" w:sz="4" w:space="0" w:color="auto"/>
+            </w:tcBorders>
+            <w:shd w:val="clear" w:color="auto" w:fill="auto"/>
+          </w:tcPr>
+          <w:p>
+            <w:pPr>
+              <w:rPr>
+                <w:rFonts w:ascii="AngsanaUPC" w:eastAsiaTheme="minorHAnsi" w:hAnsi="AngsanaUPC" w:cs="AngsanaUPC"/>
+                <w:sz w:val="32"/>
+                <w:szCs w:val="32"/>
+              </w:rPr>
+            </w:pPr>
+            <w:r>
+              <w:rPr>
+                <w:rFonts w:ascii="AngsanaUPC" w:eastAsiaTheme="minorHAnsi" w:hAnsi="AngsanaUPC" w:cs="AngsanaUPC"/>
+                <w:sz w:val="32"/>
+                <w:szCs w:val="32"/>
+                <w:cs/>
+              </w:rPr>
+              <w:t>ตัวอย่างการถอดรูปสระ</w:t>
+            </w:r>
+            <w:r>
+              <w:rPr>
+                <w:rFonts w:ascii="AngsanaUPC" w:eastAsiaTheme="minorHAnsi" w:hAnsi="AngsanaUPC" w:cs="AngsanaUPC"/>
+                <w:sz w:val="32"/>
+                <w:szCs w:val="32"/>
+              </w:rPr>
+              <w:t>a</w:t>
+            </w:r>
+          </w:p>
+        </w:tc>
+        <w:tc>
+          <w:tcPr>
+            <w:tcW w:w="621" w:type="dxa"/>
+            <w:tcBorders>
+              <w:top w:val="single" w:sz="4" w:space="0" w:color="auto"/>
+              <w:left w:val="single" w:sz="4" w:space="0" w:color="auto"/>
+              <w:bottom w:val="single" w:sz="4" w:space="0" w:color="auto"/>
+              <w:right w:val="single" w:sz="4" w:space="0" w:color="auto"/>
+            </w:tcBorders>
+            <w:shd w:val="clear" w:color="auto" w:fill="auto"/>
+          </w:tcPr>
+          <w:p>
+            <w:pPr>
+              <w:jc w:val="right"/>
+              <w:rPr>
+                <w:rFonts w:ascii="AngsanaUPC" w:eastAsiaTheme="minorHAnsi" w:hAnsi="AngsanaUPC" w:cs="AngsanaUPC"/>
+                <w:sz w:val="32"/>
+                <w:szCs w:val="32"/>
+              </w:rPr>
+            </w:pPr>
+            <w:r>
+              <w:rPr>
+                <w:rFonts w:ascii="AngsanaUPC" w:eastAsiaTheme="minorHAnsi" w:hAnsi="AngsanaUPC" w:cs="AngsanaUPC"/>
+                <w:sz w:val="32"/>
+                <w:szCs w:val="32"/>
+              </w:rPr>
+              <w:t>19</w:t>
+            </w:r>
+          </w:p>
+        </w:tc>
+      </w:tr>
+      <w:tr>
+        <w:tc>
+          <w:tcPr>
+            <w:tcW w:w="747" w:type="dxa"/>
+            <w:tcBorders>
+              <w:top w:val="single" w:sz="4" w:space="0" w:color="auto"/>
+              <w:left w:val="single" w:sz="4" w:space="0" w:color="auto"/>
+              <w:bottom w:val="single" w:sz="4" w:space="0" w:color="auto"/>
+              <w:right w:val="single" w:sz="4" w:space="0" w:color="auto"/>
+            </w:tcBorders>
+            <w:shd w:val="clear" w:color="auto" w:fill="auto"/>
+          </w:tcPr>
+          <w:p>
+            <w:pPr>
+              <w:jc w:val="both"/>
+              <w:rPr>
+                <w:rFonts w:ascii="AngsanaUPC" w:eastAsiaTheme="minorHAnsi" w:hAnsi="AngsanaUPC" w:cs="AngsanaUPC"/>
+                <w:sz w:val="32"/>
+                <w:szCs w:val="32"/>
+              </w:rPr>
+            </w:pPr>
+            <w:r>
+              <w:rPr>
+                <w:rFonts w:ascii="AngsanaUPC" w:eastAsiaTheme="minorHAnsi" w:hAnsi="AngsanaUPC" w:cs="AngsanaUPC"/>
+                <w:sz w:val="32"/>
+                <w:szCs w:val="32"/>
+              </w:rPr>
+              <w:t>2.7</w:t>
+            </w:r>
+          </w:p>
+        </w:tc>
+        <w:tc>
+          <w:tcPr>
+            <w:tcW w:w="7127" w:type="dxa"/>
+            <w:tcBorders>
+              <w:top w:val="single" w:sz="4" w:space="0" w:color="auto"/>
+              <w:left w:val="single" w:sz="4" w:space="0" w:color="auto"/>
+              <w:bottom w:val="single" w:sz="4" w:space="0" w:color="auto"/>
+              <w:right w:val="single" w:sz="4" w:space="0" w:color="auto"/>
+            </w:tcBorders>
+            <w:shd w:val="clear" w:color="auto" w:fill="auto"/>
+          </w:tcPr>
+          <w:p>
+            <w:pPr>
+              <w:rPr>
+                <w:rFonts w:ascii="AngsanaUPC" w:eastAsiaTheme="minorHAnsi" w:hAnsi="AngsanaUPC" w:cs="AngsanaUPC"/>
+                <w:sz w:val="32"/>
+                <w:szCs w:val="32"/>
+              </w:rPr>
+            </w:pPr>
+            <w:r>
+              <w:rPr>
+                <w:rFonts w:ascii="AngsanaUPC" w:eastAsiaTheme="minorHAnsi" w:hAnsi="AngsanaUPC" w:cs="AngsanaUPC"/>
+                <w:sz w:val="32"/>
+                <w:szCs w:val="32"/>
+                <w:cs/>
+              </w:rPr>
+              <w:t>ตัวอย่างการถอดรูปสระ</w:t>
+            </w:r>
+            <w:proofErr w:type="spellStart"/>
+            <w:r>
+              <w:rPr>
+                <w:rFonts w:ascii="AngsanaUPC" w:eastAsiaTheme="minorHAnsi" w:hAnsi="AngsanaUPC" w:cs="AngsanaUPC"/>
+                <w:sz w:val="32"/>
+                <w:szCs w:val="32"/>
+              </w:rPr>
+              <w:t>eaio</w:t>
+            </w:r>
+            <w:proofErr w:type="spellEnd"/>
+            <w:r>
+              <w:rPr>
+                <w:rFonts w:ascii="AngsanaUPC" w:eastAsiaTheme="minorHAnsi" w:hAnsi="AngsanaUPC" w:cs="AngsanaUPC"/>
+                <w:sz w:val="32"/>
+                <w:szCs w:val="32"/>
+              </w:rPr>
+              <w:t xml:space="preserve"> au </w:t>
+            </w:r>
+            <w:r>
+              <w:rPr>
+                <w:rFonts w:ascii="AngsanaUPC" w:eastAsiaTheme="minorHAnsi" w:hAnsi="AngsanaUPC" w:cs="AngsanaUPC"/>
+                <w:sz w:val="32"/>
+                <w:szCs w:val="32"/>
+                <w:cs/>
+              </w:rPr>
+              <w:t>ที่ประสมอยู่พยัญชนะต้นอักษรโรมัน</w:t>
+            </w:r>
+            <w:r>
+              <w:rPr>
+                <w:rFonts w:ascii="AngsanaUPC" w:eastAsiaTheme="minorHAnsi" w:hAnsi="AngsanaUPC" w:cs="AngsanaUPC"/>
+                <w:sz w:val="32"/>
+                <w:szCs w:val="32"/>
+              </w:rPr>
+              <w:t xml:space="preserve"> </w:t>
+            </w:r>
+          </w:p>
+        </w:tc>
+        <w:tc>
+          <w:tcPr>
+            <w:tcW w:w="621" w:type="dxa"/>
+            <w:tcBorders>
+              <w:top w:val="single" w:sz="4" w:space="0" w:color="auto"/>
+              <w:left w:val="single" w:sz="4" w:space="0" w:color="auto"/>
+              <w:bottom w:val="single" w:sz="4" w:space="0" w:color="auto"/>
+              <w:right w:val="single" w:sz="4" w:space="0" w:color="auto"/>
+            </w:tcBorders>
+            <w:shd w:val="clear" w:color="auto" w:fill="auto"/>
+          </w:tcPr>
+          <w:p>
+            <w:pPr>
+              <w:jc w:val="right"/>
+              <w:rPr>
+                <w:rFonts w:ascii="AngsanaUPC" w:eastAsiaTheme="minorHAnsi" w:hAnsi="AngsanaUPC" w:cs="AngsanaUPC"/>
+                <w:sz w:val="32"/>
+                <w:szCs w:val="32"/>
+              </w:rPr>
+            </w:pPr>
+            <w:r>
+              <w:rPr>
+                <w:rFonts w:ascii="AngsanaUPC" w:eastAsiaTheme="minorHAnsi" w:hAnsi="AngsanaUPC" w:cs="AngsanaUPC"/>
+                <w:sz w:val="32"/>
+                <w:szCs w:val="32"/>
+              </w:rPr>
+              <w:t>20</w:t>
+            </w:r>
+          </w:p>
+        </w:tc>
+      </w:tr>
+      <w:tr>
+        <w:tc>
+          <w:tcPr>
+            <w:tcW w:w="747" w:type="dxa"/>
+            <w:tcBorders>
+              <w:top w:val="single" w:sz="4" w:space="0" w:color="auto"/>
+              <w:left w:val="single" w:sz="4" w:space="0" w:color="auto"/>
+              <w:bottom w:val="single" w:sz="4" w:space="0" w:color="auto"/>
+              <w:right w:val="single" w:sz="4" w:space="0" w:color="auto"/>
+            </w:tcBorders>
+            <w:shd w:val="clear" w:color="auto" w:fill="auto"/>
+          </w:tcPr>
+          <w:p>
+            <w:pPr>
+              <w:jc w:val="both"/>
+              <w:rPr>
+                <w:rFonts w:ascii="AngsanaUPC" w:eastAsiaTheme="minorHAnsi" w:hAnsi="AngsanaUPC" w:cs="AngsanaUPC"/>
+                <w:sz w:val="32"/>
+                <w:szCs w:val="32"/>
+              </w:rPr>
+            </w:pPr>
+            <w:r>
+              <w:rPr>
+                <w:rFonts w:ascii="AngsanaUPC" w:eastAsiaTheme="minorHAnsi" w:hAnsi="AngsanaUPC" w:cs="AngsanaUPC"/>
+                <w:sz w:val="32"/>
+                <w:szCs w:val="32"/>
+              </w:rPr>
+              <w:t>2.8</w:t>
+            </w:r>
+          </w:p>
+        </w:tc>
+        <w:tc>
+          <w:tcPr>
+            <w:tcW w:w="7127" w:type="dxa"/>
+            <w:tcBorders>
+              <w:top w:val="single" w:sz="4" w:space="0" w:color="auto"/>
+              <w:left w:val="single" w:sz="4" w:space="0" w:color="auto"/>
+              <w:bottom w:val="single" w:sz="4" w:space="0" w:color="auto"/>
+              <w:right w:val="single" w:sz="4" w:space="0" w:color="auto"/>
+            </w:tcBorders>
+            <w:shd w:val="clear" w:color="auto" w:fill="auto"/>
+          </w:tcPr>
+          <w:p>
+            <w:pPr>
+              <w:rPr>
+                <w:rFonts w:ascii="AngsanaUPC" w:eastAsiaTheme="minorHAnsi" w:hAnsi="AngsanaUPC" w:cs="AngsanaUPC"/>
+                <w:sz w:val="32"/>
+                <w:szCs w:val="32"/>
+              </w:rPr>
+            </w:pPr>
+            <w:r>
+              <w:rPr>
+                <w:rFonts w:ascii="AngsanaUPC" w:eastAsiaTheme="minorHAnsi" w:hAnsi="AngsanaUPC" w:cs="AngsanaUPC"/>
+                <w:sz w:val="32"/>
+                <w:szCs w:val="32"/>
+                <w:cs/>
+              </w:rPr>
+              <w:t>ตัวอย่างการถอดรูปสระอักษรโรมันขึ้นต้นคำ</w:t>
+            </w:r>
+          </w:p>
+        </w:tc>
+        <w:tc>
+          <w:tcPr>
+            <w:tcW w:w="621" w:type="dxa"/>
+            <w:tcBorders>
+              <w:top w:val="single" w:sz="4" w:space="0" w:color="auto"/>
+              <w:left w:val="single" w:sz="4" w:space="0" w:color="auto"/>
+              <w:bottom w:val="single" w:sz="4" w:space="0" w:color="auto"/>
+              <w:right w:val="single" w:sz="4" w:space="0" w:color="auto"/>
+            </w:tcBorders>
+            <w:shd w:val="clear" w:color="auto" w:fill="auto"/>
+          </w:tcPr>
+          <w:p>
+            <w:pPr>
+              <w:jc w:val="right"/>
+              <w:rPr>
+                <w:rFonts w:ascii="AngsanaUPC" w:eastAsiaTheme="minorHAnsi" w:hAnsi="AngsanaUPC" w:cs="AngsanaUPC"/>
+                <w:sz w:val="32"/>
+                <w:szCs w:val="32"/>
+              </w:rPr>
+            </w:pPr>
+            <w:r>
+              <w:rPr>
+                <w:rFonts w:ascii="AngsanaUPC" w:eastAsiaTheme="minorHAnsi" w:hAnsi="AngsanaUPC" w:cs="AngsanaUPC"/>
+                <w:sz w:val="32"/>
+                <w:szCs w:val="32"/>
+              </w:rPr>
+              <w:t>20</w:t>
+            </w:r>
+          </w:p>
+        </w:tc>
+      </w:tr>
+      <w:tr>
+        <w:tc>
+          <w:tcPr>
+            <w:tcW w:w="747" w:type="dxa"/>
+            <w:tcBorders>
+              <w:top w:val="single" w:sz="4" w:space="0" w:color="auto"/>
+              <w:left w:val="single" w:sz="4" w:space="0" w:color="auto"/>
+              <w:bottom w:val="single" w:sz="4" w:space="0" w:color="auto"/>
+              <w:right w:val="single" w:sz="4" w:space="0" w:color="auto"/>
+            </w:tcBorders>
+            <w:shd w:val="clear" w:color="auto" w:fill="auto"/>
+          </w:tcPr>
+          <w:p>
+            <w:pPr>
+              <w:jc w:val="both"/>
+              <w:rPr>
+                <w:rFonts w:ascii="AngsanaUPC" w:eastAsiaTheme="minorHAnsi" w:hAnsi="AngsanaUPC" w:cs="AngsanaUPC"/>
+                <w:sz w:val="32"/>
+                <w:szCs w:val="32"/>
+              </w:rPr>
+            </w:pPr>
+            <w:r>
+              <w:rPr>
+                <w:rFonts w:ascii="AngsanaUPC" w:eastAsiaTheme="minorHAnsi" w:hAnsi="AngsanaUPC" w:cs="AngsanaUPC"/>
+                <w:sz w:val="32"/>
+                <w:szCs w:val="32"/>
+              </w:rPr>
+              <w:t>2.9</w:t>
+            </w:r>
+          </w:p>
+        </w:tc>
+        <w:tc>
+          <w:tcPr>
+            <w:tcW w:w="7127" w:type="dxa"/>
+            <w:tcBorders>
+              <w:top w:val="single" w:sz="4" w:space="0" w:color="auto"/>
+              <w:left w:val="single" w:sz="4" w:space="0" w:color="auto"/>
+              <w:bottom w:val="single" w:sz="4" w:space="0" w:color="auto"/>
+              <w:right w:val="single" w:sz="4" w:space="0" w:color="auto"/>
+            </w:tcBorders>
+            <w:shd w:val="clear" w:color="auto" w:fill="auto"/>
+          </w:tcPr>
+          <w:p>
+            <w:pPr>
+              <w:rPr>
+                <w:rFonts w:ascii="AngsanaUPC" w:eastAsiaTheme="minorHAnsi" w:hAnsi="AngsanaUPC" w:cs="AngsanaUPC"/>
+                <w:sz w:val="32"/>
+                <w:szCs w:val="32"/>
+              </w:rPr>
+            </w:pPr>
+            <w:r>
+              <w:rPr>
+                <w:rFonts w:ascii="AngsanaUPC" w:eastAsiaTheme="minorHAnsi" w:hAnsi="AngsanaUPC" w:cs="AngsanaUPC"/>
+                <w:sz w:val="32"/>
+                <w:szCs w:val="32"/>
+                <w:cs/>
+              </w:rPr>
+              <w:t>ตัวอย่างการถอดรูปพยัญชนะอักษรโรมันที่ไม่มีสระอักษรโรมันกำกับ</w:t>
+            </w:r>
+          </w:p>
+        </w:tc>
+        <w:tc>
+          <w:tcPr>
+            <w:tcW w:w="621" w:type="dxa"/>
+            <w:tcBorders>
+              <w:top w:val="single" w:sz="4" w:space="0" w:color="auto"/>
+              <w:left w:val="single" w:sz="4" w:space="0" w:color="auto"/>
+              <w:bottom w:val="single" w:sz="4" w:space="0" w:color="auto"/>
+              <w:right w:val="single" w:sz="4" w:space="0" w:color="auto"/>
+            </w:tcBorders>
+            <w:shd w:val="clear" w:color="auto" w:fill="auto"/>
+          </w:tcPr>
+          <w:p>
+            <w:pPr>
+              <w:jc w:val="right"/>
+              <w:rPr>
+                <w:rFonts w:ascii="AngsanaUPC" w:eastAsiaTheme="minorHAnsi" w:hAnsi="AngsanaUPC" w:cs="AngsanaUPC"/>
+                <w:sz w:val="32"/>
+                <w:szCs w:val="32"/>
+              </w:rPr>
+            </w:pPr>
+            <w:r>
+              <w:rPr>
+                <w:rFonts w:ascii="AngsanaUPC" w:eastAsiaTheme="minorHAnsi" w:hAnsi="AngsanaUPC" w:cs="AngsanaUPC"/>
+                <w:sz w:val="32"/>
+                <w:szCs w:val="32"/>
+              </w:rPr>
+              <w:t>20</w:t>
+            </w:r>
+          </w:p>
+        </w:tc>
+      </w:tr>
+      <w:tr>
+        <w:tc>
+          <w:tcPr>
+            <w:tcW w:w="747" w:type="dxa"/>
+            <w:tcBorders>
+              <w:top w:val="single" w:sz="4" w:space="0" w:color="auto"/>
+              <w:left w:val="single" w:sz="4" w:space="0" w:color="auto"/>
+              <w:bottom w:val="single" w:sz="4" w:space="0" w:color="auto"/>
+              <w:right w:val="single" w:sz="4" w:space="0" w:color="auto"/>
+            </w:tcBorders>
+            <w:shd w:val="clear" w:color="auto" w:fill="auto"/>
+          </w:tcPr>
+          <w:p>
+            <w:pPr>
+              <w:jc w:val="both"/>
+              <w:rPr>
+                <w:rFonts w:ascii="AngsanaUPC" w:eastAsiaTheme="minorHAnsi" w:hAnsi="AngsanaUPC" w:cs="AngsanaUPC"/>
+                <w:sz w:val="32"/>
+                <w:szCs w:val="32"/>
+              </w:rPr>
+            </w:pPr>
+            <w:r>
+              <w:rPr>
+                <w:rFonts w:ascii="AngsanaUPC" w:eastAsiaTheme="minorHAnsi" w:hAnsi="AngsanaUPC" w:cs="AngsanaUPC"/>
+                <w:sz w:val="32"/>
+                <w:szCs w:val="32"/>
+              </w:rPr>
+              <w:t>2.1</w:t>
+            </w:r>
+          </w:p>
+        </w:tc>
+        <w:tc>
+          <w:tcPr>
+            <w:tcW w:w="7127" w:type="dxa"/>
+            <w:tcBorders>
+              <w:top w:val="single" w:sz="4" w:space="0" w:color="auto"/>
+              <w:left w:val="single" w:sz="4" w:space="0" w:color="auto"/>
+              <w:bottom w:val="single" w:sz="4" w:space="0" w:color="auto"/>
+              <w:right w:val="single" w:sz="4" w:space="0" w:color="auto"/>
+            </w:tcBorders>
+            <w:shd w:val="clear" w:color="auto" w:fill="auto"/>
+          </w:tcPr>
+          <w:p>
+            <w:pPr>
+              <w:rPr>
+                <w:rFonts w:ascii="AngsanaUPC" w:eastAsiaTheme="minorHAnsi" w:hAnsi="AngsanaUPC" w:cs="AngsanaUPC"/>
+                <w:sz w:val="32"/>
+                <w:szCs w:val="32"/>
+              </w:rPr>
+            </w:pPr>
+            <w:r>
+              <w:rPr>
+                <w:rFonts w:ascii="AngsanaUPC" w:eastAsiaTheme="minorHAnsi" w:hAnsi="AngsanaUPC" w:cs="AngsanaUPC"/>
+                <w:sz w:val="32"/>
+                <w:szCs w:val="32"/>
+                <w:cs/>
+              </w:rPr>
+              <w:t>ตัวอย่างการถอดรูปพยัญชนะอักษรโรมันที่ประสมด้วยสระ</w:t>
+            </w:r>
+            <w:r>
+              <w:rPr>
+                <w:rFonts w:ascii="AngsanaUPC" w:eastAsiaTheme="minorHAnsi" w:hAnsi="AngsanaUPC" w:cs="AngsanaUPC"/>
+                <w:sz w:val="32"/>
+                <w:szCs w:val="32"/>
+              </w:rPr>
+              <w:t xml:space="preserve">  </w:t>
+            </w:r>
+            <w:r>
+              <w:rPr>
+                <w:rFonts w:ascii="Cambria" w:eastAsiaTheme="minorHAnsi" w:hAnsi="Cambria" w:cs="Cambria"/>
+                <w:sz w:val="32"/>
+                <w:szCs w:val="32"/>
+              </w:rPr>
+              <w:t>ṛ</w:t>
+            </w:r>
+            <w:r>
+              <w:rPr>
+                <w:rFonts w:ascii="AngsanaUPC" w:eastAsiaTheme="minorHAnsi" w:hAnsi="AngsanaUPC" w:cs="AngsanaUPC"/>
+                <w:sz w:val="32"/>
+                <w:szCs w:val="32"/>
+              </w:rPr>
+              <w:t xml:space="preserve"> </w:t>
+            </w:r>
+            <w:r>
+              <w:rPr>
+                <w:rFonts w:ascii="Cambria" w:eastAsiaTheme="minorHAnsi" w:hAnsi="Cambria" w:cs="Cambria"/>
+                <w:sz w:val="32"/>
+                <w:szCs w:val="32"/>
+              </w:rPr>
+              <w:t>ṝ</w:t>
+            </w:r>
+            <w:r>
+              <w:rPr>
+                <w:rFonts w:ascii="AngsanaUPC" w:eastAsiaTheme="minorHAnsi" w:hAnsi="AngsanaUPC" w:cs="AngsanaUPC"/>
+                <w:sz w:val="32"/>
+                <w:szCs w:val="32"/>
+              </w:rPr>
+              <w:t xml:space="preserve"> </w:t>
+            </w:r>
+            <w:r>
+              <w:rPr>
+                <w:rFonts w:ascii="Cambria" w:eastAsiaTheme="minorHAnsi" w:hAnsi="Cambria" w:cs="Cambria"/>
+                <w:sz w:val="32"/>
+                <w:szCs w:val="32"/>
+              </w:rPr>
+              <w:t>ḷ</w:t>
+            </w:r>
+            <w:r>
+              <w:rPr>
+                <w:rFonts w:ascii="AngsanaUPC" w:eastAsiaTheme="minorHAnsi" w:hAnsi="AngsanaUPC" w:cs="AngsanaUPC"/>
+                <w:sz w:val="32"/>
+                <w:szCs w:val="32"/>
+              </w:rPr>
+              <w:t xml:space="preserve"> </w:t>
+            </w:r>
+            <w:r>
+              <w:rPr>
+                <w:rFonts w:ascii="Cambria" w:eastAsiaTheme="minorHAnsi" w:hAnsi="Cambria" w:cs="Cambria"/>
+                <w:sz w:val="32"/>
+                <w:szCs w:val="32"/>
+              </w:rPr>
+              <w:t>ḹ</w:t>
+            </w:r>
+          </w:p>
+        </w:tc>
+        <w:tc>
+          <w:tcPr>
+            <w:tcW w:w="621" w:type="dxa"/>
+            <w:tcBorders>
+              <w:top w:val="single" w:sz="4" w:space="0" w:color="auto"/>
+              <w:left w:val="single" w:sz="4" w:space="0" w:color="auto"/>
+              <w:bottom w:val="single" w:sz="4" w:space="0" w:color="auto"/>
+              <w:right w:val="single" w:sz="4" w:space="0" w:color="auto"/>
+            </w:tcBorders>
+            <w:shd w:val="clear" w:color="auto" w:fill="auto"/>
+          </w:tcPr>
+          <w:p>
+            <w:pPr>
+              <w:jc w:val="right"/>
+              <w:rPr>
+                <w:rFonts w:ascii="AngsanaUPC" w:eastAsiaTheme="minorHAnsi" w:hAnsi="AngsanaUPC" w:cs="AngsanaUPC"/>
+                <w:sz w:val="32"/>
+                <w:szCs w:val="32"/>
+              </w:rPr>
+            </w:pPr>
+            <w:r>
+              <w:rPr>
+                <w:rFonts w:ascii="AngsanaUPC" w:eastAsiaTheme="minorHAnsi" w:hAnsi="AngsanaUPC" w:cs="AngsanaUPC"/>
+                <w:sz w:val="32"/>
+                <w:szCs w:val="32"/>
+              </w:rPr>
+              <w:t>21</w:t>
+            </w:r>
+          </w:p>
+        </w:tc>
+      </w:tr>
+      <w:tr>
+        <w:tc>
+          <w:tcPr>
+            <w:tcW w:w="747" w:type="dxa"/>
+            <w:tcBorders>
+              <w:top w:val="single" w:sz="4" w:space="0" w:color="auto"/>
+              <w:left w:val="single" w:sz="4" w:space="0" w:color="auto"/>
+              <w:bottom w:val="single" w:sz="4" w:space="0" w:color="auto"/>
+              <w:right w:val="single" w:sz="4" w:space="0" w:color="auto"/>
+            </w:tcBorders>
+            <w:shd w:val="clear" w:color="auto" w:fill="auto"/>
+          </w:tcPr>
+          <w:p>
+            <w:pPr>
+              <w:jc w:val="both"/>
+              <w:rPr>
+                <w:rFonts w:ascii="AngsanaUPC" w:eastAsiaTheme="minorHAnsi" w:hAnsi="AngsanaUPC" w:cs="AngsanaUPC"/>
+                <w:sz w:val="32"/>
+                <w:szCs w:val="32"/>
+              </w:rPr>
+            </w:pPr>
+            <w:r>
+              <w:rPr>
+                <w:rFonts w:ascii="AngsanaUPC" w:eastAsiaTheme="minorHAnsi" w:hAnsi="AngsanaUPC" w:cs="AngsanaUPC"/>
+                <w:sz w:val="32"/>
+                <w:szCs w:val="32"/>
+              </w:rPr>
+              <w:t>2.11</w:t>
+            </w:r>
+          </w:p>
+        </w:tc>
+        <w:tc>
+          <w:tcPr>
+            <w:tcW w:w="7127" w:type="dxa"/>
+            <w:tcBorders>
+              <w:top w:val="single" w:sz="4" w:space="0" w:color="auto"/>
+              <w:left w:val="single" w:sz="4" w:space="0" w:color="auto"/>
+              <w:bottom w:val="single" w:sz="4" w:space="0" w:color="auto"/>
+              <w:right w:val="single" w:sz="4" w:space="0" w:color="auto"/>
+            </w:tcBorders>
+            <w:shd w:val="clear" w:color="auto" w:fill="auto"/>
+          </w:tcPr>
+          <w:p>
+            <w:pPr>
+              <w:rPr>
+                <w:rFonts w:ascii="AngsanaUPC" w:eastAsiaTheme="minorHAnsi" w:hAnsi="AngsanaUPC" w:cs="AngsanaUPC"/>
+                <w:sz w:val="32"/>
+                <w:szCs w:val="32"/>
+              </w:rPr>
+            </w:pPr>
+            <w:r>
+              <w:rPr>
+                <w:rFonts w:ascii="AngsanaUPC" w:eastAsiaTheme="minorHAnsi" w:hAnsi="AngsanaUPC" w:cs="AngsanaUPC"/>
+                <w:sz w:val="32"/>
+                <w:szCs w:val="32"/>
+                <w:cs/>
+              </w:rPr>
+              <w:t>ตัวอย่างการถอดรูปเครื่องหมายอนุสวาระ</w:t>
+            </w:r>
+          </w:p>
+        </w:tc>
+        <w:tc>
+          <w:tcPr>
+            <w:tcW w:w="621" w:type="dxa"/>
+            <w:tcBorders>
+              <w:top w:val="single" w:sz="4" w:space="0" w:color="auto"/>
+              <w:left w:val="single" w:sz="4" w:space="0" w:color="auto"/>
+              <w:bottom w:val="single" w:sz="4" w:space="0" w:color="auto"/>
+              <w:right w:val="single" w:sz="4" w:space="0" w:color="auto"/>
+            </w:tcBorders>
+            <w:shd w:val="clear" w:color="auto" w:fill="auto"/>
+          </w:tcPr>
+          <w:p>
+            <w:pPr>
+              <w:jc w:val="right"/>
+              <w:rPr>
+                <w:rFonts w:ascii="AngsanaUPC" w:eastAsiaTheme="minorHAnsi" w:hAnsi="AngsanaUPC" w:cs="AngsanaUPC"/>
+                <w:sz w:val="32"/>
+                <w:szCs w:val="32"/>
+              </w:rPr>
+            </w:pPr>
+            <w:r>
+              <w:rPr>
+                <w:rFonts w:ascii="AngsanaUPC" w:eastAsiaTheme="minorHAnsi" w:hAnsi="AngsanaUPC" w:cs="AngsanaUPC"/>
+                <w:sz w:val="32"/>
+                <w:szCs w:val="32"/>
+              </w:rPr>
+              <w:t>21</w:t>
+            </w:r>
+          </w:p>
+        </w:tc>
+      </w:tr>
+      <w:tr>
+        <w:tc>
+          <w:tcPr>
+            <w:tcW w:w="747" w:type="dxa"/>
+            <w:tcBorders>
+              <w:top w:val="single" w:sz="4" w:space="0" w:color="auto"/>
+              <w:left w:val="single" w:sz="4" w:space="0" w:color="auto"/>
+              <w:bottom w:val="single" w:sz="4" w:space="0" w:color="auto"/>
+              <w:right w:val="single" w:sz="4" w:space="0" w:color="auto"/>
+            </w:tcBorders>
+            <w:shd w:val="clear" w:color="auto" w:fill="auto"/>
+          </w:tcPr>
+          <w:p>
+            <w:pPr>
+              <w:jc w:val="both"/>
+              <w:rPr>
+                <w:rFonts w:ascii="AngsanaUPC" w:eastAsiaTheme="minorHAnsi" w:hAnsi="AngsanaUPC" w:cs="AngsanaUPC"/>
+                <w:sz w:val="32"/>
+                <w:szCs w:val="32"/>
+              </w:rPr>
+            </w:pPr>
+            <w:r>
+              <w:rPr>
+                <w:rFonts w:ascii="AngsanaUPC" w:eastAsiaTheme="minorHAnsi" w:hAnsi="AngsanaUPC" w:cs="AngsanaUPC"/>
+                <w:sz w:val="32"/>
+                <w:szCs w:val="32"/>
+              </w:rPr>
+              <w:t>2.12</w:t>
+            </w:r>
+          </w:p>
+        </w:tc>
+        <w:tc>
+          <w:tcPr>
+            <w:tcW w:w="7127" w:type="dxa"/>
+            <w:tcBorders>
+              <w:top w:val="single" w:sz="4" w:space="0" w:color="auto"/>
+              <w:left w:val="single" w:sz="4" w:space="0" w:color="auto"/>
+              <w:bottom w:val="single" w:sz="4" w:space="0" w:color="auto"/>
+              <w:right w:val="single" w:sz="4" w:space="0" w:color="auto"/>
+            </w:tcBorders>
+            <w:shd w:val="clear" w:color="auto" w:fill="auto"/>
+          </w:tcPr>
+          <w:p>
+            <w:pPr>
+              <w:rPr>
+                <w:rFonts w:ascii="AngsanaUPC" w:eastAsiaTheme="minorHAnsi" w:hAnsi="AngsanaUPC" w:cs="AngsanaUPC"/>
+                <w:sz w:val="32"/>
+                <w:szCs w:val="32"/>
+              </w:rPr>
+            </w:pPr>
+            <w:r>
+              <w:rPr>
+                <w:rFonts w:ascii="AngsanaUPC" w:eastAsiaTheme="minorHAnsi" w:hAnsi="AngsanaUPC" w:cs="AngsanaUPC"/>
+                <w:sz w:val="32"/>
+                <w:szCs w:val="32"/>
+                <w:cs/>
+              </w:rPr>
+              <w:t>ตัวอย่างการถอดรูปรูปเครื่องหมาย</w:t>
+            </w:r>
+            <w:proofErr w:type="spellStart"/>
+            <w:r>
+              <w:rPr>
+                <w:rFonts w:ascii="AngsanaUPC" w:eastAsiaTheme="minorHAnsi" w:hAnsi="AngsanaUPC" w:cs="AngsanaUPC"/>
+                <w:sz w:val="32"/>
+                <w:szCs w:val="32"/>
+                <w:cs/>
+              </w:rPr>
+              <w:t>จันทรพิน</w:t>
+            </w:r>
+            <w:proofErr w:type="spellEnd"/>
+            <w:r>
+              <w:rPr>
+                <w:rFonts w:ascii="AngsanaUPC" w:eastAsiaTheme="minorHAnsi" w:hAnsi="AngsanaUPC" w:cs="AngsanaUPC"/>
+                <w:sz w:val="32"/>
+                <w:szCs w:val="32"/>
+                <w:cs/>
+              </w:rPr>
+              <w:t>ทุหรืออนุนาสิกะ</w:t>
+            </w:r>
+            <w:r>
+              <w:rPr>
+                <w:rFonts w:ascii="AngsanaUPC" w:eastAsiaTheme="minorHAnsi" w:hAnsi="AngsanaUPC" w:cs="AngsanaUPC"/>
+                <w:sz w:val="32"/>
+                <w:szCs w:val="32"/>
+              </w:rPr>
+              <w:t xml:space="preserve"> </w:t>
+            </w:r>
+          </w:p>
+        </w:tc>
+        <w:tc>
+          <w:tcPr>
+            <w:tcW w:w="621" w:type="dxa"/>
+            <w:tcBorders>
+              <w:top w:val="single" w:sz="4" w:space="0" w:color="auto"/>
+              <w:left w:val="single" w:sz="4" w:space="0" w:color="auto"/>
+              <w:bottom w:val="single" w:sz="4" w:space="0" w:color="auto"/>
+              <w:right w:val="single" w:sz="4" w:space="0" w:color="auto"/>
+            </w:tcBorders>
+            <w:shd w:val="clear" w:color="auto" w:fill="auto"/>
+          </w:tcPr>
+          <w:p>
+            <w:pPr>
+              <w:jc w:val="right"/>
+              <w:rPr>
+                <w:rFonts w:ascii="AngsanaUPC" w:eastAsiaTheme="minorHAnsi" w:hAnsi="AngsanaUPC" w:cs="AngsanaUPC"/>
+                <w:sz w:val="32"/>
+                <w:szCs w:val="32"/>
+              </w:rPr>
+            </w:pPr>
+            <w:r>
+              <w:rPr>
+                <w:rFonts w:ascii="AngsanaUPC" w:eastAsiaTheme="minorHAnsi" w:hAnsi="AngsanaUPC" w:cs="AngsanaUPC"/>
+                <w:sz w:val="32"/>
+                <w:szCs w:val="32"/>
+              </w:rPr>
+              <w:t>21</w:t>
+            </w:r>
+          </w:p>
+        </w:tc>
+      </w:tr>
+      <w:tr>
+        <w:tc>
+          <w:tcPr>
+            <w:tcW w:w="747" w:type="dxa"/>
+            <w:tcBorders>
+              <w:top w:val="single" w:sz="4" w:space="0" w:color="auto"/>
+              <w:left w:val="single" w:sz="4" w:space="0" w:color="auto"/>
+              <w:bottom w:val="single" w:sz="4" w:space="0" w:color="auto"/>
+              <w:right w:val="single" w:sz="4" w:space="0" w:color="auto"/>
+            </w:tcBorders>
+            <w:shd w:val="clear" w:color="auto" w:fill="auto"/>
+          </w:tcPr>
+          <w:p>
+            <w:pPr>
+              <w:jc w:val="both"/>
+              <w:rPr>
+                <w:rFonts w:ascii="AngsanaUPC" w:eastAsiaTheme="minorHAnsi" w:hAnsi="AngsanaUPC" w:cs="AngsanaUPC"/>
+                <w:sz w:val="32"/>
+                <w:szCs w:val="32"/>
+              </w:rPr>
+            </w:pPr>
+            <w:r>
+              <w:rPr>
+                <w:rFonts w:ascii="AngsanaUPC" w:eastAsiaTheme="minorHAnsi" w:hAnsi="AngsanaUPC" w:cs="AngsanaUPC"/>
+                <w:sz w:val="32"/>
+                <w:szCs w:val="32"/>
+              </w:rPr>
+              <w:t>2.13</w:t>
+            </w:r>
+          </w:p>
+        </w:tc>
+        <w:tc>
+          <w:tcPr>
+            <w:tcW w:w="7127" w:type="dxa"/>
+            <w:tcBorders>
+              <w:top w:val="single" w:sz="4" w:space="0" w:color="auto"/>
+              <w:left w:val="single" w:sz="4" w:space="0" w:color="auto"/>
+              <w:bottom w:val="single" w:sz="4" w:space="0" w:color="auto"/>
+              <w:right w:val="single" w:sz="4" w:space="0" w:color="auto"/>
+            </w:tcBorders>
+            <w:shd w:val="clear" w:color="auto" w:fill="auto"/>
+          </w:tcPr>
+          <w:p>
+            <w:pPr>
+              <w:rPr>
+                <w:rFonts w:ascii="AngsanaUPC" w:eastAsiaTheme="minorHAnsi" w:hAnsi="AngsanaUPC" w:cs="AngsanaUPC"/>
+                <w:sz w:val="32"/>
+                <w:szCs w:val="32"/>
+              </w:rPr>
+            </w:pPr>
+            <w:r>
+              <w:rPr>
+                <w:rFonts w:ascii="AngsanaUPC" w:eastAsiaTheme="minorHAnsi" w:hAnsi="AngsanaUPC" w:cs="AngsanaUPC"/>
+                <w:sz w:val="32"/>
+                <w:szCs w:val="32"/>
+                <w:cs/>
+              </w:rPr>
+              <w:t>ตัวอย่างการถอดรูปเครื่องหมายวิสรรคะ</w:t>
+            </w:r>
+          </w:p>
+        </w:tc>
+        <w:tc>
+          <w:tcPr>
+            <w:tcW w:w="621" w:type="dxa"/>
+            <w:tcBorders>
+              <w:top w:val="single" w:sz="4" w:space="0" w:color="auto"/>
+              <w:left w:val="single" w:sz="4" w:space="0" w:color="auto"/>
+              <w:bottom w:val="single" w:sz="4" w:space="0" w:color="auto"/>
+              <w:right w:val="single" w:sz="4" w:space="0" w:color="auto"/>
+            </w:tcBorders>
+            <w:shd w:val="clear" w:color="auto" w:fill="auto"/>
+          </w:tcPr>
+          <w:p>
+            <w:pPr>
+              <w:jc w:val="right"/>
+              <w:rPr>
+                <w:rFonts w:ascii="AngsanaUPC" w:eastAsiaTheme="minorHAnsi" w:hAnsi="AngsanaUPC" w:cs="AngsanaUPC"/>
+                <w:sz w:val="32"/>
+                <w:szCs w:val="32"/>
+              </w:rPr>
+            </w:pPr>
+            <w:r>
+              <w:rPr>
+                <w:rFonts w:ascii="AngsanaUPC" w:eastAsiaTheme="minorHAnsi" w:hAnsi="AngsanaUPC" w:cs="AngsanaUPC"/>
+                <w:sz w:val="32"/>
+                <w:szCs w:val="32"/>
+              </w:rPr>
+              <w:t>22</w:t>
+            </w:r>
+          </w:p>
+        </w:tc>
+      </w:tr>
+      <w:tr>
+        <w:tc>
+          <w:tcPr>
+            <w:tcW w:w="747" w:type="dxa"/>
+            <w:tcBorders>
+              <w:top w:val="single" w:sz="4" w:space="0" w:color="auto"/>
+              <w:left w:val="single" w:sz="4" w:space="0" w:color="auto"/>
+              <w:bottom w:val="single" w:sz="4" w:space="0" w:color="auto"/>
+              <w:right w:val="single" w:sz="4" w:space="0" w:color="auto"/>
+            </w:tcBorders>
+            <w:shd w:val="clear" w:color="auto" w:fill="auto"/>
+          </w:tcPr>
+          <w:p>
+            <w:pPr>
+              <w:jc w:val="both"/>
+              <w:rPr>
+                <w:rFonts w:ascii="AngsanaUPC" w:eastAsiaTheme="minorHAnsi" w:hAnsi="AngsanaUPC" w:cs="AngsanaUPC"/>
+                <w:sz w:val="32"/>
+                <w:szCs w:val="32"/>
+              </w:rPr>
+            </w:pPr>
+            <w:r>
+              <w:rPr>
+                <w:rFonts w:ascii="AngsanaUPC" w:eastAsiaTheme="minorHAnsi" w:hAnsi="AngsanaUPC" w:cs="AngsanaUPC"/>
+                <w:sz w:val="32"/>
+                <w:szCs w:val="32"/>
+              </w:rPr>
+              <w:t>2.14</w:t>
+            </w:r>
+          </w:p>
+        </w:tc>
+        <w:tc>
+          <w:tcPr>
+            <w:tcW w:w="7127" w:type="dxa"/>
+            <w:tcBorders>
+              <w:top w:val="single" w:sz="4" w:space="0" w:color="auto"/>
+              <w:left w:val="single" w:sz="4" w:space="0" w:color="auto"/>
+              <w:bottom w:val="single" w:sz="4" w:space="0" w:color="auto"/>
+              <w:right w:val="single" w:sz="4" w:space="0" w:color="auto"/>
+            </w:tcBorders>
+            <w:shd w:val="clear" w:color="auto" w:fill="auto"/>
+          </w:tcPr>
+          <w:p>
+            <w:pPr>
+              <w:rPr>
+                <w:rFonts w:ascii="AngsanaUPC" w:eastAsiaTheme="minorHAnsi" w:hAnsi="AngsanaUPC" w:cs="AngsanaUPC"/>
+                <w:sz w:val="32"/>
+                <w:szCs w:val="32"/>
+              </w:rPr>
+            </w:pPr>
+            <w:r>
+              <w:rPr>
+                <w:rFonts w:ascii="AngsanaUPC" w:eastAsiaTheme="minorHAnsi" w:hAnsi="AngsanaUPC" w:cs="AngsanaUPC"/>
+                <w:sz w:val="32"/>
+                <w:szCs w:val="32"/>
+                <w:cs/>
+              </w:rPr>
+              <w:t>ตัวอย่างการถอดรูปชุดพยัญชนะอักษรโรมันที่เป็นพยัญชนะสังโยค</w:t>
+            </w:r>
+          </w:p>
+        </w:tc>
+        <w:tc>
+          <w:tcPr>
+            <w:tcW w:w="621" w:type="dxa"/>
+            <w:tcBorders>
+              <w:top w:val="single" w:sz="4" w:space="0" w:color="auto"/>
+              <w:left w:val="single" w:sz="4" w:space="0" w:color="auto"/>
+              <w:bottom w:val="single" w:sz="4" w:space="0" w:color="auto"/>
+              <w:right w:val="single" w:sz="4" w:space="0" w:color="auto"/>
+            </w:tcBorders>
+            <w:shd w:val="clear" w:color="auto" w:fill="auto"/>
+          </w:tcPr>
+          <w:p>
+            <w:pPr>
+              <w:jc w:val="right"/>
+              <w:rPr>
+                <w:rFonts w:ascii="AngsanaUPC" w:eastAsiaTheme="minorHAnsi" w:hAnsi="AngsanaUPC" w:cs="AngsanaUPC"/>
+                <w:sz w:val="32"/>
+                <w:szCs w:val="32"/>
+              </w:rPr>
+            </w:pPr>
+            <w:r>
+              <w:rPr>
+                <w:rFonts w:ascii="AngsanaUPC" w:eastAsiaTheme="minorHAnsi" w:hAnsi="AngsanaUPC" w:cs="AngsanaUPC"/>
+                <w:sz w:val="32"/>
+                <w:szCs w:val="32"/>
+              </w:rPr>
+              <w:t>23</w:t>
+            </w:r>
+          </w:p>
+        </w:tc>
+      </w:tr>
+      <w:tr>
+        <w:tc>
+          <w:tcPr>
+            <w:tcW w:w="747" w:type="dxa"/>
+            <w:tcBorders>
+              <w:top w:val="single" w:sz="4" w:space="0" w:color="auto"/>
+              <w:left w:val="single" w:sz="4" w:space="0" w:color="auto"/>
+              <w:bottom w:val="single" w:sz="4" w:space="0" w:color="auto"/>
+              <w:right w:val="single" w:sz="4" w:space="0" w:color="auto"/>
+            </w:tcBorders>
+            <w:shd w:val="clear" w:color="auto" w:fill="auto"/>
+          </w:tcPr>
+          <w:p>
+            <w:pPr>
+              <w:jc w:val="both"/>
+              <w:rPr>
+                <w:rFonts w:ascii="AngsanaUPC" w:eastAsiaTheme="minorHAnsi" w:hAnsi="AngsanaUPC" w:cs="AngsanaUPC"/>
+                <w:sz w:val="32"/>
+                <w:szCs w:val="32"/>
+              </w:rPr>
+            </w:pPr>
+            <w:r>
+              <w:rPr>
+                <w:rFonts w:ascii="AngsanaUPC" w:eastAsiaTheme="minorHAnsi" w:hAnsi="AngsanaUPC" w:cs="AngsanaUPC"/>
+                <w:sz w:val="32"/>
+                <w:szCs w:val="32"/>
+              </w:rPr>
+              <w:t>2.15</w:t>
+            </w:r>
+          </w:p>
+        </w:tc>
+        <w:tc>
+          <w:tcPr>
+            <w:tcW w:w="7127" w:type="dxa"/>
+            <w:tcBorders>
+              <w:top w:val="single" w:sz="4" w:space="0" w:color="auto"/>
+              <w:left w:val="single" w:sz="4" w:space="0" w:color="auto"/>
+              <w:bottom w:val="single" w:sz="4" w:space="0" w:color="auto"/>
+              <w:right w:val="single" w:sz="4" w:space="0" w:color="auto"/>
+            </w:tcBorders>
+            <w:shd w:val="clear" w:color="auto" w:fill="auto"/>
+          </w:tcPr>
+          <w:p>
+            <w:pPr>
+              <w:rPr>
+                <w:rFonts w:ascii="AngsanaUPC" w:eastAsiaTheme="minorHAnsi" w:hAnsi="AngsanaUPC" w:cs="AngsanaUPC"/>
+                <w:sz w:val="32"/>
+                <w:szCs w:val="32"/>
+              </w:rPr>
+            </w:pPr>
+            <w:r>
+              <w:rPr>
+                <w:rFonts w:ascii="AngsanaUPC" w:eastAsiaTheme="minorHAnsi" w:hAnsi="AngsanaUPC" w:cs="AngsanaUPC"/>
+                <w:sz w:val="32"/>
+                <w:szCs w:val="32"/>
+                <w:cs/>
+              </w:rPr>
+              <w:t xml:space="preserve">ตัวอย่างการถอดรูปพยัญชนะสังโยคที่ซ้อนเฉพาะ </w:t>
+            </w:r>
+            <w:r>
+              <w:rPr>
+                <w:rFonts w:ascii="AngsanaUPC" w:eastAsiaTheme="minorHAnsi" w:hAnsi="AngsanaUPC" w:cs="AngsanaUPC"/>
+                <w:sz w:val="32"/>
+                <w:szCs w:val="32"/>
+              </w:rPr>
+              <w:t xml:space="preserve">y r l v </w:t>
+            </w:r>
+            <w:r>
+              <w:rPr>
+                <w:rFonts w:ascii="Cambria" w:eastAsiaTheme="minorHAnsi" w:hAnsi="Cambria" w:cs="Cambria"/>
+                <w:sz w:val="32"/>
+                <w:szCs w:val="32"/>
+              </w:rPr>
+              <w:t>ṣ</w:t>
+            </w:r>
+          </w:p>
+        </w:tc>
+        <w:tc>
+          <w:tcPr>
+            <w:tcW w:w="621" w:type="dxa"/>
+            <w:tcBorders>
+              <w:top w:val="single" w:sz="4" w:space="0" w:color="auto"/>
+              <w:left w:val="single" w:sz="4" w:space="0" w:color="auto"/>
+              <w:bottom w:val="single" w:sz="4" w:space="0" w:color="auto"/>
+              <w:right w:val="single" w:sz="4" w:space="0" w:color="auto"/>
+            </w:tcBorders>
+            <w:shd w:val="clear" w:color="auto" w:fill="auto"/>
+          </w:tcPr>
+          <w:p>
+            <w:pPr>
+              <w:jc w:val="right"/>
+              <w:rPr>
+                <w:rFonts w:ascii="AngsanaUPC" w:eastAsiaTheme="minorHAnsi" w:hAnsi="AngsanaUPC" w:cs="AngsanaUPC"/>
+                <w:sz w:val="32"/>
+                <w:szCs w:val="32"/>
+              </w:rPr>
+            </w:pPr>
+            <w:r>
+              <w:rPr>
+                <w:rFonts w:ascii="AngsanaUPC" w:eastAsiaTheme="minorHAnsi" w:hAnsi="AngsanaUPC" w:cs="AngsanaUPC"/>
+                <w:sz w:val="32"/>
+                <w:szCs w:val="32"/>
+              </w:rPr>
+              <w:t>23</w:t>
+            </w:r>
+          </w:p>
+        </w:tc>
+      </w:tr>
+      <w:tr>
+        <w:tc>
+          <w:tcPr>
+            <w:tcW w:w="747" w:type="dxa"/>
+            <w:tcBorders>
+              <w:top w:val="single" w:sz="4" w:space="0" w:color="auto"/>
+              <w:left w:val="single" w:sz="4" w:space="0" w:color="auto"/>
+              <w:bottom w:val="single" w:sz="4" w:space="0" w:color="auto"/>
+              <w:right w:val="single" w:sz="4" w:space="0" w:color="auto"/>
+            </w:tcBorders>
+            <w:shd w:val="clear" w:color="auto" w:fill="auto"/>
+          </w:tcPr>
+          <w:p>
+            <w:pPr>
+              <w:jc w:val="both"/>
+              <w:rPr>
+                <w:rFonts w:ascii="AngsanaUPC" w:eastAsiaTheme="minorHAnsi" w:hAnsi="AngsanaUPC" w:cs="AngsanaUPC"/>
+                <w:sz w:val="32"/>
+                <w:szCs w:val="32"/>
+              </w:rPr>
+            </w:pPr>
+            <w:r>
+              <w:rPr>
+                <w:rFonts w:ascii="AngsanaUPC" w:eastAsiaTheme="minorHAnsi" w:hAnsi="AngsanaUPC" w:cs="AngsanaUPC"/>
+                <w:sz w:val="32"/>
+                <w:szCs w:val="32"/>
+              </w:rPr>
+              <w:t>2.16</w:t>
+            </w:r>
+          </w:p>
+        </w:tc>
+        <w:tc>
+          <w:tcPr>
+            <w:tcW w:w="7127" w:type="dxa"/>
+            <w:tcBorders>
+              <w:top w:val="single" w:sz="4" w:space="0" w:color="auto"/>
+              <w:left w:val="single" w:sz="4" w:space="0" w:color="auto"/>
+              <w:bottom w:val="single" w:sz="4" w:space="0" w:color="auto"/>
+              <w:right w:val="single" w:sz="4" w:space="0" w:color="auto"/>
+            </w:tcBorders>
+            <w:shd w:val="clear" w:color="auto" w:fill="auto"/>
+          </w:tcPr>
+          <w:p>
+            <w:pPr>
+              <w:rPr>
+                <w:rFonts w:ascii="AngsanaUPC" w:eastAsiaTheme="minorHAnsi" w:hAnsi="AngsanaUPC" w:cs="AngsanaUPC"/>
+                <w:sz w:val="32"/>
+                <w:szCs w:val="32"/>
+              </w:rPr>
+            </w:pPr>
+            <w:r>
+              <w:rPr>
+                <w:rFonts w:ascii="AngsanaUPC" w:eastAsiaTheme="minorHAnsi" w:hAnsi="AngsanaUPC" w:cs="AngsanaUPC"/>
+                <w:sz w:val="32"/>
+                <w:szCs w:val="32"/>
+                <w:cs/>
+              </w:rPr>
+              <w:t xml:space="preserve">ตัวอย่างการถอดรูปพยัญชนะสังโยคที่ซ้อนเฉพาะ </w:t>
+            </w:r>
+            <w:r>
+              <w:rPr>
+                <w:rFonts w:ascii="AngsanaUPC" w:eastAsiaTheme="minorHAnsi" w:hAnsi="AngsanaUPC" w:cs="AngsanaUPC"/>
+                <w:sz w:val="32"/>
+                <w:szCs w:val="32"/>
+              </w:rPr>
+              <w:t xml:space="preserve">r </w:t>
+            </w:r>
+          </w:p>
+        </w:tc>
+        <w:tc>
+          <w:tcPr>
+            <w:tcW w:w="621" w:type="dxa"/>
+            <w:tcBorders>
+              <w:top w:val="single" w:sz="4" w:space="0" w:color="auto"/>
+              <w:left w:val="single" w:sz="4" w:space="0" w:color="auto"/>
+              <w:bottom w:val="single" w:sz="4" w:space="0" w:color="auto"/>
+              <w:right w:val="single" w:sz="4" w:space="0" w:color="auto"/>
+            </w:tcBorders>
+            <w:shd w:val="clear" w:color="auto" w:fill="auto"/>
+          </w:tcPr>
+          <w:p>
+            <w:pPr>
+              <w:jc w:val="right"/>
+              <w:rPr>
+                <w:rFonts w:ascii="AngsanaUPC" w:eastAsiaTheme="minorHAnsi" w:hAnsi="AngsanaUPC" w:cs="AngsanaUPC"/>
+                <w:sz w:val="32"/>
+                <w:szCs w:val="32"/>
+              </w:rPr>
+            </w:pPr>
+            <w:r>
+              <w:rPr>
+                <w:rFonts w:ascii="AngsanaUPC" w:eastAsiaTheme="minorHAnsi" w:hAnsi="AngsanaUPC" w:cs="AngsanaUPC"/>
+                <w:sz w:val="32"/>
+                <w:szCs w:val="32"/>
+              </w:rPr>
+              <w:t>24</w:t>
+            </w:r>
+          </w:p>
+        </w:tc>
+      </w:tr>
+      <w:tr>
+        <w:tc>
+          <w:tcPr>
+            <w:tcW w:w="747" w:type="dxa"/>
+            <w:tcBorders>
+              <w:top w:val="single" w:sz="4" w:space="0" w:color="auto"/>
+              <w:left w:val="single" w:sz="4" w:space="0" w:color="auto"/>
+              <w:bottom w:val="single" w:sz="4" w:space="0" w:color="auto"/>
+              <w:right w:val="single" w:sz="4" w:space="0" w:color="auto"/>
+            </w:tcBorders>
+            <w:shd w:val="clear" w:color="auto" w:fill="auto"/>
+          </w:tcPr>
+          <w:p>
+            <w:pPr>
+              <w:jc w:val="both"/>
+              <w:rPr>
+                <w:rFonts w:ascii="AngsanaUPC" w:eastAsiaTheme="minorHAnsi" w:hAnsi="AngsanaUPC" w:cs="AngsanaUPC"/>
+                <w:sz w:val="32"/>
+                <w:szCs w:val="32"/>
+              </w:rPr>
+            </w:pPr>
+            <w:r>
+              <w:rPr>
+                <w:rFonts w:ascii="AngsanaUPC" w:eastAsiaTheme="minorHAnsi" w:hAnsi="AngsanaUPC" w:cs="AngsanaUPC"/>
+                <w:sz w:val="32"/>
+                <w:szCs w:val="32"/>
+              </w:rPr>
+              <w:t>2.17</w:t>
+            </w:r>
+          </w:p>
+        </w:tc>
+        <w:tc>
+          <w:tcPr>
+            <w:tcW w:w="7127" w:type="dxa"/>
+            <w:tcBorders>
+              <w:top w:val="single" w:sz="4" w:space="0" w:color="auto"/>
+              <w:left w:val="single" w:sz="4" w:space="0" w:color="auto"/>
+              <w:bottom w:val="single" w:sz="4" w:space="0" w:color="auto"/>
+              <w:right w:val="single" w:sz="4" w:space="0" w:color="auto"/>
+            </w:tcBorders>
+            <w:shd w:val="clear" w:color="auto" w:fill="auto"/>
+          </w:tcPr>
+          <w:p>
+            <w:pPr>
+              <w:rPr>
+                <w:rFonts w:ascii="AngsanaUPC" w:eastAsiaTheme="minorHAnsi" w:hAnsi="AngsanaUPC" w:cs="AngsanaUPC"/>
+                <w:sz w:val="32"/>
+                <w:szCs w:val="32"/>
+              </w:rPr>
+            </w:pPr>
+            <w:r>
+              <w:rPr>
+                <w:rFonts w:ascii="AngsanaUPC" w:eastAsiaTheme="minorHAnsi" w:hAnsi="AngsanaUPC" w:cs="AngsanaUPC"/>
+                <w:sz w:val="32"/>
+                <w:szCs w:val="32"/>
+                <w:cs/>
+              </w:rPr>
+              <w:t>ตัวอย่างการถอดรูปพยัญชนะหรือสระที่ไม่คำนึงถึงพยัญชนะสังโยค</w:t>
+            </w:r>
+          </w:p>
+        </w:tc>
+        <w:tc>
+          <w:tcPr>
+            <w:tcW w:w="621" w:type="dxa"/>
+            <w:tcBorders>
+              <w:top w:val="single" w:sz="4" w:space="0" w:color="auto"/>
+              <w:left w:val="single" w:sz="4" w:space="0" w:color="auto"/>
+              <w:bottom w:val="single" w:sz="4" w:space="0" w:color="auto"/>
+              <w:right w:val="single" w:sz="4" w:space="0" w:color="auto"/>
+            </w:tcBorders>
+            <w:shd w:val="clear" w:color="auto" w:fill="auto"/>
+          </w:tcPr>
+          <w:p>
+            <w:pPr>
+              <w:jc w:val="right"/>
+              <w:rPr>
+                <w:rFonts w:ascii="AngsanaUPC" w:eastAsiaTheme="minorHAnsi" w:hAnsi="AngsanaUPC" w:cs="AngsanaUPC"/>
+                <w:sz w:val="32"/>
+                <w:szCs w:val="32"/>
+              </w:rPr>
+            </w:pPr>
+            <w:r>
+              <w:rPr>
+                <w:rFonts w:ascii="AngsanaUPC" w:eastAsiaTheme="minorHAnsi" w:hAnsi="AngsanaUPC" w:cs="AngsanaUPC"/>
+                <w:sz w:val="32"/>
+                <w:szCs w:val="32"/>
+              </w:rPr>
+              <w:t>24</w:t>
+            </w:r>
+          </w:p>
+        </w:tc>
+      </w:tr>
+      <w:tr>
+        <w:tc>
+          <w:tcPr>
+            <w:tcW w:w="747" w:type="dxa"/>
+            <w:tcBorders>
+              <w:top w:val="single" w:sz="4" w:space="0" w:color="auto"/>
+              <w:left w:val="single" w:sz="4" w:space="0" w:color="auto"/>
+              <w:bottom w:val="single" w:sz="4" w:space="0" w:color="auto"/>
+              <w:right w:val="single" w:sz="4" w:space="0" w:color="auto"/>
+            </w:tcBorders>
+            <w:shd w:val="clear" w:color="auto" w:fill="auto"/>
+          </w:tcPr>
+          <w:p>
+            <w:pPr>
+              <w:jc w:val="both"/>
+              <w:rPr>
+                <w:rFonts w:ascii="AngsanaUPC" w:eastAsiaTheme="minorHAnsi" w:hAnsi="AngsanaUPC" w:cs="AngsanaUPC"/>
+                <w:sz w:val="32"/>
+                <w:szCs w:val="32"/>
+              </w:rPr>
+            </w:pPr>
+            <w:r>
+              <w:rPr>
+                <w:rFonts w:ascii="AngsanaUPC" w:eastAsiaTheme="minorHAnsi" w:hAnsi="AngsanaUPC" w:cs="AngsanaUPC"/>
+                <w:sz w:val="32"/>
+                <w:szCs w:val="32"/>
+              </w:rPr>
+              <w:t>2.18</w:t>
+            </w:r>
+          </w:p>
+        </w:tc>
+        <w:tc>
+          <w:tcPr>
+            <w:tcW w:w="7127" w:type="dxa"/>
+            <w:tcBorders>
+              <w:top w:val="single" w:sz="4" w:space="0" w:color="auto"/>
+              <w:left w:val="single" w:sz="4" w:space="0" w:color="auto"/>
+              <w:bottom w:val="single" w:sz="4" w:space="0" w:color="auto"/>
+              <w:right w:val="single" w:sz="4" w:space="0" w:color="auto"/>
+            </w:tcBorders>
+            <w:shd w:val="clear" w:color="auto" w:fill="auto"/>
+          </w:tcPr>
+          <w:p>
+            <w:pPr>
+              <w:rPr>
+                <w:rFonts w:ascii="AngsanaUPC" w:eastAsiaTheme="minorHAnsi" w:hAnsi="AngsanaUPC" w:cs="AngsanaUPC"/>
+                <w:sz w:val="32"/>
+                <w:szCs w:val="32"/>
+              </w:rPr>
+            </w:pPr>
+            <w:r>
+              <w:rPr>
+                <w:rFonts w:ascii="AngsanaUPC" w:eastAsiaTheme="minorHAnsi" w:hAnsi="AngsanaUPC" w:cs="AngsanaUPC"/>
+                <w:sz w:val="32"/>
+                <w:szCs w:val="32"/>
+                <w:cs/>
+              </w:rPr>
+              <w:t>สรุปตัวอย่างการตัวอย่างการถอดรูปพยัญชนะสังโยคแบบต่างๆ</w:t>
+            </w:r>
+          </w:p>
+        </w:tc>
+        <w:tc>
+          <w:tcPr>
+            <w:tcW w:w="621" w:type="dxa"/>
+            <w:tcBorders>
+              <w:top w:val="single" w:sz="4" w:space="0" w:color="auto"/>
+              <w:left w:val="single" w:sz="4" w:space="0" w:color="auto"/>
+              <w:bottom w:val="single" w:sz="4" w:space="0" w:color="auto"/>
+              <w:right w:val="single" w:sz="4" w:space="0" w:color="auto"/>
+            </w:tcBorders>
+            <w:shd w:val="clear" w:color="auto" w:fill="auto"/>
+          </w:tcPr>
+          <w:p>
+            <w:pPr>
+              <w:jc w:val="right"/>
+              <w:rPr>
+                <w:rFonts w:ascii="AngsanaUPC" w:eastAsiaTheme="minorHAnsi" w:hAnsi="AngsanaUPC" w:cs="AngsanaUPC"/>
+                <w:sz w:val="32"/>
+                <w:szCs w:val="32"/>
+              </w:rPr>
+            </w:pPr>
+            <w:r>
+              <w:rPr>
+                <w:rFonts w:ascii="AngsanaUPC" w:eastAsiaTheme="minorHAnsi" w:hAnsi="AngsanaUPC" w:cs="AngsanaUPC"/>
+                <w:sz w:val="32"/>
+                <w:szCs w:val="32"/>
+              </w:rPr>
+              <w:t>24</w:t>
+            </w:r>
+          </w:p>
+        </w:tc>
+      </w:tr>
+      <w:tr>
+        <w:tc>
+          <w:tcPr>
+            <w:tcW w:w="747" w:type="dxa"/>
+            <w:tcBorders>
+              <w:top w:val="single" w:sz="4" w:space="0" w:color="auto"/>
+              <w:left w:val="single" w:sz="4" w:space="0" w:color="auto"/>
+              <w:bottom w:val="single" w:sz="4" w:space="0" w:color="auto"/>
+              <w:right w:val="single" w:sz="4" w:space="0" w:color="auto"/>
+            </w:tcBorders>
+            <w:shd w:val="clear" w:color="auto" w:fill="auto"/>
+          </w:tcPr>
+          <w:p>
+            <w:pPr>
+              <w:jc w:val="both"/>
+              <w:rPr>
+                <w:rFonts w:ascii="AngsanaUPC" w:eastAsiaTheme="minorHAnsi" w:hAnsi="AngsanaUPC" w:cs="AngsanaUPC"/>
+                <w:sz w:val="32"/>
+                <w:szCs w:val="32"/>
+              </w:rPr>
+            </w:pPr>
+            <w:r>
+              <w:rPr>
+                <w:rFonts w:ascii="AngsanaUPC" w:eastAsiaTheme="minorHAnsi" w:hAnsi="AngsanaUPC" w:cs="AngsanaUPC"/>
+                <w:sz w:val="32"/>
+                <w:szCs w:val="32"/>
+              </w:rPr>
+              <w:t>2.19</w:t>
+            </w:r>
+          </w:p>
+        </w:tc>
+        <w:tc>
+          <w:tcPr>
+            <w:tcW w:w="7127" w:type="dxa"/>
+            <w:tcBorders>
+              <w:top w:val="single" w:sz="4" w:space="0" w:color="auto"/>
+              <w:left w:val="single" w:sz="4" w:space="0" w:color="auto"/>
+              <w:bottom w:val="single" w:sz="4" w:space="0" w:color="auto"/>
+              <w:right w:val="single" w:sz="4" w:space="0" w:color="auto"/>
+            </w:tcBorders>
+            <w:shd w:val="clear" w:color="auto" w:fill="auto"/>
+          </w:tcPr>
+          <w:p>
+            <w:pPr>
+              <w:rPr>
+                <w:rFonts w:ascii="AngsanaUPC" w:eastAsiaTheme="minorHAnsi" w:hAnsi="AngsanaUPC" w:cs="AngsanaUPC"/>
+                <w:sz w:val="32"/>
+                <w:szCs w:val="32"/>
+              </w:rPr>
+            </w:pPr>
+            <w:r>
+              <w:rPr>
+                <w:rFonts w:ascii="AngsanaUPC" w:eastAsiaTheme="minorHAnsi" w:hAnsi="AngsanaUPC" w:cs="AngsanaUPC"/>
+                <w:sz w:val="32"/>
+                <w:szCs w:val="32"/>
+                <w:cs/>
+              </w:rPr>
+              <w:t xml:space="preserve">ตัวอย่างการถอดรูปสระ </w:t>
+            </w:r>
+            <w:r>
+              <w:rPr>
+                <w:rFonts w:ascii="AngsanaUPC" w:eastAsiaTheme="minorHAnsi" w:hAnsi="AngsanaUPC" w:cs="AngsanaUPC"/>
+                <w:sz w:val="32"/>
+                <w:szCs w:val="32"/>
+              </w:rPr>
+              <w:t>a</w:t>
+            </w:r>
+          </w:p>
+        </w:tc>
+        <w:tc>
+          <w:tcPr>
+            <w:tcW w:w="621" w:type="dxa"/>
+            <w:tcBorders>
+              <w:top w:val="single" w:sz="4" w:space="0" w:color="auto"/>
+              <w:left w:val="single" w:sz="4" w:space="0" w:color="auto"/>
+              <w:bottom w:val="single" w:sz="4" w:space="0" w:color="auto"/>
+              <w:right w:val="single" w:sz="4" w:space="0" w:color="auto"/>
+            </w:tcBorders>
+            <w:shd w:val="clear" w:color="auto" w:fill="auto"/>
+          </w:tcPr>
+          <w:p>
+            <w:pPr>
+              <w:jc w:val="right"/>
+              <w:rPr>
+                <w:rFonts w:ascii="AngsanaUPC" w:eastAsiaTheme="minorHAnsi" w:hAnsi="AngsanaUPC" w:cs="AngsanaUPC"/>
+                <w:sz w:val="32"/>
+                <w:szCs w:val="32"/>
+              </w:rPr>
+            </w:pPr>
+            <w:r>
+              <w:rPr>
+                <w:rFonts w:ascii="AngsanaUPC" w:eastAsiaTheme="minorHAnsi" w:hAnsi="AngsanaUPC" w:cs="AngsanaUPC"/>
+                <w:sz w:val="32"/>
+                <w:szCs w:val="32"/>
+              </w:rPr>
+              <w:t>25</w:t>
+            </w:r>
+          </w:p>
+        </w:tc>
+      </w:tr>
+      <w:tr>
+        <w:tc>
+          <w:tcPr>
+            <w:tcW w:w="747" w:type="dxa"/>
+            <w:tcBorders>
+              <w:top w:val="single" w:sz="4" w:space="0" w:color="auto"/>
+              <w:left w:val="single" w:sz="4" w:space="0" w:color="auto"/>
+              <w:bottom w:val="single" w:sz="4" w:space="0" w:color="auto"/>
+              <w:right w:val="single" w:sz="4" w:space="0" w:color="auto"/>
+            </w:tcBorders>
+            <w:shd w:val="clear" w:color="auto" w:fill="auto"/>
+          </w:tcPr>
+          <w:p>
+            <w:pPr>
+              <w:jc w:val="both"/>
+              <w:rPr>
+                <w:rFonts w:ascii="AngsanaUPC" w:eastAsiaTheme="minorHAnsi" w:hAnsi="AngsanaUPC" w:cs="AngsanaUPC"/>
+                <w:sz w:val="32"/>
+                <w:szCs w:val="32"/>
+              </w:rPr>
+            </w:pPr>
+            <w:r>
+              <w:rPr>
+                <w:rFonts w:ascii="AngsanaUPC" w:eastAsiaTheme="minorHAnsi" w:hAnsi="AngsanaUPC" w:cs="AngsanaUPC"/>
+                <w:sz w:val="32"/>
+                <w:szCs w:val="32"/>
+              </w:rPr>
+              <w:t>2.2</w:t>
+            </w:r>
+          </w:p>
+        </w:tc>
+        <w:tc>
+          <w:tcPr>
+            <w:tcW w:w="7127" w:type="dxa"/>
+            <w:tcBorders>
+              <w:top w:val="single" w:sz="4" w:space="0" w:color="auto"/>
+              <w:left w:val="single" w:sz="4" w:space="0" w:color="auto"/>
+              <w:bottom w:val="single" w:sz="4" w:space="0" w:color="auto"/>
+              <w:right w:val="single" w:sz="4" w:space="0" w:color="auto"/>
+            </w:tcBorders>
+            <w:shd w:val="clear" w:color="auto" w:fill="auto"/>
+          </w:tcPr>
+          <w:p>
+            <w:pPr>
+              <w:rPr>
+                <w:rFonts w:ascii="AngsanaUPC" w:eastAsiaTheme="minorHAnsi" w:hAnsi="AngsanaUPC" w:cs="AngsanaUPC"/>
+                <w:sz w:val="32"/>
+                <w:szCs w:val="32"/>
+              </w:rPr>
+            </w:pPr>
+            <w:r>
+              <w:rPr>
+                <w:rFonts w:ascii="AngsanaUPC" w:eastAsiaTheme="minorHAnsi" w:hAnsi="AngsanaUPC" w:cs="AngsanaUPC"/>
+                <w:sz w:val="32"/>
+                <w:szCs w:val="32"/>
+                <w:cs/>
+              </w:rPr>
+              <w:t xml:space="preserve">ตัวอย่างการถอดรูปสระ </w:t>
+            </w:r>
+            <w:r>
+              <w:rPr>
+                <w:rFonts w:ascii="AngsanaUPC" w:eastAsiaTheme="minorHAnsi" w:hAnsi="AngsanaUPC" w:cs="AngsanaUPC"/>
+                <w:sz w:val="32"/>
+                <w:szCs w:val="32"/>
+              </w:rPr>
+              <w:t xml:space="preserve">a </w:t>
+            </w:r>
+            <w:r>
+              <w:rPr>
+                <w:rFonts w:ascii="AngsanaUPC" w:eastAsiaTheme="minorHAnsi" w:hAnsi="AngsanaUPC" w:cs="AngsanaUPC"/>
+                <w:sz w:val="32"/>
+                <w:szCs w:val="32"/>
+                <w:cs/>
+              </w:rPr>
+              <w:t>ขึ้นต้นคำ</w:t>
+            </w:r>
+          </w:p>
+        </w:tc>
+        <w:tc>
+          <w:tcPr>
+            <w:tcW w:w="621" w:type="dxa"/>
+            <w:tcBorders>
+              <w:top w:val="single" w:sz="4" w:space="0" w:color="auto"/>
+              <w:left w:val="single" w:sz="4" w:space="0" w:color="auto"/>
+              <w:bottom w:val="single" w:sz="4" w:space="0" w:color="auto"/>
+              <w:right w:val="single" w:sz="4" w:space="0" w:color="auto"/>
+            </w:tcBorders>
+            <w:shd w:val="clear" w:color="auto" w:fill="auto"/>
+          </w:tcPr>
+          <w:p>
+            <w:pPr>
+              <w:jc w:val="right"/>
+              <w:rPr>
+                <w:rFonts w:ascii="AngsanaUPC" w:eastAsiaTheme="minorHAnsi" w:hAnsi="AngsanaUPC" w:cs="AngsanaUPC"/>
+                <w:sz w:val="32"/>
+                <w:szCs w:val="32"/>
+              </w:rPr>
+            </w:pPr>
+            <w:r>
+              <w:rPr>
+                <w:rFonts w:ascii="AngsanaUPC" w:eastAsiaTheme="minorHAnsi" w:hAnsi="AngsanaUPC" w:cs="AngsanaUPC"/>
+                <w:sz w:val="32"/>
+                <w:szCs w:val="32"/>
+              </w:rPr>
+              <w:t>26</w:t>
+            </w:r>
+          </w:p>
+        </w:tc>
+      </w:tr>
+      <w:tr>
+        <w:tc>
+          <w:tcPr>
+            <w:tcW w:w="747" w:type="dxa"/>
+            <w:tcBorders>
+              <w:top w:val="single" w:sz="4" w:space="0" w:color="auto"/>
+              <w:left w:val="single" w:sz="4" w:space="0" w:color="auto"/>
+              <w:bottom w:val="single" w:sz="4" w:space="0" w:color="auto"/>
+              <w:right w:val="single" w:sz="4" w:space="0" w:color="auto"/>
+            </w:tcBorders>
+            <w:shd w:val="clear" w:color="auto" w:fill="auto"/>
+          </w:tcPr>
+          <w:p>
+            <w:pPr>
+              <w:jc w:val="both"/>
+              <w:rPr>
+                <w:rFonts w:ascii="AngsanaUPC" w:eastAsiaTheme="minorHAnsi" w:hAnsi="AngsanaUPC" w:cs="AngsanaUPC"/>
+                <w:sz w:val="32"/>
+                <w:szCs w:val="32"/>
+              </w:rPr>
+            </w:pPr>
+            <w:r>
+              <w:rPr>
+                <w:rFonts w:ascii="AngsanaUPC" w:eastAsiaTheme="minorHAnsi" w:hAnsi="AngsanaUPC" w:cs="AngsanaUPC"/>
+                <w:sz w:val="32"/>
+                <w:szCs w:val="32"/>
+              </w:rPr>
+              <w:t>2.21</w:t>
+            </w:r>
+          </w:p>
+        </w:tc>
+        <w:tc>
+          <w:tcPr>
+            <w:tcW w:w="7127" w:type="dxa"/>
+            <w:tcBorders>
+              <w:top w:val="single" w:sz="4" w:space="0" w:color="auto"/>
+              <w:left w:val="single" w:sz="4" w:space="0" w:color="auto"/>
+              <w:bottom w:val="single" w:sz="4" w:space="0" w:color="auto"/>
+              <w:right w:val="single" w:sz="4" w:space="0" w:color="auto"/>
+            </w:tcBorders>
+            <w:shd w:val="clear" w:color="auto" w:fill="auto"/>
+          </w:tcPr>
+          <w:p>
+            <w:pPr>
+              <w:rPr>
+                <w:rFonts w:ascii="AngsanaUPC" w:eastAsiaTheme="minorHAnsi" w:hAnsi="AngsanaUPC" w:cs="AngsanaUPC"/>
+                <w:sz w:val="32"/>
+                <w:szCs w:val="32"/>
+              </w:rPr>
+            </w:pPr>
+            <w:r>
+              <w:rPr>
+                <w:rFonts w:ascii="AngsanaUPC" w:eastAsiaTheme="minorHAnsi" w:hAnsi="AngsanaUPC" w:cs="AngsanaUPC"/>
+                <w:sz w:val="32"/>
+                <w:szCs w:val="32"/>
+                <w:cs/>
+              </w:rPr>
+              <w:t xml:space="preserve">ตัวอย่างการถอดรูปพยัญชนะที่ประสมสระ </w:t>
+            </w:r>
+            <w:r>
+              <w:rPr>
+                <w:rFonts w:ascii="AngsanaUPC" w:eastAsiaTheme="minorHAnsi" w:hAnsi="AngsanaUPC" w:cs="AngsanaUPC"/>
+                <w:sz w:val="32"/>
+                <w:szCs w:val="32"/>
+              </w:rPr>
+              <w:t xml:space="preserve">a </w:t>
+            </w:r>
+            <w:r>
+              <w:rPr>
+                <w:rFonts w:ascii="AngsanaUPC" w:eastAsiaTheme="minorHAnsi" w:hAnsi="AngsanaUPC" w:cs="AngsanaUPC"/>
+                <w:sz w:val="32"/>
+                <w:szCs w:val="32"/>
+                <w:cs/>
+              </w:rPr>
+              <w:t>ตามด้วยพยัญชนะ</w:t>
+            </w:r>
+          </w:p>
+        </w:tc>
+        <w:tc>
+          <w:tcPr>
+            <w:tcW w:w="621" w:type="dxa"/>
+            <w:tcBorders>
+              <w:top w:val="single" w:sz="4" w:space="0" w:color="auto"/>
+              <w:left w:val="single" w:sz="4" w:space="0" w:color="auto"/>
+              <w:bottom w:val="single" w:sz="4" w:space="0" w:color="auto"/>
+              <w:right w:val="single" w:sz="4" w:space="0" w:color="auto"/>
+            </w:tcBorders>
+            <w:shd w:val="clear" w:color="auto" w:fill="auto"/>
+          </w:tcPr>
+          <w:p>
+            <w:pPr>
+              <w:jc w:val="right"/>
+              <w:rPr>
+                <w:rFonts w:ascii="AngsanaUPC" w:eastAsiaTheme="minorHAnsi" w:hAnsi="AngsanaUPC" w:cs="AngsanaUPC"/>
+                <w:sz w:val="32"/>
+                <w:szCs w:val="32"/>
+              </w:rPr>
+            </w:pPr>
+            <w:r>
+              <w:rPr>
+                <w:rFonts w:ascii="AngsanaUPC" w:eastAsiaTheme="minorHAnsi" w:hAnsi="AngsanaUPC" w:cs="AngsanaUPC"/>
+                <w:sz w:val="32"/>
+                <w:szCs w:val="32"/>
+              </w:rPr>
+              <w:t>26</w:t>
+            </w:r>
+          </w:p>
+        </w:tc>
+      </w:tr>
+      <w:tr>
+        <w:tc>
+          <w:tcPr>
+            <w:tcW w:w="747" w:type="dxa"/>
+            <w:tcBorders>
+              <w:top w:val="single" w:sz="4" w:space="0" w:color="auto"/>
+              <w:left w:val="single" w:sz="4" w:space="0" w:color="auto"/>
+              <w:bottom w:val="single" w:sz="4" w:space="0" w:color="auto"/>
+              <w:right w:val="single" w:sz="4" w:space="0" w:color="auto"/>
+            </w:tcBorders>
+            <w:shd w:val="clear" w:color="auto" w:fill="auto"/>
+          </w:tcPr>
+          <w:p>
+            <w:pPr>
+              <w:jc w:val="both"/>
+              <w:rPr>
+                <w:rFonts w:ascii="AngsanaUPC" w:eastAsiaTheme="minorHAnsi" w:hAnsi="AngsanaUPC" w:cs="AngsanaUPC"/>
+                <w:sz w:val="32"/>
+                <w:szCs w:val="32"/>
+              </w:rPr>
+            </w:pPr>
+            <w:r>
+              <w:rPr>
+                <w:rFonts w:ascii="AngsanaUPC" w:eastAsiaTheme="minorHAnsi" w:hAnsi="AngsanaUPC" w:cs="AngsanaUPC"/>
+                <w:sz w:val="32"/>
+                <w:szCs w:val="32"/>
+              </w:rPr>
+              <w:t>2.22</w:t>
+            </w:r>
+          </w:p>
+        </w:tc>
+        <w:tc>
+          <w:tcPr>
+            <w:tcW w:w="7127" w:type="dxa"/>
+            <w:tcBorders>
+              <w:top w:val="single" w:sz="4" w:space="0" w:color="auto"/>
+              <w:left w:val="single" w:sz="4" w:space="0" w:color="auto"/>
+              <w:bottom w:val="single" w:sz="4" w:space="0" w:color="auto"/>
+              <w:right w:val="single" w:sz="4" w:space="0" w:color="auto"/>
+            </w:tcBorders>
+            <w:shd w:val="clear" w:color="auto" w:fill="auto"/>
+          </w:tcPr>
+          <w:p>
+            <w:pPr>
+              <w:rPr>
+                <w:rFonts w:ascii="AngsanaUPC" w:eastAsiaTheme="minorHAnsi" w:hAnsi="AngsanaUPC" w:cs="AngsanaUPC"/>
+                <w:sz w:val="32"/>
+                <w:szCs w:val="32"/>
+              </w:rPr>
+            </w:pPr>
+            <w:r>
+              <w:rPr>
+                <w:rFonts w:ascii="AngsanaUPC" w:eastAsiaTheme="minorHAnsi" w:hAnsi="AngsanaUPC" w:cs="AngsanaUPC"/>
+                <w:sz w:val="32"/>
+                <w:szCs w:val="32"/>
+                <w:cs/>
+              </w:rPr>
+              <w:t xml:space="preserve">ตัวอย่างการถอดรูปพยัญชนะที่ประสมสระ </w:t>
+            </w:r>
+            <w:r>
+              <w:rPr>
+                <w:rFonts w:ascii="AngsanaUPC" w:eastAsiaTheme="minorHAnsi" w:hAnsi="AngsanaUPC" w:cs="AngsanaUPC"/>
+                <w:sz w:val="32"/>
+                <w:szCs w:val="32"/>
+              </w:rPr>
+              <w:t xml:space="preserve">a </w:t>
+            </w:r>
+            <w:r>
+              <w:rPr>
+                <w:rFonts w:ascii="AngsanaUPC" w:eastAsiaTheme="minorHAnsi" w:hAnsi="AngsanaUPC" w:cs="AngsanaUPC"/>
+                <w:sz w:val="32"/>
+                <w:szCs w:val="32"/>
+                <w:cs/>
+              </w:rPr>
+              <w:t xml:space="preserve">ตามด้วย </w:t>
+            </w:r>
+            <w:r>
+              <w:rPr>
+                <w:rFonts w:ascii="AngsanaUPC" w:eastAsiaTheme="minorHAnsi" w:hAnsi="AngsanaUPC" w:cs="AngsanaUPC"/>
+                <w:sz w:val="32"/>
+                <w:szCs w:val="32"/>
+              </w:rPr>
+              <w:t>r</w:t>
+            </w:r>
+          </w:p>
+        </w:tc>
+        <w:tc>
+          <w:tcPr>
+            <w:tcW w:w="621" w:type="dxa"/>
+            <w:tcBorders>
+              <w:top w:val="single" w:sz="4" w:space="0" w:color="auto"/>
+              <w:left w:val="single" w:sz="4" w:space="0" w:color="auto"/>
+              <w:bottom w:val="single" w:sz="4" w:space="0" w:color="auto"/>
+              <w:right w:val="single" w:sz="4" w:space="0" w:color="auto"/>
+            </w:tcBorders>
+            <w:shd w:val="clear" w:color="auto" w:fill="auto"/>
+          </w:tcPr>
+          <w:p>
+            <w:pPr>
+              <w:jc w:val="right"/>
+              <w:rPr>
+                <w:rFonts w:ascii="AngsanaUPC" w:eastAsiaTheme="minorHAnsi" w:hAnsi="AngsanaUPC" w:cs="AngsanaUPC"/>
+                <w:sz w:val="32"/>
+                <w:szCs w:val="32"/>
+              </w:rPr>
+            </w:pPr>
+            <w:r>
+              <w:rPr>
+                <w:rFonts w:ascii="AngsanaUPC" w:eastAsiaTheme="minorHAnsi" w:hAnsi="AngsanaUPC" w:cs="AngsanaUPC"/>
+                <w:sz w:val="32"/>
+                <w:szCs w:val="32"/>
+              </w:rPr>
+              <w:t>26</w:t>
+            </w:r>
+          </w:p>
+        </w:tc>
+      </w:tr>
+      <w:tr>
+        <w:tc>
+          <w:tcPr>
+            <w:tcW w:w="747" w:type="dxa"/>
+            <w:tcBorders>
+              <w:top w:val="single" w:sz="4" w:space="0" w:color="auto"/>
+              <w:left w:val="single" w:sz="4" w:space="0" w:color="auto"/>
+              <w:bottom w:val="single" w:sz="4" w:space="0" w:color="auto"/>
+              <w:right w:val="single" w:sz="4" w:space="0" w:color="auto"/>
+            </w:tcBorders>
+            <w:shd w:val="clear" w:color="auto" w:fill="auto"/>
+          </w:tcPr>
+          <w:p>
+            <w:pPr>
+              <w:jc w:val="both"/>
+              <w:rPr>
+                <w:rFonts w:ascii="AngsanaUPC" w:eastAsiaTheme="minorHAnsi" w:hAnsi="AngsanaUPC" w:cs="AngsanaUPC"/>
+                <w:sz w:val="32"/>
+                <w:szCs w:val="32"/>
+              </w:rPr>
+            </w:pPr>
+            <w:r>
+              <w:rPr>
+                <w:rFonts w:ascii="AngsanaUPC" w:eastAsiaTheme="minorHAnsi" w:hAnsi="AngsanaUPC" w:cs="AngsanaUPC"/>
+                <w:sz w:val="32"/>
+                <w:szCs w:val="32"/>
+              </w:rPr>
+              <w:t>2.23</w:t>
+            </w:r>
+          </w:p>
+        </w:tc>
+        <w:tc>
+          <w:tcPr>
+            <w:tcW w:w="7127" w:type="dxa"/>
+            <w:tcBorders>
+              <w:top w:val="single" w:sz="4" w:space="0" w:color="auto"/>
+              <w:left w:val="single" w:sz="4" w:space="0" w:color="auto"/>
+              <w:bottom w:val="single" w:sz="4" w:space="0" w:color="auto"/>
+              <w:right w:val="single" w:sz="4" w:space="0" w:color="auto"/>
+            </w:tcBorders>
+            <w:shd w:val="clear" w:color="auto" w:fill="auto"/>
+          </w:tcPr>
+          <w:p>
+            <w:pPr>
+              <w:rPr>
+                <w:rFonts w:ascii="AngsanaUPC" w:eastAsiaTheme="minorHAnsi" w:hAnsi="AngsanaUPC" w:cs="AngsanaUPC"/>
+                <w:sz w:val="32"/>
+                <w:szCs w:val="32"/>
+              </w:rPr>
+            </w:pPr>
+            <w:r>
+              <w:rPr>
+                <w:rFonts w:ascii="AngsanaUPC" w:eastAsiaTheme="minorHAnsi" w:hAnsi="AngsanaUPC" w:cs="AngsanaUPC"/>
+                <w:sz w:val="32"/>
+                <w:szCs w:val="32"/>
+                <w:cs/>
+              </w:rPr>
+              <w:t xml:space="preserve">ตัวอย่างการถอดรูปพยัญชนะที่ประสมสระ </w:t>
+            </w:r>
+            <w:r>
+              <w:rPr>
+                <w:rFonts w:ascii="AngsanaUPC" w:eastAsiaTheme="minorHAnsi" w:hAnsi="AngsanaUPC" w:cs="AngsanaUPC"/>
+                <w:sz w:val="32"/>
+                <w:szCs w:val="32"/>
+              </w:rPr>
+              <w:t xml:space="preserve">a </w:t>
+            </w:r>
+            <w:r>
+              <w:rPr>
+                <w:rFonts w:ascii="AngsanaUPC" w:eastAsiaTheme="minorHAnsi" w:hAnsi="AngsanaUPC" w:cs="AngsanaUPC"/>
+                <w:sz w:val="32"/>
+                <w:szCs w:val="32"/>
+                <w:cs/>
+              </w:rPr>
+              <w:t xml:space="preserve">ตามด้วย </w:t>
+            </w:r>
+            <w:r>
+              <w:rPr>
+                <w:rFonts w:ascii="AngsanaUPC" w:eastAsiaTheme="minorHAnsi" w:hAnsi="AngsanaUPC" w:cs="AngsanaUPC"/>
+                <w:sz w:val="32"/>
+                <w:szCs w:val="32"/>
+              </w:rPr>
+              <w:t>v</w:t>
+            </w:r>
+          </w:p>
+        </w:tc>
+        <w:tc>
+          <w:tcPr>
+            <w:tcW w:w="621" w:type="dxa"/>
+            <w:tcBorders>
+              <w:top w:val="single" w:sz="4" w:space="0" w:color="auto"/>
+              <w:left w:val="single" w:sz="4" w:space="0" w:color="auto"/>
+              <w:bottom w:val="single" w:sz="4" w:space="0" w:color="auto"/>
+              <w:right w:val="single" w:sz="4" w:space="0" w:color="auto"/>
+            </w:tcBorders>
+            <w:shd w:val="clear" w:color="auto" w:fill="auto"/>
+          </w:tcPr>
+          <w:p>
+            <w:pPr>
+              <w:jc w:val="right"/>
+              <w:rPr>
+                <w:rFonts w:ascii="AngsanaUPC" w:eastAsiaTheme="minorHAnsi" w:hAnsi="AngsanaUPC" w:cs="AngsanaUPC"/>
+                <w:sz w:val="32"/>
+                <w:szCs w:val="32"/>
+              </w:rPr>
+            </w:pPr>
+            <w:r>
+              <w:rPr>
+                <w:rFonts w:ascii="AngsanaUPC" w:eastAsiaTheme="minorHAnsi" w:hAnsi="AngsanaUPC" w:cs="AngsanaUPC"/>
+                <w:sz w:val="32"/>
+                <w:szCs w:val="32"/>
+              </w:rPr>
+              <w:t>27</w:t>
+            </w:r>
+          </w:p>
+        </w:tc>
+      </w:tr>
+      <w:tr>
+        <w:tc>
+          <w:tcPr>
+            <w:tcW w:w="747" w:type="dxa"/>
+            <w:tcBorders>
+              <w:top w:val="single" w:sz="4" w:space="0" w:color="auto"/>
+              <w:left w:val="single" w:sz="4" w:space="0" w:color="auto"/>
+              <w:bottom w:val="single" w:sz="4" w:space="0" w:color="auto"/>
+              <w:right w:val="single" w:sz="4" w:space="0" w:color="auto"/>
+            </w:tcBorders>
+            <w:shd w:val="clear" w:color="auto" w:fill="auto"/>
+          </w:tcPr>
+          <w:p>
+            <w:pPr>
+              <w:jc w:val="both"/>
+              <w:rPr>
+                <w:rFonts w:ascii="AngsanaUPC" w:eastAsiaTheme="minorHAnsi" w:hAnsi="AngsanaUPC" w:cs="AngsanaUPC"/>
+                <w:sz w:val="32"/>
+                <w:szCs w:val="32"/>
+              </w:rPr>
+            </w:pPr>
+            <w:r>
+              <w:rPr>
+                <w:rFonts w:ascii="AngsanaUPC" w:eastAsiaTheme="minorHAnsi" w:hAnsi="AngsanaUPC" w:cs="AngsanaUPC"/>
+                <w:sz w:val="32"/>
+                <w:szCs w:val="32"/>
+              </w:rPr>
+              <w:t>2.24</w:t>
+            </w:r>
+          </w:p>
+        </w:tc>
+        <w:tc>
+          <w:tcPr>
+            <w:tcW w:w="7127" w:type="dxa"/>
+            <w:tcBorders>
+              <w:top w:val="single" w:sz="4" w:space="0" w:color="auto"/>
+              <w:left w:val="single" w:sz="4" w:space="0" w:color="auto"/>
+              <w:bottom w:val="single" w:sz="4" w:space="0" w:color="auto"/>
+              <w:right w:val="single" w:sz="4" w:space="0" w:color="auto"/>
+            </w:tcBorders>
+            <w:shd w:val="clear" w:color="auto" w:fill="auto"/>
+          </w:tcPr>
+          <w:p>
+            <w:pPr>
+              <w:rPr>
+                <w:rFonts w:ascii="AngsanaUPC" w:eastAsiaTheme="minorHAnsi" w:hAnsi="AngsanaUPC" w:cs="AngsanaUPC"/>
+                <w:sz w:val="32"/>
+                <w:szCs w:val="32"/>
+              </w:rPr>
+            </w:pPr>
+            <w:r>
+              <w:rPr>
+                <w:rFonts w:ascii="AngsanaUPC" w:eastAsiaTheme="minorHAnsi" w:hAnsi="AngsanaUPC" w:cs="AngsanaUPC"/>
+                <w:sz w:val="32"/>
+                <w:szCs w:val="32"/>
+                <w:cs/>
+              </w:rPr>
+              <w:t xml:space="preserve">ตัวอย่างการถอดรูปพยัญชนะที่ประสมสระ </w:t>
+            </w:r>
+            <w:r>
+              <w:rPr>
+                <w:rFonts w:ascii="AngsanaUPC" w:eastAsiaTheme="minorHAnsi" w:hAnsi="AngsanaUPC" w:cs="AngsanaUPC"/>
+                <w:sz w:val="32"/>
+                <w:szCs w:val="32"/>
+              </w:rPr>
+              <w:t xml:space="preserve">a </w:t>
+            </w:r>
+            <w:r>
+              <w:rPr>
+                <w:rFonts w:ascii="AngsanaUPC" w:eastAsiaTheme="minorHAnsi" w:hAnsi="AngsanaUPC" w:cs="AngsanaUPC"/>
+                <w:sz w:val="32"/>
+                <w:szCs w:val="32"/>
+                <w:cs/>
+              </w:rPr>
+              <w:t xml:space="preserve">ตามด้วย </w:t>
+            </w:r>
+            <w:r>
+              <w:rPr>
+                <w:rFonts w:ascii="AngsanaUPC" w:eastAsiaTheme="minorHAnsi" w:hAnsi="AngsanaUPC" w:cs="AngsanaUPC"/>
+                <w:sz w:val="32"/>
+                <w:szCs w:val="32"/>
+              </w:rPr>
+              <w:t>h</w:t>
+            </w:r>
+          </w:p>
+        </w:tc>
+        <w:tc>
+          <w:tcPr>
+            <w:tcW w:w="621" w:type="dxa"/>
+            <w:tcBorders>
+              <w:top w:val="single" w:sz="4" w:space="0" w:color="auto"/>
+              <w:left w:val="single" w:sz="4" w:space="0" w:color="auto"/>
+              <w:bottom w:val="single" w:sz="4" w:space="0" w:color="auto"/>
+              <w:right w:val="single" w:sz="4" w:space="0" w:color="auto"/>
+            </w:tcBorders>
+            <w:shd w:val="clear" w:color="auto" w:fill="auto"/>
+          </w:tcPr>
+          <w:p>
+            <w:pPr>
+              <w:jc w:val="right"/>
+              <w:rPr>
+                <w:rFonts w:ascii="AngsanaUPC" w:eastAsiaTheme="minorHAnsi" w:hAnsi="AngsanaUPC" w:cs="AngsanaUPC"/>
+                <w:sz w:val="32"/>
+                <w:szCs w:val="32"/>
+              </w:rPr>
+            </w:pPr>
+            <w:r>
+              <w:rPr>
+                <w:rFonts w:ascii="AngsanaUPC" w:eastAsiaTheme="minorHAnsi" w:hAnsi="AngsanaUPC" w:cs="AngsanaUPC"/>
+                <w:sz w:val="32"/>
+                <w:szCs w:val="32"/>
+              </w:rPr>
+              <w:t>27</w:t>
+            </w:r>
+          </w:p>
+        </w:tc>
+      </w:tr>
+      <w:tr>
+        <w:tc>
+          <w:tcPr>
+            <w:tcW w:w="747" w:type="dxa"/>
+            <w:tcBorders>
+              <w:top w:val="single" w:sz="4" w:space="0" w:color="auto"/>
+              <w:left w:val="single" w:sz="4" w:space="0" w:color="auto"/>
+              <w:bottom w:val="single" w:sz="4" w:space="0" w:color="auto"/>
+              <w:right w:val="single" w:sz="4" w:space="0" w:color="auto"/>
+            </w:tcBorders>
+            <w:shd w:val="clear" w:color="auto" w:fill="auto"/>
+          </w:tcPr>
+          <w:p>
+            <w:pPr>
+              <w:jc w:val="both"/>
+              <w:rPr>
+                <w:rFonts w:ascii="AngsanaUPC" w:eastAsiaTheme="minorHAnsi" w:hAnsi="AngsanaUPC" w:cs="AngsanaUPC"/>
+                <w:sz w:val="32"/>
+                <w:szCs w:val="32"/>
+              </w:rPr>
+            </w:pPr>
+            <w:r>
+              <w:rPr>
+                <w:rFonts w:ascii="AngsanaUPC" w:eastAsiaTheme="minorHAnsi" w:hAnsi="AngsanaUPC" w:cs="AngsanaUPC"/>
+                <w:sz w:val="32"/>
+                <w:szCs w:val="32"/>
+              </w:rPr>
+              <w:t>2.25</w:t>
+            </w:r>
+          </w:p>
+        </w:tc>
+        <w:tc>
+          <w:tcPr>
+            <w:tcW w:w="7127" w:type="dxa"/>
+            <w:tcBorders>
+              <w:top w:val="single" w:sz="4" w:space="0" w:color="auto"/>
+              <w:left w:val="single" w:sz="4" w:space="0" w:color="auto"/>
+              <w:bottom w:val="single" w:sz="4" w:space="0" w:color="auto"/>
+              <w:right w:val="single" w:sz="4" w:space="0" w:color="auto"/>
+            </w:tcBorders>
+            <w:shd w:val="clear" w:color="auto" w:fill="auto"/>
+          </w:tcPr>
+          <w:p>
+            <w:pPr>
+              <w:rPr>
+                <w:rFonts w:ascii="AngsanaUPC" w:eastAsiaTheme="minorHAnsi" w:hAnsi="AngsanaUPC" w:cs="AngsanaUPC"/>
+                <w:sz w:val="32"/>
+                <w:szCs w:val="32"/>
+              </w:rPr>
+            </w:pPr>
+            <w:r>
+              <w:rPr>
+                <w:rFonts w:ascii="AngsanaUPC" w:eastAsiaTheme="minorHAnsi" w:hAnsi="AngsanaUPC" w:cs="AngsanaUPC"/>
+                <w:sz w:val="32"/>
+                <w:szCs w:val="32"/>
+                <w:cs/>
+              </w:rPr>
+              <w:t>ตัวอย่างการถอดรูปอนุสวาระที่ไม่มีพยัญชนะโรมันอื่นตามติดมา</w:t>
+            </w:r>
+          </w:p>
+        </w:tc>
+        <w:tc>
+          <w:tcPr>
+            <w:tcW w:w="621" w:type="dxa"/>
+            <w:tcBorders>
+              <w:top w:val="single" w:sz="4" w:space="0" w:color="auto"/>
+              <w:left w:val="single" w:sz="4" w:space="0" w:color="auto"/>
+              <w:bottom w:val="single" w:sz="4" w:space="0" w:color="auto"/>
+              <w:right w:val="single" w:sz="4" w:space="0" w:color="auto"/>
+            </w:tcBorders>
+            <w:shd w:val="clear" w:color="auto" w:fill="auto"/>
+          </w:tcPr>
+          <w:p>
+            <w:pPr>
+              <w:jc w:val="right"/>
+              <w:rPr>
+                <w:rFonts w:ascii="AngsanaUPC" w:eastAsiaTheme="minorHAnsi" w:hAnsi="AngsanaUPC" w:cs="AngsanaUPC"/>
+                <w:sz w:val="32"/>
+                <w:szCs w:val="32"/>
+              </w:rPr>
+            </w:pPr>
+            <w:r>
+              <w:rPr>
+                <w:rFonts w:ascii="AngsanaUPC" w:eastAsiaTheme="minorHAnsi" w:hAnsi="AngsanaUPC" w:cs="AngsanaUPC"/>
+                <w:sz w:val="32"/>
+                <w:szCs w:val="32"/>
+              </w:rPr>
+              <w:t>28</w:t>
+            </w:r>
+          </w:p>
+        </w:tc>
+      </w:tr>
+      <w:tr>
+        <w:tc>
+          <w:tcPr>
+            <w:tcW w:w="747" w:type="dxa"/>
+            <w:tcBorders>
+              <w:top w:val="single" w:sz="4" w:space="0" w:color="auto"/>
+              <w:left w:val="single" w:sz="4" w:space="0" w:color="auto"/>
+              <w:bottom w:val="single" w:sz="4" w:space="0" w:color="auto"/>
+              <w:right w:val="single" w:sz="4" w:space="0" w:color="auto"/>
+            </w:tcBorders>
+            <w:shd w:val="clear" w:color="auto" w:fill="auto"/>
+          </w:tcPr>
+          <w:p>
+            <w:pPr>
+              <w:jc w:val="both"/>
+              <w:rPr>
+                <w:rFonts w:ascii="AngsanaUPC" w:eastAsiaTheme="minorHAnsi" w:hAnsi="AngsanaUPC" w:cs="AngsanaUPC"/>
+                <w:sz w:val="32"/>
+                <w:szCs w:val="32"/>
+              </w:rPr>
+            </w:pPr>
+            <w:r>
+              <w:rPr>
+                <w:rFonts w:ascii="AngsanaUPC" w:eastAsiaTheme="minorHAnsi" w:hAnsi="AngsanaUPC" w:cs="AngsanaUPC"/>
+                <w:sz w:val="32"/>
+                <w:szCs w:val="32"/>
+              </w:rPr>
+              <w:t>2.26</w:t>
+            </w:r>
+          </w:p>
+        </w:tc>
+        <w:tc>
+          <w:tcPr>
+            <w:tcW w:w="7127" w:type="dxa"/>
+            <w:tcBorders>
+              <w:top w:val="single" w:sz="4" w:space="0" w:color="auto"/>
+              <w:left w:val="single" w:sz="4" w:space="0" w:color="auto"/>
+              <w:bottom w:val="single" w:sz="4" w:space="0" w:color="auto"/>
+              <w:right w:val="single" w:sz="4" w:space="0" w:color="auto"/>
+            </w:tcBorders>
+            <w:shd w:val="clear" w:color="auto" w:fill="auto"/>
+          </w:tcPr>
+          <w:p>
+            <w:pPr>
+              <w:rPr>
+                <w:rFonts w:ascii="AngsanaUPC" w:eastAsiaTheme="minorHAnsi" w:hAnsi="AngsanaUPC" w:cs="AngsanaUPC"/>
+                <w:sz w:val="32"/>
+                <w:szCs w:val="32"/>
+              </w:rPr>
+            </w:pPr>
+            <w:r>
+              <w:rPr>
+                <w:rFonts w:ascii="AngsanaUPC" w:eastAsiaTheme="minorHAnsi" w:hAnsi="AngsanaUPC" w:cs="AngsanaUPC"/>
+                <w:sz w:val="32"/>
+                <w:szCs w:val="32"/>
+                <w:cs/>
+              </w:rPr>
+              <w:t>ตัวอย่างการถอดรูปอนุสวาระแบบสนธิมีพยัญชนะวรรคตาม</w:t>
+            </w:r>
+          </w:p>
+        </w:tc>
+        <w:tc>
+          <w:tcPr>
+            <w:tcW w:w="621" w:type="dxa"/>
+            <w:tcBorders>
+              <w:top w:val="single" w:sz="4" w:space="0" w:color="auto"/>
+              <w:left w:val="single" w:sz="4" w:space="0" w:color="auto"/>
+              <w:bottom w:val="single" w:sz="4" w:space="0" w:color="auto"/>
+              <w:right w:val="single" w:sz="4" w:space="0" w:color="auto"/>
+            </w:tcBorders>
+            <w:shd w:val="clear" w:color="auto" w:fill="auto"/>
+          </w:tcPr>
+          <w:p>
+            <w:pPr>
+              <w:jc w:val="right"/>
+              <w:rPr>
+                <w:rFonts w:ascii="AngsanaUPC" w:eastAsiaTheme="minorHAnsi" w:hAnsi="AngsanaUPC" w:cs="AngsanaUPC"/>
+                <w:sz w:val="32"/>
+                <w:szCs w:val="32"/>
+              </w:rPr>
+            </w:pPr>
+            <w:r>
+              <w:rPr>
+                <w:rFonts w:ascii="AngsanaUPC" w:eastAsiaTheme="minorHAnsi" w:hAnsi="AngsanaUPC" w:cs="AngsanaUPC"/>
+                <w:sz w:val="32"/>
+                <w:szCs w:val="32"/>
+              </w:rPr>
+              <w:t>28</w:t>
+            </w:r>
+          </w:p>
+        </w:tc>
+      </w:tr>
+      <w:tr>
+        <w:tc>
+          <w:tcPr>
+            <w:tcW w:w="747" w:type="dxa"/>
+            <w:tcBorders>
+              <w:top w:val="single" w:sz="4" w:space="0" w:color="auto"/>
+              <w:left w:val="single" w:sz="4" w:space="0" w:color="auto"/>
+              <w:bottom w:val="single" w:sz="4" w:space="0" w:color="auto"/>
+              <w:right w:val="single" w:sz="4" w:space="0" w:color="auto"/>
+            </w:tcBorders>
+            <w:shd w:val="clear" w:color="auto" w:fill="auto"/>
+          </w:tcPr>
+          <w:p>
+            <w:pPr>
+              <w:jc w:val="both"/>
+              <w:rPr>
+                <w:rFonts w:ascii="AngsanaUPC" w:eastAsiaTheme="minorHAnsi" w:hAnsi="AngsanaUPC" w:cs="AngsanaUPC"/>
+                <w:sz w:val="32"/>
+                <w:szCs w:val="32"/>
+              </w:rPr>
+            </w:pPr>
+            <w:r>
+              <w:rPr>
+                <w:rFonts w:ascii="AngsanaUPC" w:eastAsiaTheme="minorHAnsi" w:hAnsi="AngsanaUPC" w:cs="AngsanaUPC"/>
+                <w:sz w:val="32"/>
+                <w:szCs w:val="32"/>
+              </w:rPr>
+              <w:t>2.27</w:t>
+            </w:r>
+          </w:p>
+        </w:tc>
+        <w:tc>
+          <w:tcPr>
+            <w:tcW w:w="7127" w:type="dxa"/>
+            <w:tcBorders>
+              <w:top w:val="single" w:sz="4" w:space="0" w:color="auto"/>
+              <w:left w:val="single" w:sz="4" w:space="0" w:color="auto"/>
+              <w:bottom w:val="single" w:sz="4" w:space="0" w:color="auto"/>
+              <w:right w:val="single" w:sz="4" w:space="0" w:color="auto"/>
+            </w:tcBorders>
+            <w:shd w:val="clear" w:color="auto" w:fill="auto"/>
+          </w:tcPr>
+          <w:p>
+            <w:pPr>
+              <w:rPr>
+                <w:rFonts w:ascii="AngsanaUPC" w:eastAsiaTheme="minorHAnsi" w:hAnsi="AngsanaUPC" w:cs="AngsanaUPC"/>
+                <w:sz w:val="32"/>
+                <w:szCs w:val="32"/>
+              </w:rPr>
+            </w:pPr>
+            <w:r>
+              <w:rPr>
+                <w:rFonts w:ascii="AngsanaUPC" w:eastAsiaTheme="minorHAnsi" w:hAnsi="AngsanaUPC" w:cs="AngsanaUPC"/>
+                <w:sz w:val="32"/>
+                <w:szCs w:val="32"/>
+                <w:cs/>
+              </w:rPr>
+              <w:t>ตัวอย่างการถอดรูปอนุสวาระแบบสนธิมีพยัญชนะตามแบบ</w:t>
+            </w:r>
+            <w:proofErr w:type="spellStart"/>
+            <w:r>
+              <w:rPr>
+                <w:rFonts w:ascii="AngsanaUPC" w:eastAsiaTheme="minorHAnsi" w:hAnsi="AngsanaUPC" w:cs="AngsanaUPC"/>
+                <w:sz w:val="32"/>
+                <w:szCs w:val="32"/>
+                <w:cs/>
+              </w:rPr>
+              <w:t>อูษ</w:t>
+            </w:r>
+            <w:proofErr w:type="spellEnd"/>
+            <w:r>
+              <w:rPr>
+                <w:rFonts w:ascii="AngsanaUPC" w:eastAsiaTheme="minorHAnsi" w:hAnsi="AngsanaUPC" w:cs="AngsanaUPC"/>
+                <w:sz w:val="32"/>
+                <w:szCs w:val="32"/>
+                <w:cs/>
+              </w:rPr>
+              <w:t>มะ</w:t>
+            </w:r>
+          </w:p>
+        </w:tc>
+        <w:tc>
+          <w:tcPr>
+            <w:tcW w:w="621" w:type="dxa"/>
+            <w:tcBorders>
+              <w:top w:val="single" w:sz="4" w:space="0" w:color="auto"/>
+              <w:left w:val="single" w:sz="4" w:space="0" w:color="auto"/>
+              <w:bottom w:val="single" w:sz="4" w:space="0" w:color="auto"/>
+              <w:right w:val="single" w:sz="4" w:space="0" w:color="auto"/>
+            </w:tcBorders>
+            <w:shd w:val="clear" w:color="auto" w:fill="auto"/>
+          </w:tcPr>
+          <w:p>
+            <w:pPr>
+              <w:jc w:val="right"/>
+              <w:rPr>
+                <w:rFonts w:ascii="AngsanaUPC" w:eastAsiaTheme="minorHAnsi" w:hAnsi="AngsanaUPC" w:cs="AngsanaUPC"/>
+                <w:sz w:val="32"/>
+                <w:szCs w:val="32"/>
+              </w:rPr>
+            </w:pPr>
+            <w:r>
+              <w:rPr>
+                <w:rFonts w:ascii="AngsanaUPC" w:eastAsiaTheme="minorHAnsi" w:hAnsi="AngsanaUPC" w:cs="AngsanaUPC"/>
+                <w:sz w:val="32"/>
+                <w:szCs w:val="32"/>
+              </w:rPr>
+              <w:t>29</w:t>
+            </w:r>
+          </w:p>
+        </w:tc>
+      </w:tr>
+      <w:tr>
+        <w:tc>
+          <w:tcPr>
+            <w:tcW w:w="747" w:type="dxa"/>
+            <w:tcBorders>
+              <w:top w:val="single" w:sz="4" w:space="0" w:color="auto"/>
+              <w:left w:val="single" w:sz="4" w:space="0" w:color="auto"/>
+              <w:bottom w:val="single" w:sz="4" w:space="0" w:color="auto"/>
+              <w:right w:val="single" w:sz="4" w:space="0" w:color="auto"/>
+            </w:tcBorders>
+            <w:shd w:val="clear" w:color="auto" w:fill="auto"/>
+          </w:tcPr>
+          <w:p>
+            <w:pPr>
+              <w:jc w:val="both"/>
+              <w:rPr>
+                <w:rFonts w:ascii="AngsanaUPC" w:eastAsiaTheme="minorHAnsi" w:hAnsi="AngsanaUPC" w:cs="AngsanaUPC"/>
+                <w:sz w:val="32"/>
+                <w:szCs w:val="32"/>
+              </w:rPr>
+            </w:pPr>
+            <w:r>
+              <w:rPr>
+                <w:rFonts w:ascii="AngsanaUPC" w:eastAsiaTheme="minorHAnsi" w:hAnsi="AngsanaUPC" w:cs="AngsanaUPC"/>
+                <w:sz w:val="32"/>
+                <w:szCs w:val="32"/>
+              </w:rPr>
+              <w:lastRenderedPageBreak/>
+              <w:t>2.28</w:t>
+            </w:r>
+          </w:p>
+        </w:tc>
+        <w:tc>
+          <w:tcPr>
+            <w:tcW w:w="7127" w:type="dxa"/>
+            <w:tcBorders>
+              <w:top w:val="single" w:sz="4" w:space="0" w:color="auto"/>
+              <w:left w:val="single" w:sz="4" w:space="0" w:color="auto"/>
+              <w:bottom w:val="single" w:sz="4" w:space="0" w:color="auto"/>
+              <w:right w:val="single" w:sz="4" w:space="0" w:color="auto"/>
+            </w:tcBorders>
+            <w:shd w:val="clear" w:color="auto" w:fill="auto"/>
+          </w:tcPr>
+          <w:p>
+            <w:pPr>
+              <w:rPr>
+                <w:rFonts w:ascii="AngsanaUPC" w:eastAsiaTheme="minorHAnsi" w:hAnsi="AngsanaUPC" w:cs="AngsanaUPC"/>
+                <w:sz w:val="32"/>
+                <w:szCs w:val="32"/>
+              </w:rPr>
+            </w:pPr>
+            <w:r>
+              <w:rPr>
+                <w:rFonts w:ascii="AngsanaUPC" w:eastAsiaTheme="minorHAnsi" w:hAnsi="AngsanaUPC" w:cs="AngsanaUPC"/>
+                <w:sz w:val="32"/>
+                <w:szCs w:val="32"/>
+                <w:cs/>
+              </w:rPr>
+              <w:t>ตัวอย่างการถอดรูปอนุสวาระแบบไม่สนธิมีพยัญชนะตามแบบ</w:t>
+            </w:r>
+            <w:proofErr w:type="spellStart"/>
+            <w:r>
+              <w:rPr>
+                <w:rFonts w:ascii="AngsanaUPC" w:eastAsiaTheme="minorHAnsi" w:hAnsi="AngsanaUPC" w:cs="AngsanaUPC"/>
+                <w:sz w:val="32"/>
+                <w:szCs w:val="32"/>
+                <w:cs/>
+              </w:rPr>
+              <w:t>อูษ</w:t>
+            </w:r>
+            <w:proofErr w:type="spellEnd"/>
+            <w:r>
+              <w:rPr>
+                <w:rFonts w:ascii="AngsanaUPC" w:eastAsiaTheme="minorHAnsi" w:hAnsi="AngsanaUPC" w:cs="AngsanaUPC"/>
+                <w:sz w:val="32"/>
+                <w:szCs w:val="32"/>
+                <w:cs/>
+              </w:rPr>
+              <w:t>มะ</w:t>
+            </w:r>
+          </w:p>
+        </w:tc>
+        <w:tc>
+          <w:tcPr>
+            <w:tcW w:w="621" w:type="dxa"/>
+            <w:tcBorders>
+              <w:top w:val="single" w:sz="4" w:space="0" w:color="auto"/>
+              <w:left w:val="single" w:sz="4" w:space="0" w:color="auto"/>
+              <w:bottom w:val="single" w:sz="4" w:space="0" w:color="auto"/>
+              <w:right w:val="single" w:sz="4" w:space="0" w:color="auto"/>
+            </w:tcBorders>
+            <w:shd w:val="clear" w:color="auto" w:fill="auto"/>
+          </w:tcPr>
+          <w:p>
+            <w:pPr>
+              <w:jc w:val="right"/>
+              <w:rPr>
+                <w:rFonts w:ascii="AngsanaUPC" w:eastAsiaTheme="minorHAnsi" w:hAnsi="AngsanaUPC" w:cs="AngsanaUPC"/>
+                <w:sz w:val="32"/>
+                <w:szCs w:val="32"/>
+              </w:rPr>
+            </w:pPr>
+            <w:r>
+              <w:rPr>
+                <w:rFonts w:ascii="AngsanaUPC" w:eastAsiaTheme="minorHAnsi" w:hAnsi="AngsanaUPC" w:cs="AngsanaUPC"/>
+                <w:sz w:val="32"/>
+                <w:szCs w:val="32"/>
+              </w:rPr>
+              <w:t>29</w:t>
+            </w:r>
+          </w:p>
+        </w:tc>
+      </w:tr>
+      <w:tr>
+        <w:tc>
+          <w:tcPr>
+            <w:tcW w:w="747" w:type="dxa"/>
+            <w:tcBorders>
+              <w:top w:val="single" w:sz="4" w:space="0" w:color="auto"/>
+              <w:left w:val="single" w:sz="4" w:space="0" w:color="auto"/>
+              <w:bottom w:val="single" w:sz="4" w:space="0" w:color="auto"/>
+              <w:right w:val="single" w:sz="4" w:space="0" w:color="auto"/>
+            </w:tcBorders>
+            <w:shd w:val="clear" w:color="auto" w:fill="auto"/>
+          </w:tcPr>
+          <w:p>
+            <w:pPr>
+              <w:jc w:val="both"/>
+              <w:rPr>
+                <w:rFonts w:ascii="AngsanaUPC" w:eastAsiaTheme="minorHAnsi" w:hAnsi="AngsanaUPC" w:cs="AngsanaUPC"/>
+                <w:sz w:val="32"/>
+                <w:szCs w:val="32"/>
+              </w:rPr>
+            </w:pPr>
+            <w:r>
+              <w:rPr>
+                <w:rFonts w:ascii="AngsanaUPC" w:eastAsiaTheme="minorHAnsi" w:hAnsi="AngsanaUPC" w:cs="AngsanaUPC"/>
+                <w:sz w:val="32"/>
+                <w:szCs w:val="32"/>
+              </w:rPr>
+              <w:t>2.29</w:t>
+            </w:r>
+          </w:p>
+        </w:tc>
+        <w:tc>
+          <w:tcPr>
+            <w:tcW w:w="7127" w:type="dxa"/>
+            <w:tcBorders>
+              <w:top w:val="single" w:sz="4" w:space="0" w:color="auto"/>
+              <w:left w:val="single" w:sz="4" w:space="0" w:color="auto"/>
+              <w:bottom w:val="single" w:sz="4" w:space="0" w:color="auto"/>
+              <w:right w:val="single" w:sz="4" w:space="0" w:color="auto"/>
+            </w:tcBorders>
+            <w:shd w:val="clear" w:color="auto" w:fill="auto"/>
+          </w:tcPr>
+          <w:p>
+            <w:pPr>
+              <w:rPr>
+                <w:rFonts w:ascii="AngsanaUPC" w:eastAsiaTheme="minorHAnsi" w:hAnsi="AngsanaUPC" w:cs="AngsanaUPC"/>
+                <w:sz w:val="32"/>
+                <w:szCs w:val="32"/>
+              </w:rPr>
+            </w:pPr>
+            <w:r>
+              <w:rPr>
+                <w:rFonts w:ascii="AngsanaUPC" w:eastAsiaTheme="minorHAnsi" w:hAnsi="AngsanaUPC" w:cs="AngsanaUPC"/>
+                <w:sz w:val="32"/>
+                <w:szCs w:val="32"/>
+                <w:cs/>
+              </w:rPr>
+              <w:t>ตัวอย่างการถอดรูปอนุสวาระและมีพยัญชนะตามแบบ</w:t>
+            </w:r>
+            <w:proofErr w:type="spellStart"/>
+            <w:r>
+              <w:rPr>
+                <w:rFonts w:ascii="AngsanaUPC" w:eastAsiaTheme="minorHAnsi" w:hAnsi="AngsanaUPC" w:cs="AngsanaUPC"/>
+                <w:sz w:val="32"/>
+                <w:szCs w:val="32"/>
+                <w:cs/>
+              </w:rPr>
+              <w:t>อันตัส</w:t>
+            </w:r>
+            <w:proofErr w:type="spellEnd"/>
+            <w:r>
+              <w:rPr>
+                <w:rFonts w:ascii="AngsanaUPC" w:eastAsiaTheme="minorHAnsi" w:hAnsi="AngsanaUPC" w:cs="AngsanaUPC"/>
+                <w:sz w:val="32"/>
+                <w:szCs w:val="32"/>
+                <w:cs/>
+              </w:rPr>
+              <w:t>ถะ</w:t>
+            </w:r>
+          </w:p>
+        </w:tc>
+        <w:tc>
+          <w:tcPr>
+            <w:tcW w:w="621" w:type="dxa"/>
+            <w:tcBorders>
+              <w:top w:val="single" w:sz="4" w:space="0" w:color="auto"/>
+              <w:left w:val="single" w:sz="4" w:space="0" w:color="auto"/>
+              <w:bottom w:val="single" w:sz="4" w:space="0" w:color="auto"/>
+              <w:right w:val="single" w:sz="4" w:space="0" w:color="auto"/>
+            </w:tcBorders>
+            <w:shd w:val="clear" w:color="auto" w:fill="auto"/>
+          </w:tcPr>
+          <w:p>
+            <w:pPr>
+              <w:jc w:val="right"/>
+              <w:rPr>
+                <w:rFonts w:ascii="AngsanaUPC" w:eastAsiaTheme="minorHAnsi" w:hAnsi="AngsanaUPC" w:cs="AngsanaUPC"/>
+                <w:sz w:val="32"/>
+                <w:szCs w:val="32"/>
+              </w:rPr>
+            </w:pPr>
+            <w:r>
+              <w:rPr>
+                <w:rFonts w:ascii="AngsanaUPC" w:eastAsiaTheme="minorHAnsi" w:hAnsi="AngsanaUPC" w:cs="AngsanaUPC"/>
+                <w:sz w:val="32"/>
+                <w:szCs w:val="32"/>
+              </w:rPr>
+              <w:t>30</w:t>
+            </w:r>
+          </w:p>
+        </w:tc>
+      </w:tr>
+      <w:tr>
+        <w:tc>
+          <w:tcPr>
+            <w:tcW w:w="747" w:type="dxa"/>
+            <w:tcBorders>
+              <w:top w:val="single" w:sz="4" w:space="0" w:color="auto"/>
+              <w:left w:val="single" w:sz="4" w:space="0" w:color="auto"/>
+              <w:bottom w:val="single" w:sz="4" w:space="0" w:color="auto"/>
+              <w:right w:val="single" w:sz="4" w:space="0" w:color="auto"/>
+            </w:tcBorders>
+            <w:shd w:val="clear" w:color="auto" w:fill="auto"/>
+          </w:tcPr>
+          <w:p>
+            <w:pPr>
+              <w:jc w:val="both"/>
+              <w:rPr>
+                <w:rFonts w:ascii="AngsanaUPC" w:eastAsiaTheme="minorHAnsi" w:hAnsi="AngsanaUPC" w:cs="AngsanaUPC"/>
+                <w:sz w:val="32"/>
+                <w:szCs w:val="32"/>
+              </w:rPr>
+            </w:pPr>
+            <w:r>
+              <w:rPr>
+                <w:rFonts w:ascii="AngsanaUPC" w:eastAsiaTheme="minorHAnsi" w:hAnsi="AngsanaUPC" w:cs="AngsanaUPC"/>
+                <w:sz w:val="32"/>
+                <w:szCs w:val="32"/>
+              </w:rPr>
+              <w:t>2.3</w:t>
+            </w:r>
+          </w:p>
+        </w:tc>
+        <w:tc>
+          <w:tcPr>
+            <w:tcW w:w="7127" w:type="dxa"/>
+            <w:tcBorders>
+              <w:top w:val="single" w:sz="4" w:space="0" w:color="auto"/>
+              <w:left w:val="single" w:sz="4" w:space="0" w:color="auto"/>
+              <w:bottom w:val="single" w:sz="4" w:space="0" w:color="auto"/>
+              <w:right w:val="single" w:sz="4" w:space="0" w:color="auto"/>
+            </w:tcBorders>
+            <w:shd w:val="clear" w:color="auto" w:fill="auto"/>
+          </w:tcPr>
+          <w:p>
+            <w:pPr>
+              <w:rPr>
+                <w:rFonts w:ascii="AngsanaUPC" w:eastAsiaTheme="minorHAnsi" w:hAnsi="AngsanaUPC" w:cs="AngsanaUPC"/>
+                <w:sz w:val="32"/>
+                <w:szCs w:val="32"/>
+              </w:rPr>
+            </w:pPr>
+            <w:r>
+              <w:rPr>
+                <w:rFonts w:ascii="AngsanaUPC" w:eastAsiaTheme="minorHAnsi" w:hAnsi="AngsanaUPC" w:cs="AngsanaUPC"/>
+                <w:sz w:val="32"/>
+                <w:szCs w:val="32"/>
+                <w:cs/>
+              </w:rPr>
+              <w:t>ตัวอย่างการถอดรูปเครื่องหมายวิสรรคะ</w:t>
+            </w:r>
+          </w:p>
+        </w:tc>
+        <w:tc>
+          <w:tcPr>
+            <w:tcW w:w="621" w:type="dxa"/>
+            <w:tcBorders>
+              <w:top w:val="single" w:sz="4" w:space="0" w:color="auto"/>
+              <w:left w:val="single" w:sz="4" w:space="0" w:color="auto"/>
+              <w:bottom w:val="single" w:sz="4" w:space="0" w:color="auto"/>
+              <w:right w:val="single" w:sz="4" w:space="0" w:color="auto"/>
+            </w:tcBorders>
+            <w:shd w:val="clear" w:color="auto" w:fill="auto"/>
+          </w:tcPr>
+          <w:p>
+            <w:pPr>
+              <w:jc w:val="right"/>
+              <w:rPr>
+                <w:rFonts w:ascii="AngsanaUPC" w:eastAsiaTheme="minorHAnsi" w:hAnsi="AngsanaUPC" w:cs="AngsanaUPC"/>
+                <w:sz w:val="32"/>
+                <w:szCs w:val="32"/>
+              </w:rPr>
+            </w:pPr>
+            <w:r>
+              <w:rPr>
+                <w:rFonts w:ascii="AngsanaUPC" w:eastAsiaTheme="minorHAnsi" w:hAnsi="AngsanaUPC" w:cs="AngsanaUPC"/>
+                <w:sz w:val="32"/>
+                <w:szCs w:val="32"/>
+              </w:rPr>
+              <w:t>30</w:t>
+            </w:r>
+          </w:p>
+        </w:tc>
+      </w:tr>
+      <w:tr>
+        <w:tc>
+          <w:tcPr>
+            <w:tcW w:w="747" w:type="dxa"/>
+            <w:tcBorders>
+              <w:top w:val="single" w:sz="4" w:space="0" w:color="auto"/>
+              <w:left w:val="single" w:sz="4" w:space="0" w:color="auto"/>
+              <w:bottom w:val="single" w:sz="4" w:space="0" w:color="auto"/>
+              <w:right w:val="single" w:sz="4" w:space="0" w:color="auto"/>
+            </w:tcBorders>
+            <w:shd w:val="clear" w:color="auto" w:fill="auto"/>
+          </w:tcPr>
+          <w:p>
+            <w:pPr>
+              <w:jc w:val="both"/>
+              <w:rPr>
+                <w:rFonts w:ascii="AngsanaUPC" w:eastAsiaTheme="minorHAnsi" w:hAnsi="AngsanaUPC" w:cs="AngsanaUPC"/>
+                <w:sz w:val="32"/>
+                <w:szCs w:val="32"/>
+              </w:rPr>
+            </w:pPr>
+            <w:r>
+              <w:rPr>
+                <w:rFonts w:ascii="AngsanaUPC" w:eastAsiaTheme="minorHAnsi" w:hAnsi="AngsanaUPC" w:cs="AngsanaUPC"/>
+                <w:sz w:val="32"/>
+                <w:szCs w:val="32"/>
+              </w:rPr>
+              <w:t>2.31</w:t>
+            </w:r>
+          </w:p>
+        </w:tc>
+        <w:tc>
+          <w:tcPr>
+            <w:tcW w:w="7127" w:type="dxa"/>
+            <w:tcBorders>
+              <w:top w:val="single" w:sz="4" w:space="0" w:color="auto"/>
+              <w:left w:val="single" w:sz="4" w:space="0" w:color="auto"/>
+              <w:bottom w:val="single" w:sz="4" w:space="0" w:color="auto"/>
+              <w:right w:val="single" w:sz="4" w:space="0" w:color="auto"/>
+            </w:tcBorders>
+            <w:shd w:val="clear" w:color="auto" w:fill="auto"/>
+          </w:tcPr>
+          <w:p>
+            <w:pPr>
+              <w:rPr>
+                <w:rFonts w:ascii="AngsanaUPC" w:eastAsiaTheme="minorHAnsi" w:hAnsi="AngsanaUPC" w:cs="AngsanaUPC"/>
+                <w:sz w:val="32"/>
+                <w:szCs w:val="32"/>
+              </w:rPr>
+            </w:pPr>
+            <w:r>
+              <w:rPr>
+                <w:rFonts w:ascii="AngsanaUPC" w:eastAsiaTheme="minorHAnsi" w:hAnsi="AngsanaUPC" w:cs="AngsanaUPC"/>
+                <w:sz w:val="32"/>
+                <w:szCs w:val="32"/>
+                <w:cs/>
+              </w:rPr>
+              <w:t xml:space="preserve">ตัวอย่างการถอดรูปพยัญชนะสังโยคแบบคำที่ใช้ในภาษาไทย </w:t>
+            </w:r>
+            <w:r>
+              <w:rPr>
+                <w:rFonts w:ascii="AngsanaUPC" w:eastAsiaTheme="minorHAnsi" w:hAnsi="AngsanaUPC" w:cs="AngsanaUPC"/>
+                <w:sz w:val="32"/>
+                <w:szCs w:val="32"/>
+              </w:rPr>
+              <w:t>31</w:t>
+            </w:r>
+          </w:p>
+        </w:tc>
+        <w:tc>
+          <w:tcPr>
+            <w:tcW w:w="621" w:type="dxa"/>
+            <w:tcBorders>
+              <w:top w:val="single" w:sz="4" w:space="0" w:color="auto"/>
+              <w:left w:val="single" w:sz="4" w:space="0" w:color="auto"/>
+              <w:bottom w:val="single" w:sz="4" w:space="0" w:color="auto"/>
+              <w:right w:val="single" w:sz="4" w:space="0" w:color="auto"/>
+            </w:tcBorders>
+            <w:shd w:val="clear" w:color="auto" w:fill="auto"/>
+          </w:tcPr>
+          <w:p>
+            <w:pPr>
+              <w:jc w:val="right"/>
+              <w:rPr>
+                <w:rFonts w:ascii="AngsanaUPC" w:eastAsiaTheme="minorHAnsi" w:hAnsi="AngsanaUPC" w:cs="AngsanaUPC"/>
+                <w:sz w:val="32"/>
+                <w:szCs w:val="32"/>
+              </w:rPr>
+            </w:pPr>
+            <w:r>
+              <w:rPr>
+                <w:rFonts w:ascii="AngsanaUPC" w:eastAsiaTheme="minorHAnsi" w:hAnsi="AngsanaUPC" w:cs="AngsanaUPC"/>
+                <w:sz w:val="32"/>
+                <w:szCs w:val="32"/>
+              </w:rPr>
+              <w:t>31</w:t>
+            </w:r>
+          </w:p>
+        </w:tc>
+      </w:tr>
+      <w:tr>
+        <w:tc>
+          <w:tcPr>
+            <w:tcW w:w="747" w:type="dxa"/>
+            <w:tcBorders>
+              <w:top w:val="single" w:sz="4" w:space="0" w:color="auto"/>
+              <w:left w:val="single" w:sz="4" w:space="0" w:color="auto"/>
+              <w:bottom w:val="single" w:sz="4" w:space="0" w:color="auto"/>
+              <w:right w:val="single" w:sz="4" w:space="0" w:color="auto"/>
+            </w:tcBorders>
+            <w:shd w:val="clear" w:color="auto" w:fill="auto"/>
+          </w:tcPr>
+          <w:p>
+            <w:pPr>
+              <w:jc w:val="both"/>
+              <w:rPr>
+                <w:rFonts w:ascii="AngsanaUPC" w:eastAsiaTheme="minorHAnsi" w:hAnsi="AngsanaUPC" w:cs="AngsanaUPC"/>
+                <w:sz w:val="32"/>
+                <w:szCs w:val="32"/>
+              </w:rPr>
+            </w:pPr>
+            <w:r>
+              <w:rPr>
+                <w:rFonts w:ascii="AngsanaUPC" w:eastAsiaTheme="minorHAnsi" w:hAnsi="AngsanaUPC" w:cs="AngsanaUPC"/>
+                <w:sz w:val="32"/>
+                <w:szCs w:val="32"/>
+              </w:rPr>
+              <w:t>2.32</w:t>
+            </w:r>
+          </w:p>
+        </w:tc>
+        <w:tc>
+          <w:tcPr>
+            <w:tcW w:w="7127" w:type="dxa"/>
+            <w:tcBorders>
+              <w:top w:val="single" w:sz="4" w:space="0" w:color="auto"/>
+              <w:left w:val="single" w:sz="4" w:space="0" w:color="auto"/>
+              <w:bottom w:val="single" w:sz="4" w:space="0" w:color="auto"/>
+              <w:right w:val="single" w:sz="4" w:space="0" w:color="auto"/>
+            </w:tcBorders>
+            <w:shd w:val="clear" w:color="auto" w:fill="auto"/>
+          </w:tcPr>
+          <w:p>
+            <w:pPr>
+              <w:rPr>
+                <w:rFonts w:ascii="AngsanaUPC" w:eastAsiaTheme="minorHAnsi" w:hAnsi="AngsanaUPC" w:cs="AngsanaUPC"/>
+                <w:sz w:val="32"/>
+                <w:szCs w:val="32"/>
+              </w:rPr>
+            </w:pPr>
+            <w:r>
+              <w:rPr>
+                <w:rFonts w:ascii="AngsanaUPC" w:eastAsiaTheme="minorHAnsi" w:hAnsi="AngsanaUPC" w:cs="AngsanaUPC"/>
+                <w:sz w:val="32"/>
+                <w:szCs w:val="32"/>
+                <w:cs/>
+              </w:rPr>
+              <w:t>ตัวอย่างการถอดรูปพยัญชนะสังโยคแบบคำควบกล้ำไทย</w:t>
+            </w:r>
+          </w:p>
+        </w:tc>
+        <w:tc>
+          <w:tcPr>
+            <w:tcW w:w="621" w:type="dxa"/>
+            <w:tcBorders>
+              <w:top w:val="single" w:sz="4" w:space="0" w:color="auto"/>
+              <w:left w:val="single" w:sz="4" w:space="0" w:color="auto"/>
+              <w:bottom w:val="single" w:sz="4" w:space="0" w:color="auto"/>
+              <w:right w:val="single" w:sz="4" w:space="0" w:color="auto"/>
+            </w:tcBorders>
+            <w:shd w:val="clear" w:color="auto" w:fill="auto"/>
+          </w:tcPr>
+          <w:p>
+            <w:pPr>
+              <w:jc w:val="right"/>
+              <w:rPr>
+                <w:rFonts w:ascii="AngsanaUPC" w:eastAsiaTheme="minorHAnsi" w:hAnsi="AngsanaUPC" w:cs="AngsanaUPC"/>
+                <w:sz w:val="32"/>
+                <w:szCs w:val="32"/>
+              </w:rPr>
+            </w:pPr>
+            <w:r>
+              <w:rPr>
+                <w:rFonts w:ascii="AngsanaUPC" w:eastAsiaTheme="minorHAnsi" w:hAnsi="AngsanaUPC" w:cs="AngsanaUPC"/>
+                <w:sz w:val="32"/>
+                <w:szCs w:val="32"/>
+              </w:rPr>
+              <w:t>31</w:t>
+            </w:r>
+          </w:p>
+        </w:tc>
+      </w:tr>
+      <w:tr>
+        <w:tc>
+          <w:tcPr>
+            <w:tcW w:w="747" w:type="dxa"/>
+            <w:tcBorders>
+              <w:top w:val="single" w:sz="4" w:space="0" w:color="auto"/>
+              <w:left w:val="single" w:sz="4" w:space="0" w:color="auto"/>
+              <w:bottom w:val="single" w:sz="4" w:space="0" w:color="auto"/>
+              <w:right w:val="single" w:sz="4" w:space="0" w:color="auto"/>
+            </w:tcBorders>
+            <w:shd w:val="clear" w:color="auto" w:fill="auto"/>
+          </w:tcPr>
+          <w:p>
+            <w:pPr>
+              <w:jc w:val="both"/>
               <w:rPr>
                 <w:rFonts w:ascii="AngsanaUPC" w:eastAsiaTheme="minorHAnsi" w:hAnsi="AngsanaUPC" w:cs="AngsanaUPC"/>
                 <w:sz w:val="32"/>
@@ -6879,50 +10094,80 @@
         </w:tc>
         <w:tc>
           <w:tcPr>
-            <w:tcW w:w="7257" w:type="dxa"/>
-          </w:tcPr>
-          <w:p>
-            <w:pPr>
-              <w:rPr>
-                <w:rFonts w:ascii="AngsanaUPC" w:eastAsiaTheme="minorHAnsi" w:hAnsi="AngsanaUPC" w:cs="AngsanaUPC"/>
-                <w:sz w:val="32"/>
-                <w:szCs w:val="32"/>
-                <w:cs/>
-              </w:rPr>
-            </w:pPr>
-            <w:r>
-              <w:rPr>
-                <w:rFonts w:ascii="AngsanaUPC" w:eastAsiaTheme="minorHAnsi" w:hAnsi="AngsanaUPC" w:cs="AngsanaUPC" w:hint="cs"/>
-                <w:sz w:val="32"/>
-                <w:szCs w:val="32"/>
-                <w:cs/>
-              </w:rPr>
-              <w:t>การบันทึกข้อมูลลงแผ่นตารางทำการ</w:t>
+            <w:tcW w:w="7127" w:type="dxa"/>
+            <w:tcBorders>
+              <w:top w:val="single" w:sz="4" w:space="0" w:color="auto"/>
+              <w:left w:val="single" w:sz="4" w:space="0" w:color="auto"/>
+              <w:bottom w:val="single" w:sz="4" w:space="0" w:color="auto"/>
+              <w:right w:val="single" w:sz="4" w:space="0" w:color="auto"/>
+            </w:tcBorders>
+            <w:shd w:val="clear" w:color="auto" w:fill="auto"/>
+          </w:tcPr>
+          <w:p>
+            <w:pPr>
+              <w:rPr>
+                <w:rFonts w:ascii="AngsanaUPC" w:eastAsiaTheme="minorHAnsi" w:hAnsi="AngsanaUPC" w:cs="AngsanaUPC"/>
+                <w:sz w:val="32"/>
+                <w:szCs w:val="32"/>
+              </w:rPr>
+            </w:pPr>
+            <w:r>
+              <w:rPr>
+                <w:rFonts w:ascii="AngsanaUPC" w:eastAsiaTheme="minorHAnsi" w:hAnsi="AngsanaUPC" w:cs="AngsanaUPC"/>
+                <w:sz w:val="32"/>
+                <w:szCs w:val="32"/>
+                <w:cs/>
+              </w:rPr>
+              <w:t>สัญลักษณ์ประกอบขั้นตอนวิธีของกฎการปริวรรต</w:t>
             </w:r>
           </w:p>
         </w:tc>
         <w:tc>
           <w:tcPr>
             <w:tcW w:w="621" w:type="dxa"/>
-          </w:tcPr>
-          <w:p>
-            <w:pPr>
-              <w:rPr>
-                <w:rFonts w:ascii="AngsanaUPC" w:eastAsiaTheme="minorHAnsi" w:hAnsi="AngsanaUPC" w:cs="AngsanaUPC"/>
-                <w:sz w:val="32"/>
-                <w:szCs w:val="32"/>
-              </w:rPr>
-            </w:pPr>
-          </w:p>
-        </w:tc>
-      </w:tr>
-      <w:tr>
-        <w:tc>
-          <w:tcPr>
-            <w:tcW w:w="624" w:type="dxa"/>
-          </w:tcPr>
-          <w:p>
-            <w:pPr>
+            <w:tcBorders>
+              <w:top w:val="single" w:sz="4" w:space="0" w:color="auto"/>
+              <w:left w:val="single" w:sz="4" w:space="0" w:color="auto"/>
+              <w:bottom w:val="single" w:sz="4" w:space="0" w:color="auto"/>
+              <w:right w:val="single" w:sz="4" w:space="0" w:color="auto"/>
+            </w:tcBorders>
+            <w:shd w:val="clear" w:color="auto" w:fill="auto"/>
+          </w:tcPr>
+          <w:p>
+            <w:pPr>
+              <w:jc w:val="right"/>
+              <w:rPr>
+                <w:rFonts w:ascii="AngsanaUPC" w:eastAsiaTheme="minorHAnsi" w:hAnsi="AngsanaUPC" w:cs="AngsanaUPC"/>
+                <w:sz w:val="32"/>
+                <w:szCs w:val="32"/>
+              </w:rPr>
+            </w:pPr>
+            <w:r>
+              <w:rPr>
+                <w:rFonts w:ascii="AngsanaUPC" w:eastAsiaTheme="minorHAnsi" w:hAnsi="AngsanaUPC" w:cs="AngsanaUPC"/>
+                <w:sz w:val="32"/>
+                <w:szCs w:val="32"/>
+              </w:rPr>
+              <w:t>46</w:t>
+            </w:r>
+          </w:p>
+        </w:tc>
+      </w:tr>
+      <w:tr>
+        <w:tc>
+          <w:tcPr>
+            <w:tcW w:w="747" w:type="dxa"/>
+            <w:tcBorders>
+              <w:top w:val="single" w:sz="4" w:space="0" w:color="auto"/>
+              <w:left w:val="single" w:sz="4" w:space="0" w:color="auto"/>
+              <w:bottom w:val="single" w:sz="4" w:space="0" w:color="auto"/>
+              <w:right w:val="single" w:sz="4" w:space="0" w:color="auto"/>
+            </w:tcBorders>
+            <w:shd w:val="clear" w:color="auto" w:fill="auto"/>
+          </w:tcPr>
+          <w:p>
+            <w:pPr>
+              <w:jc w:val="both"/>
               <w:rPr>
                 <w:rFonts w:ascii="AngsanaUPC" w:eastAsiaTheme="minorHAnsi" w:hAnsi="AngsanaUPC" w:cs="AngsanaUPC"/>
                 <w:sz w:val="32"/>
@@ -6941,50 +10186,80 @@
         </w:tc>
         <w:tc>
           <w:tcPr>
-            <w:tcW w:w="7257" w:type="dxa"/>
-          </w:tcPr>
-          <w:p>
-            <w:pPr>
-              <w:rPr>
-                <w:rFonts w:ascii="AngsanaUPC" w:eastAsiaTheme="minorHAnsi" w:hAnsi="AngsanaUPC" w:cs="AngsanaUPC"/>
-                <w:sz w:val="32"/>
-                <w:szCs w:val="32"/>
-                <w:cs/>
-              </w:rPr>
-            </w:pPr>
-            <w:r>
-              <w:rPr>
-                <w:rFonts w:ascii="AngsanaUPC" w:eastAsiaTheme="minorHAnsi" w:hAnsi="AngsanaUPC" w:cs="AngsanaUPC" w:hint="cs"/>
-                <w:sz w:val="32"/>
-                <w:szCs w:val="32"/>
-                <w:cs/>
-              </w:rPr>
-              <w:t>รายละเอียดของการทดลอง</w:t>
+            <w:tcW w:w="7127" w:type="dxa"/>
+            <w:tcBorders>
+              <w:top w:val="single" w:sz="4" w:space="0" w:color="auto"/>
+              <w:left w:val="single" w:sz="4" w:space="0" w:color="auto"/>
+              <w:bottom w:val="single" w:sz="4" w:space="0" w:color="auto"/>
+              <w:right w:val="single" w:sz="4" w:space="0" w:color="auto"/>
+            </w:tcBorders>
+            <w:shd w:val="clear" w:color="auto" w:fill="auto"/>
+          </w:tcPr>
+          <w:p>
+            <w:pPr>
+              <w:rPr>
+                <w:rFonts w:ascii="AngsanaUPC" w:eastAsiaTheme="minorHAnsi" w:hAnsi="AngsanaUPC" w:cs="AngsanaUPC"/>
+                <w:sz w:val="32"/>
+                <w:szCs w:val="32"/>
+              </w:rPr>
+            </w:pPr>
+            <w:r>
+              <w:rPr>
+                <w:rFonts w:ascii="AngsanaUPC" w:eastAsiaTheme="minorHAnsi" w:hAnsi="AngsanaUPC" w:cs="AngsanaUPC"/>
+                <w:sz w:val="32"/>
+                <w:szCs w:val="32"/>
+                <w:cs/>
+              </w:rPr>
+              <w:t>กำหนดกฎการปริวรรตอักษรไทยแบบคงรูป</w:t>
             </w:r>
           </w:p>
         </w:tc>
         <w:tc>
           <w:tcPr>
             <w:tcW w:w="621" w:type="dxa"/>
-          </w:tcPr>
-          <w:p>
-            <w:pPr>
-              <w:rPr>
-                <w:rFonts w:ascii="AngsanaUPC" w:eastAsiaTheme="minorHAnsi" w:hAnsi="AngsanaUPC" w:cs="AngsanaUPC"/>
-                <w:sz w:val="32"/>
-                <w:szCs w:val="32"/>
-              </w:rPr>
-            </w:pPr>
-          </w:p>
-        </w:tc>
-      </w:tr>
-      <w:tr>
-        <w:tc>
-          <w:tcPr>
-            <w:tcW w:w="624" w:type="dxa"/>
-          </w:tcPr>
-          <w:p>
-            <w:pPr>
+            <w:tcBorders>
+              <w:top w:val="single" w:sz="4" w:space="0" w:color="auto"/>
+              <w:left w:val="single" w:sz="4" w:space="0" w:color="auto"/>
+              <w:bottom w:val="single" w:sz="4" w:space="0" w:color="auto"/>
+              <w:right w:val="single" w:sz="4" w:space="0" w:color="auto"/>
+            </w:tcBorders>
+            <w:shd w:val="clear" w:color="auto" w:fill="auto"/>
+          </w:tcPr>
+          <w:p>
+            <w:pPr>
+              <w:jc w:val="right"/>
+              <w:rPr>
+                <w:rFonts w:ascii="AngsanaUPC" w:eastAsiaTheme="minorHAnsi" w:hAnsi="AngsanaUPC" w:cs="AngsanaUPC"/>
+                <w:sz w:val="32"/>
+                <w:szCs w:val="32"/>
+              </w:rPr>
+            </w:pPr>
+            <w:r>
+              <w:rPr>
+                <w:rFonts w:ascii="AngsanaUPC" w:eastAsiaTheme="minorHAnsi" w:hAnsi="AngsanaUPC" w:cs="AngsanaUPC"/>
+                <w:sz w:val="32"/>
+                <w:szCs w:val="32"/>
+              </w:rPr>
+              <w:t>48</w:t>
+            </w:r>
+          </w:p>
+        </w:tc>
+      </w:tr>
+      <w:tr>
+        <w:tc>
+          <w:tcPr>
+            <w:tcW w:w="747" w:type="dxa"/>
+            <w:tcBorders>
+              <w:top w:val="single" w:sz="4" w:space="0" w:color="auto"/>
+              <w:left w:val="single" w:sz="4" w:space="0" w:color="auto"/>
+              <w:bottom w:val="single" w:sz="4" w:space="0" w:color="auto"/>
+              <w:right w:val="single" w:sz="4" w:space="0" w:color="auto"/>
+            </w:tcBorders>
+            <w:shd w:val="clear" w:color="auto" w:fill="auto"/>
+          </w:tcPr>
+          <w:p>
+            <w:pPr>
+              <w:jc w:val="both"/>
               <w:rPr>
                 <w:rFonts w:ascii="AngsanaUPC" w:eastAsiaTheme="minorHAnsi" w:hAnsi="AngsanaUPC" w:cs="AngsanaUPC"/>
                 <w:sz w:val="32"/>
@@ -7003,50 +10278,206 @@
         </w:tc>
         <w:tc>
           <w:tcPr>
-            <w:tcW w:w="7257" w:type="dxa"/>
-          </w:tcPr>
-          <w:p>
-            <w:pPr>
-              <w:rPr>
-                <w:rFonts w:ascii="AngsanaUPC" w:eastAsiaTheme="minorHAnsi" w:hAnsi="AngsanaUPC" w:cs="AngsanaUPC"/>
-                <w:sz w:val="32"/>
-                <w:szCs w:val="32"/>
-                <w:cs/>
-              </w:rPr>
-            </w:pPr>
-            <w:r>
-              <w:rPr>
-                <w:rFonts w:ascii="AngsanaUPC" w:eastAsiaTheme="minorHAnsi" w:hAnsi="AngsanaUPC" w:cs="AngsanaUPC" w:hint="cs"/>
-                <w:sz w:val="32"/>
-                <w:szCs w:val="32"/>
-                <w:cs/>
-              </w:rPr>
-              <w:t>รายละเอียดของกิจกรรมที่ใช้วิธีการสร้างข้อกำหนดความต้องการด้วยตัวอย่าง</w:t>
+            <w:tcW w:w="7127" w:type="dxa"/>
+            <w:tcBorders>
+              <w:top w:val="single" w:sz="4" w:space="0" w:color="auto"/>
+              <w:left w:val="single" w:sz="4" w:space="0" w:color="auto"/>
+              <w:bottom w:val="single" w:sz="4" w:space="0" w:color="auto"/>
+              <w:right w:val="single" w:sz="4" w:space="0" w:color="auto"/>
+            </w:tcBorders>
+            <w:shd w:val="clear" w:color="auto" w:fill="auto"/>
+          </w:tcPr>
+          <w:p>
+            <w:pPr>
+              <w:rPr>
+                <w:rFonts w:ascii="AngsanaUPC" w:eastAsiaTheme="minorHAnsi" w:hAnsi="AngsanaUPC" w:cs="AngsanaUPC"/>
+                <w:sz w:val="32"/>
+                <w:szCs w:val="32"/>
+              </w:rPr>
+            </w:pPr>
+            <w:r>
+              <w:rPr>
+                <w:rFonts w:ascii="AngsanaUPC" w:eastAsiaTheme="minorHAnsi" w:hAnsi="AngsanaUPC" w:cs="AngsanaUPC"/>
+                <w:sz w:val="32"/>
+                <w:szCs w:val="32"/>
+                <w:cs/>
+              </w:rPr>
+              <w:t>กำหนดกฎการปริวรรตอักษรไทยแบบปรับรูป</w:t>
             </w:r>
           </w:p>
         </w:tc>
         <w:tc>
           <w:tcPr>
             <w:tcW w:w="621" w:type="dxa"/>
-          </w:tcPr>
-          <w:p>
-            <w:pPr>
-              <w:rPr>
-                <w:rFonts w:ascii="AngsanaUPC" w:eastAsiaTheme="minorHAnsi" w:hAnsi="AngsanaUPC" w:cs="AngsanaUPC"/>
-                <w:sz w:val="32"/>
-                <w:szCs w:val="32"/>
-              </w:rPr>
-            </w:pPr>
-          </w:p>
-        </w:tc>
-      </w:tr>
-      <w:tr>
-        <w:tc>
-          <w:tcPr>
-            <w:tcW w:w="624" w:type="dxa"/>
-          </w:tcPr>
-          <w:p>
-            <w:pPr>
+            <w:tcBorders>
+              <w:top w:val="single" w:sz="4" w:space="0" w:color="auto"/>
+              <w:left w:val="single" w:sz="4" w:space="0" w:color="auto"/>
+              <w:bottom w:val="single" w:sz="4" w:space="0" w:color="auto"/>
+              <w:right w:val="single" w:sz="4" w:space="0" w:color="auto"/>
+            </w:tcBorders>
+            <w:shd w:val="clear" w:color="auto" w:fill="auto"/>
+          </w:tcPr>
+          <w:p>
+            <w:pPr>
+              <w:jc w:val="right"/>
+              <w:rPr>
+                <w:rFonts w:ascii="AngsanaUPC" w:eastAsiaTheme="minorHAnsi" w:hAnsi="AngsanaUPC" w:cs="AngsanaUPC"/>
+                <w:sz w:val="32"/>
+                <w:szCs w:val="32"/>
+              </w:rPr>
+            </w:pPr>
+            <w:r>
+              <w:rPr>
+                <w:rFonts w:ascii="AngsanaUPC" w:eastAsiaTheme="minorHAnsi" w:hAnsi="AngsanaUPC" w:cs="AngsanaUPC"/>
+                <w:sz w:val="32"/>
+                <w:szCs w:val="32"/>
+              </w:rPr>
+              <w:t>49</w:t>
+            </w:r>
+          </w:p>
+        </w:tc>
+      </w:tr>
+      <w:tr>
+        <w:tc>
+          <w:tcPr>
+            <w:tcW w:w="747" w:type="dxa"/>
+            <w:tcBorders>
+              <w:top w:val="single" w:sz="4" w:space="0" w:color="auto"/>
+              <w:left w:val="single" w:sz="4" w:space="0" w:color="auto"/>
+              <w:bottom w:val="single" w:sz="4" w:space="0" w:color="auto"/>
+              <w:right w:val="single" w:sz="4" w:space="0" w:color="auto"/>
+            </w:tcBorders>
+            <w:shd w:val="clear" w:color="auto" w:fill="auto"/>
+          </w:tcPr>
+          <w:p>
+            <w:pPr>
+              <w:jc w:val="both"/>
+              <w:rPr>
+                <w:rFonts w:ascii="AngsanaUPC" w:eastAsiaTheme="minorHAnsi" w:hAnsi="AngsanaUPC" w:cs="AngsanaUPC"/>
+                <w:sz w:val="32"/>
+                <w:szCs w:val="32"/>
+              </w:rPr>
+            </w:pPr>
+            <w:r>
+              <w:rPr>
+                <w:rFonts w:ascii="AngsanaUPC" w:eastAsiaTheme="minorHAnsi" w:hAnsi="AngsanaUPC" w:cs="AngsanaUPC"/>
+                <w:sz w:val="32"/>
+                <w:szCs w:val="32"/>
+              </w:rPr>
+              <w:t>3.4</w:t>
+            </w:r>
+          </w:p>
+        </w:tc>
+        <w:tc>
+          <w:tcPr>
+            <w:tcW w:w="7127" w:type="dxa"/>
+            <w:tcBorders>
+              <w:top w:val="single" w:sz="4" w:space="0" w:color="auto"/>
+              <w:left w:val="single" w:sz="4" w:space="0" w:color="auto"/>
+              <w:bottom w:val="single" w:sz="4" w:space="0" w:color="auto"/>
+              <w:right w:val="single" w:sz="4" w:space="0" w:color="auto"/>
+            </w:tcBorders>
+            <w:shd w:val="clear" w:color="auto" w:fill="auto"/>
+          </w:tcPr>
+          <w:p>
+            <w:pPr>
+              <w:rPr>
+                <w:rFonts w:ascii="AngsanaUPC" w:eastAsiaTheme="minorHAnsi" w:hAnsi="AngsanaUPC" w:cs="AngsanaUPC"/>
+                <w:sz w:val="32"/>
+                <w:szCs w:val="32"/>
+              </w:rPr>
+            </w:pPr>
+            <w:r>
+              <w:rPr>
+                <w:rFonts w:ascii="AngsanaUPC" w:eastAsiaTheme="minorHAnsi" w:hAnsi="AngsanaUPC" w:cs="AngsanaUPC"/>
+                <w:sz w:val="32"/>
+                <w:szCs w:val="32"/>
+                <w:cs/>
+              </w:rPr>
+              <w:t>การพิสูจน์ขั้นตอนวิธี (</w:t>
+            </w:r>
+            <w:r>
+              <w:rPr>
+                <w:rFonts w:ascii="AngsanaUPC" w:eastAsiaTheme="minorHAnsi" w:hAnsi="AngsanaUPC" w:cs="AngsanaUPC"/>
+                <w:sz w:val="32"/>
+                <w:szCs w:val="32"/>
+              </w:rPr>
+              <w:t xml:space="preserve">Algorithm) </w:t>
+            </w:r>
+            <w:r>
+              <w:rPr>
+                <w:rFonts w:ascii="AngsanaUPC" w:eastAsiaTheme="minorHAnsi" w:hAnsi="AngsanaUPC" w:cs="AngsanaUPC"/>
+                <w:sz w:val="32"/>
+                <w:szCs w:val="32"/>
+                <w:cs/>
+              </w:rPr>
+              <w:t xml:space="preserve">ในการปริวรรตอักษร </w:t>
+            </w:r>
+            <w:r>
+              <w:rPr>
+                <w:rFonts w:ascii="AngsanaUPC" w:eastAsiaTheme="minorHAnsi" w:hAnsi="AngsanaUPC" w:cs="AngsanaUPC"/>
+                <w:sz w:val="32"/>
+                <w:szCs w:val="32"/>
+              </w:rPr>
+              <w:t xml:space="preserve">3 </w:t>
+            </w:r>
+            <w:r>
+              <w:rPr>
+                <w:rFonts w:ascii="AngsanaUPC" w:eastAsiaTheme="minorHAnsi" w:hAnsi="AngsanaUPC" w:cs="AngsanaUPC"/>
+                <w:sz w:val="32"/>
+                <w:szCs w:val="32"/>
+                <w:cs/>
+              </w:rPr>
+              <w:t>วิธี</w:t>
+            </w:r>
+          </w:p>
+        </w:tc>
+        <w:tc>
+          <w:tcPr>
+            <w:tcW w:w="621" w:type="dxa"/>
+            <w:tcBorders>
+              <w:top w:val="single" w:sz="4" w:space="0" w:color="auto"/>
+              <w:left w:val="single" w:sz="4" w:space="0" w:color="auto"/>
+              <w:bottom w:val="single" w:sz="4" w:space="0" w:color="auto"/>
+              <w:right w:val="single" w:sz="4" w:space="0" w:color="auto"/>
+            </w:tcBorders>
+            <w:shd w:val="clear" w:color="auto" w:fill="auto"/>
+          </w:tcPr>
+          <w:p>
+            <w:pPr>
+              <w:jc w:val="right"/>
+              <w:rPr>
+                <w:rFonts w:ascii="AngsanaUPC" w:eastAsiaTheme="minorHAnsi" w:hAnsi="AngsanaUPC" w:cs="AngsanaUPC"/>
+                <w:sz w:val="32"/>
+                <w:szCs w:val="32"/>
+              </w:rPr>
+            </w:pPr>
+            <w:r>
+              <w:rPr>
+                <w:rFonts w:ascii="AngsanaUPC" w:eastAsiaTheme="minorHAnsi" w:hAnsi="AngsanaUPC" w:cs="AngsanaUPC"/>
+                <w:sz w:val="32"/>
+                <w:szCs w:val="32"/>
+              </w:rPr>
+              <w:t>63</w:t>
+            </w:r>
+          </w:p>
+        </w:tc>
+      </w:tr>
+      <w:tr>
+        <w:tc>
+          <w:tcPr>
+            <w:tcW w:w="747" w:type="dxa"/>
+            <w:tcBorders>
+              <w:top w:val="single" w:sz="4" w:space="0" w:color="auto"/>
+              <w:left w:val="single" w:sz="4" w:space="0" w:color="auto"/>
+              <w:bottom w:val="single" w:sz="4" w:space="0" w:color="auto"/>
+              <w:right w:val="single" w:sz="4" w:space="0" w:color="auto"/>
+            </w:tcBorders>
+            <w:shd w:val="clear" w:color="auto" w:fill="auto"/>
+          </w:tcPr>
+          <w:p>
+            <w:pPr>
+              <w:jc w:val="both"/>
               <w:rPr>
                 <w:rFonts w:ascii="AngsanaUPC" w:eastAsiaTheme="minorHAnsi" w:hAnsi="AngsanaUPC" w:cs="AngsanaUPC"/>
                 <w:sz w:val="32"/>
@@ -7065,329 +10496,744 @@
         </w:tc>
         <w:tc>
           <w:tcPr>
-            <w:tcW w:w="7257" w:type="dxa"/>
-          </w:tcPr>
-          <w:p>
-            <w:pPr>
-              <w:rPr>
-                <w:rFonts w:ascii="AngsanaUPC" w:eastAsiaTheme="minorHAnsi" w:hAnsi="AngsanaUPC" w:cs="AngsanaUPC"/>
-                <w:sz w:val="32"/>
-                <w:szCs w:val="32"/>
-                <w:cs/>
-              </w:rPr>
-            </w:pPr>
-            <w:r>
-              <w:rPr>
-                <w:rFonts w:ascii="AngsanaUPC" w:eastAsiaTheme="minorHAnsi" w:hAnsi="AngsanaUPC" w:cs="AngsanaUPC" w:hint="cs"/>
-                <w:sz w:val="32"/>
-                <w:szCs w:val="32"/>
-                <w:cs/>
-              </w:rPr>
-              <w:t>ข้อมูลเบื้องต้นของกลุ่มทดลอง</w:t>
+            <w:tcW w:w="7127" w:type="dxa"/>
+            <w:tcBorders>
+              <w:top w:val="single" w:sz="4" w:space="0" w:color="auto"/>
+              <w:left w:val="single" w:sz="4" w:space="0" w:color="auto"/>
+              <w:bottom w:val="single" w:sz="4" w:space="0" w:color="auto"/>
+              <w:right w:val="single" w:sz="4" w:space="0" w:color="auto"/>
+            </w:tcBorders>
+            <w:shd w:val="clear" w:color="auto" w:fill="auto"/>
+          </w:tcPr>
+          <w:p>
+            <w:pPr>
+              <w:rPr>
+                <w:rFonts w:ascii="AngsanaUPC" w:eastAsiaTheme="minorHAnsi" w:hAnsi="AngsanaUPC" w:cs="AngsanaUPC"/>
+                <w:sz w:val="32"/>
+                <w:szCs w:val="32"/>
+              </w:rPr>
+            </w:pPr>
+            <w:r>
+              <w:rPr>
+                <w:rFonts w:ascii="AngsanaUPC" w:eastAsiaTheme="minorHAnsi" w:hAnsi="AngsanaUPC" w:cs="AngsanaUPC"/>
+                <w:sz w:val="32"/>
+                <w:szCs w:val="32"/>
+                <w:cs/>
+              </w:rPr>
+              <w:t>ผลการทดสอบแบบแยกส่วน (</w:t>
+            </w:r>
+            <w:r>
+              <w:rPr>
+                <w:rFonts w:ascii="AngsanaUPC" w:eastAsiaTheme="minorHAnsi" w:hAnsi="AngsanaUPC" w:cs="AngsanaUPC"/>
+                <w:sz w:val="32"/>
+                <w:szCs w:val="32"/>
+              </w:rPr>
+              <w:t>Unit Testing)</w:t>
             </w:r>
           </w:p>
         </w:tc>
         <w:tc>
           <w:tcPr>
             <w:tcW w:w="621" w:type="dxa"/>
-          </w:tcPr>
-          <w:p>
-            <w:pPr>
-              <w:rPr>
-                <w:rFonts w:ascii="AngsanaUPC" w:eastAsiaTheme="minorHAnsi" w:hAnsi="AngsanaUPC" w:cs="AngsanaUPC"/>
-                <w:sz w:val="32"/>
-                <w:szCs w:val="32"/>
-              </w:rPr>
-            </w:pPr>
-          </w:p>
-        </w:tc>
-      </w:tr>
-      <w:tr>
-        <w:tc>
-          <w:tcPr>
-            <w:tcW w:w="624" w:type="dxa"/>
-          </w:tcPr>
-          <w:p>
-            <w:pPr>
-              <w:rPr>
-                <w:rFonts w:ascii="AngsanaUPC" w:eastAsiaTheme="minorHAnsi" w:hAnsi="AngsanaUPC" w:cs="AngsanaUPC"/>
-                <w:sz w:val="32"/>
-                <w:szCs w:val="32"/>
-              </w:rPr>
-            </w:pPr>
-            <w:r>
-              <w:rPr>
-                <w:rFonts w:ascii="AngsanaUPC" w:eastAsiaTheme="minorHAnsi" w:hAnsi="AngsanaUPC" w:cs="AngsanaUPC"/>
-                <w:sz w:val="32"/>
-                <w:szCs w:val="32"/>
-              </w:rPr>
-              <w:t>4.2</w:t>
-            </w:r>
-          </w:p>
-        </w:tc>
-        <w:tc>
-          <w:tcPr>
-            <w:tcW w:w="7257" w:type="dxa"/>
-          </w:tcPr>
-          <w:p>
-            <w:pPr>
-              <w:rPr>
-                <w:rFonts w:ascii="AngsanaUPC" w:eastAsiaTheme="minorHAnsi" w:hAnsi="AngsanaUPC" w:cs="AngsanaUPC"/>
-                <w:sz w:val="32"/>
-                <w:szCs w:val="32"/>
-                <w:cs/>
-              </w:rPr>
-            </w:pPr>
-            <w:r>
-              <w:rPr>
-                <w:rFonts w:ascii="AngsanaUPC" w:eastAsiaTheme="minorHAnsi" w:hAnsi="AngsanaUPC" w:cs="AngsanaUPC" w:hint="cs"/>
-                <w:sz w:val="32"/>
-                <w:szCs w:val="32"/>
-                <w:cs/>
-              </w:rPr>
-              <w:t>ค่าความสามารถของทีม</w:t>
+            <w:tcBorders>
+              <w:top w:val="single" w:sz="4" w:space="0" w:color="auto"/>
+              <w:left w:val="single" w:sz="4" w:space="0" w:color="auto"/>
+              <w:bottom w:val="single" w:sz="4" w:space="0" w:color="auto"/>
+              <w:right w:val="single" w:sz="4" w:space="0" w:color="auto"/>
+            </w:tcBorders>
+            <w:shd w:val="clear" w:color="auto" w:fill="auto"/>
+          </w:tcPr>
+          <w:p>
+            <w:pPr>
+              <w:jc w:val="right"/>
+              <w:rPr>
+                <w:rFonts w:ascii="AngsanaUPC" w:eastAsiaTheme="minorHAnsi" w:hAnsi="AngsanaUPC" w:cs="AngsanaUPC"/>
+                <w:sz w:val="32"/>
+                <w:szCs w:val="32"/>
+              </w:rPr>
+            </w:pPr>
+            <w:r>
+              <w:rPr>
+                <w:rFonts w:ascii="AngsanaUPC" w:eastAsiaTheme="minorHAnsi" w:hAnsi="AngsanaUPC" w:cs="AngsanaUPC"/>
+                <w:sz w:val="32"/>
+                <w:szCs w:val="32"/>
+              </w:rPr>
+              <w:t>75</w:t>
+            </w:r>
+          </w:p>
+        </w:tc>
+      </w:tr>
+      <w:tr>
+        <w:tc>
+          <w:tcPr>
+            <w:tcW w:w="747" w:type="dxa"/>
+            <w:tcBorders>
+              <w:top w:val="single" w:sz="4" w:space="0" w:color="auto"/>
+              <w:left w:val="single" w:sz="4" w:space="0" w:color="auto"/>
+              <w:bottom w:val="single" w:sz="4" w:space="0" w:color="auto"/>
+              <w:right w:val="single" w:sz="4" w:space="0" w:color="auto"/>
+            </w:tcBorders>
+            <w:shd w:val="clear" w:color="auto" w:fill="auto"/>
+          </w:tcPr>
+          <w:p>
+            <w:pPr>
+              <w:jc w:val="both"/>
+              <w:rPr>
+                <w:rFonts w:ascii="AngsanaUPC" w:eastAsiaTheme="minorHAnsi" w:hAnsi="AngsanaUPC" w:cs="AngsanaUPC"/>
+                <w:sz w:val="32"/>
+                <w:szCs w:val="32"/>
+              </w:rPr>
+            </w:pPr>
+            <w:r>
+              <w:rPr>
+                <w:rFonts w:ascii="AngsanaUPC" w:eastAsiaTheme="minorHAnsi" w:hAnsi="AngsanaUPC" w:cs="AngsanaUPC"/>
+                <w:sz w:val="32"/>
+                <w:szCs w:val="32"/>
+              </w:rPr>
+              <w:t>4.3</w:t>
+            </w:r>
+          </w:p>
+        </w:tc>
+        <w:tc>
+          <w:tcPr>
+            <w:tcW w:w="7127" w:type="dxa"/>
+            <w:tcBorders>
+              <w:top w:val="single" w:sz="4" w:space="0" w:color="auto"/>
+              <w:left w:val="single" w:sz="4" w:space="0" w:color="auto"/>
+              <w:bottom w:val="single" w:sz="4" w:space="0" w:color="auto"/>
+              <w:right w:val="single" w:sz="4" w:space="0" w:color="auto"/>
+            </w:tcBorders>
+            <w:shd w:val="clear" w:color="auto" w:fill="auto"/>
+          </w:tcPr>
+          <w:p>
+            <w:pPr>
+              <w:rPr>
+                <w:rFonts w:ascii="AngsanaUPC" w:eastAsiaTheme="minorHAnsi" w:hAnsi="AngsanaUPC" w:cs="AngsanaUPC"/>
+                <w:sz w:val="32"/>
+                <w:szCs w:val="32"/>
+              </w:rPr>
+            </w:pPr>
+            <w:r>
+              <w:rPr>
+                <w:rFonts w:ascii="AngsanaUPC" w:eastAsiaTheme="minorHAnsi" w:hAnsi="AngsanaUPC" w:cs="AngsanaUPC"/>
+                <w:sz w:val="32"/>
+                <w:szCs w:val="32"/>
+                <w:cs/>
+              </w:rPr>
+              <w:t>ผลการทดสอบโดยการเปรียบเทียบกับตัวอย่างการปริวรรตแบบปรับรูป</w:t>
             </w:r>
           </w:p>
         </w:tc>
         <w:tc>
           <w:tcPr>
             <w:tcW w:w="621" w:type="dxa"/>
-          </w:tcPr>
-          <w:p>
-            <w:pPr>
-              <w:rPr>
-                <w:rFonts w:ascii="AngsanaUPC" w:eastAsiaTheme="minorHAnsi" w:hAnsi="AngsanaUPC" w:cs="AngsanaUPC"/>
-                <w:sz w:val="32"/>
-                <w:szCs w:val="32"/>
-              </w:rPr>
-            </w:pPr>
-          </w:p>
-        </w:tc>
-      </w:tr>
-      <w:tr>
-        <w:tc>
-          <w:tcPr>
-            <w:tcW w:w="624" w:type="dxa"/>
-          </w:tcPr>
-          <w:p>
-            <w:pPr>
-              <w:rPr>
-                <w:rFonts w:ascii="AngsanaUPC" w:eastAsiaTheme="minorHAnsi" w:hAnsi="AngsanaUPC" w:cs="AngsanaUPC"/>
-                <w:sz w:val="32"/>
-                <w:szCs w:val="32"/>
-              </w:rPr>
-            </w:pPr>
-            <w:r>
-              <w:rPr>
-                <w:rFonts w:ascii="AngsanaUPC" w:eastAsiaTheme="minorHAnsi" w:hAnsi="AngsanaUPC" w:cs="AngsanaUPC"/>
-                <w:sz w:val="32"/>
-                <w:szCs w:val="32"/>
-              </w:rPr>
-              <w:t>4.3</w:t>
-            </w:r>
-          </w:p>
-        </w:tc>
-        <w:tc>
-          <w:tcPr>
-            <w:tcW w:w="7257" w:type="dxa"/>
-          </w:tcPr>
-          <w:p>
-            <w:pPr>
-              <w:rPr>
-                <w:rFonts w:ascii="AngsanaUPC" w:eastAsiaTheme="minorHAnsi" w:hAnsi="AngsanaUPC" w:cs="AngsanaUPC"/>
-                <w:sz w:val="32"/>
-                <w:szCs w:val="32"/>
-                <w:cs/>
-              </w:rPr>
-            </w:pPr>
-            <w:r>
-              <w:rPr>
-                <w:rFonts w:ascii="AngsanaUPC" w:eastAsiaTheme="minorHAnsi" w:hAnsi="AngsanaUPC" w:cs="AngsanaUPC" w:hint="cs"/>
-                <w:sz w:val="32"/>
-                <w:szCs w:val="32"/>
-                <w:cs/>
-              </w:rPr>
-              <w:t>ค่าความสามารถในการรับงาน</w:t>
+            <w:tcBorders>
+              <w:top w:val="single" w:sz="4" w:space="0" w:color="auto"/>
+              <w:left w:val="single" w:sz="4" w:space="0" w:color="auto"/>
+              <w:bottom w:val="single" w:sz="4" w:space="0" w:color="auto"/>
+              <w:right w:val="single" w:sz="4" w:space="0" w:color="auto"/>
+            </w:tcBorders>
+            <w:shd w:val="clear" w:color="auto" w:fill="auto"/>
+          </w:tcPr>
+          <w:p>
+            <w:pPr>
+              <w:jc w:val="right"/>
+              <w:rPr>
+                <w:rFonts w:ascii="AngsanaUPC" w:eastAsiaTheme="minorHAnsi" w:hAnsi="AngsanaUPC" w:cs="AngsanaUPC"/>
+                <w:sz w:val="32"/>
+                <w:szCs w:val="32"/>
+              </w:rPr>
+            </w:pPr>
+            <w:r>
+              <w:rPr>
+                <w:rFonts w:ascii="AngsanaUPC" w:eastAsiaTheme="minorHAnsi" w:hAnsi="AngsanaUPC" w:cs="AngsanaUPC"/>
+                <w:sz w:val="32"/>
+                <w:szCs w:val="32"/>
+              </w:rPr>
+              <w:t>76</w:t>
+            </w:r>
+          </w:p>
+        </w:tc>
+      </w:tr>
+      <w:tr>
+        <w:tc>
+          <w:tcPr>
+            <w:tcW w:w="747" w:type="dxa"/>
+            <w:tcBorders>
+              <w:top w:val="single" w:sz="4" w:space="0" w:color="auto"/>
+              <w:left w:val="single" w:sz="4" w:space="0" w:color="auto"/>
+              <w:bottom w:val="single" w:sz="4" w:space="0" w:color="auto"/>
+              <w:right w:val="single" w:sz="4" w:space="0" w:color="auto"/>
+            </w:tcBorders>
+            <w:shd w:val="clear" w:color="auto" w:fill="auto"/>
+          </w:tcPr>
+          <w:p>
+            <w:pPr>
+              <w:jc w:val="both"/>
+              <w:rPr>
+                <w:rFonts w:ascii="AngsanaUPC" w:eastAsiaTheme="minorHAnsi" w:hAnsi="AngsanaUPC" w:cs="AngsanaUPC"/>
+                <w:sz w:val="32"/>
+                <w:szCs w:val="32"/>
+              </w:rPr>
+            </w:pPr>
+            <w:r>
+              <w:rPr>
+                <w:rFonts w:ascii="AngsanaUPC" w:eastAsiaTheme="minorHAnsi" w:hAnsi="AngsanaUPC" w:cs="AngsanaUPC"/>
+                <w:sz w:val="32"/>
+                <w:szCs w:val="32"/>
+              </w:rPr>
+              <w:t>4.4</w:t>
+            </w:r>
+          </w:p>
+        </w:tc>
+        <w:tc>
+          <w:tcPr>
+            <w:tcW w:w="7127" w:type="dxa"/>
+            <w:tcBorders>
+              <w:top w:val="single" w:sz="4" w:space="0" w:color="auto"/>
+              <w:left w:val="single" w:sz="4" w:space="0" w:color="auto"/>
+              <w:bottom w:val="single" w:sz="4" w:space="0" w:color="auto"/>
+              <w:right w:val="single" w:sz="4" w:space="0" w:color="auto"/>
+            </w:tcBorders>
+            <w:shd w:val="clear" w:color="auto" w:fill="auto"/>
+          </w:tcPr>
+          <w:p>
+            <w:pPr>
+              <w:rPr>
+                <w:rFonts w:ascii="AngsanaUPC" w:eastAsiaTheme="minorHAnsi" w:hAnsi="AngsanaUPC" w:cs="AngsanaUPC"/>
+                <w:sz w:val="32"/>
+                <w:szCs w:val="32"/>
+              </w:rPr>
+            </w:pPr>
+            <w:r>
+              <w:rPr>
+                <w:rFonts w:ascii="AngsanaUPC" w:eastAsiaTheme="minorHAnsi" w:hAnsi="AngsanaUPC" w:cs="AngsanaUPC"/>
+                <w:sz w:val="32"/>
+                <w:szCs w:val="32"/>
+                <w:cs/>
+              </w:rPr>
+              <w:t>ผลการทดสอบประสิทธิภาพของระบบ</w:t>
             </w:r>
           </w:p>
         </w:tc>
         <w:tc>
           <w:tcPr>
             <w:tcW w:w="621" w:type="dxa"/>
-          </w:tcPr>
-          <w:p>
-            <w:pPr>
-              <w:rPr>
-                <w:rFonts w:ascii="AngsanaUPC" w:eastAsiaTheme="minorHAnsi" w:hAnsi="AngsanaUPC" w:cs="AngsanaUPC"/>
-                <w:sz w:val="32"/>
-                <w:szCs w:val="32"/>
-              </w:rPr>
-            </w:pPr>
-          </w:p>
-        </w:tc>
-      </w:tr>
-      <w:tr>
-        <w:tc>
-          <w:tcPr>
-            <w:tcW w:w="624" w:type="dxa"/>
-          </w:tcPr>
-          <w:p>
-            <w:pPr>
-              <w:rPr>
-                <w:rFonts w:ascii="AngsanaUPC" w:eastAsiaTheme="minorHAnsi" w:hAnsi="AngsanaUPC" w:cs="AngsanaUPC"/>
-                <w:sz w:val="32"/>
-                <w:szCs w:val="32"/>
-              </w:rPr>
-            </w:pPr>
-            <w:r>
-              <w:rPr>
-                <w:rFonts w:ascii="AngsanaUPC" w:eastAsiaTheme="minorHAnsi" w:hAnsi="AngsanaUPC" w:cs="AngsanaUPC"/>
-                <w:sz w:val="32"/>
-                <w:szCs w:val="32"/>
-              </w:rPr>
-              <w:t>4.4</w:t>
-            </w:r>
-          </w:p>
-        </w:tc>
-        <w:tc>
-          <w:tcPr>
-            <w:tcW w:w="7257" w:type="dxa"/>
-          </w:tcPr>
-          <w:p>
-            <w:pPr>
-              <w:rPr>
-                <w:rFonts w:ascii="AngsanaUPC" w:eastAsiaTheme="minorHAnsi" w:hAnsi="AngsanaUPC" w:cs="AngsanaUPC"/>
-                <w:sz w:val="32"/>
-                <w:szCs w:val="32"/>
-                <w:cs/>
-              </w:rPr>
-            </w:pPr>
-            <w:r>
-              <w:rPr>
-                <w:rFonts w:ascii="AngsanaUPC" w:eastAsiaTheme="minorHAnsi" w:hAnsi="AngsanaUPC" w:cs="AngsanaUPC" w:hint="cs"/>
-                <w:sz w:val="32"/>
-                <w:szCs w:val="32"/>
-                <w:cs/>
-              </w:rPr>
-              <w:t>อัตราการรับงานเพิ่ม</w:t>
-            </w:r>
-            <w:proofErr w:type="spellStart"/>
-            <w:r>
-              <w:rPr>
-                <w:rFonts w:ascii="AngsanaUPC" w:eastAsiaTheme="minorHAnsi" w:hAnsi="AngsanaUPC" w:cs="AngsanaUPC" w:hint="cs"/>
-                <w:sz w:val="32"/>
-                <w:szCs w:val="32"/>
-                <w:cs/>
-              </w:rPr>
-              <w:t>ในสปรินท์</w:t>
-            </w:r>
-            <w:proofErr w:type="spellEnd"/>
+            <w:tcBorders>
+              <w:top w:val="single" w:sz="4" w:space="0" w:color="auto"/>
+              <w:left w:val="single" w:sz="4" w:space="0" w:color="auto"/>
+              <w:bottom w:val="single" w:sz="4" w:space="0" w:color="auto"/>
+              <w:right w:val="single" w:sz="4" w:space="0" w:color="auto"/>
+            </w:tcBorders>
+            <w:shd w:val="clear" w:color="auto" w:fill="auto"/>
+          </w:tcPr>
+          <w:p>
+            <w:pPr>
+              <w:jc w:val="right"/>
+              <w:rPr>
+                <w:rFonts w:ascii="AngsanaUPC" w:eastAsiaTheme="minorHAnsi" w:hAnsi="AngsanaUPC" w:cs="AngsanaUPC"/>
+                <w:sz w:val="32"/>
+                <w:szCs w:val="32"/>
+              </w:rPr>
+            </w:pPr>
+            <w:r>
+              <w:rPr>
+                <w:rFonts w:ascii="AngsanaUPC" w:eastAsiaTheme="minorHAnsi" w:hAnsi="AngsanaUPC" w:cs="AngsanaUPC"/>
+                <w:sz w:val="32"/>
+                <w:szCs w:val="32"/>
+              </w:rPr>
+              <w:t>77</w:t>
+            </w:r>
+          </w:p>
+        </w:tc>
+      </w:tr>
+      <w:tr>
+        <w:tc>
+          <w:tcPr>
+            <w:tcW w:w="747" w:type="dxa"/>
+            <w:tcBorders>
+              <w:top w:val="single" w:sz="4" w:space="0" w:color="auto"/>
+              <w:left w:val="single" w:sz="4" w:space="0" w:color="auto"/>
+              <w:bottom w:val="single" w:sz="4" w:space="0" w:color="auto"/>
+              <w:right w:val="single" w:sz="4" w:space="0" w:color="auto"/>
+            </w:tcBorders>
+            <w:shd w:val="clear" w:color="auto" w:fill="auto"/>
+          </w:tcPr>
+          <w:p>
+            <w:pPr>
+              <w:jc w:val="both"/>
+              <w:rPr>
+                <w:rFonts w:ascii="AngsanaUPC" w:eastAsiaTheme="minorHAnsi" w:hAnsi="AngsanaUPC" w:cs="AngsanaUPC"/>
+                <w:sz w:val="32"/>
+                <w:szCs w:val="32"/>
+              </w:rPr>
+            </w:pPr>
+            <w:r>
+              <w:rPr>
+                <w:rFonts w:ascii="AngsanaUPC" w:eastAsiaTheme="minorHAnsi" w:hAnsi="AngsanaUPC" w:cs="AngsanaUPC"/>
+                <w:sz w:val="32"/>
+                <w:szCs w:val="32"/>
+              </w:rPr>
+              <w:t>4.5</w:t>
+            </w:r>
+          </w:p>
+        </w:tc>
+        <w:tc>
+          <w:tcPr>
+            <w:tcW w:w="7127" w:type="dxa"/>
+            <w:tcBorders>
+              <w:top w:val="single" w:sz="4" w:space="0" w:color="auto"/>
+              <w:left w:val="single" w:sz="4" w:space="0" w:color="auto"/>
+              <w:bottom w:val="single" w:sz="4" w:space="0" w:color="auto"/>
+              <w:right w:val="single" w:sz="4" w:space="0" w:color="auto"/>
+            </w:tcBorders>
+            <w:shd w:val="clear" w:color="auto" w:fill="auto"/>
+          </w:tcPr>
+          <w:p>
+            <w:pPr>
+              <w:rPr>
+                <w:rFonts w:ascii="AngsanaUPC" w:eastAsiaTheme="minorHAnsi" w:hAnsi="AngsanaUPC" w:cs="AngsanaUPC"/>
+                <w:sz w:val="32"/>
+                <w:szCs w:val="32"/>
+              </w:rPr>
+            </w:pPr>
+            <w:r>
+              <w:rPr>
+                <w:rFonts w:ascii="AngsanaUPC" w:eastAsiaTheme="minorHAnsi" w:hAnsi="AngsanaUPC" w:cs="AngsanaUPC"/>
+                <w:sz w:val="32"/>
+                <w:szCs w:val="32"/>
+                <w:cs/>
+              </w:rPr>
+              <w:t>ผลการประเมินการปริวรรตจากอักษรโรมันเป็นอักษรไทยแบบคงรูป</w:t>
+            </w:r>
           </w:p>
         </w:tc>
         <w:tc>
           <w:tcPr>
             <w:tcW w:w="621" w:type="dxa"/>
-          </w:tcPr>
-          <w:p>
-            <w:pPr>
-              <w:rPr>
-                <w:rFonts w:ascii="AngsanaUPC" w:eastAsiaTheme="minorHAnsi" w:hAnsi="AngsanaUPC" w:cs="AngsanaUPC"/>
-                <w:sz w:val="32"/>
-                <w:szCs w:val="32"/>
-              </w:rPr>
-            </w:pPr>
-          </w:p>
-        </w:tc>
-      </w:tr>
-      <w:tr>
-        <w:tc>
-          <w:tcPr>
-            <w:tcW w:w="624" w:type="dxa"/>
-          </w:tcPr>
-          <w:p>
-            <w:pPr>
-              <w:rPr>
-                <w:rFonts w:ascii="AngsanaUPC" w:eastAsiaTheme="minorHAnsi" w:hAnsi="AngsanaUPC" w:cs="AngsanaUPC"/>
-                <w:sz w:val="32"/>
-                <w:szCs w:val="32"/>
-              </w:rPr>
-            </w:pPr>
-            <w:r>
-              <w:rPr>
-                <w:rFonts w:ascii="AngsanaUPC" w:eastAsiaTheme="minorHAnsi" w:hAnsi="AngsanaUPC" w:cs="AngsanaUPC"/>
-                <w:sz w:val="32"/>
-                <w:szCs w:val="32"/>
-              </w:rPr>
-              <w:t>4.5</w:t>
-            </w:r>
-          </w:p>
-        </w:tc>
-        <w:tc>
-          <w:tcPr>
-            <w:tcW w:w="7257" w:type="dxa"/>
-          </w:tcPr>
-          <w:p>
-            <w:pPr>
-              <w:rPr>
-                <w:rFonts w:ascii="AngsanaUPC" w:eastAsiaTheme="minorHAnsi" w:hAnsi="AngsanaUPC" w:cs="AngsanaUPC"/>
-                <w:sz w:val="32"/>
-                <w:szCs w:val="32"/>
-                <w:cs/>
-              </w:rPr>
-            </w:pPr>
-            <w:r>
-              <w:rPr>
-                <w:rFonts w:ascii="AngsanaUPC" w:eastAsiaTheme="minorHAnsi" w:hAnsi="AngsanaUPC" w:cs="AngsanaUPC" w:hint="cs"/>
-                <w:sz w:val="32"/>
-                <w:szCs w:val="32"/>
-                <w:cs/>
-              </w:rPr>
-              <w:t>จำนวนการเปลี่ยนแปลงความต้องการ</w:t>
+            <w:tcBorders>
+              <w:top w:val="single" w:sz="4" w:space="0" w:color="auto"/>
+              <w:left w:val="single" w:sz="4" w:space="0" w:color="auto"/>
+              <w:bottom w:val="single" w:sz="4" w:space="0" w:color="auto"/>
+              <w:right w:val="single" w:sz="4" w:space="0" w:color="auto"/>
+            </w:tcBorders>
+            <w:shd w:val="clear" w:color="auto" w:fill="auto"/>
+          </w:tcPr>
+          <w:p>
+            <w:pPr>
+              <w:jc w:val="right"/>
+              <w:rPr>
+                <w:rFonts w:ascii="AngsanaUPC" w:eastAsiaTheme="minorHAnsi" w:hAnsi="AngsanaUPC" w:cs="AngsanaUPC"/>
+                <w:sz w:val="32"/>
+                <w:szCs w:val="32"/>
+              </w:rPr>
+            </w:pPr>
+            <w:r>
+              <w:rPr>
+                <w:rFonts w:ascii="AngsanaUPC" w:eastAsiaTheme="minorHAnsi" w:hAnsi="AngsanaUPC" w:cs="AngsanaUPC"/>
+                <w:sz w:val="32"/>
+                <w:szCs w:val="32"/>
+              </w:rPr>
+              <w:t>78</w:t>
+            </w:r>
+          </w:p>
+        </w:tc>
+      </w:tr>
+      <w:tr>
+        <w:tc>
+          <w:tcPr>
+            <w:tcW w:w="747" w:type="dxa"/>
+            <w:tcBorders>
+              <w:top w:val="single" w:sz="4" w:space="0" w:color="auto"/>
+              <w:left w:val="single" w:sz="4" w:space="0" w:color="auto"/>
+              <w:bottom w:val="single" w:sz="4" w:space="0" w:color="auto"/>
+              <w:right w:val="single" w:sz="4" w:space="0" w:color="auto"/>
+            </w:tcBorders>
+            <w:shd w:val="clear" w:color="auto" w:fill="auto"/>
+          </w:tcPr>
+          <w:p>
+            <w:pPr>
+              <w:jc w:val="both"/>
+              <w:rPr>
+                <w:rFonts w:ascii="AngsanaUPC" w:eastAsiaTheme="minorHAnsi" w:hAnsi="AngsanaUPC" w:cs="AngsanaUPC"/>
+                <w:sz w:val="32"/>
+                <w:szCs w:val="32"/>
+              </w:rPr>
+            </w:pPr>
+            <w:r>
+              <w:rPr>
+                <w:rFonts w:ascii="AngsanaUPC" w:eastAsiaTheme="minorHAnsi" w:hAnsi="AngsanaUPC" w:cs="AngsanaUPC"/>
+                <w:sz w:val="32"/>
+                <w:szCs w:val="32"/>
+              </w:rPr>
+              <w:t>4.6</w:t>
+            </w:r>
+          </w:p>
+        </w:tc>
+        <w:tc>
+          <w:tcPr>
+            <w:tcW w:w="7127" w:type="dxa"/>
+            <w:tcBorders>
+              <w:top w:val="single" w:sz="4" w:space="0" w:color="auto"/>
+              <w:left w:val="single" w:sz="4" w:space="0" w:color="auto"/>
+              <w:bottom w:val="single" w:sz="4" w:space="0" w:color="auto"/>
+              <w:right w:val="single" w:sz="4" w:space="0" w:color="auto"/>
+            </w:tcBorders>
+            <w:shd w:val="clear" w:color="auto" w:fill="auto"/>
+          </w:tcPr>
+          <w:p>
+            <w:pPr>
+              <w:rPr>
+                <w:rFonts w:ascii="AngsanaUPC" w:eastAsiaTheme="minorHAnsi" w:hAnsi="AngsanaUPC" w:cs="AngsanaUPC"/>
+                <w:sz w:val="32"/>
+                <w:szCs w:val="32"/>
+              </w:rPr>
+            </w:pPr>
+            <w:r>
+              <w:rPr>
+                <w:rFonts w:ascii="AngsanaUPC" w:eastAsiaTheme="minorHAnsi" w:hAnsi="AngsanaUPC" w:cs="AngsanaUPC"/>
+                <w:sz w:val="32"/>
+                <w:szCs w:val="32"/>
+                <w:cs/>
+              </w:rPr>
+              <w:t>ผลการประเมินการปริวรรตจากอักษรโรมันเป็นอักษรไทยแบบปรับรูป</w:t>
             </w:r>
           </w:p>
         </w:tc>
         <w:tc>
           <w:tcPr>
             <w:tcW w:w="621" w:type="dxa"/>
-          </w:tcPr>
-          <w:p>
-            <w:pPr>
-              <w:rPr>
-                <w:rFonts w:ascii="AngsanaUPC" w:eastAsiaTheme="minorHAnsi" w:hAnsi="AngsanaUPC" w:cs="AngsanaUPC"/>
-                <w:sz w:val="32"/>
-                <w:szCs w:val="32"/>
-              </w:rPr>
-            </w:pPr>
+            <w:tcBorders>
+              <w:top w:val="single" w:sz="4" w:space="0" w:color="auto"/>
+              <w:left w:val="single" w:sz="4" w:space="0" w:color="auto"/>
+              <w:bottom w:val="single" w:sz="4" w:space="0" w:color="auto"/>
+              <w:right w:val="single" w:sz="4" w:space="0" w:color="auto"/>
+            </w:tcBorders>
+            <w:shd w:val="clear" w:color="auto" w:fill="auto"/>
+          </w:tcPr>
+          <w:p>
+            <w:pPr>
+              <w:jc w:val="right"/>
+              <w:rPr>
+                <w:rFonts w:ascii="AngsanaUPC" w:eastAsiaTheme="minorHAnsi" w:hAnsi="AngsanaUPC" w:cs="AngsanaUPC"/>
+                <w:sz w:val="32"/>
+                <w:szCs w:val="32"/>
+              </w:rPr>
+            </w:pPr>
+            <w:r>
+              <w:rPr>
+                <w:rFonts w:ascii="AngsanaUPC" w:eastAsiaTheme="minorHAnsi" w:hAnsi="AngsanaUPC" w:cs="AngsanaUPC"/>
+                <w:sz w:val="32"/>
+                <w:szCs w:val="32"/>
+              </w:rPr>
+              <w:t>78</w:t>
+            </w:r>
+          </w:p>
+        </w:tc>
+      </w:tr>
+      <w:tr>
+        <w:tc>
+          <w:tcPr>
+            <w:tcW w:w="747" w:type="dxa"/>
+            <w:tcBorders>
+              <w:top w:val="single" w:sz="4" w:space="0" w:color="auto"/>
+              <w:left w:val="single" w:sz="4" w:space="0" w:color="auto"/>
+              <w:bottom w:val="single" w:sz="4" w:space="0" w:color="auto"/>
+              <w:right w:val="single" w:sz="4" w:space="0" w:color="auto"/>
+            </w:tcBorders>
+            <w:shd w:val="clear" w:color="auto" w:fill="auto"/>
+          </w:tcPr>
+          <w:p>
+            <w:pPr>
+              <w:jc w:val="both"/>
+              <w:rPr>
+                <w:rFonts w:ascii="AngsanaUPC" w:eastAsiaTheme="minorHAnsi" w:hAnsi="AngsanaUPC" w:cs="AngsanaUPC"/>
+                <w:sz w:val="32"/>
+                <w:szCs w:val="32"/>
+              </w:rPr>
+            </w:pPr>
+            <w:r>
+              <w:rPr>
+                <w:rFonts w:ascii="AngsanaUPC" w:eastAsiaTheme="minorHAnsi" w:hAnsi="AngsanaUPC" w:cs="AngsanaUPC"/>
+                <w:sz w:val="32"/>
+                <w:szCs w:val="32"/>
+              </w:rPr>
+              <w:t>4.7</w:t>
+            </w:r>
+          </w:p>
+        </w:tc>
+        <w:tc>
+          <w:tcPr>
+            <w:tcW w:w="7127" w:type="dxa"/>
+            <w:tcBorders>
+              <w:top w:val="single" w:sz="4" w:space="0" w:color="auto"/>
+              <w:left w:val="single" w:sz="4" w:space="0" w:color="auto"/>
+              <w:bottom w:val="single" w:sz="4" w:space="0" w:color="auto"/>
+              <w:right w:val="single" w:sz="4" w:space="0" w:color="auto"/>
+            </w:tcBorders>
+            <w:shd w:val="clear" w:color="auto" w:fill="auto"/>
+          </w:tcPr>
+          <w:p>
+            <w:pPr>
+              <w:rPr>
+                <w:rFonts w:ascii="AngsanaUPC" w:eastAsiaTheme="minorHAnsi" w:hAnsi="AngsanaUPC" w:cs="AngsanaUPC"/>
+                <w:sz w:val="32"/>
+                <w:szCs w:val="32"/>
+              </w:rPr>
+            </w:pPr>
+            <w:r>
+              <w:rPr>
+                <w:rFonts w:ascii="AngsanaUPC" w:eastAsiaTheme="minorHAnsi" w:hAnsi="AngsanaUPC" w:cs="AngsanaUPC"/>
+                <w:sz w:val="32"/>
+                <w:szCs w:val="32"/>
+                <w:cs/>
+              </w:rPr>
+              <w:t>ผลการประเมินตารางการเปรียบเทียบผลการปริวรรต</w:t>
+            </w:r>
+          </w:p>
+        </w:tc>
+        <w:tc>
+          <w:tcPr>
+            <w:tcW w:w="621" w:type="dxa"/>
+            <w:tcBorders>
+              <w:top w:val="single" w:sz="4" w:space="0" w:color="auto"/>
+              <w:left w:val="single" w:sz="4" w:space="0" w:color="auto"/>
+              <w:bottom w:val="single" w:sz="4" w:space="0" w:color="auto"/>
+              <w:right w:val="single" w:sz="4" w:space="0" w:color="auto"/>
+            </w:tcBorders>
+            <w:shd w:val="clear" w:color="auto" w:fill="auto"/>
+          </w:tcPr>
+          <w:p>
+            <w:pPr>
+              <w:jc w:val="right"/>
+              <w:rPr>
+                <w:rFonts w:ascii="AngsanaUPC" w:eastAsiaTheme="minorHAnsi" w:hAnsi="AngsanaUPC" w:cs="AngsanaUPC"/>
+                <w:sz w:val="32"/>
+                <w:szCs w:val="32"/>
+              </w:rPr>
+            </w:pPr>
+            <w:r>
+              <w:rPr>
+                <w:rFonts w:ascii="AngsanaUPC" w:eastAsiaTheme="minorHAnsi" w:hAnsi="AngsanaUPC" w:cs="AngsanaUPC"/>
+                <w:sz w:val="32"/>
+                <w:szCs w:val="32"/>
+              </w:rPr>
+              <w:t>79</w:t>
+            </w:r>
+          </w:p>
+        </w:tc>
+      </w:tr>
+      <w:tr>
+        <w:tc>
+          <w:tcPr>
+            <w:tcW w:w="747" w:type="dxa"/>
+            <w:tcBorders>
+              <w:top w:val="single" w:sz="4" w:space="0" w:color="auto"/>
+              <w:left w:val="single" w:sz="4" w:space="0" w:color="auto"/>
+              <w:bottom w:val="single" w:sz="4" w:space="0" w:color="auto"/>
+              <w:right w:val="single" w:sz="4" w:space="0" w:color="auto"/>
+            </w:tcBorders>
+            <w:shd w:val="clear" w:color="auto" w:fill="auto"/>
+          </w:tcPr>
+          <w:p>
+            <w:pPr>
+              <w:jc w:val="both"/>
+              <w:rPr>
+                <w:rFonts w:ascii="AngsanaUPC" w:eastAsiaTheme="minorHAnsi" w:hAnsi="AngsanaUPC" w:cs="AngsanaUPC"/>
+                <w:sz w:val="32"/>
+                <w:szCs w:val="32"/>
+              </w:rPr>
+            </w:pPr>
+            <w:r>
+              <w:rPr>
+                <w:rFonts w:ascii="AngsanaUPC" w:eastAsiaTheme="minorHAnsi" w:hAnsi="AngsanaUPC" w:cs="AngsanaUPC"/>
+                <w:sz w:val="32"/>
+                <w:szCs w:val="32"/>
+              </w:rPr>
+              <w:t>4.8</w:t>
+            </w:r>
+          </w:p>
+        </w:tc>
+        <w:tc>
+          <w:tcPr>
+            <w:tcW w:w="7127" w:type="dxa"/>
+            <w:tcBorders>
+              <w:top w:val="single" w:sz="4" w:space="0" w:color="auto"/>
+              <w:left w:val="single" w:sz="4" w:space="0" w:color="auto"/>
+              <w:bottom w:val="single" w:sz="4" w:space="0" w:color="auto"/>
+              <w:right w:val="single" w:sz="4" w:space="0" w:color="auto"/>
+            </w:tcBorders>
+            <w:shd w:val="clear" w:color="auto" w:fill="auto"/>
+          </w:tcPr>
+          <w:p>
+            <w:pPr>
+              <w:rPr>
+                <w:rFonts w:ascii="AngsanaUPC" w:eastAsiaTheme="minorHAnsi" w:hAnsi="AngsanaUPC" w:cs="AngsanaUPC"/>
+                <w:sz w:val="32"/>
+                <w:szCs w:val="32"/>
+              </w:rPr>
+            </w:pPr>
+            <w:r>
+              <w:rPr>
+                <w:rFonts w:ascii="AngsanaUPC" w:eastAsiaTheme="minorHAnsi" w:hAnsi="AngsanaUPC" w:cs="AngsanaUPC"/>
+                <w:sz w:val="32"/>
+                <w:szCs w:val="32"/>
+                <w:cs/>
+              </w:rPr>
+              <w:t>ผลการประเมินตารางการเปรียบเทียบอักษร</w:t>
+            </w:r>
+          </w:p>
+        </w:tc>
+        <w:tc>
+          <w:tcPr>
+            <w:tcW w:w="621" w:type="dxa"/>
+            <w:tcBorders>
+              <w:top w:val="single" w:sz="4" w:space="0" w:color="auto"/>
+              <w:left w:val="single" w:sz="4" w:space="0" w:color="auto"/>
+              <w:bottom w:val="single" w:sz="4" w:space="0" w:color="auto"/>
+              <w:right w:val="single" w:sz="4" w:space="0" w:color="auto"/>
+            </w:tcBorders>
+            <w:shd w:val="clear" w:color="auto" w:fill="auto"/>
+          </w:tcPr>
+          <w:p>
+            <w:pPr>
+              <w:jc w:val="right"/>
+              <w:rPr>
+                <w:rFonts w:ascii="AngsanaUPC" w:eastAsiaTheme="minorHAnsi" w:hAnsi="AngsanaUPC" w:cs="AngsanaUPC"/>
+                <w:sz w:val="32"/>
+                <w:szCs w:val="32"/>
+              </w:rPr>
+            </w:pPr>
+            <w:r>
+              <w:rPr>
+                <w:rFonts w:ascii="AngsanaUPC" w:eastAsiaTheme="minorHAnsi" w:hAnsi="AngsanaUPC" w:cs="AngsanaUPC"/>
+                <w:sz w:val="32"/>
+                <w:szCs w:val="32"/>
+              </w:rPr>
+              <w:t>79</w:t>
+            </w:r>
+          </w:p>
+        </w:tc>
+      </w:tr>
+      <w:tr>
+        <w:tc>
+          <w:tcPr>
+            <w:tcW w:w="747" w:type="dxa"/>
+            <w:tcBorders>
+              <w:top w:val="single" w:sz="4" w:space="0" w:color="auto"/>
+              <w:left w:val="single" w:sz="4" w:space="0" w:color="auto"/>
+              <w:bottom w:val="single" w:sz="4" w:space="0" w:color="auto"/>
+              <w:right w:val="single" w:sz="4" w:space="0" w:color="auto"/>
+            </w:tcBorders>
+            <w:shd w:val="clear" w:color="auto" w:fill="auto"/>
+          </w:tcPr>
+          <w:p>
+            <w:pPr>
+              <w:jc w:val="both"/>
+              <w:rPr>
+                <w:rFonts w:ascii="AngsanaUPC" w:eastAsiaTheme="minorHAnsi" w:hAnsi="AngsanaUPC" w:cs="AngsanaUPC"/>
+                <w:sz w:val="32"/>
+                <w:szCs w:val="32"/>
+              </w:rPr>
+            </w:pPr>
+            <w:r>
+              <w:rPr>
+                <w:rFonts w:ascii="AngsanaUPC" w:eastAsiaTheme="minorHAnsi" w:hAnsi="AngsanaUPC" w:cs="AngsanaUPC"/>
+                <w:sz w:val="32"/>
+                <w:szCs w:val="32"/>
+              </w:rPr>
+              <w:t>4.9</w:t>
+            </w:r>
+          </w:p>
+        </w:tc>
+        <w:tc>
+          <w:tcPr>
+            <w:tcW w:w="7127" w:type="dxa"/>
+            <w:tcBorders>
+              <w:top w:val="single" w:sz="4" w:space="0" w:color="auto"/>
+              <w:left w:val="single" w:sz="4" w:space="0" w:color="auto"/>
+              <w:bottom w:val="single" w:sz="4" w:space="0" w:color="auto"/>
+              <w:right w:val="single" w:sz="4" w:space="0" w:color="auto"/>
+            </w:tcBorders>
+            <w:shd w:val="clear" w:color="auto" w:fill="auto"/>
+          </w:tcPr>
+          <w:p>
+            <w:pPr>
+              <w:rPr>
+                <w:rFonts w:ascii="AngsanaUPC" w:eastAsiaTheme="minorHAnsi" w:hAnsi="AngsanaUPC" w:cs="AngsanaUPC"/>
+                <w:sz w:val="32"/>
+                <w:szCs w:val="32"/>
+              </w:rPr>
+            </w:pPr>
+            <w:r>
+              <w:rPr>
+                <w:rFonts w:ascii="AngsanaUPC" w:eastAsiaTheme="minorHAnsi" w:hAnsi="AngsanaUPC" w:cs="AngsanaUPC"/>
+                <w:sz w:val="32"/>
+                <w:szCs w:val="32"/>
+                <w:cs/>
+              </w:rPr>
+              <w:t>ผลการประเมินด้านความง่ายต่อการใช้งานระบบ (</w:t>
+            </w:r>
+            <w:r>
+              <w:rPr>
+                <w:rFonts w:ascii="AngsanaUPC" w:eastAsiaTheme="minorHAnsi" w:hAnsi="AngsanaUPC" w:cs="AngsanaUPC"/>
+                <w:sz w:val="32"/>
+                <w:szCs w:val="32"/>
+              </w:rPr>
+              <w:t>Usability)</w:t>
+            </w:r>
+          </w:p>
+        </w:tc>
+        <w:tc>
+          <w:tcPr>
+            <w:tcW w:w="621" w:type="dxa"/>
+            <w:tcBorders>
+              <w:top w:val="single" w:sz="4" w:space="0" w:color="auto"/>
+              <w:left w:val="single" w:sz="4" w:space="0" w:color="auto"/>
+              <w:bottom w:val="single" w:sz="4" w:space="0" w:color="auto"/>
+              <w:right w:val="single" w:sz="4" w:space="0" w:color="auto"/>
+            </w:tcBorders>
+            <w:shd w:val="clear" w:color="auto" w:fill="auto"/>
+          </w:tcPr>
+          <w:p>
+            <w:pPr>
+              <w:jc w:val="right"/>
+              <w:rPr>
+                <w:rFonts w:ascii="AngsanaUPC" w:eastAsiaTheme="minorHAnsi" w:hAnsi="AngsanaUPC" w:cs="AngsanaUPC"/>
+                <w:sz w:val="32"/>
+                <w:szCs w:val="32"/>
+              </w:rPr>
+            </w:pPr>
+            <w:r>
+              <w:rPr>
+                <w:rFonts w:ascii="AngsanaUPC" w:eastAsiaTheme="minorHAnsi" w:hAnsi="AngsanaUPC" w:cs="AngsanaUPC"/>
+                <w:sz w:val="32"/>
+                <w:szCs w:val="32"/>
+              </w:rPr>
+              <w:t>80</w:t>
+            </w:r>
           </w:p>
         </w:tc>
       </w:tr>
     </w:tbl>
     <w:p>
       <w:pPr>
-        <w:jc w:val="center"/>
         <w:rPr>
           <w:rFonts w:ascii="AngsanaUPC" w:eastAsiaTheme="minorHAnsi" w:hAnsi="AngsanaUPC" w:cs="AngsanaUPC"/>
           <w:sz w:val="32"/>
           <w:szCs w:val="32"/>
         </w:rPr>
       </w:pPr>
-    </w:p>
-    <w:p>
-      <w:pPr>
+      <w:r>
         <w:rPr>
           <w:rFonts w:ascii="AngsanaUPC" w:eastAsiaTheme="minorHAnsi" w:hAnsi="AngsanaUPC" w:cs="AngsanaUPC"/>
           <w:sz w:val="32"/>
           <w:szCs w:val="32"/>
         </w:rPr>
-      </w:pPr>
-      <w:r>
-        <w:rPr>
-          <w:rFonts w:ascii="AngsanaUPC" w:eastAsiaTheme="minorHAnsi" w:hAnsi="AngsanaUPC" w:cs="AngsanaUPC"/>
-          <w:sz w:val="32"/>
-          <w:szCs w:val="32"/>
-        </w:rPr>
         <w:br w:type="page"/>
       </w:r>
+      <w:bookmarkStart w:id="1" w:name="_GoBack"/>
+      <w:bookmarkEnd w:id="1"/>
     </w:p>
     <w:p>
       <w:pPr>
@@ -7412,8 +11258,6 @@
         <w:lastRenderedPageBreak/>
         <w:t>รายการรูปประกอบ</w:t>
       </w:r>
-      <w:bookmarkStart w:id="1" w:name="_GoBack"/>
-      <w:bookmarkEnd w:id="1"/>
     </w:p>
     <w:p>
       <w:pPr>
@@ -9069,7 +12913,7 @@
         <w:sz w:val="32"/>
         <w:cs/>
       </w:rPr>
-      <w:t>ฌ</w:t>
+      <w:t>ญ</w:t>
     </w:r>
     <w:r>
       <w:rPr>
@@ -10099,7 +13943,7 @@
 </file>
 
 <file path=customXml/itemProps1.xml><?xml version="1.0" encoding="utf-8"?>
-<ds:datastoreItem xmlns:ds="http://schemas.openxmlformats.org/officeDocument/2006/customXml" ds:itemID="{4F74BCA6-69B2-4B46-95B6-F52A2557B9E4}">
+<ds:datastoreItem xmlns:ds="http://schemas.openxmlformats.org/officeDocument/2006/customXml" ds:itemID="{09EFDC72-E0AD-4038-B348-DE5B3DD59A01}">
   <ds:schemaRefs>
     <ds:schemaRef ds:uri="http://schemas.openxmlformats.org/officeDocument/2006/bibliography"/>
   </ds:schemaRefs>

--- a/รูปเล่ม/Z0_ต้น.docx
+++ b/รูปเล่ม/Z0_ต้น.docx
@@ -2565,20 +2565,22 @@
             <w:pPr>
               <w:jc w:val="right"/>
               <w:rPr>
-                <w:rFonts w:ascii="AngsanaUPC" w:hAnsi="AngsanaUPC" w:cs="AngsanaUPC"/>
-                <w:sz w:val="32"/>
-                <w:szCs w:val="32"/>
-              </w:rPr>
-            </w:pPr>
-            <w:r>
-              <w:rPr>
-                <w:rFonts w:ascii="AngsanaUPC" w:hAnsi="AngsanaUPC" w:cs="AngsanaUPC"/>
-                <w:sz w:val="32"/>
-                <w:szCs w:val="32"/>
-                <w:cs/>
-              </w:rPr>
-              <w:t>ฌ</w:t>
-            </w:r>
+                <w:rFonts w:ascii="AngsanaUPC" w:hAnsi="AngsanaUPC" w:cs="AngsanaUPC" w:hint="cs"/>
+                <w:sz w:val="32"/>
+                <w:szCs w:val="32"/>
+              </w:rPr>
+            </w:pPr>
+            <w:r>
+              <w:rPr>
+                <w:rFonts w:ascii="AngsanaUPC" w:hAnsi="AngsanaUPC" w:cs="AngsanaUPC" w:hint="cs"/>
+                <w:sz w:val="32"/>
+                <w:szCs w:val="32"/>
+                <w:cs/>
+              </w:rPr>
+              <w:t>ญ</w:t>
+            </w:r>
+            <w:bookmarkStart w:id="1" w:name="_GoBack"/>
+            <w:bookmarkEnd w:id="1"/>
           </w:p>
         </w:tc>
       </w:tr>
@@ -6582,14 +6584,6 @@
     <w:tbl>
       <w:tblPr>
         <w:tblW w:w="0" w:type="auto"/>
-        <w:tblBorders>
-          <w:top w:val="single" w:sz="4" w:space="0" w:color="auto"/>
-          <w:left w:val="single" w:sz="4" w:space="0" w:color="auto"/>
-          <w:bottom w:val="single" w:sz="4" w:space="0" w:color="auto"/>
-          <w:right w:val="single" w:sz="4" w:space="0" w:color="auto"/>
-          <w:insideH w:val="single" w:sz="4" w:space="0" w:color="auto"/>
-          <w:insideV w:val="single" w:sz="4" w:space="0" w:color="auto"/>
-        </w:tblBorders>
         <w:tblLook w:val="04A0" w:firstRow="1" w:lastRow="0" w:firstColumn="1" w:lastColumn="0" w:noHBand="0" w:noVBand="1"/>
       </w:tblPr>
       <w:tblGrid>
@@ -6656,7 +6650,7 @@
           </w:tcPr>
           <w:p>
             <w:pPr>
-              <w:jc w:val="right"/>
+              <w:jc w:val="center"/>
               <w:rPr>
                 <w:rFonts w:ascii="AngsanaUPC" w:eastAsiaTheme="minorHAnsi" w:hAnsi="AngsanaUPC" w:cs="AngsanaUPC"/>
                 <w:b/>
@@ -6756,12 +6750,6 @@
         <w:tc>
           <w:tcPr>
             <w:tcW w:w="747" w:type="dxa"/>
-            <w:tcBorders>
-              <w:top w:val="single" w:sz="4" w:space="0" w:color="auto"/>
-              <w:left w:val="single" w:sz="4" w:space="0" w:color="auto"/>
-              <w:bottom w:val="single" w:sz="4" w:space="0" w:color="auto"/>
-              <w:right w:val="single" w:sz="4" w:space="0" w:color="auto"/>
-            </w:tcBorders>
             <w:shd w:val="clear" w:color="auto" w:fill="auto"/>
           </w:tcPr>
           <w:p>
@@ -6786,12 +6774,6 @@
         <w:tc>
           <w:tcPr>
             <w:tcW w:w="7127" w:type="dxa"/>
-            <w:tcBorders>
-              <w:top w:val="single" w:sz="4" w:space="0" w:color="auto"/>
-              <w:left w:val="single" w:sz="4" w:space="0" w:color="auto"/>
-              <w:bottom w:val="single" w:sz="4" w:space="0" w:color="auto"/>
-              <w:right w:val="single" w:sz="4" w:space="0" w:color="auto"/>
-            </w:tcBorders>
             <w:shd w:val="clear" w:color="auto" w:fill="auto"/>
           </w:tcPr>
           <w:p>
@@ -6816,12 +6798,6 @@
         <w:tc>
           <w:tcPr>
             <w:tcW w:w="621" w:type="dxa"/>
-            <w:tcBorders>
-              <w:top w:val="single" w:sz="4" w:space="0" w:color="auto"/>
-              <w:left w:val="single" w:sz="4" w:space="0" w:color="auto"/>
-              <w:bottom w:val="single" w:sz="4" w:space="0" w:color="auto"/>
-              <w:right w:val="single" w:sz="4" w:space="0" w:color="auto"/>
-            </w:tcBorders>
             <w:shd w:val="clear" w:color="auto" w:fill="auto"/>
           </w:tcPr>
           <w:p>
@@ -6848,12 +6824,6 @@
         <w:tc>
           <w:tcPr>
             <w:tcW w:w="747" w:type="dxa"/>
-            <w:tcBorders>
-              <w:top w:val="single" w:sz="4" w:space="0" w:color="auto"/>
-              <w:left w:val="single" w:sz="4" w:space="0" w:color="auto"/>
-              <w:bottom w:val="single" w:sz="4" w:space="0" w:color="auto"/>
-              <w:right w:val="single" w:sz="4" w:space="0" w:color="auto"/>
-            </w:tcBorders>
             <w:shd w:val="clear" w:color="auto" w:fill="auto"/>
           </w:tcPr>
           <w:p>
@@ -6878,12 +6848,6 @@
         <w:tc>
           <w:tcPr>
             <w:tcW w:w="7127" w:type="dxa"/>
-            <w:tcBorders>
-              <w:top w:val="single" w:sz="4" w:space="0" w:color="auto"/>
-              <w:left w:val="single" w:sz="4" w:space="0" w:color="auto"/>
-              <w:bottom w:val="single" w:sz="4" w:space="0" w:color="auto"/>
-              <w:right w:val="single" w:sz="4" w:space="0" w:color="auto"/>
-            </w:tcBorders>
             <w:shd w:val="clear" w:color="auto" w:fill="auto"/>
           </w:tcPr>
           <w:p>
@@ -6908,12 +6872,6 @@
         <w:tc>
           <w:tcPr>
             <w:tcW w:w="621" w:type="dxa"/>
-            <w:tcBorders>
-              <w:top w:val="single" w:sz="4" w:space="0" w:color="auto"/>
-              <w:left w:val="single" w:sz="4" w:space="0" w:color="auto"/>
-              <w:bottom w:val="single" w:sz="4" w:space="0" w:color="auto"/>
-              <w:right w:val="single" w:sz="4" w:space="0" w:color="auto"/>
-            </w:tcBorders>
             <w:shd w:val="clear" w:color="auto" w:fill="auto"/>
           </w:tcPr>
           <w:p>
@@ -6940,12 +6898,6 @@
         <w:tc>
           <w:tcPr>
             <w:tcW w:w="747" w:type="dxa"/>
-            <w:tcBorders>
-              <w:top w:val="single" w:sz="4" w:space="0" w:color="auto"/>
-              <w:left w:val="single" w:sz="4" w:space="0" w:color="auto"/>
-              <w:bottom w:val="single" w:sz="4" w:space="0" w:color="auto"/>
-              <w:right w:val="single" w:sz="4" w:space="0" w:color="auto"/>
-            </w:tcBorders>
             <w:shd w:val="clear" w:color="auto" w:fill="auto"/>
           </w:tcPr>
           <w:p>
@@ -6970,12 +6922,6 @@
         <w:tc>
           <w:tcPr>
             <w:tcW w:w="7127" w:type="dxa"/>
-            <w:tcBorders>
-              <w:top w:val="single" w:sz="4" w:space="0" w:color="auto"/>
-              <w:left w:val="single" w:sz="4" w:space="0" w:color="auto"/>
-              <w:bottom w:val="single" w:sz="4" w:space="0" w:color="auto"/>
-              <w:right w:val="single" w:sz="4" w:space="0" w:color="auto"/>
-            </w:tcBorders>
             <w:shd w:val="clear" w:color="auto" w:fill="auto"/>
           </w:tcPr>
           <w:p>
@@ -7020,12 +6966,6 @@
         <w:tc>
           <w:tcPr>
             <w:tcW w:w="621" w:type="dxa"/>
-            <w:tcBorders>
-              <w:top w:val="single" w:sz="4" w:space="0" w:color="auto"/>
-              <w:left w:val="single" w:sz="4" w:space="0" w:color="auto"/>
-              <w:bottom w:val="single" w:sz="4" w:space="0" w:color="auto"/>
-              <w:right w:val="single" w:sz="4" w:space="0" w:color="auto"/>
-            </w:tcBorders>
             <w:shd w:val="clear" w:color="auto" w:fill="auto"/>
           </w:tcPr>
           <w:p>
@@ -7052,12 +6992,6 @@
         <w:tc>
           <w:tcPr>
             <w:tcW w:w="747" w:type="dxa"/>
-            <w:tcBorders>
-              <w:top w:val="single" w:sz="4" w:space="0" w:color="auto"/>
-              <w:left w:val="single" w:sz="4" w:space="0" w:color="auto"/>
-              <w:bottom w:val="single" w:sz="4" w:space="0" w:color="auto"/>
-              <w:right w:val="single" w:sz="4" w:space="0" w:color="auto"/>
-            </w:tcBorders>
             <w:shd w:val="clear" w:color="auto" w:fill="auto"/>
           </w:tcPr>
           <w:p>
@@ -7082,12 +7016,6 @@
         <w:tc>
           <w:tcPr>
             <w:tcW w:w="7127" w:type="dxa"/>
-            <w:tcBorders>
-              <w:top w:val="single" w:sz="4" w:space="0" w:color="auto"/>
-              <w:left w:val="single" w:sz="4" w:space="0" w:color="auto"/>
-              <w:bottom w:val="single" w:sz="4" w:space="0" w:color="auto"/>
-              <w:right w:val="single" w:sz="4" w:space="0" w:color="auto"/>
-            </w:tcBorders>
             <w:shd w:val="clear" w:color="auto" w:fill="auto"/>
           </w:tcPr>
           <w:p>
@@ -7112,12 +7040,6 @@
         <w:tc>
           <w:tcPr>
             <w:tcW w:w="621" w:type="dxa"/>
-            <w:tcBorders>
-              <w:top w:val="single" w:sz="4" w:space="0" w:color="auto"/>
-              <w:left w:val="single" w:sz="4" w:space="0" w:color="auto"/>
-              <w:bottom w:val="single" w:sz="4" w:space="0" w:color="auto"/>
-              <w:right w:val="single" w:sz="4" w:space="0" w:color="auto"/>
-            </w:tcBorders>
             <w:shd w:val="clear" w:color="auto" w:fill="auto"/>
           </w:tcPr>
           <w:p>
@@ -7144,12 +7066,6 @@
         <w:tc>
           <w:tcPr>
             <w:tcW w:w="747" w:type="dxa"/>
-            <w:tcBorders>
-              <w:top w:val="single" w:sz="4" w:space="0" w:color="auto"/>
-              <w:left w:val="single" w:sz="4" w:space="0" w:color="auto"/>
-              <w:bottom w:val="single" w:sz="4" w:space="0" w:color="auto"/>
-              <w:right w:val="single" w:sz="4" w:space="0" w:color="auto"/>
-            </w:tcBorders>
             <w:shd w:val="clear" w:color="auto" w:fill="auto"/>
           </w:tcPr>
           <w:p>
@@ -7174,12 +7090,6 @@
         <w:tc>
           <w:tcPr>
             <w:tcW w:w="7127" w:type="dxa"/>
-            <w:tcBorders>
-              <w:top w:val="single" w:sz="4" w:space="0" w:color="auto"/>
-              <w:left w:val="single" w:sz="4" w:space="0" w:color="auto"/>
-              <w:bottom w:val="single" w:sz="4" w:space="0" w:color="auto"/>
-              <w:right w:val="single" w:sz="4" w:space="0" w:color="auto"/>
-            </w:tcBorders>
             <w:shd w:val="clear" w:color="auto" w:fill="auto"/>
           </w:tcPr>
           <w:p>
@@ -7204,12 +7114,6 @@
         <w:tc>
           <w:tcPr>
             <w:tcW w:w="621" w:type="dxa"/>
-            <w:tcBorders>
-              <w:top w:val="single" w:sz="4" w:space="0" w:color="auto"/>
-              <w:left w:val="single" w:sz="4" w:space="0" w:color="auto"/>
-              <w:bottom w:val="single" w:sz="4" w:space="0" w:color="auto"/>
-              <w:right w:val="single" w:sz="4" w:space="0" w:color="auto"/>
-            </w:tcBorders>
             <w:shd w:val="clear" w:color="auto" w:fill="auto"/>
           </w:tcPr>
           <w:p>
@@ -7236,12 +7140,6 @@
         <w:tc>
           <w:tcPr>
             <w:tcW w:w="747" w:type="dxa"/>
-            <w:tcBorders>
-              <w:top w:val="single" w:sz="4" w:space="0" w:color="auto"/>
-              <w:left w:val="single" w:sz="4" w:space="0" w:color="auto"/>
-              <w:bottom w:val="single" w:sz="4" w:space="0" w:color="auto"/>
-              <w:right w:val="single" w:sz="4" w:space="0" w:color="auto"/>
-            </w:tcBorders>
             <w:shd w:val="clear" w:color="auto" w:fill="auto"/>
           </w:tcPr>
           <w:p>
@@ -7266,12 +7164,6 @@
         <w:tc>
           <w:tcPr>
             <w:tcW w:w="7127" w:type="dxa"/>
-            <w:tcBorders>
-              <w:top w:val="single" w:sz="4" w:space="0" w:color="auto"/>
-              <w:left w:val="single" w:sz="4" w:space="0" w:color="auto"/>
-              <w:bottom w:val="single" w:sz="4" w:space="0" w:color="auto"/>
-              <w:right w:val="single" w:sz="4" w:space="0" w:color="auto"/>
-            </w:tcBorders>
             <w:shd w:val="clear" w:color="auto" w:fill="auto"/>
           </w:tcPr>
           <w:p>
@@ -7304,12 +7196,6 @@
         <w:tc>
           <w:tcPr>
             <w:tcW w:w="621" w:type="dxa"/>
-            <w:tcBorders>
-              <w:top w:val="single" w:sz="4" w:space="0" w:color="auto"/>
-              <w:left w:val="single" w:sz="4" w:space="0" w:color="auto"/>
-              <w:bottom w:val="single" w:sz="4" w:space="0" w:color="auto"/>
-              <w:right w:val="single" w:sz="4" w:space="0" w:color="auto"/>
-            </w:tcBorders>
             <w:shd w:val="clear" w:color="auto" w:fill="auto"/>
           </w:tcPr>
           <w:p>
@@ -7336,12 +7222,6 @@
         <w:tc>
           <w:tcPr>
             <w:tcW w:w="747" w:type="dxa"/>
-            <w:tcBorders>
-              <w:top w:val="single" w:sz="4" w:space="0" w:color="auto"/>
-              <w:left w:val="single" w:sz="4" w:space="0" w:color="auto"/>
-              <w:bottom w:val="single" w:sz="4" w:space="0" w:color="auto"/>
-              <w:right w:val="single" w:sz="4" w:space="0" w:color="auto"/>
-            </w:tcBorders>
             <w:shd w:val="clear" w:color="auto" w:fill="auto"/>
           </w:tcPr>
           <w:p>
@@ -7366,12 +7246,6 @@
         <w:tc>
           <w:tcPr>
             <w:tcW w:w="7127" w:type="dxa"/>
-            <w:tcBorders>
-              <w:top w:val="single" w:sz="4" w:space="0" w:color="auto"/>
-              <w:left w:val="single" w:sz="4" w:space="0" w:color="auto"/>
-              <w:bottom w:val="single" w:sz="4" w:space="0" w:color="auto"/>
-              <w:right w:val="single" w:sz="4" w:space="0" w:color="auto"/>
-            </w:tcBorders>
             <w:shd w:val="clear" w:color="auto" w:fill="auto"/>
           </w:tcPr>
           <w:p>
@@ -7431,12 +7305,6 @@
         <w:tc>
           <w:tcPr>
             <w:tcW w:w="621" w:type="dxa"/>
-            <w:tcBorders>
-              <w:top w:val="single" w:sz="4" w:space="0" w:color="auto"/>
-              <w:left w:val="single" w:sz="4" w:space="0" w:color="auto"/>
-              <w:bottom w:val="single" w:sz="4" w:space="0" w:color="auto"/>
-              <w:right w:val="single" w:sz="4" w:space="0" w:color="auto"/>
-            </w:tcBorders>
             <w:shd w:val="clear" w:color="auto" w:fill="auto"/>
           </w:tcPr>
           <w:p>
@@ -7463,12 +7331,6 @@
         <w:tc>
           <w:tcPr>
             <w:tcW w:w="747" w:type="dxa"/>
-            <w:tcBorders>
-              <w:top w:val="single" w:sz="4" w:space="0" w:color="auto"/>
-              <w:left w:val="single" w:sz="4" w:space="0" w:color="auto"/>
-              <w:bottom w:val="single" w:sz="4" w:space="0" w:color="auto"/>
-              <w:right w:val="single" w:sz="4" w:space="0" w:color="auto"/>
-            </w:tcBorders>
             <w:shd w:val="clear" w:color="auto" w:fill="auto"/>
           </w:tcPr>
           <w:p>
@@ -7493,12 +7355,6 @@
         <w:tc>
           <w:tcPr>
             <w:tcW w:w="7127" w:type="dxa"/>
-            <w:tcBorders>
-              <w:top w:val="single" w:sz="4" w:space="0" w:color="auto"/>
-              <w:left w:val="single" w:sz="4" w:space="0" w:color="auto"/>
-              <w:bottom w:val="single" w:sz="4" w:space="0" w:color="auto"/>
-              <w:right w:val="single" w:sz="4" w:space="0" w:color="auto"/>
-            </w:tcBorders>
             <w:shd w:val="clear" w:color="auto" w:fill="auto"/>
           </w:tcPr>
           <w:p>
@@ -7523,12 +7379,6 @@
         <w:tc>
           <w:tcPr>
             <w:tcW w:w="621" w:type="dxa"/>
-            <w:tcBorders>
-              <w:top w:val="single" w:sz="4" w:space="0" w:color="auto"/>
-              <w:left w:val="single" w:sz="4" w:space="0" w:color="auto"/>
-              <w:bottom w:val="single" w:sz="4" w:space="0" w:color="auto"/>
-              <w:right w:val="single" w:sz="4" w:space="0" w:color="auto"/>
-            </w:tcBorders>
             <w:shd w:val="clear" w:color="auto" w:fill="auto"/>
           </w:tcPr>
           <w:p>
@@ -7555,12 +7405,6 @@
         <w:tc>
           <w:tcPr>
             <w:tcW w:w="747" w:type="dxa"/>
-            <w:tcBorders>
-              <w:top w:val="single" w:sz="4" w:space="0" w:color="auto"/>
-              <w:left w:val="single" w:sz="4" w:space="0" w:color="auto"/>
-              <w:bottom w:val="single" w:sz="4" w:space="0" w:color="auto"/>
-              <w:right w:val="single" w:sz="4" w:space="0" w:color="auto"/>
-            </w:tcBorders>
             <w:shd w:val="clear" w:color="auto" w:fill="auto"/>
           </w:tcPr>
           <w:p>
@@ -7585,12 +7429,6 @@
         <w:tc>
           <w:tcPr>
             <w:tcW w:w="7127" w:type="dxa"/>
-            <w:tcBorders>
-              <w:top w:val="single" w:sz="4" w:space="0" w:color="auto"/>
-              <w:left w:val="single" w:sz="4" w:space="0" w:color="auto"/>
-              <w:bottom w:val="single" w:sz="4" w:space="0" w:color="auto"/>
-              <w:right w:val="single" w:sz="4" w:space="0" w:color="auto"/>
-            </w:tcBorders>
             <w:shd w:val="clear" w:color="auto" w:fill="auto"/>
           </w:tcPr>
           <w:p>
@@ -7615,12 +7453,6 @@
         <w:tc>
           <w:tcPr>
             <w:tcW w:w="621" w:type="dxa"/>
-            <w:tcBorders>
-              <w:top w:val="single" w:sz="4" w:space="0" w:color="auto"/>
-              <w:left w:val="single" w:sz="4" w:space="0" w:color="auto"/>
-              <w:bottom w:val="single" w:sz="4" w:space="0" w:color="auto"/>
-              <w:right w:val="single" w:sz="4" w:space="0" w:color="auto"/>
-            </w:tcBorders>
             <w:shd w:val="clear" w:color="auto" w:fill="auto"/>
           </w:tcPr>
           <w:p>
@@ -7647,12 +7479,6 @@
         <w:tc>
           <w:tcPr>
             <w:tcW w:w="747" w:type="dxa"/>
-            <w:tcBorders>
-              <w:top w:val="single" w:sz="4" w:space="0" w:color="auto"/>
-              <w:left w:val="single" w:sz="4" w:space="0" w:color="auto"/>
-              <w:bottom w:val="single" w:sz="4" w:space="0" w:color="auto"/>
-              <w:right w:val="single" w:sz="4" w:space="0" w:color="auto"/>
-            </w:tcBorders>
             <w:shd w:val="clear" w:color="auto" w:fill="auto"/>
           </w:tcPr>
           <w:p>
@@ -7677,12 +7503,6 @@
         <w:tc>
           <w:tcPr>
             <w:tcW w:w="7127" w:type="dxa"/>
-            <w:tcBorders>
-              <w:top w:val="single" w:sz="4" w:space="0" w:color="auto"/>
-              <w:left w:val="single" w:sz="4" w:space="0" w:color="auto"/>
-              <w:bottom w:val="single" w:sz="4" w:space="0" w:color="auto"/>
-              <w:right w:val="single" w:sz="4" w:space="0" w:color="auto"/>
-            </w:tcBorders>
             <w:shd w:val="clear" w:color="auto" w:fill="auto"/>
           </w:tcPr>
           <w:p>
@@ -7771,12 +7591,6 @@
         <w:tc>
           <w:tcPr>
             <w:tcW w:w="621" w:type="dxa"/>
-            <w:tcBorders>
-              <w:top w:val="single" w:sz="4" w:space="0" w:color="auto"/>
-              <w:left w:val="single" w:sz="4" w:space="0" w:color="auto"/>
-              <w:bottom w:val="single" w:sz="4" w:space="0" w:color="auto"/>
-              <w:right w:val="single" w:sz="4" w:space="0" w:color="auto"/>
-            </w:tcBorders>
             <w:shd w:val="clear" w:color="auto" w:fill="auto"/>
           </w:tcPr>
           <w:p>
@@ -7803,12 +7617,6 @@
         <w:tc>
           <w:tcPr>
             <w:tcW w:w="747" w:type="dxa"/>
-            <w:tcBorders>
-              <w:top w:val="single" w:sz="4" w:space="0" w:color="auto"/>
-              <w:left w:val="single" w:sz="4" w:space="0" w:color="auto"/>
-              <w:bottom w:val="single" w:sz="4" w:space="0" w:color="auto"/>
-              <w:right w:val="single" w:sz="4" w:space="0" w:color="auto"/>
-            </w:tcBorders>
             <w:shd w:val="clear" w:color="auto" w:fill="auto"/>
           </w:tcPr>
           <w:p>
@@ -7833,12 +7641,6 @@
         <w:tc>
           <w:tcPr>
             <w:tcW w:w="7127" w:type="dxa"/>
-            <w:tcBorders>
-              <w:top w:val="single" w:sz="4" w:space="0" w:color="auto"/>
-              <w:left w:val="single" w:sz="4" w:space="0" w:color="auto"/>
-              <w:bottom w:val="single" w:sz="4" w:space="0" w:color="auto"/>
-              <w:right w:val="single" w:sz="4" w:space="0" w:color="auto"/>
-            </w:tcBorders>
             <w:shd w:val="clear" w:color="auto" w:fill="auto"/>
           </w:tcPr>
           <w:p>
@@ -7863,12 +7665,6 @@
         <w:tc>
           <w:tcPr>
             <w:tcW w:w="621" w:type="dxa"/>
-            <w:tcBorders>
-              <w:top w:val="single" w:sz="4" w:space="0" w:color="auto"/>
-              <w:left w:val="single" w:sz="4" w:space="0" w:color="auto"/>
-              <w:bottom w:val="single" w:sz="4" w:space="0" w:color="auto"/>
-              <w:right w:val="single" w:sz="4" w:space="0" w:color="auto"/>
-            </w:tcBorders>
             <w:shd w:val="clear" w:color="auto" w:fill="auto"/>
           </w:tcPr>
           <w:p>
@@ -7895,12 +7691,6 @@
         <w:tc>
           <w:tcPr>
             <w:tcW w:w="747" w:type="dxa"/>
-            <w:tcBorders>
-              <w:top w:val="single" w:sz="4" w:space="0" w:color="auto"/>
-              <w:left w:val="single" w:sz="4" w:space="0" w:color="auto"/>
-              <w:bottom w:val="single" w:sz="4" w:space="0" w:color="auto"/>
-              <w:right w:val="single" w:sz="4" w:space="0" w:color="auto"/>
-            </w:tcBorders>
             <w:shd w:val="clear" w:color="auto" w:fill="auto"/>
           </w:tcPr>
           <w:p>
@@ -7925,12 +7715,6 @@
         <w:tc>
           <w:tcPr>
             <w:tcW w:w="7127" w:type="dxa"/>
-            <w:tcBorders>
-              <w:top w:val="single" w:sz="4" w:space="0" w:color="auto"/>
-              <w:left w:val="single" w:sz="4" w:space="0" w:color="auto"/>
-              <w:bottom w:val="single" w:sz="4" w:space="0" w:color="auto"/>
-              <w:right w:val="single" w:sz="4" w:space="0" w:color="auto"/>
-            </w:tcBorders>
             <w:shd w:val="clear" w:color="auto" w:fill="auto"/>
           </w:tcPr>
           <w:p>
@@ -7983,12 +7767,6 @@
         <w:tc>
           <w:tcPr>
             <w:tcW w:w="621" w:type="dxa"/>
-            <w:tcBorders>
-              <w:top w:val="single" w:sz="4" w:space="0" w:color="auto"/>
-              <w:left w:val="single" w:sz="4" w:space="0" w:color="auto"/>
-              <w:bottom w:val="single" w:sz="4" w:space="0" w:color="auto"/>
-              <w:right w:val="single" w:sz="4" w:space="0" w:color="auto"/>
-            </w:tcBorders>
             <w:shd w:val="clear" w:color="auto" w:fill="auto"/>
           </w:tcPr>
           <w:p>
@@ -8015,12 +7793,6 @@
         <w:tc>
           <w:tcPr>
             <w:tcW w:w="747" w:type="dxa"/>
-            <w:tcBorders>
-              <w:top w:val="single" w:sz="4" w:space="0" w:color="auto"/>
-              <w:left w:val="single" w:sz="4" w:space="0" w:color="auto"/>
-              <w:bottom w:val="single" w:sz="4" w:space="0" w:color="auto"/>
-              <w:right w:val="single" w:sz="4" w:space="0" w:color="auto"/>
-            </w:tcBorders>
             <w:shd w:val="clear" w:color="auto" w:fill="auto"/>
           </w:tcPr>
           <w:p>
@@ -8045,12 +7817,6 @@
         <w:tc>
           <w:tcPr>
             <w:tcW w:w="7127" w:type="dxa"/>
-            <w:tcBorders>
-              <w:top w:val="single" w:sz="4" w:space="0" w:color="auto"/>
-              <w:left w:val="single" w:sz="4" w:space="0" w:color="auto"/>
-              <w:bottom w:val="single" w:sz="4" w:space="0" w:color="auto"/>
-              <w:right w:val="single" w:sz="4" w:space="0" w:color="auto"/>
-            </w:tcBorders>
             <w:shd w:val="clear" w:color="auto" w:fill="auto"/>
           </w:tcPr>
           <w:p>
@@ -8075,12 +7841,6 @@
         <w:tc>
           <w:tcPr>
             <w:tcW w:w="621" w:type="dxa"/>
-            <w:tcBorders>
-              <w:top w:val="single" w:sz="4" w:space="0" w:color="auto"/>
-              <w:left w:val="single" w:sz="4" w:space="0" w:color="auto"/>
-              <w:bottom w:val="single" w:sz="4" w:space="0" w:color="auto"/>
-              <w:right w:val="single" w:sz="4" w:space="0" w:color="auto"/>
-            </w:tcBorders>
             <w:shd w:val="clear" w:color="auto" w:fill="auto"/>
           </w:tcPr>
           <w:p>
@@ -8107,12 +7867,6 @@
         <w:tc>
           <w:tcPr>
             <w:tcW w:w="747" w:type="dxa"/>
-            <w:tcBorders>
-              <w:top w:val="single" w:sz="4" w:space="0" w:color="auto"/>
-              <w:left w:val="single" w:sz="4" w:space="0" w:color="auto"/>
-              <w:bottom w:val="single" w:sz="4" w:space="0" w:color="auto"/>
-              <w:right w:val="single" w:sz="4" w:space="0" w:color="auto"/>
-            </w:tcBorders>
             <w:shd w:val="clear" w:color="auto" w:fill="auto"/>
           </w:tcPr>
           <w:p>
@@ -8137,12 +7891,6 @@
         <w:tc>
           <w:tcPr>
             <w:tcW w:w="7127" w:type="dxa"/>
-            <w:tcBorders>
-              <w:top w:val="single" w:sz="4" w:space="0" w:color="auto"/>
-              <w:left w:val="single" w:sz="4" w:space="0" w:color="auto"/>
-              <w:bottom w:val="single" w:sz="4" w:space="0" w:color="auto"/>
-              <w:right w:val="single" w:sz="4" w:space="0" w:color="auto"/>
-            </w:tcBorders>
             <w:shd w:val="clear" w:color="auto" w:fill="auto"/>
           </w:tcPr>
           <w:p>
@@ -8167,12 +7915,6 @@
         <w:tc>
           <w:tcPr>
             <w:tcW w:w="621" w:type="dxa"/>
-            <w:tcBorders>
-              <w:top w:val="single" w:sz="4" w:space="0" w:color="auto"/>
-              <w:left w:val="single" w:sz="4" w:space="0" w:color="auto"/>
-              <w:bottom w:val="single" w:sz="4" w:space="0" w:color="auto"/>
-              <w:right w:val="single" w:sz="4" w:space="0" w:color="auto"/>
-            </w:tcBorders>
             <w:shd w:val="clear" w:color="auto" w:fill="auto"/>
           </w:tcPr>
           <w:p>
@@ -8199,12 +7941,6 @@
         <w:tc>
           <w:tcPr>
             <w:tcW w:w="747" w:type="dxa"/>
-            <w:tcBorders>
-              <w:top w:val="single" w:sz="4" w:space="0" w:color="auto"/>
-              <w:left w:val="single" w:sz="4" w:space="0" w:color="auto"/>
-              <w:bottom w:val="single" w:sz="4" w:space="0" w:color="auto"/>
-              <w:right w:val="single" w:sz="4" w:space="0" w:color="auto"/>
-            </w:tcBorders>
             <w:shd w:val="clear" w:color="auto" w:fill="auto"/>
           </w:tcPr>
           <w:p>
@@ -8229,12 +7965,6 @@
         <w:tc>
           <w:tcPr>
             <w:tcW w:w="7127" w:type="dxa"/>
-            <w:tcBorders>
-              <w:top w:val="single" w:sz="4" w:space="0" w:color="auto"/>
-              <w:left w:val="single" w:sz="4" w:space="0" w:color="auto"/>
-              <w:bottom w:val="single" w:sz="4" w:space="0" w:color="auto"/>
-              <w:right w:val="single" w:sz="4" w:space="0" w:color="auto"/>
-            </w:tcBorders>
             <w:shd w:val="clear" w:color="auto" w:fill="auto"/>
           </w:tcPr>
           <w:p>
@@ -8275,12 +8005,6 @@
         <w:tc>
           <w:tcPr>
             <w:tcW w:w="621" w:type="dxa"/>
-            <w:tcBorders>
-              <w:top w:val="single" w:sz="4" w:space="0" w:color="auto"/>
-              <w:left w:val="single" w:sz="4" w:space="0" w:color="auto"/>
-              <w:bottom w:val="single" w:sz="4" w:space="0" w:color="auto"/>
-              <w:right w:val="single" w:sz="4" w:space="0" w:color="auto"/>
-            </w:tcBorders>
             <w:shd w:val="clear" w:color="auto" w:fill="auto"/>
           </w:tcPr>
           <w:p>
@@ -8307,12 +8031,6 @@
         <w:tc>
           <w:tcPr>
             <w:tcW w:w="747" w:type="dxa"/>
-            <w:tcBorders>
-              <w:top w:val="single" w:sz="4" w:space="0" w:color="auto"/>
-              <w:left w:val="single" w:sz="4" w:space="0" w:color="auto"/>
-              <w:bottom w:val="single" w:sz="4" w:space="0" w:color="auto"/>
-              <w:right w:val="single" w:sz="4" w:space="0" w:color="auto"/>
-            </w:tcBorders>
             <w:shd w:val="clear" w:color="auto" w:fill="auto"/>
           </w:tcPr>
           <w:p>
@@ -8337,12 +8055,6 @@
         <w:tc>
           <w:tcPr>
             <w:tcW w:w="7127" w:type="dxa"/>
-            <w:tcBorders>
-              <w:top w:val="single" w:sz="4" w:space="0" w:color="auto"/>
-              <w:left w:val="single" w:sz="4" w:space="0" w:color="auto"/>
-              <w:bottom w:val="single" w:sz="4" w:space="0" w:color="auto"/>
-              <w:right w:val="single" w:sz="4" w:space="0" w:color="auto"/>
-            </w:tcBorders>
             <w:shd w:val="clear" w:color="auto" w:fill="auto"/>
           </w:tcPr>
           <w:p>
@@ -8375,12 +8087,6 @@
         <w:tc>
           <w:tcPr>
             <w:tcW w:w="621" w:type="dxa"/>
-            <w:tcBorders>
-              <w:top w:val="single" w:sz="4" w:space="0" w:color="auto"/>
-              <w:left w:val="single" w:sz="4" w:space="0" w:color="auto"/>
-              <w:bottom w:val="single" w:sz="4" w:space="0" w:color="auto"/>
-              <w:right w:val="single" w:sz="4" w:space="0" w:color="auto"/>
-            </w:tcBorders>
             <w:shd w:val="clear" w:color="auto" w:fill="auto"/>
           </w:tcPr>
           <w:p>
@@ -8407,12 +8113,6 @@
         <w:tc>
           <w:tcPr>
             <w:tcW w:w="747" w:type="dxa"/>
-            <w:tcBorders>
-              <w:top w:val="single" w:sz="4" w:space="0" w:color="auto"/>
-              <w:left w:val="single" w:sz="4" w:space="0" w:color="auto"/>
-              <w:bottom w:val="single" w:sz="4" w:space="0" w:color="auto"/>
-              <w:right w:val="single" w:sz="4" w:space="0" w:color="auto"/>
-            </w:tcBorders>
             <w:shd w:val="clear" w:color="auto" w:fill="auto"/>
           </w:tcPr>
           <w:p>
@@ -8437,12 +8137,6 @@
         <w:tc>
           <w:tcPr>
             <w:tcW w:w="7127" w:type="dxa"/>
-            <w:tcBorders>
-              <w:top w:val="single" w:sz="4" w:space="0" w:color="auto"/>
-              <w:left w:val="single" w:sz="4" w:space="0" w:color="auto"/>
-              <w:bottom w:val="single" w:sz="4" w:space="0" w:color="auto"/>
-              <w:right w:val="single" w:sz="4" w:space="0" w:color="auto"/>
-            </w:tcBorders>
             <w:shd w:val="clear" w:color="auto" w:fill="auto"/>
           </w:tcPr>
           <w:p>
@@ -8467,12 +8161,6 @@
         <w:tc>
           <w:tcPr>
             <w:tcW w:w="621" w:type="dxa"/>
-            <w:tcBorders>
-              <w:top w:val="single" w:sz="4" w:space="0" w:color="auto"/>
-              <w:left w:val="single" w:sz="4" w:space="0" w:color="auto"/>
-              <w:bottom w:val="single" w:sz="4" w:space="0" w:color="auto"/>
-              <w:right w:val="single" w:sz="4" w:space="0" w:color="auto"/>
-            </w:tcBorders>
             <w:shd w:val="clear" w:color="auto" w:fill="auto"/>
           </w:tcPr>
           <w:p>
@@ -8499,12 +8187,6 @@
         <w:tc>
           <w:tcPr>
             <w:tcW w:w="747" w:type="dxa"/>
-            <w:tcBorders>
-              <w:top w:val="single" w:sz="4" w:space="0" w:color="auto"/>
-              <w:left w:val="single" w:sz="4" w:space="0" w:color="auto"/>
-              <w:bottom w:val="single" w:sz="4" w:space="0" w:color="auto"/>
-              <w:right w:val="single" w:sz="4" w:space="0" w:color="auto"/>
-            </w:tcBorders>
             <w:shd w:val="clear" w:color="auto" w:fill="auto"/>
           </w:tcPr>
           <w:p>
@@ -8529,12 +8211,6 @@
         <w:tc>
           <w:tcPr>
             <w:tcW w:w="7127" w:type="dxa"/>
-            <w:tcBorders>
-              <w:top w:val="single" w:sz="4" w:space="0" w:color="auto"/>
-              <w:left w:val="single" w:sz="4" w:space="0" w:color="auto"/>
-              <w:bottom w:val="single" w:sz="4" w:space="0" w:color="auto"/>
-              <w:right w:val="single" w:sz="4" w:space="0" w:color="auto"/>
-            </w:tcBorders>
             <w:shd w:val="clear" w:color="auto" w:fill="auto"/>
           </w:tcPr>
           <w:p>
@@ -8559,12 +8235,6 @@
         <w:tc>
           <w:tcPr>
             <w:tcW w:w="621" w:type="dxa"/>
-            <w:tcBorders>
-              <w:top w:val="single" w:sz="4" w:space="0" w:color="auto"/>
-              <w:left w:val="single" w:sz="4" w:space="0" w:color="auto"/>
-              <w:bottom w:val="single" w:sz="4" w:space="0" w:color="auto"/>
-              <w:right w:val="single" w:sz="4" w:space="0" w:color="auto"/>
-            </w:tcBorders>
             <w:shd w:val="clear" w:color="auto" w:fill="auto"/>
           </w:tcPr>
           <w:p>
@@ -8591,12 +8261,6 @@
         <w:tc>
           <w:tcPr>
             <w:tcW w:w="747" w:type="dxa"/>
-            <w:tcBorders>
-              <w:top w:val="single" w:sz="4" w:space="0" w:color="auto"/>
-              <w:left w:val="single" w:sz="4" w:space="0" w:color="auto"/>
-              <w:bottom w:val="single" w:sz="4" w:space="0" w:color="auto"/>
-              <w:right w:val="single" w:sz="4" w:space="0" w:color="auto"/>
-            </w:tcBorders>
             <w:shd w:val="clear" w:color="auto" w:fill="auto"/>
           </w:tcPr>
           <w:p>
@@ -8621,12 +8285,6 @@
         <w:tc>
           <w:tcPr>
             <w:tcW w:w="7127" w:type="dxa"/>
-            <w:tcBorders>
-              <w:top w:val="single" w:sz="4" w:space="0" w:color="auto"/>
-              <w:left w:val="single" w:sz="4" w:space="0" w:color="auto"/>
-              <w:bottom w:val="single" w:sz="4" w:space="0" w:color="auto"/>
-              <w:right w:val="single" w:sz="4" w:space="0" w:color="auto"/>
-            </w:tcBorders>
             <w:shd w:val="clear" w:color="auto" w:fill="auto"/>
           </w:tcPr>
           <w:p>
@@ -8659,12 +8317,6 @@
         <w:tc>
           <w:tcPr>
             <w:tcW w:w="621" w:type="dxa"/>
-            <w:tcBorders>
-              <w:top w:val="single" w:sz="4" w:space="0" w:color="auto"/>
-              <w:left w:val="single" w:sz="4" w:space="0" w:color="auto"/>
-              <w:bottom w:val="single" w:sz="4" w:space="0" w:color="auto"/>
-              <w:right w:val="single" w:sz="4" w:space="0" w:color="auto"/>
-            </w:tcBorders>
             <w:shd w:val="clear" w:color="auto" w:fill="auto"/>
           </w:tcPr>
           <w:p>
@@ -8691,12 +8343,6 @@
         <w:tc>
           <w:tcPr>
             <w:tcW w:w="747" w:type="dxa"/>
-            <w:tcBorders>
-              <w:top w:val="single" w:sz="4" w:space="0" w:color="auto"/>
-              <w:left w:val="single" w:sz="4" w:space="0" w:color="auto"/>
-              <w:bottom w:val="single" w:sz="4" w:space="0" w:color="auto"/>
-              <w:right w:val="single" w:sz="4" w:space="0" w:color="auto"/>
-            </w:tcBorders>
             <w:shd w:val="clear" w:color="auto" w:fill="auto"/>
           </w:tcPr>
           <w:p>
@@ -8721,12 +8367,6 @@
         <w:tc>
           <w:tcPr>
             <w:tcW w:w="7127" w:type="dxa"/>
-            <w:tcBorders>
-              <w:top w:val="single" w:sz="4" w:space="0" w:color="auto"/>
-              <w:left w:val="single" w:sz="4" w:space="0" w:color="auto"/>
-              <w:bottom w:val="single" w:sz="4" w:space="0" w:color="auto"/>
-              <w:right w:val="single" w:sz="4" w:space="0" w:color="auto"/>
-            </w:tcBorders>
             <w:shd w:val="clear" w:color="auto" w:fill="auto"/>
           </w:tcPr>
           <w:p>
@@ -8768,12 +8408,6 @@
         <w:tc>
           <w:tcPr>
             <w:tcW w:w="621" w:type="dxa"/>
-            <w:tcBorders>
-              <w:top w:val="single" w:sz="4" w:space="0" w:color="auto"/>
-              <w:left w:val="single" w:sz="4" w:space="0" w:color="auto"/>
-              <w:bottom w:val="single" w:sz="4" w:space="0" w:color="auto"/>
-              <w:right w:val="single" w:sz="4" w:space="0" w:color="auto"/>
-            </w:tcBorders>
             <w:shd w:val="clear" w:color="auto" w:fill="auto"/>
           </w:tcPr>
           <w:p>
@@ -8800,12 +8434,6 @@
         <w:tc>
           <w:tcPr>
             <w:tcW w:w="747" w:type="dxa"/>
-            <w:tcBorders>
-              <w:top w:val="single" w:sz="4" w:space="0" w:color="auto"/>
-              <w:left w:val="single" w:sz="4" w:space="0" w:color="auto"/>
-              <w:bottom w:val="single" w:sz="4" w:space="0" w:color="auto"/>
-              <w:right w:val="single" w:sz="4" w:space="0" w:color="auto"/>
-            </w:tcBorders>
             <w:shd w:val="clear" w:color="auto" w:fill="auto"/>
           </w:tcPr>
           <w:p>
@@ -8830,12 +8458,6 @@
         <w:tc>
           <w:tcPr>
             <w:tcW w:w="7127" w:type="dxa"/>
-            <w:tcBorders>
-              <w:top w:val="single" w:sz="4" w:space="0" w:color="auto"/>
-              <w:left w:val="single" w:sz="4" w:space="0" w:color="auto"/>
-              <w:bottom w:val="single" w:sz="4" w:space="0" w:color="auto"/>
-              <w:right w:val="single" w:sz="4" w:space="0" w:color="auto"/>
-            </w:tcBorders>
             <w:shd w:val="clear" w:color="auto" w:fill="auto"/>
           </w:tcPr>
           <w:p>
@@ -8877,12 +8499,6 @@
         <w:tc>
           <w:tcPr>
             <w:tcW w:w="621" w:type="dxa"/>
-            <w:tcBorders>
-              <w:top w:val="single" w:sz="4" w:space="0" w:color="auto"/>
-              <w:left w:val="single" w:sz="4" w:space="0" w:color="auto"/>
-              <w:bottom w:val="single" w:sz="4" w:space="0" w:color="auto"/>
-              <w:right w:val="single" w:sz="4" w:space="0" w:color="auto"/>
-            </w:tcBorders>
             <w:shd w:val="clear" w:color="auto" w:fill="auto"/>
           </w:tcPr>
           <w:p>
@@ -8909,12 +8525,6 @@
         <w:tc>
           <w:tcPr>
             <w:tcW w:w="747" w:type="dxa"/>
-            <w:tcBorders>
-              <w:top w:val="single" w:sz="4" w:space="0" w:color="auto"/>
-              <w:left w:val="single" w:sz="4" w:space="0" w:color="auto"/>
-              <w:bottom w:val="single" w:sz="4" w:space="0" w:color="auto"/>
-              <w:right w:val="single" w:sz="4" w:space="0" w:color="auto"/>
-            </w:tcBorders>
             <w:shd w:val="clear" w:color="auto" w:fill="auto"/>
           </w:tcPr>
           <w:p>
@@ -8939,12 +8549,6 @@
         <w:tc>
           <w:tcPr>
             <w:tcW w:w="7127" w:type="dxa"/>
-            <w:tcBorders>
-              <w:top w:val="single" w:sz="4" w:space="0" w:color="auto"/>
-              <w:left w:val="single" w:sz="4" w:space="0" w:color="auto"/>
-              <w:bottom w:val="single" w:sz="4" w:space="0" w:color="auto"/>
-              <w:right w:val="single" w:sz="4" w:space="0" w:color="auto"/>
-            </w:tcBorders>
             <w:shd w:val="clear" w:color="auto" w:fill="auto"/>
           </w:tcPr>
           <w:p>
@@ -8994,12 +8598,6 @@
         <w:tc>
           <w:tcPr>
             <w:tcW w:w="621" w:type="dxa"/>
-            <w:tcBorders>
-              <w:top w:val="single" w:sz="4" w:space="0" w:color="auto"/>
-              <w:left w:val="single" w:sz="4" w:space="0" w:color="auto"/>
-              <w:bottom w:val="single" w:sz="4" w:space="0" w:color="auto"/>
-              <w:right w:val="single" w:sz="4" w:space="0" w:color="auto"/>
-            </w:tcBorders>
             <w:shd w:val="clear" w:color="auto" w:fill="auto"/>
           </w:tcPr>
           <w:p>
@@ -9026,12 +8624,6 @@
         <w:tc>
           <w:tcPr>
             <w:tcW w:w="747" w:type="dxa"/>
-            <w:tcBorders>
-              <w:top w:val="single" w:sz="4" w:space="0" w:color="auto"/>
-              <w:left w:val="single" w:sz="4" w:space="0" w:color="auto"/>
-              <w:bottom w:val="single" w:sz="4" w:space="0" w:color="auto"/>
-              <w:right w:val="single" w:sz="4" w:space="0" w:color="auto"/>
-            </w:tcBorders>
             <w:shd w:val="clear" w:color="auto" w:fill="auto"/>
           </w:tcPr>
           <w:p>
@@ -9056,12 +8648,6 @@
         <w:tc>
           <w:tcPr>
             <w:tcW w:w="7127" w:type="dxa"/>
-            <w:tcBorders>
-              <w:top w:val="single" w:sz="4" w:space="0" w:color="auto"/>
-              <w:left w:val="single" w:sz="4" w:space="0" w:color="auto"/>
-              <w:bottom w:val="single" w:sz="4" w:space="0" w:color="auto"/>
-              <w:right w:val="single" w:sz="4" w:space="0" w:color="auto"/>
-            </w:tcBorders>
             <w:shd w:val="clear" w:color="auto" w:fill="auto"/>
           </w:tcPr>
           <w:p>
@@ -9111,12 +8697,6 @@
         <w:tc>
           <w:tcPr>
             <w:tcW w:w="621" w:type="dxa"/>
-            <w:tcBorders>
-              <w:top w:val="single" w:sz="4" w:space="0" w:color="auto"/>
-              <w:left w:val="single" w:sz="4" w:space="0" w:color="auto"/>
-              <w:bottom w:val="single" w:sz="4" w:space="0" w:color="auto"/>
-              <w:right w:val="single" w:sz="4" w:space="0" w:color="auto"/>
-            </w:tcBorders>
             <w:shd w:val="clear" w:color="auto" w:fill="auto"/>
           </w:tcPr>
           <w:p>
@@ -9143,12 +8723,6 @@
         <w:tc>
           <w:tcPr>
             <w:tcW w:w="747" w:type="dxa"/>
-            <w:tcBorders>
-              <w:top w:val="single" w:sz="4" w:space="0" w:color="auto"/>
-              <w:left w:val="single" w:sz="4" w:space="0" w:color="auto"/>
-              <w:bottom w:val="single" w:sz="4" w:space="0" w:color="auto"/>
-              <w:right w:val="single" w:sz="4" w:space="0" w:color="auto"/>
-            </w:tcBorders>
             <w:shd w:val="clear" w:color="auto" w:fill="auto"/>
           </w:tcPr>
           <w:p>
@@ -9173,12 +8747,6 @@
         <w:tc>
           <w:tcPr>
             <w:tcW w:w="7127" w:type="dxa"/>
-            <w:tcBorders>
-              <w:top w:val="single" w:sz="4" w:space="0" w:color="auto"/>
-              <w:left w:val="single" w:sz="4" w:space="0" w:color="auto"/>
-              <w:bottom w:val="single" w:sz="4" w:space="0" w:color="auto"/>
-              <w:right w:val="single" w:sz="4" w:space="0" w:color="auto"/>
-            </w:tcBorders>
             <w:shd w:val="clear" w:color="auto" w:fill="auto"/>
           </w:tcPr>
           <w:p>
@@ -9228,12 +8796,6 @@
         <w:tc>
           <w:tcPr>
             <w:tcW w:w="621" w:type="dxa"/>
-            <w:tcBorders>
-              <w:top w:val="single" w:sz="4" w:space="0" w:color="auto"/>
-              <w:left w:val="single" w:sz="4" w:space="0" w:color="auto"/>
-              <w:bottom w:val="single" w:sz="4" w:space="0" w:color="auto"/>
-              <w:right w:val="single" w:sz="4" w:space="0" w:color="auto"/>
-            </w:tcBorders>
             <w:shd w:val="clear" w:color="auto" w:fill="auto"/>
           </w:tcPr>
           <w:p>
@@ -9260,12 +8822,6 @@
         <w:tc>
           <w:tcPr>
             <w:tcW w:w="747" w:type="dxa"/>
-            <w:tcBorders>
-              <w:top w:val="single" w:sz="4" w:space="0" w:color="auto"/>
-              <w:left w:val="single" w:sz="4" w:space="0" w:color="auto"/>
-              <w:bottom w:val="single" w:sz="4" w:space="0" w:color="auto"/>
-              <w:right w:val="single" w:sz="4" w:space="0" w:color="auto"/>
-            </w:tcBorders>
             <w:shd w:val="clear" w:color="auto" w:fill="auto"/>
           </w:tcPr>
           <w:p>
@@ -9290,12 +8846,6 @@
         <w:tc>
           <w:tcPr>
             <w:tcW w:w="7127" w:type="dxa"/>
-            <w:tcBorders>
-              <w:top w:val="single" w:sz="4" w:space="0" w:color="auto"/>
-              <w:left w:val="single" w:sz="4" w:space="0" w:color="auto"/>
-              <w:bottom w:val="single" w:sz="4" w:space="0" w:color="auto"/>
-              <w:right w:val="single" w:sz="4" w:space="0" w:color="auto"/>
-            </w:tcBorders>
             <w:shd w:val="clear" w:color="auto" w:fill="auto"/>
           </w:tcPr>
           <w:p>
@@ -9320,12 +8870,6 @@
         <w:tc>
           <w:tcPr>
             <w:tcW w:w="621" w:type="dxa"/>
-            <w:tcBorders>
-              <w:top w:val="single" w:sz="4" w:space="0" w:color="auto"/>
-              <w:left w:val="single" w:sz="4" w:space="0" w:color="auto"/>
-              <w:bottom w:val="single" w:sz="4" w:space="0" w:color="auto"/>
-              <w:right w:val="single" w:sz="4" w:space="0" w:color="auto"/>
-            </w:tcBorders>
             <w:shd w:val="clear" w:color="auto" w:fill="auto"/>
           </w:tcPr>
           <w:p>
@@ -9352,12 +8896,6 @@
         <w:tc>
           <w:tcPr>
             <w:tcW w:w="747" w:type="dxa"/>
-            <w:tcBorders>
-              <w:top w:val="single" w:sz="4" w:space="0" w:color="auto"/>
-              <w:left w:val="single" w:sz="4" w:space="0" w:color="auto"/>
-              <w:bottom w:val="single" w:sz="4" w:space="0" w:color="auto"/>
-              <w:right w:val="single" w:sz="4" w:space="0" w:color="auto"/>
-            </w:tcBorders>
             <w:shd w:val="clear" w:color="auto" w:fill="auto"/>
           </w:tcPr>
           <w:p>
@@ -9382,12 +8920,6 @@
         <w:tc>
           <w:tcPr>
             <w:tcW w:w="7127" w:type="dxa"/>
-            <w:tcBorders>
-              <w:top w:val="single" w:sz="4" w:space="0" w:color="auto"/>
-              <w:left w:val="single" w:sz="4" w:space="0" w:color="auto"/>
-              <w:bottom w:val="single" w:sz="4" w:space="0" w:color="auto"/>
-              <w:right w:val="single" w:sz="4" w:space="0" w:color="auto"/>
-            </w:tcBorders>
             <w:shd w:val="clear" w:color="auto" w:fill="auto"/>
           </w:tcPr>
           <w:p>
@@ -9412,12 +8944,6 @@
         <w:tc>
           <w:tcPr>
             <w:tcW w:w="621" w:type="dxa"/>
-            <w:tcBorders>
-              <w:top w:val="single" w:sz="4" w:space="0" w:color="auto"/>
-              <w:left w:val="single" w:sz="4" w:space="0" w:color="auto"/>
-              <w:bottom w:val="single" w:sz="4" w:space="0" w:color="auto"/>
-              <w:right w:val="single" w:sz="4" w:space="0" w:color="auto"/>
-            </w:tcBorders>
             <w:shd w:val="clear" w:color="auto" w:fill="auto"/>
           </w:tcPr>
           <w:p>
@@ -9444,12 +8970,6 @@
         <w:tc>
           <w:tcPr>
             <w:tcW w:w="747" w:type="dxa"/>
-            <w:tcBorders>
-              <w:top w:val="single" w:sz="4" w:space="0" w:color="auto"/>
-              <w:left w:val="single" w:sz="4" w:space="0" w:color="auto"/>
-              <w:bottom w:val="single" w:sz="4" w:space="0" w:color="auto"/>
-              <w:right w:val="single" w:sz="4" w:space="0" w:color="auto"/>
-            </w:tcBorders>
             <w:shd w:val="clear" w:color="auto" w:fill="auto"/>
           </w:tcPr>
           <w:p>
@@ -9474,12 +8994,6 @@
         <w:tc>
           <w:tcPr>
             <w:tcW w:w="7127" w:type="dxa"/>
-            <w:tcBorders>
-              <w:top w:val="single" w:sz="4" w:space="0" w:color="auto"/>
-              <w:left w:val="single" w:sz="4" w:space="0" w:color="auto"/>
-              <w:bottom w:val="single" w:sz="4" w:space="0" w:color="auto"/>
-              <w:right w:val="single" w:sz="4" w:space="0" w:color="auto"/>
-            </w:tcBorders>
             <w:shd w:val="clear" w:color="auto" w:fill="auto"/>
           </w:tcPr>
           <w:p>
@@ -9524,12 +9038,6 @@
         <w:tc>
           <w:tcPr>
             <w:tcW w:w="621" w:type="dxa"/>
-            <w:tcBorders>
-              <w:top w:val="single" w:sz="4" w:space="0" w:color="auto"/>
-              <w:left w:val="single" w:sz="4" w:space="0" w:color="auto"/>
-              <w:bottom w:val="single" w:sz="4" w:space="0" w:color="auto"/>
-              <w:right w:val="single" w:sz="4" w:space="0" w:color="auto"/>
-            </w:tcBorders>
             <w:shd w:val="clear" w:color="auto" w:fill="auto"/>
           </w:tcPr>
           <w:p>
@@ -9556,12 +9064,6 @@
         <w:tc>
           <w:tcPr>
             <w:tcW w:w="747" w:type="dxa"/>
-            <w:tcBorders>
-              <w:top w:val="single" w:sz="4" w:space="0" w:color="auto"/>
-              <w:left w:val="single" w:sz="4" w:space="0" w:color="auto"/>
-              <w:bottom w:val="single" w:sz="4" w:space="0" w:color="auto"/>
-              <w:right w:val="single" w:sz="4" w:space="0" w:color="auto"/>
-            </w:tcBorders>
             <w:shd w:val="clear" w:color="auto" w:fill="auto"/>
           </w:tcPr>
           <w:p>
@@ -9579,7 +9081,6 @@
                 <w:sz w:val="32"/>
                 <w:szCs w:val="32"/>
               </w:rPr>
-              <w:lastRenderedPageBreak/>
               <w:t>2.28</w:t>
             </w:r>
           </w:p>
@@ -9587,12 +9088,6 @@
         <w:tc>
           <w:tcPr>
             <w:tcW w:w="7127" w:type="dxa"/>
-            <w:tcBorders>
-              <w:top w:val="single" w:sz="4" w:space="0" w:color="auto"/>
-              <w:left w:val="single" w:sz="4" w:space="0" w:color="auto"/>
-              <w:bottom w:val="single" w:sz="4" w:space="0" w:color="auto"/>
-              <w:right w:val="single" w:sz="4" w:space="0" w:color="auto"/>
-            </w:tcBorders>
             <w:shd w:val="clear" w:color="auto" w:fill="auto"/>
           </w:tcPr>
           <w:p>
@@ -9637,12 +9132,6 @@
         <w:tc>
           <w:tcPr>
             <w:tcW w:w="621" w:type="dxa"/>
-            <w:tcBorders>
-              <w:top w:val="single" w:sz="4" w:space="0" w:color="auto"/>
-              <w:left w:val="single" w:sz="4" w:space="0" w:color="auto"/>
-              <w:bottom w:val="single" w:sz="4" w:space="0" w:color="auto"/>
-              <w:right w:val="single" w:sz="4" w:space="0" w:color="auto"/>
-            </w:tcBorders>
             <w:shd w:val="clear" w:color="auto" w:fill="auto"/>
           </w:tcPr>
           <w:p>
@@ -9669,12 +9158,6 @@
         <w:tc>
           <w:tcPr>
             <w:tcW w:w="747" w:type="dxa"/>
-            <w:tcBorders>
-              <w:top w:val="single" w:sz="4" w:space="0" w:color="auto"/>
-              <w:left w:val="single" w:sz="4" w:space="0" w:color="auto"/>
-              <w:bottom w:val="single" w:sz="4" w:space="0" w:color="auto"/>
-              <w:right w:val="single" w:sz="4" w:space="0" w:color="auto"/>
-            </w:tcBorders>
             <w:shd w:val="clear" w:color="auto" w:fill="auto"/>
           </w:tcPr>
           <w:p>
@@ -9686,6 +9169,120 @@
                 <w:szCs w:val="32"/>
               </w:rPr>
             </w:pPr>
+          </w:p>
+        </w:tc>
+        <w:tc>
+          <w:tcPr>
+            <w:tcW w:w="7127" w:type="dxa"/>
+            <w:shd w:val="clear" w:color="auto" w:fill="auto"/>
+          </w:tcPr>
+          <w:p>
+            <w:pPr>
+              <w:rPr>
+                <w:rFonts w:ascii="AngsanaUPC" w:eastAsiaTheme="minorHAnsi" w:hAnsi="AngsanaUPC" w:cs="AngsanaUPC"/>
+                <w:sz w:val="32"/>
+                <w:szCs w:val="32"/>
+                <w:cs/>
+              </w:rPr>
+            </w:pPr>
+          </w:p>
+        </w:tc>
+        <w:tc>
+          <w:tcPr>
+            <w:tcW w:w="621" w:type="dxa"/>
+            <w:shd w:val="clear" w:color="auto" w:fill="auto"/>
+          </w:tcPr>
+          <w:p>
+            <w:pPr>
+              <w:jc w:val="right"/>
+              <w:rPr>
+                <w:rFonts w:ascii="AngsanaUPC" w:eastAsiaTheme="minorHAnsi" w:hAnsi="AngsanaUPC" w:cs="AngsanaUPC"/>
+                <w:sz w:val="32"/>
+                <w:szCs w:val="32"/>
+              </w:rPr>
+            </w:pPr>
+            <w:r>
+              <w:rPr>
+                <w:rFonts w:ascii="AngsanaUPC" w:eastAsiaTheme="minorHAnsi" w:hAnsi="AngsanaUPC" w:cs="AngsanaUPC"/>
+                <w:b/>
+                <w:bCs/>
+                <w:sz w:val="32"/>
+                <w:szCs w:val="32"/>
+                <w:cs/>
+              </w:rPr>
+              <w:t>หน้า</w:t>
+            </w:r>
+          </w:p>
+        </w:tc>
+      </w:tr>
+      <w:tr>
+        <w:tc>
+          <w:tcPr>
+            <w:tcW w:w="747" w:type="dxa"/>
+            <w:shd w:val="clear" w:color="auto" w:fill="auto"/>
+          </w:tcPr>
+          <w:p>
+            <w:pPr>
+              <w:jc w:val="both"/>
+              <w:rPr>
+                <w:rFonts w:ascii="AngsanaUPC" w:eastAsiaTheme="minorHAnsi" w:hAnsi="AngsanaUPC" w:cs="AngsanaUPC"/>
+                <w:sz w:val="32"/>
+                <w:szCs w:val="32"/>
+              </w:rPr>
+            </w:pPr>
+          </w:p>
+        </w:tc>
+        <w:tc>
+          <w:tcPr>
+            <w:tcW w:w="7127" w:type="dxa"/>
+            <w:shd w:val="clear" w:color="auto" w:fill="auto"/>
+          </w:tcPr>
+          <w:p>
+            <w:pPr>
+              <w:rPr>
+                <w:rFonts w:ascii="AngsanaUPC" w:eastAsiaTheme="minorHAnsi" w:hAnsi="AngsanaUPC" w:cs="AngsanaUPC"/>
+                <w:sz w:val="32"/>
+                <w:szCs w:val="32"/>
+                <w:cs/>
+              </w:rPr>
+            </w:pPr>
+          </w:p>
+        </w:tc>
+        <w:tc>
+          <w:tcPr>
+            <w:tcW w:w="621" w:type="dxa"/>
+            <w:shd w:val="clear" w:color="auto" w:fill="auto"/>
+          </w:tcPr>
+          <w:p>
+            <w:pPr>
+              <w:jc w:val="right"/>
+              <w:rPr>
+                <w:rFonts w:ascii="AngsanaUPC" w:eastAsiaTheme="minorHAnsi" w:hAnsi="AngsanaUPC" w:cs="AngsanaUPC"/>
+                <w:b/>
+                <w:bCs/>
+                <w:sz w:val="32"/>
+                <w:szCs w:val="32"/>
+                <w:cs/>
+              </w:rPr>
+            </w:pPr>
+          </w:p>
+        </w:tc>
+      </w:tr>
+      <w:tr>
+        <w:tc>
+          <w:tcPr>
+            <w:tcW w:w="747" w:type="dxa"/>
+            <w:shd w:val="clear" w:color="auto" w:fill="auto"/>
+          </w:tcPr>
+          <w:p>
+            <w:pPr>
+              <w:jc w:val="both"/>
+              <w:rPr>
+                <w:rFonts w:ascii="AngsanaUPC" w:eastAsiaTheme="minorHAnsi" w:hAnsi="AngsanaUPC" w:cs="AngsanaUPC"/>
+                <w:sz w:val="32"/>
+                <w:szCs w:val="32"/>
+              </w:rPr>
+            </w:pPr>
             <w:r>
               <w:rPr>
                 <w:rFonts w:ascii="AngsanaUPC" w:eastAsiaTheme="minorHAnsi" w:hAnsi="AngsanaUPC" w:cs="AngsanaUPC"/>
@@ -9699,12 +9296,6 @@
         <w:tc>
           <w:tcPr>
             <w:tcW w:w="7127" w:type="dxa"/>
-            <w:tcBorders>
-              <w:top w:val="single" w:sz="4" w:space="0" w:color="auto"/>
-              <w:left w:val="single" w:sz="4" w:space="0" w:color="auto"/>
-              <w:bottom w:val="single" w:sz="4" w:space="0" w:color="auto"/>
-              <w:right w:val="single" w:sz="4" w:space="0" w:color="auto"/>
-            </w:tcBorders>
             <w:shd w:val="clear" w:color="auto" w:fill="auto"/>
           </w:tcPr>
           <w:p>
@@ -9749,12 +9340,6 @@
         <w:tc>
           <w:tcPr>
             <w:tcW w:w="621" w:type="dxa"/>
-            <w:tcBorders>
-              <w:top w:val="single" w:sz="4" w:space="0" w:color="auto"/>
-              <w:left w:val="single" w:sz="4" w:space="0" w:color="auto"/>
-              <w:bottom w:val="single" w:sz="4" w:space="0" w:color="auto"/>
-              <w:right w:val="single" w:sz="4" w:space="0" w:color="auto"/>
-            </w:tcBorders>
             <w:shd w:val="clear" w:color="auto" w:fill="auto"/>
           </w:tcPr>
           <w:p>
@@ -9781,12 +9366,6 @@
         <w:tc>
           <w:tcPr>
             <w:tcW w:w="747" w:type="dxa"/>
-            <w:tcBorders>
-              <w:top w:val="single" w:sz="4" w:space="0" w:color="auto"/>
-              <w:left w:val="single" w:sz="4" w:space="0" w:color="auto"/>
-              <w:bottom w:val="single" w:sz="4" w:space="0" w:color="auto"/>
-              <w:right w:val="single" w:sz="4" w:space="0" w:color="auto"/>
-            </w:tcBorders>
             <w:shd w:val="clear" w:color="auto" w:fill="auto"/>
           </w:tcPr>
           <w:p>
@@ -9806,17 +9385,19 @@
               </w:rPr>
               <w:t>2.3</w:t>
             </w:r>
+            <w:r>
+              <w:rPr>
+                <w:rFonts w:ascii="AngsanaUPC" w:eastAsiaTheme="minorHAnsi" w:hAnsi="AngsanaUPC" w:cs="AngsanaUPC"/>
+                <w:sz w:val="32"/>
+                <w:szCs w:val="32"/>
+              </w:rPr>
+              <w:t>0</w:t>
+            </w:r>
           </w:p>
         </w:tc>
         <w:tc>
           <w:tcPr>
             <w:tcW w:w="7127" w:type="dxa"/>
-            <w:tcBorders>
-              <w:top w:val="single" w:sz="4" w:space="0" w:color="auto"/>
-              <w:left w:val="single" w:sz="4" w:space="0" w:color="auto"/>
-              <w:bottom w:val="single" w:sz="4" w:space="0" w:color="auto"/>
-              <w:right w:val="single" w:sz="4" w:space="0" w:color="auto"/>
-            </w:tcBorders>
             <w:shd w:val="clear" w:color="auto" w:fill="auto"/>
           </w:tcPr>
           <w:p>
@@ -9841,12 +9422,6 @@
         <w:tc>
           <w:tcPr>
             <w:tcW w:w="621" w:type="dxa"/>
-            <w:tcBorders>
-              <w:top w:val="single" w:sz="4" w:space="0" w:color="auto"/>
-              <w:left w:val="single" w:sz="4" w:space="0" w:color="auto"/>
-              <w:bottom w:val="single" w:sz="4" w:space="0" w:color="auto"/>
-              <w:right w:val="single" w:sz="4" w:space="0" w:color="auto"/>
-            </w:tcBorders>
             <w:shd w:val="clear" w:color="auto" w:fill="auto"/>
           </w:tcPr>
           <w:p>
@@ -9873,12 +9448,6 @@
         <w:tc>
           <w:tcPr>
             <w:tcW w:w="747" w:type="dxa"/>
-            <w:tcBorders>
-              <w:top w:val="single" w:sz="4" w:space="0" w:color="auto"/>
-              <w:left w:val="single" w:sz="4" w:space="0" w:color="auto"/>
-              <w:bottom w:val="single" w:sz="4" w:space="0" w:color="auto"/>
-              <w:right w:val="single" w:sz="4" w:space="0" w:color="auto"/>
-            </w:tcBorders>
             <w:shd w:val="clear" w:color="auto" w:fill="auto"/>
           </w:tcPr>
           <w:p>
@@ -9903,31 +9472,41 @@
         <w:tc>
           <w:tcPr>
             <w:tcW w:w="7127" w:type="dxa"/>
-            <w:tcBorders>
-              <w:top w:val="single" w:sz="4" w:space="0" w:color="auto"/>
-              <w:left w:val="single" w:sz="4" w:space="0" w:color="auto"/>
-              <w:bottom w:val="single" w:sz="4" w:space="0" w:color="auto"/>
-              <w:right w:val="single" w:sz="4" w:space="0" w:color="auto"/>
-            </w:tcBorders>
-            <w:shd w:val="clear" w:color="auto" w:fill="auto"/>
-          </w:tcPr>
-          <w:p>
-            <w:pPr>
-              <w:rPr>
-                <w:rFonts w:ascii="AngsanaUPC" w:eastAsiaTheme="minorHAnsi" w:hAnsi="AngsanaUPC" w:cs="AngsanaUPC"/>
-                <w:sz w:val="32"/>
-                <w:szCs w:val="32"/>
-              </w:rPr>
-            </w:pPr>
-            <w:r>
-              <w:rPr>
-                <w:rFonts w:ascii="AngsanaUPC" w:eastAsiaTheme="minorHAnsi" w:hAnsi="AngsanaUPC" w:cs="AngsanaUPC"/>
-                <w:sz w:val="32"/>
-                <w:szCs w:val="32"/>
-                <w:cs/>
-              </w:rPr>
-              <w:t xml:space="preserve">ตัวอย่างการถอดรูปพยัญชนะสังโยคแบบคำที่ใช้ในภาษาไทย </w:t>
-            </w:r>
+            <w:shd w:val="clear" w:color="auto" w:fill="auto"/>
+          </w:tcPr>
+          <w:p>
+            <w:pPr>
+              <w:rPr>
+                <w:rFonts w:ascii="AngsanaUPC" w:eastAsiaTheme="minorHAnsi" w:hAnsi="AngsanaUPC" w:cs="AngsanaUPC"/>
+                <w:sz w:val="32"/>
+                <w:szCs w:val="32"/>
+              </w:rPr>
+            </w:pPr>
+            <w:r>
+              <w:rPr>
+                <w:rFonts w:ascii="AngsanaUPC" w:eastAsiaTheme="minorHAnsi" w:hAnsi="AngsanaUPC" w:cs="AngsanaUPC"/>
+                <w:sz w:val="32"/>
+                <w:szCs w:val="32"/>
+                <w:cs/>
+              </w:rPr>
+              <w:t>ตัวอย่างการถอดรูปพยัญชนะสังโยคแบบคำที่ใช้ในภาษาไทย</w:t>
+            </w:r>
+          </w:p>
+        </w:tc>
+        <w:tc>
+          <w:tcPr>
+            <w:tcW w:w="621" w:type="dxa"/>
+            <w:shd w:val="clear" w:color="auto" w:fill="auto"/>
+          </w:tcPr>
+          <w:p>
+            <w:pPr>
+              <w:jc w:val="right"/>
+              <w:rPr>
+                <w:rFonts w:ascii="AngsanaUPC" w:eastAsiaTheme="minorHAnsi" w:hAnsi="AngsanaUPC" w:cs="AngsanaUPC"/>
+                <w:sz w:val="32"/>
+                <w:szCs w:val="32"/>
+              </w:rPr>
+            </w:pPr>
             <w:r>
               <w:rPr>
                 <w:rFonts w:ascii="AngsanaUPC" w:eastAsiaTheme="minorHAnsi" w:hAnsi="AngsanaUPC" w:cs="AngsanaUPC"/>
@@ -9938,15 +9517,59 @@
             </w:r>
           </w:p>
         </w:tc>
+      </w:tr>
+      <w:tr>
+        <w:tc>
+          <w:tcPr>
+            <w:tcW w:w="747" w:type="dxa"/>
+            <w:shd w:val="clear" w:color="auto" w:fill="auto"/>
+          </w:tcPr>
+          <w:p>
+            <w:pPr>
+              <w:jc w:val="both"/>
+              <w:rPr>
+                <w:rFonts w:ascii="AngsanaUPC" w:eastAsiaTheme="minorHAnsi" w:hAnsi="AngsanaUPC" w:cs="AngsanaUPC"/>
+                <w:sz w:val="32"/>
+                <w:szCs w:val="32"/>
+              </w:rPr>
+            </w:pPr>
+            <w:r>
+              <w:rPr>
+                <w:rFonts w:ascii="AngsanaUPC" w:eastAsiaTheme="minorHAnsi" w:hAnsi="AngsanaUPC" w:cs="AngsanaUPC"/>
+                <w:sz w:val="32"/>
+                <w:szCs w:val="32"/>
+              </w:rPr>
+              <w:t>2.32</w:t>
+            </w:r>
+          </w:p>
+        </w:tc>
+        <w:tc>
+          <w:tcPr>
+            <w:tcW w:w="7127" w:type="dxa"/>
+            <w:shd w:val="clear" w:color="auto" w:fill="auto"/>
+          </w:tcPr>
+          <w:p>
+            <w:pPr>
+              <w:rPr>
+                <w:rFonts w:ascii="AngsanaUPC" w:eastAsiaTheme="minorHAnsi" w:hAnsi="AngsanaUPC" w:cs="AngsanaUPC"/>
+                <w:sz w:val="32"/>
+                <w:szCs w:val="32"/>
+              </w:rPr>
+            </w:pPr>
+            <w:r>
+              <w:rPr>
+                <w:rFonts w:ascii="AngsanaUPC" w:eastAsiaTheme="minorHAnsi" w:hAnsi="AngsanaUPC" w:cs="AngsanaUPC"/>
+                <w:sz w:val="32"/>
+                <w:szCs w:val="32"/>
+                <w:cs/>
+              </w:rPr>
+              <w:t>ตัวอย่างการถอดรูปพยัญชนะสังโยคแบบคำควบกล้ำไทย</w:t>
+            </w:r>
+          </w:p>
+        </w:tc>
         <w:tc>
           <w:tcPr>
             <w:tcW w:w="621" w:type="dxa"/>
-            <w:tcBorders>
-              <w:top w:val="single" w:sz="4" w:space="0" w:color="auto"/>
-              <w:left w:val="single" w:sz="4" w:space="0" w:color="auto"/>
-              <w:bottom w:val="single" w:sz="4" w:space="0" w:color="auto"/>
-              <w:right w:val="single" w:sz="4" w:space="0" w:color="auto"/>
-            </w:tcBorders>
             <w:shd w:val="clear" w:color="auto" w:fill="auto"/>
           </w:tcPr>
           <w:p>
@@ -9973,12 +9596,6 @@
         <w:tc>
           <w:tcPr>
             <w:tcW w:w="747" w:type="dxa"/>
-            <w:tcBorders>
-              <w:top w:val="single" w:sz="4" w:space="0" w:color="auto"/>
-              <w:left w:val="single" w:sz="4" w:space="0" w:color="auto"/>
-              <w:bottom w:val="single" w:sz="4" w:space="0" w:color="auto"/>
-              <w:right w:val="single" w:sz="4" w:space="0" w:color="auto"/>
-            </w:tcBorders>
             <w:shd w:val="clear" w:color="auto" w:fill="auto"/>
           </w:tcPr>
           <w:p>
@@ -9996,67 +9613,55 @@
                 <w:sz w:val="32"/>
                 <w:szCs w:val="32"/>
               </w:rPr>
-              <w:t>2.32</w:t>
+              <w:t>3.1</w:t>
             </w:r>
           </w:p>
         </w:tc>
         <w:tc>
           <w:tcPr>
             <w:tcW w:w="7127" w:type="dxa"/>
-            <w:tcBorders>
-              <w:top w:val="single" w:sz="4" w:space="0" w:color="auto"/>
-              <w:left w:val="single" w:sz="4" w:space="0" w:color="auto"/>
-              <w:bottom w:val="single" w:sz="4" w:space="0" w:color="auto"/>
-              <w:right w:val="single" w:sz="4" w:space="0" w:color="auto"/>
-            </w:tcBorders>
-            <w:shd w:val="clear" w:color="auto" w:fill="auto"/>
-          </w:tcPr>
-          <w:p>
-            <w:pPr>
-              <w:rPr>
-                <w:rFonts w:ascii="AngsanaUPC" w:eastAsiaTheme="minorHAnsi" w:hAnsi="AngsanaUPC" w:cs="AngsanaUPC"/>
-                <w:sz w:val="32"/>
-                <w:szCs w:val="32"/>
-              </w:rPr>
-            </w:pPr>
-            <w:r>
-              <w:rPr>
-                <w:rFonts w:ascii="AngsanaUPC" w:eastAsiaTheme="minorHAnsi" w:hAnsi="AngsanaUPC" w:cs="AngsanaUPC"/>
-                <w:sz w:val="32"/>
-                <w:szCs w:val="32"/>
-                <w:cs/>
-              </w:rPr>
-              <w:t>ตัวอย่างการถอดรูปพยัญชนะสังโยคแบบคำควบกล้ำไทย</w:t>
+            <w:shd w:val="clear" w:color="auto" w:fill="auto"/>
+          </w:tcPr>
+          <w:p>
+            <w:pPr>
+              <w:rPr>
+                <w:rFonts w:ascii="AngsanaUPC" w:eastAsiaTheme="minorHAnsi" w:hAnsi="AngsanaUPC" w:cs="AngsanaUPC"/>
+                <w:sz w:val="32"/>
+                <w:szCs w:val="32"/>
+              </w:rPr>
+            </w:pPr>
+            <w:r>
+              <w:rPr>
+                <w:rFonts w:ascii="AngsanaUPC" w:eastAsiaTheme="minorHAnsi" w:hAnsi="AngsanaUPC" w:cs="AngsanaUPC"/>
+                <w:sz w:val="32"/>
+                <w:szCs w:val="32"/>
+                <w:cs/>
+              </w:rPr>
+              <w:t>สัญลักษณ์ประกอบขั้นตอนวิธีของกฎการปริวรรต</w:t>
             </w:r>
           </w:p>
         </w:tc>
         <w:tc>
           <w:tcPr>
             <w:tcW w:w="621" w:type="dxa"/>
-            <w:tcBorders>
-              <w:top w:val="single" w:sz="4" w:space="0" w:color="auto"/>
-              <w:left w:val="single" w:sz="4" w:space="0" w:color="auto"/>
-              <w:bottom w:val="single" w:sz="4" w:space="0" w:color="auto"/>
-              <w:right w:val="single" w:sz="4" w:space="0" w:color="auto"/>
-            </w:tcBorders>
-            <w:shd w:val="clear" w:color="auto" w:fill="auto"/>
-          </w:tcPr>
-          <w:p>
-            <w:pPr>
-              <w:jc w:val="right"/>
-              <w:rPr>
-                <w:rFonts w:ascii="AngsanaUPC" w:eastAsiaTheme="minorHAnsi" w:hAnsi="AngsanaUPC" w:cs="AngsanaUPC"/>
-                <w:sz w:val="32"/>
-                <w:szCs w:val="32"/>
-              </w:rPr>
-            </w:pPr>
-            <w:r>
-              <w:rPr>
-                <w:rFonts w:ascii="AngsanaUPC" w:eastAsiaTheme="minorHAnsi" w:hAnsi="AngsanaUPC" w:cs="AngsanaUPC"/>
-                <w:sz w:val="32"/>
-                <w:szCs w:val="32"/>
-              </w:rPr>
-              <w:t>31</w:t>
+            <w:shd w:val="clear" w:color="auto" w:fill="auto"/>
+          </w:tcPr>
+          <w:p>
+            <w:pPr>
+              <w:jc w:val="right"/>
+              <w:rPr>
+                <w:rFonts w:ascii="AngsanaUPC" w:eastAsiaTheme="minorHAnsi" w:hAnsi="AngsanaUPC" w:cs="AngsanaUPC"/>
+                <w:sz w:val="32"/>
+                <w:szCs w:val="32"/>
+              </w:rPr>
+            </w:pPr>
+            <w:r>
+              <w:rPr>
+                <w:rFonts w:ascii="AngsanaUPC" w:eastAsiaTheme="minorHAnsi" w:hAnsi="AngsanaUPC" w:cs="AngsanaUPC"/>
+                <w:sz w:val="32"/>
+                <w:szCs w:val="32"/>
+              </w:rPr>
+              <w:t>46</w:t>
             </w:r>
           </w:p>
         </w:tc>
@@ -10065,12 +9670,6 @@
         <w:tc>
           <w:tcPr>
             <w:tcW w:w="747" w:type="dxa"/>
-            <w:tcBorders>
-              <w:top w:val="single" w:sz="4" w:space="0" w:color="auto"/>
-              <w:left w:val="single" w:sz="4" w:space="0" w:color="auto"/>
-              <w:bottom w:val="single" w:sz="4" w:space="0" w:color="auto"/>
-              <w:right w:val="single" w:sz="4" w:space="0" w:color="auto"/>
-            </w:tcBorders>
             <w:shd w:val="clear" w:color="auto" w:fill="auto"/>
           </w:tcPr>
           <w:p>
@@ -10088,67 +9687,55 @@
                 <w:sz w:val="32"/>
                 <w:szCs w:val="32"/>
               </w:rPr>
-              <w:t>3.1</w:t>
+              <w:t>3.2</w:t>
             </w:r>
           </w:p>
         </w:tc>
         <w:tc>
           <w:tcPr>
             <w:tcW w:w="7127" w:type="dxa"/>
-            <w:tcBorders>
-              <w:top w:val="single" w:sz="4" w:space="0" w:color="auto"/>
-              <w:left w:val="single" w:sz="4" w:space="0" w:color="auto"/>
-              <w:bottom w:val="single" w:sz="4" w:space="0" w:color="auto"/>
-              <w:right w:val="single" w:sz="4" w:space="0" w:color="auto"/>
-            </w:tcBorders>
-            <w:shd w:val="clear" w:color="auto" w:fill="auto"/>
-          </w:tcPr>
-          <w:p>
-            <w:pPr>
-              <w:rPr>
-                <w:rFonts w:ascii="AngsanaUPC" w:eastAsiaTheme="minorHAnsi" w:hAnsi="AngsanaUPC" w:cs="AngsanaUPC"/>
-                <w:sz w:val="32"/>
-                <w:szCs w:val="32"/>
-              </w:rPr>
-            </w:pPr>
-            <w:r>
-              <w:rPr>
-                <w:rFonts w:ascii="AngsanaUPC" w:eastAsiaTheme="minorHAnsi" w:hAnsi="AngsanaUPC" w:cs="AngsanaUPC"/>
-                <w:sz w:val="32"/>
-                <w:szCs w:val="32"/>
-                <w:cs/>
-              </w:rPr>
-              <w:t>สัญลักษณ์ประกอบขั้นตอนวิธีของกฎการปริวรรต</w:t>
+            <w:shd w:val="clear" w:color="auto" w:fill="auto"/>
+          </w:tcPr>
+          <w:p>
+            <w:pPr>
+              <w:rPr>
+                <w:rFonts w:ascii="AngsanaUPC" w:eastAsiaTheme="minorHAnsi" w:hAnsi="AngsanaUPC" w:cs="AngsanaUPC"/>
+                <w:sz w:val="32"/>
+                <w:szCs w:val="32"/>
+              </w:rPr>
+            </w:pPr>
+            <w:r>
+              <w:rPr>
+                <w:rFonts w:ascii="AngsanaUPC" w:eastAsiaTheme="minorHAnsi" w:hAnsi="AngsanaUPC" w:cs="AngsanaUPC"/>
+                <w:sz w:val="32"/>
+                <w:szCs w:val="32"/>
+                <w:cs/>
+              </w:rPr>
+              <w:t>กำหนดกฎการปริวรรตอักษรไทยแบบคงรูป</w:t>
             </w:r>
           </w:p>
         </w:tc>
         <w:tc>
           <w:tcPr>
             <w:tcW w:w="621" w:type="dxa"/>
-            <w:tcBorders>
-              <w:top w:val="single" w:sz="4" w:space="0" w:color="auto"/>
-              <w:left w:val="single" w:sz="4" w:space="0" w:color="auto"/>
-              <w:bottom w:val="single" w:sz="4" w:space="0" w:color="auto"/>
-              <w:right w:val="single" w:sz="4" w:space="0" w:color="auto"/>
-            </w:tcBorders>
-            <w:shd w:val="clear" w:color="auto" w:fill="auto"/>
-          </w:tcPr>
-          <w:p>
-            <w:pPr>
-              <w:jc w:val="right"/>
-              <w:rPr>
-                <w:rFonts w:ascii="AngsanaUPC" w:eastAsiaTheme="minorHAnsi" w:hAnsi="AngsanaUPC" w:cs="AngsanaUPC"/>
-                <w:sz w:val="32"/>
-                <w:szCs w:val="32"/>
-              </w:rPr>
-            </w:pPr>
-            <w:r>
-              <w:rPr>
-                <w:rFonts w:ascii="AngsanaUPC" w:eastAsiaTheme="minorHAnsi" w:hAnsi="AngsanaUPC" w:cs="AngsanaUPC"/>
-                <w:sz w:val="32"/>
-                <w:szCs w:val="32"/>
-              </w:rPr>
-              <w:t>46</w:t>
+            <w:shd w:val="clear" w:color="auto" w:fill="auto"/>
+          </w:tcPr>
+          <w:p>
+            <w:pPr>
+              <w:jc w:val="right"/>
+              <w:rPr>
+                <w:rFonts w:ascii="AngsanaUPC" w:eastAsiaTheme="minorHAnsi" w:hAnsi="AngsanaUPC" w:cs="AngsanaUPC"/>
+                <w:sz w:val="32"/>
+                <w:szCs w:val="32"/>
+              </w:rPr>
+            </w:pPr>
+            <w:r>
+              <w:rPr>
+                <w:rFonts w:ascii="AngsanaUPC" w:eastAsiaTheme="minorHAnsi" w:hAnsi="AngsanaUPC" w:cs="AngsanaUPC"/>
+                <w:sz w:val="32"/>
+                <w:szCs w:val="32"/>
+              </w:rPr>
+              <w:t>48</w:t>
             </w:r>
           </w:p>
         </w:tc>
@@ -10157,12 +9744,6 @@
         <w:tc>
           <w:tcPr>
             <w:tcW w:w="747" w:type="dxa"/>
-            <w:tcBorders>
-              <w:top w:val="single" w:sz="4" w:space="0" w:color="auto"/>
-              <w:left w:val="single" w:sz="4" w:space="0" w:color="auto"/>
-              <w:bottom w:val="single" w:sz="4" w:space="0" w:color="auto"/>
-              <w:right w:val="single" w:sz="4" w:space="0" w:color="auto"/>
-            </w:tcBorders>
             <w:shd w:val="clear" w:color="auto" w:fill="auto"/>
           </w:tcPr>
           <w:p>
@@ -10180,67 +9761,55 @@
                 <w:sz w:val="32"/>
                 <w:szCs w:val="32"/>
               </w:rPr>
-              <w:t>3.2</w:t>
+              <w:t>3.3</w:t>
             </w:r>
           </w:p>
         </w:tc>
         <w:tc>
           <w:tcPr>
             <w:tcW w:w="7127" w:type="dxa"/>
-            <w:tcBorders>
-              <w:top w:val="single" w:sz="4" w:space="0" w:color="auto"/>
-              <w:left w:val="single" w:sz="4" w:space="0" w:color="auto"/>
-              <w:bottom w:val="single" w:sz="4" w:space="0" w:color="auto"/>
-              <w:right w:val="single" w:sz="4" w:space="0" w:color="auto"/>
-            </w:tcBorders>
-            <w:shd w:val="clear" w:color="auto" w:fill="auto"/>
-          </w:tcPr>
-          <w:p>
-            <w:pPr>
-              <w:rPr>
-                <w:rFonts w:ascii="AngsanaUPC" w:eastAsiaTheme="minorHAnsi" w:hAnsi="AngsanaUPC" w:cs="AngsanaUPC"/>
-                <w:sz w:val="32"/>
-                <w:szCs w:val="32"/>
-              </w:rPr>
-            </w:pPr>
-            <w:r>
-              <w:rPr>
-                <w:rFonts w:ascii="AngsanaUPC" w:eastAsiaTheme="minorHAnsi" w:hAnsi="AngsanaUPC" w:cs="AngsanaUPC"/>
-                <w:sz w:val="32"/>
-                <w:szCs w:val="32"/>
-                <w:cs/>
-              </w:rPr>
-              <w:t>กำหนดกฎการปริวรรตอักษรไทยแบบคงรูป</w:t>
+            <w:shd w:val="clear" w:color="auto" w:fill="auto"/>
+          </w:tcPr>
+          <w:p>
+            <w:pPr>
+              <w:rPr>
+                <w:rFonts w:ascii="AngsanaUPC" w:eastAsiaTheme="minorHAnsi" w:hAnsi="AngsanaUPC" w:cs="AngsanaUPC"/>
+                <w:sz w:val="32"/>
+                <w:szCs w:val="32"/>
+              </w:rPr>
+            </w:pPr>
+            <w:r>
+              <w:rPr>
+                <w:rFonts w:ascii="AngsanaUPC" w:eastAsiaTheme="minorHAnsi" w:hAnsi="AngsanaUPC" w:cs="AngsanaUPC"/>
+                <w:sz w:val="32"/>
+                <w:szCs w:val="32"/>
+                <w:cs/>
+              </w:rPr>
+              <w:t>กำหนดกฎการปริวรรตอักษรไทยแบบปรับรูป</w:t>
             </w:r>
           </w:p>
         </w:tc>
         <w:tc>
           <w:tcPr>
             <w:tcW w:w="621" w:type="dxa"/>
-            <w:tcBorders>
-              <w:top w:val="single" w:sz="4" w:space="0" w:color="auto"/>
-              <w:left w:val="single" w:sz="4" w:space="0" w:color="auto"/>
-              <w:bottom w:val="single" w:sz="4" w:space="0" w:color="auto"/>
-              <w:right w:val="single" w:sz="4" w:space="0" w:color="auto"/>
-            </w:tcBorders>
-            <w:shd w:val="clear" w:color="auto" w:fill="auto"/>
-          </w:tcPr>
-          <w:p>
-            <w:pPr>
-              <w:jc w:val="right"/>
-              <w:rPr>
-                <w:rFonts w:ascii="AngsanaUPC" w:eastAsiaTheme="minorHAnsi" w:hAnsi="AngsanaUPC" w:cs="AngsanaUPC"/>
-                <w:sz w:val="32"/>
-                <w:szCs w:val="32"/>
-              </w:rPr>
-            </w:pPr>
-            <w:r>
-              <w:rPr>
-                <w:rFonts w:ascii="AngsanaUPC" w:eastAsiaTheme="minorHAnsi" w:hAnsi="AngsanaUPC" w:cs="AngsanaUPC"/>
-                <w:sz w:val="32"/>
-                <w:szCs w:val="32"/>
-              </w:rPr>
-              <w:t>48</w:t>
+            <w:shd w:val="clear" w:color="auto" w:fill="auto"/>
+          </w:tcPr>
+          <w:p>
+            <w:pPr>
+              <w:jc w:val="right"/>
+              <w:rPr>
+                <w:rFonts w:ascii="AngsanaUPC" w:eastAsiaTheme="minorHAnsi" w:hAnsi="AngsanaUPC" w:cs="AngsanaUPC"/>
+                <w:sz w:val="32"/>
+                <w:szCs w:val="32"/>
+              </w:rPr>
+            </w:pPr>
+            <w:r>
+              <w:rPr>
+                <w:rFonts w:ascii="AngsanaUPC" w:eastAsiaTheme="minorHAnsi" w:hAnsi="AngsanaUPC" w:cs="AngsanaUPC"/>
+                <w:sz w:val="32"/>
+                <w:szCs w:val="32"/>
+              </w:rPr>
+              <w:t>49</w:t>
             </w:r>
           </w:p>
         </w:tc>
@@ -10249,12 +9818,6 @@
         <w:tc>
           <w:tcPr>
             <w:tcW w:w="747" w:type="dxa"/>
-            <w:tcBorders>
-              <w:top w:val="single" w:sz="4" w:space="0" w:color="auto"/>
-              <w:left w:val="single" w:sz="4" w:space="0" w:color="auto"/>
-              <w:bottom w:val="single" w:sz="4" w:space="0" w:color="auto"/>
-              <w:right w:val="single" w:sz="4" w:space="0" w:color="auto"/>
-            </w:tcBorders>
             <w:shd w:val="clear" w:color="auto" w:fill="auto"/>
           </w:tcPr>
           <w:p>
@@ -10272,67 +9835,89 @@
                 <w:sz w:val="32"/>
                 <w:szCs w:val="32"/>
               </w:rPr>
-              <w:t>3.3</w:t>
+              <w:t>3.4</w:t>
             </w:r>
           </w:p>
         </w:tc>
         <w:tc>
           <w:tcPr>
             <w:tcW w:w="7127" w:type="dxa"/>
-            <w:tcBorders>
-              <w:top w:val="single" w:sz="4" w:space="0" w:color="auto"/>
-              <w:left w:val="single" w:sz="4" w:space="0" w:color="auto"/>
-              <w:bottom w:val="single" w:sz="4" w:space="0" w:color="auto"/>
-              <w:right w:val="single" w:sz="4" w:space="0" w:color="auto"/>
-            </w:tcBorders>
-            <w:shd w:val="clear" w:color="auto" w:fill="auto"/>
-          </w:tcPr>
-          <w:p>
-            <w:pPr>
-              <w:rPr>
-                <w:rFonts w:ascii="AngsanaUPC" w:eastAsiaTheme="minorHAnsi" w:hAnsi="AngsanaUPC" w:cs="AngsanaUPC"/>
-                <w:sz w:val="32"/>
-                <w:szCs w:val="32"/>
-              </w:rPr>
-            </w:pPr>
-            <w:r>
-              <w:rPr>
-                <w:rFonts w:ascii="AngsanaUPC" w:eastAsiaTheme="minorHAnsi" w:hAnsi="AngsanaUPC" w:cs="AngsanaUPC"/>
-                <w:sz w:val="32"/>
-                <w:szCs w:val="32"/>
-                <w:cs/>
-              </w:rPr>
-              <w:t>กำหนดกฎการปริวรรตอักษรไทยแบบปรับรูป</w:t>
+            <w:shd w:val="clear" w:color="auto" w:fill="auto"/>
+          </w:tcPr>
+          <w:p>
+            <w:pPr>
+              <w:rPr>
+                <w:rFonts w:ascii="AngsanaUPC" w:eastAsiaTheme="minorHAnsi" w:hAnsi="AngsanaUPC" w:cs="AngsanaUPC"/>
+                <w:sz w:val="32"/>
+                <w:szCs w:val="32"/>
+              </w:rPr>
+            </w:pPr>
+            <w:r>
+              <w:rPr>
+                <w:rFonts w:ascii="AngsanaUPC" w:eastAsiaTheme="minorHAnsi" w:hAnsi="AngsanaUPC" w:cs="AngsanaUPC"/>
+                <w:sz w:val="32"/>
+                <w:szCs w:val="32"/>
+                <w:cs/>
+              </w:rPr>
+              <w:t>การพิสูจน์ขั้นตอนวิธี (</w:t>
+            </w:r>
+            <w:r>
+              <w:rPr>
+                <w:rFonts w:ascii="AngsanaUPC" w:eastAsiaTheme="minorHAnsi" w:hAnsi="AngsanaUPC" w:cs="AngsanaUPC"/>
+                <w:sz w:val="32"/>
+                <w:szCs w:val="32"/>
+              </w:rPr>
+              <w:t xml:space="preserve">Algorithm) </w:t>
+            </w:r>
+            <w:r>
+              <w:rPr>
+                <w:rFonts w:ascii="AngsanaUPC" w:eastAsiaTheme="minorHAnsi" w:hAnsi="AngsanaUPC" w:cs="AngsanaUPC"/>
+                <w:sz w:val="32"/>
+                <w:szCs w:val="32"/>
+                <w:cs/>
+              </w:rPr>
+              <w:t xml:space="preserve">ในการปริวรรตอักษร </w:t>
+            </w:r>
+            <w:r>
+              <w:rPr>
+                <w:rFonts w:ascii="AngsanaUPC" w:eastAsiaTheme="minorHAnsi" w:hAnsi="AngsanaUPC" w:cs="AngsanaUPC"/>
+                <w:sz w:val="32"/>
+                <w:szCs w:val="32"/>
+              </w:rPr>
+              <w:t xml:space="preserve">3 </w:t>
+            </w:r>
+            <w:r>
+              <w:rPr>
+                <w:rFonts w:ascii="AngsanaUPC" w:eastAsiaTheme="minorHAnsi" w:hAnsi="AngsanaUPC" w:cs="AngsanaUPC"/>
+                <w:sz w:val="32"/>
+                <w:szCs w:val="32"/>
+                <w:cs/>
+              </w:rPr>
+              <w:t>วิธี</w:t>
             </w:r>
           </w:p>
         </w:tc>
         <w:tc>
           <w:tcPr>
             <w:tcW w:w="621" w:type="dxa"/>
-            <w:tcBorders>
-              <w:top w:val="single" w:sz="4" w:space="0" w:color="auto"/>
-              <w:left w:val="single" w:sz="4" w:space="0" w:color="auto"/>
-              <w:bottom w:val="single" w:sz="4" w:space="0" w:color="auto"/>
-              <w:right w:val="single" w:sz="4" w:space="0" w:color="auto"/>
-            </w:tcBorders>
-            <w:shd w:val="clear" w:color="auto" w:fill="auto"/>
-          </w:tcPr>
-          <w:p>
-            <w:pPr>
-              <w:jc w:val="right"/>
-              <w:rPr>
-                <w:rFonts w:ascii="AngsanaUPC" w:eastAsiaTheme="minorHAnsi" w:hAnsi="AngsanaUPC" w:cs="AngsanaUPC"/>
-                <w:sz w:val="32"/>
-                <w:szCs w:val="32"/>
-              </w:rPr>
-            </w:pPr>
-            <w:r>
-              <w:rPr>
-                <w:rFonts w:ascii="AngsanaUPC" w:eastAsiaTheme="minorHAnsi" w:hAnsi="AngsanaUPC" w:cs="AngsanaUPC"/>
-                <w:sz w:val="32"/>
-                <w:szCs w:val="32"/>
-              </w:rPr>
-              <w:t>49</w:t>
+            <w:shd w:val="clear" w:color="auto" w:fill="auto"/>
+          </w:tcPr>
+          <w:p>
+            <w:pPr>
+              <w:jc w:val="right"/>
+              <w:rPr>
+                <w:rFonts w:ascii="AngsanaUPC" w:eastAsiaTheme="minorHAnsi" w:hAnsi="AngsanaUPC" w:cs="AngsanaUPC"/>
+                <w:sz w:val="32"/>
+                <w:szCs w:val="32"/>
+              </w:rPr>
+            </w:pPr>
+            <w:r>
+              <w:rPr>
+                <w:rFonts w:ascii="AngsanaUPC" w:eastAsiaTheme="minorHAnsi" w:hAnsi="AngsanaUPC" w:cs="AngsanaUPC"/>
+                <w:sz w:val="32"/>
+                <w:szCs w:val="32"/>
+              </w:rPr>
+              <w:t>63</w:t>
             </w:r>
           </w:p>
         </w:tc>
@@ -10341,12 +9926,6 @@
         <w:tc>
           <w:tcPr>
             <w:tcW w:w="747" w:type="dxa"/>
-            <w:tcBorders>
-              <w:top w:val="single" w:sz="4" w:space="0" w:color="auto"/>
-              <w:left w:val="single" w:sz="4" w:space="0" w:color="auto"/>
-              <w:bottom w:val="single" w:sz="4" w:space="0" w:color="auto"/>
-              <w:right w:val="single" w:sz="4" w:space="0" w:color="auto"/>
-            </w:tcBorders>
             <w:shd w:val="clear" w:color="auto" w:fill="auto"/>
           </w:tcPr>
           <w:p>
@@ -10364,101 +9943,63 @@
                 <w:sz w:val="32"/>
                 <w:szCs w:val="32"/>
               </w:rPr>
-              <w:t>3.4</w:t>
+              <w:t>4.1</w:t>
             </w:r>
           </w:p>
         </w:tc>
         <w:tc>
           <w:tcPr>
             <w:tcW w:w="7127" w:type="dxa"/>
-            <w:tcBorders>
-              <w:top w:val="single" w:sz="4" w:space="0" w:color="auto"/>
-              <w:left w:val="single" w:sz="4" w:space="0" w:color="auto"/>
-              <w:bottom w:val="single" w:sz="4" w:space="0" w:color="auto"/>
-              <w:right w:val="single" w:sz="4" w:space="0" w:color="auto"/>
-            </w:tcBorders>
-            <w:shd w:val="clear" w:color="auto" w:fill="auto"/>
-          </w:tcPr>
-          <w:p>
-            <w:pPr>
-              <w:rPr>
-                <w:rFonts w:ascii="AngsanaUPC" w:eastAsiaTheme="minorHAnsi" w:hAnsi="AngsanaUPC" w:cs="AngsanaUPC"/>
-                <w:sz w:val="32"/>
-                <w:szCs w:val="32"/>
-              </w:rPr>
-            </w:pPr>
-            <w:r>
-              <w:rPr>
-                <w:rFonts w:ascii="AngsanaUPC" w:eastAsiaTheme="minorHAnsi" w:hAnsi="AngsanaUPC" w:cs="AngsanaUPC"/>
-                <w:sz w:val="32"/>
-                <w:szCs w:val="32"/>
-                <w:cs/>
-              </w:rPr>
-              <w:t>การพิสูจน์ขั้นตอนวิธี (</w:t>
-            </w:r>
-            <w:r>
-              <w:rPr>
-                <w:rFonts w:ascii="AngsanaUPC" w:eastAsiaTheme="minorHAnsi" w:hAnsi="AngsanaUPC" w:cs="AngsanaUPC"/>
-                <w:sz w:val="32"/>
-                <w:szCs w:val="32"/>
-              </w:rPr>
-              <w:t xml:space="preserve">Algorithm) </w:t>
-            </w:r>
-            <w:r>
-              <w:rPr>
-                <w:rFonts w:ascii="AngsanaUPC" w:eastAsiaTheme="minorHAnsi" w:hAnsi="AngsanaUPC" w:cs="AngsanaUPC"/>
-                <w:sz w:val="32"/>
-                <w:szCs w:val="32"/>
-                <w:cs/>
-              </w:rPr>
-              <w:t xml:space="preserve">ในการปริวรรตอักษร </w:t>
-            </w:r>
-            <w:r>
-              <w:rPr>
-                <w:rFonts w:ascii="AngsanaUPC" w:eastAsiaTheme="minorHAnsi" w:hAnsi="AngsanaUPC" w:cs="AngsanaUPC"/>
-                <w:sz w:val="32"/>
-                <w:szCs w:val="32"/>
-              </w:rPr>
-              <w:t xml:space="preserve">3 </w:t>
-            </w:r>
-            <w:r>
-              <w:rPr>
-                <w:rFonts w:ascii="AngsanaUPC" w:eastAsiaTheme="minorHAnsi" w:hAnsi="AngsanaUPC" w:cs="AngsanaUPC"/>
-                <w:sz w:val="32"/>
-                <w:szCs w:val="32"/>
-                <w:cs/>
-              </w:rPr>
-              <w:t>วิธี</w:t>
+            <w:shd w:val="clear" w:color="auto" w:fill="auto"/>
+          </w:tcPr>
+          <w:p>
+            <w:pPr>
+              <w:rPr>
+                <w:rFonts w:ascii="AngsanaUPC" w:eastAsiaTheme="minorHAnsi" w:hAnsi="AngsanaUPC" w:cs="AngsanaUPC"/>
+                <w:sz w:val="32"/>
+                <w:szCs w:val="32"/>
+              </w:rPr>
+            </w:pPr>
+            <w:r>
+              <w:rPr>
+                <w:rFonts w:ascii="AngsanaUPC" w:eastAsiaTheme="minorHAnsi" w:hAnsi="AngsanaUPC" w:cs="AngsanaUPC"/>
+                <w:sz w:val="32"/>
+                <w:szCs w:val="32"/>
+                <w:cs/>
+              </w:rPr>
+              <w:t>ผลการทดสอบแบบแยกส่วน (</w:t>
+            </w:r>
+            <w:r>
+              <w:rPr>
+                <w:rFonts w:ascii="AngsanaUPC" w:eastAsiaTheme="minorHAnsi" w:hAnsi="AngsanaUPC" w:cs="AngsanaUPC"/>
+                <w:sz w:val="32"/>
+                <w:szCs w:val="32"/>
+              </w:rPr>
+              <w:t>Unit Testing)</w:t>
             </w:r>
           </w:p>
         </w:tc>
         <w:tc>
           <w:tcPr>
             <w:tcW w:w="621" w:type="dxa"/>
-            <w:tcBorders>
-              <w:top w:val="single" w:sz="4" w:space="0" w:color="auto"/>
-              <w:left w:val="single" w:sz="4" w:space="0" w:color="auto"/>
-              <w:bottom w:val="single" w:sz="4" w:space="0" w:color="auto"/>
-              <w:right w:val="single" w:sz="4" w:space="0" w:color="auto"/>
-            </w:tcBorders>
-            <w:shd w:val="clear" w:color="auto" w:fill="auto"/>
-          </w:tcPr>
-          <w:p>
-            <w:pPr>
-              <w:jc w:val="right"/>
-              <w:rPr>
-                <w:rFonts w:ascii="AngsanaUPC" w:eastAsiaTheme="minorHAnsi" w:hAnsi="AngsanaUPC" w:cs="AngsanaUPC"/>
-                <w:sz w:val="32"/>
-                <w:szCs w:val="32"/>
-              </w:rPr>
-            </w:pPr>
-            <w:r>
-              <w:rPr>
-                <w:rFonts w:ascii="AngsanaUPC" w:eastAsiaTheme="minorHAnsi" w:hAnsi="AngsanaUPC" w:cs="AngsanaUPC"/>
-                <w:sz w:val="32"/>
-                <w:szCs w:val="32"/>
-              </w:rPr>
-              <w:t>63</w:t>
+            <w:shd w:val="clear" w:color="auto" w:fill="auto"/>
+          </w:tcPr>
+          <w:p>
+            <w:pPr>
+              <w:jc w:val="right"/>
+              <w:rPr>
+                <w:rFonts w:ascii="AngsanaUPC" w:eastAsiaTheme="minorHAnsi" w:hAnsi="AngsanaUPC" w:cs="AngsanaUPC"/>
+                <w:sz w:val="32"/>
+                <w:szCs w:val="32"/>
+              </w:rPr>
+            </w:pPr>
+            <w:r>
+              <w:rPr>
+                <w:rFonts w:ascii="AngsanaUPC" w:eastAsiaTheme="minorHAnsi" w:hAnsi="AngsanaUPC" w:cs="AngsanaUPC"/>
+                <w:sz w:val="32"/>
+                <w:szCs w:val="32"/>
+              </w:rPr>
+              <w:t>75</w:t>
             </w:r>
           </w:p>
         </w:tc>
@@ -10467,12 +10008,6 @@
         <w:tc>
           <w:tcPr>
             <w:tcW w:w="747" w:type="dxa"/>
-            <w:tcBorders>
-              <w:top w:val="single" w:sz="4" w:space="0" w:color="auto"/>
-              <w:left w:val="single" w:sz="4" w:space="0" w:color="auto"/>
-              <w:bottom w:val="single" w:sz="4" w:space="0" w:color="auto"/>
-              <w:right w:val="single" w:sz="4" w:space="0" w:color="auto"/>
-            </w:tcBorders>
             <w:shd w:val="clear" w:color="auto" w:fill="auto"/>
           </w:tcPr>
           <w:p>
@@ -10490,75 +10025,55 @@
                 <w:sz w:val="32"/>
                 <w:szCs w:val="32"/>
               </w:rPr>
-              <w:t>4.1</w:t>
+              <w:t>4.3</w:t>
             </w:r>
           </w:p>
         </w:tc>
         <w:tc>
           <w:tcPr>
             <w:tcW w:w="7127" w:type="dxa"/>
-            <w:tcBorders>
-              <w:top w:val="single" w:sz="4" w:space="0" w:color="auto"/>
-              <w:left w:val="single" w:sz="4" w:space="0" w:color="auto"/>
-              <w:bottom w:val="single" w:sz="4" w:space="0" w:color="auto"/>
-              <w:right w:val="single" w:sz="4" w:space="0" w:color="auto"/>
-            </w:tcBorders>
-            <w:shd w:val="clear" w:color="auto" w:fill="auto"/>
-          </w:tcPr>
-          <w:p>
-            <w:pPr>
-              <w:rPr>
-                <w:rFonts w:ascii="AngsanaUPC" w:eastAsiaTheme="minorHAnsi" w:hAnsi="AngsanaUPC" w:cs="AngsanaUPC"/>
-                <w:sz w:val="32"/>
-                <w:szCs w:val="32"/>
-              </w:rPr>
-            </w:pPr>
-            <w:r>
-              <w:rPr>
-                <w:rFonts w:ascii="AngsanaUPC" w:eastAsiaTheme="minorHAnsi" w:hAnsi="AngsanaUPC" w:cs="AngsanaUPC"/>
-                <w:sz w:val="32"/>
-                <w:szCs w:val="32"/>
-                <w:cs/>
-              </w:rPr>
-              <w:t>ผลการทดสอบแบบแยกส่วน (</w:t>
-            </w:r>
-            <w:r>
-              <w:rPr>
-                <w:rFonts w:ascii="AngsanaUPC" w:eastAsiaTheme="minorHAnsi" w:hAnsi="AngsanaUPC" w:cs="AngsanaUPC"/>
-                <w:sz w:val="32"/>
-                <w:szCs w:val="32"/>
-              </w:rPr>
-              <w:t>Unit Testing)</w:t>
+            <w:shd w:val="clear" w:color="auto" w:fill="auto"/>
+          </w:tcPr>
+          <w:p>
+            <w:pPr>
+              <w:rPr>
+                <w:rFonts w:ascii="AngsanaUPC" w:eastAsiaTheme="minorHAnsi" w:hAnsi="AngsanaUPC" w:cs="AngsanaUPC"/>
+                <w:sz w:val="32"/>
+                <w:szCs w:val="32"/>
+              </w:rPr>
+            </w:pPr>
+            <w:r>
+              <w:rPr>
+                <w:rFonts w:ascii="AngsanaUPC" w:eastAsiaTheme="minorHAnsi" w:hAnsi="AngsanaUPC" w:cs="AngsanaUPC"/>
+                <w:sz w:val="32"/>
+                <w:szCs w:val="32"/>
+                <w:cs/>
+              </w:rPr>
+              <w:t>ผลการทดสอบโดยการเปรียบเทียบกับตัวอย่างการปริวรรตแบบปรับรูป</w:t>
             </w:r>
           </w:p>
         </w:tc>
         <w:tc>
           <w:tcPr>
             <w:tcW w:w="621" w:type="dxa"/>
-            <w:tcBorders>
-              <w:top w:val="single" w:sz="4" w:space="0" w:color="auto"/>
-              <w:left w:val="single" w:sz="4" w:space="0" w:color="auto"/>
-              <w:bottom w:val="single" w:sz="4" w:space="0" w:color="auto"/>
-              <w:right w:val="single" w:sz="4" w:space="0" w:color="auto"/>
-            </w:tcBorders>
-            <w:shd w:val="clear" w:color="auto" w:fill="auto"/>
-          </w:tcPr>
-          <w:p>
-            <w:pPr>
-              <w:jc w:val="right"/>
-              <w:rPr>
-                <w:rFonts w:ascii="AngsanaUPC" w:eastAsiaTheme="minorHAnsi" w:hAnsi="AngsanaUPC" w:cs="AngsanaUPC"/>
-                <w:sz w:val="32"/>
-                <w:szCs w:val="32"/>
-              </w:rPr>
-            </w:pPr>
-            <w:r>
-              <w:rPr>
-                <w:rFonts w:ascii="AngsanaUPC" w:eastAsiaTheme="minorHAnsi" w:hAnsi="AngsanaUPC" w:cs="AngsanaUPC"/>
-                <w:sz w:val="32"/>
-                <w:szCs w:val="32"/>
-              </w:rPr>
-              <w:t>75</w:t>
+            <w:shd w:val="clear" w:color="auto" w:fill="auto"/>
+          </w:tcPr>
+          <w:p>
+            <w:pPr>
+              <w:jc w:val="right"/>
+              <w:rPr>
+                <w:rFonts w:ascii="AngsanaUPC" w:eastAsiaTheme="minorHAnsi" w:hAnsi="AngsanaUPC" w:cs="AngsanaUPC"/>
+                <w:sz w:val="32"/>
+                <w:szCs w:val="32"/>
+              </w:rPr>
+            </w:pPr>
+            <w:r>
+              <w:rPr>
+                <w:rFonts w:ascii="AngsanaUPC" w:eastAsiaTheme="minorHAnsi" w:hAnsi="AngsanaUPC" w:cs="AngsanaUPC"/>
+                <w:sz w:val="32"/>
+                <w:szCs w:val="32"/>
+              </w:rPr>
+              <w:t>76</w:t>
             </w:r>
           </w:p>
         </w:tc>
@@ -10567,12 +10082,6 @@
         <w:tc>
           <w:tcPr>
             <w:tcW w:w="747" w:type="dxa"/>
-            <w:tcBorders>
-              <w:top w:val="single" w:sz="4" w:space="0" w:color="auto"/>
-              <w:left w:val="single" w:sz="4" w:space="0" w:color="auto"/>
-              <w:bottom w:val="single" w:sz="4" w:space="0" w:color="auto"/>
-              <w:right w:val="single" w:sz="4" w:space="0" w:color="auto"/>
-            </w:tcBorders>
             <w:shd w:val="clear" w:color="auto" w:fill="auto"/>
           </w:tcPr>
           <w:p>
@@ -10590,67 +10099,55 @@
                 <w:sz w:val="32"/>
                 <w:szCs w:val="32"/>
               </w:rPr>
-              <w:t>4.3</w:t>
+              <w:t>4.4</w:t>
             </w:r>
           </w:p>
         </w:tc>
         <w:tc>
           <w:tcPr>
             <w:tcW w:w="7127" w:type="dxa"/>
-            <w:tcBorders>
-              <w:top w:val="single" w:sz="4" w:space="0" w:color="auto"/>
-              <w:left w:val="single" w:sz="4" w:space="0" w:color="auto"/>
-              <w:bottom w:val="single" w:sz="4" w:space="0" w:color="auto"/>
-              <w:right w:val="single" w:sz="4" w:space="0" w:color="auto"/>
-            </w:tcBorders>
-            <w:shd w:val="clear" w:color="auto" w:fill="auto"/>
-          </w:tcPr>
-          <w:p>
-            <w:pPr>
-              <w:rPr>
-                <w:rFonts w:ascii="AngsanaUPC" w:eastAsiaTheme="minorHAnsi" w:hAnsi="AngsanaUPC" w:cs="AngsanaUPC"/>
-                <w:sz w:val="32"/>
-                <w:szCs w:val="32"/>
-              </w:rPr>
-            </w:pPr>
-            <w:r>
-              <w:rPr>
-                <w:rFonts w:ascii="AngsanaUPC" w:eastAsiaTheme="minorHAnsi" w:hAnsi="AngsanaUPC" w:cs="AngsanaUPC"/>
-                <w:sz w:val="32"/>
-                <w:szCs w:val="32"/>
-                <w:cs/>
-              </w:rPr>
-              <w:t>ผลการทดสอบโดยการเปรียบเทียบกับตัวอย่างการปริวรรตแบบปรับรูป</w:t>
+            <w:shd w:val="clear" w:color="auto" w:fill="auto"/>
+          </w:tcPr>
+          <w:p>
+            <w:pPr>
+              <w:rPr>
+                <w:rFonts w:ascii="AngsanaUPC" w:eastAsiaTheme="minorHAnsi" w:hAnsi="AngsanaUPC" w:cs="AngsanaUPC"/>
+                <w:sz w:val="32"/>
+                <w:szCs w:val="32"/>
+              </w:rPr>
+            </w:pPr>
+            <w:r>
+              <w:rPr>
+                <w:rFonts w:ascii="AngsanaUPC" w:eastAsiaTheme="minorHAnsi" w:hAnsi="AngsanaUPC" w:cs="AngsanaUPC"/>
+                <w:sz w:val="32"/>
+                <w:szCs w:val="32"/>
+                <w:cs/>
+              </w:rPr>
+              <w:t>ผลการทดสอบประสิทธิภาพของระบบ</w:t>
             </w:r>
           </w:p>
         </w:tc>
         <w:tc>
           <w:tcPr>
             <w:tcW w:w="621" w:type="dxa"/>
-            <w:tcBorders>
-              <w:top w:val="single" w:sz="4" w:space="0" w:color="auto"/>
-              <w:left w:val="single" w:sz="4" w:space="0" w:color="auto"/>
-              <w:bottom w:val="single" w:sz="4" w:space="0" w:color="auto"/>
-              <w:right w:val="single" w:sz="4" w:space="0" w:color="auto"/>
-            </w:tcBorders>
-            <w:shd w:val="clear" w:color="auto" w:fill="auto"/>
-          </w:tcPr>
-          <w:p>
-            <w:pPr>
-              <w:jc w:val="right"/>
-              <w:rPr>
-                <w:rFonts w:ascii="AngsanaUPC" w:eastAsiaTheme="minorHAnsi" w:hAnsi="AngsanaUPC" w:cs="AngsanaUPC"/>
-                <w:sz w:val="32"/>
-                <w:szCs w:val="32"/>
-              </w:rPr>
-            </w:pPr>
-            <w:r>
-              <w:rPr>
-                <w:rFonts w:ascii="AngsanaUPC" w:eastAsiaTheme="minorHAnsi" w:hAnsi="AngsanaUPC" w:cs="AngsanaUPC"/>
-                <w:sz w:val="32"/>
-                <w:szCs w:val="32"/>
-              </w:rPr>
-              <w:t>76</w:t>
+            <w:shd w:val="clear" w:color="auto" w:fill="auto"/>
+          </w:tcPr>
+          <w:p>
+            <w:pPr>
+              <w:jc w:val="right"/>
+              <w:rPr>
+                <w:rFonts w:ascii="AngsanaUPC" w:eastAsiaTheme="minorHAnsi" w:hAnsi="AngsanaUPC" w:cs="AngsanaUPC"/>
+                <w:sz w:val="32"/>
+                <w:szCs w:val="32"/>
+              </w:rPr>
+            </w:pPr>
+            <w:r>
+              <w:rPr>
+                <w:rFonts w:ascii="AngsanaUPC" w:eastAsiaTheme="minorHAnsi" w:hAnsi="AngsanaUPC" w:cs="AngsanaUPC"/>
+                <w:sz w:val="32"/>
+                <w:szCs w:val="32"/>
+              </w:rPr>
+              <w:t>77</w:t>
             </w:r>
           </w:p>
         </w:tc>
@@ -10659,12 +10156,6 @@
         <w:tc>
           <w:tcPr>
             <w:tcW w:w="747" w:type="dxa"/>
-            <w:tcBorders>
-              <w:top w:val="single" w:sz="4" w:space="0" w:color="auto"/>
-              <w:left w:val="single" w:sz="4" w:space="0" w:color="auto"/>
-              <w:bottom w:val="single" w:sz="4" w:space="0" w:color="auto"/>
-              <w:right w:val="single" w:sz="4" w:space="0" w:color="auto"/>
-            </w:tcBorders>
             <w:shd w:val="clear" w:color="auto" w:fill="auto"/>
           </w:tcPr>
           <w:p>
@@ -10682,67 +10173,55 @@
                 <w:sz w:val="32"/>
                 <w:szCs w:val="32"/>
               </w:rPr>
-              <w:t>4.4</w:t>
+              <w:t>4.5</w:t>
             </w:r>
           </w:p>
         </w:tc>
         <w:tc>
           <w:tcPr>
             <w:tcW w:w="7127" w:type="dxa"/>
-            <w:tcBorders>
-              <w:top w:val="single" w:sz="4" w:space="0" w:color="auto"/>
-              <w:left w:val="single" w:sz="4" w:space="0" w:color="auto"/>
-              <w:bottom w:val="single" w:sz="4" w:space="0" w:color="auto"/>
-              <w:right w:val="single" w:sz="4" w:space="0" w:color="auto"/>
-            </w:tcBorders>
-            <w:shd w:val="clear" w:color="auto" w:fill="auto"/>
-          </w:tcPr>
-          <w:p>
-            <w:pPr>
-              <w:rPr>
-                <w:rFonts w:ascii="AngsanaUPC" w:eastAsiaTheme="minorHAnsi" w:hAnsi="AngsanaUPC" w:cs="AngsanaUPC"/>
-                <w:sz w:val="32"/>
-                <w:szCs w:val="32"/>
-              </w:rPr>
-            </w:pPr>
-            <w:r>
-              <w:rPr>
-                <w:rFonts w:ascii="AngsanaUPC" w:eastAsiaTheme="minorHAnsi" w:hAnsi="AngsanaUPC" w:cs="AngsanaUPC"/>
-                <w:sz w:val="32"/>
-                <w:szCs w:val="32"/>
-                <w:cs/>
-              </w:rPr>
-              <w:t>ผลการทดสอบประสิทธิภาพของระบบ</w:t>
+            <w:shd w:val="clear" w:color="auto" w:fill="auto"/>
+          </w:tcPr>
+          <w:p>
+            <w:pPr>
+              <w:rPr>
+                <w:rFonts w:ascii="AngsanaUPC" w:eastAsiaTheme="minorHAnsi" w:hAnsi="AngsanaUPC" w:cs="AngsanaUPC"/>
+                <w:sz w:val="32"/>
+                <w:szCs w:val="32"/>
+              </w:rPr>
+            </w:pPr>
+            <w:r>
+              <w:rPr>
+                <w:rFonts w:ascii="AngsanaUPC" w:eastAsiaTheme="minorHAnsi" w:hAnsi="AngsanaUPC" w:cs="AngsanaUPC"/>
+                <w:sz w:val="32"/>
+                <w:szCs w:val="32"/>
+                <w:cs/>
+              </w:rPr>
+              <w:t>ผลการประเมินการปริวรรตจากอักษรโรมันเป็นอักษรไทยแบบคงรูป</w:t>
             </w:r>
           </w:p>
         </w:tc>
         <w:tc>
           <w:tcPr>
             <w:tcW w:w="621" w:type="dxa"/>
-            <w:tcBorders>
-              <w:top w:val="single" w:sz="4" w:space="0" w:color="auto"/>
-              <w:left w:val="single" w:sz="4" w:space="0" w:color="auto"/>
-              <w:bottom w:val="single" w:sz="4" w:space="0" w:color="auto"/>
-              <w:right w:val="single" w:sz="4" w:space="0" w:color="auto"/>
-            </w:tcBorders>
-            <w:shd w:val="clear" w:color="auto" w:fill="auto"/>
-          </w:tcPr>
-          <w:p>
-            <w:pPr>
-              <w:jc w:val="right"/>
-              <w:rPr>
-                <w:rFonts w:ascii="AngsanaUPC" w:eastAsiaTheme="minorHAnsi" w:hAnsi="AngsanaUPC" w:cs="AngsanaUPC"/>
-                <w:sz w:val="32"/>
-                <w:szCs w:val="32"/>
-              </w:rPr>
-            </w:pPr>
-            <w:r>
-              <w:rPr>
-                <w:rFonts w:ascii="AngsanaUPC" w:eastAsiaTheme="minorHAnsi" w:hAnsi="AngsanaUPC" w:cs="AngsanaUPC"/>
-                <w:sz w:val="32"/>
-                <w:szCs w:val="32"/>
-              </w:rPr>
-              <w:t>77</w:t>
+            <w:shd w:val="clear" w:color="auto" w:fill="auto"/>
+          </w:tcPr>
+          <w:p>
+            <w:pPr>
+              <w:jc w:val="right"/>
+              <w:rPr>
+                <w:rFonts w:ascii="AngsanaUPC" w:eastAsiaTheme="minorHAnsi" w:hAnsi="AngsanaUPC" w:cs="AngsanaUPC"/>
+                <w:sz w:val="32"/>
+                <w:szCs w:val="32"/>
+              </w:rPr>
+            </w:pPr>
+            <w:r>
+              <w:rPr>
+                <w:rFonts w:ascii="AngsanaUPC" w:eastAsiaTheme="minorHAnsi" w:hAnsi="AngsanaUPC" w:cs="AngsanaUPC"/>
+                <w:sz w:val="32"/>
+                <w:szCs w:val="32"/>
+              </w:rPr>
+              <w:t>78</w:t>
             </w:r>
           </w:p>
         </w:tc>
@@ -10751,12 +10230,6 @@
         <w:tc>
           <w:tcPr>
             <w:tcW w:w="747" w:type="dxa"/>
-            <w:tcBorders>
-              <w:top w:val="single" w:sz="4" w:space="0" w:color="auto"/>
-              <w:left w:val="single" w:sz="4" w:space="0" w:color="auto"/>
-              <w:bottom w:val="single" w:sz="4" w:space="0" w:color="auto"/>
-              <w:right w:val="single" w:sz="4" w:space="0" w:color="auto"/>
-            </w:tcBorders>
             <w:shd w:val="clear" w:color="auto" w:fill="auto"/>
           </w:tcPr>
           <w:p>
@@ -10774,49 +10247,37 @@
                 <w:sz w:val="32"/>
                 <w:szCs w:val="32"/>
               </w:rPr>
-              <w:t>4.5</w:t>
+              <w:t>4.6</w:t>
             </w:r>
           </w:p>
         </w:tc>
         <w:tc>
           <w:tcPr>
             <w:tcW w:w="7127" w:type="dxa"/>
-            <w:tcBorders>
-              <w:top w:val="single" w:sz="4" w:space="0" w:color="auto"/>
-              <w:left w:val="single" w:sz="4" w:space="0" w:color="auto"/>
-              <w:bottom w:val="single" w:sz="4" w:space="0" w:color="auto"/>
-              <w:right w:val="single" w:sz="4" w:space="0" w:color="auto"/>
-            </w:tcBorders>
-            <w:shd w:val="clear" w:color="auto" w:fill="auto"/>
-          </w:tcPr>
-          <w:p>
-            <w:pPr>
-              <w:rPr>
-                <w:rFonts w:ascii="AngsanaUPC" w:eastAsiaTheme="minorHAnsi" w:hAnsi="AngsanaUPC" w:cs="AngsanaUPC"/>
-                <w:sz w:val="32"/>
-                <w:szCs w:val="32"/>
-              </w:rPr>
-            </w:pPr>
-            <w:r>
-              <w:rPr>
-                <w:rFonts w:ascii="AngsanaUPC" w:eastAsiaTheme="minorHAnsi" w:hAnsi="AngsanaUPC" w:cs="AngsanaUPC"/>
-                <w:sz w:val="32"/>
-                <w:szCs w:val="32"/>
-                <w:cs/>
-              </w:rPr>
-              <w:t>ผลการประเมินการปริวรรตจากอักษรโรมันเป็นอักษรไทยแบบคงรูป</w:t>
+            <w:shd w:val="clear" w:color="auto" w:fill="auto"/>
+          </w:tcPr>
+          <w:p>
+            <w:pPr>
+              <w:rPr>
+                <w:rFonts w:ascii="AngsanaUPC" w:eastAsiaTheme="minorHAnsi" w:hAnsi="AngsanaUPC" w:cs="AngsanaUPC"/>
+                <w:sz w:val="32"/>
+                <w:szCs w:val="32"/>
+              </w:rPr>
+            </w:pPr>
+            <w:r>
+              <w:rPr>
+                <w:rFonts w:ascii="AngsanaUPC" w:eastAsiaTheme="minorHAnsi" w:hAnsi="AngsanaUPC" w:cs="AngsanaUPC"/>
+                <w:sz w:val="32"/>
+                <w:szCs w:val="32"/>
+                <w:cs/>
+              </w:rPr>
+              <w:t>ผลการประเมินการปริวรรตจากอักษรโรมันเป็นอักษรไทยแบบปรับรูป</w:t>
             </w:r>
           </w:p>
         </w:tc>
         <w:tc>
           <w:tcPr>
             <w:tcW w:w="621" w:type="dxa"/>
-            <w:tcBorders>
-              <w:top w:val="single" w:sz="4" w:space="0" w:color="auto"/>
-              <w:left w:val="single" w:sz="4" w:space="0" w:color="auto"/>
-              <w:bottom w:val="single" w:sz="4" w:space="0" w:color="auto"/>
-              <w:right w:val="single" w:sz="4" w:space="0" w:color="auto"/>
-            </w:tcBorders>
             <w:shd w:val="clear" w:color="auto" w:fill="auto"/>
           </w:tcPr>
           <w:p>
@@ -10843,12 +10304,6 @@
         <w:tc>
           <w:tcPr>
             <w:tcW w:w="747" w:type="dxa"/>
-            <w:tcBorders>
-              <w:top w:val="single" w:sz="4" w:space="0" w:color="auto"/>
-              <w:left w:val="single" w:sz="4" w:space="0" w:color="auto"/>
-              <w:bottom w:val="single" w:sz="4" w:space="0" w:color="auto"/>
-              <w:right w:val="single" w:sz="4" w:space="0" w:color="auto"/>
-            </w:tcBorders>
             <w:shd w:val="clear" w:color="auto" w:fill="auto"/>
           </w:tcPr>
           <w:p>
@@ -10866,67 +10321,55 @@
                 <w:sz w:val="32"/>
                 <w:szCs w:val="32"/>
               </w:rPr>
-              <w:t>4.6</w:t>
+              <w:t>4.7</w:t>
             </w:r>
           </w:p>
         </w:tc>
         <w:tc>
           <w:tcPr>
             <w:tcW w:w="7127" w:type="dxa"/>
-            <w:tcBorders>
-              <w:top w:val="single" w:sz="4" w:space="0" w:color="auto"/>
-              <w:left w:val="single" w:sz="4" w:space="0" w:color="auto"/>
-              <w:bottom w:val="single" w:sz="4" w:space="0" w:color="auto"/>
-              <w:right w:val="single" w:sz="4" w:space="0" w:color="auto"/>
-            </w:tcBorders>
-            <w:shd w:val="clear" w:color="auto" w:fill="auto"/>
-          </w:tcPr>
-          <w:p>
-            <w:pPr>
-              <w:rPr>
-                <w:rFonts w:ascii="AngsanaUPC" w:eastAsiaTheme="minorHAnsi" w:hAnsi="AngsanaUPC" w:cs="AngsanaUPC"/>
-                <w:sz w:val="32"/>
-                <w:szCs w:val="32"/>
-              </w:rPr>
-            </w:pPr>
-            <w:r>
-              <w:rPr>
-                <w:rFonts w:ascii="AngsanaUPC" w:eastAsiaTheme="minorHAnsi" w:hAnsi="AngsanaUPC" w:cs="AngsanaUPC"/>
-                <w:sz w:val="32"/>
-                <w:szCs w:val="32"/>
-                <w:cs/>
-              </w:rPr>
-              <w:t>ผลการประเมินการปริวรรตจากอักษรโรมันเป็นอักษรไทยแบบปรับรูป</w:t>
+            <w:shd w:val="clear" w:color="auto" w:fill="auto"/>
+          </w:tcPr>
+          <w:p>
+            <w:pPr>
+              <w:rPr>
+                <w:rFonts w:ascii="AngsanaUPC" w:eastAsiaTheme="minorHAnsi" w:hAnsi="AngsanaUPC" w:cs="AngsanaUPC"/>
+                <w:sz w:val="32"/>
+                <w:szCs w:val="32"/>
+              </w:rPr>
+            </w:pPr>
+            <w:r>
+              <w:rPr>
+                <w:rFonts w:ascii="AngsanaUPC" w:eastAsiaTheme="minorHAnsi" w:hAnsi="AngsanaUPC" w:cs="AngsanaUPC"/>
+                <w:sz w:val="32"/>
+                <w:szCs w:val="32"/>
+                <w:cs/>
+              </w:rPr>
+              <w:t>ผลการประเมินตารางการเปรียบเทียบผลการปริวรรต</w:t>
             </w:r>
           </w:p>
         </w:tc>
         <w:tc>
           <w:tcPr>
             <w:tcW w:w="621" w:type="dxa"/>
-            <w:tcBorders>
-              <w:top w:val="single" w:sz="4" w:space="0" w:color="auto"/>
-              <w:left w:val="single" w:sz="4" w:space="0" w:color="auto"/>
-              <w:bottom w:val="single" w:sz="4" w:space="0" w:color="auto"/>
-              <w:right w:val="single" w:sz="4" w:space="0" w:color="auto"/>
-            </w:tcBorders>
-            <w:shd w:val="clear" w:color="auto" w:fill="auto"/>
-          </w:tcPr>
-          <w:p>
-            <w:pPr>
-              <w:jc w:val="right"/>
-              <w:rPr>
-                <w:rFonts w:ascii="AngsanaUPC" w:eastAsiaTheme="minorHAnsi" w:hAnsi="AngsanaUPC" w:cs="AngsanaUPC"/>
-                <w:sz w:val="32"/>
-                <w:szCs w:val="32"/>
-              </w:rPr>
-            </w:pPr>
-            <w:r>
-              <w:rPr>
-                <w:rFonts w:ascii="AngsanaUPC" w:eastAsiaTheme="minorHAnsi" w:hAnsi="AngsanaUPC" w:cs="AngsanaUPC"/>
-                <w:sz w:val="32"/>
-                <w:szCs w:val="32"/>
-              </w:rPr>
-              <w:t>78</w:t>
+            <w:shd w:val="clear" w:color="auto" w:fill="auto"/>
+          </w:tcPr>
+          <w:p>
+            <w:pPr>
+              <w:jc w:val="right"/>
+              <w:rPr>
+                <w:rFonts w:ascii="AngsanaUPC" w:eastAsiaTheme="minorHAnsi" w:hAnsi="AngsanaUPC" w:cs="AngsanaUPC"/>
+                <w:sz w:val="32"/>
+                <w:szCs w:val="32"/>
+              </w:rPr>
+            </w:pPr>
+            <w:r>
+              <w:rPr>
+                <w:rFonts w:ascii="AngsanaUPC" w:eastAsiaTheme="minorHAnsi" w:hAnsi="AngsanaUPC" w:cs="AngsanaUPC"/>
+                <w:sz w:val="32"/>
+                <w:szCs w:val="32"/>
+              </w:rPr>
+              <w:t>79</w:t>
             </w:r>
           </w:p>
         </w:tc>
@@ -10935,12 +10378,6 @@
         <w:tc>
           <w:tcPr>
             <w:tcW w:w="747" w:type="dxa"/>
-            <w:tcBorders>
-              <w:top w:val="single" w:sz="4" w:space="0" w:color="auto"/>
-              <w:left w:val="single" w:sz="4" w:space="0" w:color="auto"/>
-              <w:bottom w:val="single" w:sz="4" w:space="0" w:color="auto"/>
-              <w:right w:val="single" w:sz="4" w:space="0" w:color="auto"/>
-            </w:tcBorders>
             <w:shd w:val="clear" w:color="auto" w:fill="auto"/>
           </w:tcPr>
           <w:p>
@@ -10958,49 +10395,37 @@
                 <w:sz w:val="32"/>
                 <w:szCs w:val="32"/>
               </w:rPr>
-              <w:t>4.7</w:t>
+              <w:t>4.8</w:t>
             </w:r>
           </w:p>
         </w:tc>
         <w:tc>
           <w:tcPr>
             <w:tcW w:w="7127" w:type="dxa"/>
-            <w:tcBorders>
-              <w:top w:val="single" w:sz="4" w:space="0" w:color="auto"/>
-              <w:left w:val="single" w:sz="4" w:space="0" w:color="auto"/>
-              <w:bottom w:val="single" w:sz="4" w:space="0" w:color="auto"/>
-              <w:right w:val="single" w:sz="4" w:space="0" w:color="auto"/>
-            </w:tcBorders>
-            <w:shd w:val="clear" w:color="auto" w:fill="auto"/>
-          </w:tcPr>
-          <w:p>
-            <w:pPr>
-              <w:rPr>
-                <w:rFonts w:ascii="AngsanaUPC" w:eastAsiaTheme="minorHAnsi" w:hAnsi="AngsanaUPC" w:cs="AngsanaUPC"/>
-                <w:sz w:val="32"/>
-                <w:szCs w:val="32"/>
-              </w:rPr>
-            </w:pPr>
-            <w:r>
-              <w:rPr>
-                <w:rFonts w:ascii="AngsanaUPC" w:eastAsiaTheme="minorHAnsi" w:hAnsi="AngsanaUPC" w:cs="AngsanaUPC"/>
-                <w:sz w:val="32"/>
-                <w:szCs w:val="32"/>
-                <w:cs/>
-              </w:rPr>
-              <w:t>ผลการประเมินตารางการเปรียบเทียบผลการปริวรรต</w:t>
+            <w:shd w:val="clear" w:color="auto" w:fill="auto"/>
+          </w:tcPr>
+          <w:p>
+            <w:pPr>
+              <w:rPr>
+                <w:rFonts w:ascii="AngsanaUPC" w:eastAsiaTheme="minorHAnsi" w:hAnsi="AngsanaUPC" w:cs="AngsanaUPC"/>
+                <w:sz w:val="32"/>
+                <w:szCs w:val="32"/>
+              </w:rPr>
+            </w:pPr>
+            <w:r>
+              <w:rPr>
+                <w:rFonts w:ascii="AngsanaUPC" w:eastAsiaTheme="minorHAnsi" w:hAnsi="AngsanaUPC" w:cs="AngsanaUPC"/>
+                <w:sz w:val="32"/>
+                <w:szCs w:val="32"/>
+                <w:cs/>
+              </w:rPr>
+              <w:t>ผลการประเมินตารางการเปรียบเทียบอักษร</w:t>
             </w:r>
           </w:p>
         </w:tc>
         <w:tc>
           <w:tcPr>
             <w:tcW w:w="621" w:type="dxa"/>
-            <w:tcBorders>
-              <w:top w:val="single" w:sz="4" w:space="0" w:color="auto"/>
-              <w:left w:val="single" w:sz="4" w:space="0" w:color="auto"/>
-              <w:bottom w:val="single" w:sz="4" w:space="0" w:color="auto"/>
-              <w:right w:val="single" w:sz="4" w:space="0" w:color="auto"/>
-            </w:tcBorders>
             <w:shd w:val="clear" w:color="auto" w:fill="auto"/>
           </w:tcPr>
           <w:p>
@@ -11027,12 +10452,6 @@
         <w:tc>
           <w:tcPr>
             <w:tcW w:w="747" w:type="dxa"/>
-            <w:tcBorders>
-              <w:top w:val="single" w:sz="4" w:space="0" w:color="auto"/>
-              <w:left w:val="single" w:sz="4" w:space="0" w:color="auto"/>
-              <w:bottom w:val="single" w:sz="4" w:space="0" w:color="auto"/>
-              <w:right w:val="single" w:sz="4" w:space="0" w:color="auto"/>
-            </w:tcBorders>
             <w:shd w:val="clear" w:color="auto" w:fill="auto"/>
           </w:tcPr>
           <w:p>
@@ -11050,149 +10469,45 @@
                 <w:sz w:val="32"/>
                 <w:szCs w:val="32"/>
               </w:rPr>
-              <w:t>4.8</w:t>
+              <w:t>4.9</w:t>
             </w:r>
           </w:p>
         </w:tc>
         <w:tc>
           <w:tcPr>
             <w:tcW w:w="7127" w:type="dxa"/>
-            <w:tcBorders>
-              <w:top w:val="single" w:sz="4" w:space="0" w:color="auto"/>
-              <w:left w:val="single" w:sz="4" w:space="0" w:color="auto"/>
-              <w:bottom w:val="single" w:sz="4" w:space="0" w:color="auto"/>
-              <w:right w:val="single" w:sz="4" w:space="0" w:color="auto"/>
-            </w:tcBorders>
-            <w:shd w:val="clear" w:color="auto" w:fill="auto"/>
-          </w:tcPr>
-          <w:p>
-            <w:pPr>
-              <w:rPr>
-                <w:rFonts w:ascii="AngsanaUPC" w:eastAsiaTheme="minorHAnsi" w:hAnsi="AngsanaUPC" w:cs="AngsanaUPC"/>
-                <w:sz w:val="32"/>
-                <w:szCs w:val="32"/>
-              </w:rPr>
-            </w:pPr>
-            <w:r>
-              <w:rPr>
-                <w:rFonts w:ascii="AngsanaUPC" w:eastAsiaTheme="minorHAnsi" w:hAnsi="AngsanaUPC" w:cs="AngsanaUPC"/>
-                <w:sz w:val="32"/>
-                <w:szCs w:val="32"/>
-                <w:cs/>
-              </w:rPr>
-              <w:t>ผลการประเมินตารางการเปรียบเทียบอักษร</w:t>
+            <w:shd w:val="clear" w:color="auto" w:fill="auto"/>
+          </w:tcPr>
+          <w:p>
+            <w:pPr>
+              <w:rPr>
+                <w:rFonts w:ascii="AngsanaUPC" w:eastAsiaTheme="minorHAnsi" w:hAnsi="AngsanaUPC" w:cs="AngsanaUPC"/>
+                <w:sz w:val="32"/>
+                <w:szCs w:val="32"/>
+              </w:rPr>
+            </w:pPr>
+            <w:r>
+              <w:rPr>
+                <w:rFonts w:ascii="AngsanaUPC" w:eastAsiaTheme="minorHAnsi" w:hAnsi="AngsanaUPC" w:cs="AngsanaUPC"/>
+                <w:sz w:val="32"/>
+                <w:szCs w:val="32"/>
+                <w:cs/>
+              </w:rPr>
+              <w:t>ผลการประเมินด้านความง่ายต่อการใช้งานระบบ (</w:t>
+            </w:r>
+            <w:r>
+              <w:rPr>
+                <w:rFonts w:ascii="AngsanaUPC" w:eastAsiaTheme="minorHAnsi" w:hAnsi="AngsanaUPC" w:cs="AngsanaUPC"/>
+                <w:sz w:val="32"/>
+                <w:szCs w:val="32"/>
+              </w:rPr>
+              <w:t>Usability)</w:t>
             </w:r>
           </w:p>
         </w:tc>
         <w:tc>
           <w:tcPr>
             <w:tcW w:w="621" w:type="dxa"/>
-            <w:tcBorders>
-              <w:top w:val="single" w:sz="4" w:space="0" w:color="auto"/>
-              <w:left w:val="single" w:sz="4" w:space="0" w:color="auto"/>
-              <w:bottom w:val="single" w:sz="4" w:space="0" w:color="auto"/>
-              <w:right w:val="single" w:sz="4" w:space="0" w:color="auto"/>
-            </w:tcBorders>
-            <w:shd w:val="clear" w:color="auto" w:fill="auto"/>
-          </w:tcPr>
-          <w:p>
-            <w:pPr>
-              <w:jc w:val="right"/>
-              <w:rPr>
-                <w:rFonts w:ascii="AngsanaUPC" w:eastAsiaTheme="minorHAnsi" w:hAnsi="AngsanaUPC" w:cs="AngsanaUPC"/>
-                <w:sz w:val="32"/>
-                <w:szCs w:val="32"/>
-              </w:rPr>
-            </w:pPr>
-            <w:r>
-              <w:rPr>
-                <w:rFonts w:ascii="AngsanaUPC" w:eastAsiaTheme="minorHAnsi" w:hAnsi="AngsanaUPC" w:cs="AngsanaUPC"/>
-                <w:sz w:val="32"/>
-                <w:szCs w:val="32"/>
-              </w:rPr>
-              <w:t>79</w:t>
-            </w:r>
-          </w:p>
-        </w:tc>
-      </w:tr>
-      <w:tr>
-        <w:tc>
-          <w:tcPr>
-            <w:tcW w:w="747" w:type="dxa"/>
-            <w:tcBorders>
-              <w:top w:val="single" w:sz="4" w:space="0" w:color="auto"/>
-              <w:left w:val="single" w:sz="4" w:space="0" w:color="auto"/>
-              <w:bottom w:val="single" w:sz="4" w:space="0" w:color="auto"/>
-              <w:right w:val="single" w:sz="4" w:space="0" w:color="auto"/>
-            </w:tcBorders>
-            <w:shd w:val="clear" w:color="auto" w:fill="auto"/>
-          </w:tcPr>
-          <w:p>
-            <w:pPr>
-              <w:jc w:val="both"/>
-              <w:rPr>
-                <w:rFonts w:ascii="AngsanaUPC" w:eastAsiaTheme="minorHAnsi" w:hAnsi="AngsanaUPC" w:cs="AngsanaUPC"/>
-                <w:sz w:val="32"/>
-                <w:szCs w:val="32"/>
-              </w:rPr>
-            </w:pPr>
-            <w:r>
-              <w:rPr>
-                <w:rFonts w:ascii="AngsanaUPC" w:eastAsiaTheme="minorHAnsi" w:hAnsi="AngsanaUPC" w:cs="AngsanaUPC"/>
-                <w:sz w:val="32"/>
-                <w:szCs w:val="32"/>
-              </w:rPr>
-              <w:t>4.9</w:t>
-            </w:r>
-          </w:p>
-        </w:tc>
-        <w:tc>
-          <w:tcPr>
-            <w:tcW w:w="7127" w:type="dxa"/>
-            <w:tcBorders>
-              <w:top w:val="single" w:sz="4" w:space="0" w:color="auto"/>
-              <w:left w:val="single" w:sz="4" w:space="0" w:color="auto"/>
-              <w:bottom w:val="single" w:sz="4" w:space="0" w:color="auto"/>
-              <w:right w:val="single" w:sz="4" w:space="0" w:color="auto"/>
-            </w:tcBorders>
-            <w:shd w:val="clear" w:color="auto" w:fill="auto"/>
-          </w:tcPr>
-          <w:p>
-            <w:pPr>
-              <w:rPr>
-                <w:rFonts w:ascii="AngsanaUPC" w:eastAsiaTheme="minorHAnsi" w:hAnsi="AngsanaUPC" w:cs="AngsanaUPC"/>
-                <w:sz w:val="32"/>
-                <w:szCs w:val="32"/>
-              </w:rPr>
-            </w:pPr>
-            <w:r>
-              <w:rPr>
-                <w:rFonts w:ascii="AngsanaUPC" w:eastAsiaTheme="minorHAnsi" w:hAnsi="AngsanaUPC" w:cs="AngsanaUPC"/>
-                <w:sz w:val="32"/>
-                <w:szCs w:val="32"/>
-                <w:cs/>
-              </w:rPr>
-              <w:t>ผลการประเมินด้านความง่ายต่อการใช้งานระบบ (</w:t>
-            </w:r>
-            <w:r>
-              <w:rPr>
-                <w:rFonts w:ascii="AngsanaUPC" w:eastAsiaTheme="minorHAnsi" w:hAnsi="AngsanaUPC" w:cs="AngsanaUPC"/>
-                <w:sz w:val="32"/>
-                <w:szCs w:val="32"/>
-              </w:rPr>
-              <w:t>Usability)</w:t>
-            </w:r>
-          </w:p>
-        </w:tc>
-        <w:tc>
-          <w:tcPr>
-            <w:tcW w:w="621" w:type="dxa"/>
-            <w:tcBorders>
-              <w:top w:val="single" w:sz="4" w:space="0" w:color="auto"/>
-              <w:left w:val="single" w:sz="4" w:space="0" w:color="auto"/>
-              <w:bottom w:val="single" w:sz="4" w:space="0" w:color="auto"/>
-              <w:right w:val="single" w:sz="4" w:space="0" w:color="auto"/>
-            </w:tcBorders>
             <w:shd w:val="clear" w:color="auto" w:fill="auto"/>
           </w:tcPr>
           <w:p>
@@ -11232,8 +10547,6 @@
         </w:rPr>
         <w:br w:type="page"/>
       </w:r>
-      <w:bookmarkStart w:id="1" w:name="_GoBack"/>
-      <w:bookmarkEnd w:id="1"/>
     </w:p>
     <w:p>
       <w:pPr>
@@ -11290,12 +10603,11 @@
           <w:p>
             <w:pPr>
               <w:rPr>
-                <w:rFonts w:ascii="AngsanaUPC" w:eastAsiaTheme="minorHAnsi" w:hAnsi="AngsanaUPC" w:cs="AngsanaUPC"/>
+                <w:rFonts w:ascii="AngsanaUPC" w:eastAsiaTheme="minorHAnsi" w:hAnsi="AngsanaUPC" w:cs="AngsanaUPC" w:hint="cs"/>
                 <w:b/>
                 <w:bCs/>
                 <w:sz w:val="32"/>
                 <w:szCs w:val="32"/>
-                <w:rtl/>
                 <w:cs/>
               </w:rPr>
             </w:pPr>
@@ -13572,7 +12884,6 @@
   <w:style w:type="character" w:default="1" w:styleId="DefaultParagraphFont">
     <w:name w:val="Default Paragraph Font"/>
     <w:uiPriority w:val="1"/>
-    <w:semiHidden/>
     <w:unhideWhenUsed/>
   </w:style>
   <w:style w:type="table" w:default="1" w:styleId="TableNormal">
@@ -13943,7 +13254,7 @@
 </file>
 
 <file path=customXml/itemProps1.xml><?xml version="1.0" encoding="utf-8"?>
-<ds:datastoreItem xmlns:ds="http://schemas.openxmlformats.org/officeDocument/2006/customXml" ds:itemID="{09EFDC72-E0AD-4038-B348-DE5B3DD59A01}">
+<ds:datastoreItem xmlns:ds="http://schemas.openxmlformats.org/officeDocument/2006/customXml" ds:itemID="{AFDF2CEF-B066-405E-92C0-EEEC09322313}">
   <ds:schemaRefs>
     <ds:schemaRef ds:uri="http://schemas.openxmlformats.org/officeDocument/2006/bibliography"/>
   </ds:schemaRefs>

--- a/รูปเล่ม/Z0_ต้น.docx
+++ b/รูปเล่ม/Z0_ต้น.docx
@@ -2565,22 +2565,20 @@
             <w:pPr>
               <w:jc w:val="right"/>
               <w:rPr>
+                <w:rFonts w:ascii="AngsanaUPC" w:hAnsi="AngsanaUPC" w:cs="AngsanaUPC"/>
+                <w:sz w:val="32"/>
+                <w:szCs w:val="32"/>
+              </w:rPr>
+            </w:pPr>
+            <w:r>
+              <w:rPr>
                 <w:rFonts w:ascii="AngsanaUPC" w:hAnsi="AngsanaUPC" w:cs="AngsanaUPC" w:hint="cs"/>
                 <w:sz w:val="32"/>
                 <w:szCs w:val="32"/>
-              </w:rPr>
-            </w:pPr>
-            <w:r>
-              <w:rPr>
-                <w:rFonts w:ascii="AngsanaUPC" w:hAnsi="AngsanaUPC" w:cs="AngsanaUPC" w:hint="cs"/>
-                <w:sz w:val="32"/>
-                <w:szCs w:val="32"/>
                 <w:cs/>
               </w:rPr>
               <w:t>ญ</w:t>
             </w:r>
-            <w:bookmarkStart w:id="1" w:name="_GoBack"/>
-            <w:bookmarkEnd w:id="1"/>
           </w:p>
         </w:tc>
       </w:tr>
@@ -6689,14 +6687,8 @@
                 <w:szCs w:val="32"/>
               </w:rPr>
             </w:pPr>
-            <w:r>
-              <w:rPr>
-                <w:rFonts w:ascii="AngsanaUPC" w:eastAsiaTheme="minorHAnsi" w:hAnsi="AngsanaUPC" w:cs="AngsanaUPC"/>
-                <w:sz w:val="32"/>
-                <w:szCs w:val="32"/>
-              </w:rPr>
-              <w:t>2.1</w:t>
-            </w:r>
+            <w:bookmarkStart w:id="1" w:name="_GoBack"/>
+            <w:bookmarkEnd w:id="1"/>
           </w:p>
         </w:tc>
         <w:tc>
@@ -6711,15 +6703,6 @@
                 <w:szCs w:val="32"/>
               </w:rPr>
             </w:pPr>
-            <w:r>
-              <w:rPr>
-                <w:rFonts w:ascii="AngsanaUPC" w:eastAsiaTheme="minorHAnsi" w:hAnsi="AngsanaUPC" w:cs="AngsanaUPC" w:hint="cs"/>
-                <w:sz w:val="32"/>
-                <w:szCs w:val="32"/>
-                <w:cs/>
-              </w:rPr>
-              <w:t>ตัวชี้วัดสำหรับการวัดทีมพัฒนาซอฟต์แวร์</w:t>
-            </w:r>
           </w:p>
         </w:tc>
         <w:tc>
@@ -6735,14 +6718,6 @@
                 <w:szCs w:val="32"/>
               </w:rPr>
             </w:pPr>
-            <w:r>
-              <w:rPr>
-                <w:rFonts w:ascii="AngsanaUPC" w:eastAsiaTheme="minorHAnsi" w:hAnsi="AngsanaUPC" w:cs="AngsanaUPC"/>
-                <w:sz w:val="32"/>
-                <w:szCs w:val="32"/>
-              </w:rPr>
-              <w:t>9</w:t>
-            </w:r>
           </w:p>
         </w:tc>
       </w:tr>
@@ -10603,7 +10578,7 @@
           <w:p>
             <w:pPr>
               <w:rPr>
-                <w:rFonts w:ascii="AngsanaUPC" w:eastAsiaTheme="minorHAnsi" w:hAnsi="AngsanaUPC" w:cs="AngsanaUPC" w:hint="cs"/>
+                <w:rFonts w:ascii="AngsanaUPC" w:eastAsiaTheme="minorHAnsi" w:hAnsi="AngsanaUPC" w:cs="AngsanaUPC"/>
                 <w:b/>
                 <w:bCs/>
                 <w:sz w:val="32"/>
@@ -12086,7 +12061,7 @@
       <w:pPr>
         <w:ind w:left="980" w:hanging="980"/>
         <w:rPr>
-          <w:rFonts w:ascii="AngsanaUPC" w:eastAsia="Calibri" w:hAnsi="AngsanaUPC" w:cs="AngsanaUPC" w:hint="cs"/>
+          <w:rFonts w:ascii="AngsanaUPC" w:eastAsia="Calibri" w:hAnsi="AngsanaUPC" w:cs="AngsanaUPC"/>
           <w:sz w:val="32"/>
           <w:szCs w:val="32"/>
         </w:rPr>
@@ -12225,7 +12200,7 @@
         <w:sz w:val="32"/>
         <w:cs/>
       </w:rPr>
-      <w:t>ญ</w:t>
+      <w:t>ฌ</w:t>
     </w:r>
     <w:r>
       <w:rPr>
@@ -12884,6 +12859,7 @@
   <w:style w:type="character" w:default="1" w:styleId="DefaultParagraphFont">
     <w:name w:val="Default Paragraph Font"/>
     <w:uiPriority w:val="1"/>
+    <w:semiHidden/>
     <w:unhideWhenUsed/>
   </w:style>
   <w:style w:type="table" w:default="1" w:styleId="TableNormal">
@@ -13254,7 +13230,7 @@
 </file>
 
 <file path=customXml/itemProps1.xml><?xml version="1.0" encoding="utf-8"?>
-<ds:datastoreItem xmlns:ds="http://schemas.openxmlformats.org/officeDocument/2006/customXml" ds:itemID="{AFDF2CEF-B066-405E-92C0-EEEC09322313}">
+<ds:datastoreItem xmlns:ds="http://schemas.openxmlformats.org/officeDocument/2006/customXml" ds:itemID="{DE163923-04ED-4F18-AA97-ABB4125912E1}">
   <ds:schemaRefs>
     <ds:schemaRef ds:uri="http://schemas.openxmlformats.org/officeDocument/2006/bibliography"/>
   </ds:schemaRefs>

--- a/รูปเล่ม/Z0_ต้น.docx
+++ b/รูปเล่ม/Z0_ต้น.docx
@@ -153,29 +153,49 @@
         <w:ind w:left="3544" w:hanging="3544"/>
         <w:jc w:val="both"/>
         <w:rPr>
+          <w:rFonts w:ascii="AngsanaUPC" w:hAnsi="AngsanaUPC" w:cs="AngsanaUPC" w:hint="cs"/>
+          <w:sz w:val="32"/>
+          <w:szCs w:val="32"/>
+          <w:cs/>
+        </w:rPr>
+      </w:pPr>
+      <w:r>
+        <w:rPr>
           <w:rFonts w:ascii="AngsanaUPC" w:hAnsi="AngsanaUPC" w:cs="AngsanaUPC"/>
           <w:sz w:val="32"/>
           <w:szCs w:val="32"/>
           <w:cs/>
         </w:rPr>
-      </w:pPr>
+        <w:t>อาจารย์ที่ปรึกษา</w:t>
+      </w:r>
       <w:r>
         <w:rPr>
           <w:rFonts w:ascii="AngsanaUPC" w:hAnsi="AngsanaUPC" w:cs="AngsanaUPC"/>
           <w:sz w:val="32"/>
           <w:szCs w:val="32"/>
+        </w:rPr>
+        <w:tab/>
+      </w:r>
+      <w:r>
+        <w:rPr>
+          <w:rFonts w:ascii="AngsanaUPC" w:hAnsi="AngsanaUPC" w:cs="AngsanaUPC"/>
+          <w:sz w:val="32"/>
+          <w:szCs w:val="32"/>
           <w:cs/>
         </w:rPr>
-        <w:t>อาจารย์ที่ปรึกษา</w:t>
-      </w:r>
+        <w:t>ดร.โอฬาร โรจ</w:t>
+      </w:r>
+      <w:proofErr w:type="spellStart"/>
       <w:r>
         <w:rPr>
           <w:rFonts w:ascii="AngsanaUPC" w:hAnsi="AngsanaUPC" w:cs="AngsanaUPC"/>
           <w:sz w:val="32"/>
           <w:szCs w:val="32"/>
-        </w:rPr>
-        <w:tab/>
-      </w:r>
+          <w:cs/>
+        </w:rPr>
+        <w:t>นพร</w:t>
+      </w:r>
+      <w:proofErr w:type="spellEnd"/>
       <w:r>
         <w:rPr>
           <w:rFonts w:ascii="AngsanaUPC" w:hAnsi="AngsanaUPC" w:cs="AngsanaUPC"/>
@@ -183,27 +203,16 @@
           <w:szCs w:val="32"/>
           <w:cs/>
         </w:rPr>
-        <w:t>ดร.โอฬาร โรจ</w:t>
-      </w:r>
-      <w:proofErr w:type="spellStart"/>
-      <w:r>
-        <w:rPr>
-          <w:rFonts w:ascii="AngsanaUPC" w:hAnsi="AngsanaUPC" w:cs="AngsanaUPC"/>
+        <w:t>พันธ</w:t>
+      </w:r>
+      <w:r>
+        <w:rPr>
+          <w:rFonts w:ascii="AngsanaUPC" w:hAnsi="AngsanaUPC" w:cs="AngsanaUPC" w:hint="cs"/>
           <w:sz w:val="32"/>
           <w:szCs w:val="32"/>
           <w:cs/>
         </w:rPr>
-        <w:t>นพร</w:t>
-      </w:r>
-      <w:proofErr w:type="spellEnd"/>
-      <w:r>
-        <w:rPr>
-          <w:rFonts w:ascii="AngsanaUPC" w:hAnsi="AngsanaUPC" w:cs="AngsanaUPC"/>
-          <w:sz w:val="32"/>
-          <w:szCs w:val="32"/>
-          <w:cs/>
-        </w:rPr>
-        <w:t>พันธ์</w:t>
+        <w:t>ุ์</w:t>
       </w:r>
     </w:p>
     <w:p>
@@ -1216,6 +1225,8 @@
         </w:rPr>
         <w:t>content.</w:t>
       </w:r>
+      <w:bookmarkStart w:id="0" w:name="_GoBack"/>
+      <w:bookmarkEnd w:id="0"/>
       <w:proofErr w:type="gramEnd"/>
       <w:r>
         <w:rPr>
@@ -1566,7 +1577,7 @@
           <w:szCs w:val="32"/>
         </w:rPr>
       </w:pPr>
-      <w:bookmarkStart w:id="0" w:name="_Toc456494628"/>
+      <w:bookmarkStart w:id="1" w:name="_Toc456494628"/>
       <w:r>
         <w:rPr>
           <w:rFonts w:ascii="AngsanaUPC" w:hAnsi="AngsanaUPC" w:cs="AngsanaUPC"/>
@@ -1580,7 +1591,7 @@
         <w:lastRenderedPageBreak/>
         <w:t>กิตติกรรมประกาศ</w:t>
       </w:r>
-      <w:bookmarkEnd w:id="0"/>
+      <w:bookmarkEnd w:id="1"/>
     </w:p>
     <w:p>
       <w:pPr>
@@ -6687,8 +6698,6 @@
                 <w:szCs w:val="32"/>
               </w:rPr>
             </w:pPr>
-            <w:bookmarkStart w:id="1" w:name="_GoBack"/>
-            <w:bookmarkEnd w:id="1"/>
           </w:p>
         </w:tc>
         <w:tc>
@@ -12200,7 +12209,7 @@
         <w:sz w:val="32"/>
         <w:cs/>
       </w:rPr>
-      <w:t>ฌ</w:t>
+      <w:t>ญ</w:t>
     </w:r>
     <w:r>
       <w:rPr>
@@ -13230,7 +13239,7 @@
 </file>
 
 <file path=customXml/itemProps1.xml><?xml version="1.0" encoding="utf-8"?>
-<ds:datastoreItem xmlns:ds="http://schemas.openxmlformats.org/officeDocument/2006/customXml" ds:itemID="{DE163923-04ED-4F18-AA97-ABB4125912E1}">
+<ds:datastoreItem xmlns:ds="http://schemas.openxmlformats.org/officeDocument/2006/customXml" ds:itemID="{0CC9354C-0D4F-42A1-B912-E9E9F1DE0E94}">
   <ds:schemaRefs>
     <ds:schemaRef ds:uri="http://schemas.openxmlformats.org/officeDocument/2006/bibliography"/>
   </ds:schemaRefs>

--- a/รูปเล่ม/Z0_ต้น.docx
+++ b/รูปเล่ม/Z0_ต้น.docx
@@ -153,7 +153,7 @@
         <w:ind w:left="3544" w:hanging="3544"/>
         <w:jc w:val="both"/>
         <w:rPr>
-          <w:rFonts w:ascii="AngsanaUPC" w:hAnsi="AngsanaUPC" w:cs="AngsanaUPC" w:hint="cs"/>
+          <w:rFonts w:ascii="AngsanaUPC" w:hAnsi="AngsanaUPC" w:cs="AngsanaUPC"/>
           <w:sz w:val="32"/>
           <w:szCs w:val="32"/>
           <w:cs/>
@@ -1225,8 +1225,6 @@
         </w:rPr>
         <w:t>content.</w:t>
       </w:r>
-      <w:bookmarkStart w:id="0" w:name="_GoBack"/>
-      <w:bookmarkEnd w:id="0"/>
       <w:proofErr w:type="gramEnd"/>
       <w:r>
         <w:rPr>
@@ -1577,7 +1575,7 @@
           <w:szCs w:val="32"/>
         </w:rPr>
       </w:pPr>
-      <w:bookmarkStart w:id="1" w:name="_Toc456494628"/>
+      <w:bookmarkStart w:id="0" w:name="_Toc456494628"/>
       <w:r>
         <w:rPr>
           <w:rFonts w:ascii="AngsanaUPC" w:hAnsi="AngsanaUPC" w:cs="AngsanaUPC"/>
@@ -1591,7 +1589,7 @@
         <w:lastRenderedPageBreak/>
         <w:t>กิตติกรรมประกาศ</w:t>
       </w:r>
-      <w:bookmarkEnd w:id="1"/>
+      <w:bookmarkEnd w:id="0"/>
     </w:p>
     <w:p>
       <w:pPr>
@@ -3210,7 +3208,15 @@
                 <w:sz w:val="32"/>
                 <w:szCs w:val="32"/>
               </w:rPr>
-              <w:t>transliteration)</w:t>
+              <w:t>T</w:t>
+            </w:r>
+            <w:r>
+              <w:rPr>
+                <w:rFonts w:ascii="AngsanaUPC" w:eastAsiaTheme="minorEastAsia" w:hAnsi="AngsanaUPC" w:cs="AngsanaUPC"/>
+                <w:sz w:val="32"/>
+                <w:szCs w:val="32"/>
+              </w:rPr>
+              <w:t>ransliteration)</w:t>
             </w:r>
           </w:p>
         </w:tc>
@@ -11546,7 +11552,17 @@
                 <w:sz w:val="32"/>
                 <w:szCs w:val="32"/>
               </w:rPr>
-              <w:t xml:space="preserve">class diagram </w:t>
+              <w:t>Class D</w:t>
+            </w:r>
+            <w:bookmarkStart w:id="1" w:name="_GoBack"/>
+            <w:bookmarkEnd w:id="1"/>
+            <w:r>
+              <w:rPr>
+                <w:rFonts w:ascii="AngsanaUPC" w:hAnsi="AngsanaUPC" w:cs="AngsanaUPC"/>
+                <w:sz w:val="32"/>
+                <w:szCs w:val="32"/>
+              </w:rPr>
+              <w:t xml:space="preserve">iagram </w:t>
             </w:r>
           </w:p>
         </w:tc>
@@ -12209,7 +12225,7 @@
         <w:sz w:val="32"/>
         <w:cs/>
       </w:rPr>
-      <w:t>ญ</w:t>
+      <w:t>ฌ</w:t>
     </w:r>
     <w:r>
       <w:rPr>
@@ -12234,7 +12250,7 @@
 
 <file path=word/numbering.xml><?xml version="1.0" encoding="utf-8"?>
 <w:numbering xmlns:wpc="http://schemas.microsoft.com/office/word/2010/wordprocessingCanvas" xmlns:mc="http://schemas.openxmlformats.org/markup-compatibility/2006" xmlns:o="urn:schemas-microsoft-com:office:office" xmlns:r="http://schemas.openxmlformats.org/officeDocument/2006/relationships" xmlns:m="http://schemas.openxmlformats.org/officeDocument/2006/math" xmlns:v="urn:schemas-microsoft-com:vml" xmlns:wp14="http://schemas.microsoft.com/office/word/2010/wordprocessingDrawing" xmlns:wp="http://schemas.openxmlformats.org/drawingml/2006/wordprocessingDrawing" xmlns:w10="urn:schemas-microsoft-com:office:word" xmlns:w="http://schemas.openxmlformats.org/wordprocessingml/2006/main" xmlns:w14="http://schemas.microsoft.com/office/word/2010/wordml" xmlns:w15="http://schemas.microsoft.com/office/word/2012/wordml" xmlns:wpg="http://schemas.microsoft.com/office/word/2010/wordprocessingGroup" xmlns:wpi="http://schemas.microsoft.com/office/word/2010/wordprocessingInk" xmlns:wne="http://schemas.microsoft.com/office/word/2006/wordml" xmlns:wps="http://schemas.microsoft.com/office/word/2010/wordprocessingShape" mc:Ignorable="w14 w15 wp14">
-  <w:abstractNum w:abstractNumId="0">
+  <w:abstractNum w:abstractNumId="0" w15:restartNumberingAfterBreak="0">
     <w:nsid w:val="01683347"/>
     <w:multiLevelType w:val="multilevel"/>
     <w:tmpl w:val="0409001F"/>
@@ -12351,7 +12367,7 @@
       </w:rPr>
     </w:lvl>
   </w:abstractNum>
-  <w:abstractNum w:abstractNumId="1">
+  <w:abstractNum w:abstractNumId="1" w15:restartNumberingAfterBreak="0">
     <w:nsid w:val="2F440FFE"/>
     <w:multiLevelType w:val="hybridMultilevel"/>
     <w:tmpl w:val="5EA679EE"/>
@@ -12437,7 +12453,7 @@
       </w:pPr>
     </w:lvl>
   </w:abstractNum>
-  <w:abstractNum w:abstractNumId="2">
+  <w:abstractNum w:abstractNumId="2" w15:restartNumberingAfterBreak="0">
     <w:nsid w:val="429334FB"/>
     <w:multiLevelType w:val="multilevel"/>
     <w:tmpl w:val="F5BA74FC"/>
@@ -13239,7 +13255,7 @@
 </file>
 
 <file path=customXml/itemProps1.xml><?xml version="1.0" encoding="utf-8"?>
-<ds:datastoreItem xmlns:ds="http://schemas.openxmlformats.org/officeDocument/2006/customXml" ds:itemID="{0CC9354C-0D4F-42A1-B912-E9E9F1DE0E94}">
+<ds:datastoreItem xmlns:ds="http://schemas.openxmlformats.org/officeDocument/2006/customXml" ds:itemID="{5241551F-0DEA-4C2E-B798-E062E2CCA95A}">
   <ds:schemaRefs>
     <ds:schemaRef ds:uri="http://schemas.openxmlformats.org/officeDocument/2006/bibliography"/>
   </ds:schemaRefs>

--- a/รูปเล่ม/Z0_ต้น.docx
+++ b/รูปเล่ม/Z0_ต้น.docx
@@ -142,8 +142,39 @@
           <w:szCs w:val="32"/>
           <w:cs/>
         </w:rPr>
-        <w:t>นายธนกฤต พรหมศิริ</w:t>
-      </w:r>
+        <w:t>นาย</w:t>
+      </w:r>
+      <w:proofErr w:type="spellStart"/>
+      <w:r>
+        <w:rPr>
+          <w:rFonts w:ascii="AngsanaUPC" w:hAnsi="AngsanaUPC" w:cs="AngsanaUPC" w:hint="cs"/>
+          <w:sz w:val="32"/>
+          <w:szCs w:val="32"/>
+          <w:cs/>
+        </w:rPr>
+        <w:t>ธนกฤต</w:t>
+      </w:r>
+      <w:proofErr w:type="spellEnd"/>
+      <w:r>
+        <w:rPr>
+          <w:rFonts w:ascii="AngsanaUPC" w:hAnsi="AngsanaUPC" w:cs="AngsanaUPC" w:hint="cs"/>
+          <w:sz w:val="32"/>
+          <w:szCs w:val="32"/>
+          <w:cs/>
+        </w:rPr>
+        <w:t xml:space="preserve"> พรหม</w:t>
+      </w:r>
+      <w:proofErr w:type="spellStart"/>
+      <w:r>
+        <w:rPr>
+          <w:rFonts w:ascii="AngsanaUPC" w:hAnsi="AngsanaUPC" w:cs="AngsanaUPC" w:hint="cs"/>
+          <w:sz w:val="32"/>
+          <w:szCs w:val="32"/>
+          <w:cs/>
+        </w:rPr>
+        <w:t>ศิริ</w:t>
+      </w:r>
+      <w:proofErr w:type="spellEnd"/>
     </w:p>
     <w:p>
       <w:pPr>
@@ -203,16 +234,7 @@
           <w:szCs w:val="32"/>
           <w:cs/>
         </w:rPr>
-        <w:t>พันธ</w:t>
-      </w:r>
-      <w:r>
-        <w:rPr>
-          <w:rFonts w:ascii="AngsanaUPC" w:hAnsi="AngsanaUPC" w:cs="AngsanaUPC" w:hint="cs"/>
-          <w:sz w:val="32"/>
-          <w:szCs w:val="32"/>
-          <w:cs/>
-        </w:rPr>
-        <w:t>ุ์</w:t>
+        <w:t>พันธ์</w:t>
       </w:r>
     </w:p>
     <w:p>
@@ -245,7 +267,27 @@
           <w:cs/>
         </w:rPr>
         <w:tab/>
-        <w:t>วิทยาศาสตรมหาบัณฑิต</w:t>
+        <w:t>วิทยา</w:t>
+      </w:r>
+      <w:proofErr w:type="spellStart"/>
+      <w:r>
+        <w:rPr>
+          <w:rFonts w:ascii="AngsanaUPC" w:hAnsi="AngsanaUPC" w:cs="AngsanaUPC"/>
+          <w:sz w:val="32"/>
+          <w:szCs w:val="32"/>
+          <w:cs/>
+        </w:rPr>
+        <w:t>ศาสต</w:t>
+      </w:r>
+      <w:proofErr w:type="spellEnd"/>
+      <w:r>
+        <w:rPr>
+          <w:rFonts w:ascii="AngsanaUPC" w:hAnsi="AngsanaUPC" w:cs="AngsanaUPC"/>
+          <w:sz w:val="32"/>
+          <w:szCs w:val="32"/>
+          <w:cs/>
+        </w:rPr>
+        <w:t>รมหาบัณฑิต</w:t>
       </w:r>
     </w:p>
     <w:p>
@@ -320,7 +362,7 @@
           <w:szCs w:val="32"/>
           <w:cs/>
         </w:rPr>
-        <w:t>คณะเทคโนโลยีสารสนเทศ</w:t>
+        <w:t>เทคโนโลยีสารสนเทศ</w:t>
       </w:r>
     </w:p>
     <w:p>
@@ -452,7 +494,7 @@
           <w:szCs w:val="32"/>
           <w:cs/>
         </w:rPr>
-        <w:t>เนื่องจากเอกสารต่างๆนั้นมีเนื้อหาจำนวน</w:t>
+        <w:t>เนื่องจากเอกสารต่าง</w:t>
       </w:r>
       <w:r>
         <w:rPr>
@@ -461,6 +503,42 @@
           <w:szCs w:val="32"/>
           <w:cs/>
         </w:rPr>
+        <w:t xml:space="preserve"> </w:t>
+      </w:r>
+      <w:r>
+        <w:rPr>
+          <w:rFonts w:ascii="AngsanaUPC" w:eastAsia="Times New Roman" w:hAnsi="AngsanaUPC" w:cs="AngsanaUPC"/>
+          <w:sz w:val="32"/>
+          <w:szCs w:val="32"/>
+          <w:cs/>
+        </w:rPr>
+        <w:t>ๆ</w:t>
+      </w:r>
+      <w:r>
+        <w:rPr>
+          <w:rFonts w:ascii="AngsanaUPC" w:eastAsia="Times New Roman" w:hAnsi="AngsanaUPC" w:cs="AngsanaUPC" w:hint="cs"/>
+          <w:sz w:val="32"/>
+          <w:szCs w:val="32"/>
+          <w:cs/>
+        </w:rPr>
+        <w:t xml:space="preserve"> </w:t>
+      </w:r>
+      <w:r>
+        <w:rPr>
+          <w:rFonts w:ascii="AngsanaUPC" w:eastAsia="Times New Roman" w:hAnsi="AngsanaUPC" w:cs="AngsanaUPC"/>
+          <w:sz w:val="32"/>
+          <w:szCs w:val="32"/>
+          <w:cs/>
+        </w:rPr>
+        <w:t>นั้นมีเนื้อหาจำนวน</w:t>
+      </w:r>
+      <w:r>
+        <w:rPr>
+          <w:rFonts w:ascii="AngsanaUPC" w:eastAsia="Times New Roman" w:hAnsi="AngsanaUPC" w:cs="AngsanaUPC" w:hint="cs"/>
+          <w:sz w:val="32"/>
+          <w:szCs w:val="32"/>
+          <w:cs/>
+        </w:rPr>
         <w:t>มาก เพื่อหาทางแก้ไขปัญหา</w:t>
       </w:r>
       <w:r>
@@ -532,7 +610,7 @@
           <w:szCs w:val="32"/>
           <w:cs/>
         </w:rPr>
-        <w:t>ง 98.16 % จากการเปรียบเทียบกับต้</w:t>
+        <w:t xml:space="preserve">ง 98.16 % จากการเปรียบเทียบกับต้นฉบับจำนวน </w:t>
       </w:r>
       <w:r>
         <w:rPr>
@@ -541,22 +619,57 @@
           <w:szCs w:val="32"/>
           <w:cs/>
         </w:rPr>
-        <w:t xml:space="preserve">นฉบับจำนวน </w:t>
+        <w:t>27</w:t>
       </w:r>
       <w:r>
         <w:rPr>
           <w:rFonts w:ascii="AngsanaUPC" w:eastAsia="Times New Roman" w:hAnsi="AngsanaUPC" w:cs="AngsanaUPC"/>
           <w:sz w:val="32"/>
           <w:szCs w:val="32"/>
+        </w:rPr>
+        <w:t>,</w:t>
+      </w:r>
+      <w:r>
+        <w:rPr>
+          <w:rFonts w:ascii="AngsanaUPC" w:eastAsia="Times New Roman" w:hAnsi="AngsanaUPC" w:cs="AngsanaUPC"/>
+          <w:sz w:val="32"/>
+          <w:szCs w:val="32"/>
           <w:cs/>
         </w:rPr>
-        <w:t>27</w:t>
+        <w:t>440 ตัวอักษรและ</w:t>
       </w:r>
       <w:r>
         <w:rPr>
           <w:rFonts w:ascii="AngsanaUPC" w:eastAsia="Times New Roman" w:hAnsi="AngsanaUPC" w:cs="AngsanaUPC"/>
           <w:sz w:val="32"/>
           <w:szCs w:val="32"/>
+          <w:cs/>
+        </w:rPr>
+        <w:t>ผลการปริวรรต</w:t>
+      </w:r>
+      <w:r>
+        <w:rPr>
+          <w:rFonts w:ascii="AngsanaUPC" w:eastAsia="Times New Roman" w:hAnsi="AngsanaUPC" w:cs="AngsanaUPC" w:hint="cs"/>
+          <w:sz w:val="32"/>
+          <w:szCs w:val="32"/>
+          <w:cs/>
+        </w:rPr>
+        <w:t>รูป</w:t>
+      </w:r>
+      <w:r>
+        <w:rPr>
+          <w:rFonts w:ascii="AngsanaUPC" w:eastAsia="Times New Roman" w:hAnsi="AngsanaUPC" w:cs="AngsanaUPC"/>
+          <w:sz w:val="32"/>
+          <w:szCs w:val="32"/>
+          <w:cs/>
+        </w:rPr>
+        <w:t>แบบแบบทั่วไป มีความถูกต้อง 95.82 %  จากการเปรียบเทียบกับตันฉบับจำนวน  30</w:t>
+      </w:r>
+      <w:r>
+        <w:rPr>
+          <w:rFonts w:ascii="AngsanaUPC" w:eastAsia="Times New Roman" w:hAnsi="AngsanaUPC" w:cs="AngsanaUPC"/>
+          <w:sz w:val="32"/>
+          <w:szCs w:val="32"/>
         </w:rPr>
         <w:t>,</w:t>
       </w:r>
@@ -567,7 +680,16 @@
           <w:szCs w:val="32"/>
           <w:cs/>
         </w:rPr>
-        <w:t>440 ตัวอักษรและ</w:t>
+        <w:t>049 ตัวอักษร</w:t>
+      </w:r>
+      <w:r>
+        <w:rPr>
+          <w:rFonts w:ascii="AngsanaUPC" w:eastAsia="Times New Roman" w:hAnsi="AngsanaUPC" w:cs="AngsanaUPC" w:hint="cs"/>
+          <w:sz w:val="32"/>
+          <w:szCs w:val="32"/>
+          <w:cs/>
+        </w:rPr>
+        <w:t xml:space="preserve"> </w:t>
       </w:r>
       <w:r>
         <w:rPr>
@@ -576,7 +698,25 @@
           <w:szCs w:val="32"/>
           <w:cs/>
         </w:rPr>
-        <w:t>ผลการปริวรรต</w:t>
+        <w:t xml:space="preserve">และผู้เชี่ยวชาญด้านภาษาสันสกฤต </w:t>
+      </w:r>
+      <w:r>
+        <w:rPr>
+          <w:rFonts w:ascii="AngsanaUPC" w:eastAsia="Times New Roman" w:hAnsi="AngsanaUPC" w:cs="AngsanaUPC"/>
+          <w:sz w:val="32"/>
+          <w:szCs w:val="32"/>
+          <w:cs/>
+        </w:rPr>
+        <w:t>ได้</w:t>
+      </w:r>
+      <w:r>
+        <w:rPr>
+          <w:rFonts w:ascii="AngsanaUPC" w:eastAsia="Times New Roman" w:hAnsi="AngsanaUPC" w:cs="AngsanaUPC"/>
+          <w:sz w:val="32"/>
+          <w:szCs w:val="32"/>
+          <w:cs/>
+        </w:rPr>
+        <w:t>ประเมินผล</w:t>
       </w:r>
       <w:r>
         <w:rPr>
@@ -585,7 +725,7 @@
           <w:szCs w:val="32"/>
           <w:cs/>
         </w:rPr>
-        <w:t>รูป</w:t>
+        <w:t>และ</w:t>
       </w:r>
       <w:r>
         <w:rPr>
@@ -594,51 +734,7 @@
           <w:szCs w:val="32"/>
           <w:cs/>
         </w:rPr>
-        <w:t>แบบแบบทั่วไป มีความถูกต้อง 95.82 %  จากการเปรียบเทียบกับตันฉบับจำนวน  30</w:t>
-      </w:r>
-      <w:r>
-        <w:rPr>
-          <w:rFonts w:ascii="AngsanaUPC" w:eastAsia="Times New Roman" w:hAnsi="AngsanaUPC" w:cs="AngsanaUPC"/>
-          <w:sz w:val="32"/>
-          <w:szCs w:val="32"/>
-        </w:rPr>
-        <w:t>,</w:t>
-      </w:r>
-      <w:r>
-        <w:rPr>
-          <w:rFonts w:ascii="AngsanaUPC" w:eastAsia="Times New Roman" w:hAnsi="AngsanaUPC" w:cs="AngsanaUPC"/>
-          <w:sz w:val="32"/>
-          <w:szCs w:val="32"/>
-          <w:cs/>
-        </w:rPr>
-        <w:t xml:space="preserve">049 </w:t>
-      </w:r>
-      <w:r>
-        <w:rPr>
-          <w:rFonts w:ascii="AngsanaUPC" w:eastAsia="Times New Roman" w:hAnsi="AngsanaUPC" w:cs="AngsanaUPC"/>
-          <w:sz w:val="32"/>
-          <w:szCs w:val="32"/>
-          <w:cs/>
-        </w:rPr>
-        <w:t>ตัวอักษร</w:t>
-      </w:r>
-      <w:r>
-        <w:rPr>
-          <w:rFonts w:ascii="AngsanaUPC" w:eastAsia="Times New Roman" w:hAnsi="AngsanaUPC" w:cs="AngsanaUPC" w:hint="cs"/>
-          <w:sz w:val="32"/>
-          <w:szCs w:val="32"/>
-          <w:cs/>
-        </w:rPr>
-        <w:t xml:space="preserve"> </w:t>
-      </w:r>
-      <w:r>
-        <w:rPr>
-          <w:rFonts w:ascii="AngsanaUPC" w:eastAsia="Times New Roman" w:hAnsi="AngsanaUPC" w:cs="AngsanaUPC"/>
-          <w:sz w:val="32"/>
-          <w:szCs w:val="32"/>
-          <w:cs/>
-        </w:rPr>
-        <w:t>และการประเมินผลจากผู้เชี่ยวชาญด้านภาษาสันสกฤต ให้ความเห็นว่า ระบบนี้สามารถทำงานปริวรรตอักษรภาษาสันสกฤตได้เป็นอย่างดี ช่วยให้ประหยัดเวลาในการปริวรรตได้อย่างมาก</w:t>
+        <w:t>ให้ความเห็นว่า ระบบนี้สามารถทำงานปริวรรตอักษรภาษาสันสกฤตได้เป็นอย่างดี ช่วยให้ประหยัดเวลาในการปริวรรตได้อย่างมาก</w:t>
       </w:r>
     </w:p>
     <w:p>
@@ -686,43 +782,25 @@
       </w:r>
       <w:r>
         <w:rPr>
+          <w:rFonts w:ascii="AngsanaUPC" w:hAnsi="AngsanaUPC" w:cs="AngsanaUPC"/>
+          <w:color w:val="000000"/>
+          <w:sz w:val="32"/>
+          <w:szCs w:val="32"/>
+          <w:shd w:val="clear" w:color="auto" w:fill="FFFFFF"/>
+          <w:cs/>
+        </w:rPr>
+        <w:t>การถอดอักษร</w:t>
+      </w:r>
+      <w:r>
+        <w:rPr>
           <w:rFonts w:ascii="AngsanaUPC" w:hAnsi="AngsanaUPC" w:cs="AngsanaUPC" w:hint="cs"/>
           <w:color w:val="000000"/>
           <w:sz w:val="32"/>
           <w:szCs w:val="32"/>
-          <w:cs/>
-        </w:rPr>
-        <w:t>การปริวรรตอักษร</w:t>
-      </w:r>
-      <w:r>
-        <w:rPr>
-          <w:rFonts w:ascii="AngsanaUPC" w:hAnsi="AngsanaUPC" w:cs="AngsanaUPC"/>
-          <w:color w:val="000000"/>
-          <w:sz w:val="32"/>
-          <w:szCs w:val="32"/>
-        </w:rPr>
-        <w:t>/</w:t>
-      </w:r>
-      <w:r>
-        <w:rPr>
-          <w:rFonts w:ascii="AngsanaUPC" w:hAnsi="AngsanaUPC" w:cs="AngsanaUPC"/>
-          <w:color w:val="000000"/>
-          <w:sz w:val="32"/>
-          <w:szCs w:val="32"/>
-          <w:cs/>
-        </w:rPr>
-        <w:t xml:space="preserve"> </w:t>
-      </w:r>
-      <w:r>
-        <w:rPr>
-          <w:rFonts w:ascii="AngsanaUPC" w:hAnsi="AngsanaUPC" w:cs="AngsanaUPC"/>
-          <w:color w:val="000000"/>
-          <w:sz w:val="32"/>
-          <w:szCs w:val="32"/>
           <w:shd w:val="clear" w:color="auto" w:fill="FFFFFF"/>
           <w:cs/>
         </w:rPr>
-        <w:t>การถอดอักษร</w:t>
+        <w:t xml:space="preserve"> </w:t>
       </w:r>
       <w:r>
         <w:rPr>
@@ -733,6 +811,56 @@
           <w:shd w:val="clear" w:color="auto" w:fill="FFFFFF"/>
         </w:rPr>
         <w:t>/</w:t>
+      </w:r>
+      <w:r>
+        <w:rPr>
+          <w:rFonts w:ascii="AngsanaUPC" w:hAnsi="AngsanaUPC" w:cs="AngsanaUPC" w:hint="cs"/>
+          <w:color w:val="000000"/>
+          <w:sz w:val="32"/>
+          <w:szCs w:val="32"/>
+          <w:shd w:val="clear" w:color="auto" w:fill="FFFFFF"/>
+          <w:cs/>
+        </w:rPr>
+        <w:t xml:space="preserve"> </w:t>
+      </w:r>
+      <w:r>
+        <w:rPr>
+          <w:rFonts w:ascii="AngsanaUPC" w:hAnsi="AngsanaUPC" w:cs="AngsanaUPC" w:hint="cs"/>
+          <w:color w:val="000000"/>
+          <w:sz w:val="32"/>
+          <w:szCs w:val="32"/>
+          <w:cs/>
+        </w:rPr>
+        <w:t>การปริวรรตอักษร</w:t>
+      </w:r>
+      <w:r>
+        <w:rPr>
+          <w:rFonts w:ascii="AngsanaUPC" w:hAnsi="AngsanaUPC" w:cs="AngsanaUPC" w:hint="cs"/>
+          <w:color w:val="000000"/>
+          <w:sz w:val="32"/>
+          <w:szCs w:val="32"/>
+          <w:cs/>
+        </w:rPr>
+        <w:t xml:space="preserve"> </w:t>
+      </w:r>
+      <w:r>
+        <w:rPr>
+          <w:rFonts w:ascii="AngsanaUPC" w:hAnsi="AngsanaUPC" w:cs="AngsanaUPC"/>
+          <w:color w:val="000000"/>
+          <w:sz w:val="32"/>
+          <w:szCs w:val="32"/>
+        </w:rPr>
+        <w:t>/</w:t>
+      </w:r>
+      <w:r>
+        <w:rPr>
+          <w:rFonts w:ascii="AngsanaUPC" w:hAnsi="AngsanaUPC" w:cs="AngsanaUPC"/>
+          <w:color w:val="000000"/>
+          <w:sz w:val="32"/>
+          <w:szCs w:val="32"/>
+          <w:cs/>
+        </w:rPr>
+        <w:t xml:space="preserve"> </w:t>
       </w:r>
       <w:r>
         <w:rPr>
@@ -760,12 +888,40 @@
           <w:rFonts w:ascii="AngsanaUPC" w:eastAsia="Calibri" w:hAnsi="AngsanaUPC" w:cs="AngsanaUPC"/>
           <w:sz w:val="32"/>
           <w:szCs w:val="32"/>
-          <w:cs/>
         </w:rPr>
       </w:pPr>
     </w:p>
     <w:p>
       <w:pPr>
+        <w:ind w:left="980" w:hanging="980"/>
+        <w:rPr>
+          <w:rFonts w:ascii="AngsanaUPC" w:hAnsi="AngsanaUPC" w:cs="AngsanaUPC"/>
+          <w:sz w:val="32"/>
+          <w:szCs w:val="32"/>
+        </w:rPr>
+      </w:pPr>
+      <w:r>
+        <w:rPr>
+          <w:rFonts w:ascii="AngsanaUPC" w:hAnsi="AngsanaUPC" w:cs="AngsanaUPC"/>
+          <w:sz w:val="32"/>
+          <w:szCs w:val="32"/>
+        </w:rPr>
+        <w:tab/>
+      </w:r>
+    </w:p>
+    <w:p>
+      <w:pPr>
+        <w:ind w:left="980" w:hanging="980"/>
+        <w:rPr>
+          <w:rFonts w:ascii="AngsanaUPC" w:eastAsia="Calibri" w:hAnsi="AngsanaUPC" w:cs="AngsanaUPC"/>
+          <w:sz w:val="32"/>
+          <w:szCs w:val="32"/>
+          <w:cs/>
+        </w:rPr>
+      </w:pPr>
+    </w:p>
+    <w:p>
+      <w:pPr>
         <w:rPr>
           <w:rFonts w:ascii="AngsanaUPC" w:eastAsia="Calibri" w:hAnsi="AngsanaUPC" w:cs="AngsanaUPC"/>
           <w:sz w:val="32"/>
@@ -844,7 +1000,16 @@
           <w:sz w:val="32"/>
           <w:szCs w:val="32"/>
         </w:rPr>
-        <w:t>Special Project Study Credits</w:t>
+        <w:t>Credits</w:t>
+      </w:r>
+      <w:r>
+        <w:rPr>
+          <w:rFonts w:ascii="AngsanaUPC" w:hAnsi="AngsanaUPC" w:cs="AngsanaUPC"/>
+          <w:sz w:val="32"/>
+          <w:szCs w:val="32"/>
+          <w:cs/>
+        </w:rPr>
+        <w:tab/>
       </w:r>
       <w:r>
         <w:rPr>
@@ -896,8 +1061,36 @@
           <w:szCs w:val="32"/>
         </w:rPr>
         <w:tab/>
-        <w:t>Mr. Thanakrit Promsiri</w:t>
-      </w:r>
+        <w:t xml:space="preserve">Mr. </w:t>
+      </w:r>
+      <w:proofErr w:type="spellStart"/>
+      <w:r>
+        <w:rPr>
+          <w:rFonts w:ascii="AngsanaUPC" w:hAnsi="AngsanaUPC" w:cs="AngsanaUPC"/>
+          <w:sz w:val="32"/>
+          <w:szCs w:val="32"/>
+        </w:rPr>
+        <w:t>Thanakrit</w:t>
+      </w:r>
+      <w:proofErr w:type="spellEnd"/>
+      <w:r>
+        <w:rPr>
+          <w:rFonts w:ascii="AngsanaUPC" w:hAnsi="AngsanaUPC" w:cs="AngsanaUPC"/>
+          <w:sz w:val="32"/>
+          <w:szCs w:val="32"/>
+        </w:rPr>
+        <w:t xml:space="preserve"> </w:t>
+      </w:r>
+      <w:proofErr w:type="spellStart"/>
+      <w:r>
+        <w:rPr>
+          <w:rFonts w:ascii="AngsanaUPC" w:hAnsi="AngsanaUPC" w:cs="AngsanaUPC"/>
+          <w:sz w:val="32"/>
+          <w:szCs w:val="32"/>
+        </w:rPr>
+        <w:t>Promsiri</w:t>
+      </w:r>
+      <w:proofErr w:type="spellEnd"/>
     </w:p>
     <w:p>
       <w:pPr>
@@ -915,13 +1108,22 @@
           <w:sz w:val="32"/>
           <w:szCs w:val="32"/>
         </w:rPr>
-        <w:t>Special Project Study Advisor</w:t>
-      </w:r>
-      <w:r>
-        <w:rPr>
-          <w:rFonts w:ascii="AngsanaUPC" w:hAnsi="AngsanaUPC" w:cs="AngsanaUPC"/>
-          <w:sz w:val="32"/>
-          <w:szCs w:val="32"/>
+        <w:t>Advisor</w:t>
+      </w:r>
+      <w:r>
+        <w:rPr>
+          <w:rFonts w:ascii="AngsanaUPC" w:hAnsi="AngsanaUPC" w:cs="AngsanaUPC"/>
+          <w:sz w:val="32"/>
+          <w:szCs w:val="32"/>
+        </w:rPr>
+        <w:tab/>
+      </w:r>
+      <w:r>
+        <w:rPr>
+          <w:rFonts w:ascii="AngsanaUPC" w:hAnsi="AngsanaUPC" w:cs="AngsanaUPC"/>
+          <w:sz w:val="32"/>
+          <w:szCs w:val="32"/>
+          <w:cs/>
         </w:rPr>
         <w:tab/>
       </w:r>
@@ -1180,9 +1382,8 @@
           <w:color w:val="000000"/>
           <w:sz w:val="32"/>
           <w:szCs w:val="32"/>
-          <w:lang w:bidi="ar-SA"/>
-        </w:rPr>
-        <w:t>Sanskrit study and research in Thailand. Transliteration from Sanskrit documents and proofreading is a difficult and time-consuming task.</w:t>
+        </w:rPr>
+        <w:t xml:space="preserve">In </w:t>
       </w:r>
       <w:r>
         <w:rPr>
@@ -1192,7 +1393,7 @@
           <w:szCs w:val="32"/>
           <w:lang w:bidi="ar-SA"/>
         </w:rPr>
-        <w:t xml:space="preserve"> </w:t>
+        <w:t>Sanskrit</w:t>
       </w:r>
       <w:r>
         <w:rPr>
@@ -1202,7 +1403,7 @@
           <w:szCs w:val="32"/>
           <w:lang w:bidi="ar-SA"/>
         </w:rPr>
-        <w:t>Due to Sanskrit documents have</w:t>
+        <w:t xml:space="preserve"> study and research in Thailand, t</w:t>
       </w:r>
       <w:r>
         <w:rPr>
@@ -1212,9 +1413,8 @@
           <w:szCs w:val="32"/>
           <w:lang w:bidi="ar-SA"/>
         </w:rPr>
-        <w:t xml:space="preserve"> a lot of </w:t>
-      </w:r>
-      <w:proofErr w:type="gramStart"/>
+        <w:t>ransliteration from Sanskrit documents and proofreading is a difficult and time-consuming task</w:t>
+      </w:r>
       <w:r>
         <w:rPr>
           <w:rFonts w:ascii="AngsanaUPC" w:eastAsia="Times New Roman" w:hAnsi="AngsanaUPC" w:cs="AngsanaUPC"/>
@@ -1223,9 +1423,8 @@
           <w:szCs w:val="32"/>
           <w:lang w:bidi="ar-SA"/>
         </w:rPr>
-        <w:t>content.</w:t>
-      </w:r>
-      <w:proofErr w:type="gramEnd"/>
+        <w:t xml:space="preserve"> since</w:t>
+      </w:r>
       <w:r>
         <w:rPr>
           <w:rFonts w:ascii="AngsanaUPC" w:eastAsia="Times New Roman" w:hAnsi="AngsanaUPC" w:cs="AngsanaUPC"/>
@@ -1234,7 +1433,7 @@
           <w:szCs w:val="32"/>
           <w:lang w:bidi="ar-SA"/>
         </w:rPr>
-        <w:t xml:space="preserve"> To find solutions. This paper presents Romanized Sanskrit – Thai Machine Transliteration.</w:t>
+        <w:t xml:space="preserve"> Sanskrit documents</w:t>
       </w:r>
       <w:r>
         <w:rPr>
@@ -1244,7 +1443,7 @@
           <w:szCs w:val="32"/>
           <w:lang w:bidi="ar-SA"/>
         </w:rPr>
-        <w:t xml:space="preserve"> </w:t>
+        <w:t xml:space="preserve"> contain</w:t>
       </w:r>
       <w:r>
         <w:rPr>
@@ -1254,7 +1453,7 @@
           <w:szCs w:val="32"/>
           <w:lang w:bidi="ar-SA"/>
         </w:rPr>
-        <w:t>For the development rules an</w:t>
+        <w:t xml:space="preserve"> </w:t>
       </w:r>
       <w:r>
         <w:rPr>
@@ -1264,7 +1463,7 @@
           <w:szCs w:val="32"/>
           <w:lang w:bidi="ar-SA"/>
         </w:rPr>
-        <w:t>d algorithm of transliteration R</w:t>
+        <w:t xml:space="preserve">a </w:t>
       </w:r>
       <w:r>
         <w:rPr>
@@ -1274,7 +1473,7 @@
           <w:szCs w:val="32"/>
           <w:lang w:bidi="ar-SA"/>
         </w:rPr>
-        <w:t>omanized Sanskrit based on the IAST standard to Thai alphabet.</w:t>
+        <w:t xml:space="preserve">great deal </w:t>
       </w:r>
       <w:r>
         <w:rPr>
@@ -1284,7 +1483,7 @@
           <w:szCs w:val="32"/>
           <w:lang w:bidi="ar-SA"/>
         </w:rPr>
-        <w:t xml:space="preserve"> </w:t>
+        <w:t>of content. To find solutions, t</w:t>
       </w:r>
       <w:r>
         <w:rPr>
@@ -1294,7 +1493,7 @@
           <w:szCs w:val="32"/>
           <w:lang w:bidi="ar-SA"/>
         </w:rPr>
-        <w:t>By there are two patterns. Transliteration patterns are composed of stable pattern and common pattern.</w:t>
+        <w:t xml:space="preserve">his </w:t>
       </w:r>
       <w:r>
         <w:rPr>
@@ -1304,7 +1503,7 @@
           <w:szCs w:val="32"/>
           <w:lang w:bidi="ar-SA"/>
         </w:rPr>
-        <w:t xml:space="preserve"> </w:t>
+        <w:t>study presented the</w:t>
       </w:r>
       <w:r>
         <w:rPr>
@@ -1314,7 +1513,7 @@
           <w:szCs w:val="32"/>
           <w:lang w:bidi="ar-SA"/>
         </w:rPr>
-        <w:t xml:space="preserve">The experimental results show that the proposed stable pattern </w:t>
+        <w:t xml:space="preserve"> Romanized Sanskrit</w:t>
       </w:r>
       <w:r>
         <w:rPr>
@@ -1324,7 +1523,7 @@
           <w:szCs w:val="32"/>
           <w:lang w:bidi="ar-SA"/>
         </w:rPr>
-        <w:t>t</w:t>
+        <w:t xml:space="preserve"> – Thai Machine Transliteration, </w:t>
       </w:r>
       <w:r>
         <w:rPr>
@@ -1334,7 +1533,7 @@
           <w:szCs w:val="32"/>
           <w:lang w:bidi="ar-SA"/>
         </w:rPr>
-        <w:t>ransliteration can perform accurately up to 98.16 % from 21,399 samples.</w:t>
+        <w:t>the rules development an</w:t>
       </w:r>
       <w:r>
         <w:rPr>
@@ -1344,7 +1543,7 @@
           <w:szCs w:val="32"/>
           <w:lang w:bidi="ar-SA"/>
         </w:rPr>
-        <w:t xml:space="preserve"> </w:t>
+        <w:t>d algorithm of Romanized</w:t>
       </w:r>
       <w:r>
         <w:rPr>
@@ -1354,7 +1553,7 @@
           <w:szCs w:val="32"/>
           <w:lang w:bidi="ar-SA"/>
         </w:rPr>
-        <w:t>The common pattern can perform accurately up to 95.82 % from 30,049 samples.</w:t>
+        <w:t xml:space="preserve"> Sanskrit </w:t>
       </w:r>
       <w:r>
         <w:rPr>
@@ -1364,7 +1563,7 @@
           <w:szCs w:val="32"/>
           <w:lang w:bidi="ar-SA"/>
         </w:rPr>
-        <w:t xml:space="preserve"> </w:t>
+        <w:t>transliteration</w:t>
       </w:r>
       <w:r>
         <w:rPr>
@@ -1374,7 +1573,345 @@
           <w:szCs w:val="32"/>
           <w:lang w:bidi="ar-SA"/>
         </w:rPr>
-        <w:t>The evaluation of an expert in Sanskrit. Comments this system can work transliterated Sanskrit as well. Saves a lot of time in transliteration.</w:t>
+        <w:t xml:space="preserve"> based</w:t>
+      </w:r>
+      <w:r>
+        <w:rPr>
+          <w:rFonts w:ascii="AngsanaUPC" w:eastAsia="Times New Roman" w:hAnsi="AngsanaUPC" w:cs="AngsanaUPC"/>
+          <w:color w:val="000000"/>
+          <w:sz w:val="32"/>
+          <w:szCs w:val="32"/>
+          <w:lang w:bidi="ar-SA"/>
+        </w:rPr>
+        <w:t xml:space="preserve"> </w:t>
+      </w:r>
+      <w:r>
+        <w:rPr>
+          <w:rFonts w:ascii="AngsanaUPC" w:eastAsia="Times New Roman" w:hAnsi="AngsanaUPC" w:cs="AngsanaUPC"/>
+          <w:color w:val="000000"/>
+          <w:sz w:val="32"/>
+          <w:szCs w:val="32"/>
+          <w:lang w:bidi="ar-SA"/>
+        </w:rPr>
+        <w:t>on the IAST standard to Thai alphabet</w:t>
+      </w:r>
+      <w:r>
+        <w:rPr>
+          <w:rFonts w:ascii="AngsanaUPC" w:eastAsia="Times New Roman" w:hAnsi="AngsanaUPC" w:cs="AngsanaUPC"/>
+          <w:color w:val="000000"/>
+          <w:sz w:val="32"/>
+          <w:szCs w:val="32"/>
+          <w:lang w:bidi="ar-SA"/>
+        </w:rPr>
+        <w:t>s</w:t>
+      </w:r>
+      <w:r>
+        <w:rPr>
+          <w:rFonts w:ascii="AngsanaUPC" w:eastAsia="Times New Roman" w:hAnsi="AngsanaUPC" w:cs="AngsanaUPC"/>
+          <w:color w:val="000000"/>
+          <w:sz w:val="32"/>
+          <w:szCs w:val="32"/>
+          <w:lang w:bidi="ar-SA"/>
+        </w:rPr>
+        <w:t>.</w:t>
+      </w:r>
+      <w:r>
+        <w:rPr>
+          <w:rFonts w:ascii="AngsanaUPC" w:eastAsia="Times New Roman" w:hAnsi="AngsanaUPC" w:cs="AngsanaUPC"/>
+          <w:color w:val="000000"/>
+          <w:sz w:val="32"/>
+          <w:szCs w:val="32"/>
+          <w:lang w:bidi="ar-SA"/>
+        </w:rPr>
+        <w:t xml:space="preserve"> T</w:t>
+      </w:r>
+      <w:r>
+        <w:rPr>
+          <w:rFonts w:ascii="AngsanaUPC" w:eastAsia="Times New Roman" w:hAnsi="AngsanaUPC" w:cs="AngsanaUPC"/>
+          <w:color w:val="000000"/>
+          <w:sz w:val="32"/>
+          <w:szCs w:val="32"/>
+          <w:lang w:bidi="ar-SA"/>
+        </w:rPr>
+        <w:t>here are two patterns. Transliteration patterns are composed of stable pattern and common pattern.</w:t>
+      </w:r>
+      <w:r>
+        <w:rPr>
+          <w:rFonts w:ascii="AngsanaUPC" w:eastAsia="Times New Roman" w:hAnsi="AngsanaUPC" w:cs="AngsanaUPC"/>
+          <w:color w:val="000000"/>
+          <w:sz w:val="32"/>
+          <w:szCs w:val="32"/>
+          <w:lang w:bidi="ar-SA"/>
+        </w:rPr>
+        <w:t xml:space="preserve"> </w:t>
+      </w:r>
+      <w:r>
+        <w:rPr>
+          <w:rFonts w:ascii="AngsanaUPC" w:eastAsia="Times New Roman" w:hAnsi="AngsanaUPC" w:cs="AngsanaUPC"/>
+          <w:color w:val="000000"/>
+          <w:sz w:val="32"/>
+          <w:szCs w:val="32"/>
+          <w:lang w:bidi="ar-SA"/>
+        </w:rPr>
+        <w:t>The experimental results show</w:t>
+      </w:r>
+      <w:r>
+        <w:rPr>
+          <w:rFonts w:ascii="AngsanaUPC" w:eastAsia="Times New Roman" w:hAnsi="AngsanaUPC" w:cs="AngsanaUPC"/>
+          <w:color w:val="000000"/>
+          <w:sz w:val="32"/>
+          <w:szCs w:val="32"/>
+          <w:lang w:bidi="ar-SA"/>
+        </w:rPr>
+        <w:t>ed</w:t>
+      </w:r>
+      <w:r>
+        <w:rPr>
+          <w:rFonts w:ascii="AngsanaUPC" w:eastAsia="Times New Roman" w:hAnsi="AngsanaUPC" w:cs="AngsanaUPC"/>
+          <w:color w:val="000000"/>
+          <w:sz w:val="32"/>
+          <w:szCs w:val="32"/>
+          <w:lang w:bidi="ar-SA"/>
+        </w:rPr>
+        <w:t xml:space="preserve"> that the proposed </w:t>
+      </w:r>
+      <w:r>
+        <w:rPr>
+          <w:rFonts w:ascii="AngsanaUPC" w:eastAsia="Times New Roman" w:hAnsi="AngsanaUPC" w:cs="AngsanaUPC"/>
+          <w:color w:val="000000"/>
+          <w:sz w:val="32"/>
+          <w:szCs w:val="32"/>
+          <w:lang w:bidi="ar-SA"/>
+        </w:rPr>
+        <w:t>former</w:t>
+      </w:r>
+      <w:r>
+        <w:rPr>
+          <w:rFonts w:ascii="AngsanaUPC" w:eastAsia="Times New Roman" w:hAnsi="AngsanaUPC" w:cs="AngsanaUPC"/>
+          <w:color w:val="000000"/>
+          <w:sz w:val="32"/>
+          <w:szCs w:val="32"/>
+          <w:lang w:bidi="ar-SA"/>
+        </w:rPr>
+        <w:t xml:space="preserve"> </w:t>
+      </w:r>
+      <w:r>
+        <w:rPr>
+          <w:rFonts w:ascii="AngsanaUPC" w:eastAsia="Times New Roman" w:hAnsi="AngsanaUPC" w:cs="AngsanaUPC"/>
+          <w:color w:val="000000"/>
+          <w:sz w:val="32"/>
+          <w:szCs w:val="32"/>
+        </w:rPr>
+        <w:t>could</w:t>
+      </w:r>
+      <w:r>
+        <w:rPr>
+          <w:rFonts w:ascii="AngsanaUPC" w:eastAsia="Times New Roman" w:hAnsi="AngsanaUPC" w:cs="AngsanaUPC"/>
+          <w:color w:val="000000"/>
+          <w:sz w:val="32"/>
+          <w:szCs w:val="32"/>
+          <w:lang w:bidi="ar-SA"/>
+        </w:rPr>
+        <w:t xml:space="preserve"> perform accurately up</w:t>
+      </w:r>
+      <w:r>
+        <w:rPr>
+          <w:rFonts w:ascii="AngsanaUPC" w:eastAsia="Times New Roman" w:hAnsi="AngsanaUPC" w:cs="AngsanaUPC"/>
+          <w:color w:val="000000"/>
+          <w:sz w:val="32"/>
+          <w:szCs w:val="32"/>
+          <w:lang w:bidi="ar-SA"/>
+        </w:rPr>
+        <w:t xml:space="preserve"> to 98.16 % from 21,399 samples w</w:t>
+      </w:r>
+      <w:r>
+        <w:rPr>
+          <w:rFonts w:ascii="AngsanaUPC" w:eastAsia="Times New Roman" w:hAnsi="AngsanaUPC" w:cs="AngsanaUPC"/>
+          <w:color w:val="000000"/>
+          <w:sz w:val="32"/>
+          <w:szCs w:val="32"/>
+          <w:lang w:bidi="ar-SA"/>
+        </w:rPr>
+        <w:t>hereas</w:t>
+      </w:r>
+      <w:r>
+        <w:rPr>
+          <w:rFonts w:ascii="AngsanaUPC" w:eastAsia="Times New Roman" w:hAnsi="AngsanaUPC" w:cs="AngsanaUPC"/>
+          <w:color w:val="000000"/>
+          <w:sz w:val="32"/>
+          <w:szCs w:val="32"/>
+          <w:lang w:bidi="ar-SA"/>
+        </w:rPr>
+        <w:t xml:space="preserve"> t</w:t>
+      </w:r>
+      <w:r>
+        <w:rPr>
+          <w:rFonts w:ascii="AngsanaUPC" w:eastAsia="Times New Roman" w:hAnsi="AngsanaUPC" w:cs="AngsanaUPC"/>
+          <w:color w:val="000000"/>
+          <w:sz w:val="32"/>
+          <w:szCs w:val="32"/>
+          <w:lang w:bidi="ar-SA"/>
+        </w:rPr>
+        <w:t xml:space="preserve">he </w:t>
+      </w:r>
+      <w:r>
+        <w:rPr>
+          <w:rFonts w:ascii="AngsanaUPC" w:eastAsia="Times New Roman" w:hAnsi="AngsanaUPC" w:cs="AngsanaUPC"/>
+          <w:color w:val="000000"/>
+          <w:sz w:val="32"/>
+          <w:szCs w:val="32"/>
+          <w:lang w:bidi="ar-SA"/>
+        </w:rPr>
+        <w:t>latter</w:t>
+      </w:r>
+      <w:r>
+        <w:rPr>
+          <w:rFonts w:ascii="AngsanaUPC" w:eastAsia="Times New Roman" w:hAnsi="AngsanaUPC" w:cs="AngsanaUPC"/>
+          <w:color w:val="000000"/>
+          <w:sz w:val="32"/>
+          <w:szCs w:val="32"/>
+          <w:lang w:bidi="ar-SA"/>
+        </w:rPr>
+        <w:t xml:space="preserve"> </w:t>
+      </w:r>
+      <w:r>
+        <w:rPr>
+          <w:rFonts w:ascii="AngsanaUPC" w:eastAsia="Times New Roman" w:hAnsi="AngsanaUPC" w:cs="AngsanaUPC"/>
+          <w:color w:val="000000"/>
+          <w:sz w:val="32"/>
+          <w:szCs w:val="32"/>
+        </w:rPr>
+        <w:t>could</w:t>
+      </w:r>
+      <w:r>
+        <w:rPr>
+          <w:rFonts w:ascii="AngsanaUPC" w:eastAsia="Times New Roman" w:hAnsi="AngsanaUPC" w:cs="AngsanaUPC"/>
+          <w:color w:val="000000"/>
+          <w:sz w:val="32"/>
+          <w:szCs w:val="32"/>
+          <w:lang w:bidi="ar-SA"/>
+        </w:rPr>
+        <w:t xml:space="preserve"> perform accurately up to 95.82 % from 30,049 samples.</w:t>
+      </w:r>
+      <w:r>
+        <w:rPr>
+          <w:rFonts w:ascii="AngsanaUPC" w:eastAsia="Times New Roman" w:hAnsi="AngsanaUPC" w:cs="AngsanaUPC"/>
+          <w:color w:val="000000"/>
+          <w:sz w:val="32"/>
+          <w:szCs w:val="32"/>
+          <w:lang w:bidi="ar-SA"/>
+        </w:rPr>
+        <w:t xml:space="preserve"> </w:t>
+      </w:r>
+      <w:r>
+        <w:rPr>
+          <w:rFonts w:ascii="AngsanaUPC" w:eastAsia="Times New Roman" w:hAnsi="AngsanaUPC" w:cs="AngsanaUPC"/>
+          <w:color w:val="000000"/>
+          <w:sz w:val="32"/>
+          <w:szCs w:val="32"/>
+          <w:lang w:bidi="ar-SA"/>
+        </w:rPr>
+        <w:t xml:space="preserve">The </w:t>
+      </w:r>
+      <w:r>
+        <w:rPr>
+          <w:rFonts w:ascii="AngsanaUPC" w:eastAsia="Times New Roman" w:hAnsi="AngsanaUPC" w:cs="AngsanaUPC"/>
+          <w:color w:val="000000"/>
+          <w:sz w:val="32"/>
+          <w:szCs w:val="32"/>
+          <w:lang w:bidi="ar-SA"/>
+        </w:rPr>
+        <w:t>expert in Sanskrit a</w:t>
+      </w:r>
+      <w:r>
+        <w:rPr>
+          <w:rFonts w:ascii="AngsanaUPC" w:eastAsia="Times New Roman" w:hAnsi="AngsanaUPC" w:cs="AngsanaUPC"/>
+          <w:color w:val="000000"/>
+          <w:sz w:val="32"/>
+          <w:szCs w:val="32"/>
+          <w:lang w:bidi="ar-SA"/>
+        </w:rPr>
+        <w:t>ssessed</w:t>
+      </w:r>
+      <w:r>
+        <w:rPr>
+          <w:rFonts w:ascii="AngsanaUPC" w:eastAsia="Times New Roman" w:hAnsi="AngsanaUPC" w:cs="AngsanaUPC"/>
+          <w:color w:val="000000"/>
+          <w:sz w:val="32"/>
+          <w:szCs w:val="32"/>
+          <w:lang w:bidi="ar-SA"/>
+        </w:rPr>
+        <w:t xml:space="preserve"> it and commented that</w:t>
+      </w:r>
+      <w:r>
+        <w:rPr>
+          <w:rFonts w:ascii="AngsanaUPC" w:eastAsia="Times New Roman" w:hAnsi="AngsanaUPC" w:cs="AngsanaUPC"/>
+          <w:color w:val="000000"/>
+          <w:sz w:val="32"/>
+          <w:szCs w:val="32"/>
+          <w:lang w:bidi="ar-SA"/>
+        </w:rPr>
+        <w:t xml:space="preserve"> this system </w:t>
+      </w:r>
+      <w:r>
+        <w:rPr>
+          <w:rFonts w:ascii="AngsanaUPC" w:eastAsia="Times New Roman" w:hAnsi="AngsanaUPC" w:cs="AngsanaUPC"/>
+          <w:color w:val="000000"/>
+          <w:sz w:val="32"/>
+          <w:szCs w:val="32"/>
+          <w:lang w:bidi="ar-SA"/>
+        </w:rPr>
+        <w:t xml:space="preserve">could reasonably </w:t>
+      </w:r>
+      <w:r>
+        <w:rPr>
+          <w:rFonts w:ascii="AngsanaUPC" w:eastAsia="Times New Roman" w:hAnsi="AngsanaUPC" w:cs="AngsanaUPC"/>
+          <w:color w:val="000000"/>
+          <w:sz w:val="32"/>
+          <w:szCs w:val="32"/>
+          <w:lang w:bidi="ar-SA"/>
+        </w:rPr>
+        <w:t>transl</w:t>
+      </w:r>
+      <w:r>
+        <w:rPr>
+          <w:rFonts w:ascii="AngsanaUPC" w:eastAsia="Times New Roman" w:hAnsi="AngsanaUPC" w:cs="AngsanaUPC"/>
+          <w:color w:val="000000"/>
+          <w:sz w:val="32"/>
+          <w:szCs w:val="32"/>
+          <w:lang w:bidi="ar-SA"/>
+        </w:rPr>
+        <w:t>iterate Sanskrit and saved</w:t>
+      </w:r>
+      <w:r>
+        <w:rPr>
+          <w:rFonts w:ascii="AngsanaUPC" w:eastAsia="Times New Roman" w:hAnsi="AngsanaUPC" w:cs="AngsanaUPC"/>
+          <w:color w:val="000000"/>
+          <w:sz w:val="32"/>
+          <w:szCs w:val="32"/>
+          <w:lang w:bidi="ar-SA"/>
+        </w:rPr>
+        <w:t xml:space="preserve"> a </w:t>
+      </w:r>
+      <w:r>
+        <w:rPr>
+          <w:rFonts w:ascii="AngsanaUPC" w:eastAsia="Times New Roman" w:hAnsi="AngsanaUPC" w:cs="AngsanaUPC"/>
+          <w:color w:val="000000"/>
+          <w:sz w:val="32"/>
+          <w:szCs w:val="32"/>
+          <w:lang w:bidi="ar-SA"/>
+        </w:rPr>
+        <w:t xml:space="preserve">great deal </w:t>
+      </w:r>
+      <w:r>
+        <w:rPr>
+          <w:rFonts w:ascii="AngsanaUPC" w:eastAsia="Times New Roman" w:hAnsi="AngsanaUPC" w:cs="AngsanaUPC"/>
+          <w:color w:val="000000"/>
+          <w:sz w:val="32"/>
+          <w:szCs w:val="32"/>
+          <w:lang w:bidi="ar-SA"/>
+        </w:rPr>
+        <w:t>of time in transliteration.</w:t>
       </w:r>
     </w:p>
     <w:p>
@@ -1419,6 +1956,15 @@
       </w:r>
       <w:r>
         <w:rPr>
+          <w:rFonts w:ascii="AngsanaUPC" w:hAnsi="AngsanaUPC" w:cs="AngsanaUPC"/>
+          <w:color w:val="000000"/>
+          <w:sz w:val="32"/>
+          <w:szCs w:val="32"/>
+        </w:rPr>
+        <w:t xml:space="preserve">Sanskrit / </w:t>
+      </w:r>
+      <w:r>
+        <w:rPr>
           <w:rFonts w:cs="Times New Roman"/>
           <w:color w:val="000000"/>
           <w:sz w:val="20"/>
@@ -1455,24 +2001,7 @@
           <w:color w:val="000000"/>
           <w:sz w:val="20"/>
         </w:rPr>
-        <w:t>Machine/</w:t>
-      </w:r>
-      <w:r>
-        <w:rPr>
-          <w:rFonts w:cs="Times New Roman"/>
-          <w:color w:val="000000"/>
-          <w:sz w:val="20"/>
-        </w:rPr>
-        <w:t xml:space="preserve"> </w:t>
-      </w:r>
-      <w:r>
-        <w:rPr>
-          <w:rFonts w:ascii="AngsanaUPC" w:hAnsi="AngsanaUPC" w:cs="AngsanaUPC"/>
-          <w:color w:val="000000"/>
-          <w:sz w:val="32"/>
-          <w:szCs w:val="32"/>
-        </w:rPr>
-        <w:t>Sanskrit</w:t>
+        <w:t>Machine</w:t>
       </w:r>
     </w:p>
     <w:p>
@@ -1530,19 +2059,65 @@
       </w:r>
     </w:p>
     <w:p/>
+    <w:p/>
     <w:p>
       <w:pPr>
-        <w:ind w:left="980" w:hanging="980"/>
-        <w:rPr>
-          <w:rFonts w:ascii="AngsanaUPC" w:eastAsia="Calibri" w:hAnsi="AngsanaUPC" w:cs="AngsanaUPC"/>
-          <w:sz w:val="32"/>
-          <w:szCs w:val="32"/>
-          <w:cs/>
+        <w:ind w:left="1260" w:hanging="1260"/>
+        <w:rPr>
+          <w:rFonts w:ascii="AngsanaUPC" w:hAnsi="AngsanaUPC" w:cs="AngsanaUPC"/>
+          <w:sz w:val="32"/>
+          <w:szCs w:val="32"/>
         </w:rPr>
       </w:pPr>
     </w:p>
     <w:p>
       <w:pPr>
+        <w:ind w:left="1260" w:hanging="1260"/>
+        <w:rPr>
+          <w:rFonts w:ascii="AngsanaUPC" w:hAnsi="AngsanaUPC" w:cs="AngsanaUPC"/>
+          <w:sz w:val="32"/>
+          <w:szCs w:val="32"/>
+        </w:rPr>
+      </w:pPr>
+    </w:p>
+    <w:p>
+      <w:pPr>
+        <w:ind w:left="1260" w:hanging="1260"/>
+        <w:rPr>
+          <w:rFonts w:ascii="AngsanaUPC" w:hAnsi="AngsanaUPC" w:cs="AngsanaUPC"/>
+          <w:sz w:val="32"/>
+          <w:szCs w:val="32"/>
+        </w:rPr>
+      </w:pPr>
+      <w:r>
+        <w:rPr>
+          <w:rFonts w:ascii="AngsanaUPC" w:hAnsi="AngsanaUPC" w:cs="AngsanaUPC"/>
+          <w:sz w:val="32"/>
+          <w:szCs w:val="32"/>
+        </w:rPr>
+        <w:tab/>
+      </w:r>
+      <w:r>
+        <w:rPr>
+          <w:rFonts w:ascii="AngsanaUPC" w:hAnsi="AngsanaUPC" w:cs="AngsanaUPC"/>
+          <w:sz w:val="32"/>
+          <w:szCs w:val="32"/>
+        </w:rPr>
+        <w:tab/>
+      </w:r>
+      <w:r>
+        <w:rPr>
+          <w:rFonts w:ascii="AngsanaUPC" w:hAnsi="AngsanaUPC" w:cs="AngsanaUPC"/>
+          <w:sz w:val="32"/>
+          <w:szCs w:val="32"/>
+        </w:rPr>
+        <w:tab/>
+      </w:r>
+    </w:p>
+    <w:p/>
+    <w:p>
+      <w:pPr>
+        <w:ind w:left="980" w:hanging="980"/>
         <w:rPr>
           <w:rFonts w:ascii="AngsanaUPC" w:eastAsia="Calibri" w:hAnsi="AngsanaUPC" w:cs="AngsanaUPC"/>
           <w:sz w:val="32"/>
@@ -1550,15 +2125,6 @@
           <w:cs/>
         </w:rPr>
       </w:pPr>
-      <w:r>
-        <w:rPr>
-          <w:rFonts w:ascii="AngsanaUPC" w:eastAsia="Calibri" w:hAnsi="AngsanaUPC" w:cs="AngsanaUPC"/>
-          <w:sz w:val="32"/>
-          <w:szCs w:val="32"/>
-          <w:cs/>
-        </w:rPr>
-        <w:br w:type="page"/>
-      </w:r>
     </w:p>
     <w:p>
       <w:pPr>
@@ -1604,7 +2170,6 @@
     </w:p>
     <w:p>
       <w:pPr>
-        <w:ind w:firstLine="720"/>
         <w:jc w:val="thaiDistribute"/>
         <w:rPr>
           <w:rFonts w:ascii="AngsanaUPC" w:hAnsi="AngsanaUPC" w:cs="AngsanaUPC"/>
@@ -1629,7 +2194,16 @@
           <w:szCs w:val="32"/>
           <w:cs/>
         </w:rPr>
-        <w:t>นพร</w:t>
+        <w:t>นพ</w:t>
+      </w:r>
+      <w:r>
+        <w:rPr>
+          <w:rFonts w:ascii="Angsana New" w:hAnsi="Angsana New"/>
+          <w:sz w:val="32"/>
+          <w:szCs w:val="32"/>
+          <w:cs/>
+        </w:rPr>
+        <w:t>ร</w:t>
       </w:r>
       <w:proofErr w:type="spellEnd"/>
       <w:r>
@@ -1639,7 +2213,16 @@
           <w:szCs w:val="32"/>
           <w:cs/>
         </w:rPr>
-        <w:t>พันธุ์ อาจารย์ที่ปรึกษาโครงการ ที่คอยให้ความช่วยเหลือในด้านแนวคิดและคำแนะนำที่เป็นประโยชน์ต่อการจัดทำโครงการศึกษาเฉพาะเรื่องในครั้งนี้  ขอกราบขอบพระคุณ</w:t>
+        <w:t>พันธุ์ อาจารย์ที่ปรึกษาโครงการ</w:t>
+      </w:r>
+      <w:r>
+        <w:rPr>
+          <w:rFonts w:ascii="Angsana New" w:hAnsi="Angsana New"/>
+          <w:sz w:val="32"/>
+          <w:szCs w:val="32"/>
+          <w:cs/>
+        </w:rPr>
+        <w:t>ที่คอยให้ความช่วยเหลือในด้านแนวคิดและคำแนะนำที่เป็นประโยชน์ต่อการจัดทำโครงการศึกษาเฉพาะเรื่องในครั้งนี้  ขอกราบขอบพระคุณ</w:t>
       </w:r>
       <w:r>
         <w:rPr>
@@ -1675,7 +2258,7 @@
           <w:szCs w:val="32"/>
           <w:cs/>
         </w:rPr>
-        <w:t>จารย์ บุคลากรในคณะเทคโนโลยีสารสนเทศ ที่คอยให้แนวคิด ตรวจแก้ไขโครงการนี้ นอกจากนี้ ขอขอบคุณท่านอาจารย์ธวัชชัย ดุลยสุจริต</w:t>
+        <w:t>จารย์ บุคลากรในคณะเทคโนโลยีสารสนเทศ ที่คอยให้แนวคิด ตรวจแก้ไขโครงการ ขอขอบคุณท่านอาจารย์ธวัชชัย ดุลยสุจริต</w:t>
       </w:r>
       <w:r>
         <w:rPr>
@@ -1723,12 +2306,68 @@
       </w:r>
       <w:r>
         <w:rPr>
+          <w:rFonts w:ascii="Angsana New" w:hAnsi="Angsana New"/>
+          <w:sz w:val="32"/>
+          <w:szCs w:val="32"/>
+          <w:cs/>
+        </w:rPr>
+        <w:t xml:space="preserve">นอกจากนี้ </w:t>
+      </w:r>
+      <w:r>
+        <w:rPr>
           <w:rFonts w:ascii="AngsanaUPC" w:hAnsi="AngsanaUPC" w:cs="AngsanaUPC" w:hint="cs"/>
           <w:sz w:val="32"/>
           <w:szCs w:val="32"/>
           <w:cs/>
         </w:rPr>
-        <w:t>และขอนอบน้อมกราบขอบพระคุณ</w:t>
+        <w:t>ขอขอบคุณนางสาว</w:t>
+      </w:r>
+      <w:proofErr w:type="spellStart"/>
+      <w:r>
+        <w:rPr>
+          <w:rFonts w:ascii="AngsanaUPC" w:hAnsi="AngsanaUPC" w:cs="AngsanaUPC"/>
+          <w:sz w:val="32"/>
+          <w:szCs w:val="32"/>
+          <w:cs/>
+        </w:rPr>
+        <w:t>ณัฐ</w:t>
+      </w:r>
+      <w:proofErr w:type="spellEnd"/>
+      <w:r>
+        <w:rPr>
+          <w:rFonts w:ascii="AngsanaUPC" w:hAnsi="AngsanaUPC" w:cs="AngsanaUPC"/>
+          <w:sz w:val="32"/>
+          <w:szCs w:val="32"/>
+          <w:cs/>
+        </w:rPr>
+        <w:t xml:space="preserve">ลักษณ์ บุญฤาชา </w:t>
+      </w:r>
+      <w:r>
+        <w:rPr>
+          <w:rFonts w:ascii="AngsanaUPC" w:hAnsi="AngsanaUPC" w:cs="AngsanaUPC" w:hint="cs"/>
+          <w:sz w:val="32"/>
+          <w:szCs w:val="32"/>
+          <w:cs/>
+        </w:rPr>
+        <w:t>เพื่อนร่วม</w:t>
+      </w:r>
+      <w:r>
+        <w:rPr>
+          <w:rFonts w:ascii="Angsana New" w:hAnsi="Angsana New"/>
+          <w:sz w:val="32"/>
+          <w:szCs w:val="32"/>
+          <w:cs/>
+        </w:rPr>
+        <w:t xml:space="preserve">อาจารย์ที่ปรึกษา </w:t>
+      </w:r>
+      <w:r>
+        <w:rPr>
+          <w:rFonts w:ascii="AngsanaUPC" w:hAnsi="AngsanaUPC" w:cs="AngsanaUPC" w:hint="cs"/>
+          <w:sz w:val="32"/>
+          <w:szCs w:val="32"/>
+          <w:cs/>
+        </w:rPr>
+        <w:t>ที่คอยช่วยเหลือแนะนำหลายๆอย่างอีกทั้งคอยเตือนเกี่ยวกับงานที่จะต้องทำอยู่เสมอมาโดยตลอด และขอนอบน้อมกราบขอบพระคุณ</w:t>
       </w:r>
       <w:r>
         <w:rPr>
@@ -1940,7 +2579,6 @@
     </w:p>
     <w:p>
       <w:pPr>
-        <w:ind w:firstLine="720"/>
         <w:jc w:val="thaiDistribute"/>
         <w:rPr>
           <w:rFonts w:ascii="AngsanaUPC" w:hAnsi="AngsanaUPC" w:cs="AngsanaUPC"/>
@@ -1948,6 +2586,8 @@
           <w:szCs w:val="32"/>
         </w:rPr>
       </w:pPr>
+      <w:bookmarkStart w:id="1" w:name="_GoBack"/>
+      <w:bookmarkEnd w:id="1"/>
       <w:r>
         <w:rPr>
           <w:rFonts w:ascii="AngsanaUPC" w:hAnsi="AngsanaUPC" w:cs="AngsanaUPC"/>
@@ -2108,10 +2748,11 @@
     </w:p>
     <w:p>
       <w:pPr>
-        <w:spacing w:before="240"/>
-        <w:jc w:val="right"/>
-        <w:rPr>
-          <w:rFonts w:ascii="Angsana New" w:hAnsi="Angsana New"/>
+        <w:jc w:val="center"/>
+        <w:rPr>
+          <w:rFonts w:ascii="AngsanaUPC" w:hAnsi="AngsanaUPC" w:cs="AngsanaUPC"/>
+          <w:b/>
+          <w:bCs/>
           <w:sz w:val="32"/>
           <w:szCs w:val="32"/>
         </w:rPr>
@@ -2119,54 +2760,87 @@
     </w:p>
     <w:p>
       <w:pPr>
-        <w:spacing w:before="240"/>
-        <w:jc w:val="right"/>
-        <w:rPr>
-          <w:rFonts w:ascii="Angsana New" w:hAnsi="Angsana New"/>
-          <w:sz w:val="32"/>
-          <w:szCs w:val="32"/>
-          <w:cs/>
-        </w:rPr>
-      </w:pPr>
-      <w:r>
-        <w:rPr>
-          <w:rFonts w:ascii="Angsana New" w:hAnsi="Angsana New" w:hint="cs"/>
-          <w:sz w:val="32"/>
-          <w:szCs w:val="32"/>
-          <w:cs/>
-        </w:rPr>
-        <w:t>นายธนกฤต พรหมศิริ</w:t>
-      </w:r>
-    </w:p>
-    <w:p>
-      <w:pPr>
-        <w:ind w:left="980" w:hanging="980"/>
-        <w:rPr>
-          <w:rFonts w:ascii="AngsanaUPC" w:eastAsia="Calibri" w:hAnsi="AngsanaUPC" w:cs="AngsanaUPC"/>
-          <w:sz w:val="32"/>
-          <w:szCs w:val="32"/>
-          <w:cs/>
+        <w:jc w:val="center"/>
+        <w:rPr>
+          <w:rFonts w:ascii="AngsanaUPC" w:hAnsi="AngsanaUPC" w:cs="AngsanaUPC"/>
+          <w:b/>
+          <w:bCs/>
+          <w:sz w:val="32"/>
+          <w:szCs w:val="32"/>
         </w:rPr>
       </w:pPr>
     </w:p>
     <w:p>
       <w:pPr>
-        <w:rPr>
-          <w:rFonts w:ascii="AngsanaUPC" w:eastAsia="Calibri" w:hAnsi="AngsanaUPC" w:cs="AngsanaUPC"/>
-          <w:sz w:val="32"/>
-          <w:szCs w:val="32"/>
-          <w:cs/>
+        <w:jc w:val="center"/>
+        <w:rPr>
+          <w:rFonts w:ascii="AngsanaUPC" w:hAnsi="AngsanaUPC" w:cs="AngsanaUPC"/>
+          <w:b/>
+          <w:bCs/>
+          <w:sz w:val="32"/>
+          <w:szCs w:val="32"/>
         </w:rPr>
       </w:pPr>
-      <w:r>
-        <w:rPr>
-          <w:rFonts w:ascii="AngsanaUPC" w:eastAsia="Calibri" w:hAnsi="AngsanaUPC" w:cs="AngsanaUPC"/>
-          <w:sz w:val="32"/>
-          <w:szCs w:val="32"/>
-          <w:cs/>
-        </w:rPr>
-        <w:br w:type="page"/>
-      </w:r>
+    </w:p>
+    <w:p>
+      <w:pPr>
+        <w:jc w:val="center"/>
+        <w:rPr>
+          <w:rFonts w:ascii="AngsanaUPC" w:hAnsi="AngsanaUPC" w:cs="AngsanaUPC"/>
+          <w:b/>
+          <w:bCs/>
+          <w:sz w:val="32"/>
+          <w:szCs w:val="32"/>
+        </w:rPr>
+      </w:pPr>
+    </w:p>
+    <w:p>
+      <w:pPr>
+        <w:jc w:val="center"/>
+        <w:rPr>
+          <w:rFonts w:ascii="AngsanaUPC" w:hAnsi="AngsanaUPC" w:cs="AngsanaUPC"/>
+          <w:b/>
+          <w:bCs/>
+          <w:sz w:val="32"/>
+          <w:szCs w:val="32"/>
+        </w:rPr>
+      </w:pPr>
+    </w:p>
+    <w:p>
+      <w:pPr>
+        <w:jc w:val="center"/>
+        <w:rPr>
+          <w:rFonts w:ascii="AngsanaUPC" w:hAnsi="AngsanaUPC" w:cs="AngsanaUPC"/>
+          <w:b/>
+          <w:bCs/>
+          <w:sz w:val="32"/>
+          <w:szCs w:val="32"/>
+        </w:rPr>
+      </w:pPr>
+    </w:p>
+    <w:p>
+      <w:pPr>
+        <w:jc w:val="center"/>
+        <w:rPr>
+          <w:rFonts w:ascii="AngsanaUPC" w:hAnsi="AngsanaUPC" w:cs="AngsanaUPC"/>
+          <w:b/>
+          <w:bCs/>
+          <w:sz w:val="32"/>
+          <w:szCs w:val="32"/>
+        </w:rPr>
+      </w:pPr>
+    </w:p>
+    <w:p>
+      <w:pPr>
+        <w:jc w:val="center"/>
+        <w:rPr>
+          <w:rFonts w:ascii="AngsanaUPC" w:hAnsi="AngsanaUPC" w:cs="AngsanaUPC"/>
+          <w:b/>
+          <w:bCs/>
+          <w:sz w:val="32"/>
+          <w:szCs w:val="32"/>
+        </w:rPr>
+      </w:pPr>
     </w:p>
     <w:p>
       <w:pPr>
@@ -3706,14 +4380,6 @@
                 <w:rFonts w:ascii="AngsanaUPC" w:hAnsi="AngsanaUPC" w:cs="AngsanaUPC"/>
                 <w:sz w:val="32"/>
                 <w:szCs w:val="32"/>
-              </w:rPr>
-              <w:t>3.1.</w:t>
-            </w:r>
-            <w:r>
-              <w:rPr>
-                <w:rFonts w:ascii="AngsanaUPC" w:hAnsi="AngsanaUPC" w:cs="AngsanaUPC"/>
-                <w:sz w:val="32"/>
-                <w:szCs w:val="32"/>
                 <w:cs/>
               </w:rPr>
               <w:t xml:space="preserve">การศึกษาหลักการทฤษฎีและงานวิจัยรวมถึงเทคโนโลยีที่เกี่ยวข้อง </w:t>
@@ -5217,14 +5883,6 @@
                 <w:rFonts w:ascii="AngsanaUPC" w:hAnsi="AngsanaUPC" w:cs="AngsanaUPC"/>
                 <w:sz w:val="32"/>
                 <w:szCs w:val="32"/>
-              </w:rPr>
-              <w:t xml:space="preserve">7.1. </w:t>
-            </w:r>
-            <w:r>
-              <w:rPr>
-                <w:rFonts w:ascii="AngsanaUPC" w:hAnsi="AngsanaUPC" w:cs="AngsanaUPC"/>
-                <w:sz w:val="32"/>
-                <w:szCs w:val="32"/>
                 <w:cs/>
               </w:rPr>
               <w:t>ผลการดำเนินงาน</w:t>
@@ -5274,14 +5932,6 @@
                 <w:szCs w:val="32"/>
               </w:rPr>
             </w:pPr>
-            <w:r>
-              <w:rPr>
-                <w:rFonts w:ascii="AngsanaUPC" w:hAnsi="AngsanaUPC" w:cs="AngsanaUPC"/>
-                <w:sz w:val="32"/>
-                <w:szCs w:val="32"/>
-              </w:rPr>
-              <w:t>7.2.</w:t>
-            </w:r>
             <w:r>
               <w:rPr>
                 <w:rFonts w:ascii="AngsanaUPC" w:hAnsi="AngsanaUPC" w:cs="AngsanaUPC"/>
@@ -7255,6 +7905,49 @@
               </w:rPr>
               <w:t>ตัวอย่างการถอดรูปสระ</w:t>
             </w:r>
+            <w:r>
+              <w:rPr>
+                <w:rFonts w:ascii="AngsanaUPC" w:eastAsiaTheme="minorHAnsi" w:hAnsi="AngsanaUPC" w:cs="AngsanaUPC" w:hint="cs"/>
+                <w:sz w:val="32"/>
+                <w:szCs w:val="32"/>
+                <w:cs/>
+              </w:rPr>
+              <w:t xml:space="preserve"> </w:t>
+            </w:r>
+            <w:r>
+              <w:rPr>
+                <w:rFonts w:ascii="AngsanaUPC" w:eastAsiaTheme="minorHAnsi" w:hAnsi="AngsanaUPC" w:cs="AngsanaUPC"/>
+                <w:sz w:val="32"/>
+                <w:szCs w:val="32"/>
+              </w:rPr>
+              <w:t>e</w:t>
+            </w:r>
+            <w:r>
+              <w:rPr>
+                <w:rFonts w:ascii="AngsanaUPC" w:eastAsiaTheme="minorHAnsi" w:hAnsi="AngsanaUPC" w:cs="AngsanaUPC" w:hint="cs"/>
+                <w:sz w:val="32"/>
+                <w:szCs w:val="32"/>
+                <w:cs/>
+              </w:rPr>
+              <w:t xml:space="preserve"> </w:t>
+            </w:r>
+            <w:r>
+              <w:rPr>
+                <w:rFonts w:ascii="AngsanaUPC" w:eastAsiaTheme="minorHAnsi" w:hAnsi="AngsanaUPC" w:cs="AngsanaUPC"/>
+                <w:sz w:val="32"/>
+                <w:szCs w:val="32"/>
+              </w:rPr>
+              <w:t>a</w:t>
+            </w:r>
+            <w:r>
+              <w:rPr>
+                <w:rFonts w:ascii="AngsanaUPC" w:eastAsiaTheme="minorHAnsi" w:hAnsi="AngsanaUPC" w:cs="AngsanaUPC" w:hint="cs"/>
+                <w:sz w:val="32"/>
+                <w:szCs w:val="32"/>
+                <w:cs/>
+              </w:rPr>
+              <w:t xml:space="preserve"> </w:t>
+            </w:r>
             <w:proofErr w:type="spellStart"/>
             <w:r>
               <w:rPr>
@@ -7262,16 +7955,25 @@
                 <w:sz w:val="32"/>
                 <w:szCs w:val="32"/>
               </w:rPr>
-              <w:t>eaio</w:t>
+              <w:t>i</w:t>
             </w:r>
             <w:proofErr w:type="spellEnd"/>
             <w:r>
               <w:rPr>
-                <w:rFonts w:ascii="AngsanaUPC" w:eastAsiaTheme="minorHAnsi" w:hAnsi="AngsanaUPC" w:cs="AngsanaUPC"/>
-                <w:sz w:val="32"/>
-                <w:szCs w:val="32"/>
-              </w:rPr>
-              <w:t xml:space="preserve"> au </w:t>
+                <w:rFonts w:ascii="AngsanaUPC" w:eastAsiaTheme="minorHAnsi" w:hAnsi="AngsanaUPC" w:cs="AngsanaUPC" w:hint="cs"/>
+                <w:sz w:val="32"/>
+                <w:szCs w:val="32"/>
+                <w:cs/>
+              </w:rPr>
+              <w:t xml:space="preserve"> </w:t>
+            </w:r>
+            <w:r>
+              <w:rPr>
+                <w:rFonts w:ascii="AngsanaUPC" w:eastAsiaTheme="minorHAnsi" w:hAnsi="AngsanaUPC" w:cs="AngsanaUPC"/>
+                <w:sz w:val="32"/>
+                <w:szCs w:val="32"/>
+              </w:rPr>
+              <w:t xml:space="preserve">o au </w:t>
             </w:r>
             <w:r>
               <w:rPr>
@@ -7976,7 +8678,7 @@
             </w:r>
             <w:r>
               <w:rPr>
-                <w:rFonts w:ascii="AngsanaUPC" w:eastAsiaTheme="minorHAnsi" w:hAnsi="AngsanaUPC" w:cs="AngsanaUPC"/>
+                <w:rFonts w:asciiTheme="majorBidi" w:eastAsiaTheme="minorHAnsi" w:hAnsiTheme="majorBidi" w:cstheme="majorBidi"/>
                 <w:sz w:val="32"/>
                 <w:szCs w:val="32"/>
               </w:rPr>
@@ -9159,6 +9861,132 @@
                 <w:szCs w:val="32"/>
               </w:rPr>
             </w:pPr>
+          </w:p>
+        </w:tc>
+        <w:tc>
+          <w:tcPr>
+            <w:tcW w:w="7127" w:type="dxa"/>
+            <w:shd w:val="clear" w:color="auto" w:fill="auto"/>
+          </w:tcPr>
+          <w:p>
+            <w:pPr>
+              <w:tabs>
+                <w:tab w:val="center" w:pos="4252"/>
+                <w:tab w:val="left" w:pos="5502"/>
+              </w:tabs>
+              <w:jc w:val="center"/>
+              <w:rPr>
+                <w:rFonts w:ascii="AngsanaUPC" w:eastAsiaTheme="minorHAnsi" w:hAnsi="AngsanaUPC" w:cs="AngsanaUPC"/>
+                <w:b/>
+                <w:bCs/>
+                <w:sz w:val="32"/>
+                <w:szCs w:val="32"/>
+              </w:rPr>
+            </w:pPr>
+            <w:r>
+              <w:rPr>
+                <w:rFonts w:ascii="AngsanaUPC" w:eastAsiaTheme="minorHAnsi" w:hAnsi="AngsanaUPC" w:cs="AngsanaUPC"/>
+                <w:b/>
+                <w:bCs/>
+                <w:sz w:val="32"/>
+                <w:szCs w:val="32"/>
+                <w:cs/>
+              </w:rPr>
+              <w:t>รายการตาราง</w:t>
+            </w:r>
+            <w:r>
+              <w:rPr>
+                <w:rFonts w:ascii="AngsanaUPC" w:eastAsiaTheme="minorHAnsi" w:hAnsi="AngsanaUPC" w:cs="AngsanaUPC"/>
+                <w:b/>
+                <w:bCs/>
+                <w:sz w:val="32"/>
+                <w:szCs w:val="32"/>
+              </w:rPr>
+              <w:t>(</w:t>
+            </w:r>
+            <w:r>
+              <w:rPr>
+                <w:rFonts w:ascii="AngsanaUPC" w:eastAsiaTheme="minorHAnsi" w:hAnsi="AngsanaUPC" w:cs="AngsanaUPC" w:hint="cs"/>
+                <w:b/>
+                <w:bCs/>
+                <w:sz w:val="32"/>
+                <w:szCs w:val="32"/>
+                <w:cs/>
+              </w:rPr>
+              <w:t>ต่อ</w:t>
+            </w:r>
+            <w:r>
+              <w:rPr>
+                <w:rFonts w:ascii="AngsanaUPC" w:eastAsiaTheme="minorHAnsi" w:hAnsi="AngsanaUPC" w:cs="AngsanaUPC"/>
+                <w:b/>
+                <w:bCs/>
+                <w:sz w:val="32"/>
+                <w:szCs w:val="32"/>
+              </w:rPr>
+              <w:t>)</w:t>
+            </w:r>
+          </w:p>
+          <w:p>
+            <w:pPr>
+              <w:tabs>
+                <w:tab w:val="center" w:pos="4252"/>
+                <w:tab w:val="left" w:pos="5502"/>
+              </w:tabs>
+              <w:jc w:val="center"/>
+              <w:rPr>
+                <w:rFonts w:ascii="AngsanaUPC" w:eastAsiaTheme="minorHAnsi" w:hAnsi="AngsanaUPC" w:cs="AngsanaUPC"/>
+                <w:b/>
+                <w:bCs/>
+                <w:sz w:val="32"/>
+                <w:szCs w:val="32"/>
+                <w:cs/>
+              </w:rPr>
+            </w:pPr>
+          </w:p>
+        </w:tc>
+        <w:tc>
+          <w:tcPr>
+            <w:tcW w:w="621" w:type="dxa"/>
+            <w:shd w:val="clear" w:color="auto" w:fill="auto"/>
+          </w:tcPr>
+          <w:p>
+            <w:pPr>
+              <w:jc w:val="right"/>
+              <w:rPr>
+                <w:rFonts w:ascii="AngsanaUPC" w:eastAsiaTheme="minorHAnsi" w:hAnsi="AngsanaUPC" w:cs="AngsanaUPC"/>
+                <w:sz w:val="32"/>
+                <w:szCs w:val="32"/>
+              </w:rPr>
+            </w:pPr>
+          </w:p>
+        </w:tc>
+      </w:tr>
+      <w:tr>
+        <w:tc>
+          <w:tcPr>
+            <w:tcW w:w="747" w:type="dxa"/>
+            <w:shd w:val="clear" w:color="auto" w:fill="auto"/>
+          </w:tcPr>
+          <w:p>
+            <w:pPr>
+              <w:jc w:val="both"/>
+              <w:rPr>
+                <w:rFonts w:ascii="AngsanaUPC" w:eastAsiaTheme="minorHAnsi" w:hAnsi="AngsanaUPC" w:cs="AngsanaUPC"/>
+                <w:sz w:val="32"/>
+                <w:szCs w:val="32"/>
+              </w:rPr>
+            </w:pPr>
+            <w:r>
+              <w:rPr>
+                <w:rFonts w:ascii="AngsanaUPC" w:eastAsiaTheme="minorHAnsi" w:hAnsi="AngsanaUPC" w:cs="AngsanaUPC"/>
+                <w:b/>
+                <w:bCs/>
+                <w:sz w:val="32"/>
+                <w:szCs w:val="32"/>
+                <w:cs/>
+              </w:rPr>
+              <w:t>ตาราง</w:t>
+            </w:r>
           </w:p>
         </w:tc>
         <w:tc>
@@ -11554,8 +12382,6 @@
               </w:rPr>
               <w:t>Class D</w:t>
             </w:r>
-            <w:bookmarkStart w:id="1" w:name="_GoBack"/>
-            <w:bookmarkEnd w:id="1"/>
             <w:r>
               <w:rPr>
                 <w:rFonts w:ascii="AngsanaUPC" w:hAnsi="AngsanaUPC" w:cs="AngsanaUPC"/>
@@ -12225,7 +13051,7 @@
         <w:sz w:val="32"/>
         <w:cs/>
       </w:rPr>
-      <w:t>ฌ</w:t>
+      <w:t>ง</w:t>
     </w:r>
     <w:r>
       <w:rPr>
@@ -12874,7 +13700,7 @@
   <w:style w:type="paragraph" w:default="1" w:styleId="Normal">
     <w:name w:val="Normal"/>
     <w:qFormat/>
-    <w:rsid w:val="00EC19C4"/>
+    <w:rsid w:val="00650C61"/>
     <w:rPr>
       <w:rFonts w:ascii="Cordia New" w:eastAsia="Cordia New" w:hAnsi="Cordia New"/>
       <w:sz w:val="28"/>
@@ -13255,7 +14081,7 @@
 </file>
 
 <file path=customXml/itemProps1.xml><?xml version="1.0" encoding="utf-8"?>
-<ds:datastoreItem xmlns:ds="http://schemas.openxmlformats.org/officeDocument/2006/customXml" ds:itemID="{5241551F-0DEA-4C2E-B798-E062E2CCA95A}">
+<ds:datastoreItem xmlns:ds="http://schemas.openxmlformats.org/officeDocument/2006/customXml" ds:itemID="{0CAE54E0-A888-4930-94BF-3B3B8F62CE5D}">
   <ds:schemaRefs>
     <ds:schemaRef ds:uri="http://schemas.openxmlformats.org/officeDocument/2006/bibliography"/>
   </ds:schemaRefs>
